--- a/code-review-guidelines.docx
+++ b/code-review-guidelines.docx
@@ -2161,7 +2161,7 @@
       <w:pPr>
         <w:pStyle w:val="a3"/>
         <w:rPr>
-          <w:rFonts w:ascii="굴림체" w:eastAsia="굴림체" w:hAnsi="굴림체" w:cs="굴림체" w:hint="eastAsia"/>
+          <w:rFonts w:ascii="굴림체" w:eastAsia="굴림체" w:hAnsi="굴림체" w:cs="굴림체"/>
         </w:rPr>
       </w:pPr>
       <w:r>
@@ -2930,7 +2930,7 @@
       <w:pPr>
         <w:pStyle w:val="a3"/>
         <w:rPr>
-          <w:rFonts w:ascii="굴림체" w:eastAsia="굴림체" w:hAnsi="굴림체" w:cs="굴림체" w:hint="eastAsia"/>
+          <w:rFonts w:ascii="굴림체" w:eastAsia="굴림체" w:hAnsi="굴림체" w:cs="굴림체"/>
         </w:rPr>
       </w:pPr>
       <w:r>
@@ -3008,7 +3008,7 @@
       <w:pPr>
         <w:pStyle w:val="a3"/>
         <w:rPr>
-          <w:rFonts w:ascii="굴림체" w:eastAsia="굴림체" w:hAnsi="굴림체" w:cs="굴림체" w:hint="eastAsia"/>
+          <w:rFonts w:ascii="굴림체" w:eastAsia="굴림체" w:hAnsi="굴림체" w:cs="굴림체"/>
         </w:rPr>
       </w:pPr>
       <w:r>
@@ -3078,7 +3078,7 @@
       <w:pPr>
         <w:pStyle w:val="a3"/>
         <w:rPr>
-          <w:rFonts w:ascii="굴림체" w:eastAsia="굴림체" w:hAnsi="굴림체" w:cs="굴림체" w:hint="eastAsia"/>
+          <w:rFonts w:ascii="굴림체" w:eastAsia="굴림체" w:hAnsi="굴림체" w:cs="굴림체"/>
         </w:rPr>
       </w:pPr>
       <w:r>
@@ -3182,7 +3182,7 @@
       <w:pPr>
         <w:pStyle w:val="a3"/>
         <w:rPr>
-          <w:rFonts w:ascii="굴림체" w:eastAsia="굴림체" w:hAnsi="굴림체" w:cs="굴림체" w:hint="eastAsia"/>
+          <w:rFonts w:ascii="굴림체" w:eastAsia="굴림체" w:hAnsi="굴림체" w:cs="굴림체"/>
         </w:rPr>
       </w:pPr>
       <w:r>
@@ -3232,7 +3232,7 @@
       <w:pPr>
         <w:pStyle w:val="a3"/>
         <w:rPr>
-          <w:rFonts w:ascii="굴림체" w:eastAsia="굴림체" w:hAnsi="굴림체" w:cs="굴림체" w:hint="eastAsia"/>
+          <w:rFonts w:ascii="굴림체" w:eastAsia="굴림체" w:hAnsi="굴림체" w:cs="굴림체"/>
         </w:rPr>
       </w:pPr>
       <w:r>
@@ -3337,7 +3337,7 @@
       <w:pPr>
         <w:pStyle w:val="a3"/>
         <w:rPr>
-          <w:rFonts w:ascii="굴림체" w:eastAsia="굴림체" w:hAnsi="굴림체" w:cs="굴림체" w:hint="eastAsia"/>
+          <w:rFonts w:ascii="굴림체" w:eastAsia="굴림체" w:hAnsi="굴림체" w:cs="굴림체"/>
         </w:rPr>
       </w:pPr>
     </w:p>
@@ -3387,7 +3387,7 @@
       <w:pPr>
         <w:pStyle w:val="a3"/>
         <w:rPr>
-          <w:rFonts w:ascii="굴림체" w:eastAsia="굴림체" w:hAnsi="굴림체" w:cs="굴림체" w:hint="eastAsia"/>
+          <w:rFonts w:ascii="굴림체" w:eastAsia="굴림체" w:hAnsi="굴림체" w:cs="굴림체"/>
         </w:rPr>
       </w:pPr>
       <w:r>
@@ -3505,7 +3505,7 @@
       <w:pPr>
         <w:pStyle w:val="a3"/>
         <w:rPr>
-          <w:rFonts w:ascii="굴림체" w:eastAsia="굴림체" w:hAnsi="굴림체" w:cs="굴림체" w:hint="eastAsia"/>
+          <w:rFonts w:ascii="굴림체" w:eastAsia="굴림체" w:hAnsi="굴림체" w:cs="굴림체"/>
         </w:rPr>
       </w:pPr>
       <w:r>
@@ -3870,7 +3870,7 @@
       <w:pPr>
         <w:pStyle w:val="a3"/>
         <w:rPr>
-          <w:rFonts w:ascii="굴림체" w:eastAsia="굴림체" w:hAnsi="굴림체" w:cs="굴림체" w:hint="eastAsia"/>
+          <w:rFonts w:ascii="굴림체" w:eastAsia="굴림체" w:hAnsi="굴림체" w:cs="굴림체"/>
         </w:rPr>
       </w:pPr>
       <w:r>
@@ -4038,7 +4038,7 @@
       <w:pPr>
         <w:pStyle w:val="a3"/>
         <w:rPr>
-          <w:rFonts w:ascii="굴림체" w:eastAsia="굴림체" w:hAnsi="굴림체" w:cs="굴림체" w:hint="eastAsia"/>
+          <w:rFonts w:ascii="굴림체" w:eastAsia="굴림체" w:hAnsi="굴림체" w:cs="굴림체"/>
         </w:rPr>
       </w:pPr>
     </w:p>
@@ -4104,7 +4104,7 @@
       <w:pPr>
         <w:pStyle w:val="a3"/>
         <w:rPr>
-          <w:rFonts w:ascii="굴림체" w:eastAsia="굴림체" w:hAnsi="굴림체" w:cs="굴림체" w:hint="eastAsia"/>
+          <w:rFonts w:ascii="굴림체" w:eastAsia="굴림체" w:hAnsi="굴림체" w:cs="굴림체"/>
         </w:rPr>
       </w:pPr>
       <w:r>
@@ -4202,7 +4202,7 @@
       <w:pPr>
         <w:pStyle w:val="a3"/>
         <w:rPr>
-          <w:rFonts w:ascii="굴림체" w:eastAsia="굴림체" w:hAnsi="굴림체" w:cs="굴림체" w:hint="eastAsia"/>
+          <w:rFonts w:ascii="굴림체" w:eastAsia="굴림체" w:hAnsi="굴림체" w:cs="굴림체"/>
         </w:rPr>
       </w:pPr>
       <w:r>
@@ -4244,7 +4244,7 @@
       <w:pPr>
         <w:pStyle w:val="a3"/>
         <w:rPr>
-          <w:rFonts w:ascii="굴림체" w:eastAsia="굴림체" w:hAnsi="굴림체" w:cs="굴림체" w:hint="eastAsia"/>
+          <w:rFonts w:ascii="굴림체" w:eastAsia="굴림체" w:hAnsi="굴림체" w:cs="굴림체"/>
         </w:rPr>
       </w:pPr>
       <w:r>
@@ -4616,7 +4616,7 @@
       <w:pPr>
         <w:pStyle w:val="a3"/>
         <w:rPr>
-          <w:rFonts w:ascii="굴림체" w:eastAsia="굴림체" w:hAnsi="굴림체" w:cs="굴림체" w:hint="eastAsia"/>
+          <w:rFonts w:ascii="굴림체" w:eastAsia="굴림체" w:hAnsi="굴림체" w:cs="굴림체"/>
         </w:rPr>
       </w:pPr>
       <w:r>
@@ -4937,7 +4937,7 @@
       <w:pPr>
         <w:pStyle w:val="a3"/>
         <w:rPr>
-          <w:rFonts w:ascii="굴림체" w:eastAsia="굴림체" w:hAnsi="굴림체" w:cs="굴림체" w:hint="eastAsia"/>
+          <w:rFonts w:ascii="굴림체" w:eastAsia="굴림체" w:hAnsi="굴림체" w:cs="굴림체"/>
         </w:rPr>
       </w:pPr>
       <w:r>
@@ -5043,7 +5043,7 @@
       <w:pPr>
         <w:pStyle w:val="a3"/>
         <w:rPr>
-          <w:rFonts w:ascii="굴림체" w:eastAsia="굴림체" w:hAnsi="굴림체" w:cs="굴림체" w:hint="eastAsia"/>
+          <w:rFonts w:ascii="굴림체" w:eastAsia="굴림체" w:hAnsi="굴림체" w:cs="굴림체"/>
         </w:rPr>
       </w:pPr>
       <w:proofErr w:type="spellStart"/>
@@ -5157,7 +5157,7 @@
       <w:pPr>
         <w:pStyle w:val="a3"/>
         <w:rPr>
-          <w:rFonts w:ascii="굴림체" w:eastAsia="굴림체" w:hAnsi="굴림체" w:cs="굴림체" w:hint="eastAsia"/>
+          <w:rFonts w:ascii="굴림체" w:eastAsia="굴림체" w:hAnsi="굴림체" w:cs="굴림체"/>
         </w:rPr>
       </w:pPr>
       <w:r>
@@ -5367,7 +5367,7 @@
       <w:pPr>
         <w:pStyle w:val="a3"/>
         <w:rPr>
-          <w:rFonts w:ascii="굴림체" w:eastAsia="굴림체" w:hAnsi="굴림체" w:cs="굴림체" w:hint="eastAsia"/>
+          <w:rFonts w:ascii="굴림체" w:eastAsia="굴림체" w:hAnsi="굴림체" w:cs="굴림체"/>
         </w:rPr>
       </w:pPr>
       <w:r>
@@ -5439,7 +5439,7 @@
       <w:pPr>
         <w:pStyle w:val="a3"/>
         <w:rPr>
-          <w:rFonts w:ascii="굴림체" w:eastAsia="굴림체" w:hAnsi="굴림체" w:cs="굴림체" w:hint="eastAsia"/>
+          <w:rFonts w:ascii="굴림체" w:eastAsia="굴림체" w:hAnsi="굴림체" w:cs="굴림체"/>
         </w:rPr>
       </w:pPr>
       <w:r>
@@ -5619,7 +5619,7 @@
       <w:pPr>
         <w:pStyle w:val="a3"/>
         <w:rPr>
-          <w:rFonts w:ascii="굴림체" w:eastAsia="굴림체" w:hAnsi="굴림체" w:cs="굴림체" w:hint="eastAsia"/>
+          <w:rFonts w:ascii="굴림체" w:eastAsia="굴림체" w:hAnsi="굴림체" w:cs="굴림체"/>
         </w:rPr>
       </w:pPr>
       <w:r>
@@ -5663,7 +5663,7 @@
       <w:pPr>
         <w:pStyle w:val="a3"/>
         <w:rPr>
-          <w:rFonts w:ascii="굴림체" w:eastAsia="굴림체" w:hAnsi="굴림체" w:cs="굴림체" w:hint="eastAsia"/>
+          <w:rFonts w:ascii="굴림체" w:eastAsia="굴림체" w:hAnsi="굴림체" w:cs="굴림체"/>
         </w:rPr>
       </w:pPr>
       <w:r>
@@ -5727,7 +5727,7 @@
       <w:pPr>
         <w:pStyle w:val="a3"/>
         <w:rPr>
-          <w:rFonts w:ascii="굴림체" w:eastAsia="굴림체" w:hAnsi="굴림체" w:cs="굴림체" w:hint="eastAsia"/>
+          <w:rFonts w:ascii="굴림체" w:eastAsia="굴림체" w:hAnsi="굴림체" w:cs="굴림체"/>
         </w:rPr>
       </w:pPr>
       <w:r>
@@ -5811,7 +5811,7 @@
       <w:pPr>
         <w:pStyle w:val="a3"/>
         <w:rPr>
-          <w:rFonts w:ascii="굴림체" w:eastAsia="굴림체" w:hAnsi="굴림체" w:cs="굴림체" w:hint="eastAsia"/>
+          <w:rFonts w:ascii="굴림체" w:eastAsia="굴림체" w:hAnsi="굴림체" w:cs="굴림체"/>
         </w:rPr>
       </w:pPr>
       <w:r>
@@ -6049,6 +6049,2535 @@
           <w:rFonts w:ascii="굴림체" w:eastAsia="굴림체" w:hAnsi="굴림체" w:cs="굴림체"/>
         </w:rPr>
         <w:t>`연산자를 사용하여 그것을 처리하는 방법을 보여줍니다 :</w:t>
+      </w:r>
+    </w:p>
+    <w:p>
+      <w:pPr>
+        <w:pStyle w:val="a3"/>
+        <w:rPr>
+          <w:rFonts w:ascii="굴림체" w:eastAsia="굴림체" w:hAnsi="굴림체" w:cs="굴림체"/>
+        </w:rPr>
+      </w:pPr>
+    </w:p>
+    <w:p>
+      <w:pPr>
+        <w:pStyle w:val="a3"/>
+        <w:rPr>
+          <w:rFonts w:ascii="굴림체" w:eastAsia="굴림체" w:hAnsi="굴림체" w:cs="굴림체"/>
+        </w:rPr>
+      </w:pPr>
+      <w:r>
+        <w:rPr>
+          <w:rFonts w:ascii="굴림체" w:eastAsia="굴림체" w:hAnsi="굴림체" w:cs="굴림체" w:hint="eastAsia"/>
+        </w:rPr>
+        <w:t>.. code-</w:t>
+      </w:r>
+      <w:proofErr w:type="gramStart"/>
+      <w:r>
+        <w:rPr>
+          <w:rFonts w:ascii="굴림체" w:eastAsia="굴림체" w:hAnsi="굴림체" w:cs="굴림체" w:hint="eastAsia"/>
+        </w:rPr>
+        <w:t>block::</w:t>
+      </w:r>
+      <w:proofErr w:type="gramEnd"/>
+      <w:r>
+        <w:rPr>
+          <w:rFonts w:ascii="굴림체" w:eastAsia="굴림체" w:hAnsi="굴림체" w:cs="굴림체" w:hint="eastAsia"/>
+        </w:rPr>
+        <w:t xml:space="preserve"> groovy</w:t>
+      </w:r>
+    </w:p>
+    <w:p>
+      <w:pPr>
+        <w:pStyle w:val="a3"/>
+        <w:rPr>
+          <w:rFonts w:ascii="굴림체" w:eastAsia="굴림체" w:hAnsi="굴림체" w:cs="굴림체"/>
+        </w:rPr>
+      </w:pPr>
+    </w:p>
+    <w:p>
+      <w:pPr>
+        <w:pStyle w:val="a3"/>
+        <w:rPr>
+          <w:rFonts w:ascii="굴림체" w:eastAsia="굴림체" w:hAnsi="굴림체" w:cs="굴림체"/>
+        </w:rPr>
+      </w:pPr>
+      <w:r>
+        <w:rPr>
+          <w:rFonts w:ascii="굴림체" w:eastAsia="굴림체" w:hAnsi="굴림체" w:cs="굴림체" w:hint="eastAsia"/>
+        </w:rPr>
+        <w:t xml:space="preserve">    // if the LAN event does not have headers, or a "content-type" header,</w:t>
+      </w:r>
+    </w:p>
+    <w:p>
+      <w:pPr>
+        <w:pStyle w:val="a3"/>
+        <w:rPr>
+          <w:rFonts w:ascii="굴림체" w:eastAsia="굴림체" w:hAnsi="굴림체" w:cs="굴림체"/>
+        </w:rPr>
+      </w:pPr>
+      <w:r>
+        <w:rPr>
+          <w:rFonts w:ascii="굴림체" w:eastAsia="굴림체" w:hAnsi="굴림체" w:cs="굴림체" w:hint="eastAsia"/>
+        </w:rPr>
+        <w:t xml:space="preserve">    // don't blow up with a </w:t>
+      </w:r>
+      <w:proofErr w:type="spellStart"/>
+      <w:r>
+        <w:rPr>
+          <w:rFonts w:ascii="굴림체" w:eastAsia="굴림체" w:hAnsi="굴림체" w:cs="굴림체" w:hint="eastAsia"/>
+        </w:rPr>
+        <w:t>NullPointerException</w:t>
+      </w:r>
+      <w:proofErr w:type="spellEnd"/>
+      <w:r>
+        <w:rPr>
+          <w:rFonts w:ascii="굴림체" w:eastAsia="굴림체" w:hAnsi="굴림체" w:cs="굴림체" w:hint="eastAsia"/>
+        </w:rPr>
+        <w:t>!</w:t>
+      </w:r>
+    </w:p>
+    <w:p>
+      <w:pPr>
+        <w:pStyle w:val="a3"/>
+        <w:ind w:firstLineChars="200" w:firstLine="400"/>
+        <w:rPr>
+          <w:rFonts w:ascii="굴림체" w:eastAsia="굴림체" w:hAnsi="굴림체" w:cs="굴림체"/>
+        </w:rPr>
+      </w:pPr>
+      <w:proofErr w:type="gramStart"/>
+      <w:r>
+        <w:rPr>
+          <w:rFonts w:ascii="굴림체" w:eastAsia="굴림체" w:hAnsi="굴림체" w:cs="굴림체"/>
+        </w:rPr>
+        <w:t>// LAN</w:t>
+      </w:r>
+      <w:proofErr w:type="gramEnd"/>
+      <w:r>
+        <w:rPr>
+          <w:rFonts w:ascii="굴림체" w:eastAsia="굴림체" w:hAnsi="굴림체" w:cs="굴림체"/>
+        </w:rPr>
+        <w:t xml:space="preserve"> 이벤트에 헤더 또는 "content-type"</w:t>
+      </w:r>
+      <w:proofErr w:type="spellStart"/>
+      <w:r>
+        <w:rPr>
+          <w:rFonts w:ascii="굴림체" w:eastAsia="굴림체" w:hAnsi="굴림체" w:cs="굴림체"/>
+        </w:rPr>
+        <w:t>헤더가없는</w:t>
+      </w:r>
+      <w:proofErr w:type="spellEnd"/>
+      <w:r>
+        <w:rPr>
+          <w:rFonts w:ascii="굴림체" w:eastAsia="굴림체" w:hAnsi="굴림체" w:cs="굴림체"/>
+        </w:rPr>
+        <w:t xml:space="preserve"> 경우,</w:t>
+      </w:r>
+    </w:p>
+    <w:p>
+      <w:pPr>
+        <w:pStyle w:val="a3"/>
+        <w:rPr>
+          <w:rFonts w:ascii="굴림체" w:eastAsia="굴림체" w:hAnsi="굴림체" w:cs="굴림체" w:hint="eastAsia"/>
+        </w:rPr>
+      </w:pPr>
+      <w:r>
+        <w:rPr>
+          <w:rFonts w:ascii="굴림체" w:eastAsia="굴림체" w:hAnsi="굴림체" w:cs="굴림체" w:hint="eastAsia"/>
+        </w:rPr>
+        <w:t>    </w:t>
+      </w:r>
+      <w:r>
+        <w:rPr>
+          <w:rFonts w:ascii="굴림체" w:eastAsia="굴림체" w:hAnsi="굴림체" w:cs="굴림체"/>
+        </w:rPr>
+        <w:t xml:space="preserve"> </w:t>
+      </w:r>
+      <w:proofErr w:type="gramStart"/>
+      <w:r>
+        <w:rPr>
+          <w:rFonts w:ascii="굴림체" w:eastAsia="굴림체" w:hAnsi="굴림체" w:cs="굴림체"/>
+        </w:rPr>
+        <w:t xml:space="preserve">// </w:t>
+      </w:r>
+      <w:proofErr w:type="spellStart"/>
+      <w:r>
+        <w:rPr>
+          <w:rFonts w:ascii="굴림체" w:eastAsia="굴림체" w:hAnsi="굴림체" w:cs="굴림체"/>
+        </w:rPr>
+        <w:t>NullPointerException</w:t>
+      </w:r>
+      <w:proofErr w:type="spellEnd"/>
+      <w:proofErr w:type="gramEnd"/>
+      <w:r>
+        <w:rPr>
+          <w:rFonts w:ascii="굴림체" w:eastAsia="굴림체" w:hAnsi="굴림체" w:cs="굴림체"/>
+        </w:rPr>
+        <w:t>을 날려 버리지 마라!</w:t>
+      </w:r>
+    </w:p>
+    <w:p>
+      <w:pPr>
+        <w:pStyle w:val="a3"/>
+        <w:rPr>
+          <w:rFonts w:ascii="굴림체" w:eastAsia="굴림체" w:hAnsi="굴림체" w:cs="굴림체"/>
+        </w:rPr>
+      </w:pPr>
+      <w:r>
+        <w:rPr>
+          <w:rFonts w:ascii="굴림체" w:eastAsia="굴림체" w:hAnsi="굴림체" w:cs="굴림체" w:hint="eastAsia"/>
+        </w:rPr>
+        <w:t xml:space="preserve">    if (</w:t>
+      </w:r>
+      <w:proofErr w:type="spellStart"/>
+      <w:r>
+        <w:rPr>
+          <w:rFonts w:ascii="굴림체" w:eastAsia="굴림체" w:hAnsi="굴림체" w:cs="굴림체" w:hint="eastAsia"/>
+        </w:rPr>
+        <w:t>lanEvent.headers?."content-type"</w:t>
+      </w:r>
+      <w:proofErr w:type="gramStart"/>
+      <w:r>
+        <w:rPr>
+          <w:rFonts w:ascii="굴림체" w:eastAsia="굴림체" w:hAnsi="굴림체" w:cs="굴림체" w:hint="eastAsia"/>
+        </w:rPr>
+        <w:t>?.contains</w:t>
+      </w:r>
+      <w:proofErr w:type="spellEnd"/>
+      <w:proofErr w:type="gramEnd"/>
+      <w:r>
+        <w:rPr>
+          <w:rFonts w:ascii="굴림체" w:eastAsia="굴림체" w:hAnsi="굴림체" w:cs="굴림체" w:hint="eastAsia"/>
+        </w:rPr>
+        <w:t>("xml")) { ... }</w:t>
+      </w:r>
+    </w:p>
+    <w:p>
+      <w:pPr>
+        <w:pStyle w:val="a3"/>
+        <w:rPr>
+          <w:rFonts w:ascii="굴림체" w:eastAsia="굴림체" w:hAnsi="굴림체" w:cs="굴림체"/>
+        </w:rPr>
+      </w:pPr>
+    </w:p>
+    <w:p>
+      <w:pPr>
+        <w:pStyle w:val="a3"/>
+        <w:rPr>
+          <w:rFonts w:ascii="굴림체" w:eastAsia="굴림체" w:hAnsi="굴림체" w:cs="굴림체"/>
+        </w:rPr>
+      </w:pPr>
+      <w:r>
+        <w:rPr>
+          <w:rFonts w:ascii="굴림체" w:eastAsia="굴림체" w:hAnsi="굴림체" w:cs="굴림체" w:hint="eastAsia"/>
+        </w:rPr>
+        <w:t>.. code-</w:t>
+      </w:r>
+      <w:proofErr w:type="gramStart"/>
+      <w:r>
+        <w:rPr>
+          <w:rFonts w:ascii="굴림체" w:eastAsia="굴림체" w:hAnsi="굴림체" w:cs="굴림체" w:hint="eastAsia"/>
+        </w:rPr>
+        <w:t>block::</w:t>
+      </w:r>
+      <w:proofErr w:type="gramEnd"/>
+      <w:r>
+        <w:rPr>
+          <w:rFonts w:ascii="굴림체" w:eastAsia="굴림체" w:hAnsi="굴림체" w:cs="굴림체" w:hint="eastAsia"/>
+        </w:rPr>
+        <w:t xml:space="preserve"> groovy</w:t>
+      </w:r>
+    </w:p>
+    <w:p>
+      <w:pPr>
+        <w:pStyle w:val="a3"/>
+        <w:rPr>
+          <w:rFonts w:ascii="굴림체" w:eastAsia="굴림체" w:hAnsi="굴림체" w:cs="굴림체"/>
+        </w:rPr>
+      </w:pPr>
+    </w:p>
+    <w:p>
+      <w:pPr>
+        <w:pStyle w:val="a3"/>
+        <w:rPr>
+          <w:rFonts w:ascii="굴림체" w:eastAsia="굴림체" w:hAnsi="굴림체" w:cs="굴림체"/>
+        </w:rPr>
+      </w:pPr>
+      <w:r>
+        <w:rPr>
+          <w:rFonts w:ascii="굴림체" w:eastAsia="굴림체" w:hAnsi="굴림체" w:cs="굴림체" w:hint="eastAsia"/>
+        </w:rPr>
+        <w:t xml:space="preserve">    // if a location does not have any modes, statement simply returns null</w:t>
+      </w:r>
+    </w:p>
+    <w:p>
+      <w:pPr>
+        <w:pStyle w:val="a3"/>
+        <w:rPr>
+          <w:rFonts w:ascii="굴림체" w:eastAsia="굴림체" w:hAnsi="굴림체" w:cs="굴림체"/>
+        </w:rPr>
+      </w:pPr>
+      <w:r>
+        <w:rPr>
+          <w:rFonts w:ascii="굴림체" w:eastAsia="굴림체" w:hAnsi="굴림체" w:cs="굴림체" w:hint="eastAsia"/>
+        </w:rPr>
+        <w:t xml:space="preserve">    // but does not throw a </w:t>
+      </w:r>
+      <w:proofErr w:type="spellStart"/>
+      <w:r>
+        <w:rPr>
+          <w:rFonts w:ascii="굴림체" w:eastAsia="굴림체" w:hAnsi="굴림체" w:cs="굴림체" w:hint="eastAsia"/>
+        </w:rPr>
+        <w:t>NullPointerException</w:t>
+      </w:r>
+      <w:proofErr w:type="spellEnd"/>
+    </w:p>
+    <w:p>
+      <w:pPr>
+        <w:pStyle w:val="a3"/>
+        <w:rPr>
+          <w:rFonts w:ascii="굴림체" w:eastAsia="굴림체" w:hAnsi="굴림체" w:cs="굴림체"/>
+        </w:rPr>
+      </w:pPr>
+      <w:proofErr w:type="gramStart"/>
+      <w:r>
+        <w:rPr>
+          <w:rFonts w:ascii="굴림체" w:eastAsia="굴림체" w:hAnsi="굴림체" w:cs="굴림체"/>
+        </w:rPr>
+        <w:t>// 위치에</w:t>
+      </w:r>
+      <w:proofErr w:type="gramEnd"/>
+      <w:r>
+        <w:rPr>
+          <w:rFonts w:ascii="굴림체" w:eastAsia="굴림체" w:hAnsi="굴림체" w:cs="굴림체"/>
+        </w:rPr>
+        <w:t xml:space="preserve"> </w:t>
+      </w:r>
+      <w:proofErr w:type="spellStart"/>
+      <w:r>
+        <w:rPr>
+          <w:rFonts w:ascii="굴림체" w:eastAsia="굴림체" w:hAnsi="굴림체" w:cs="굴림체"/>
+        </w:rPr>
+        <w:t>모드가없는</w:t>
+      </w:r>
+      <w:proofErr w:type="spellEnd"/>
+      <w:r>
+        <w:rPr>
+          <w:rFonts w:ascii="굴림체" w:eastAsia="굴림체" w:hAnsi="굴림체" w:cs="굴림체"/>
+        </w:rPr>
+        <w:t xml:space="preserve"> 경우 명령문은 null을 반환합니다.</w:t>
+      </w:r>
+    </w:p>
+    <w:p>
+      <w:pPr>
+        <w:pStyle w:val="a3"/>
+        <w:rPr>
+          <w:rFonts w:ascii="굴림체" w:eastAsia="굴림체" w:hAnsi="굴림체" w:cs="굴림체" w:hint="eastAsia"/>
+        </w:rPr>
+      </w:pPr>
+      <w:r>
+        <w:rPr>
+          <w:rFonts w:ascii="굴림체" w:eastAsia="굴림체" w:hAnsi="굴림체" w:cs="굴림체" w:hint="eastAsia"/>
+        </w:rPr>
+        <w:t>    </w:t>
+      </w:r>
+      <w:r>
+        <w:rPr>
+          <w:rFonts w:ascii="굴림체" w:eastAsia="굴림체" w:hAnsi="굴림체" w:cs="굴림체"/>
+        </w:rPr>
+        <w:t xml:space="preserve"> </w:t>
+      </w:r>
+      <w:proofErr w:type="gramStart"/>
+      <w:r>
+        <w:rPr>
+          <w:rFonts w:ascii="굴림체" w:eastAsia="굴림체" w:hAnsi="굴림체" w:cs="굴림체"/>
+        </w:rPr>
+        <w:t>// 그러나</w:t>
+      </w:r>
+      <w:proofErr w:type="gramEnd"/>
+      <w:r>
+        <w:rPr>
+          <w:rFonts w:ascii="굴림체" w:eastAsia="굴림체" w:hAnsi="굴림체" w:cs="굴림체"/>
+        </w:rPr>
+        <w:t xml:space="preserve"> </w:t>
+      </w:r>
+      <w:proofErr w:type="spellStart"/>
+      <w:r>
+        <w:rPr>
+          <w:rFonts w:ascii="굴림체" w:eastAsia="굴림체" w:hAnsi="굴림체" w:cs="굴림체"/>
+        </w:rPr>
+        <w:t>NullPointerException</w:t>
+      </w:r>
+      <w:proofErr w:type="spellEnd"/>
+      <w:r>
+        <w:rPr>
+          <w:rFonts w:ascii="굴림체" w:eastAsia="굴림체" w:hAnsi="굴림체" w:cs="굴림체"/>
+        </w:rPr>
+        <w:t>을 throw하지 않습니다.</w:t>
+      </w:r>
+    </w:p>
+    <w:p>
+      <w:pPr>
+        <w:pStyle w:val="a3"/>
+        <w:rPr>
+          <w:rFonts w:ascii="굴림체" w:eastAsia="굴림체" w:hAnsi="굴림체" w:cs="굴림체"/>
+        </w:rPr>
+      </w:pPr>
+      <w:r>
+        <w:rPr>
+          <w:rFonts w:ascii="굴림체" w:eastAsia="굴림체" w:hAnsi="굴림체" w:cs="굴림체" w:hint="eastAsia"/>
+        </w:rPr>
+        <w:t xml:space="preserve">    if (</w:t>
+      </w:r>
+      <w:proofErr w:type="spellStart"/>
+      <w:proofErr w:type="gramStart"/>
+      <w:r>
+        <w:rPr>
+          <w:rFonts w:ascii="굴림체" w:eastAsia="굴림체" w:hAnsi="굴림체" w:cs="굴림체" w:hint="eastAsia"/>
+        </w:rPr>
+        <w:t>location.modes?.</w:t>
+      </w:r>
+      <w:proofErr w:type="gramEnd"/>
+      <w:r>
+        <w:rPr>
+          <w:rFonts w:ascii="굴림체" w:eastAsia="굴림체" w:hAnsi="굴림체" w:cs="굴림체" w:hint="eastAsia"/>
+        </w:rPr>
+        <w:t>find</w:t>
+      </w:r>
+      <w:proofErr w:type="spellEnd"/>
+      <w:r>
+        <w:rPr>
+          <w:rFonts w:ascii="굴림체" w:eastAsia="굴림체" w:hAnsi="굴림체" w:cs="굴림체" w:hint="eastAsia"/>
+        </w:rPr>
+        <w:t xml:space="preserve">{it.name == </w:t>
+      </w:r>
+      <w:proofErr w:type="spellStart"/>
+      <w:r>
+        <w:rPr>
+          <w:rFonts w:ascii="굴림체" w:eastAsia="굴림체" w:hAnsi="굴림체" w:cs="굴림체" w:hint="eastAsia"/>
+        </w:rPr>
+        <w:t>newMode</w:t>
+      </w:r>
+      <w:proofErr w:type="spellEnd"/>
+      <w:r>
+        <w:rPr>
+          <w:rFonts w:ascii="굴림체" w:eastAsia="굴림체" w:hAnsi="굴림체" w:cs="굴림체" w:hint="eastAsia"/>
+        </w:rPr>
+        <w:t>}) { ... }</w:t>
+      </w:r>
+    </w:p>
+    <w:p>
+      <w:pPr>
+        <w:pStyle w:val="a3"/>
+        <w:rPr>
+          <w:rFonts w:ascii="굴림체" w:eastAsia="굴림체" w:hAnsi="굴림체" w:cs="굴림체"/>
+        </w:rPr>
+      </w:pPr>
+    </w:p>
+    <w:p>
+      <w:pPr>
+        <w:pStyle w:val="a3"/>
+        <w:rPr>
+          <w:rFonts w:ascii="굴림체" w:eastAsia="굴림체" w:hAnsi="굴림체" w:cs="굴림체"/>
+        </w:rPr>
+      </w:pPr>
+    </w:p>
+    <w:p>
+      <w:pPr>
+        <w:pStyle w:val="a3"/>
+        <w:rPr>
+          <w:rFonts w:ascii="굴림체" w:eastAsia="굴림체" w:hAnsi="굴림체" w:cs="굴림체"/>
+        </w:rPr>
+      </w:pPr>
+      <w:r>
+        <w:rPr>
+          <w:rFonts w:ascii="굴림체" w:eastAsia="굴림체" w:hAnsi="굴림체" w:cs="굴림체" w:hint="eastAsia"/>
+        </w:rPr>
+        <w:t>.. _</w:t>
+      </w:r>
+      <w:proofErr w:type="spellStart"/>
+      <w:r>
+        <w:rPr>
+          <w:rFonts w:ascii="굴림체" w:eastAsia="굴림체" w:hAnsi="굴림체" w:cs="굴림체" w:hint="eastAsia"/>
+        </w:rPr>
+        <w:t>review_guidelines_groovy_truth</w:t>
+      </w:r>
+      <w:proofErr w:type="spellEnd"/>
+      <w:r>
+        <w:rPr>
+          <w:rFonts w:ascii="굴림체" w:eastAsia="굴림체" w:hAnsi="굴림체" w:cs="굴림체" w:hint="eastAsia"/>
+        </w:rPr>
+        <w:t>:</w:t>
+      </w:r>
+    </w:p>
+    <w:p>
+      <w:pPr>
+        <w:pStyle w:val="a3"/>
+        <w:rPr>
+          <w:rFonts w:ascii="굴림체" w:eastAsia="굴림체" w:hAnsi="굴림체" w:cs="굴림체"/>
+        </w:rPr>
+      </w:pPr>
+    </w:p>
+    <w:p>
+      <w:pPr>
+        <w:pStyle w:val="a3"/>
+        <w:rPr>
+          <w:rFonts w:ascii="굴림체" w:eastAsia="굴림체" w:hAnsi="굴림체" w:cs="굴림체"/>
+        </w:rPr>
+      </w:pPr>
+      <w:r>
+        <w:rPr>
+          <w:rFonts w:ascii="굴림체" w:eastAsia="굴림체" w:hAnsi="굴림체" w:cs="굴림체" w:hint="eastAsia"/>
+        </w:rPr>
+        <w:t>Use Groovy truth correctly</w:t>
+      </w:r>
+    </w:p>
+    <w:p>
+      <w:pPr>
+        <w:pStyle w:val="a3"/>
+        <w:rPr>
+          <w:rFonts w:ascii="굴림체" w:eastAsia="굴림체" w:hAnsi="굴림체" w:cs="굴림체"/>
+        </w:rPr>
+      </w:pPr>
+      <w:r>
+        <w:rPr>
+          <w:rFonts w:ascii="굴림체" w:eastAsia="굴림체" w:hAnsi="굴림체" w:cs="굴림체" w:hint="eastAsia"/>
+        </w:rPr>
+        <w:t>^^^^^^^^^^^^^^^^^^^^^^^^^^</w:t>
+      </w:r>
+    </w:p>
+    <w:p>
+      <w:pPr>
+        <w:pStyle w:val="a3"/>
+        <w:rPr>
+          <w:rFonts w:ascii="굴림체" w:eastAsia="굴림체" w:hAnsi="굴림체" w:cs="굴림체"/>
+        </w:rPr>
+      </w:pPr>
+      <w:proofErr w:type="spellStart"/>
+      <w:r>
+        <w:rPr>
+          <w:rFonts w:ascii="굴림체" w:eastAsia="굴림체" w:hAnsi="굴림체" w:cs="굴림체" w:hint="eastAsia"/>
+        </w:rPr>
+        <w:t>그루비</w:t>
+      </w:r>
+      <w:proofErr w:type="spellEnd"/>
+      <w:r>
+        <w:rPr>
+          <w:rFonts w:ascii="굴림체" w:eastAsia="굴림체" w:hAnsi="굴림체" w:cs="굴림체"/>
+        </w:rPr>
+        <w:t xml:space="preserve"> 진리를 올바르게 사용하십시오.</w:t>
+      </w:r>
+    </w:p>
+    <w:p>
+      <w:pPr>
+        <w:pStyle w:val="a3"/>
+        <w:rPr>
+          <w:rFonts w:ascii="굴림체" w:eastAsia="굴림체" w:hAnsi="굴림체" w:cs="굴림체" w:hint="eastAsia"/>
+        </w:rPr>
+      </w:pPr>
+      <w:r>
+        <w:rPr>
+          <w:rFonts w:ascii="굴림체" w:eastAsia="굴림체" w:hAnsi="굴림체" w:cs="굴림체"/>
+        </w:rPr>
+        <w:t>^^^^^^^^^^^^^^^^^^^^^^^^^^^^^</w:t>
+      </w:r>
+    </w:p>
+    <w:p>
+      <w:pPr>
+        <w:pStyle w:val="a3"/>
+        <w:rPr>
+          <w:rFonts w:ascii="굴림체" w:eastAsia="굴림체" w:hAnsi="굴림체" w:cs="굴림체"/>
+        </w:rPr>
+      </w:pPr>
+    </w:p>
+    <w:p>
+      <w:pPr>
+        <w:pStyle w:val="a3"/>
+        <w:rPr>
+          <w:rFonts w:ascii="굴림체" w:eastAsia="굴림체" w:hAnsi="굴림체" w:cs="굴림체"/>
+        </w:rPr>
+      </w:pPr>
+      <w:r>
+        <w:rPr>
+          <w:rFonts w:ascii="굴림체" w:eastAsia="굴림체" w:hAnsi="굴림체" w:cs="굴림체" w:hint="eastAsia"/>
+        </w:rPr>
+        <w:t>Be aware of, and ensure your code is consistent with, what Groovy considers true and false.</w:t>
+      </w:r>
+    </w:p>
+    <w:p>
+      <w:pPr>
+        <w:pStyle w:val="a3"/>
+        <w:rPr>
+          <w:rFonts w:ascii="굴림체" w:eastAsia="굴림체" w:hAnsi="굴림체" w:cs="굴림체"/>
+        </w:rPr>
+      </w:pPr>
+      <w:r>
+        <w:rPr>
+          <w:rFonts w:ascii="굴림체" w:eastAsia="굴림체" w:hAnsi="굴림체" w:cs="굴림체" w:hint="eastAsia"/>
+        </w:rPr>
+        <w:t>Groovy truth is documented `here &lt;http://groovy-lang.org/semantics.html#Groovy-Truth&gt;`__.</w:t>
+      </w:r>
+    </w:p>
+    <w:p>
+      <w:pPr>
+        <w:pStyle w:val="a3"/>
+        <w:rPr>
+          <w:rFonts w:ascii="굴림체" w:eastAsia="굴림체" w:hAnsi="굴림체" w:cs="굴림체"/>
+        </w:rPr>
+      </w:pPr>
+      <w:r>
+        <w:rPr>
+          <w:rFonts w:ascii="굴림체" w:eastAsia="굴림체" w:hAnsi="굴림체" w:cs="굴림체"/>
+        </w:rPr>
+        <w:t>Groovy가 true 또는 false로 간주하는 코드를 인식하고 코드가 일관성을 유지하는지 확인하십시오.</w:t>
+      </w:r>
+    </w:p>
+    <w:p>
+      <w:pPr>
+        <w:pStyle w:val="a3"/>
+        <w:rPr>
+          <w:rFonts w:ascii="굴림체" w:eastAsia="굴림체" w:hAnsi="굴림체" w:cs="굴림체" w:hint="eastAsia"/>
+        </w:rPr>
+      </w:pPr>
+      <w:proofErr w:type="spellStart"/>
+      <w:r>
+        <w:rPr>
+          <w:rFonts w:ascii="굴림체" w:eastAsia="굴림체" w:hAnsi="굴림체" w:cs="굴림체" w:hint="eastAsia"/>
+        </w:rPr>
+        <w:t>그루비</w:t>
+      </w:r>
+      <w:proofErr w:type="spellEnd"/>
+      <w:r>
+        <w:rPr>
+          <w:rFonts w:ascii="굴림체" w:eastAsia="굴림체" w:hAnsi="굴림체" w:cs="굴림체"/>
+        </w:rPr>
+        <w:t xml:space="preserve"> 진리는`여기 http://groovy-lang.org/semantics.html#Groovy-Truth&gt;`__</w:t>
+      </w:r>
+      <w:r>
+        <w:rPr>
+          <w:rFonts w:ascii="굴림체" w:eastAsia="굴림체" w:hAnsi="굴림체" w:cs="굴림체"/>
+        </w:rPr>
+        <w:lastRenderedPageBreak/>
+        <w:t xml:space="preserve">에 </w:t>
+      </w:r>
+      <w:proofErr w:type="spellStart"/>
+      <w:r>
+        <w:rPr>
+          <w:rFonts w:ascii="굴림체" w:eastAsia="굴림체" w:hAnsi="굴림체" w:cs="굴림체"/>
+        </w:rPr>
+        <w:t>문서화되어있다</w:t>
+      </w:r>
+      <w:proofErr w:type="spellEnd"/>
+      <w:r>
+        <w:rPr>
+          <w:rFonts w:ascii="굴림체" w:eastAsia="굴림체" w:hAnsi="굴림체" w:cs="굴림체"/>
+        </w:rPr>
+        <w:t>.</w:t>
+      </w:r>
+    </w:p>
+    <w:p>
+      <w:pPr>
+        <w:pStyle w:val="a3"/>
+        <w:rPr>
+          <w:rFonts w:ascii="굴림체" w:eastAsia="굴림체" w:hAnsi="굴림체" w:cs="굴림체"/>
+        </w:rPr>
+      </w:pPr>
+    </w:p>
+    <w:p>
+      <w:pPr>
+        <w:pStyle w:val="a3"/>
+        <w:rPr>
+          <w:rFonts w:ascii="굴림체" w:eastAsia="굴림체" w:hAnsi="굴림체" w:cs="굴림체"/>
+        </w:rPr>
+      </w:pPr>
+      <w:r>
+        <w:rPr>
+          <w:rFonts w:ascii="굴림체" w:eastAsia="굴림체" w:hAnsi="굴림체" w:cs="굴림체" w:hint="eastAsia"/>
+        </w:rPr>
+        <w:t>Here are some gotchas to be aware of:</w:t>
+      </w:r>
+    </w:p>
+    <w:p>
+      <w:pPr>
+        <w:pStyle w:val="a3"/>
+        <w:rPr>
+          <w:rFonts w:ascii="굴림체" w:eastAsia="굴림체" w:hAnsi="굴림체" w:cs="굴림체" w:hint="eastAsia"/>
+        </w:rPr>
+      </w:pPr>
+      <w:r>
+        <w:rPr>
+          <w:rFonts w:ascii="굴림체" w:eastAsia="굴림체" w:hAnsi="굴림체" w:cs="굴림체" w:hint="eastAsia"/>
+        </w:rPr>
+        <w:t>알고</w:t>
+      </w:r>
+      <w:r>
+        <w:rPr>
+          <w:rFonts w:ascii="굴림체" w:eastAsia="굴림체" w:hAnsi="굴림체" w:cs="굴림체"/>
+        </w:rPr>
+        <w:t xml:space="preserve"> 있어야 할 몇 가지 문제점이 있습니다</w:t>
+      </w:r>
+    </w:p>
+    <w:p>
+      <w:pPr>
+        <w:pStyle w:val="a3"/>
+        <w:rPr>
+          <w:rFonts w:ascii="굴림체" w:eastAsia="굴림체" w:hAnsi="굴림체" w:cs="굴림체"/>
+        </w:rPr>
+      </w:pPr>
+    </w:p>
+    <w:p>
+      <w:pPr>
+        <w:pStyle w:val="a3"/>
+        <w:rPr>
+          <w:rFonts w:ascii="굴림체" w:eastAsia="굴림체" w:hAnsi="굴림체" w:cs="굴림체"/>
+        </w:rPr>
+      </w:pPr>
+      <w:r>
+        <w:rPr>
+          <w:rFonts w:ascii="굴림체" w:eastAsia="굴림체" w:hAnsi="굴림체" w:cs="굴림체" w:hint="eastAsia"/>
+        </w:rPr>
+        <w:t>- Empty strings are considered ``false``; non-empty strings are considered ``true``.</w:t>
+      </w:r>
+    </w:p>
+    <w:p>
+      <w:pPr>
+        <w:pStyle w:val="a3"/>
+        <w:rPr>
+          <w:rFonts w:ascii="굴림체" w:eastAsia="굴림체" w:hAnsi="굴림체" w:cs="굴림체"/>
+        </w:rPr>
+      </w:pPr>
+      <w:r>
+        <w:rPr>
+          <w:rFonts w:ascii="굴림체" w:eastAsia="굴림체" w:hAnsi="굴림체" w:cs="굴림체" w:hint="eastAsia"/>
+        </w:rPr>
+        <w:t>- Empty maps and lists are considered ``false``; non-empty maps and lists are considered ``true``.</w:t>
+      </w:r>
+    </w:p>
+    <w:p>
+      <w:pPr>
+        <w:pStyle w:val="a3"/>
+        <w:rPr>
+          <w:rFonts w:ascii="굴림체" w:eastAsia="굴림체" w:hAnsi="굴림체" w:cs="굴림체"/>
+        </w:rPr>
+      </w:pPr>
+      <w:r>
+        <w:rPr>
+          <w:rFonts w:ascii="굴림체" w:eastAsia="굴림체" w:hAnsi="굴림체" w:cs="굴림체" w:hint="eastAsia"/>
+        </w:rPr>
+        <w:t>- Zero is considered ``false``; non-zero numbers are considered ``true``.</w:t>
+      </w:r>
+    </w:p>
+    <w:p>
+      <w:pPr>
+        <w:pStyle w:val="a3"/>
+        <w:rPr>
+          <w:rFonts w:ascii="굴림체" w:eastAsia="굴림체" w:hAnsi="굴림체" w:cs="굴림체"/>
+        </w:rPr>
+      </w:pPr>
+      <w:r>
+        <w:rPr>
+          <w:rFonts w:ascii="굴림체" w:eastAsia="굴림체" w:hAnsi="굴림체" w:cs="굴림체"/>
+        </w:rPr>
+        <w:t>- 빈 문자열은``거짓``</w:t>
+      </w:r>
+      <w:proofErr w:type="spellStart"/>
+      <w:r>
+        <w:rPr>
+          <w:rFonts w:ascii="굴림체" w:eastAsia="굴림체" w:hAnsi="굴림체" w:cs="굴림체"/>
+        </w:rPr>
+        <w:t>으로</w:t>
+      </w:r>
+      <w:proofErr w:type="spellEnd"/>
+      <w:r>
+        <w:rPr>
+          <w:rFonts w:ascii="굴림체" w:eastAsia="굴림체" w:hAnsi="굴림체" w:cs="굴림체"/>
+        </w:rPr>
+        <w:t xml:space="preserve"> 간주됩니다; 비어 있지 않은 문자열은 "참"</w:t>
+      </w:r>
+      <w:proofErr w:type="spellStart"/>
+      <w:r>
+        <w:rPr>
+          <w:rFonts w:ascii="굴림체" w:eastAsia="굴림체" w:hAnsi="굴림체" w:cs="굴림체"/>
+        </w:rPr>
+        <w:t>으로</w:t>
+      </w:r>
+      <w:proofErr w:type="spellEnd"/>
+      <w:r>
+        <w:rPr>
+          <w:rFonts w:ascii="굴림체" w:eastAsia="굴림체" w:hAnsi="굴림체" w:cs="굴림체"/>
+        </w:rPr>
+        <w:t xml:space="preserve"> 간주됩니다.</w:t>
+      </w:r>
+    </w:p>
+    <w:p>
+      <w:pPr>
+        <w:pStyle w:val="a3"/>
+        <w:rPr>
+          <w:rFonts w:ascii="굴림체" w:eastAsia="굴림체" w:hAnsi="굴림체" w:cs="굴림체"/>
+        </w:rPr>
+      </w:pPr>
+      <w:r>
+        <w:rPr>
+          <w:rFonts w:ascii="굴림체" w:eastAsia="굴림체" w:hAnsi="굴림체" w:cs="굴림체"/>
+        </w:rPr>
+        <w:t>- 빈지도와 목록은 "거짓"</w:t>
+      </w:r>
+      <w:proofErr w:type="spellStart"/>
+      <w:r>
+        <w:rPr>
+          <w:rFonts w:ascii="굴림체" w:eastAsia="굴림체" w:hAnsi="굴림체" w:cs="굴림체"/>
+        </w:rPr>
+        <w:t>으로</w:t>
+      </w:r>
+      <w:proofErr w:type="spellEnd"/>
+      <w:r>
+        <w:rPr>
+          <w:rFonts w:ascii="굴림체" w:eastAsia="굴림체" w:hAnsi="굴림체" w:cs="굴림체"/>
+        </w:rPr>
+        <w:t xml:space="preserve"> 간주됩니다. 비어 있지 </w:t>
+      </w:r>
+      <w:proofErr w:type="spellStart"/>
+      <w:r>
+        <w:rPr>
+          <w:rFonts w:ascii="굴림체" w:eastAsia="굴림체" w:hAnsi="굴림체" w:cs="굴림체"/>
+        </w:rPr>
+        <w:t>않은지도와</w:t>
+      </w:r>
+      <w:proofErr w:type="spellEnd"/>
+      <w:r>
+        <w:rPr>
+          <w:rFonts w:ascii="굴림체" w:eastAsia="굴림체" w:hAnsi="굴림체" w:cs="굴림체"/>
+        </w:rPr>
+        <w:t xml:space="preserve"> 목록은 "사실"로 간주됩니다.</w:t>
+      </w:r>
+    </w:p>
+    <w:p>
+      <w:pPr>
+        <w:pStyle w:val="a3"/>
+        <w:rPr>
+          <w:rFonts w:ascii="굴림체" w:eastAsia="굴림체" w:hAnsi="굴림체" w:cs="굴림체" w:hint="eastAsia"/>
+        </w:rPr>
+      </w:pPr>
+      <w:r>
+        <w:rPr>
+          <w:rFonts w:ascii="굴림체" w:eastAsia="굴림체" w:hAnsi="굴림체" w:cs="굴림체"/>
+        </w:rPr>
+        <w:t>- 0은 "거짓"</w:t>
+      </w:r>
+      <w:proofErr w:type="spellStart"/>
+      <w:r>
+        <w:rPr>
+          <w:rFonts w:ascii="굴림체" w:eastAsia="굴림체" w:hAnsi="굴림체" w:cs="굴림체"/>
+        </w:rPr>
+        <w:t>으로</w:t>
+      </w:r>
+      <w:proofErr w:type="spellEnd"/>
+      <w:r>
+        <w:rPr>
+          <w:rFonts w:ascii="굴림체" w:eastAsia="굴림체" w:hAnsi="굴림체" w:cs="굴림체"/>
+        </w:rPr>
+        <w:t xml:space="preserve"> 간주됩니다. 0이 아닌 숫자는 "참"</w:t>
+      </w:r>
+      <w:proofErr w:type="spellStart"/>
+      <w:r>
+        <w:rPr>
+          <w:rFonts w:ascii="굴림체" w:eastAsia="굴림체" w:hAnsi="굴림체" w:cs="굴림체"/>
+        </w:rPr>
+        <w:t>으로</w:t>
+      </w:r>
+      <w:proofErr w:type="spellEnd"/>
+      <w:r>
+        <w:rPr>
+          <w:rFonts w:ascii="굴림체" w:eastAsia="굴림체" w:hAnsi="굴림체" w:cs="굴림체"/>
+        </w:rPr>
+        <w:t xml:space="preserve"> 간주됩니다.</w:t>
+      </w:r>
+    </w:p>
+    <w:p>
+      <w:pPr>
+        <w:pStyle w:val="a3"/>
+        <w:rPr>
+          <w:rFonts w:ascii="굴림체" w:eastAsia="굴림체" w:hAnsi="굴림체" w:cs="굴림체" w:hint="eastAsia"/>
+        </w:rPr>
+      </w:pPr>
+    </w:p>
+    <w:p>
+      <w:pPr>
+        <w:pStyle w:val="a3"/>
+        <w:rPr>
+          <w:rFonts w:ascii="굴림체" w:eastAsia="굴림체" w:hAnsi="굴림체" w:cs="굴림체"/>
+        </w:rPr>
+      </w:pPr>
+      <w:r>
+        <w:rPr>
+          <w:rFonts w:ascii="굴림체" w:eastAsia="굴림체" w:hAnsi="굴림체" w:cs="굴림체" w:hint="eastAsia"/>
+        </w:rPr>
+        <w:t>Consider the following example that verifies that a number is between 0 and 100:</w:t>
+      </w:r>
+      <w:r>
+        <w:rPr>
+          <w:rFonts w:ascii="굴림체" w:eastAsia="굴림체" w:hAnsi="굴림체" w:cs="굴림체"/>
+        </w:rPr>
+        <w:t xml:space="preserve"> </w:t>
+      </w:r>
+    </w:p>
+    <w:p>
+      <w:pPr>
+        <w:pStyle w:val="a3"/>
+        <w:rPr>
+          <w:rFonts w:ascii="굴림체" w:eastAsia="굴림체" w:hAnsi="굴림체" w:cs="굴림체"/>
+        </w:rPr>
+      </w:pPr>
+      <w:r>
+        <w:rPr>
+          <w:rFonts w:ascii="굴림체" w:eastAsia="굴림체" w:hAnsi="굴림체" w:cs="굴림체" w:hint="eastAsia"/>
+        </w:rPr>
+        <w:t>숫자가</w:t>
+      </w:r>
+      <w:r>
+        <w:rPr>
+          <w:rFonts w:ascii="굴림체" w:eastAsia="굴림체" w:hAnsi="굴림체" w:cs="굴림체"/>
+        </w:rPr>
+        <w:t xml:space="preserve"> 0과 100 사이인지 확인하는 다음 예제를 고려하십시오</w:t>
+      </w:r>
+    </w:p>
+    <w:p>
+      <w:pPr>
+        <w:pStyle w:val="a3"/>
+        <w:rPr>
+          <w:rFonts w:ascii="굴림체" w:eastAsia="굴림체" w:hAnsi="굴림체" w:cs="굴림체"/>
+        </w:rPr>
+      </w:pPr>
+    </w:p>
+    <w:p>
+      <w:pPr>
+        <w:pStyle w:val="a3"/>
+        <w:rPr>
+          <w:rFonts w:ascii="굴림체" w:eastAsia="굴림체" w:hAnsi="굴림체" w:cs="굴림체"/>
+        </w:rPr>
+      </w:pPr>
+      <w:r>
+        <w:rPr>
+          <w:rFonts w:ascii="굴림체" w:eastAsia="굴림체" w:hAnsi="굴림체" w:cs="굴림체" w:hint="eastAsia"/>
+        </w:rPr>
+        <w:t>.. code-</w:t>
+      </w:r>
+      <w:proofErr w:type="gramStart"/>
+      <w:r>
+        <w:rPr>
+          <w:rFonts w:ascii="굴림체" w:eastAsia="굴림체" w:hAnsi="굴림체" w:cs="굴림체" w:hint="eastAsia"/>
+        </w:rPr>
+        <w:t>block::</w:t>
+      </w:r>
+      <w:proofErr w:type="gramEnd"/>
+      <w:r>
+        <w:rPr>
+          <w:rFonts w:ascii="굴림체" w:eastAsia="굴림체" w:hAnsi="굴림체" w:cs="굴림체" w:hint="eastAsia"/>
+        </w:rPr>
+        <w:t xml:space="preserve"> groovy</w:t>
+      </w:r>
+    </w:p>
+    <w:p>
+      <w:pPr>
+        <w:pStyle w:val="a3"/>
+        <w:rPr>
+          <w:rFonts w:ascii="굴림체" w:eastAsia="굴림체" w:hAnsi="굴림체" w:cs="굴림체"/>
+        </w:rPr>
+      </w:pPr>
+    </w:p>
+    <w:p>
+      <w:pPr>
+        <w:pStyle w:val="a3"/>
+        <w:rPr>
+          <w:rFonts w:ascii="굴림체" w:eastAsia="굴림체" w:hAnsi="굴림체" w:cs="굴림체"/>
+        </w:rPr>
+      </w:pPr>
+      <w:r>
+        <w:rPr>
+          <w:rFonts w:ascii="굴림체" w:eastAsia="굴림체" w:hAnsi="굴림체" w:cs="굴림체" w:hint="eastAsia"/>
+        </w:rPr>
+        <w:t xml:space="preserve">    def </w:t>
+      </w:r>
+      <w:proofErr w:type="spellStart"/>
+      <w:r>
+        <w:rPr>
+          <w:rFonts w:ascii="굴림체" w:eastAsia="굴림체" w:hAnsi="굴림체" w:cs="굴림체" w:hint="eastAsia"/>
+        </w:rPr>
+        <w:t>verifyLevel</w:t>
+      </w:r>
+      <w:proofErr w:type="spellEnd"/>
+      <w:r>
+        <w:rPr>
+          <w:rFonts w:ascii="굴림체" w:eastAsia="굴림체" w:hAnsi="굴림체" w:cs="굴림체" w:hint="eastAsia"/>
+        </w:rPr>
+        <w:t>(level) {</w:t>
+      </w:r>
+    </w:p>
+    <w:p>
+      <w:pPr>
+        <w:pStyle w:val="a3"/>
+        <w:rPr>
+          <w:rFonts w:ascii="굴림체" w:eastAsia="굴림체" w:hAnsi="굴림체" w:cs="굴림체"/>
+        </w:rPr>
+      </w:pPr>
+      <w:r>
+        <w:rPr>
+          <w:rFonts w:ascii="굴림체" w:eastAsia="굴림체" w:hAnsi="굴림체" w:cs="굴림체" w:hint="eastAsia"/>
+        </w:rPr>
+        <w:t xml:space="preserve">        if </w:t>
+      </w:r>
+      <w:proofErr w:type="gramStart"/>
+      <w:r>
+        <w:rPr>
+          <w:rFonts w:ascii="굴림체" w:eastAsia="굴림체" w:hAnsi="굴림체" w:cs="굴림체" w:hint="eastAsia"/>
+        </w:rPr>
+        <w:t>(!level</w:t>
+      </w:r>
+      <w:proofErr w:type="gramEnd"/>
+      <w:r>
+        <w:rPr>
+          <w:rFonts w:ascii="굴림체" w:eastAsia="굴림체" w:hAnsi="굴림체" w:cs="굴림체" w:hint="eastAsia"/>
+        </w:rPr>
+        <w:t>) {</w:t>
+      </w:r>
+    </w:p>
+    <w:p>
+      <w:pPr>
+        <w:pStyle w:val="a3"/>
+        <w:rPr>
+          <w:rFonts w:ascii="굴림체" w:eastAsia="굴림체" w:hAnsi="굴림체" w:cs="굴림체"/>
+        </w:rPr>
+      </w:pPr>
+      <w:r>
+        <w:rPr>
+          <w:rFonts w:ascii="굴림체" w:eastAsia="굴림체" w:hAnsi="굴림체" w:cs="굴림체" w:hint="eastAsia"/>
+        </w:rPr>
+        <w:t xml:space="preserve">            return false</w:t>
+      </w:r>
+    </w:p>
+    <w:p>
+      <w:pPr>
+        <w:pStyle w:val="a3"/>
+        <w:rPr>
+          <w:rFonts w:ascii="굴림체" w:eastAsia="굴림체" w:hAnsi="굴림체" w:cs="굴림체"/>
+        </w:rPr>
+      </w:pPr>
+      <w:r>
+        <w:rPr>
+          <w:rFonts w:ascii="굴림체" w:eastAsia="굴림체" w:hAnsi="굴림체" w:cs="굴림체" w:hint="eastAsia"/>
+        </w:rPr>
+        <w:t xml:space="preserve">        } else {</w:t>
+      </w:r>
+    </w:p>
+    <w:p>
+      <w:pPr>
+        <w:pStyle w:val="a3"/>
+        <w:rPr>
+          <w:rFonts w:ascii="굴림체" w:eastAsia="굴림체" w:hAnsi="굴림체" w:cs="굴림체"/>
+        </w:rPr>
+      </w:pPr>
+      <w:r>
+        <w:rPr>
+          <w:rFonts w:ascii="굴림체" w:eastAsia="굴림체" w:hAnsi="굴림체" w:cs="굴림체" w:hint="eastAsia"/>
+        </w:rPr>
+        <w:t xml:space="preserve">            return (level &gt;= 0 &amp;&amp; level &lt;= 100)</w:t>
+      </w:r>
+    </w:p>
+    <w:p>
+      <w:pPr>
+        <w:pStyle w:val="a3"/>
+        <w:rPr>
+          <w:rFonts w:ascii="굴림체" w:eastAsia="굴림체" w:hAnsi="굴림체" w:cs="굴림체"/>
+        </w:rPr>
+      </w:pPr>
+      <w:r>
+        <w:rPr>
+          <w:rFonts w:ascii="굴림체" w:eastAsia="굴림체" w:hAnsi="굴림체" w:cs="굴림체" w:hint="eastAsia"/>
+        </w:rPr>
+        <w:t xml:space="preserve">        }</w:t>
+      </w:r>
+    </w:p>
+    <w:p>
+      <w:pPr>
+        <w:pStyle w:val="a3"/>
+        <w:rPr>
+          <w:rFonts w:ascii="굴림체" w:eastAsia="굴림체" w:hAnsi="굴림체" w:cs="굴림체"/>
+        </w:rPr>
+      </w:pPr>
+      <w:r>
+        <w:rPr>
+          <w:rFonts w:ascii="굴림체" w:eastAsia="굴림체" w:hAnsi="굴림체" w:cs="굴림체" w:hint="eastAsia"/>
+        </w:rPr>
+        <w:t xml:space="preserve">    }</w:t>
+      </w:r>
+    </w:p>
+    <w:p>
+      <w:pPr>
+        <w:pStyle w:val="a3"/>
+        <w:rPr>
+          <w:rFonts w:ascii="굴림체" w:eastAsia="굴림체" w:hAnsi="굴림체" w:cs="굴림체"/>
+        </w:rPr>
+      </w:pPr>
+    </w:p>
+    <w:p>
+      <w:pPr>
+        <w:pStyle w:val="a3"/>
+        <w:rPr>
+          <w:rFonts w:ascii="굴림체" w:eastAsia="굴림체" w:hAnsi="굴림체" w:cs="굴림체"/>
+        </w:rPr>
+      </w:pPr>
+      <w:r>
+        <w:rPr>
+          <w:rFonts w:ascii="굴림체" w:eastAsia="굴림체" w:hAnsi="굴림체" w:cs="굴림체" w:hint="eastAsia"/>
+        </w:rPr>
+        <w:t>If we call ``</w:t>
+      </w:r>
+      <w:proofErr w:type="spellStart"/>
+      <w:proofErr w:type="gramStart"/>
+      <w:r>
+        <w:rPr>
+          <w:rFonts w:ascii="굴림체" w:eastAsia="굴림체" w:hAnsi="굴림체" w:cs="굴림체" w:hint="eastAsia"/>
+        </w:rPr>
+        <w:t>verifyLevel</w:t>
+      </w:r>
+      <w:proofErr w:type="spellEnd"/>
+      <w:r>
+        <w:rPr>
+          <w:rFonts w:ascii="굴림체" w:eastAsia="굴림체" w:hAnsi="굴림체" w:cs="굴림체" w:hint="eastAsia"/>
+        </w:rPr>
+        <w:t>(</w:t>
+      </w:r>
+      <w:proofErr w:type="gramEnd"/>
+      <w:r>
+        <w:rPr>
+          <w:rFonts w:ascii="굴림체" w:eastAsia="굴림체" w:hAnsi="굴림체" w:cs="굴림체" w:hint="eastAsia"/>
+        </w:rPr>
+        <w:t>0)``, the result is ``false``, because ``0`` is treated as false by Groovy.</w:t>
+      </w:r>
+    </w:p>
+    <w:p>
+      <w:pPr>
+        <w:pStyle w:val="a3"/>
+        <w:rPr>
+          <w:rFonts w:ascii="굴림체" w:eastAsia="굴림체" w:hAnsi="굴림체" w:cs="굴림체"/>
+        </w:rPr>
+      </w:pPr>
+      <w:r>
+        <w:rPr>
+          <w:rFonts w:ascii="굴림체" w:eastAsia="굴림체" w:hAnsi="굴림체" w:cs="굴림체" w:hint="eastAsia"/>
+        </w:rPr>
+        <w:t>Instead, it should be written as:</w:t>
+      </w:r>
+    </w:p>
+    <w:p>
+      <w:pPr>
+        <w:pStyle w:val="a3"/>
+        <w:rPr>
+          <w:rFonts w:ascii="굴림체" w:eastAsia="굴림체" w:hAnsi="굴림체" w:cs="굴림체"/>
+        </w:rPr>
+      </w:pPr>
+      <w:r>
+        <w:rPr>
+          <w:rFonts w:ascii="굴림체" w:eastAsia="굴림체" w:hAnsi="굴림체" w:cs="굴림체"/>
+        </w:rPr>
+        <w:lastRenderedPageBreak/>
+        <w:t>Groovy가``0``을 false로 처리하기 때문에``</w:t>
+      </w:r>
+      <w:proofErr w:type="spellStart"/>
+      <w:r>
+        <w:rPr>
+          <w:rFonts w:ascii="굴림체" w:eastAsia="굴림체" w:hAnsi="굴림체" w:cs="굴림체"/>
+        </w:rPr>
+        <w:t>verifyLevel</w:t>
+      </w:r>
+      <w:proofErr w:type="spellEnd"/>
+      <w:r>
+        <w:rPr>
+          <w:rFonts w:ascii="굴림체" w:eastAsia="굴림체" w:hAnsi="굴림체" w:cs="굴림체"/>
+        </w:rPr>
+        <w:t xml:space="preserve"> (0)``을 호출하면 결과는``false``입니다.</w:t>
+      </w:r>
+    </w:p>
+    <w:p>
+      <w:pPr>
+        <w:pStyle w:val="a3"/>
+        <w:rPr>
+          <w:rFonts w:ascii="굴림체" w:eastAsia="굴림체" w:hAnsi="굴림체" w:cs="굴림체" w:hint="eastAsia"/>
+        </w:rPr>
+      </w:pPr>
+      <w:r>
+        <w:rPr>
+          <w:rFonts w:ascii="굴림체" w:eastAsia="굴림체" w:hAnsi="굴림체" w:cs="굴림체" w:hint="eastAsia"/>
+        </w:rPr>
+        <w:t>대신</w:t>
+      </w:r>
+      <w:r>
+        <w:rPr>
+          <w:rFonts w:ascii="굴림체" w:eastAsia="굴림체" w:hAnsi="굴림체" w:cs="굴림체"/>
+        </w:rPr>
+        <w:t xml:space="preserve"> 다음과 같이 </w:t>
+      </w:r>
+      <w:proofErr w:type="spellStart"/>
+      <w:r>
+        <w:rPr>
+          <w:rFonts w:ascii="굴림체" w:eastAsia="굴림체" w:hAnsi="굴림체" w:cs="굴림체"/>
+        </w:rPr>
+        <w:t>작성해야합니다</w:t>
+      </w:r>
+      <w:proofErr w:type="spellEnd"/>
+      <w:r>
+        <w:rPr>
+          <w:rFonts w:ascii="굴림체" w:eastAsia="굴림체" w:hAnsi="굴림체" w:cs="굴림체"/>
+        </w:rPr>
+        <w:t>.</w:t>
+      </w:r>
+    </w:p>
+    <w:p>
+      <w:pPr>
+        <w:pStyle w:val="a3"/>
+        <w:rPr>
+          <w:rFonts w:ascii="굴림체" w:eastAsia="굴림체" w:hAnsi="굴림체" w:cs="굴림체"/>
+        </w:rPr>
+      </w:pPr>
+    </w:p>
+    <w:p>
+      <w:pPr>
+        <w:pStyle w:val="a3"/>
+        <w:rPr>
+          <w:rFonts w:ascii="굴림체" w:eastAsia="굴림체" w:hAnsi="굴림체" w:cs="굴림체"/>
+        </w:rPr>
+      </w:pPr>
+      <w:r>
+        <w:rPr>
+          <w:rFonts w:ascii="굴림체" w:eastAsia="굴림체" w:hAnsi="굴림체" w:cs="굴림체" w:hint="eastAsia"/>
+        </w:rPr>
+        <w:t>.. code-</w:t>
+      </w:r>
+      <w:proofErr w:type="gramStart"/>
+      <w:r>
+        <w:rPr>
+          <w:rFonts w:ascii="굴림체" w:eastAsia="굴림체" w:hAnsi="굴림체" w:cs="굴림체" w:hint="eastAsia"/>
+        </w:rPr>
+        <w:t>block::</w:t>
+      </w:r>
+      <w:proofErr w:type="gramEnd"/>
+      <w:r>
+        <w:rPr>
+          <w:rFonts w:ascii="굴림체" w:eastAsia="굴림체" w:hAnsi="굴림체" w:cs="굴림체" w:hint="eastAsia"/>
+        </w:rPr>
+        <w:t xml:space="preserve"> groovy</w:t>
+      </w:r>
+    </w:p>
+    <w:p>
+      <w:pPr>
+        <w:pStyle w:val="a3"/>
+        <w:rPr>
+          <w:rFonts w:ascii="굴림체" w:eastAsia="굴림체" w:hAnsi="굴림체" w:cs="굴림체"/>
+        </w:rPr>
+      </w:pPr>
+    </w:p>
+    <w:p>
+      <w:pPr>
+        <w:pStyle w:val="a3"/>
+        <w:rPr>
+          <w:rFonts w:ascii="굴림체" w:eastAsia="굴림체" w:hAnsi="굴림체" w:cs="굴림체"/>
+        </w:rPr>
+      </w:pPr>
+      <w:r>
+        <w:rPr>
+          <w:rFonts w:ascii="굴림체" w:eastAsia="굴림체" w:hAnsi="굴림체" w:cs="굴림체" w:hint="eastAsia"/>
+        </w:rPr>
+        <w:t xml:space="preserve">    def </w:t>
+      </w:r>
+      <w:proofErr w:type="spellStart"/>
+      <w:r>
+        <w:rPr>
+          <w:rFonts w:ascii="굴림체" w:eastAsia="굴림체" w:hAnsi="굴림체" w:cs="굴림체" w:hint="eastAsia"/>
+        </w:rPr>
+        <w:t>verifyLevel</w:t>
+      </w:r>
+      <w:proofErr w:type="spellEnd"/>
+      <w:r>
+        <w:rPr>
+          <w:rFonts w:ascii="굴림체" w:eastAsia="굴림체" w:hAnsi="굴림체" w:cs="굴림체" w:hint="eastAsia"/>
+        </w:rPr>
+        <w:t>(level) {</w:t>
+      </w:r>
+    </w:p>
+    <w:p>
+      <w:pPr>
+        <w:pStyle w:val="a3"/>
+        <w:rPr>
+          <w:rFonts w:ascii="굴림체" w:eastAsia="굴림체" w:hAnsi="굴림체" w:cs="굴림체"/>
+        </w:rPr>
+      </w:pPr>
+      <w:r>
+        <w:rPr>
+          <w:rFonts w:ascii="굴림체" w:eastAsia="굴림체" w:hAnsi="굴림체" w:cs="굴림체" w:hint="eastAsia"/>
+        </w:rPr>
+        <w:t xml:space="preserve">        return (level </w:t>
+      </w:r>
+      <w:proofErr w:type="spellStart"/>
+      <w:r>
+        <w:rPr>
+          <w:rFonts w:ascii="굴림체" w:eastAsia="굴림체" w:hAnsi="굴림체" w:cs="굴림체" w:hint="eastAsia"/>
+        </w:rPr>
+        <w:t>instanceof</w:t>
+      </w:r>
+      <w:proofErr w:type="spellEnd"/>
+      <w:r>
+        <w:rPr>
+          <w:rFonts w:ascii="굴림체" w:eastAsia="굴림체" w:hAnsi="굴림체" w:cs="굴림체" w:hint="eastAsia"/>
+        </w:rPr>
+        <w:t xml:space="preserve"> Number &amp;&amp; level &gt;= 0 &amp;&amp; level &lt;= 100)</w:t>
+      </w:r>
+    </w:p>
+    <w:p>
+      <w:pPr>
+        <w:pStyle w:val="a3"/>
+        <w:rPr>
+          <w:rFonts w:ascii="굴림체" w:eastAsia="굴림체" w:hAnsi="굴림체" w:cs="굴림체"/>
+        </w:rPr>
+      </w:pPr>
+      <w:r>
+        <w:rPr>
+          <w:rFonts w:ascii="굴림체" w:eastAsia="굴림체" w:hAnsi="굴림체" w:cs="굴림체" w:hint="eastAsia"/>
+        </w:rPr>
+        <w:t xml:space="preserve">    }</w:t>
+      </w:r>
+    </w:p>
+    <w:p>
+      <w:pPr>
+        <w:pStyle w:val="a3"/>
+        <w:rPr>
+          <w:rFonts w:ascii="굴림체" w:eastAsia="굴림체" w:hAnsi="굴림체" w:cs="굴림체"/>
+        </w:rPr>
+      </w:pPr>
+    </w:p>
+    <w:p>
+      <w:pPr>
+        <w:pStyle w:val="a3"/>
+        <w:rPr>
+          <w:rFonts w:ascii="굴림체" w:eastAsia="굴림체" w:hAnsi="굴림체" w:cs="굴림체"/>
+        </w:rPr>
+      </w:pPr>
+      <w:r>
+        <w:rPr>
+          <w:rFonts w:ascii="굴림체" w:eastAsia="굴림체" w:hAnsi="굴림체" w:cs="굴림체" w:hint="eastAsia"/>
+        </w:rPr>
+        <w:t>This can be a common source of errors; make sure you understand and use Groovy truth appropriately.</w:t>
+      </w:r>
+    </w:p>
+    <w:p>
+      <w:pPr>
+        <w:pStyle w:val="a3"/>
+        <w:rPr>
+          <w:rFonts w:ascii="굴림체" w:eastAsia="굴림체" w:hAnsi="굴림체" w:cs="굴림체"/>
+        </w:rPr>
+      </w:pPr>
+    </w:p>
+    <w:p>
+      <w:pPr>
+        <w:pStyle w:val="a3"/>
+        <w:rPr>
+          <w:rFonts w:ascii="굴림체" w:eastAsia="굴림체" w:hAnsi="굴림체" w:cs="굴림체"/>
+        </w:rPr>
+      </w:pPr>
+      <w:r>
+        <w:rPr>
+          <w:rFonts w:ascii="굴림체" w:eastAsia="굴림체" w:hAnsi="굴림체" w:cs="굴림체" w:hint="eastAsia"/>
+        </w:rPr>
+        <w:t>----</w:t>
+      </w:r>
+    </w:p>
+    <w:p>
+      <w:pPr>
+        <w:pStyle w:val="a3"/>
+        <w:rPr>
+          <w:rFonts w:ascii="굴림체" w:eastAsia="굴림체" w:hAnsi="굴림체" w:cs="굴림체"/>
+        </w:rPr>
+      </w:pPr>
+    </w:p>
+    <w:p>
+      <w:pPr>
+        <w:pStyle w:val="a3"/>
+        <w:rPr>
+          <w:rFonts w:ascii="굴림체" w:eastAsia="굴림체" w:hAnsi="굴림체" w:cs="굴림체"/>
+        </w:rPr>
+      </w:pPr>
+      <w:r>
+        <w:rPr>
+          <w:rFonts w:ascii="굴림체" w:eastAsia="굴림체" w:hAnsi="굴림체" w:cs="굴림체" w:hint="eastAsia"/>
+        </w:rPr>
+        <w:t>Using State</w:t>
+      </w:r>
+    </w:p>
+    <w:p>
+      <w:pPr>
+        <w:pStyle w:val="a3"/>
+        <w:rPr>
+          <w:rFonts w:ascii="굴림체" w:eastAsia="굴림체" w:hAnsi="굴림체" w:cs="굴림체"/>
+        </w:rPr>
+      </w:pPr>
+      <w:r>
+        <w:rPr>
+          <w:rFonts w:ascii="굴림체" w:eastAsia="굴림체" w:hAnsi="굴림체" w:cs="굴림체" w:hint="eastAsia"/>
+        </w:rPr>
+        <w:t>-----------</w:t>
+      </w:r>
+    </w:p>
+    <w:p>
+      <w:pPr>
+        <w:pStyle w:val="a3"/>
+        <w:rPr>
+          <w:rFonts w:ascii="굴림체" w:eastAsia="굴림체" w:hAnsi="굴림체" w:cs="굴림체"/>
+        </w:rPr>
+      </w:pPr>
+      <w:r>
+        <w:rPr>
+          <w:rFonts w:ascii="굴림체" w:eastAsia="굴림체" w:hAnsi="굴림체" w:cs="굴림체" w:hint="eastAsia"/>
+        </w:rPr>
+        <w:t>주</w:t>
+      </w:r>
+      <w:r>
+        <w:rPr>
+          <w:rFonts w:ascii="굴림체" w:eastAsia="굴림체" w:hAnsi="굴림체" w:cs="굴림체"/>
+        </w:rPr>
+        <w:t xml:space="preserve"> 사용</w:t>
+      </w:r>
+    </w:p>
+    <w:p>
+      <w:pPr>
+        <w:pStyle w:val="a3"/>
+        <w:rPr>
+          <w:rFonts w:ascii="굴림체" w:eastAsia="굴림체" w:hAnsi="굴림체" w:cs="굴림체" w:hint="eastAsia"/>
+        </w:rPr>
+      </w:pPr>
+      <w:r>
+        <w:rPr>
+          <w:rFonts w:ascii="굴림체" w:eastAsia="굴림체" w:hAnsi="굴림체" w:cs="굴림체"/>
+        </w:rPr>
+        <w:t>-----------</w:t>
+      </w:r>
+    </w:p>
+    <w:p>
+      <w:pPr>
+        <w:pStyle w:val="a3"/>
+        <w:rPr>
+          <w:rFonts w:ascii="굴림체" w:eastAsia="굴림체" w:hAnsi="굴림체" w:cs="굴림체"/>
+        </w:rPr>
+      </w:pPr>
+    </w:p>
+    <w:p>
+      <w:pPr>
+        <w:pStyle w:val="a3"/>
+        <w:rPr>
+          <w:rFonts w:ascii="굴림체" w:eastAsia="굴림체" w:hAnsi="굴림체" w:cs="굴림체"/>
+        </w:rPr>
+      </w:pPr>
+      <w:r>
+        <w:rPr>
+          <w:rFonts w:ascii="굴림체" w:eastAsia="굴림체" w:hAnsi="굴림체" w:cs="굴림체" w:hint="eastAsia"/>
+        </w:rPr>
+        <w:t>``state`` is not an unbounded database</w:t>
+      </w:r>
+    </w:p>
+    <w:p>
+      <w:pPr>
+        <w:pStyle w:val="a3"/>
+        <w:rPr>
+          <w:rFonts w:ascii="굴림체" w:eastAsia="굴림체" w:hAnsi="굴림체" w:cs="굴림체"/>
+        </w:rPr>
+      </w:pPr>
+      <w:r>
+        <w:rPr>
+          <w:rFonts w:ascii="굴림체" w:eastAsia="굴림체" w:hAnsi="굴림체" w:cs="굴림체" w:hint="eastAsia"/>
+        </w:rPr>
+        <w:t>^^^^^^^^^^^^^^^^^^^^^^^^^^^^^^^^^^^^^^</w:t>
+      </w:r>
+    </w:p>
+    <w:p>
+      <w:pPr>
+        <w:pStyle w:val="a3"/>
+        <w:rPr>
+          <w:rFonts w:ascii="굴림체" w:eastAsia="굴림체" w:hAnsi="굴림체" w:cs="굴림체"/>
+        </w:rPr>
+      </w:pPr>
+      <w:r>
+        <w:rPr>
+          <w:rFonts w:ascii="굴림체" w:eastAsia="굴림체" w:hAnsi="굴림체" w:cs="굴림체"/>
+        </w:rPr>
+        <w:t>``state``는 무한대의 데이터베이스가 아닙니다.</w:t>
+      </w:r>
+    </w:p>
+    <w:p>
+      <w:pPr>
+        <w:pStyle w:val="a3"/>
+        <w:rPr>
+          <w:rFonts w:ascii="굴림체" w:eastAsia="굴림체" w:hAnsi="굴림체" w:cs="굴림체" w:hint="eastAsia"/>
+        </w:rPr>
+      </w:pPr>
+      <w:r>
+        <w:rPr>
+          <w:rFonts w:ascii="굴림체" w:eastAsia="굴림체" w:hAnsi="굴림체" w:cs="굴림체"/>
+        </w:rPr>
+        <w:t>^^^^^^^^^^^^^^^^^^^^^^^^^^^^^^^^^^^^^^^^^^^^^^^^^^</w:t>
+      </w:r>
+    </w:p>
+    <w:p>
+      <w:pPr>
+        <w:pStyle w:val="a3"/>
+        <w:rPr>
+          <w:rFonts w:ascii="굴림체" w:eastAsia="굴림체" w:hAnsi="굴림체" w:cs="굴림체"/>
+        </w:rPr>
+      </w:pPr>
+    </w:p>
+    <w:p>
+      <w:pPr>
+        <w:pStyle w:val="a3"/>
+        <w:rPr>
+          <w:rFonts w:ascii="굴림체" w:eastAsia="굴림체" w:hAnsi="굴림체" w:cs="굴림체"/>
+        </w:rPr>
+      </w:pPr>
+      <w:r>
+        <w:rPr>
+          <w:rFonts w:ascii="굴림체" w:eastAsia="굴림체" w:hAnsi="굴림체" w:cs="굴림체" w:hint="eastAsia"/>
+        </w:rPr>
+        <w:t>``state`` (</w:t>
+      </w:r>
+      <w:proofErr w:type="spellStart"/>
+      <w:r>
+        <w:rPr>
+          <w:rFonts w:ascii="굴림체" w:eastAsia="굴림체" w:hAnsi="굴림체" w:cs="굴림체" w:hint="eastAsia"/>
+        </w:rPr>
+        <w:t>SmartApps</w:t>
+      </w:r>
+      <w:proofErr w:type="spellEnd"/>
+      <w:r>
+        <w:rPr>
+          <w:rFonts w:ascii="굴림체" w:eastAsia="굴림체" w:hAnsi="굴림체" w:cs="굴림체" w:hint="eastAsia"/>
+        </w:rPr>
+        <w:t xml:space="preserve"> and Device Handlers) and ``</w:t>
+      </w:r>
+      <w:proofErr w:type="spellStart"/>
+      <w:r>
+        <w:rPr>
+          <w:rFonts w:ascii="굴림체" w:eastAsia="굴림체" w:hAnsi="굴림체" w:cs="굴림체" w:hint="eastAsia"/>
+        </w:rPr>
+        <w:t>atomicState</w:t>
+      </w:r>
+      <w:proofErr w:type="spellEnd"/>
+      <w:r>
+        <w:rPr>
+          <w:rFonts w:ascii="굴림체" w:eastAsia="굴림체" w:hAnsi="굴림체" w:cs="굴림체" w:hint="eastAsia"/>
+        </w:rPr>
+        <w:t>`` (</w:t>
+      </w:r>
+      <w:proofErr w:type="spellStart"/>
+      <w:r>
+        <w:rPr>
+          <w:rFonts w:ascii="굴림체" w:eastAsia="굴림체" w:hAnsi="굴림체" w:cs="굴림체" w:hint="eastAsia"/>
+        </w:rPr>
+        <w:t>SmartApps</w:t>
+      </w:r>
+      <w:proofErr w:type="spellEnd"/>
+      <w:r>
+        <w:rPr>
+          <w:rFonts w:ascii="굴림체" w:eastAsia="굴림체" w:hAnsi="굴림체" w:cs="굴림체" w:hint="eastAsia"/>
+        </w:rPr>
+        <w:t xml:space="preserve"> only) are provided to persist small amounts of data across executions.</w:t>
+      </w:r>
+    </w:p>
+    <w:p>
+      <w:pPr>
+        <w:pStyle w:val="a3"/>
+        <w:rPr>
+          <w:rFonts w:ascii="굴림체" w:eastAsia="굴림체" w:hAnsi="굴림체" w:cs="굴림체"/>
+        </w:rPr>
+      </w:pPr>
+      <w:r>
+        <w:rPr>
+          <w:rFonts w:ascii="굴림체" w:eastAsia="굴림체" w:hAnsi="굴림체" w:cs="굴림체" w:hint="eastAsia"/>
+        </w:rPr>
+        <w:t>Do not think of state as a virtually unlimited database for your app.</w:t>
+      </w:r>
+    </w:p>
+    <w:p>
+      <w:pPr>
+        <w:pStyle w:val="a3"/>
+        <w:rPr>
+          <w:rFonts w:ascii="굴림체" w:eastAsia="굴림체" w:hAnsi="굴림체" w:cs="굴림체"/>
+        </w:rPr>
+      </w:pPr>
+      <w:r>
+        <w:rPr>
+          <w:rFonts w:ascii="굴림체" w:eastAsia="굴림체" w:hAnsi="굴림체" w:cs="굴림체"/>
+        </w:rPr>
+        <w:t>``state`` (</w:t>
+      </w:r>
+      <w:proofErr w:type="spellStart"/>
+      <w:r>
+        <w:rPr>
+          <w:rFonts w:ascii="굴림체" w:eastAsia="굴림체" w:hAnsi="굴림체" w:cs="굴림체"/>
+        </w:rPr>
+        <w:t>SmartApps</w:t>
+      </w:r>
+      <w:proofErr w:type="spellEnd"/>
+      <w:r>
+        <w:rPr>
+          <w:rFonts w:ascii="굴림체" w:eastAsia="굴림체" w:hAnsi="굴림체" w:cs="굴림체"/>
+        </w:rPr>
+        <w:t xml:space="preserve"> and Device Handlers)와``</w:t>
+      </w:r>
+      <w:proofErr w:type="spellStart"/>
+      <w:r>
+        <w:rPr>
+          <w:rFonts w:ascii="굴림체" w:eastAsia="굴림체" w:hAnsi="굴림체" w:cs="굴림체"/>
+        </w:rPr>
+        <w:t>atomicState</w:t>
+      </w:r>
+      <w:proofErr w:type="spellEnd"/>
+      <w:r>
+        <w:rPr>
+          <w:rFonts w:ascii="굴림체" w:eastAsia="굴림체" w:hAnsi="굴림체" w:cs="굴림체"/>
+        </w:rPr>
+        <w:t>`` (</w:t>
+      </w:r>
+      <w:proofErr w:type="spellStart"/>
+      <w:r>
+        <w:rPr>
+          <w:rFonts w:ascii="굴림체" w:eastAsia="굴림체" w:hAnsi="굴림체" w:cs="굴림체"/>
+        </w:rPr>
+        <w:t>SmartApps</w:t>
+      </w:r>
+      <w:proofErr w:type="spellEnd"/>
+      <w:r>
+        <w:rPr>
+          <w:rFonts w:ascii="굴림체" w:eastAsia="굴림체" w:hAnsi="굴림체" w:cs="굴림체"/>
+        </w:rPr>
+        <w:t xml:space="preserve"> 만)는 실행을 통해 소량의 데이터를 유지하기 위해 제공됩니다.</w:t>
+      </w:r>
+    </w:p>
+    <w:p>
+      <w:pPr>
+        <w:pStyle w:val="a3"/>
+        <w:rPr>
+          <w:rFonts w:ascii="굴림체" w:eastAsia="굴림체" w:hAnsi="굴림체" w:cs="굴림체" w:hint="eastAsia"/>
+        </w:rPr>
+      </w:pPr>
+      <w:r>
+        <w:rPr>
+          <w:rFonts w:ascii="굴림체" w:eastAsia="굴림체" w:hAnsi="굴림체" w:cs="굴림체" w:hint="eastAsia"/>
+        </w:rPr>
+        <w:t>상태를</w:t>
+      </w:r>
+      <w:r>
+        <w:rPr>
+          <w:rFonts w:ascii="굴림체" w:eastAsia="굴림체" w:hAnsi="굴림체" w:cs="굴림체"/>
+        </w:rPr>
+        <w:t xml:space="preserve"> 앱의 거의 무제한 데이터베이스라고 생각하지 마십시오.</w:t>
+      </w:r>
+    </w:p>
+    <w:p>
+      <w:pPr>
+        <w:pStyle w:val="a3"/>
+        <w:rPr>
+          <w:rFonts w:ascii="굴림체" w:eastAsia="굴림체" w:hAnsi="굴림체" w:cs="굴림체"/>
+        </w:rPr>
+      </w:pPr>
+    </w:p>
+    <w:p>
+      <w:pPr>
+        <w:pStyle w:val="a3"/>
+        <w:rPr>
+          <w:rFonts w:ascii="굴림체" w:eastAsia="굴림체" w:hAnsi="굴림체" w:cs="굴림체"/>
+        </w:rPr>
+      </w:pPr>
+      <w:r>
+        <w:rPr>
+          <w:rFonts w:ascii="굴림체" w:eastAsia="굴림체" w:hAnsi="굴림체" w:cs="굴림체" w:hint="eastAsia"/>
+        </w:rPr>
+        <w:lastRenderedPageBreak/>
+        <w:t xml:space="preserve">The amount of data that can be stored in state </w:t>
+      </w:r>
+      <w:proofErr w:type="gramStart"/>
+      <w:r>
+        <w:rPr>
+          <w:rFonts w:ascii="굴림체" w:eastAsia="굴림체" w:hAnsi="굴림체" w:cs="굴림체" w:hint="eastAsia"/>
+        </w:rPr>
+        <w:t>is :</w:t>
+      </w:r>
+      <w:proofErr w:type="spellStart"/>
+      <w:r>
+        <w:rPr>
+          <w:rFonts w:ascii="굴림체" w:eastAsia="굴림체" w:hAnsi="굴림체" w:cs="굴림체" w:hint="eastAsia"/>
+        </w:rPr>
+        <w:t>ref</w:t>
+      </w:r>
+      <w:proofErr w:type="gramEnd"/>
+      <w:r>
+        <w:rPr>
+          <w:rFonts w:ascii="굴림체" w:eastAsia="굴림체" w:hAnsi="굴림체" w:cs="굴림체" w:hint="eastAsia"/>
+        </w:rPr>
+        <w:t>:`limited</w:t>
+      </w:r>
+      <w:proofErr w:type="spellEnd"/>
+      <w:r>
+        <w:rPr>
+          <w:rFonts w:ascii="굴림체" w:eastAsia="굴림체" w:hAnsi="굴림체" w:cs="굴림체" w:hint="eastAsia"/>
+        </w:rPr>
+        <w:t xml:space="preserve"> &lt;</w:t>
+      </w:r>
+      <w:proofErr w:type="spellStart"/>
+      <w:r>
+        <w:rPr>
+          <w:rFonts w:ascii="굴림체" w:eastAsia="굴림체" w:hAnsi="굴림체" w:cs="굴림체" w:hint="eastAsia"/>
+        </w:rPr>
+        <w:t>state_size_limit</w:t>
+      </w:r>
+      <w:proofErr w:type="spellEnd"/>
+      <w:r>
+        <w:rPr>
+          <w:rFonts w:ascii="굴림체" w:eastAsia="굴림체" w:hAnsi="굴림체" w:cs="굴림체" w:hint="eastAsia"/>
+        </w:rPr>
+        <w:t>&gt;`.</w:t>
+      </w:r>
+    </w:p>
+    <w:p>
+      <w:pPr>
+        <w:pStyle w:val="a3"/>
+        <w:rPr>
+          <w:rFonts w:ascii="굴림체" w:eastAsia="굴림체" w:hAnsi="굴림체" w:cs="굴림체"/>
+        </w:rPr>
+      </w:pPr>
+      <w:r>
+        <w:rPr>
+          <w:rFonts w:ascii="굴림체" w:eastAsia="굴림체" w:hAnsi="굴림체" w:cs="굴림체" w:hint="eastAsia"/>
+        </w:rPr>
+        <w:t>Avoid code that adds items to ``state`` regularly (perhaps in response to Events or schedules</w:t>
+      </w:r>
+      <w:proofErr w:type="gramStart"/>
+      <w:r>
+        <w:rPr>
+          <w:rFonts w:ascii="굴림체" w:eastAsia="굴림체" w:hAnsi="굴림체" w:cs="굴림체" w:hint="eastAsia"/>
+        </w:rPr>
+        <w:t>), but</w:t>
+      </w:r>
+      <w:proofErr w:type="gramEnd"/>
+      <w:r>
+        <w:rPr>
+          <w:rFonts w:ascii="굴림체" w:eastAsia="굴림체" w:hAnsi="굴림체" w:cs="굴림체" w:hint="eastAsia"/>
+        </w:rPr>
+        <w:t xml:space="preserve"> does not remove items.</w:t>
+      </w:r>
+    </w:p>
+    <w:p>
+      <w:pPr>
+        <w:pStyle w:val="a3"/>
+        <w:rPr>
+          <w:rFonts w:ascii="굴림체" w:eastAsia="굴림체" w:hAnsi="굴림체" w:cs="굴림체"/>
+        </w:rPr>
+      </w:pPr>
+      <w:r>
+        <w:rPr>
+          <w:rFonts w:ascii="굴림체" w:eastAsia="굴림체" w:hAnsi="굴림체" w:cs="굴림체" w:hint="eastAsia"/>
+        </w:rPr>
+        <w:t>상태에</w:t>
+      </w:r>
+      <w:r>
+        <w:rPr>
+          <w:rFonts w:ascii="굴림체" w:eastAsia="굴림체" w:hAnsi="굴림체" w:cs="굴림체"/>
+        </w:rPr>
+        <w:t xml:space="preserve"> 저장할 </w:t>
+      </w:r>
+      <w:proofErr w:type="spellStart"/>
+      <w:r>
+        <w:rPr>
+          <w:rFonts w:ascii="굴림체" w:eastAsia="굴림체" w:hAnsi="굴림체" w:cs="굴림체"/>
+        </w:rPr>
+        <w:t>수있는</w:t>
+      </w:r>
+      <w:proofErr w:type="spellEnd"/>
+      <w:r>
+        <w:rPr>
+          <w:rFonts w:ascii="굴림체" w:eastAsia="굴림체" w:hAnsi="굴림체" w:cs="굴림체"/>
+        </w:rPr>
+        <w:t xml:space="preserve"> 데이터의 양은 </w:t>
+      </w:r>
+      <w:proofErr w:type="gramStart"/>
+      <w:r>
+        <w:rPr>
+          <w:rFonts w:ascii="굴림체" w:eastAsia="굴림체" w:hAnsi="굴림체" w:cs="굴림체"/>
+        </w:rPr>
+        <w:t>ref :</w:t>
+      </w:r>
+      <w:proofErr w:type="gramEnd"/>
+      <w:r>
+        <w:rPr>
+          <w:rFonts w:ascii="굴림체" w:eastAsia="굴림체" w:hAnsi="굴림체" w:cs="굴림체"/>
+        </w:rPr>
+        <w:t>`limited &lt;</w:t>
+      </w:r>
+      <w:proofErr w:type="spellStart"/>
+      <w:r>
+        <w:rPr>
+          <w:rFonts w:ascii="굴림체" w:eastAsia="굴림체" w:hAnsi="굴림체" w:cs="굴림체"/>
+        </w:rPr>
+        <w:t>state_size_limit</w:t>
+      </w:r>
+      <w:proofErr w:type="spellEnd"/>
+      <w:r>
+        <w:rPr>
+          <w:rFonts w:ascii="굴림체" w:eastAsia="굴림체" w:hAnsi="굴림체" w:cs="굴림체"/>
+        </w:rPr>
+        <w:t>&gt;`입니다.</w:t>
+      </w:r>
+    </w:p>
+    <w:p>
+      <w:pPr>
+        <w:pStyle w:val="a3"/>
+        <w:rPr>
+          <w:rFonts w:ascii="굴림체" w:eastAsia="굴림체" w:hAnsi="굴림체" w:cs="굴림체" w:hint="eastAsia"/>
+        </w:rPr>
+      </w:pPr>
+      <w:r>
+        <w:rPr>
+          <w:rFonts w:ascii="굴림체" w:eastAsia="굴림체" w:hAnsi="굴림체" w:cs="굴림체" w:hint="eastAsia"/>
+        </w:rPr>
+        <w:t>주기적으로</w:t>
+      </w:r>
+      <w:r>
+        <w:rPr>
+          <w:rFonts w:ascii="굴림체" w:eastAsia="굴림체" w:hAnsi="굴림체" w:cs="굴림체"/>
+        </w:rPr>
+        <w:t xml:space="preserve"> 이벤트를 추가하거나 항목을 제거하지 않는 코드는 피하십시오.</w:t>
+      </w:r>
+    </w:p>
+    <w:p>
+      <w:pPr>
+        <w:pStyle w:val="a3"/>
+        <w:rPr>
+          <w:rFonts w:ascii="굴림체" w:eastAsia="굴림체" w:hAnsi="굴림체" w:cs="굴림체"/>
+        </w:rPr>
+      </w:pPr>
+    </w:p>
+    <w:p>
+      <w:pPr>
+        <w:pStyle w:val="a3"/>
+        <w:rPr>
+          <w:rFonts w:ascii="굴림체" w:eastAsia="굴림체" w:hAnsi="굴림체" w:cs="굴림체"/>
+        </w:rPr>
+      </w:pPr>
+      <w:r>
+        <w:rPr>
+          <w:rFonts w:ascii="굴림체" w:eastAsia="굴림체" w:hAnsi="굴림체" w:cs="굴림체" w:hint="eastAsia"/>
+        </w:rPr>
+        <w:t>Understand how ``state`` works</w:t>
+      </w:r>
+    </w:p>
+    <w:p>
+      <w:pPr>
+        <w:pStyle w:val="a3"/>
+        <w:rPr>
+          <w:rFonts w:ascii="굴림체" w:eastAsia="굴림체" w:hAnsi="굴림체" w:cs="굴림체"/>
+        </w:rPr>
+      </w:pPr>
+      <w:r>
+        <w:rPr>
+          <w:rFonts w:ascii="굴림체" w:eastAsia="굴림체" w:hAnsi="굴림체" w:cs="굴림체" w:hint="eastAsia"/>
+        </w:rPr>
+        <w:t>^^^^^^^^^^^^^^^^^^^^^^^^^^^^^^</w:t>
+      </w:r>
+    </w:p>
+    <w:p>
+      <w:pPr>
+        <w:pStyle w:val="a3"/>
+        <w:rPr>
+          <w:rFonts w:ascii="굴림체" w:eastAsia="굴림체" w:hAnsi="굴림체" w:cs="굴림체"/>
+        </w:rPr>
+      </w:pPr>
+      <w:r>
+        <w:rPr>
+          <w:rFonts w:ascii="굴림체" w:eastAsia="굴림체" w:hAnsi="굴림체" w:cs="굴림체"/>
+        </w:rPr>
+        <w:t>``국가``의 작동 방식 이해</w:t>
+      </w:r>
+    </w:p>
+    <w:p>
+      <w:pPr>
+        <w:pStyle w:val="a3"/>
+        <w:rPr>
+          <w:rFonts w:ascii="굴림체" w:eastAsia="굴림체" w:hAnsi="굴림체" w:cs="굴림체" w:hint="eastAsia"/>
+        </w:rPr>
+      </w:pPr>
+      <w:r>
+        <w:rPr>
+          <w:rFonts w:ascii="굴림체" w:eastAsia="굴림체" w:hAnsi="굴림체" w:cs="굴림체"/>
+        </w:rPr>
+        <w:t>^^^^^^^^^^^^^^^^^^^^^^^^^^^^^^^^^^^</w:t>
+      </w:r>
+    </w:p>
+    <w:p>
+      <w:pPr>
+        <w:pStyle w:val="a3"/>
+        <w:rPr>
+          <w:rFonts w:ascii="굴림체" w:eastAsia="굴림체" w:hAnsi="굴림체" w:cs="굴림체"/>
+        </w:rPr>
+      </w:pPr>
+    </w:p>
+    <w:p>
+      <w:pPr>
+        <w:pStyle w:val="a3"/>
+        <w:rPr>
+          <w:rFonts w:ascii="굴림체" w:eastAsia="굴림체" w:hAnsi="굴림체" w:cs="굴림체"/>
+        </w:rPr>
+      </w:pPr>
+      <w:r>
+        <w:rPr>
+          <w:rFonts w:ascii="굴림체" w:eastAsia="굴림체" w:hAnsi="굴림체" w:cs="굴림체" w:hint="eastAsia"/>
+        </w:rPr>
+        <w:t xml:space="preserve">Remember that when using ``state``, </w:t>
+      </w:r>
+      <w:proofErr w:type="gramStart"/>
+      <w:r>
+        <w:rPr>
+          <w:rFonts w:ascii="굴림체" w:eastAsia="굴림체" w:hAnsi="굴림체" w:cs="굴림체" w:hint="eastAsia"/>
+        </w:rPr>
+        <w:t>the :</w:t>
+      </w:r>
+      <w:proofErr w:type="spellStart"/>
+      <w:r>
+        <w:rPr>
+          <w:rFonts w:ascii="굴림체" w:eastAsia="굴림체" w:hAnsi="굴림체" w:cs="굴림체" w:hint="eastAsia"/>
+        </w:rPr>
+        <w:t>ref</w:t>
+      </w:r>
+      <w:proofErr w:type="gramEnd"/>
+      <w:r>
+        <w:rPr>
+          <w:rFonts w:ascii="굴림체" w:eastAsia="굴림체" w:hAnsi="굴림체" w:cs="굴림체" w:hint="eastAsia"/>
+        </w:rPr>
+        <w:t>:`results</w:t>
+      </w:r>
+      <w:proofErr w:type="spellEnd"/>
+      <w:r>
+        <w:rPr>
+          <w:rFonts w:ascii="굴림체" w:eastAsia="굴림체" w:hAnsi="굴림체" w:cs="굴림체" w:hint="eastAsia"/>
+        </w:rPr>
+        <w:t xml:space="preserve"> are not persisted until the app is done executing &lt;</w:t>
+      </w:r>
+      <w:proofErr w:type="spellStart"/>
+      <w:r>
+        <w:rPr>
+          <w:rFonts w:ascii="굴림체" w:eastAsia="굴림체" w:hAnsi="굴림체" w:cs="굴림체" w:hint="eastAsia"/>
+        </w:rPr>
+        <w:t>state_how_it_works</w:t>
+      </w:r>
+      <w:proofErr w:type="spellEnd"/>
+      <w:r>
+        <w:rPr>
+          <w:rFonts w:ascii="굴림체" w:eastAsia="굴림체" w:hAnsi="굴림체" w:cs="굴림체" w:hint="eastAsia"/>
+        </w:rPr>
+        <w:t>&gt;`.</w:t>
+      </w:r>
+    </w:p>
+    <w:p>
+      <w:pPr>
+        <w:pStyle w:val="a3"/>
+        <w:rPr>
+          <w:rFonts w:ascii="굴림체" w:eastAsia="굴림체" w:hAnsi="굴림체" w:cs="굴림체"/>
+        </w:rPr>
+      </w:pPr>
+      <w:r>
+        <w:rPr>
+          <w:rFonts w:ascii="굴림체" w:eastAsia="굴림체" w:hAnsi="굴림체" w:cs="굴림체" w:hint="eastAsia"/>
+        </w:rPr>
+        <w:t xml:space="preserve">This can have unintended consequences, such as state values being overridden by another concurrently executing instance of the </w:t>
+      </w:r>
+      <w:proofErr w:type="spellStart"/>
+      <w:r>
+        <w:rPr>
+          <w:rFonts w:ascii="굴림체" w:eastAsia="굴림체" w:hAnsi="굴림체" w:cs="굴림체" w:hint="eastAsia"/>
+        </w:rPr>
+        <w:t>SmartApp</w:t>
+      </w:r>
+      <w:proofErr w:type="spellEnd"/>
+      <w:r>
+        <w:rPr>
+          <w:rFonts w:ascii="굴림체" w:eastAsia="굴림체" w:hAnsi="굴림체" w:cs="굴림체" w:hint="eastAsia"/>
+        </w:rPr>
+        <w:t>.</w:t>
+      </w:r>
+    </w:p>
+    <w:p>
+      <w:pPr>
+        <w:pStyle w:val="a3"/>
+        <w:rPr>
+          <w:rFonts w:ascii="굴림체" w:eastAsia="굴림체" w:hAnsi="굴림체" w:cs="굴림체"/>
+        </w:rPr>
+      </w:pPr>
+      <w:r>
+        <w:rPr>
+          <w:rFonts w:ascii="굴림체" w:eastAsia="굴림체" w:hAnsi="굴림체" w:cs="굴림체"/>
+        </w:rPr>
+        <w:t xml:space="preserve">``state``를 사용할 </w:t>
+      </w:r>
+      <w:proofErr w:type="gramStart"/>
+      <w:r>
+        <w:rPr>
+          <w:rFonts w:ascii="굴림체" w:eastAsia="굴림체" w:hAnsi="굴림체" w:cs="굴림체"/>
+        </w:rPr>
+        <w:t>때 :</w:t>
+      </w:r>
+      <w:proofErr w:type="gramEnd"/>
+      <w:r>
+        <w:rPr>
+          <w:rFonts w:ascii="굴림체" w:eastAsia="굴림체" w:hAnsi="굴림체" w:cs="굴림체"/>
+        </w:rPr>
+        <w:t xml:space="preserve"> ref :`결과는 앱이 &lt;</w:t>
+      </w:r>
+      <w:proofErr w:type="spellStart"/>
+      <w:r>
+        <w:rPr>
+          <w:rFonts w:ascii="굴림체" w:eastAsia="굴림체" w:hAnsi="굴림체" w:cs="굴림체"/>
+        </w:rPr>
+        <w:t>state_how_it_works</w:t>
+      </w:r>
+      <w:proofErr w:type="spellEnd"/>
+      <w:r>
+        <w:rPr>
+          <w:rFonts w:ascii="굴림체" w:eastAsia="굴림체" w:hAnsi="굴림체" w:cs="굴림체"/>
+        </w:rPr>
+        <w:t>&gt;</w:t>
+      </w:r>
+      <w:proofErr w:type="spellStart"/>
+      <w:r>
+        <w:rPr>
+          <w:rFonts w:ascii="굴림체" w:eastAsia="굴림체" w:hAnsi="굴림체" w:cs="굴림체"/>
+        </w:rPr>
+        <w:t>를</w:t>
+      </w:r>
+      <w:proofErr w:type="spellEnd"/>
+      <w:r>
+        <w:rPr>
+          <w:rFonts w:ascii="굴림체" w:eastAsia="굴림체" w:hAnsi="굴림체" w:cs="굴림체"/>
+        </w:rPr>
+        <w:t xml:space="preserve"> 실행하기 전까지 지속되지 않습니다.</w:t>
+      </w:r>
+    </w:p>
+    <w:p>
+      <w:pPr>
+        <w:pStyle w:val="a3"/>
+        <w:rPr>
+          <w:rFonts w:ascii="굴림체" w:eastAsia="굴림체" w:hAnsi="굴림체" w:cs="굴림체" w:hint="eastAsia"/>
+        </w:rPr>
+      </w:pPr>
+      <w:r>
+        <w:rPr>
+          <w:rFonts w:ascii="굴림체" w:eastAsia="굴림체" w:hAnsi="굴림체" w:cs="굴림체" w:hint="eastAsia"/>
+        </w:rPr>
+        <w:t>동시에</w:t>
+      </w:r>
+      <w:r>
+        <w:rPr>
+          <w:rFonts w:ascii="굴림체" w:eastAsia="굴림체" w:hAnsi="굴림체" w:cs="굴림체"/>
+        </w:rPr>
+        <w:t xml:space="preserve"> 실행되는 다른 </w:t>
+      </w:r>
+      <w:proofErr w:type="spellStart"/>
+      <w:r>
+        <w:rPr>
+          <w:rFonts w:ascii="굴림체" w:eastAsia="굴림체" w:hAnsi="굴림체" w:cs="굴림체"/>
+        </w:rPr>
+        <w:t>SmartApp</w:t>
+      </w:r>
+      <w:proofErr w:type="spellEnd"/>
+      <w:r>
+        <w:rPr>
+          <w:rFonts w:ascii="굴림체" w:eastAsia="굴림체" w:hAnsi="굴림체" w:cs="굴림체"/>
+        </w:rPr>
+        <w:t xml:space="preserve"> 인스턴스가 상태 값을 대체하는 경우와 같이 의도하지 않은 결과가 발생할 수 있습니다.</w:t>
+      </w:r>
+    </w:p>
+    <w:p>
+      <w:pPr>
+        <w:pStyle w:val="a3"/>
+        <w:rPr>
+          <w:rFonts w:ascii="굴림체" w:eastAsia="굴림체" w:hAnsi="굴림체" w:cs="굴림체"/>
+        </w:rPr>
+      </w:pPr>
+    </w:p>
+    <w:p>
+      <w:pPr>
+        <w:pStyle w:val="a3"/>
+        <w:rPr>
+          <w:rFonts w:ascii="굴림체" w:eastAsia="굴림체" w:hAnsi="굴림체" w:cs="굴림체"/>
+        </w:rPr>
+      </w:pPr>
+      <w:r>
+        <w:rPr>
+          <w:rFonts w:ascii="굴림체" w:eastAsia="굴림체" w:hAnsi="굴림체" w:cs="굴림체" w:hint="eastAsia"/>
+        </w:rPr>
+        <w:t>Understand when to use ``</w:t>
+      </w:r>
+      <w:proofErr w:type="spellStart"/>
+      <w:r>
+        <w:rPr>
+          <w:rFonts w:ascii="굴림체" w:eastAsia="굴림체" w:hAnsi="굴림체" w:cs="굴림체" w:hint="eastAsia"/>
+        </w:rPr>
+        <w:t>atomicState</w:t>
+      </w:r>
+      <w:proofErr w:type="spellEnd"/>
+      <w:r>
+        <w:rPr>
+          <w:rFonts w:ascii="굴림체" w:eastAsia="굴림체" w:hAnsi="굴림체" w:cs="굴림체" w:hint="eastAsia"/>
+        </w:rPr>
+        <w:t>`` vs. ``state``</w:t>
+      </w:r>
+    </w:p>
+    <w:p>
+      <w:pPr>
+        <w:pStyle w:val="a3"/>
+        <w:rPr>
+          <w:rFonts w:ascii="굴림체" w:eastAsia="굴림체" w:hAnsi="굴림체" w:cs="굴림체"/>
+        </w:rPr>
+      </w:pPr>
+      <w:r>
+        <w:rPr>
+          <w:rFonts w:ascii="굴림체" w:eastAsia="굴림체" w:hAnsi="굴림체" w:cs="굴림체" w:hint="eastAsia"/>
+        </w:rPr>
+        <w:t>^^^^^^^^^^^^^^^^^^^^^^^^^^^^^^^^^^^^^^^^^^^^^^^^^^^^</w:t>
+      </w:r>
+    </w:p>
+    <w:p>
+      <w:pPr>
+        <w:pStyle w:val="a3"/>
+        <w:rPr>
+          <w:rFonts w:ascii="굴림체" w:eastAsia="굴림체" w:hAnsi="굴림체" w:cs="굴림체"/>
+        </w:rPr>
+      </w:pPr>
+      <w:r>
+        <w:rPr>
+          <w:rFonts w:ascii="굴림체" w:eastAsia="굴림체" w:hAnsi="굴림체" w:cs="굴림체"/>
+        </w:rPr>
+        <w:t>``</w:t>
+      </w:r>
+      <w:proofErr w:type="spellStart"/>
+      <w:r>
+        <w:rPr>
+          <w:rFonts w:ascii="굴림체" w:eastAsia="굴림체" w:hAnsi="굴림체" w:cs="굴림체"/>
+        </w:rPr>
+        <w:t>atomicState</w:t>
+      </w:r>
+      <w:proofErr w:type="spellEnd"/>
+      <w:r>
+        <w:rPr>
+          <w:rFonts w:ascii="굴림체" w:eastAsia="굴림체" w:hAnsi="굴림체" w:cs="굴림체"/>
+        </w:rPr>
+        <w:t xml:space="preserve">``와``state``를 </w:t>
+      </w:r>
+      <w:proofErr w:type="spellStart"/>
+      <w:r>
+        <w:rPr>
+          <w:rFonts w:ascii="굴림체" w:eastAsia="굴림체" w:hAnsi="굴림체" w:cs="굴림체"/>
+        </w:rPr>
+        <w:t>사용할시기를</w:t>
+      </w:r>
+      <w:proofErr w:type="spellEnd"/>
+      <w:r>
+        <w:rPr>
+          <w:rFonts w:ascii="굴림체" w:eastAsia="굴림체" w:hAnsi="굴림체" w:cs="굴림체"/>
+        </w:rPr>
+        <w:t xml:space="preserve"> 이해하십시오.</w:t>
+      </w:r>
+    </w:p>
+    <w:p>
+      <w:pPr>
+        <w:pStyle w:val="a3"/>
+        <w:rPr>
+          <w:rFonts w:ascii="굴림체" w:eastAsia="굴림체" w:hAnsi="굴림체" w:cs="굴림체" w:hint="eastAsia"/>
+        </w:rPr>
+      </w:pPr>
+      <w:r>
+        <w:rPr>
+          <w:rFonts w:ascii="굴림체" w:eastAsia="굴림체" w:hAnsi="굴림체" w:cs="굴림체"/>
+        </w:rPr>
+        <w:t>^^^^^^^^^^^^^^^^^^^^^^^^^^^^^^^^^^^^^^^^^^^^^^^^^^^^^^^^^^^^^^^^^^^^^^^^^^^^^^^ ^^</w:t>
+      </w:r>
+    </w:p>
+    <w:p>
+      <w:pPr>
+        <w:pStyle w:val="a3"/>
+        <w:rPr>
+          <w:rFonts w:ascii="굴림체" w:eastAsia="굴림체" w:hAnsi="굴림체" w:cs="굴림체"/>
+        </w:rPr>
+      </w:pPr>
+    </w:p>
+    <w:p>
+      <w:pPr>
+        <w:pStyle w:val="a3"/>
+        <w:rPr>
+          <w:rFonts w:ascii="굴림체" w:eastAsia="굴림체" w:hAnsi="굴림체" w:cs="굴림체"/>
+        </w:rPr>
+      </w:pPr>
+      <w:r>
+        <w:rPr>
+          <w:rFonts w:ascii="굴림체" w:eastAsia="굴림체" w:hAnsi="굴림체" w:cs="굴림체" w:hint="eastAsia"/>
+        </w:rPr>
+        <w:t xml:space="preserve">Understand </w:t>
+      </w:r>
+      <w:proofErr w:type="gramStart"/>
+      <w:r>
+        <w:rPr>
+          <w:rFonts w:ascii="굴림체" w:eastAsia="굴림체" w:hAnsi="굴림체" w:cs="굴림체" w:hint="eastAsia"/>
+        </w:rPr>
+        <w:t>the :</w:t>
+      </w:r>
+      <w:proofErr w:type="spellStart"/>
+      <w:r>
+        <w:rPr>
+          <w:rFonts w:ascii="굴림체" w:eastAsia="굴림체" w:hAnsi="굴림체" w:cs="굴림체" w:hint="eastAsia"/>
+        </w:rPr>
+        <w:t>ref</w:t>
+      </w:r>
+      <w:proofErr w:type="gramEnd"/>
+      <w:r>
+        <w:rPr>
+          <w:rFonts w:ascii="굴림체" w:eastAsia="굴림체" w:hAnsi="굴림체" w:cs="굴림체" w:hint="eastAsia"/>
+        </w:rPr>
+        <w:t>:`difference</w:t>
+      </w:r>
+      <w:proofErr w:type="spellEnd"/>
+      <w:r>
+        <w:rPr>
+          <w:rFonts w:ascii="굴림체" w:eastAsia="굴림체" w:hAnsi="굴림체" w:cs="굴림체" w:hint="eastAsia"/>
+        </w:rPr>
+        <w:t xml:space="preserve"> &lt;</w:t>
+      </w:r>
+      <w:proofErr w:type="spellStart"/>
+      <w:r>
+        <w:rPr>
+          <w:rFonts w:ascii="굴림체" w:eastAsia="굴림체" w:hAnsi="굴림체" w:cs="굴림체" w:hint="eastAsia"/>
+        </w:rPr>
+        <w:t>choosing_between_state_atomicState</w:t>
+      </w:r>
+      <w:proofErr w:type="spellEnd"/>
+      <w:r>
+        <w:rPr>
+          <w:rFonts w:ascii="굴림체" w:eastAsia="굴림체" w:hAnsi="굴림체" w:cs="굴림체" w:hint="eastAsia"/>
+        </w:rPr>
+        <w:t>&gt;` between ``</w:t>
+      </w:r>
+      <w:proofErr w:type="spellStart"/>
+      <w:r>
+        <w:rPr>
+          <w:rFonts w:ascii="굴림체" w:eastAsia="굴림체" w:hAnsi="굴림체" w:cs="굴림체" w:hint="eastAsia"/>
+        </w:rPr>
+        <w:t>atomicState</w:t>
+      </w:r>
+      <w:proofErr w:type="spellEnd"/>
+      <w:r>
+        <w:rPr>
+          <w:rFonts w:ascii="굴림체" w:eastAsia="굴림체" w:hAnsi="굴림체" w:cs="굴림체" w:hint="eastAsia"/>
+        </w:rPr>
+        <w:t xml:space="preserve">`` and ``state``, make sure you use the correct one for your needs, and avoid using both in the same </w:t>
+      </w:r>
+      <w:proofErr w:type="spellStart"/>
+      <w:r>
+        <w:rPr>
+          <w:rFonts w:ascii="굴림체" w:eastAsia="굴림체" w:hAnsi="굴림체" w:cs="굴림체" w:hint="eastAsia"/>
+        </w:rPr>
+        <w:t>SmartApp</w:t>
+      </w:r>
+      <w:proofErr w:type="spellEnd"/>
+      <w:r>
+        <w:rPr>
+          <w:rFonts w:ascii="굴림체" w:eastAsia="굴림체" w:hAnsi="굴림체" w:cs="굴림체" w:hint="eastAsia"/>
+        </w:rPr>
+        <w:t>.</w:t>
+      </w:r>
+    </w:p>
+    <w:p>
+      <w:pPr>
+        <w:pStyle w:val="a3"/>
+      </w:pPr>
+      <w:r>
+        <w:t>``</w:t>
+      </w:r>
+      <w:proofErr w:type="spellStart"/>
+      <w:r>
+        <w:t>atomicState</w:t>
+      </w:r>
+      <w:proofErr w:type="spellEnd"/>
+      <w:r>
+        <w:t xml:space="preserve">``와``state`` </w:t>
+      </w:r>
+      <w:proofErr w:type="gramStart"/>
+      <w:r>
+        <w:t>사이의 :</w:t>
+      </w:r>
+      <w:proofErr w:type="gramEnd"/>
+      <w:r>
+        <w:t xml:space="preserve"> ref :`difference &lt;</w:t>
+      </w:r>
+      <w:proofErr w:type="spellStart"/>
+      <w:r>
+        <w:t>choose_between_state_atomicState</w:t>
+      </w:r>
+      <w:proofErr w:type="spellEnd"/>
+      <w:r>
+        <w:t>&gt;</w:t>
+      </w:r>
+      <w:proofErr w:type="spellStart"/>
+      <w:r>
+        <w:t>를</w:t>
+      </w:r>
+      <w:proofErr w:type="spellEnd"/>
+      <w:r>
+        <w:t xml:space="preserve"> 이해하고, 필요에 맞게 올바른 것을 사용하고 동일한 </w:t>
+      </w:r>
+      <w:proofErr w:type="spellStart"/>
+      <w:r>
+        <w:t>SmartApp</w:t>
+      </w:r>
+      <w:proofErr w:type="spellEnd"/>
+      <w:r>
+        <w:t>에서 둘 다 사용하는 것을 피하십시오.</w:t>
+      </w:r>
+    </w:p>
+    <w:p>
+      <w:pPr>
+        <w:pStyle w:val="a3"/>
+        <w:rPr>
+          <w:rFonts w:ascii="굴림체" w:eastAsia="굴림체" w:hAnsi="굴림체" w:cs="굴림체"/>
+        </w:rPr>
+      </w:pPr>
+    </w:p>
+    <w:p>
+      <w:pPr>
+        <w:pStyle w:val="a3"/>
+        <w:rPr>
+          <w:rFonts w:ascii="굴림체" w:eastAsia="굴림체" w:hAnsi="굴림체" w:cs="굴림체"/>
+        </w:rPr>
+      </w:pPr>
+      <w:r>
+        <w:rPr>
+          <w:rFonts w:ascii="굴림체" w:eastAsia="굴림체" w:hAnsi="굴림체" w:cs="굴림체" w:hint="eastAsia"/>
+        </w:rPr>
+        <w:lastRenderedPageBreak/>
+        <w:t>Take care when storing collections in ``</w:t>
+      </w:r>
+      <w:proofErr w:type="spellStart"/>
+      <w:r>
+        <w:rPr>
+          <w:rFonts w:ascii="굴림체" w:eastAsia="굴림체" w:hAnsi="굴림체" w:cs="굴림체" w:hint="eastAsia"/>
+        </w:rPr>
+        <w:t>atomicState</w:t>
+      </w:r>
+      <w:proofErr w:type="spellEnd"/>
+      <w:r>
+        <w:rPr>
+          <w:rFonts w:ascii="굴림체" w:eastAsia="굴림체" w:hAnsi="굴림체" w:cs="굴림체" w:hint="eastAsia"/>
+        </w:rPr>
+        <w:t>``</w:t>
+      </w:r>
+    </w:p>
+    <w:p>
+      <w:pPr>
+        <w:pStyle w:val="a3"/>
+        <w:rPr>
+          <w:rFonts w:ascii="굴림체" w:eastAsia="굴림체" w:hAnsi="굴림체" w:cs="굴림체"/>
+        </w:rPr>
+      </w:pPr>
+      <w:r>
+        <w:rPr>
+          <w:rFonts w:ascii="굴림체" w:eastAsia="굴림체" w:hAnsi="굴림체" w:cs="굴림체" w:hint="eastAsia"/>
+        </w:rPr>
+        <w:t>^^^^^^^^^^^^^^^^^^^^^^^^^^^^^^^^^^^^^^^^^^^^^^^^^^^^^</w:t>
+      </w:r>
+    </w:p>
+    <w:p>
+      <w:pPr>
+        <w:pStyle w:val="a3"/>
+        <w:rPr>
+          <w:rFonts w:ascii="굴림체" w:eastAsia="굴림체" w:hAnsi="굴림체" w:cs="굴림체" w:hint="eastAsia"/>
+        </w:rPr>
+      </w:pPr>
+      <w:proofErr w:type="spellStart"/>
+      <w:r>
+        <w:rPr>
+          <w:rFonts w:ascii="굴림체" w:eastAsia="굴림체" w:hAnsi="굴림체" w:cs="굴림체" w:hint="eastAsia"/>
+        </w:rPr>
+        <w:t>콜렉션을</w:t>
+      </w:r>
+      <w:proofErr w:type="spellEnd"/>
+      <w:r>
+        <w:rPr>
+          <w:rFonts w:ascii="굴림체" w:eastAsia="굴림체" w:hAnsi="굴림체" w:cs="굴림체"/>
+        </w:rPr>
+        <w:t>``</w:t>
+      </w:r>
+      <w:proofErr w:type="spellStart"/>
+      <w:r>
+        <w:rPr>
+          <w:rFonts w:ascii="굴림체" w:eastAsia="굴림체" w:hAnsi="굴림체" w:cs="굴림체"/>
+        </w:rPr>
+        <w:t>atomicState</w:t>
+      </w:r>
+      <w:proofErr w:type="spellEnd"/>
+      <w:r>
+        <w:rPr>
+          <w:rFonts w:ascii="굴림체" w:eastAsia="굴림체" w:hAnsi="굴림체" w:cs="굴림체"/>
+        </w:rPr>
+        <w:t xml:space="preserve">``에 저장할 </w:t>
+      </w:r>
+      <w:proofErr w:type="spellStart"/>
+      <w:r>
+        <w:rPr>
+          <w:rFonts w:ascii="굴림체" w:eastAsia="굴림체" w:hAnsi="굴림체" w:cs="굴림체"/>
+        </w:rPr>
+        <w:t>때주의하십시오</w:t>
+      </w:r>
+      <w:proofErr w:type="spellEnd"/>
+      <w:r>
+        <w:rPr>
+          <w:rFonts w:ascii="굴림체" w:eastAsia="굴림체" w:hAnsi="굴림체" w:cs="굴림체"/>
+        </w:rPr>
+        <w:t>.</w:t>
+      </w:r>
+    </w:p>
+    <w:p>
+      <w:pPr>
+        <w:pStyle w:val="a3"/>
+        <w:rPr>
+          <w:rFonts w:ascii="굴림체" w:eastAsia="굴림체" w:hAnsi="굴림체" w:cs="굴림체"/>
+        </w:rPr>
+      </w:pPr>
+    </w:p>
+    <w:p>
+      <w:pPr>
+        <w:pStyle w:val="a3"/>
+        <w:rPr>
+          <w:rFonts w:ascii="굴림체" w:eastAsia="굴림체" w:hAnsi="굴림체" w:cs="굴림체"/>
+        </w:rPr>
+      </w:pPr>
+      <w:r>
+        <w:rPr>
+          <w:rFonts w:ascii="굴림체" w:eastAsia="굴림체" w:hAnsi="굴림체" w:cs="굴림체" w:hint="eastAsia"/>
+        </w:rPr>
+        <w:t>Modifying collections in Atomic State does not work as it does with State.</w:t>
+      </w:r>
+    </w:p>
+    <w:p>
+      <w:pPr>
+        <w:pStyle w:val="a3"/>
+        <w:rPr>
+          <w:rFonts w:ascii="굴림체" w:eastAsia="굴림체" w:hAnsi="굴림체" w:cs="굴림체"/>
+        </w:rPr>
+      </w:pPr>
+      <w:proofErr w:type="gramStart"/>
+      <w:r>
+        <w:rPr>
+          <w:rFonts w:ascii="굴림체" w:eastAsia="굴림체" w:hAnsi="굴림체" w:cs="굴림체" w:hint="eastAsia"/>
+        </w:rPr>
+        <w:t>:</w:t>
+      </w:r>
+      <w:proofErr w:type="spellStart"/>
+      <w:r>
+        <w:rPr>
+          <w:rFonts w:ascii="굴림체" w:eastAsia="굴림체" w:hAnsi="굴림체" w:cs="굴림체" w:hint="eastAsia"/>
+        </w:rPr>
+        <w:t>ref</w:t>
+      </w:r>
+      <w:proofErr w:type="gramEnd"/>
+      <w:r>
+        <w:rPr>
+          <w:rFonts w:ascii="굴림체" w:eastAsia="굴림체" w:hAnsi="굴림체" w:cs="굴림체" w:hint="eastAsia"/>
+        </w:rPr>
+        <w:t>:`Read</w:t>
+      </w:r>
+      <w:proofErr w:type="spellEnd"/>
+      <w:r>
+        <w:rPr>
+          <w:rFonts w:ascii="굴림체" w:eastAsia="굴림체" w:hAnsi="굴림체" w:cs="굴림체" w:hint="eastAsia"/>
+        </w:rPr>
+        <w:t xml:space="preserve"> the documentation &lt;</w:t>
+      </w:r>
+      <w:proofErr w:type="spellStart"/>
+      <w:r>
+        <w:rPr>
+          <w:rFonts w:ascii="굴림체" w:eastAsia="굴림체" w:hAnsi="굴림체" w:cs="굴림체" w:hint="eastAsia"/>
+        </w:rPr>
+        <w:t>atomic_state_collections</w:t>
+      </w:r>
+      <w:proofErr w:type="spellEnd"/>
+      <w:r>
+        <w:rPr>
+          <w:rFonts w:ascii="굴림체" w:eastAsia="굴림체" w:hAnsi="굴림체" w:cs="굴림체" w:hint="eastAsia"/>
+        </w:rPr>
+        <w:t>&gt;` to understand how to best work with collections stored in Atomic State.</w:t>
+      </w:r>
+    </w:p>
+    <w:p>
+      <w:pPr>
+        <w:pStyle w:val="a3"/>
+        <w:rPr>
+          <w:rFonts w:ascii="굴림체" w:eastAsia="굴림체" w:hAnsi="굴림체" w:cs="굴림체"/>
+        </w:rPr>
+      </w:pPr>
+      <w:r>
+        <w:rPr>
+          <w:rFonts w:ascii="굴림체" w:eastAsia="굴림체" w:hAnsi="굴림체" w:cs="굴림체" w:hint="eastAsia"/>
+        </w:rPr>
+        <w:t>원자</w:t>
+      </w:r>
+      <w:r>
+        <w:rPr>
+          <w:rFonts w:ascii="굴림체" w:eastAsia="굴림체" w:hAnsi="굴림체" w:cs="굴림체"/>
+        </w:rPr>
+        <w:t xml:space="preserve"> 상태에서 컬렉션 수정은 상태와 마찬가지로 작동하지 않습니다.</w:t>
+      </w:r>
+    </w:p>
+    <w:p>
+      <w:pPr>
+        <w:pStyle w:val="a3"/>
+        <w:rPr>
+          <w:rFonts w:ascii="굴림체" w:eastAsia="굴림체" w:hAnsi="굴림체" w:cs="굴림체"/>
+        </w:rPr>
+      </w:pPr>
+      <w:r>
+        <w:rPr>
+          <w:rFonts w:ascii="굴림체" w:eastAsia="굴림체" w:hAnsi="굴림체" w:cs="굴림체"/>
+        </w:rPr>
+        <w:t xml:space="preserve">: ref :`Atomic State에 저장된 </w:t>
+      </w:r>
+      <w:proofErr w:type="spellStart"/>
+      <w:r>
+        <w:rPr>
+          <w:rFonts w:ascii="굴림체" w:eastAsia="굴림체" w:hAnsi="굴림체" w:cs="굴림체"/>
+        </w:rPr>
+        <w:t>콜렉션에</w:t>
+      </w:r>
+      <w:proofErr w:type="spellEnd"/>
+      <w:r>
+        <w:rPr>
+          <w:rFonts w:ascii="굴림체" w:eastAsia="굴림체" w:hAnsi="굴림체" w:cs="굴림체"/>
+        </w:rPr>
+        <w:t xml:space="preserve"> 대한 최선의 작업 방법을 이해하려면 &lt;</w:t>
+      </w:r>
+      <w:proofErr w:type="spellStart"/>
+      <w:r>
+        <w:rPr>
+          <w:rFonts w:ascii="굴림체" w:eastAsia="굴림체" w:hAnsi="굴림체" w:cs="굴림체"/>
+        </w:rPr>
+        <w:t>atomic_state_collections</w:t>
+      </w:r>
+      <w:proofErr w:type="spellEnd"/>
+      <w:r>
+        <w:rPr>
+          <w:rFonts w:ascii="굴림체" w:eastAsia="굴림체" w:hAnsi="굴림체" w:cs="굴림체"/>
+        </w:rPr>
+        <w:t>&gt; 문서를 읽으십시오.</w:t>
       </w:r>
       <w:bookmarkStart w:id="0" w:name="_GoBack"/>
       <w:bookmarkEnd w:id="0"/>
@@ -6057,6 +8586,729 @@
       <w:pPr>
         <w:pStyle w:val="a3"/>
         <w:rPr>
+          <w:rFonts w:ascii="굴림체" w:eastAsia="굴림체" w:hAnsi="굴림체" w:cs="굴림체" w:hint="eastAsia"/>
+        </w:rPr>
+      </w:pPr>
+    </w:p>
+    <w:p>
+      <w:pPr>
+        <w:pStyle w:val="a3"/>
+        <w:rPr>
+          <w:rFonts w:ascii="굴림체" w:eastAsia="굴림체" w:hAnsi="굴림체" w:cs="굴림체"/>
+        </w:rPr>
+      </w:pPr>
+      <w:r>
+        <w:rPr>
+          <w:rFonts w:ascii="굴림체" w:eastAsia="굴림체" w:hAnsi="굴림체" w:cs="굴림체" w:hint="eastAsia"/>
+        </w:rPr>
+        <w:t>----</w:t>
+      </w:r>
+    </w:p>
+    <w:p>
+      <w:pPr>
+        <w:pStyle w:val="a3"/>
+        <w:rPr>
+          <w:rFonts w:ascii="굴림체" w:eastAsia="굴림체" w:hAnsi="굴림체" w:cs="굴림체"/>
+        </w:rPr>
+      </w:pPr>
+    </w:p>
+    <w:p>
+      <w:pPr>
+        <w:pStyle w:val="a3"/>
+        <w:rPr>
+          <w:rFonts w:ascii="굴림체" w:eastAsia="굴림체" w:hAnsi="굴림체" w:cs="굴림체"/>
+        </w:rPr>
+      </w:pPr>
+      <w:r>
+        <w:rPr>
+          <w:rFonts w:ascii="굴림체" w:eastAsia="굴림체" w:hAnsi="굴림체" w:cs="굴림체" w:hint="eastAsia"/>
+        </w:rPr>
+        <w:t>Web Services</w:t>
+      </w:r>
+    </w:p>
+    <w:p>
+      <w:pPr>
+        <w:pStyle w:val="a3"/>
+        <w:rPr>
+          <w:rFonts w:ascii="굴림체" w:eastAsia="굴림체" w:hAnsi="굴림체" w:cs="굴림체"/>
+        </w:rPr>
+      </w:pPr>
+      <w:r>
+        <w:rPr>
+          <w:rFonts w:ascii="굴림체" w:eastAsia="굴림체" w:hAnsi="굴림체" w:cs="굴림체" w:hint="eastAsia"/>
+        </w:rPr>
+        <w:t>------------</w:t>
+      </w:r>
+    </w:p>
+    <w:p>
+      <w:pPr>
+        <w:pStyle w:val="a3"/>
+        <w:rPr>
+          <w:rFonts w:ascii="굴림체" w:eastAsia="굴림체" w:hAnsi="굴림체" w:cs="굴림체"/>
+        </w:rPr>
+      </w:pPr>
+    </w:p>
+    <w:p>
+      <w:pPr>
+        <w:pStyle w:val="a3"/>
+        <w:rPr>
+          <w:rFonts w:ascii="굴림체" w:eastAsia="굴림체" w:hAnsi="굴림체" w:cs="굴림체"/>
+        </w:rPr>
+      </w:pPr>
+      <w:r>
+        <w:rPr>
+          <w:rFonts w:ascii="굴림체" w:eastAsia="굴림체" w:hAnsi="굴림체" w:cs="굴림체" w:hint="eastAsia"/>
+        </w:rPr>
+        <w:t>Document external HTTP requests</w:t>
+      </w:r>
+    </w:p>
+    <w:p>
+      <w:pPr>
+        <w:pStyle w:val="a3"/>
+        <w:rPr>
+          <w:rFonts w:ascii="굴림체" w:eastAsia="굴림체" w:hAnsi="굴림체" w:cs="굴림체"/>
+        </w:rPr>
+      </w:pPr>
+      <w:r>
+        <w:rPr>
+          <w:rFonts w:ascii="굴림체" w:eastAsia="굴림체" w:hAnsi="굴림체" w:cs="굴림체" w:hint="eastAsia"/>
+        </w:rPr>
+        <w:t>^^^^^^^^^^^^^^^^^^^^^^^^^^^^^^^</w:t>
+      </w:r>
+    </w:p>
+    <w:p>
+      <w:pPr>
+        <w:pStyle w:val="a3"/>
+        <w:rPr>
+          <w:rFonts w:ascii="굴림체" w:eastAsia="굴림체" w:hAnsi="굴림체" w:cs="굴림체"/>
+        </w:rPr>
+      </w:pPr>
+    </w:p>
+    <w:p>
+      <w:pPr>
+        <w:pStyle w:val="a3"/>
+        <w:rPr>
+          <w:rFonts w:ascii="굴림체" w:eastAsia="굴림체" w:hAnsi="굴림체" w:cs="굴림체"/>
+        </w:rPr>
+      </w:pPr>
+      <w:proofErr w:type="gramStart"/>
+      <w:r>
+        <w:rPr>
+          <w:rFonts w:ascii="굴림체" w:eastAsia="굴림체" w:hAnsi="굴림체" w:cs="굴림체" w:hint="eastAsia"/>
+        </w:rPr>
+        <w:t>:</w:t>
+      </w:r>
+      <w:proofErr w:type="spellStart"/>
+      <w:r>
+        <w:rPr>
+          <w:rFonts w:ascii="굴림체" w:eastAsia="굴림체" w:hAnsi="굴림체" w:cs="굴림체" w:hint="eastAsia"/>
+        </w:rPr>
+        <w:t>ref</w:t>
+      </w:r>
+      <w:proofErr w:type="gramEnd"/>
+      <w:r>
+        <w:rPr>
+          <w:rFonts w:ascii="굴림체" w:eastAsia="굴림체" w:hAnsi="굴림체" w:cs="굴림체" w:hint="eastAsia"/>
+        </w:rPr>
+        <w:t>:`HTTP</w:t>
+      </w:r>
+      <w:proofErr w:type="spellEnd"/>
+      <w:r>
+        <w:rPr>
+          <w:rFonts w:ascii="굴림체" w:eastAsia="굴림체" w:hAnsi="굴림체" w:cs="굴림체" w:hint="eastAsia"/>
+        </w:rPr>
+        <w:t xml:space="preserve"> requests &lt;</w:t>
+      </w:r>
+      <w:proofErr w:type="spellStart"/>
+      <w:r>
+        <w:rPr>
+          <w:rFonts w:ascii="굴림체" w:eastAsia="굴림체" w:hAnsi="굴림체" w:cs="굴림체" w:hint="eastAsia"/>
+        </w:rPr>
+        <w:t>calling_web_services</w:t>
+      </w:r>
+      <w:proofErr w:type="spellEnd"/>
+      <w:r>
+        <w:rPr>
+          <w:rFonts w:ascii="굴림체" w:eastAsia="굴림체" w:hAnsi="굴림체" w:cs="굴림체" w:hint="eastAsia"/>
+        </w:rPr>
+        <w:t>&gt;` to outside services should be documented, explaining the need to make external requests, what data is sent, and how it will be used.</w:t>
+      </w:r>
+    </w:p>
+    <w:p>
+      <w:pPr>
+        <w:pStyle w:val="a3"/>
+        <w:rPr>
+          <w:rFonts w:ascii="굴림체" w:eastAsia="굴림체" w:hAnsi="굴림체" w:cs="굴림체"/>
+        </w:rPr>
+      </w:pPr>
+      <w:r>
+        <w:rPr>
+          <w:rFonts w:ascii="굴림체" w:eastAsia="굴림체" w:hAnsi="굴림체" w:cs="굴림체" w:hint="eastAsia"/>
+        </w:rPr>
+        <w:t>Please also include a comment with a link to the third party's privacy policy, if applicable.</w:t>
+      </w:r>
+    </w:p>
+    <w:p>
+      <w:pPr>
+        <w:pStyle w:val="a3"/>
+        <w:rPr>
+          <w:rFonts w:ascii="굴림체" w:eastAsia="굴림체" w:hAnsi="굴림체" w:cs="굴림체"/>
+        </w:rPr>
+      </w:pPr>
+    </w:p>
+    <w:p>
+      <w:pPr>
+        <w:pStyle w:val="a3"/>
+        <w:rPr>
+          <w:rFonts w:ascii="굴림체" w:eastAsia="굴림체" w:hAnsi="굴림체" w:cs="굴림체"/>
+        </w:rPr>
+      </w:pPr>
+      <w:r>
+        <w:rPr>
+          <w:rFonts w:ascii="굴림체" w:eastAsia="굴림체" w:hAnsi="굴림체" w:cs="굴림체" w:hint="eastAsia"/>
+        </w:rPr>
+        <w:t>Document any exposed endpoints</w:t>
+      </w:r>
+    </w:p>
+    <w:p>
+      <w:pPr>
+        <w:pStyle w:val="a3"/>
+        <w:rPr>
+          <w:rFonts w:ascii="굴림체" w:eastAsia="굴림체" w:hAnsi="굴림체" w:cs="굴림체"/>
+        </w:rPr>
+      </w:pPr>
+      <w:r>
+        <w:rPr>
+          <w:rFonts w:ascii="굴림체" w:eastAsia="굴림체" w:hAnsi="굴림체" w:cs="굴림체" w:hint="eastAsia"/>
+        </w:rPr>
+        <w:t>^^^^^^^^^^^^^^^^^^^^^^^^^^^^^^</w:t>
+      </w:r>
+    </w:p>
+    <w:p>
+      <w:pPr>
+        <w:pStyle w:val="a3"/>
+        <w:rPr>
+          <w:rFonts w:ascii="굴림체" w:eastAsia="굴림체" w:hAnsi="굴림체" w:cs="굴림체"/>
+        </w:rPr>
+      </w:pPr>
+    </w:p>
+    <w:p>
+      <w:pPr>
+        <w:pStyle w:val="a3"/>
+        <w:rPr>
+          <w:rFonts w:ascii="굴림체" w:eastAsia="굴림체" w:hAnsi="굴림체" w:cs="굴림체"/>
+        </w:rPr>
+      </w:pPr>
+      <w:r>
+        <w:rPr>
+          <w:rFonts w:ascii="굴림체" w:eastAsia="굴림체" w:hAnsi="굴림체" w:cs="굴림체" w:hint="eastAsia"/>
+        </w:rPr>
+        <w:t xml:space="preserve">If your </w:t>
+      </w:r>
+      <w:proofErr w:type="spellStart"/>
+      <w:r>
+        <w:rPr>
+          <w:rFonts w:ascii="굴림체" w:eastAsia="굴림체" w:hAnsi="굴림체" w:cs="굴림체" w:hint="eastAsia"/>
+        </w:rPr>
+        <w:t>SmartApp</w:t>
+      </w:r>
+      <w:proofErr w:type="spellEnd"/>
+      <w:r>
+        <w:rPr>
+          <w:rFonts w:ascii="굴림체" w:eastAsia="굴림체" w:hAnsi="굴림체" w:cs="굴림체" w:hint="eastAsia"/>
+        </w:rPr>
+        <w:t xml:space="preserve"> or Device </w:t>
+      </w:r>
+      <w:proofErr w:type="gramStart"/>
+      <w:r>
+        <w:rPr>
+          <w:rFonts w:ascii="굴림체" w:eastAsia="굴림체" w:hAnsi="굴림체" w:cs="굴림체" w:hint="eastAsia"/>
+        </w:rPr>
+        <w:t>Handler :</w:t>
+      </w:r>
+      <w:proofErr w:type="spellStart"/>
+      <w:r>
+        <w:rPr>
+          <w:rFonts w:ascii="굴림체" w:eastAsia="굴림체" w:hAnsi="굴림체" w:cs="굴림체" w:hint="eastAsia"/>
+        </w:rPr>
+        <w:t>ref</w:t>
+      </w:r>
+      <w:proofErr w:type="gramEnd"/>
+      <w:r>
+        <w:rPr>
+          <w:rFonts w:ascii="굴림체" w:eastAsia="굴림체" w:hAnsi="굴림체" w:cs="굴림체" w:hint="eastAsia"/>
+        </w:rPr>
+        <w:t>:`exposes</w:t>
+      </w:r>
+      <w:proofErr w:type="spellEnd"/>
+      <w:r>
+        <w:rPr>
+          <w:rFonts w:ascii="굴림체" w:eastAsia="굴림체" w:hAnsi="굴림체" w:cs="굴림체" w:hint="eastAsia"/>
+        </w:rPr>
+        <w:t xml:space="preserve"> any endpoints &lt;</w:t>
+      </w:r>
+      <w:proofErr w:type="spellStart"/>
+      <w:r>
+        <w:rPr>
+          <w:rFonts w:ascii="굴림체" w:eastAsia="굴림체" w:hAnsi="굴림체" w:cs="굴림체" w:hint="eastAsia"/>
+        </w:rPr>
+        <w:t>web_services_mapping_endpoints</w:t>
+      </w:r>
+      <w:proofErr w:type="spellEnd"/>
+      <w:r>
+        <w:rPr>
+          <w:rFonts w:ascii="굴림체" w:eastAsia="굴림체" w:hAnsi="굴림체" w:cs="굴림체" w:hint="eastAsia"/>
+        </w:rPr>
+        <w:t>&gt;`, add comments that document what the API will be used for, what data may be accessed by those APIs, and where possible, include a link to the privacy policies of any remote services that may access those APIs.</w:t>
+      </w:r>
+    </w:p>
+    <w:p>
+      <w:pPr>
+        <w:pStyle w:val="a3"/>
+        <w:rPr>
+          <w:rFonts w:ascii="굴림체" w:eastAsia="굴림체" w:hAnsi="굴림체" w:cs="굴림체"/>
+        </w:rPr>
+      </w:pPr>
+    </w:p>
+    <w:p>
+      <w:pPr>
+        <w:pStyle w:val="a3"/>
+        <w:rPr>
+          <w:rFonts w:ascii="굴림체" w:eastAsia="굴림체" w:hAnsi="굴림체" w:cs="굴림체"/>
+        </w:rPr>
+      </w:pPr>
+      <w:r>
+        <w:rPr>
+          <w:rFonts w:ascii="굴림체" w:eastAsia="굴림체" w:hAnsi="굴림체" w:cs="굴림체" w:hint="eastAsia"/>
+        </w:rPr>
+        <w:lastRenderedPageBreak/>
+        <w:t>----</w:t>
+      </w:r>
+    </w:p>
+    <w:p>
+      <w:pPr>
+        <w:pStyle w:val="a3"/>
+        <w:rPr>
+          <w:rFonts w:ascii="굴림체" w:eastAsia="굴림체" w:hAnsi="굴림체" w:cs="굴림체"/>
+        </w:rPr>
+      </w:pPr>
+    </w:p>
+    <w:p>
+      <w:pPr>
+        <w:pStyle w:val="a3"/>
+        <w:rPr>
+          <w:rFonts w:ascii="굴림체" w:eastAsia="굴림체" w:hAnsi="굴림체" w:cs="굴림체"/>
+        </w:rPr>
+      </w:pPr>
+      <w:r>
+        <w:rPr>
+          <w:rFonts w:ascii="굴림체" w:eastAsia="굴림체" w:hAnsi="굴림체" w:cs="굴림체" w:hint="eastAsia"/>
+        </w:rPr>
+        <w:t>Scheduling</w:t>
+      </w:r>
+    </w:p>
+    <w:p>
+      <w:pPr>
+        <w:pStyle w:val="a3"/>
+        <w:rPr>
+          <w:rFonts w:ascii="굴림체" w:eastAsia="굴림체" w:hAnsi="굴림체" w:cs="굴림체"/>
+        </w:rPr>
+      </w:pPr>
+      <w:r>
+        <w:rPr>
+          <w:rFonts w:ascii="굴림체" w:eastAsia="굴림체" w:hAnsi="굴림체" w:cs="굴림체" w:hint="eastAsia"/>
+        </w:rPr>
+        <w:t>----------</w:t>
+      </w:r>
+    </w:p>
+    <w:p>
+      <w:pPr>
+        <w:pStyle w:val="a3"/>
+        <w:rPr>
+          <w:rFonts w:ascii="굴림체" w:eastAsia="굴림체" w:hAnsi="굴림체" w:cs="굴림체"/>
+        </w:rPr>
+      </w:pPr>
+    </w:p>
+    <w:p>
+      <w:pPr>
+        <w:pStyle w:val="a3"/>
+        <w:rPr>
+          <w:rFonts w:ascii="굴림체" w:eastAsia="굴림체" w:hAnsi="굴림체" w:cs="굴림체"/>
+        </w:rPr>
+      </w:pPr>
+      <w:r>
+        <w:rPr>
+          <w:rFonts w:ascii="굴림체" w:eastAsia="굴림체" w:hAnsi="굴림체" w:cs="굴림체" w:hint="eastAsia"/>
+        </w:rPr>
+        <w:t>Avoid recurring short schedules</w:t>
+      </w:r>
+    </w:p>
+    <w:p>
+      <w:pPr>
+        <w:pStyle w:val="a3"/>
+        <w:rPr>
+          <w:rFonts w:ascii="굴림체" w:eastAsia="굴림체" w:hAnsi="굴림체" w:cs="굴림체"/>
+        </w:rPr>
+      </w:pPr>
+      <w:r>
+        <w:rPr>
+          <w:rFonts w:ascii="굴림체" w:eastAsia="굴림체" w:hAnsi="굴림체" w:cs="굴림체" w:hint="eastAsia"/>
+        </w:rPr>
+        <w:t>^^^^^^^^^^^^^^^^^^^^^^^^^^^^^^^</w:t>
+      </w:r>
+    </w:p>
+    <w:p>
+      <w:pPr>
+        <w:pStyle w:val="a3"/>
+        <w:rPr>
+          <w:rFonts w:ascii="굴림체" w:eastAsia="굴림체" w:hAnsi="굴림체" w:cs="굴림체"/>
+        </w:rPr>
+      </w:pPr>
+    </w:p>
+    <w:p>
+      <w:pPr>
+        <w:pStyle w:val="a3"/>
+        <w:rPr>
+          <w:rFonts w:ascii="굴림체" w:eastAsia="굴림체" w:hAnsi="굴림체" w:cs="굴림체"/>
+        </w:rPr>
+      </w:pPr>
+      <w:r>
+        <w:rPr>
+          <w:rFonts w:ascii="굴림체" w:eastAsia="굴림체" w:hAnsi="굴림체" w:cs="굴림체" w:hint="eastAsia"/>
+        </w:rPr>
+        <w:t>Scheduled and other periodic functions should not execute more often than every five minutes, unless there is a good reason for it, and the reviewers agree.</w:t>
+      </w:r>
+    </w:p>
+    <w:p>
+      <w:pPr>
+        <w:pStyle w:val="a3"/>
+        <w:rPr>
+          <w:rFonts w:ascii="굴림체" w:eastAsia="굴림체" w:hAnsi="굴림체" w:cs="굴림체"/>
+        </w:rPr>
+      </w:pPr>
+    </w:p>
+    <w:p>
+      <w:pPr>
+        <w:pStyle w:val="a3"/>
+        <w:rPr>
+          <w:rFonts w:ascii="굴림체" w:eastAsia="굴림체" w:hAnsi="굴림체" w:cs="굴림체"/>
+        </w:rPr>
+      </w:pPr>
+      <w:r>
+        <w:rPr>
+          <w:rFonts w:ascii="굴림체" w:eastAsia="굴림체" w:hAnsi="굴림체" w:cs="굴림체" w:hint="eastAsia"/>
+        </w:rPr>
+        <w:t>If your code executes more frequently than every five minutes, add a comment to your code explaining why this is necessary.</w:t>
+      </w:r>
+    </w:p>
+    <w:p>
+      <w:pPr>
+        <w:pStyle w:val="a3"/>
+        <w:rPr>
+          <w:rFonts w:ascii="굴림체" w:eastAsia="굴림체" w:hAnsi="굴림체" w:cs="굴림체"/>
+        </w:rPr>
+      </w:pPr>
+    </w:p>
+    <w:p>
+      <w:pPr>
+        <w:pStyle w:val="a3"/>
+        <w:rPr>
+          <w:rFonts w:ascii="굴림체" w:eastAsia="굴림체" w:hAnsi="굴림체" w:cs="굴림체"/>
+        </w:rPr>
+      </w:pPr>
+      <w:r>
+        <w:rPr>
+          <w:rFonts w:ascii="굴림체" w:eastAsia="굴림체" w:hAnsi="굴림체" w:cs="굴림체" w:hint="eastAsia"/>
+        </w:rPr>
+        <w:t>Avoid chained ``</w:t>
+      </w:r>
+      <w:proofErr w:type="spellStart"/>
+      <w:proofErr w:type="gramStart"/>
+      <w:r>
+        <w:rPr>
+          <w:rFonts w:ascii="굴림체" w:eastAsia="굴림체" w:hAnsi="굴림체" w:cs="굴림체" w:hint="eastAsia"/>
+        </w:rPr>
+        <w:t>runIn</w:t>
+      </w:r>
+      <w:proofErr w:type="spellEnd"/>
+      <w:r>
+        <w:rPr>
+          <w:rFonts w:ascii="굴림체" w:eastAsia="굴림체" w:hAnsi="굴림체" w:cs="굴림체" w:hint="eastAsia"/>
+        </w:rPr>
+        <w:t>(</w:t>
+      </w:r>
+      <w:proofErr w:type="gramEnd"/>
+      <w:r>
+        <w:rPr>
+          <w:rFonts w:ascii="굴림체" w:eastAsia="굴림체" w:hAnsi="굴림체" w:cs="굴림체" w:hint="eastAsia"/>
+        </w:rPr>
+        <w:t>)`` calls</w:t>
+      </w:r>
+    </w:p>
+    <w:p>
+      <w:pPr>
+        <w:pStyle w:val="a3"/>
+        <w:rPr>
+          <w:rFonts w:ascii="굴림체" w:eastAsia="굴림체" w:hAnsi="굴림체" w:cs="굴림체"/>
+        </w:rPr>
+      </w:pPr>
+      <w:r>
+        <w:rPr>
+          <w:rFonts w:ascii="굴림체" w:eastAsia="굴림체" w:hAnsi="굴림체" w:cs="굴림체" w:hint="eastAsia"/>
+        </w:rPr>
+        <w:t>^^^^^^^^^^^^^^^^^^^^^^^^^^^^^^^</w:t>
+      </w:r>
+    </w:p>
+    <w:p>
+      <w:pPr>
+        <w:pStyle w:val="a3"/>
+        <w:rPr>
+          <w:rFonts w:ascii="굴림체" w:eastAsia="굴림체" w:hAnsi="굴림체" w:cs="굴림체"/>
+        </w:rPr>
+      </w:pPr>
+    </w:p>
+    <w:p>
+      <w:pPr>
+        <w:pStyle w:val="a3"/>
+        <w:rPr>
+          <w:rFonts w:ascii="굴림체" w:eastAsia="굴림체" w:hAnsi="굴림체" w:cs="굴림체"/>
+        </w:rPr>
+      </w:pPr>
+      <w:proofErr w:type="gramStart"/>
+      <w:r>
+        <w:rPr>
+          <w:rFonts w:ascii="굴림체" w:eastAsia="굴림체" w:hAnsi="굴림체" w:cs="굴림체" w:hint="eastAsia"/>
+        </w:rPr>
+        <w:t>:</w:t>
+      </w:r>
+      <w:proofErr w:type="spellStart"/>
+      <w:r>
+        <w:rPr>
+          <w:rFonts w:ascii="굴림체" w:eastAsia="굴림체" w:hAnsi="굴림체" w:cs="굴림체" w:hint="eastAsia"/>
+        </w:rPr>
+        <w:t>ref</w:t>
+      </w:r>
+      <w:proofErr w:type="gramEnd"/>
+      <w:r>
+        <w:rPr>
+          <w:rFonts w:ascii="굴림체" w:eastAsia="굴림체" w:hAnsi="굴림체" w:cs="굴림체" w:hint="eastAsia"/>
+        </w:rPr>
+        <w:t>:`Do</w:t>
+      </w:r>
+      <w:proofErr w:type="spellEnd"/>
+      <w:r>
+        <w:rPr>
+          <w:rFonts w:ascii="굴림체" w:eastAsia="굴림체" w:hAnsi="굴림체" w:cs="굴림체" w:hint="eastAsia"/>
+        </w:rPr>
+        <w:t xml:space="preserve"> not chain </w:t>
+      </w:r>
+      <w:proofErr w:type="spellStart"/>
+      <w:r>
+        <w:rPr>
+          <w:rFonts w:ascii="굴림체" w:eastAsia="굴림체" w:hAnsi="굴림체" w:cs="굴림체" w:hint="eastAsia"/>
+        </w:rPr>
+        <w:t>runIn</w:t>
+      </w:r>
+      <w:proofErr w:type="spellEnd"/>
+      <w:r>
+        <w:rPr>
+          <w:rFonts w:ascii="굴림체" w:eastAsia="굴림체" w:hAnsi="굴림체" w:cs="굴림체" w:hint="eastAsia"/>
+        </w:rPr>
+        <w:t>() calls&lt;</w:t>
+      </w:r>
+      <w:proofErr w:type="spellStart"/>
+      <w:r>
+        <w:rPr>
+          <w:rFonts w:ascii="굴림체" w:eastAsia="굴림체" w:hAnsi="굴림체" w:cs="굴림체" w:hint="eastAsia"/>
+        </w:rPr>
+        <w:t>scheduling_chained_run_in</w:t>
+      </w:r>
+      <w:proofErr w:type="spellEnd"/>
+      <w:r>
+        <w:rPr>
+          <w:rFonts w:ascii="굴림체" w:eastAsia="굴림체" w:hAnsi="굴림체" w:cs="굴림체" w:hint="eastAsia"/>
+        </w:rPr>
+        <w:t>&gt;`.</w:t>
+      </w:r>
+    </w:p>
+    <w:p>
+      <w:pPr>
+        <w:pStyle w:val="a3"/>
+        <w:rPr>
+          <w:rFonts w:ascii="굴림체" w:eastAsia="굴림체" w:hAnsi="굴림체" w:cs="굴림체"/>
+        </w:rPr>
+      </w:pPr>
+    </w:p>
+    <w:p>
+      <w:pPr>
+        <w:pStyle w:val="a3"/>
+        <w:rPr>
+          <w:rFonts w:ascii="굴림체" w:eastAsia="굴림체" w:hAnsi="굴림체" w:cs="굴림체"/>
+        </w:rPr>
+      </w:pPr>
+      <w:r>
+        <w:rPr>
+          <w:rFonts w:ascii="굴림체" w:eastAsia="굴림체" w:hAnsi="굴림체" w:cs="굴림체" w:hint="eastAsia"/>
+        </w:rPr>
+        <w:t>If for some reason it is necessary, add a comment describing why it is necessary.</w:t>
+      </w:r>
+    </w:p>
+    <w:p>
+      <w:pPr>
+        <w:pStyle w:val="a3"/>
+        <w:rPr>
+          <w:rFonts w:ascii="굴림체" w:eastAsia="굴림체" w:hAnsi="굴림체" w:cs="굴림체"/>
+        </w:rPr>
+      </w:pPr>
+    </w:p>
+    <w:p>
+      <w:pPr>
+        <w:pStyle w:val="a3"/>
+        <w:rPr>
+          <w:rFonts w:ascii="굴림체" w:eastAsia="굴림체" w:hAnsi="굴림체" w:cs="굴림체"/>
+        </w:rPr>
+      </w:pPr>
+      <w:r>
+        <w:rPr>
+          <w:rFonts w:ascii="굴림체" w:eastAsia="굴림체" w:hAnsi="굴림체" w:cs="굴림체" w:hint="eastAsia"/>
+        </w:rPr>
+        <w:t>----</w:t>
+      </w:r>
+    </w:p>
+    <w:p>
+      <w:pPr>
+        <w:pStyle w:val="a3"/>
+        <w:rPr>
+          <w:rFonts w:ascii="굴림체" w:eastAsia="굴림체" w:hAnsi="굴림체" w:cs="굴림체"/>
+        </w:rPr>
+      </w:pPr>
+    </w:p>
+    <w:p>
+      <w:pPr>
+        <w:pStyle w:val="a3"/>
+        <w:rPr>
+          <w:rFonts w:ascii="굴림체" w:eastAsia="굴림체" w:hAnsi="굴림체" w:cs="굴림체"/>
+        </w:rPr>
+      </w:pPr>
+      <w:r>
+        <w:rPr>
+          <w:rFonts w:ascii="굴림체" w:eastAsia="굴림체" w:hAnsi="굴림체" w:cs="굴림체" w:hint="eastAsia"/>
+        </w:rPr>
+        <w:t>Security considerations</w:t>
+      </w:r>
+    </w:p>
+    <w:p>
+      <w:pPr>
+        <w:pStyle w:val="a3"/>
+        <w:rPr>
+          <w:rFonts w:ascii="굴림체" w:eastAsia="굴림체" w:hAnsi="굴림체" w:cs="굴림체"/>
+        </w:rPr>
+      </w:pPr>
+      <w:r>
+        <w:rPr>
+          <w:rFonts w:ascii="굴림체" w:eastAsia="굴림체" w:hAnsi="굴림체" w:cs="굴림체" w:hint="eastAsia"/>
+        </w:rPr>
+        <w:t>-----------------------</w:t>
+      </w:r>
+    </w:p>
+    <w:p>
+      <w:pPr>
+        <w:pStyle w:val="a3"/>
+        <w:rPr>
+          <w:rFonts w:ascii="굴림체" w:eastAsia="굴림체" w:hAnsi="굴림체" w:cs="굴림체"/>
+        </w:rPr>
+      </w:pPr>
+    </w:p>
+    <w:p>
+      <w:pPr>
+        <w:pStyle w:val="a3"/>
+        <w:rPr>
+          <w:rFonts w:ascii="굴림체" w:eastAsia="굴림체" w:hAnsi="굴림체" w:cs="굴림체"/>
+        </w:rPr>
+      </w:pPr>
+      <w:r>
+        <w:rPr>
+          <w:rFonts w:ascii="굴림체" w:eastAsia="굴림체" w:hAnsi="굴림체" w:cs="굴림체" w:hint="eastAsia"/>
+        </w:rPr>
+        <w:t>Subscriptions should be clear</w:t>
+      </w:r>
+    </w:p>
+    <w:p>
+      <w:pPr>
+        <w:pStyle w:val="a3"/>
+        <w:rPr>
+          <w:rFonts w:ascii="굴림체" w:eastAsia="굴림체" w:hAnsi="굴림체" w:cs="굴림체"/>
+        </w:rPr>
+      </w:pPr>
+      <w:r>
+        <w:rPr>
+          <w:rFonts w:ascii="굴림체" w:eastAsia="굴림체" w:hAnsi="굴림체" w:cs="굴림체" w:hint="eastAsia"/>
+        </w:rPr>
+        <w:t>^^^^^^^^^^^^^^^^^^^^^^^^^^^^^</w:t>
+      </w:r>
+    </w:p>
+    <w:p>
+      <w:pPr>
+        <w:pStyle w:val="a3"/>
+        <w:rPr>
+          <w:rFonts w:ascii="굴림체" w:eastAsia="굴림체" w:hAnsi="굴림체" w:cs="굴림체"/>
+        </w:rPr>
+      </w:pPr>
+    </w:p>
+    <w:p>
+      <w:pPr>
+        <w:pStyle w:val="a3"/>
+        <w:rPr>
+          <w:rFonts w:ascii="굴림체" w:eastAsia="굴림체" w:hAnsi="굴림체" w:cs="굴림체"/>
+        </w:rPr>
+      </w:pPr>
+      <w:r>
+        <w:rPr>
+          <w:rFonts w:ascii="굴림체" w:eastAsia="굴림체" w:hAnsi="굴림체" w:cs="굴림체" w:hint="eastAsia"/>
+        </w:rPr>
+        <w:t xml:space="preserve">It is possible to subscribe to Events using a string variable, so what the </w:t>
+      </w:r>
+      <w:proofErr w:type="spellStart"/>
+      <w:r>
+        <w:rPr>
+          <w:rFonts w:ascii="굴림체" w:eastAsia="굴림체" w:hAnsi="굴림체" w:cs="굴림체" w:hint="eastAsia"/>
+        </w:rPr>
+        <w:t>SmartApp</w:t>
+      </w:r>
+      <w:proofErr w:type="spellEnd"/>
+      <w:r>
+        <w:rPr>
+          <w:rFonts w:ascii="굴림체" w:eastAsia="굴림체" w:hAnsi="굴림체" w:cs="굴림체" w:hint="eastAsia"/>
+        </w:rPr>
+        <w:t xml:space="preserve"> is subscribing to might be somewhat opaque.</w:t>
+      </w:r>
+    </w:p>
+    <w:p>
+      <w:pPr>
+        <w:pStyle w:val="a3"/>
+        <w:rPr>
+          <w:rFonts w:ascii="굴림체" w:eastAsia="굴림체" w:hAnsi="굴림체" w:cs="굴림체"/>
+        </w:rPr>
+      </w:pPr>
+    </w:p>
+    <w:p>
+      <w:pPr>
+        <w:pStyle w:val="a3"/>
+        <w:rPr>
+          <w:rFonts w:ascii="굴림체" w:eastAsia="굴림체" w:hAnsi="굴림체" w:cs="굴림체"/>
+        </w:rPr>
+      </w:pPr>
+      <w:r>
+        <w:rPr>
+          <w:rFonts w:ascii="굴림체" w:eastAsia="굴림체" w:hAnsi="굴림체" w:cs="굴림체" w:hint="eastAsia"/>
+        </w:rPr>
+        <w:t>For example:</w:t>
+      </w:r>
+    </w:p>
+    <w:p>
+      <w:pPr>
+        <w:pStyle w:val="a3"/>
+        <w:rPr>
           <w:rFonts w:ascii="굴림체" w:eastAsia="굴림체" w:hAnsi="굴림체" w:cs="굴림체"/>
         </w:rPr>
       </w:pPr>
@@ -6108,63 +9360,29 @@
         <w:rPr>
           <w:rFonts w:ascii="굴림체" w:eastAsia="굴림체" w:hAnsi="굴림체" w:cs="굴림체" w:hint="eastAsia"/>
         </w:rPr>
-        <w:t xml:space="preserve">    // if the LAN event does not have headers, or a "content-type" header,</w:t>
-      </w:r>
-    </w:p>
-    <w:p>
-      <w:pPr>
-        <w:pStyle w:val="a3"/>
-        <w:rPr>
-          <w:rFonts w:ascii="굴림체" w:eastAsia="굴림체" w:hAnsi="굴림체" w:cs="굴림체"/>
-        </w:rPr>
-      </w:pPr>
-      <w:r>
-        <w:rPr>
-          <w:rFonts w:ascii="굴림체" w:eastAsia="굴림체" w:hAnsi="굴림체" w:cs="굴림체" w:hint="eastAsia"/>
-        </w:rPr>
-        <w:t xml:space="preserve">    // don't blow up with a </w:t>
-      </w:r>
-      <w:proofErr w:type="spellStart"/>
-      <w:r>
-        <w:rPr>
-          <w:rFonts w:ascii="굴림체" w:eastAsia="굴림체" w:hAnsi="굴림체" w:cs="굴림체" w:hint="eastAsia"/>
-        </w:rPr>
-        <w:t>NullPointerException</w:t>
-      </w:r>
-      <w:proofErr w:type="spellEnd"/>
-      <w:r>
-        <w:rPr>
-          <w:rFonts w:ascii="굴림체" w:eastAsia="굴림체" w:hAnsi="굴림체" w:cs="굴림체" w:hint="eastAsia"/>
-        </w:rPr>
-        <w:t>!</w:t>
-      </w:r>
-    </w:p>
-    <w:p>
-      <w:pPr>
-        <w:pStyle w:val="a3"/>
-        <w:rPr>
-          <w:rFonts w:ascii="굴림체" w:eastAsia="굴림체" w:hAnsi="굴림체" w:cs="굴림체"/>
-        </w:rPr>
-      </w:pPr>
-      <w:r>
-        <w:rPr>
-          <w:rFonts w:ascii="굴림체" w:eastAsia="굴림체" w:hAnsi="굴림체" w:cs="굴림체" w:hint="eastAsia"/>
-        </w:rPr>
-        <w:t xml:space="preserve">    if (</w:t>
-      </w:r>
-      <w:proofErr w:type="spellStart"/>
-      <w:r>
-        <w:rPr>
-          <w:rFonts w:ascii="굴림체" w:eastAsia="굴림체" w:hAnsi="굴림체" w:cs="굴림체" w:hint="eastAsia"/>
-        </w:rPr>
-        <w:t>lanEvent.headers?."content-type"</w:t>
-      </w:r>
+        <w:t xml:space="preserve">    def </w:t>
+      </w:r>
+      <w:proofErr w:type="spellStart"/>
+      <w:r>
+        <w:rPr>
+          <w:rFonts w:ascii="굴림체" w:eastAsia="굴림체" w:hAnsi="굴림체" w:cs="굴림체" w:hint="eastAsia"/>
+        </w:rPr>
+        <w:t>myContactSubscription</w:t>
+      </w:r>
+      <w:proofErr w:type="spellEnd"/>
+      <w:r>
+        <w:rPr>
+          <w:rFonts w:ascii="굴림체" w:eastAsia="굴림체" w:hAnsi="굴림체" w:cs="굴림체" w:hint="eastAsia"/>
+        </w:rPr>
+        <w:t xml:space="preserve"> = "</w:t>
+      </w:r>
+      <w:proofErr w:type="spellStart"/>
       <w:proofErr w:type="gramStart"/>
       <w:r>
         <w:rPr>
           <w:rFonts w:ascii="굴림체" w:eastAsia="굴림체" w:hAnsi="굴림체" w:cs="굴림체" w:hint="eastAsia"/>
         </w:rPr>
-        <w:t>?.contains</w:t>
+        <w:t>contact.open</w:t>
       </w:r>
       <w:proofErr w:type="spellEnd"/>
       <w:proofErr w:type="gramEnd"/>
@@ -6172,7 +9390,115 @@
         <w:rPr>
           <w:rFonts w:ascii="굴림체" w:eastAsia="굴림체" w:hAnsi="굴림체" w:cs="굴림체" w:hint="eastAsia"/>
         </w:rPr>
-        <w:t>("xml")) { ... }</w:t>
+        <w:t>"</w:t>
+      </w:r>
+    </w:p>
+    <w:p>
+      <w:pPr>
+        <w:pStyle w:val="a3"/>
+        <w:rPr>
+          <w:rFonts w:ascii="굴림체" w:eastAsia="굴림체" w:hAnsi="굴림체" w:cs="굴림체"/>
+        </w:rPr>
+      </w:pPr>
+    </w:p>
+    <w:p>
+      <w:pPr>
+        <w:pStyle w:val="a3"/>
+        <w:rPr>
+          <w:rFonts w:ascii="굴림체" w:eastAsia="굴림체" w:hAnsi="굴림체" w:cs="굴림체"/>
+        </w:rPr>
+      </w:pPr>
+      <w:r>
+        <w:rPr>
+          <w:rFonts w:ascii="굴림체" w:eastAsia="굴림체" w:hAnsi="굴림체" w:cs="굴림체" w:hint="eastAsia"/>
+        </w:rPr>
+        <w:t xml:space="preserve">    ...</w:t>
+      </w:r>
+    </w:p>
+    <w:p>
+      <w:pPr>
+        <w:pStyle w:val="a3"/>
+        <w:rPr>
+          <w:rFonts w:ascii="굴림체" w:eastAsia="굴림체" w:hAnsi="굴림체" w:cs="굴림체"/>
+        </w:rPr>
+      </w:pPr>
+    </w:p>
+    <w:p>
+      <w:pPr>
+        <w:pStyle w:val="a3"/>
+        <w:rPr>
+          <w:rFonts w:ascii="굴림체" w:eastAsia="굴림체" w:hAnsi="굴림체" w:cs="굴림체"/>
+        </w:rPr>
+      </w:pPr>
+      <w:r>
+        <w:rPr>
+          <w:rFonts w:ascii="굴림체" w:eastAsia="굴림체" w:hAnsi="굴림체" w:cs="굴림체" w:hint="eastAsia"/>
+        </w:rPr>
+        <w:t xml:space="preserve">    </w:t>
+      </w:r>
+      <w:proofErr w:type="gramStart"/>
+      <w:r>
+        <w:rPr>
+          <w:rFonts w:ascii="굴림체" w:eastAsia="굴림체" w:hAnsi="굴림체" w:cs="굴림체" w:hint="eastAsia"/>
+        </w:rPr>
+        <w:t>subscribe(</w:t>
+      </w:r>
+      <w:proofErr w:type="gramEnd"/>
+      <w:r>
+        <w:rPr>
+          <w:rFonts w:ascii="굴림체" w:eastAsia="굴림체" w:hAnsi="굴림체" w:cs="굴림체" w:hint="eastAsia"/>
+        </w:rPr>
+        <w:t xml:space="preserve">contact1, </w:t>
+      </w:r>
+      <w:proofErr w:type="spellStart"/>
+      <w:r>
+        <w:rPr>
+          <w:rFonts w:ascii="굴림체" w:eastAsia="굴림체" w:hAnsi="굴림체" w:cs="굴림체" w:hint="eastAsia"/>
+        </w:rPr>
+        <w:t>myContactSubscription</w:t>
+      </w:r>
+      <w:proofErr w:type="spellEnd"/>
+      <w:r>
+        <w:rPr>
+          <w:rFonts w:ascii="굴림체" w:eastAsia="굴림체" w:hAnsi="굴림체" w:cs="굴림체" w:hint="eastAsia"/>
+        </w:rPr>
+        <w:t xml:space="preserve">, </w:t>
+      </w:r>
+      <w:proofErr w:type="spellStart"/>
+      <w:r>
+        <w:rPr>
+          <w:rFonts w:ascii="굴림체" w:eastAsia="굴림체" w:hAnsi="굴림체" w:cs="굴림체" w:hint="eastAsia"/>
+        </w:rPr>
+        <w:t>myContactHandler</w:t>
+      </w:r>
+      <w:proofErr w:type="spellEnd"/>
+      <w:r>
+        <w:rPr>
+          <w:rFonts w:ascii="굴림체" w:eastAsia="굴림체" w:hAnsi="굴림체" w:cs="굴림체" w:hint="eastAsia"/>
+        </w:rPr>
+        <w:t>)</w:t>
+      </w:r>
+    </w:p>
+    <w:p>
+      <w:pPr>
+        <w:pStyle w:val="a3"/>
+        <w:rPr>
+          <w:rFonts w:ascii="굴림체" w:eastAsia="굴림체" w:hAnsi="굴림체" w:cs="굴림체"/>
+        </w:rPr>
+      </w:pPr>
+    </w:p>
+    <w:p>
+      <w:pPr>
+        <w:pStyle w:val="a3"/>
+        <w:rPr>
+          <w:rFonts w:ascii="굴림체" w:eastAsia="굴림체" w:hAnsi="굴림체" w:cs="굴림체"/>
+        </w:rPr>
+      </w:pPr>
+      <w:r>
+        <w:rPr>
+          <w:rFonts w:ascii="굴림체" w:eastAsia="굴림체" w:hAnsi="굴림체" w:cs="굴림체" w:hint="eastAsia"/>
+        </w:rPr>
+        <w:t>The best practice is to subscribe explicitly to the attribute:</w:t>
       </w:r>
     </w:p>
     <w:p>
@@ -6230,276 +9556,1242 @@
         <w:rPr>
           <w:rFonts w:ascii="굴림체" w:eastAsia="굴림체" w:hAnsi="굴림체" w:cs="굴림체" w:hint="eastAsia"/>
         </w:rPr>
-        <w:t xml:space="preserve">    // if a location does not have any modes, statement simply returns null</w:t>
-      </w:r>
-    </w:p>
-    <w:p>
-      <w:pPr>
-        <w:pStyle w:val="a3"/>
-        <w:rPr>
-          <w:rFonts w:ascii="굴림체" w:eastAsia="굴림체" w:hAnsi="굴림체" w:cs="굴림체"/>
-        </w:rPr>
-      </w:pPr>
-      <w:r>
-        <w:rPr>
-          <w:rFonts w:ascii="굴림체" w:eastAsia="굴림체" w:hAnsi="굴림체" w:cs="굴림체" w:hint="eastAsia"/>
-        </w:rPr>
-        <w:t xml:space="preserve">    // but does not throw a </w:t>
-      </w:r>
-      <w:proofErr w:type="spellStart"/>
-      <w:r>
-        <w:rPr>
-          <w:rFonts w:ascii="굴림체" w:eastAsia="굴림체" w:hAnsi="굴림체" w:cs="굴림체" w:hint="eastAsia"/>
-        </w:rPr>
-        <w:t>NullPointerException</w:t>
-      </w:r>
-      <w:proofErr w:type="spellEnd"/>
-    </w:p>
-    <w:p>
-      <w:pPr>
-        <w:pStyle w:val="a3"/>
-        <w:rPr>
-          <w:rFonts w:ascii="굴림체" w:eastAsia="굴림체" w:hAnsi="굴림체" w:cs="굴림체"/>
-        </w:rPr>
-      </w:pPr>
-      <w:r>
-        <w:rPr>
-          <w:rFonts w:ascii="굴림체" w:eastAsia="굴림체" w:hAnsi="굴림체" w:cs="굴림체" w:hint="eastAsia"/>
-        </w:rPr>
-        <w:t xml:space="preserve">    if (</w:t>
-      </w:r>
-      <w:proofErr w:type="spellStart"/>
+        <w:t xml:space="preserve">    </w:t>
+      </w:r>
       <w:proofErr w:type="gramStart"/>
       <w:r>
         <w:rPr>
           <w:rFonts w:ascii="굴림체" w:eastAsia="굴림체" w:hAnsi="굴림체" w:cs="굴림체" w:hint="eastAsia"/>
         </w:rPr>
-        <w:t>location.modes?.</w:t>
+        <w:t>subscribe(</w:t>
       </w:r>
       <w:proofErr w:type="gramEnd"/>
       <w:r>
         <w:rPr>
           <w:rFonts w:ascii="굴림체" w:eastAsia="굴림체" w:hAnsi="굴림체" w:cs="굴림체" w:hint="eastAsia"/>
         </w:rPr>
-        <w:t>find</w:t>
-      </w:r>
-      <w:proofErr w:type="spellEnd"/>
-      <w:r>
-        <w:rPr>
-          <w:rFonts w:ascii="굴림체" w:eastAsia="굴림체" w:hAnsi="굴림체" w:cs="굴림체" w:hint="eastAsia"/>
-        </w:rPr>
-        <w:t xml:space="preserve">{it.name == </w:t>
-      </w:r>
-      <w:proofErr w:type="spellStart"/>
-      <w:r>
-        <w:rPr>
-          <w:rFonts w:ascii="굴림체" w:eastAsia="굴림체" w:hAnsi="굴림체" w:cs="굴림체" w:hint="eastAsia"/>
-        </w:rPr>
-        <w:t>newMode</w:t>
-      </w:r>
-      <w:proofErr w:type="spellEnd"/>
-      <w:r>
-        <w:rPr>
-          <w:rFonts w:ascii="굴림체" w:eastAsia="굴림체" w:hAnsi="굴림체" w:cs="굴림체" w:hint="eastAsia"/>
-        </w:rPr>
-        <w:t>}) { ... }</w:t>
-      </w:r>
-    </w:p>
-    <w:p>
-      <w:pPr>
-        <w:pStyle w:val="a3"/>
-        <w:rPr>
-          <w:rFonts w:ascii="굴림체" w:eastAsia="굴림체" w:hAnsi="굴림체" w:cs="굴림체"/>
-        </w:rPr>
-      </w:pPr>
-    </w:p>
-    <w:p>
-      <w:pPr>
-        <w:pStyle w:val="a3"/>
-        <w:rPr>
-          <w:rFonts w:ascii="굴림체" w:eastAsia="굴림체" w:hAnsi="굴림체" w:cs="굴림체"/>
-        </w:rPr>
-      </w:pPr>
-    </w:p>
-    <w:p>
-      <w:pPr>
-        <w:pStyle w:val="a3"/>
-        <w:rPr>
-          <w:rFonts w:ascii="굴림체" w:eastAsia="굴림체" w:hAnsi="굴림체" w:cs="굴림체"/>
-        </w:rPr>
-      </w:pPr>
-      <w:r>
-        <w:rPr>
-          <w:rFonts w:ascii="굴림체" w:eastAsia="굴림체" w:hAnsi="굴림체" w:cs="굴림체" w:hint="eastAsia"/>
-        </w:rPr>
-        <w:t>.. _</w:t>
-      </w:r>
-      <w:proofErr w:type="spellStart"/>
-      <w:r>
-        <w:rPr>
-          <w:rFonts w:ascii="굴림체" w:eastAsia="굴림체" w:hAnsi="굴림체" w:cs="굴림체" w:hint="eastAsia"/>
-        </w:rPr>
-        <w:t>review_guidelines_groovy_truth</w:t>
-      </w:r>
-      <w:proofErr w:type="spellEnd"/>
-      <w:r>
-        <w:rPr>
-          <w:rFonts w:ascii="굴림체" w:eastAsia="굴림체" w:hAnsi="굴림체" w:cs="굴림체" w:hint="eastAsia"/>
-        </w:rPr>
-        <w:t>:</w:t>
-      </w:r>
-    </w:p>
-    <w:p>
-      <w:pPr>
-        <w:pStyle w:val="a3"/>
-        <w:rPr>
-          <w:rFonts w:ascii="굴림체" w:eastAsia="굴림체" w:hAnsi="굴림체" w:cs="굴림체"/>
-        </w:rPr>
-      </w:pPr>
-    </w:p>
-    <w:p>
-      <w:pPr>
-        <w:pStyle w:val="a3"/>
-        <w:rPr>
-          <w:rFonts w:ascii="굴림체" w:eastAsia="굴림체" w:hAnsi="굴림체" w:cs="굴림체"/>
-        </w:rPr>
-      </w:pPr>
-      <w:r>
-        <w:rPr>
-          <w:rFonts w:ascii="굴림체" w:eastAsia="굴림체" w:hAnsi="굴림체" w:cs="굴림체" w:hint="eastAsia"/>
-        </w:rPr>
-        <w:t>Use Groovy truth correctly</w:t>
-      </w:r>
-    </w:p>
-    <w:p>
-      <w:pPr>
-        <w:pStyle w:val="a3"/>
-        <w:rPr>
-          <w:rFonts w:ascii="굴림체" w:eastAsia="굴림체" w:hAnsi="굴림체" w:cs="굴림체"/>
-        </w:rPr>
-      </w:pPr>
-      <w:r>
-        <w:rPr>
-          <w:rFonts w:ascii="굴림체" w:eastAsia="굴림체" w:hAnsi="굴림체" w:cs="굴림체" w:hint="eastAsia"/>
-        </w:rPr>
-        <w:t>^^^^^^^^^^^^^^^^^^^^^^^^^^</w:t>
-      </w:r>
-    </w:p>
-    <w:p>
-      <w:pPr>
-        <w:pStyle w:val="a3"/>
-        <w:rPr>
-          <w:rFonts w:ascii="굴림체" w:eastAsia="굴림체" w:hAnsi="굴림체" w:cs="굴림체"/>
-        </w:rPr>
-      </w:pPr>
-    </w:p>
-    <w:p>
-      <w:pPr>
-        <w:pStyle w:val="a3"/>
-        <w:rPr>
-          <w:rFonts w:ascii="굴림체" w:eastAsia="굴림체" w:hAnsi="굴림체" w:cs="굴림체"/>
-        </w:rPr>
-      </w:pPr>
-      <w:r>
-        <w:rPr>
-          <w:rFonts w:ascii="굴림체" w:eastAsia="굴림체" w:hAnsi="굴림체" w:cs="굴림체" w:hint="eastAsia"/>
-        </w:rPr>
-        <w:t>Be aware of, and ensure your code is consistent with, what Groovy considers true and false.</w:t>
-      </w:r>
-    </w:p>
-    <w:p>
-      <w:pPr>
-        <w:pStyle w:val="a3"/>
-        <w:rPr>
-          <w:rFonts w:ascii="굴림체" w:eastAsia="굴림체" w:hAnsi="굴림체" w:cs="굴림체"/>
-        </w:rPr>
-      </w:pPr>
-      <w:r>
-        <w:rPr>
-          <w:rFonts w:ascii="굴림체" w:eastAsia="굴림체" w:hAnsi="굴림체" w:cs="굴림체" w:hint="eastAsia"/>
-        </w:rPr>
-        <w:t>Groovy truth is documented `here &lt;http://groovy-lang.org/semantics.html#Groovy-Truth&gt;`__.</w:t>
-      </w:r>
-    </w:p>
-    <w:p>
-      <w:pPr>
-        <w:pStyle w:val="a3"/>
-        <w:rPr>
-          <w:rFonts w:ascii="굴림체" w:eastAsia="굴림체" w:hAnsi="굴림체" w:cs="굴림체"/>
-        </w:rPr>
-      </w:pPr>
-    </w:p>
-    <w:p>
-      <w:pPr>
-        <w:pStyle w:val="a3"/>
-        <w:rPr>
-          <w:rFonts w:ascii="굴림체" w:eastAsia="굴림체" w:hAnsi="굴림체" w:cs="굴림체"/>
-        </w:rPr>
-      </w:pPr>
-      <w:r>
-        <w:rPr>
-          <w:rFonts w:ascii="굴림체" w:eastAsia="굴림체" w:hAnsi="굴림체" w:cs="굴림체" w:hint="eastAsia"/>
-        </w:rPr>
-        <w:t>Here are some gotchas to be aware of:</w:t>
-      </w:r>
-    </w:p>
-    <w:p>
-      <w:pPr>
-        <w:pStyle w:val="a3"/>
-        <w:rPr>
-          <w:rFonts w:ascii="굴림체" w:eastAsia="굴림체" w:hAnsi="굴림체" w:cs="굴림체"/>
-        </w:rPr>
-      </w:pPr>
-    </w:p>
-    <w:p>
-      <w:pPr>
-        <w:pStyle w:val="a3"/>
-        <w:rPr>
-          <w:rFonts w:ascii="굴림체" w:eastAsia="굴림체" w:hAnsi="굴림체" w:cs="굴림체"/>
-        </w:rPr>
-      </w:pPr>
-      <w:r>
-        <w:rPr>
-          <w:rFonts w:ascii="굴림체" w:eastAsia="굴림체" w:hAnsi="굴림체" w:cs="굴림체" w:hint="eastAsia"/>
-        </w:rPr>
-        <w:t>- Empty strings are considered ``false``; non-empty strings are considered ``true``.</w:t>
-      </w:r>
-    </w:p>
-    <w:p>
-      <w:pPr>
-        <w:pStyle w:val="a3"/>
-        <w:rPr>
-          <w:rFonts w:ascii="굴림체" w:eastAsia="굴림체" w:hAnsi="굴림체" w:cs="굴림체"/>
-        </w:rPr>
-      </w:pPr>
-      <w:r>
-        <w:rPr>
-          <w:rFonts w:ascii="굴림체" w:eastAsia="굴림체" w:hAnsi="굴림체" w:cs="굴림체" w:hint="eastAsia"/>
-        </w:rPr>
-        <w:t>- Empty maps and lists are considered ``false``; non-empty maps and lists are considered ``true``.</w:t>
-      </w:r>
-    </w:p>
-    <w:p>
-      <w:pPr>
-        <w:pStyle w:val="a3"/>
-        <w:rPr>
-          <w:rFonts w:ascii="굴림체" w:eastAsia="굴림체" w:hAnsi="굴림체" w:cs="굴림체"/>
-        </w:rPr>
-      </w:pPr>
-      <w:r>
-        <w:rPr>
-          <w:rFonts w:ascii="굴림체" w:eastAsia="굴림체" w:hAnsi="굴림체" w:cs="굴림체" w:hint="eastAsia"/>
-        </w:rPr>
-        <w:t>- Zero is considered ``false``; non-zero numbers are considered ``true``.</w:t>
-      </w:r>
-    </w:p>
-    <w:p>
-      <w:pPr>
-        <w:pStyle w:val="a3"/>
-        <w:rPr>
-          <w:rFonts w:ascii="굴림체" w:eastAsia="굴림체" w:hAnsi="굴림체" w:cs="굴림체"/>
-        </w:rPr>
-      </w:pPr>
+        <w:t>contact1, "</w:t>
+      </w:r>
+      <w:proofErr w:type="spellStart"/>
+      <w:r>
+        <w:rPr>
+          <w:rFonts w:ascii="굴림체" w:eastAsia="굴림체" w:hAnsi="굴림체" w:cs="굴림체" w:hint="eastAsia"/>
+        </w:rPr>
+        <w:t>contact.open</w:t>
+      </w:r>
+      <w:proofErr w:type="spellEnd"/>
+      <w:r>
+        <w:rPr>
+          <w:rFonts w:ascii="굴림체" w:eastAsia="굴림체" w:hAnsi="굴림체" w:cs="굴림체" w:hint="eastAsia"/>
+        </w:rPr>
+        <w:t xml:space="preserve">", </w:t>
+      </w:r>
+      <w:proofErr w:type="spellStart"/>
+      <w:r>
+        <w:rPr>
+          <w:rFonts w:ascii="굴림체" w:eastAsia="굴림체" w:hAnsi="굴림체" w:cs="굴림체" w:hint="eastAsia"/>
+        </w:rPr>
+        <w:t>myContactHandler</w:t>
+      </w:r>
+      <w:proofErr w:type="spellEnd"/>
+      <w:r>
+        <w:rPr>
+          <w:rFonts w:ascii="굴림체" w:eastAsia="굴림체" w:hAnsi="굴림체" w:cs="굴림체" w:hint="eastAsia"/>
+        </w:rPr>
+        <w:t>)</w:t>
+      </w:r>
+    </w:p>
+    <w:p>
+      <w:pPr>
+        <w:pStyle w:val="a3"/>
+        <w:rPr>
+          <w:rFonts w:ascii="굴림체" w:eastAsia="굴림체" w:hAnsi="굴림체" w:cs="굴림체"/>
+        </w:rPr>
+      </w:pPr>
+    </w:p>
+    <w:p>
+      <w:pPr>
+        <w:pStyle w:val="a3"/>
+        <w:rPr>
+          <w:rFonts w:ascii="굴림체" w:eastAsia="굴림체" w:hAnsi="굴림체" w:cs="굴림체"/>
+        </w:rPr>
+      </w:pPr>
+      <w:r>
+        <w:rPr>
+          <w:rFonts w:ascii="굴림체" w:eastAsia="굴림체" w:hAnsi="굴림체" w:cs="굴림체" w:hint="eastAsia"/>
+        </w:rPr>
+        <w:t xml:space="preserve">However, if the </w:t>
+      </w:r>
+      <w:proofErr w:type="spellStart"/>
+      <w:r>
+        <w:rPr>
+          <w:rFonts w:ascii="굴림체" w:eastAsia="굴림체" w:hAnsi="굴림체" w:cs="굴림체" w:hint="eastAsia"/>
+        </w:rPr>
+        <w:t>SmartApp</w:t>
+      </w:r>
+      <w:proofErr w:type="spellEnd"/>
+      <w:r>
+        <w:rPr>
+          <w:rFonts w:ascii="굴림체" w:eastAsia="굴림체" w:hAnsi="굴림체" w:cs="굴림체" w:hint="eastAsia"/>
+        </w:rPr>
+        <w:t xml:space="preserve"> must subscribe to a variable (from state, for instance), the reviewer should be able to trace how the variable is set and what the expected attribute will be.</w:t>
+      </w:r>
+    </w:p>
+    <w:p>
+      <w:pPr>
+        <w:pStyle w:val="a3"/>
+        <w:rPr>
+          <w:rFonts w:ascii="굴림체" w:eastAsia="굴림체" w:hAnsi="굴림체" w:cs="굴림체"/>
+        </w:rPr>
+      </w:pPr>
+    </w:p>
+    <w:p>
+      <w:pPr>
+        <w:pStyle w:val="a3"/>
+        <w:rPr>
+          <w:rFonts w:ascii="굴림체" w:eastAsia="굴림체" w:hAnsi="굴림체" w:cs="굴림체"/>
+        </w:rPr>
+      </w:pPr>
+      <w:r>
+        <w:rPr>
+          <w:rFonts w:ascii="굴림체" w:eastAsia="굴림체" w:hAnsi="굴림체" w:cs="굴림체" w:hint="eastAsia"/>
+        </w:rPr>
+        <w:t>Subscriptions should be specific</w:t>
+      </w:r>
+    </w:p>
+    <w:p>
+      <w:pPr>
+        <w:pStyle w:val="a3"/>
+        <w:rPr>
+          <w:rFonts w:ascii="굴림체" w:eastAsia="굴림체" w:hAnsi="굴림체" w:cs="굴림체"/>
+        </w:rPr>
+      </w:pPr>
+      <w:r>
+        <w:rPr>
+          <w:rFonts w:ascii="굴림체" w:eastAsia="굴림체" w:hAnsi="굴림체" w:cs="굴림체" w:hint="eastAsia"/>
+        </w:rPr>
+        <w:t>^^^^^^^^^^^^^^^^^^^^^^^^^^^^^^^^</w:t>
+      </w:r>
+    </w:p>
+    <w:p>
+      <w:pPr>
+        <w:pStyle w:val="a3"/>
+        <w:rPr>
+          <w:rFonts w:ascii="굴림체" w:eastAsia="굴림체" w:hAnsi="굴림체" w:cs="굴림체"/>
+        </w:rPr>
+      </w:pPr>
+    </w:p>
+    <w:p>
+      <w:pPr>
+        <w:pStyle w:val="a3"/>
+        <w:rPr>
+          <w:rFonts w:ascii="굴림체" w:eastAsia="굴림체" w:hAnsi="굴림체" w:cs="굴림체"/>
+        </w:rPr>
+      </w:pPr>
+      <w:r>
+        <w:rPr>
+          <w:rFonts w:ascii="굴림체" w:eastAsia="굴림체" w:hAnsi="굴림체" w:cs="굴림체" w:hint="eastAsia"/>
+        </w:rPr>
+        <w:t>Do not create overly-broad subscriptions.</w:t>
+      </w:r>
+    </w:p>
+    <w:p>
+      <w:pPr>
+        <w:pStyle w:val="a3"/>
+        <w:rPr>
+          <w:rFonts w:ascii="굴림체" w:eastAsia="굴림체" w:hAnsi="굴림체" w:cs="굴림체"/>
+        </w:rPr>
+      </w:pPr>
+    </w:p>
+    <w:p>
+      <w:pPr>
+        <w:pStyle w:val="a3"/>
+        <w:rPr>
+          <w:rFonts w:ascii="굴림체" w:eastAsia="굴림체" w:hAnsi="굴림체" w:cs="굴림체"/>
+        </w:rPr>
+      </w:pPr>
+      <w:r>
+        <w:rPr>
+          <w:rFonts w:ascii="굴림체" w:eastAsia="굴림체" w:hAnsi="굴림체" w:cs="굴림체" w:hint="eastAsia"/>
+        </w:rPr>
+        <w:t xml:space="preserve">A </w:t>
+      </w:r>
+      <w:proofErr w:type="spellStart"/>
+      <w:r>
+        <w:rPr>
+          <w:rFonts w:ascii="굴림체" w:eastAsia="굴림체" w:hAnsi="굴림체" w:cs="굴림체" w:hint="eastAsia"/>
+        </w:rPr>
+        <w:t>SmartApp</w:t>
+      </w:r>
+      <w:proofErr w:type="spellEnd"/>
+      <w:r>
+        <w:rPr>
+          <w:rFonts w:ascii="굴림체" w:eastAsia="굴림체" w:hAnsi="굴림체" w:cs="굴림체" w:hint="eastAsia"/>
+        </w:rPr>
+        <w:t xml:space="preserve"> that is subscribed to every location Event will execute </w:t>
+      </w:r>
+      <w:proofErr w:type="gramStart"/>
+      <w:r>
+        <w:rPr>
+          <w:rFonts w:ascii="굴림체" w:eastAsia="굴림체" w:hAnsi="굴림체" w:cs="굴림체" w:hint="eastAsia"/>
+        </w:rPr>
+        <w:t>excessively, and</w:t>
+      </w:r>
+      <w:proofErr w:type="gramEnd"/>
+      <w:r>
+        <w:rPr>
+          <w:rFonts w:ascii="굴림체" w:eastAsia="굴림체" w:hAnsi="굴림체" w:cs="굴림체" w:hint="eastAsia"/>
+        </w:rPr>
+        <w:t xml:space="preserve"> is rarely necessary.</w:t>
+      </w:r>
+    </w:p>
+    <w:p>
+      <w:pPr>
+        <w:pStyle w:val="a3"/>
+        <w:rPr>
+          <w:rFonts w:ascii="굴림체" w:eastAsia="굴림체" w:hAnsi="굴림체" w:cs="굴림체"/>
+        </w:rPr>
+      </w:pPr>
+      <w:r>
+        <w:rPr>
+          <w:rFonts w:ascii="굴림체" w:eastAsia="굴림체" w:hAnsi="굴림체" w:cs="굴림체" w:hint="eastAsia"/>
+        </w:rPr>
+        <w:t>Instead, create subscriptions specific to the Event you are interested in.</w:t>
+      </w:r>
+    </w:p>
+    <w:p>
+      <w:pPr>
+        <w:pStyle w:val="a3"/>
+        <w:rPr>
+          <w:rFonts w:ascii="굴림체" w:eastAsia="굴림체" w:hAnsi="굴림체" w:cs="굴림체"/>
+        </w:rPr>
+      </w:pPr>
+    </w:p>
+    <w:p>
+      <w:pPr>
+        <w:pStyle w:val="a3"/>
+        <w:rPr>
+          <w:rFonts w:ascii="굴림체" w:eastAsia="굴림체" w:hAnsi="굴림체" w:cs="굴림체"/>
+        </w:rPr>
+      </w:pPr>
+      <w:r>
+        <w:rPr>
+          <w:rFonts w:ascii="굴림체" w:eastAsia="굴림체" w:hAnsi="굴림체" w:cs="굴림체" w:hint="eastAsia"/>
+        </w:rPr>
+        <w:t xml:space="preserve">If you're creating a service manager for a LAN-connected device, be sure </w:t>
+      </w:r>
+      <w:proofErr w:type="gramStart"/>
+      <w:r>
+        <w:rPr>
+          <w:rFonts w:ascii="굴림체" w:eastAsia="굴림체" w:hAnsi="굴림체" w:cs="굴림체" w:hint="eastAsia"/>
+        </w:rPr>
+        <w:t>to :</w:t>
+      </w:r>
+      <w:proofErr w:type="spellStart"/>
+      <w:r>
+        <w:rPr>
+          <w:rFonts w:ascii="굴림체" w:eastAsia="굴림체" w:hAnsi="굴림체" w:cs="굴림체" w:hint="eastAsia"/>
+        </w:rPr>
+        <w:t>ref</w:t>
+      </w:r>
+      <w:proofErr w:type="gramEnd"/>
+      <w:r>
+        <w:rPr>
+          <w:rFonts w:ascii="굴림체" w:eastAsia="굴림체" w:hAnsi="굴림체" w:cs="굴림체" w:hint="eastAsia"/>
+        </w:rPr>
+        <w:t>:`subscribe</w:t>
+      </w:r>
+      <w:proofErr w:type="spellEnd"/>
+      <w:r>
+        <w:rPr>
+          <w:rFonts w:ascii="굴림체" w:eastAsia="굴림체" w:hAnsi="굴림체" w:cs="굴림체" w:hint="eastAsia"/>
+        </w:rPr>
+        <w:t xml:space="preserve"> to the device search target &lt;</w:t>
+      </w:r>
+      <w:proofErr w:type="spellStart"/>
+      <w:r>
+        <w:rPr>
+          <w:rFonts w:ascii="굴림체" w:eastAsia="굴림체" w:hAnsi="굴림체" w:cs="굴림체" w:hint="eastAsia"/>
+        </w:rPr>
+        <w:t>lan_device_discovery</w:t>
+      </w:r>
+      <w:proofErr w:type="spellEnd"/>
+      <w:r>
+        <w:rPr>
+          <w:rFonts w:ascii="굴림체" w:eastAsia="굴림체" w:hAnsi="굴림체" w:cs="굴림체" w:hint="eastAsia"/>
+        </w:rPr>
+        <w:t>&gt;`.</w:t>
+      </w:r>
+    </w:p>
+    <w:p>
+      <w:pPr>
+        <w:pStyle w:val="a3"/>
+        <w:rPr>
+          <w:rFonts w:ascii="굴림체" w:eastAsia="굴림체" w:hAnsi="굴림체" w:cs="굴림체"/>
+        </w:rPr>
+      </w:pPr>
+    </w:p>
+    <w:p>
+      <w:pPr>
+        <w:pStyle w:val="a3"/>
+        <w:rPr>
+          <w:rFonts w:ascii="굴림체" w:eastAsia="굴림체" w:hAnsi="굴림체" w:cs="굴림체"/>
+        </w:rPr>
+      </w:pPr>
+      <w:r>
+        <w:rPr>
+          <w:rFonts w:ascii="굴림체" w:eastAsia="굴림체" w:hAnsi="굴림체" w:cs="굴림체" w:hint="eastAsia"/>
+        </w:rPr>
+        <w:t>Do not use dynamic method execution</w:t>
+      </w:r>
+    </w:p>
+    <w:p>
+      <w:pPr>
+        <w:pStyle w:val="a3"/>
+        <w:rPr>
+          <w:rFonts w:ascii="굴림체" w:eastAsia="굴림체" w:hAnsi="굴림체" w:cs="굴림체"/>
+        </w:rPr>
+      </w:pPr>
+      <w:r>
+        <w:rPr>
+          <w:rFonts w:ascii="굴림체" w:eastAsia="굴림체" w:hAnsi="굴림체" w:cs="굴림체" w:hint="eastAsia"/>
+        </w:rPr>
+        <w:t>^^^^^^^^^^^^^^^^^^^^^^^^^^^^^^^^^^^</w:t>
+      </w:r>
+    </w:p>
+    <w:p>
+      <w:pPr>
+        <w:pStyle w:val="a3"/>
+        <w:rPr>
+          <w:rFonts w:ascii="굴림체" w:eastAsia="굴림체" w:hAnsi="굴림체" w:cs="굴림체"/>
+        </w:rPr>
+      </w:pPr>
+    </w:p>
+    <w:p>
+      <w:pPr>
+        <w:pStyle w:val="a3"/>
+        <w:rPr>
+          <w:rFonts w:ascii="굴림체" w:eastAsia="굴림체" w:hAnsi="굴림체" w:cs="굴림체"/>
+        </w:rPr>
+      </w:pPr>
+      <w:r>
+        <w:rPr>
+          <w:rFonts w:ascii="굴림체" w:eastAsia="굴림체" w:hAnsi="굴림체" w:cs="굴림체" w:hint="eastAsia"/>
+        </w:rPr>
+        <w:t>In groovy you can execute functions based on a string, like so:</w:t>
+      </w:r>
+    </w:p>
+    <w:p>
+      <w:pPr>
+        <w:pStyle w:val="a3"/>
+        <w:rPr>
+          <w:rFonts w:ascii="굴림체" w:eastAsia="굴림체" w:hAnsi="굴림체" w:cs="굴림체"/>
+        </w:rPr>
+      </w:pPr>
+    </w:p>
+    <w:p>
+      <w:pPr>
+        <w:pStyle w:val="a3"/>
+        <w:rPr>
+          <w:rFonts w:ascii="굴림체" w:eastAsia="굴림체" w:hAnsi="굴림체" w:cs="굴림체"/>
+        </w:rPr>
+      </w:pPr>
+      <w:r>
+        <w:rPr>
+          <w:rFonts w:ascii="굴림체" w:eastAsia="굴림체" w:hAnsi="굴림체" w:cs="굴림체" w:hint="eastAsia"/>
+        </w:rPr>
+        <w:t>.. code-</w:t>
+      </w:r>
+      <w:proofErr w:type="gramStart"/>
+      <w:r>
+        <w:rPr>
+          <w:rFonts w:ascii="굴림체" w:eastAsia="굴림체" w:hAnsi="굴림체" w:cs="굴림체" w:hint="eastAsia"/>
+        </w:rPr>
+        <w:t>block::</w:t>
+      </w:r>
+      <w:proofErr w:type="gramEnd"/>
+      <w:r>
+        <w:rPr>
+          <w:rFonts w:ascii="굴림체" w:eastAsia="굴림체" w:hAnsi="굴림체" w:cs="굴림체" w:hint="eastAsia"/>
+        </w:rPr>
+        <w:t xml:space="preserve"> groovy</w:t>
+      </w:r>
+    </w:p>
+    <w:p>
+      <w:pPr>
+        <w:pStyle w:val="a3"/>
+        <w:rPr>
+          <w:rFonts w:ascii="굴림체" w:eastAsia="굴림체" w:hAnsi="굴림체" w:cs="굴림체"/>
+        </w:rPr>
+      </w:pPr>
+    </w:p>
+    <w:p>
+      <w:pPr>
+        <w:pStyle w:val="a3"/>
+        <w:rPr>
+          <w:rFonts w:ascii="굴림체" w:eastAsia="굴림체" w:hAnsi="굴림체" w:cs="굴림체"/>
+        </w:rPr>
+      </w:pPr>
+      <w:r>
+        <w:rPr>
+          <w:rFonts w:ascii="굴림체" w:eastAsia="굴림체" w:hAnsi="굴림체" w:cs="굴림체" w:hint="eastAsia"/>
+        </w:rPr>
+        <w:t xml:space="preserve">    object."${</w:t>
+      </w:r>
+      <w:proofErr w:type="spellStart"/>
+      <w:r>
+        <w:rPr>
+          <w:rFonts w:ascii="굴림체" w:eastAsia="굴림체" w:hAnsi="굴림체" w:cs="굴림체" w:hint="eastAsia"/>
+        </w:rPr>
+        <w:t>mystring</w:t>
+      </w:r>
+      <w:proofErr w:type="spellEnd"/>
+      <w:r>
+        <w:rPr>
+          <w:rFonts w:ascii="굴림체" w:eastAsia="굴림체" w:hAnsi="굴림체" w:cs="굴림체" w:hint="eastAsia"/>
+        </w:rPr>
+        <w:t>}"()</w:t>
+      </w:r>
+    </w:p>
+    <w:p>
+      <w:pPr>
+        <w:pStyle w:val="a3"/>
+        <w:rPr>
+          <w:rFonts w:ascii="굴림체" w:eastAsia="굴림체" w:hAnsi="굴림체" w:cs="굴림체"/>
+        </w:rPr>
+      </w:pPr>
+    </w:p>
+    <w:p>
+      <w:pPr>
+        <w:pStyle w:val="a3"/>
+        <w:rPr>
+          <w:rFonts w:ascii="굴림체" w:eastAsia="굴림체" w:hAnsi="굴림체" w:cs="굴림체"/>
+        </w:rPr>
+      </w:pPr>
+      <w:r>
+        <w:rPr>
+          <w:rFonts w:ascii="굴림체" w:eastAsia="굴림체" w:hAnsi="굴림체" w:cs="굴림체" w:hint="eastAsia"/>
+        </w:rPr>
+        <w:t>Which can be very handy, but when ``${</w:t>
+      </w:r>
+      <w:proofErr w:type="spellStart"/>
+      <w:r>
+        <w:rPr>
+          <w:rFonts w:ascii="굴림체" w:eastAsia="굴림체" w:hAnsi="굴림체" w:cs="굴림체" w:hint="eastAsia"/>
+        </w:rPr>
+        <w:t>mystring</w:t>
+      </w:r>
+      <w:proofErr w:type="spellEnd"/>
+      <w:r>
+        <w:rPr>
+          <w:rFonts w:ascii="굴림체" w:eastAsia="굴림체" w:hAnsi="굴림체" w:cs="굴림체" w:hint="eastAsia"/>
+        </w:rPr>
+        <w:t xml:space="preserve">}`` comes from a HTTP request, outside the SmartThings platform, or from another </w:t>
+      </w:r>
+      <w:proofErr w:type="spellStart"/>
+      <w:r>
+        <w:rPr>
+          <w:rFonts w:ascii="굴림체" w:eastAsia="굴림체" w:hAnsi="굴림체" w:cs="굴림체" w:hint="eastAsia"/>
+        </w:rPr>
+        <w:t>SmartApp</w:t>
+      </w:r>
+      <w:proofErr w:type="spellEnd"/>
+      <w:r>
+        <w:rPr>
+          <w:rFonts w:ascii="굴림체" w:eastAsia="굴림체" w:hAnsi="굴림체" w:cs="굴림체" w:hint="eastAsia"/>
+        </w:rPr>
+        <w:t xml:space="preserve"> or Device Handler, we need to validate the input.</w:t>
+      </w:r>
+    </w:p>
+    <w:p>
+      <w:pPr>
+        <w:pStyle w:val="a3"/>
+        <w:rPr>
+          <w:rFonts w:ascii="굴림체" w:eastAsia="굴림체" w:hAnsi="굴림체" w:cs="굴림체"/>
+        </w:rPr>
+      </w:pPr>
+    </w:p>
+    <w:p>
+      <w:pPr>
+        <w:pStyle w:val="a3"/>
+        <w:rPr>
+          <w:rFonts w:ascii="굴림체" w:eastAsia="굴림체" w:hAnsi="굴림체" w:cs="굴림체"/>
+        </w:rPr>
+      </w:pPr>
+      <w:r>
+        <w:rPr>
+          <w:rFonts w:ascii="굴림체" w:eastAsia="굴림체" w:hAnsi="굴림체" w:cs="굴림체" w:hint="eastAsia"/>
+        </w:rPr>
+        <w:t>The preferred method of validation is to use a ``</w:t>
+      </w:r>
+      <w:proofErr w:type="gramStart"/>
+      <w:r>
+        <w:rPr>
+          <w:rFonts w:ascii="굴림체" w:eastAsia="굴림체" w:hAnsi="굴림체" w:cs="굴림체" w:hint="eastAsia"/>
+        </w:rPr>
+        <w:t>switch(</w:t>
+      </w:r>
+      <w:proofErr w:type="gramEnd"/>
+      <w:r>
+        <w:rPr>
+          <w:rFonts w:ascii="굴림체" w:eastAsia="굴림체" w:hAnsi="굴림체" w:cs="굴림체" w:hint="eastAsia"/>
+        </w:rPr>
+        <w:t>)`` statement on the input before doing anything with it:</w:t>
+      </w:r>
+    </w:p>
+    <w:p>
+      <w:pPr>
+        <w:pStyle w:val="a3"/>
+        <w:rPr>
+          <w:rFonts w:ascii="굴림체" w:eastAsia="굴림체" w:hAnsi="굴림체" w:cs="굴림체"/>
+        </w:rPr>
+      </w:pPr>
+    </w:p>
+    <w:p>
+      <w:pPr>
+        <w:pStyle w:val="a3"/>
+        <w:rPr>
+          <w:rFonts w:ascii="굴림체" w:eastAsia="굴림체" w:hAnsi="굴림체" w:cs="굴림체"/>
+        </w:rPr>
+      </w:pPr>
+      <w:r>
+        <w:rPr>
+          <w:rFonts w:ascii="굴림체" w:eastAsia="굴림체" w:hAnsi="굴림체" w:cs="굴림체" w:hint="eastAsia"/>
+        </w:rPr>
+        <w:t>.. code-</w:t>
+      </w:r>
+      <w:proofErr w:type="gramStart"/>
+      <w:r>
+        <w:rPr>
+          <w:rFonts w:ascii="굴림체" w:eastAsia="굴림체" w:hAnsi="굴림체" w:cs="굴림체" w:hint="eastAsia"/>
+        </w:rPr>
+        <w:t>block::</w:t>
+      </w:r>
+      <w:proofErr w:type="gramEnd"/>
+      <w:r>
+        <w:rPr>
+          <w:rFonts w:ascii="굴림체" w:eastAsia="굴림체" w:hAnsi="굴림체" w:cs="굴림체" w:hint="eastAsia"/>
+        </w:rPr>
+        <w:t xml:space="preserve"> groovy</w:t>
+      </w:r>
+    </w:p>
+    <w:p>
+      <w:pPr>
+        <w:pStyle w:val="a3"/>
+        <w:rPr>
+          <w:rFonts w:ascii="굴림체" w:eastAsia="굴림체" w:hAnsi="굴림체" w:cs="굴림체"/>
+        </w:rPr>
+      </w:pPr>
+    </w:p>
+    <w:p>
+      <w:pPr>
+        <w:pStyle w:val="a3"/>
+        <w:rPr>
+          <w:rFonts w:ascii="굴림체" w:eastAsia="굴림체" w:hAnsi="굴림체" w:cs="굴림체"/>
+        </w:rPr>
+      </w:pPr>
+      <w:r>
+        <w:rPr>
+          <w:rFonts w:ascii="굴림체" w:eastAsia="굴림체" w:hAnsi="굴림체" w:cs="굴림체" w:hint="eastAsia"/>
+        </w:rPr>
+        <w:t xml:space="preserve">    switch(</w:t>
+      </w:r>
+      <w:proofErr w:type="spellStart"/>
+      <w:r>
+        <w:rPr>
+          <w:rFonts w:ascii="굴림체" w:eastAsia="굴림체" w:hAnsi="굴림체" w:cs="굴림체" w:hint="eastAsia"/>
+        </w:rPr>
+        <w:t>mystring</w:t>
+      </w:r>
+      <w:proofErr w:type="spellEnd"/>
+      <w:r>
+        <w:rPr>
+          <w:rFonts w:ascii="굴림체" w:eastAsia="굴림체" w:hAnsi="굴림체" w:cs="굴림체" w:hint="eastAsia"/>
+        </w:rPr>
+        <w:t>) {</w:t>
+      </w:r>
+    </w:p>
+    <w:p>
+      <w:pPr>
+        <w:pStyle w:val="a3"/>
+        <w:rPr>
+          <w:rFonts w:ascii="굴림체" w:eastAsia="굴림체" w:hAnsi="굴림체" w:cs="굴림체"/>
+        </w:rPr>
+      </w:pPr>
+      <w:r>
+        <w:rPr>
+          <w:rFonts w:ascii="굴림체" w:eastAsia="굴림체" w:hAnsi="굴림체" w:cs="굴림체" w:hint="eastAsia"/>
+        </w:rPr>
+        <w:t xml:space="preserve">        case "cmd1":</w:t>
+      </w:r>
+    </w:p>
+    <w:p>
+      <w:pPr>
+        <w:pStyle w:val="a3"/>
+        <w:rPr>
+          <w:rFonts w:ascii="굴림체" w:eastAsia="굴림체" w:hAnsi="굴림체" w:cs="굴림체"/>
+        </w:rPr>
+      </w:pPr>
+      <w:r>
+        <w:rPr>
+          <w:rFonts w:ascii="굴림체" w:eastAsia="굴림체" w:hAnsi="굴림체" w:cs="굴림체" w:hint="eastAsia"/>
+        </w:rPr>
+        <w:t xml:space="preserve">            object.cmd1()</w:t>
+      </w:r>
+    </w:p>
+    <w:p>
+      <w:pPr>
+        <w:pStyle w:val="a3"/>
+        <w:rPr>
+          <w:rFonts w:ascii="굴림체" w:eastAsia="굴림체" w:hAnsi="굴림체" w:cs="굴림체"/>
+        </w:rPr>
+      </w:pPr>
+      <w:r>
+        <w:rPr>
+          <w:rFonts w:ascii="굴림체" w:eastAsia="굴림체" w:hAnsi="굴림체" w:cs="굴림체" w:hint="eastAsia"/>
+        </w:rPr>
+        <w:t xml:space="preserve">            break</w:t>
+      </w:r>
+    </w:p>
+    <w:p>
+      <w:pPr>
+        <w:pStyle w:val="a3"/>
+        <w:rPr>
+          <w:rFonts w:ascii="굴림체" w:eastAsia="굴림체" w:hAnsi="굴림체" w:cs="굴림체"/>
+        </w:rPr>
+      </w:pPr>
+      <w:r>
+        <w:rPr>
+          <w:rFonts w:ascii="굴림체" w:eastAsia="굴림체" w:hAnsi="굴림체" w:cs="굴림체" w:hint="eastAsia"/>
+        </w:rPr>
+        <w:t xml:space="preserve">        case "cmd2":</w:t>
+      </w:r>
+    </w:p>
+    <w:p>
+      <w:pPr>
+        <w:pStyle w:val="a3"/>
+        <w:rPr>
+          <w:rFonts w:ascii="굴림체" w:eastAsia="굴림체" w:hAnsi="굴림체" w:cs="굴림체"/>
+        </w:rPr>
+      </w:pPr>
+      <w:r>
+        <w:rPr>
+          <w:rFonts w:ascii="굴림체" w:eastAsia="굴림체" w:hAnsi="굴림체" w:cs="굴림체" w:hint="eastAsia"/>
+        </w:rPr>
+        <w:t xml:space="preserve">            object.cmd2()</w:t>
+      </w:r>
+    </w:p>
+    <w:p>
+      <w:pPr>
+        <w:pStyle w:val="a3"/>
+        <w:rPr>
+          <w:rFonts w:ascii="굴림체" w:eastAsia="굴림체" w:hAnsi="굴림체" w:cs="굴림체"/>
+        </w:rPr>
+      </w:pPr>
+      <w:r>
+        <w:rPr>
+          <w:rFonts w:ascii="굴림체" w:eastAsia="굴림체" w:hAnsi="굴림체" w:cs="굴림체" w:hint="eastAsia"/>
+        </w:rPr>
+        <w:t xml:space="preserve">            break</w:t>
+      </w:r>
+    </w:p>
+    <w:p>
+      <w:pPr>
+        <w:pStyle w:val="a3"/>
+        <w:rPr>
+          <w:rFonts w:ascii="굴림체" w:eastAsia="굴림체" w:hAnsi="굴림체" w:cs="굴림체"/>
+        </w:rPr>
+      </w:pPr>
+      <w:r>
+        <w:rPr>
+          <w:rFonts w:ascii="굴림체" w:eastAsia="굴림체" w:hAnsi="굴림체" w:cs="굴림체" w:hint="eastAsia"/>
+        </w:rPr>
+        <w:t xml:space="preserve">        case "cmd3":</w:t>
+      </w:r>
+    </w:p>
+    <w:p>
+      <w:pPr>
+        <w:pStyle w:val="a3"/>
+        <w:rPr>
+          <w:rFonts w:ascii="굴림체" w:eastAsia="굴림체" w:hAnsi="굴림체" w:cs="굴림체"/>
+        </w:rPr>
+      </w:pPr>
+      <w:r>
+        <w:rPr>
+          <w:rFonts w:ascii="굴림체" w:eastAsia="굴림체" w:hAnsi="굴림체" w:cs="굴림체" w:hint="eastAsia"/>
+        </w:rPr>
+        <w:t xml:space="preserve">            object.cmd3()</w:t>
+      </w:r>
+    </w:p>
+    <w:p>
+      <w:pPr>
+        <w:pStyle w:val="a3"/>
+        <w:rPr>
+          <w:rFonts w:ascii="굴림체" w:eastAsia="굴림체" w:hAnsi="굴림체" w:cs="굴림체"/>
+        </w:rPr>
+      </w:pPr>
+      <w:r>
+        <w:rPr>
+          <w:rFonts w:ascii="굴림체" w:eastAsia="굴림체" w:hAnsi="굴림체" w:cs="굴림체" w:hint="eastAsia"/>
+        </w:rPr>
+        <w:t xml:space="preserve">            break</w:t>
+      </w:r>
+    </w:p>
+    <w:p>
+      <w:pPr>
+        <w:pStyle w:val="a3"/>
+        <w:rPr>
+          <w:rFonts w:ascii="굴림체" w:eastAsia="굴림체" w:hAnsi="굴림체" w:cs="굴림체"/>
+        </w:rPr>
+      </w:pPr>
+      <w:r>
+        <w:rPr>
+          <w:rFonts w:ascii="굴림체" w:eastAsia="굴림체" w:hAnsi="굴림체" w:cs="굴림체" w:hint="eastAsia"/>
+        </w:rPr>
+        <w:t xml:space="preserve">        default:</w:t>
+      </w:r>
+    </w:p>
+    <w:p>
+      <w:pPr>
+        <w:pStyle w:val="a3"/>
+        <w:rPr>
+          <w:rFonts w:ascii="굴림체" w:eastAsia="굴림체" w:hAnsi="굴림체" w:cs="굴림체"/>
+        </w:rPr>
+      </w:pPr>
+      <w:r>
+        <w:rPr>
+          <w:rFonts w:ascii="굴림체" w:eastAsia="굴림체" w:hAnsi="굴림체" w:cs="굴림체" w:hint="eastAsia"/>
+        </w:rPr>
+        <w:t xml:space="preserve">            return "ERROR"</w:t>
+      </w:r>
+    </w:p>
+    <w:p>
+      <w:pPr>
+        <w:pStyle w:val="a3"/>
+        <w:rPr>
+          <w:rFonts w:ascii="굴림체" w:eastAsia="굴림체" w:hAnsi="굴림체" w:cs="굴림체"/>
+        </w:rPr>
+      </w:pPr>
+      <w:r>
+        <w:rPr>
+          <w:rFonts w:ascii="굴림체" w:eastAsia="굴림체" w:hAnsi="굴림체" w:cs="굴림체" w:hint="eastAsia"/>
+        </w:rPr>
+        <w:t xml:space="preserve">    }</w:t>
+      </w:r>
+    </w:p>
+    <w:p>
+      <w:pPr>
+        <w:pStyle w:val="a3"/>
+        <w:rPr>
+          <w:rFonts w:ascii="굴림체" w:eastAsia="굴림체" w:hAnsi="굴림체" w:cs="굴림체"/>
+        </w:rPr>
+      </w:pPr>
+    </w:p>
+    <w:p>
+      <w:pPr>
+        <w:pStyle w:val="a3"/>
+        <w:rPr>
+          <w:rFonts w:ascii="굴림체" w:eastAsia="굴림체" w:hAnsi="굴림체" w:cs="굴림체"/>
+        </w:rPr>
+      </w:pPr>
+    </w:p>
+    <w:p>
+      <w:pPr>
+        <w:pStyle w:val="a3"/>
+        <w:rPr>
+          <w:rFonts w:ascii="굴림체" w:eastAsia="굴림체" w:hAnsi="굴림체" w:cs="굴림체"/>
+        </w:rPr>
+      </w:pPr>
+      <w:r>
+        <w:rPr>
+          <w:rFonts w:ascii="굴림체" w:eastAsia="굴림체" w:hAnsi="굴림체" w:cs="굴림체" w:hint="eastAsia"/>
+        </w:rPr>
+        <w:t>Do not hard-code SMS messages</w:t>
+      </w:r>
+    </w:p>
+    <w:p>
+      <w:pPr>
+        <w:pStyle w:val="a3"/>
+        <w:rPr>
+          <w:rFonts w:ascii="굴림체" w:eastAsia="굴림체" w:hAnsi="굴림체" w:cs="굴림체"/>
+        </w:rPr>
+      </w:pPr>
+      <w:r>
+        <w:rPr>
+          <w:rFonts w:ascii="굴림체" w:eastAsia="굴림체" w:hAnsi="굴림체" w:cs="굴림체" w:hint="eastAsia"/>
+        </w:rPr>
+        <w:t>^^^^^^^^^^^^^^^^^^^^^^^^^^^^^</w:t>
+      </w:r>
+    </w:p>
+    <w:p>
+      <w:pPr>
+        <w:pStyle w:val="a3"/>
+        <w:rPr>
+          <w:rFonts w:ascii="굴림체" w:eastAsia="굴림체" w:hAnsi="굴림체" w:cs="굴림체"/>
+        </w:rPr>
+      </w:pPr>
+    </w:p>
+    <w:p>
+      <w:pPr>
+        <w:pStyle w:val="a3"/>
+        <w:rPr>
+          <w:rFonts w:ascii="굴림체" w:eastAsia="굴림체" w:hAnsi="굴림체" w:cs="굴림체"/>
+        </w:rPr>
+      </w:pPr>
+      <w:r>
+        <w:rPr>
+          <w:rFonts w:ascii="굴림체" w:eastAsia="굴림체" w:hAnsi="굴림체" w:cs="굴림체" w:hint="eastAsia"/>
+        </w:rPr>
+        <w:t>Notifications should never be sent to a hard-coded number.</w:t>
+      </w:r>
+    </w:p>
+    <w:p>
+      <w:pPr>
+        <w:pStyle w:val="a3"/>
+        <w:rPr>
+          <w:rFonts w:ascii="굴림체" w:eastAsia="굴림체" w:hAnsi="굴림체" w:cs="굴림체"/>
+        </w:rPr>
+      </w:pPr>
+      <w:r>
+        <w:rPr>
+          <w:rFonts w:ascii="굴림체" w:eastAsia="굴림체" w:hAnsi="굴림체" w:cs="굴림체" w:hint="eastAsia"/>
+        </w:rPr>
+        <w:t xml:space="preserve">They should always use a number provided by the user using </w:t>
+      </w:r>
+      <w:proofErr w:type="gramStart"/>
+      <w:r>
+        <w:rPr>
+          <w:rFonts w:ascii="굴림체" w:eastAsia="굴림체" w:hAnsi="굴림체" w:cs="굴림체" w:hint="eastAsia"/>
+        </w:rPr>
+        <w:t>the :</w:t>
+      </w:r>
+      <w:proofErr w:type="spellStart"/>
+      <w:r>
+        <w:rPr>
+          <w:rFonts w:ascii="굴림체" w:eastAsia="굴림체" w:hAnsi="굴림체" w:cs="굴림체" w:hint="eastAsia"/>
+        </w:rPr>
+        <w:t>ref</w:t>
+      </w:r>
+      <w:proofErr w:type="gramEnd"/>
+      <w:r>
+        <w:rPr>
+          <w:rFonts w:ascii="굴림체" w:eastAsia="굴림체" w:hAnsi="굴림체" w:cs="굴림체" w:hint="eastAsia"/>
+        </w:rPr>
+        <w:t>:`contact</w:t>
+      </w:r>
+      <w:proofErr w:type="spellEnd"/>
+      <w:r>
+        <w:rPr>
+          <w:rFonts w:ascii="굴림체" w:eastAsia="굴림체" w:hAnsi="굴림체" w:cs="굴림체" w:hint="eastAsia"/>
+        </w:rPr>
+        <w:t xml:space="preserve"> input &lt;</w:t>
+      </w:r>
+      <w:proofErr w:type="spellStart"/>
+      <w:r>
+        <w:rPr>
+          <w:rFonts w:ascii="굴림체" w:eastAsia="굴림체" w:hAnsi="굴림체" w:cs="굴림체" w:hint="eastAsia"/>
+        </w:rPr>
+        <w:t>contact_book</w:t>
+      </w:r>
+      <w:proofErr w:type="spellEnd"/>
+      <w:r>
+        <w:rPr>
+          <w:rFonts w:ascii="굴림체" w:eastAsia="굴림체" w:hAnsi="굴림체" w:cs="굴림체" w:hint="eastAsia"/>
+        </w:rPr>
+        <w:t xml:space="preserve">&gt;` (even though Contact Book is not enabled, the contact input type is available and contains a </w:t>
+      </w:r>
+      <w:proofErr w:type="spellStart"/>
+      <w:r>
+        <w:rPr>
+          <w:rFonts w:ascii="굴림체" w:eastAsia="굴림체" w:hAnsi="굴림체" w:cs="굴림체" w:hint="eastAsia"/>
+        </w:rPr>
+        <w:t>fall-back</w:t>
+      </w:r>
+      <w:proofErr w:type="spellEnd"/>
+      <w:r>
+        <w:rPr>
+          <w:rFonts w:ascii="굴림체" w:eastAsia="굴림체" w:hAnsi="굴림체" w:cs="굴림체" w:hint="eastAsia"/>
+        </w:rPr>
+        <w:t xml:space="preserve"> mechanism for non-Contact Book users. Using this future-proofs your </w:t>
+      </w:r>
+      <w:proofErr w:type="spellStart"/>
+      <w:r>
+        <w:rPr>
+          <w:rFonts w:ascii="굴림체" w:eastAsia="굴림체" w:hAnsi="굴림체" w:cs="굴림체" w:hint="eastAsia"/>
+        </w:rPr>
+        <w:t>SmartApp</w:t>
+      </w:r>
+      <w:proofErr w:type="spellEnd"/>
+      <w:r>
+        <w:rPr>
+          <w:rFonts w:ascii="굴림체" w:eastAsia="굴림체" w:hAnsi="굴림체" w:cs="굴림체" w:hint="eastAsia"/>
+        </w:rPr>
+        <w:t>).</w:t>
+      </w:r>
+    </w:p>
+    <w:p>
+      <w:pPr>
+        <w:pStyle w:val="a3"/>
+        <w:rPr>
+          <w:rFonts w:ascii="굴림체" w:eastAsia="굴림체" w:hAnsi="굴림체" w:cs="굴림체"/>
+        </w:rPr>
+      </w:pPr>
+    </w:p>
+    <w:p>
+      <w:pPr>
+        <w:pStyle w:val="a3"/>
+        <w:rPr>
+          <w:rFonts w:ascii="굴림체" w:eastAsia="굴림체" w:hAnsi="굴림체" w:cs="굴림체"/>
+        </w:rPr>
+      </w:pPr>
+      <w:r>
+        <w:rPr>
+          <w:rFonts w:ascii="굴림체" w:eastAsia="굴림체" w:hAnsi="굴림체" w:cs="굴림체" w:hint="eastAsia"/>
+        </w:rPr>
+        <w:t>----</w:t>
+      </w:r>
+    </w:p>
+    <w:p>
+      <w:pPr>
+        <w:pStyle w:val="a3"/>
+        <w:rPr>
+          <w:rFonts w:ascii="굴림체" w:eastAsia="굴림체" w:hAnsi="굴림체" w:cs="굴림체"/>
+        </w:rPr>
+      </w:pPr>
+    </w:p>
+    <w:p>
+      <w:pPr>
+        <w:pStyle w:val="a3"/>
+        <w:rPr>
+          <w:rFonts w:ascii="굴림체" w:eastAsia="굴림체" w:hAnsi="굴림체" w:cs="굴림체"/>
+        </w:rPr>
+      </w:pPr>
+      <w:r>
+        <w:rPr>
+          <w:rFonts w:ascii="굴림체" w:eastAsia="굴림체" w:hAnsi="굴림체" w:cs="굴림체" w:hint="eastAsia"/>
+        </w:rPr>
+        <w:t>Performance</w:t>
+      </w:r>
+    </w:p>
+    <w:p>
+      <w:pPr>
+        <w:pStyle w:val="a3"/>
+        <w:rPr>
+          <w:rFonts w:ascii="굴림체" w:eastAsia="굴림체" w:hAnsi="굴림체" w:cs="굴림체"/>
+        </w:rPr>
+      </w:pPr>
+      <w:r>
+        <w:rPr>
+          <w:rFonts w:ascii="굴림체" w:eastAsia="굴림체" w:hAnsi="굴림체" w:cs="굴림체" w:hint="eastAsia"/>
+        </w:rPr>
+        <w:t>-----------</w:t>
+      </w:r>
+    </w:p>
+    <w:p>
+      <w:pPr>
+        <w:pStyle w:val="a3"/>
+        <w:rPr>
+          <w:rFonts w:ascii="굴림체" w:eastAsia="굴림체" w:hAnsi="굴림체" w:cs="굴림체"/>
+        </w:rPr>
+      </w:pPr>
+    </w:p>
+    <w:p>
+      <w:pPr>
+        <w:pStyle w:val="a3"/>
+        <w:rPr>
+          <w:rFonts w:ascii="굴림체" w:eastAsia="굴림체" w:hAnsi="굴림체" w:cs="굴림체"/>
+        </w:rPr>
+      </w:pPr>
+      <w:r>
+        <w:rPr>
+          <w:rFonts w:ascii="굴림체" w:eastAsia="굴림체" w:hAnsi="굴림체" w:cs="굴림체" w:hint="eastAsia"/>
+        </w:rPr>
+        <w:t>Do not use busy loops</w:t>
+      </w:r>
+    </w:p>
+    <w:p>
+      <w:pPr>
+        <w:pStyle w:val="a3"/>
+        <w:rPr>
+          <w:rFonts w:ascii="굴림체" w:eastAsia="굴림체" w:hAnsi="굴림체" w:cs="굴림체"/>
+        </w:rPr>
+      </w:pPr>
+      <w:r>
+        <w:rPr>
+          <w:rFonts w:ascii="굴림체" w:eastAsia="굴림체" w:hAnsi="굴림체" w:cs="굴림체" w:hint="eastAsia"/>
+        </w:rPr>
+        <w:t>^^^^^^^^^^^^^^^^^^^^^</w:t>
+      </w:r>
+    </w:p>
+    <w:p>
+      <w:pPr>
+        <w:pStyle w:val="a3"/>
+        <w:rPr>
+          <w:rFonts w:ascii="굴림체" w:eastAsia="굴림체" w:hAnsi="굴림체" w:cs="굴림체"/>
+        </w:rPr>
+      </w:pPr>
+    </w:p>
+    <w:p>
+      <w:pPr>
+        <w:pStyle w:val="a3"/>
+        <w:rPr>
+          <w:rFonts w:ascii="굴림체" w:eastAsia="굴림체" w:hAnsi="굴림체" w:cs="굴림체"/>
+        </w:rPr>
+      </w:pPr>
+      <w:r>
+        <w:rPr>
+          <w:rFonts w:ascii="굴림체" w:eastAsia="굴림체" w:hAnsi="굴림체" w:cs="굴림체" w:hint="eastAsia"/>
+        </w:rPr>
+        <w:t>There is no good reason for the code to run busy loops.</w:t>
+      </w:r>
+    </w:p>
+    <w:p>
+      <w:pPr>
+        <w:pStyle w:val="a3"/>
+        <w:rPr>
+          <w:rFonts w:ascii="굴림체" w:eastAsia="굴림체" w:hAnsi="굴림체" w:cs="굴림체"/>
+        </w:rPr>
+      </w:pPr>
+      <w:r>
+        <w:rPr>
+          <w:rFonts w:ascii="굴림체" w:eastAsia="굴림체" w:hAnsi="굴림체" w:cs="굴림체" w:hint="eastAsia"/>
+        </w:rPr>
+        <w:t>Don't do things like this:</w:t>
+      </w:r>
+    </w:p>
+    <w:p>
+      <w:pPr>
+        <w:pStyle w:val="a3"/>
+        <w:rPr>
+          <w:rFonts w:ascii="굴림체" w:eastAsia="굴림체" w:hAnsi="굴림체" w:cs="굴림체"/>
+        </w:rPr>
+      </w:pPr>
+    </w:p>
+    <w:p>
+      <w:pPr>
+        <w:pStyle w:val="a3"/>
+        <w:rPr>
+          <w:rFonts w:ascii="굴림체" w:eastAsia="굴림체" w:hAnsi="굴림체" w:cs="굴림체"/>
+        </w:rPr>
+      </w:pPr>
+      <w:r>
+        <w:rPr>
+          <w:rFonts w:ascii="굴림체" w:eastAsia="굴림체" w:hAnsi="굴림체" w:cs="굴림체" w:hint="eastAsia"/>
+        </w:rPr>
+        <w:t>.. code-</w:t>
+      </w:r>
+      <w:proofErr w:type="gramStart"/>
+      <w:r>
+        <w:rPr>
+          <w:rFonts w:ascii="굴림체" w:eastAsia="굴림체" w:hAnsi="굴림체" w:cs="굴림체" w:hint="eastAsia"/>
+        </w:rPr>
+        <w:t>block::</w:t>
+      </w:r>
+      <w:proofErr w:type="gramEnd"/>
+      <w:r>
+        <w:rPr>
+          <w:rFonts w:ascii="굴림체" w:eastAsia="굴림체" w:hAnsi="굴림체" w:cs="굴림체" w:hint="eastAsia"/>
+        </w:rPr>
+        <w:t xml:space="preserve"> groovy</w:t>
+      </w:r>
+    </w:p>
+    <w:p>
+      <w:pPr>
+        <w:pStyle w:val="a3"/>
+        <w:rPr>
+          <w:rFonts w:ascii="굴림체" w:eastAsia="굴림체" w:hAnsi="굴림체" w:cs="굴림체"/>
+        </w:rPr>
+      </w:pPr>
+    </w:p>
+    <w:p>
+      <w:pPr>
+        <w:pStyle w:val="a3"/>
+        <w:rPr>
+          <w:rFonts w:ascii="굴림체" w:eastAsia="굴림체" w:hAnsi="굴림체" w:cs="굴림체"/>
+        </w:rPr>
+      </w:pPr>
+      <w:r>
+        <w:rPr>
+          <w:rFonts w:ascii="굴림체" w:eastAsia="굴림체" w:hAnsi="굴림체" w:cs="굴림체" w:hint="eastAsia"/>
+        </w:rPr>
+        <w:t xml:space="preserve">    def </w:t>
+      </w:r>
+      <w:proofErr w:type="spellStart"/>
+      <w:r>
+        <w:rPr>
+          <w:rFonts w:ascii="굴림체" w:eastAsia="굴림체" w:hAnsi="굴림체" w:cs="굴림체" w:hint="eastAsia"/>
+        </w:rPr>
+        <w:t>mywait</w:t>
+      </w:r>
+      <w:proofErr w:type="spellEnd"/>
+      <w:r>
+        <w:rPr>
+          <w:rFonts w:ascii="굴림체" w:eastAsia="굴림체" w:hAnsi="굴림체" w:cs="굴림체" w:hint="eastAsia"/>
+        </w:rPr>
+        <w:t>(</w:t>
+      </w:r>
+      <w:proofErr w:type="spellStart"/>
+      <w:r>
+        <w:rPr>
+          <w:rFonts w:ascii="굴림체" w:eastAsia="굴림체" w:hAnsi="굴림체" w:cs="굴림체" w:hint="eastAsia"/>
+        </w:rPr>
+        <w:t>ms</w:t>
+      </w:r>
+      <w:proofErr w:type="spellEnd"/>
+      <w:r>
+        <w:rPr>
+          <w:rFonts w:ascii="굴림체" w:eastAsia="굴림체" w:hAnsi="굴림체" w:cs="굴림체" w:hint="eastAsia"/>
+        </w:rPr>
+        <w:t>) {</w:t>
+      </w:r>
+    </w:p>
+    <w:p>
+      <w:pPr>
+        <w:pStyle w:val="a3"/>
+        <w:rPr>
+          <w:rFonts w:ascii="굴림체" w:eastAsia="굴림체" w:hAnsi="굴림체" w:cs="굴림체"/>
+        </w:rPr>
+      </w:pPr>
+      <w:r>
+        <w:rPr>
+          <w:rFonts w:ascii="굴림체" w:eastAsia="굴림체" w:hAnsi="굴림체" w:cs="굴림체" w:hint="eastAsia"/>
+        </w:rPr>
+        <w:t xml:space="preserve">        def start = </w:t>
+      </w:r>
+      <w:proofErr w:type="gramStart"/>
+      <w:r>
+        <w:rPr>
+          <w:rFonts w:ascii="굴림체" w:eastAsia="굴림체" w:hAnsi="굴림체" w:cs="굴림체" w:hint="eastAsia"/>
+        </w:rPr>
+        <w:t>now(</w:t>
+      </w:r>
+      <w:proofErr w:type="gramEnd"/>
+      <w:r>
+        <w:rPr>
+          <w:rFonts w:ascii="굴림체" w:eastAsia="굴림체" w:hAnsi="굴림체" w:cs="굴림체" w:hint="eastAsia"/>
+        </w:rPr>
+        <w:t>)</w:t>
+      </w:r>
+    </w:p>
+    <w:p>
+      <w:pPr>
+        <w:pStyle w:val="a3"/>
+        <w:rPr>
+          <w:rFonts w:ascii="굴림체" w:eastAsia="굴림체" w:hAnsi="굴림체" w:cs="굴림체"/>
+        </w:rPr>
+      </w:pPr>
+      <w:r>
+        <w:rPr>
+          <w:rFonts w:ascii="굴림체" w:eastAsia="굴림체" w:hAnsi="굴림체" w:cs="굴림체" w:hint="eastAsia"/>
+        </w:rPr>
+        <w:t xml:space="preserve">        while (</w:t>
+      </w:r>
+      <w:proofErr w:type="gramStart"/>
+      <w:r>
+        <w:rPr>
+          <w:rFonts w:ascii="굴림체" w:eastAsia="굴림체" w:hAnsi="굴림체" w:cs="굴림체" w:hint="eastAsia"/>
+        </w:rPr>
+        <w:t>now(</w:t>
+      </w:r>
+      <w:proofErr w:type="gramEnd"/>
+      <w:r>
+        <w:rPr>
+          <w:rFonts w:ascii="굴림체" w:eastAsia="굴림체" w:hAnsi="굴림체" w:cs="굴림체" w:hint="eastAsia"/>
+        </w:rPr>
+        <w:t xml:space="preserve">) &lt; start + </w:t>
+      </w:r>
+      <w:proofErr w:type="spellStart"/>
+      <w:r>
+        <w:rPr>
+          <w:rFonts w:ascii="굴림체" w:eastAsia="굴림체" w:hAnsi="굴림체" w:cs="굴림체" w:hint="eastAsia"/>
+        </w:rPr>
+        <w:t>ms</w:t>
+      </w:r>
+      <w:proofErr w:type="spellEnd"/>
+      <w:r>
+        <w:rPr>
+          <w:rFonts w:ascii="굴림체" w:eastAsia="굴림체" w:hAnsi="굴림체" w:cs="굴림체" w:hint="eastAsia"/>
+        </w:rPr>
+        <w:t>) {</w:t>
+      </w:r>
+    </w:p>
+    <w:p>
+      <w:pPr>
+        <w:pStyle w:val="a3"/>
+        <w:rPr>
+          <w:rFonts w:ascii="굴림체" w:eastAsia="굴림체" w:hAnsi="굴림체" w:cs="굴림체"/>
+        </w:rPr>
+      </w:pPr>
+      <w:r>
+        <w:rPr>
+          <w:rFonts w:ascii="굴림체" w:eastAsia="굴림체" w:hAnsi="굴림체" w:cs="굴림체" w:hint="eastAsia"/>
+        </w:rPr>
+        <w:t xml:space="preserve">            // do nothing, just wait</w:t>
+      </w:r>
+    </w:p>
+    <w:p>
+      <w:pPr>
+        <w:pStyle w:val="a3"/>
+        <w:rPr>
+          <w:rFonts w:ascii="굴림체" w:eastAsia="굴림체" w:hAnsi="굴림체" w:cs="굴림체"/>
+        </w:rPr>
+      </w:pPr>
+      <w:r>
+        <w:rPr>
+          <w:rFonts w:ascii="굴림체" w:eastAsia="굴림체" w:hAnsi="굴림체" w:cs="굴림체" w:hint="eastAsia"/>
+        </w:rPr>
+        <w:t xml:space="preserve">        }</w:t>
+      </w:r>
+    </w:p>
+    <w:p>
+      <w:pPr>
+        <w:pStyle w:val="a3"/>
+        <w:rPr>
+          <w:rFonts w:ascii="굴림체" w:eastAsia="굴림체" w:hAnsi="굴림체" w:cs="굴림체"/>
+        </w:rPr>
+      </w:pPr>
+      <w:r>
+        <w:rPr>
+          <w:rFonts w:ascii="굴림체" w:eastAsia="굴림체" w:hAnsi="굴림체" w:cs="굴림체" w:hint="eastAsia"/>
+        </w:rPr>
+        <w:t xml:space="preserve">    }</w:t>
+      </w:r>
+    </w:p>
+    <w:p>
+      <w:pPr>
+        <w:pStyle w:val="a3"/>
+        <w:rPr>
+          <w:rFonts w:ascii="굴림체" w:eastAsia="굴림체" w:hAnsi="굴림체" w:cs="굴림체"/>
+        </w:rPr>
+      </w:pPr>
+    </w:p>
+    <w:p>
+      <w:pPr>
+        <w:pStyle w:val="a3"/>
+        <w:rPr>
+          <w:rFonts w:ascii="굴림체" w:eastAsia="굴림체" w:hAnsi="굴림체" w:cs="굴림체"/>
+        </w:rPr>
+      </w:pPr>
+      <w:r>
+        <w:rPr>
+          <w:rFonts w:ascii="굴림체" w:eastAsia="굴림체" w:hAnsi="굴림체" w:cs="굴림체" w:hint="eastAsia"/>
+        </w:rPr>
+        <w:t xml:space="preserve">The goal of the above code is to delay execution for </w:t>
+      </w:r>
+      <w:proofErr w:type="gramStart"/>
+      <w:r>
+        <w:rPr>
+          <w:rFonts w:ascii="굴림체" w:eastAsia="굴림체" w:hAnsi="굴림체" w:cs="굴림체" w:hint="eastAsia"/>
+        </w:rPr>
+        <w:t>a number of</w:t>
+      </w:r>
+      <w:proofErr w:type="gramEnd"/>
+      <w:r>
+        <w:rPr>
+          <w:rFonts w:ascii="굴림체" w:eastAsia="굴림체" w:hAnsi="굴림체" w:cs="굴림체" w:hint="eastAsia"/>
+        </w:rPr>
+        <w:t xml:space="preserve"> milliseconds.</w:t>
+      </w:r>
     </w:p>
     <w:p>
       <w:pPr>
@@ -6513,451 +10805,429 @@
           <w:rFonts w:ascii="굴림체" w:eastAsia="굴림체" w:hAnsi="굴림체" w:cs="굴림체" w:hint="eastAsia"/>
         </w:rPr>
         <w:lastRenderedPageBreak/>
-        <w:t>Consider the following example that verifies that a number is between 0 and 100:</w:t>
-      </w:r>
-    </w:p>
-    <w:p>
-      <w:pPr>
-        <w:pStyle w:val="a3"/>
-        <w:rPr>
-          <w:rFonts w:ascii="굴림체" w:eastAsia="굴림체" w:hAnsi="굴림체" w:cs="굴림체"/>
-        </w:rPr>
-      </w:pPr>
-    </w:p>
-    <w:p>
-      <w:pPr>
-        <w:pStyle w:val="a3"/>
-        <w:rPr>
-          <w:rFonts w:ascii="굴림체" w:eastAsia="굴림체" w:hAnsi="굴림체" w:cs="굴림체"/>
-        </w:rPr>
-      </w:pPr>
-      <w:r>
-        <w:rPr>
-          <w:rFonts w:ascii="굴림체" w:eastAsia="굴림체" w:hAnsi="굴림체" w:cs="굴림체" w:hint="eastAsia"/>
-        </w:rPr>
-        <w:t>.. code-</w:t>
+        <w:t>This wastes resources and increases the likelihood that the 20 second execution limit will be exceeded.</w:t>
+      </w:r>
+    </w:p>
+    <w:p>
+      <w:pPr>
+        <w:pStyle w:val="a3"/>
+        <w:rPr>
+          <w:rFonts w:ascii="굴림체" w:eastAsia="굴림체" w:hAnsi="굴림체" w:cs="굴림체"/>
+        </w:rPr>
+      </w:pPr>
+    </w:p>
+    <w:p>
+      <w:pPr>
+        <w:pStyle w:val="a3"/>
+        <w:rPr>
+          <w:rFonts w:ascii="굴림체" w:eastAsia="굴림체" w:hAnsi="굴림체" w:cs="굴림체"/>
+        </w:rPr>
+      </w:pPr>
+      <w:r>
+        <w:rPr>
+          <w:rFonts w:ascii="굴림체" w:eastAsia="굴림체" w:hAnsi="굴림체" w:cs="굴림체" w:hint="eastAsia"/>
+        </w:rPr>
+        <w:t xml:space="preserve">Instead of trying to force a delay in execution, you </w:t>
       </w:r>
       <w:proofErr w:type="gramStart"/>
       <w:r>
         <w:rPr>
           <w:rFonts w:ascii="굴림체" w:eastAsia="굴림체" w:hAnsi="굴림체" w:cs="굴림체" w:hint="eastAsia"/>
         </w:rPr>
-        <w:t>block::</w:t>
+        <w:t>should :</w:t>
+      </w:r>
+      <w:proofErr w:type="spellStart"/>
+      <w:r>
+        <w:rPr>
+          <w:rFonts w:ascii="굴림체" w:eastAsia="굴림체" w:hAnsi="굴림체" w:cs="굴림체" w:hint="eastAsia"/>
+        </w:rPr>
+        <w:t>ref</w:t>
       </w:r>
       <w:proofErr w:type="gramEnd"/>
       <w:r>
         <w:rPr>
           <w:rFonts w:ascii="굴림체" w:eastAsia="굴림체" w:hAnsi="굴림체" w:cs="굴림체" w:hint="eastAsia"/>
         </w:rPr>
-        <w:t xml:space="preserve"> groovy</w:t>
-      </w:r>
-    </w:p>
-    <w:p>
-      <w:pPr>
-        <w:pStyle w:val="a3"/>
-        <w:rPr>
-          <w:rFonts w:ascii="굴림체" w:eastAsia="굴림체" w:hAnsi="굴림체" w:cs="굴림체"/>
-        </w:rPr>
-      </w:pPr>
-    </w:p>
-    <w:p>
-      <w:pPr>
-        <w:pStyle w:val="a3"/>
-        <w:rPr>
-          <w:rFonts w:ascii="굴림체" w:eastAsia="굴림체" w:hAnsi="굴림체" w:cs="굴림체"/>
-        </w:rPr>
-      </w:pPr>
-      <w:r>
-        <w:rPr>
-          <w:rFonts w:ascii="굴림체" w:eastAsia="굴림체" w:hAnsi="굴림체" w:cs="굴림체" w:hint="eastAsia"/>
-        </w:rPr>
-        <w:t xml:space="preserve">    def </w:t>
-      </w:r>
-      <w:proofErr w:type="spellStart"/>
-      <w:r>
-        <w:rPr>
-          <w:rFonts w:ascii="굴림체" w:eastAsia="굴림체" w:hAnsi="굴림체" w:cs="굴림체" w:hint="eastAsia"/>
-        </w:rPr>
-        <w:t>verifyLevel</w:t>
-      </w:r>
-      <w:proofErr w:type="spellEnd"/>
-      <w:r>
-        <w:rPr>
-          <w:rFonts w:ascii="굴림체" w:eastAsia="굴림체" w:hAnsi="굴림체" w:cs="굴림체" w:hint="eastAsia"/>
-        </w:rPr>
-        <w:t>(level) {</w:t>
-      </w:r>
-    </w:p>
-    <w:p>
-      <w:pPr>
-        <w:pStyle w:val="a3"/>
-        <w:rPr>
-          <w:rFonts w:ascii="굴림체" w:eastAsia="굴림체" w:hAnsi="굴림체" w:cs="굴림체"/>
-        </w:rPr>
-      </w:pPr>
-      <w:r>
-        <w:rPr>
-          <w:rFonts w:ascii="굴림체" w:eastAsia="굴림체" w:hAnsi="굴림체" w:cs="굴림체" w:hint="eastAsia"/>
-        </w:rPr>
-        <w:t xml:space="preserve">        if </w:t>
+        <w:t>:`schedule</w:t>
+      </w:r>
+      <w:proofErr w:type="spellEnd"/>
+      <w:r>
+        <w:rPr>
+          <w:rFonts w:ascii="굴림체" w:eastAsia="굴림체" w:hAnsi="굴림체" w:cs="굴림체" w:hint="eastAsia"/>
+        </w:rPr>
+        <w:t xml:space="preserve"> &lt;</w:t>
+      </w:r>
+      <w:proofErr w:type="spellStart"/>
+      <w:r>
+        <w:rPr>
+          <w:rFonts w:ascii="굴림체" w:eastAsia="굴림체" w:hAnsi="굴림체" w:cs="굴림체" w:hint="eastAsia"/>
+        </w:rPr>
+        <w:t>smartapp</w:t>
+      </w:r>
+      <w:proofErr w:type="spellEnd"/>
+      <w:r>
+        <w:rPr>
+          <w:rFonts w:ascii="굴림체" w:eastAsia="굴림체" w:hAnsi="굴림체" w:cs="굴림체" w:hint="eastAsia"/>
+        </w:rPr>
+        <w:t>-scheduling&gt;` a future execution of your app.</w:t>
+      </w:r>
+    </w:p>
+    <w:p>
+      <w:pPr>
+        <w:pStyle w:val="a3"/>
+        <w:rPr>
+          <w:rFonts w:ascii="굴림체" w:eastAsia="굴림체" w:hAnsi="굴림체" w:cs="굴림체"/>
+        </w:rPr>
+      </w:pPr>
+    </w:p>
+    <w:p>
+      <w:pPr>
+        <w:pStyle w:val="a3"/>
+        <w:rPr>
+          <w:rFonts w:ascii="굴림체" w:eastAsia="굴림체" w:hAnsi="굴림체" w:cs="굴림체"/>
+        </w:rPr>
+      </w:pPr>
+      <w:r>
+        <w:rPr>
+          <w:rFonts w:ascii="굴림체" w:eastAsia="굴림체" w:hAnsi="굴림체" w:cs="굴림체" w:hint="eastAsia"/>
+        </w:rPr>
+        <w:t>Do not use ``</w:t>
       </w:r>
       <w:proofErr w:type="gramStart"/>
       <w:r>
         <w:rPr>
           <w:rFonts w:ascii="굴림체" w:eastAsia="굴림체" w:hAnsi="굴림체" w:cs="굴림체" w:hint="eastAsia"/>
         </w:rPr>
-        <w:t>(!level</w:t>
+        <w:t>synchronized(</w:t>
       </w:r>
       <w:proofErr w:type="gramEnd"/>
       <w:r>
         <w:rPr>
           <w:rFonts w:ascii="굴림체" w:eastAsia="굴림체" w:hAnsi="굴림체" w:cs="굴림체" w:hint="eastAsia"/>
         </w:rPr>
-        <w:t>) {</w:t>
-      </w:r>
-    </w:p>
-    <w:p>
-      <w:pPr>
-        <w:pStyle w:val="a3"/>
-        <w:rPr>
-          <w:rFonts w:ascii="굴림체" w:eastAsia="굴림체" w:hAnsi="굴림체" w:cs="굴림체"/>
-        </w:rPr>
-      </w:pPr>
-      <w:r>
-        <w:rPr>
-          <w:rFonts w:ascii="굴림체" w:eastAsia="굴림체" w:hAnsi="굴림체" w:cs="굴림체" w:hint="eastAsia"/>
-        </w:rPr>
-        <w:t xml:space="preserve">            return false</w:t>
-      </w:r>
-    </w:p>
-    <w:p>
-      <w:pPr>
-        <w:pStyle w:val="a3"/>
-        <w:rPr>
-          <w:rFonts w:ascii="굴림체" w:eastAsia="굴림체" w:hAnsi="굴림체" w:cs="굴림체"/>
-        </w:rPr>
-      </w:pPr>
-      <w:r>
-        <w:rPr>
-          <w:rFonts w:ascii="굴림체" w:eastAsia="굴림체" w:hAnsi="굴림체" w:cs="굴림체" w:hint="eastAsia"/>
-        </w:rPr>
-        <w:t xml:space="preserve">        } else {</w:t>
-      </w:r>
-    </w:p>
-    <w:p>
-      <w:pPr>
-        <w:pStyle w:val="a3"/>
-        <w:rPr>
-          <w:rFonts w:ascii="굴림체" w:eastAsia="굴림체" w:hAnsi="굴림체" w:cs="굴림체"/>
-        </w:rPr>
-      </w:pPr>
-      <w:r>
-        <w:rPr>
-          <w:rFonts w:ascii="굴림체" w:eastAsia="굴림체" w:hAnsi="굴림체" w:cs="굴림체" w:hint="eastAsia"/>
-        </w:rPr>
-        <w:t xml:space="preserve">            return (level &gt;= 0 &amp;&amp; level &lt;= 100)</w:t>
-      </w:r>
-    </w:p>
-    <w:p>
-      <w:pPr>
-        <w:pStyle w:val="a3"/>
-        <w:rPr>
-          <w:rFonts w:ascii="굴림체" w:eastAsia="굴림체" w:hAnsi="굴림체" w:cs="굴림체"/>
-        </w:rPr>
-      </w:pPr>
-      <w:r>
-        <w:rPr>
-          <w:rFonts w:ascii="굴림체" w:eastAsia="굴림체" w:hAnsi="굴림체" w:cs="굴림체" w:hint="eastAsia"/>
-        </w:rPr>
-        <w:t xml:space="preserve">        }</w:t>
-      </w:r>
-    </w:p>
-    <w:p>
-      <w:pPr>
-        <w:pStyle w:val="a3"/>
-        <w:rPr>
-          <w:rFonts w:ascii="굴림체" w:eastAsia="굴림체" w:hAnsi="굴림체" w:cs="굴림체"/>
-        </w:rPr>
-      </w:pPr>
-      <w:r>
-        <w:rPr>
-          <w:rFonts w:ascii="굴림체" w:eastAsia="굴림체" w:hAnsi="굴림체" w:cs="굴림체" w:hint="eastAsia"/>
-        </w:rPr>
-        <w:t xml:space="preserve">    }</w:t>
-      </w:r>
-    </w:p>
-    <w:p>
-      <w:pPr>
-        <w:pStyle w:val="a3"/>
-        <w:rPr>
-          <w:rFonts w:ascii="굴림체" w:eastAsia="굴림체" w:hAnsi="굴림체" w:cs="굴림체"/>
-        </w:rPr>
-      </w:pPr>
-    </w:p>
-    <w:p>
-      <w:pPr>
-        <w:pStyle w:val="a3"/>
-        <w:rPr>
-          <w:rFonts w:ascii="굴림체" w:eastAsia="굴림체" w:hAnsi="굴림체" w:cs="굴림체"/>
-        </w:rPr>
-      </w:pPr>
-      <w:r>
-        <w:rPr>
-          <w:rFonts w:ascii="굴림체" w:eastAsia="굴림체" w:hAnsi="굴림체" w:cs="굴림체" w:hint="eastAsia"/>
-        </w:rPr>
-        <w:t>If we call ``</w:t>
-      </w:r>
-      <w:proofErr w:type="spellStart"/>
+        <w:t>)``</w:t>
+      </w:r>
+    </w:p>
+    <w:p>
+      <w:pPr>
+        <w:pStyle w:val="a3"/>
+        <w:rPr>
+          <w:rFonts w:ascii="굴림체" w:eastAsia="굴림체" w:hAnsi="굴림체" w:cs="굴림체"/>
+        </w:rPr>
+      </w:pPr>
+      <w:r>
+        <w:rPr>
+          <w:rFonts w:ascii="굴림체" w:eastAsia="굴림체" w:hAnsi="굴림체" w:cs="굴림체" w:hint="eastAsia"/>
+        </w:rPr>
+        <w:t>^^^^^^^^^^^^^^^^^^^^^^^^^^^^^</w:t>
+      </w:r>
+    </w:p>
+    <w:p>
+      <w:pPr>
+        <w:pStyle w:val="a3"/>
+        <w:rPr>
+          <w:rFonts w:ascii="굴림체" w:eastAsia="굴림체" w:hAnsi="굴림체" w:cs="굴림체"/>
+        </w:rPr>
+      </w:pPr>
+    </w:p>
+    <w:p>
+      <w:pPr>
+        <w:pStyle w:val="a3"/>
+        <w:rPr>
+          <w:rFonts w:ascii="굴림체" w:eastAsia="굴림체" w:hAnsi="굴림체" w:cs="굴림체"/>
+        </w:rPr>
+      </w:pPr>
+      <w:r>
+        <w:rPr>
+          <w:rFonts w:ascii="굴림체" w:eastAsia="굴림체" w:hAnsi="굴림체" w:cs="굴림체" w:hint="eastAsia"/>
+        </w:rPr>
+        <w:t xml:space="preserve">Using ``synchronized`` incurs a performance </w:t>
+      </w:r>
       <w:proofErr w:type="gramStart"/>
       <w:r>
         <w:rPr>
           <w:rFonts w:ascii="굴림체" w:eastAsia="굴림체" w:hAnsi="굴림체" w:cs="굴림체" w:hint="eastAsia"/>
         </w:rPr>
-        <w:t>verifyLevel</w:t>
-      </w:r>
-      <w:proofErr w:type="spellEnd"/>
-      <w:r>
-        <w:rPr>
-          <w:rFonts w:ascii="굴림체" w:eastAsia="굴림체" w:hAnsi="굴림체" w:cs="굴림체" w:hint="eastAsia"/>
-        </w:rPr>
-        <w:t>(</w:t>
+        <w:t>overhead, and</w:t>
       </w:r>
       <w:proofErr w:type="gramEnd"/>
       <w:r>
         <w:rPr>
           <w:rFonts w:ascii="굴림체" w:eastAsia="굴림체" w:hAnsi="굴림체" w:cs="굴림체" w:hint="eastAsia"/>
         </w:rPr>
-        <w:t>0)``, the result is ``false``, because ``0`` is treated as false by Groovy.</w:t>
-      </w:r>
-    </w:p>
-    <w:p>
-      <w:pPr>
-        <w:pStyle w:val="a3"/>
-        <w:rPr>
-          <w:rFonts w:ascii="굴림체" w:eastAsia="굴림체" w:hAnsi="굴림체" w:cs="굴림체"/>
-        </w:rPr>
-      </w:pPr>
-      <w:r>
-        <w:rPr>
-          <w:rFonts w:ascii="굴림체" w:eastAsia="굴림체" w:hAnsi="굴림체" w:cs="굴림체" w:hint="eastAsia"/>
-        </w:rPr>
-        <w:t>Instead, it should be written as:</w:t>
-      </w:r>
-    </w:p>
-    <w:p>
-      <w:pPr>
-        <w:pStyle w:val="a3"/>
-        <w:rPr>
-          <w:rFonts w:ascii="굴림체" w:eastAsia="굴림체" w:hAnsi="굴림체" w:cs="굴림체"/>
-        </w:rPr>
-      </w:pPr>
-    </w:p>
-    <w:p>
-      <w:pPr>
-        <w:pStyle w:val="a3"/>
-        <w:rPr>
-          <w:rFonts w:ascii="굴림체" w:eastAsia="굴림체" w:hAnsi="굴림체" w:cs="굴림체"/>
-        </w:rPr>
-      </w:pPr>
-      <w:r>
-        <w:rPr>
-          <w:rFonts w:ascii="굴림체" w:eastAsia="굴림체" w:hAnsi="굴림체" w:cs="굴림체" w:hint="eastAsia"/>
-        </w:rPr>
-        <w:t>.. code-</w:t>
+        <w:t xml:space="preserve"> is highly unlikely to have any effect.</w:t>
+      </w:r>
+    </w:p>
+    <w:p>
+      <w:pPr>
+        <w:pStyle w:val="a3"/>
+        <w:rPr>
+          <w:rFonts w:ascii="굴림체" w:eastAsia="굴림체" w:hAnsi="굴림체" w:cs="굴림체"/>
+        </w:rPr>
+      </w:pPr>
+      <w:r>
+        <w:rPr>
+          <w:rFonts w:ascii="굴림체" w:eastAsia="굴림체" w:hAnsi="굴림체" w:cs="굴림체" w:hint="eastAsia"/>
+        </w:rPr>
+        <w:t>It should not be used.</w:t>
+      </w:r>
+    </w:p>
+    <w:p>
+      <w:pPr>
+        <w:pStyle w:val="a3"/>
+        <w:rPr>
+          <w:rFonts w:ascii="굴림체" w:eastAsia="굴림체" w:hAnsi="굴림체" w:cs="굴림체"/>
+        </w:rPr>
+      </w:pPr>
+    </w:p>
+    <w:p>
+      <w:pPr>
+        <w:pStyle w:val="a3"/>
+        <w:rPr>
+          <w:rFonts w:ascii="굴림체" w:eastAsia="굴림체" w:hAnsi="굴림체" w:cs="굴림체"/>
+        </w:rPr>
+      </w:pPr>
+      <w:r>
+        <w:rPr>
+          <w:rFonts w:ascii="굴림체" w:eastAsia="굴림체" w:hAnsi="굴림체" w:cs="굴림체" w:hint="eastAsia"/>
+        </w:rPr>
+        <w:t xml:space="preserve">When a </w:t>
+      </w:r>
+      <w:proofErr w:type="spellStart"/>
+      <w:r>
+        <w:rPr>
+          <w:rFonts w:ascii="굴림체" w:eastAsia="굴림체" w:hAnsi="굴림체" w:cs="굴림체" w:hint="eastAsia"/>
+        </w:rPr>
+        <w:t>SmartApp</w:t>
+      </w:r>
+      <w:proofErr w:type="spellEnd"/>
+      <w:r>
+        <w:rPr>
+          <w:rFonts w:ascii="굴림체" w:eastAsia="굴림체" w:hAnsi="굴림체" w:cs="굴림체" w:hint="eastAsia"/>
+        </w:rPr>
+        <w:t xml:space="preserve"> or Device Handler executes, it is executing on one of *n* available servers assigned for that Location, where *n* is variable depending on Location, current load, and other factors.</w:t>
+      </w:r>
+    </w:p>
+    <w:p>
+      <w:pPr>
+        <w:pStyle w:val="a3"/>
+        <w:rPr>
+          <w:rFonts w:ascii="굴림체" w:eastAsia="굴림체" w:hAnsi="굴림체" w:cs="굴림체"/>
+        </w:rPr>
+      </w:pPr>
+      <w:r>
+        <w:rPr>
+          <w:rFonts w:ascii="굴림체" w:eastAsia="굴림체" w:hAnsi="굴림체" w:cs="굴림체" w:hint="eastAsia"/>
+        </w:rPr>
+        <w:t xml:space="preserve">Concurrent executions of the </w:t>
+      </w:r>
+      <w:proofErr w:type="spellStart"/>
+      <w:r>
+        <w:rPr>
+          <w:rFonts w:ascii="굴림체" w:eastAsia="굴림체" w:hAnsi="굴림체" w:cs="굴림체" w:hint="eastAsia"/>
+        </w:rPr>
+        <w:t>SmartApp</w:t>
+      </w:r>
+      <w:proofErr w:type="spellEnd"/>
+      <w:r>
+        <w:rPr>
+          <w:rFonts w:ascii="굴림체" w:eastAsia="굴림체" w:hAnsi="굴림체" w:cs="굴림체" w:hint="eastAsia"/>
+        </w:rPr>
+        <w:t xml:space="preserve"> or Device Handler are not guaranteed, or even likely, to be executing on the same server.</w:t>
+      </w:r>
+    </w:p>
+    <w:p>
+      <w:pPr>
+        <w:pStyle w:val="a3"/>
+        <w:rPr>
+          <w:rFonts w:ascii="굴림체" w:eastAsia="굴림체" w:hAnsi="굴림체" w:cs="굴림체"/>
+        </w:rPr>
+      </w:pPr>
+      <w:r>
+        <w:rPr>
+          <w:rFonts w:ascii="굴림체" w:eastAsia="굴림체" w:hAnsi="굴림체" w:cs="굴림체" w:hint="eastAsia"/>
+        </w:rPr>
+        <w:t>Because of this, trying to force synchronous behavior by using ``synchronized`` would only work in the rare occurrence that a concurrent execution happens on the same server, yet it always incurs overhead.</w:t>
+      </w:r>
+    </w:p>
+    <w:p>
+      <w:pPr>
+        <w:pStyle w:val="a3"/>
+        <w:rPr>
+          <w:rFonts w:ascii="굴림체" w:eastAsia="굴림체" w:hAnsi="굴림체" w:cs="굴림체"/>
+        </w:rPr>
+      </w:pPr>
+    </w:p>
+    <w:p>
+      <w:pPr>
+        <w:pStyle w:val="a3"/>
+        <w:rPr>
+          <w:rFonts w:ascii="굴림체" w:eastAsia="굴림체" w:hAnsi="굴림체" w:cs="굴림체"/>
+        </w:rPr>
+      </w:pPr>
+      <w:r>
+        <w:rPr>
+          <w:rFonts w:ascii="굴림체" w:eastAsia="굴림체" w:hAnsi="굴림체" w:cs="굴림체" w:hint="eastAsia"/>
+        </w:rPr>
+        <w:t>----</w:t>
+      </w:r>
+    </w:p>
+    <w:p>
+      <w:pPr>
+        <w:pStyle w:val="a3"/>
+        <w:rPr>
+          <w:rFonts w:ascii="굴림체" w:eastAsia="굴림체" w:hAnsi="굴림체" w:cs="굴림체"/>
+        </w:rPr>
+      </w:pPr>
+    </w:p>
+    <w:p>
+      <w:pPr>
+        <w:pStyle w:val="a3"/>
+        <w:rPr>
+          <w:rFonts w:ascii="굴림체" w:eastAsia="굴림체" w:hAnsi="굴림체" w:cs="굴림체"/>
+        </w:rPr>
+      </w:pPr>
+      <w:r>
+        <w:rPr>
+          <w:rFonts w:ascii="굴림체" w:eastAsia="굴림체" w:hAnsi="굴림체" w:cs="굴림체" w:hint="eastAsia"/>
+        </w:rPr>
+        <w:t>LAN-specific</w:t>
+      </w:r>
+    </w:p>
+    <w:p>
+      <w:pPr>
+        <w:pStyle w:val="a3"/>
+        <w:rPr>
+          <w:rFonts w:ascii="굴림체" w:eastAsia="굴림체" w:hAnsi="굴림체" w:cs="굴림체"/>
+        </w:rPr>
+      </w:pPr>
+      <w:r>
+        <w:rPr>
+          <w:rFonts w:ascii="굴림체" w:eastAsia="굴림체" w:hAnsi="굴림체" w:cs="굴림체" w:hint="eastAsia"/>
+        </w:rPr>
+        <w:t>------------</w:t>
+      </w:r>
+    </w:p>
+    <w:p>
+      <w:pPr>
+        <w:pStyle w:val="a3"/>
+        <w:rPr>
+          <w:rFonts w:ascii="굴림체" w:eastAsia="굴림체" w:hAnsi="굴림체" w:cs="굴림체"/>
+        </w:rPr>
+      </w:pPr>
+    </w:p>
+    <w:p>
+      <w:pPr>
+        <w:pStyle w:val="a3"/>
+        <w:rPr>
+          <w:rFonts w:ascii="굴림체" w:eastAsia="굴림체" w:hAnsi="굴림체" w:cs="굴림체"/>
+        </w:rPr>
+      </w:pPr>
+      <w:r>
+        <w:rPr>
+          <w:rFonts w:ascii="굴림체" w:eastAsia="굴림체" w:hAnsi="굴림체" w:cs="굴림체" w:hint="eastAsia"/>
+        </w:rPr>
+        <w:t>Use the device-specific search</w:t>
+      </w:r>
+    </w:p>
+    <w:p>
+      <w:pPr>
+        <w:pStyle w:val="a3"/>
+        <w:rPr>
+          <w:rFonts w:ascii="굴림체" w:eastAsia="굴림체" w:hAnsi="굴림체" w:cs="굴림체"/>
+        </w:rPr>
+      </w:pPr>
+      <w:r>
+        <w:rPr>
+          <w:rFonts w:ascii="굴림체" w:eastAsia="굴림체" w:hAnsi="굴림체" w:cs="굴림체" w:hint="eastAsia"/>
+        </w:rPr>
+        <w:t>^^^^^^^^^^^^^^^^^^^^^^^^^^^^^^</w:t>
+      </w:r>
+    </w:p>
+    <w:p>
+      <w:pPr>
+        <w:pStyle w:val="a3"/>
+        <w:rPr>
+          <w:rFonts w:ascii="굴림체" w:eastAsia="굴림체" w:hAnsi="굴림체" w:cs="굴림체"/>
+        </w:rPr>
+      </w:pPr>
+    </w:p>
+    <w:p>
+      <w:pPr>
+        <w:pStyle w:val="a3"/>
+        <w:rPr>
+          <w:rFonts w:ascii="굴림체" w:eastAsia="굴림체" w:hAnsi="굴림체" w:cs="굴림체"/>
+        </w:rPr>
+      </w:pPr>
+      <w:r>
+        <w:rPr>
+          <w:rFonts w:ascii="굴림체" w:eastAsia="굴림체" w:hAnsi="굴림체" w:cs="굴림체" w:hint="eastAsia"/>
+        </w:rPr>
+        <w:t xml:space="preserve">Service managers for LAN-connected devices </w:t>
       </w:r>
       <w:proofErr w:type="gramStart"/>
       <w:r>
         <w:rPr>
           <w:rFonts w:ascii="굴림체" w:eastAsia="굴림체" w:hAnsi="굴림체" w:cs="굴림체" w:hint="eastAsia"/>
         </w:rPr>
-        <w:t>block::</w:t>
+        <w:t>should :</w:t>
+      </w:r>
+      <w:proofErr w:type="spellStart"/>
+      <w:r>
+        <w:rPr>
+          <w:rFonts w:ascii="굴림체" w:eastAsia="굴림체" w:hAnsi="굴림체" w:cs="굴림체" w:hint="eastAsia"/>
+        </w:rPr>
+        <w:t>ref</w:t>
       </w:r>
       <w:proofErr w:type="gramEnd"/>
       <w:r>
         <w:rPr>
           <w:rFonts w:ascii="굴림체" w:eastAsia="굴림체" w:hAnsi="굴림체" w:cs="굴림체" w:hint="eastAsia"/>
         </w:rPr>
-        <w:t xml:space="preserve"> groovy</w:t>
-      </w:r>
-    </w:p>
-    <w:p>
-      <w:pPr>
-        <w:pStyle w:val="a3"/>
-        <w:rPr>
-          <w:rFonts w:ascii="굴림체" w:eastAsia="굴림체" w:hAnsi="굴림체" w:cs="굴림체"/>
-        </w:rPr>
-      </w:pPr>
-    </w:p>
-    <w:p>
-      <w:pPr>
-        <w:pStyle w:val="a3"/>
-        <w:rPr>
-          <w:rFonts w:ascii="굴림체" w:eastAsia="굴림체" w:hAnsi="굴림체" w:cs="굴림체"/>
-        </w:rPr>
-      </w:pPr>
-      <w:r>
-        <w:rPr>
-          <w:rFonts w:ascii="굴림체" w:eastAsia="굴림체" w:hAnsi="굴림체" w:cs="굴림체" w:hint="eastAsia"/>
-        </w:rPr>
-        <w:t xml:space="preserve">    def </w:t>
-      </w:r>
-      <w:proofErr w:type="spellStart"/>
-      <w:r>
-        <w:rPr>
-          <w:rFonts w:ascii="굴림체" w:eastAsia="굴림체" w:hAnsi="굴림체" w:cs="굴림체" w:hint="eastAsia"/>
-        </w:rPr>
-        <w:t>verifyLevel</w:t>
-      </w:r>
-      <w:proofErr w:type="spellEnd"/>
-      <w:r>
-        <w:rPr>
-          <w:rFonts w:ascii="굴림체" w:eastAsia="굴림체" w:hAnsi="굴림체" w:cs="굴림체" w:hint="eastAsia"/>
-        </w:rPr>
-        <w:t>(level) {</w:t>
-      </w:r>
-    </w:p>
-    <w:p>
-      <w:pPr>
-        <w:pStyle w:val="a3"/>
-        <w:rPr>
-          <w:rFonts w:ascii="굴림체" w:eastAsia="굴림체" w:hAnsi="굴림체" w:cs="굴림체"/>
-        </w:rPr>
-      </w:pPr>
-      <w:r>
-        <w:rPr>
-          <w:rFonts w:ascii="굴림체" w:eastAsia="굴림체" w:hAnsi="굴림체" w:cs="굴림체" w:hint="eastAsia"/>
-        </w:rPr>
-        <w:t xml:space="preserve">        return (level </w:t>
-      </w:r>
-      <w:proofErr w:type="spellStart"/>
-      <w:r>
-        <w:rPr>
-          <w:rFonts w:ascii="굴림체" w:eastAsia="굴림체" w:hAnsi="굴림체" w:cs="굴림체" w:hint="eastAsia"/>
-        </w:rPr>
-        <w:t>instanceof</w:t>
-      </w:r>
-      <w:proofErr w:type="spellEnd"/>
-      <w:r>
-        <w:rPr>
-          <w:rFonts w:ascii="굴림체" w:eastAsia="굴림체" w:hAnsi="굴림체" w:cs="굴림체" w:hint="eastAsia"/>
-        </w:rPr>
-        <w:t xml:space="preserve"> Number &amp;&amp; level &gt;= 0 &amp;&amp; level &lt;= 100)</w:t>
-      </w:r>
-    </w:p>
-    <w:p>
-      <w:pPr>
-        <w:pStyle w:val="a3"/>
-        <w:rPr>
-          <w:rFonts w:ascii="굴림체" w:eastAsia="굴림체" w:hAnsi="굴림체" w:cs="굴림체"/>
-        </w:rPr>
-      </w:pPr>
-      <w:r>
-        <w:rPr>
-          <w:rFonts w:ascii="굴림체" w:eastAsia="굴림체" w:hAnsi="굴림체" w:cs="굴림체" w:hint="eastAsia"/>
-        </w:rPr>
-        <w:t xml:space="preserve">    }</w:t>
-      </w:r>
-    </w:p>
-    <w:p>
-      <w:pPr>
-        <w:pStyle w:val="a3"/>
-        <w:rPr>
-          <w:rFonts w:ascii="굴림체" w:eastAsia="굴림체" w:hAnsi="굴림체" w:cs="굴림체"/>
-        </w:rPr>
-      </w:pPr>
-    </w:p>
-    <w:p>
-      <w:pPr>
-        <w:pStyle w:val="a3"/>
-        <w:rPr>
-          <w:rFonts w:ascii="굴림체" w:eastAsia="굴림체" w:hAnsi="굴림체" w:cs="굴림체"/>
-        </w:rPr>
-      </w:pPr>
-      <w:r>
-        <w:rPr>
-          <w:rFonts w:ascii="굴림체" w:eastAsia="굴림체" w:hAnsi="굴림체" w:cs="굴림체" w:hint="eastAsia"/>
-        </w:rPr>
-        <w:t>This can be a common source of errors; make sure you understand and use Groovy truth appropriately.</w:t>
-      </w:r>
-    </w:p>
-    <w:p>
-      <w:pPr>
-        <w:pStyle w:val="a3"/>
-        <w:rPr>
-          <w:rFonts w:ascii="굴림체" w:eastAsia="굴림체" w:hAnsi="굴림체" w:cs="굴림체"/>
-        </w:rPr>
-      </w:pPr>
-    </w:p>
-    <w:p>
-      <w:pPr>
-        <w:pStyle w:val="a3"/>
-        <w:rPr>
-          <w:rFonts w:ascii="굴림체" w:eastAsia="굴림체" w:hAnsi="굴림체" w:cs="굴림체"/>
-        </w:rPr>
-      </w:pPr>
-      <w:r>
-        <w:rPr>
-          <w:rFonts w:ascii="굴림체" w:eastAsia="굴림체" w:hAnsi="굴림체" w:cs="굴림체" w:hint="eastAsia"/>
-        </w:rPr>
-        <w:t>----</w:t>
-      </w:r>
-    </w:p>
-    <w:p>
-      <w:pPr>
-        <w:pStyle w:val="a3"/>
-        <w:rPr>
-          <w:rFonts w:ascii="굴림체" w:eastAsia="굴림체" w:hAnsi="굴림체" w:cs="굴림체"/>
-        </w:rPr>
-      </w:pPr>
-    </w:p>
-    <w:p>
-      <w:pPr>
-        <w:pStyle w:val="a3"/>
-        <w:rPr>
-          <w:rFonts w:ascii="굴림체" w:eastAsia="굴림체" w:hAnsi="굴림체" w:cs="굴림체"/>
-        </w:rPr>
-      </w:pPr>
-      <w:r>
-        <w:rPr>
-          <w:rFonts w:ascii="굴림체" w:eastAsia="굴림체" w:hAnsi="굴림체" w:cs="굴림체" w:hint="eastAsia"/>
-        </w:rPr>
-        <w:t>Using State</w:t>
-      </w:r>
-    </w:p>
-    <w:p>
-      <w:pPr>
-        <w:pStyle w:val="a3"/>
-        <w:rPr>
-          <w:rFonts w:ascii="굴림체" w:eastAsia="굴림체" w:hAnsi="굴림체" w:cs="굴림체"/>
-        </w:rPr>
-      </w:pPr>
-      <w:r>
-        <w:rPr>
-          <w:rFonts w:ascii="굴림체" w:eastAsia="굴림체" w:hAnsi="굴림체" w:cs="굴림체" w:hint="eastAsia"/>
-        </w:rPr>
-        <w:t>-----------</w:t>
-      </w:r>
-    </w:p>
-    <w:p>
-      <w:pPr>
-        <w:pStyle w:val="a3"/>
-        <w:rPr>
-          <w:rFonts w:ascii="굴림체" w:eastAsia="굴림체" w:hAnsi="굴림체" w:cs="굴림체"/>
-        </w:rPr>
-      </w:pPr>
-    </w:p>
-    <w:p>
-      <w:pPr>
-        <w:pStyle w:val="a3"/>
-        <w:rPr>
-          <w:rFonts w:ascii="굴림체" w:eastAsia="굴림체" w:hAnsi="굴림체" w:cs="굴림체"/>
-        </w:rPr>
-      </w:pPr>
-      <w:r>
-        <w:rPr>
-          <w:rFonts w:ascii="굴림체" w:eastAsia="굴림체" w:hAnsi="굴림체" w:cs="굴림체" w:hint="eastAsia"/>
-        </w:rPr>
-        <w:t>``state`` is not an unbounded database</w:t>
+        <w:t>:`subscribe</w:t>
+      </w:r>
+      <w:proofErr w:type="spellEnd"/>
+      <w:r>
+        <w:rPr>
+          <w:rFonts w:ascii="굴림체" w:eastAsia="굴림체" w:hAnsi="굴림체" w:cs="굴림체" w:hint="eastAsia"/>
+        </w:rPr>
+        <w:t xml:space="preserve"> to the device search target &lt;</w:t>
+      </w:r>
+      <w:proofErr w:type="spellStart"/>
+      <w:r>
+        <w:rPr>
+          <w:rFonts w:ascii="굴림체" w:eastAsia="굴림체" w:hAnsi="굴림체" w:cs="굴림체" w:hint="eastAsia"/>
+        </w:rPr>
+        <w:t>lan_device_discovery</w:t>
+      </w:r>
+      <w:proofErr w:type="spellEnd"/>
+      <w:r>
+        <w:rPr>
+          <w:rFonts w:ascii="굴림체" w:eastAsia="굴림체" w:hAnsi="굴림체" w:cs="굴림체" w:hint="eastAsia"/>
+        </w:rPr>
+        <w:t>&gt;` for device discovery.</w:t>
+      </w:r>
+    </w:p>
+    <w:p>
+      <w:pPr>
+        <w:pStyle w:val="a3"/>
+        <w:rPr>
+          <w:rFonts w:ascii="굴림체" w:eastAsia="굴림체" w:hAnsi="굴림체" w:cs="굴림체"/>
+        </w:rPr>
+      </w:pPr>
+    </w:p>
+    <w:p>
+      <w:pPr>
+        <w:pStyle w:val="a3"/>
+        <w:rPr>
+          <w:rFonts w:ascii="굴림체" w:eastAsia="굴림체" w:hAnsi="굴림체" w:cs="굴림체"/>
+        </w:rPr>
+      </w:pPr>
+      <w:r>
+        <w:rPr>
+          <w:rFonts w:ascii="굴림체" w:eastAsia="굴림체" w:hAnsi="굴림체" w:cs="굴림체" w:hint="eastAsia"/>
+        </w:rPr>
+        <w:t>Handle IP change</w:t>
       </w:r>
     </w:p>
     <w:p>
@@ -6972,3237 +11242,6 @@
           <w:rFonts w:ascii="굴림체" w:eastAsia="굴림체" w:hAnsi="굴림체" w:cs="굴림체" w:hint="eastAsia"/>
         </w:rPr>
         <w:lastRenderedPageBreak/>
-        <w:t>^^^^^^^^^^^^^^^^^^^^^^^^^^^^^^^^^^^^^^</w:t>
-      </w:r>
-    </w:p>
-    <w:p>
-      <w:pPr>
-        <w:pStyle w:val="a3"/>
-        <w:rPr>
-          <w:rFonts w:ascii="굴림체" w:eastAsia="굴림체" w:hAnsi="굴림체" w:cs="굴림체"/>
-        </w:rPr>
-      </w:pPr>
-    </w:p>
-    <w:p>
-      <w:pPr>
-        <w:pStyle w:val="a3"/>
-        <w:rPr>
-          <w:rFonts w:ascii="굴림체" w:eastAsia="굴림체" w:hAnsi="굴림체" w:cs="굴림체"/>
-        </w:rPr>
-      </w:pPr>
-      <w:r>
-        <w:rPr>
-          <w:rFonts w:ascii="굴림체" w:eastAsia="굴림체" w:hAnsi="굴림체" w:cs="굴림체" w:hint="eastAsia"/>
-        </w:rPr>
-        <w:t>``state`` (</w:t>
-      </w:r>
-      <w:proofErr w:type="spellStart"/>
-      <w:r>
-        <w:rPr>
-          <w:rFonts w:ascii="굴림체" w:eastAsia="굴림체" w:hAnsi="굴림체" w:cs="굴림체" w:hint="eastAsia"/>
-        </w:rPr>
-        <w:t>SmartApps</w:t>
-      </w:r>
-      <w:proofErr w:type="spellEnd"/>
-      <w:r>
-        <w:rPr>
-          <w:rFonts w:ascii="굴림체" w:eastAsia="굴림체" w:hAnsi="굴림체" w:cs="굴림체" w:hint="eastAsia"/>
-        </w:rPr>
-        <w:t xml:space="preserve"> and Device Handlers) and ``</w:t>
-      </w:r>
-      <w:proofErr w:type="spellStart"/>
-      <w:r>
-        <w:rPr>
-          <w:rFonts w:ascii="굴림체" w:eastAsia="굴림체" w:hAnsi="굴림체" w:cs="굴림체" w:hint="eastAsia"/>
-        </w:rPr>
-        <w:t>atomicState</w:t>
-      </w:r>
-      <w:proofErr w:type="spellEnd"/>
-      <w:r>
-        <w:rPr>
-          <w:rFonts w:ascii="굴림체" w:eastAsia="굴림체" w:hAnsi="굴림체" w:cs="굴림체" w:hint="eastAsia"/>
-        </w:rPr>
-        <w:t>`` (</w:t>
-      </w:r>
-      <w:proofErr w:type="spellStart"/>
-      <w:r>
-        <w:rPr>
-          <w:rFonts w:ascii="굴림체" w:eastAsia="굴림체" w:hAnsi="굴림체" w:cs="굴림체" w:hint="eastAsia"/>
-        </w:rPr>
-        <w:t>SmartApps</w:t>
-      </w:r>
-      <w:proofErr w:type="spellEnd"/>
-      <w:r>
-        <w:rPr>
-          <w:rFonts w:ascii="굴림체" w:eastAsia="굴림체" w:hAnsi="굴림체" w:cs="굴림체" w:hint="eastAsia"/>
-        </w:rPr>
-        <w:t xml:space="preserve"> only) are provided to persist small amounts of data across executions.</w:t>
-      </w:r>
-    </w:p>
-    <w:p>
-      <w:pPr>
-        <w:pStyle w:val="a3"/>
-        <w:rPr>
-          <w:rFonts w:ascii="굴림체" w:eastAsia="굴림체" w:hAnsi="굴림체" w:cs="굴림체"/>
-        </w:rPr>
-      </w:pPr>
-      <w:r>
-        <w:rPr>
-          <w:rFonts w:ascii="굴림체" w:eastAsia="굴림체" w:hAnsi="굴림체" w:cs="굴림체" w:hint="eastAsia"/>
-        </w:rPr>
-        <w:t>Do not think of state as a virtually unlimited database for your app.</w:t>
-      </w:r>
-    </w:p>
-    <w:p>
-      <w:pPr>
-        <w:pStyle w:val="a3"/>
-        <w:rPr>
-          <w:rFonts w:ascii="굴림체" w:eastAsia="굴림체" w:hAnsi="굴림체" w:cs="굴림체"/>
-        </w:rPr>
-      </w:pPr>
-    </w:p>
-    <w:p>
-      <w:pPr>
-        <w:pStyle w:val="a3"/>
-        <w:rPr>
-          <w:rFonts w:ascii="굴림체" w:eastAsia="굴림체" w:hAnsi="굴림체" w:cs="굴림체"/>
-        </w:rPr>
-      </w:pPr>
-      <w:r>
-        <w:rPr>
-          <w:rFonts w:ascii="굴림체" w:eastAsia="굴림체" w:hAnsi="굴림체" w:cs="굴림체" w:hint="eastAsia"/>
-        </w:rPr>
-        <w:t xml:space="preserve">The amount of data that can be stored in state </w:t>
-      </w:r>
-      <w:proofErr w:type="gramStart"/>
-      <w:r>
-        <w:rPr>
-          <w:rFonts w:ascii="굴림체" w:eastAsia="굴림체" w:hAnsi="굴림체" w:cs="굴림체" w:hint="eastAsia"/>
-        </w:rPr>
-        <w:t>is :</w:t>
-      </w:r>
-      <w:proofErr w:type="spellStart"/>
-      <w:r>
-        <w:rPr>
-          <w:rFonts w:ascii="굴림체" w:eastAsia="굴림체" w:hAnsi="굴림체" w:cs="굴림체" w:hint="eastAsia"/>
-        </w:rPr>
-        <w:t>ref</w:t>
-      </w:r>
-      <w:proofErr w:type="gramEnd"/>
-      <w:r>
-        <w:rPr>
-          <w:rFonts w:ascii="굴림체" w:eastAsia="굴림체" w:hAnsi="굴림체" w:cs="굴림체" w:hint="eastAsia"/>
-        </w:rPr>
-        <w:t>:`limited</w:t>
-      </w:r>
-      <w:proofErr w:type="spellEnd"/>
-      <w:r>
-        <w:rPr>
-          <w:rFonts w:ascii="굴림체" w:eastAsia="굴림체" w:hAnsi="굴림체" w:cs="굴림체" w:hint="eastAsia"/>
-        </w:rPr>
-        <w:t xml:space="preserve"> &lt;</w:t>
-      </w:r>
-      <w:proofErr w:type="spellStart"/>
-      <w:r>
-        <w:rPr>
-          <w:rFonts w:ascii="굴림체" w:eastAsia="굴림체" w:hAnsi="굴림체" w:cs="굴림체" w:hint="eastAsia"/>
-        </w:rPr>
-        <w:t>state_size_limit</w:t>
-      </w:r>
-      <w:proofErr w:type="spellEnd"/>
-      <w:r>
-        <w:rPr>
-          <w:rFonts w:ascii="굴림체" w:eastAsia="굴림체" w:hAnsi="굴림체" w:cs="굴림체" w:hint="eastAsia"/>
-        </w:rPr>
-        <w:t>&gt;`.</w:t>
-      </w:r>
-    </w:p>
-    <w:p>
-      <w:pPr>
-        <w:pStyle w:val="a3"/>
-        <w:rPr>
-          <w:rFonts w:ascii="굴림체" w:eastAsia="굴림체" w:hAnsi="굴림체" w:cs="굴림체"/>
-        </w:rPr>
-      </w:pPr>
-      <w:r>
-        <w:rPr>
-          <w:rFonts w:ascii="굴림체" w:eastAsia="굴림체" w:hAnsi="굴림체" w:cs="굴림체" w:hint="eastAsia"/>
-        </w:rPr>
-        <w:t>Avoid code that adds items to ``state`` regularly (perhaps in response to Events or schedules</w:t>
-      </w:r>
-      <w:proofErr w:type="gramStart"/>
-      <w:r>
-        <w:rPr>
-          <w:rFonts w:ascii="굴림체" w:eastAsia="굴림체" w:hAnsi="굴림체" w:cs="굴림체" w:hint="eastAsia"/>
-        </w:rPr>
-        <w:t>), but</w:t>
-      </w:r>
-      <w:proofErr w:type="gramEnd"/>
-      <w:r>
-        <w:rPr>
-          <w:rFonts w:ascii="굴림체" w:eastAsia="굴림체" w:hAnsi="굴림체" w:cs="굴림체" w:hint="eastAsia"/>
-        </w:rPr>
-        <w:t xml:space="preserve"> does not remove items.</w:t>
-      </w:r>
-    </w:p>
-    <w:p>
-      <w:pPr>
-        <w:pStyle w:val="a3"/>
-        <w:rPr>
-          <w:rFonts w:ascii="굴림체" w:eastAsia="굴림체" w:hAnsi="굴림체" w:cs="굴림체"/>
-        </w:rPr>
-      </w:pPr>
-    </w:p>
-    <w:p>
-      <w:pPr>
-        <w:pStyle w:val="a3"/>
-        <w:rPr>
-          <w:rFonts w:ascii="굴림체" w:eastAsia="굴림체" w:hAnsi="굴림체" w:cs="굴림체"/>
-        </w:rPr>
-      </w:pPr>
-      <w:r>
-        <w:rPr>
-          <w:rFonts w:ascii="굴림체" w:eastAsia="굴림체" w:hAnsi="굴림체" w:cs="굴림체" w:hint="eastAsia"/>
-        </w:rPr>
-        <w:t>Understand how ``state`` works</w:t>
-      </w:r>
-    </w:p>
-    <w:p>
-      <w:pPr>
-        <w:pStyle w:val="a3"/>
-        <w:rPr>
-          <w:rFonts w:ascii="굴림체" w:eastAsia="굴림체" w:hAnsi="굴림체" w:cs="굴림체"/>
-        </w:rPr>
-      </w:pPr>
-      <w:r>
-        <w:rPr>
-          <w:rFonts w:ascii="굴림체" w:eastAsia="굴림체" w:hAnsi="굴림체" w:cs="굴림체" w:hint="eastAsia"/>
-        </w:rPr>
-        <w:t>^^^^^^^^^^^^^^^^^^^^^^^^^^^^^^</w:t>
-      </w:r>
-    </w:p>
-    <w:p>
-      <w:pPr>
-        <w:pStyle w:val="a3"/>
-        <w:rPr>
-          <w:rFonts w:ascii="굴림체" w:eastAsia="굴림체" w:hAnsi="굴림체" w:cs="굴림체"/>
-        </w:rPr>
-      </w:pPr>
-    </w:p>
-    <w:p>
-      <w:pPr>
-        <w:pStyle w:val="a3"/>
-        <w:rPr>
-          <w:rFonts w:ascii="굴림체" w:eastAsia="굴림체" w:hAnsi="굴림체" w:cs="굴림체"/>
-        </w:rPr>
-      </w:pPr>
-      <w:r>
-        <w:rPr>
-          <w:rFonts w:ascii="굴림체" w:eastAsia="굴림체" w:hAnsi="굴림체" w:cs="굴림체" w:hint="eastAsia"/>
-        </w:rPr>
-        <w:t xml:space="preserve">Remember that when using ``state``, </w:t>
-      </w:r>
-      <w:proofErr w:type="gramStart"/>
-      <w:r>
-        <w:rPr>
-          <w:rFonts w:ascii="굴림체" w:eastAsia="굴림체" w:hAnsi="굴림체" w:cs="굴림체" w:hint="eastAsia"/>
-        </w:rPr>
-        <w:t>the :</w:t>
-      </w:r>
-      <w:proofErr w:type="spellStart"/>
-      <w:r>
-        <w:rPr>
-          <w:rFonts w:ascii="굴림체" w:eastAsia="굴림체" w:hAnsi="굴림체" w:cs="굴림체" w:hint="eastAsia"/>
-        </w:rPr>
-        <w:t>ref</w:t>
-      </w:r>
-      <w:proofErr w:type="gramEnd"/>
-      <w:r>
-        <w:rPr>
-          <w:rFonts w:ascii="굴림체" w:eastAsia="굴림체" w:hAnsi="굴림체" w:cs="굴림체" w:hint="eastAsia"/>
-        </w:rPr>
-        <w:t>:`results</w:t>
-      </w:r>
-      <w:proofErr w:type="spellEnd"/>
-      <w:r>
-        <w:rPr>
-          <w:rFonts w:ascii="굴림체" w:eastAsia="굴림체" w:hAnsi="굴림체" w:cs="굴림체" w:hint="eastAsia"/>
-        </w:rPr>
-        <w:t xml:space="preserve"> are not persisted until the app is done executing &lt;</w:t>
-      </w:r>
-      <w:proofErr w:type="spellStart"/>
-      <w:r>
-        <w:rPr>
-          <w:rFonts w:ascii="굴림체" w:eastAsia="굴림체" w:hAnsi="굴림체" w:cs="굴림체" w:hint="eastAsia"/>
-        </w:rPr>
-        <w:t>state_how_it_works</w:t>
-      </w:r>
-      <w:proofErr w:type="spellEnd"/>
-      <w:r>
-        <w:rPr>
-          <w:rFonts w:ascii="굴림체" w:eastAsia="굴림체" w:hAnsi="굴림체" w:cs="굴림체" w:hint="eastAsia"/>
-        </w:rPr>
-        <w:t>&gt;`.</w:t>
-      </w:r>
-    </w:p>
-    <w:p>
-      <w:pPr>
-        <w:pStyle w:val="a3"/>
-        <w:rPr>
-          <w:rFonts w:ascii="굴림체" w:eastAsia="굴림체" w:hAnsi="굴림체" w:cs="굴림체"/>
-        </w:rPr>
-      </w:pPr>
-      <w:r>
-        <w:rPr>
-          <w:rFonts w:ascii="굴림체" w:eastAsia="굴림체" w:hAnsi="굴림체" w:cs="굴림체" w:hint="eastAsia"/>
-        </w:rPr>
-        <w:t xml:space="preserve">This can have unintended consequences, such as state values being overridden by another concurrently executing instance of the </w:t>
-      </w:r>
-      <w:proofErr w:type="spellStart"/>
-      <w:r>
-        <w:rPr>
-          <w:rFonts w:ascii="굴림체" w:eastAsia="굴림체" w:hAnsi="굴림체" w:cs="굴림체" w:hint="eastAsia"/>
-        </w:rPr>
-        <w:t>SmartApp</w:t>
-      </w:r>
-      <w:proofErr w:type="spellEnd"/>
-      <w:r>
-        <w:rPr>
-          <w:rFonts w:ascii="굴림체" w:eastAsia="굴림체" w:hAnsi="굴림체" w:cs="굴림체" w:hint="eastAsia"/>
-        </w:rPr>
-        <w:t>.</w:t>
-      </w:r>
-    </w:p>
-    <w:p>
-      <w:pPr>
-        <w:pStyle w:val="a3"/>
-        <w:rPr>
-          <w:rFonts w:ascii="굴림체" w:eastAsia="굴림체" w:hAnsi="굴림체" w:cs="굴림체"/>
-        </w:rPr>
-      </w:pPr>
-    </w:p>
-    <w:p>
-      <w:pPr>
-        <w:pStyle w:val="a3"/>
-        <w:rPr>
-          <w:rFonts w:ascii="굴림체" w:eastAsia="굴림체" w:hAnsi="굴림체" w:cs="굴림체"/>
-        </w:rPr>
-      </w:pPr>
-      <w:r>
-        <w:rPr>
-          <w:rFonts w:ascii="굴림체" w:eastAsia="굴림체" w:hAnsi="굴림체" w:cs="굴림체" w:hint="eastAsia"/>
-        </w:rPr>
-        <w:t>Understand when to use ``</w:t>
-      </w:r>
-      <w:proofErr w:type="spellStart"/>
-      <w:r>
-        <w:rPr>
-          <w:rFonts w:ascii="굴림체" w:eastAsia="굴림체" w:hAnsi="굴림체" w:cs="굴림체" w:hint="eastAsia"/>
-        </w:rPr>
-        <w:t>atomicState</w:t>
-      </w:r>
-      <w:proofErr w:type="spellEnd"/>
-      <w:r>
-        <w:rPr>
-          <w:rFonts w:ascii="굴림체" w:eastAsia="굴림체" w:hAnsi="굴림체" w:cs="굴림체" w:hint="eastAsia"/>
-        </w:rPr>
-        <w:t>`` vs. ``state``</w:t>
-      </w:r>
-    </w:p>
-    <w:p>
-      <w:pPr>
-        <w:pStyle w:val="a3"/>
-        <w:rPr>
-          <w:rFonts w:ascii="굴림체" w:eastAsia="굴림체" w:hAnsi="굴림체" w:cs="굴림체"/>
-        </w:rPr>
-      </w:pPr>
-      <w:r>
-        <w:rPr>
-          <w:rFonts w:ascii="굴림체" w:eastAsia="굴림체" w:hAnsi="굴림체" w:cs="굴림체" w:hint="eastAsia"/>
-        </w:rPr>
-        <w:t>^^^^^^^^^^^^^^^^^^^^^^^^^^^^^^^^^^^^^^^^^^^^^^^^^^^^</w:t>
-      </w:r>
-    </w:p>
-    <w:p>
-      <w:pPr>
-        <w:pStyle w:val="a3"/>
-        <w:rPr>
-          <w:rFonts w:ascii="굴림체" w:eastAsia="굴림체" w:hAnsi="굴림체" w:cs="굴림체"/>
-        </w:rPr>
-      </w:pPr>
-    </w:p>
-    <w:p>
-      <w:pPr>
-        <w:pStyle w:val="a3"/>
-        <w:rPr>
-          <w:rFonts w:ascii="굴림체" w:eastAsia="굴림체" w:hAnsi="굴림체" w:cs="굴림체"/>
-        </w:rPr>
-      </w:pPr>
-      <w:r>
-        <w:rPr>
-          <w:rFonts w:ascii="굴림체" w:eastAsia="굴림체" w:hAnsi="굴림체" w:cs="굴림체" w:hint="eastAsia"/>
-        </w:rPr>
-        <w:t xml:space="preserve">Understand </w:t>
-      </w:r>
-      <w:proofErr w:type="gramStart"/>
-      <w:r>
-        <w:rPr>
-          <w:rFonts w:ascii="굴림체" w:eastAsia="굴림체" w:hAnsi="굴림체" w:cs="굴림체" w:hint="eastAsia"/>
-        </w:rPr>
-        <w:t>the :</w:t>
-      </w:r>
-      <w:proofErr w:type="spellStart"/>
-      <w:r>
-        <w:rPr>
-          <w:rFonts w:ascii="굴림체" w:eastAsia="굴림체" w:hAnsi="굴림체" w:cs="굴림체" w:hint="eastAsia"/>
-        </w:rPr>
-        <w:t>ref</w:t>
-      </w:r>
-      <w:proofErr w:type="gramEnd"/>
-      <w:r>
-        <w:rPr>
-          <w:rFonts w:ascii="굴림체" w:eastAsia="굴림체" w:hAnsi="굴림체" w:cs="굴림체" w:hint="eastAsia"/>
-        </w:rPr>
-        <w:t>:`difference</w:t>
-      </w:r>
-      <w:proofErr w:type="spellEnd"/>
-      <w:r>
-        <w:rPr>
-          <w:rFonts w:ascii="굴림체" w:eastAsia="굴림체" w:hAnsi="굴림체" w:cs="굴림체" w:hint="eastAsia"/>
-        </w:rPr>
-        <w:t xml:space="preserve"> &lt;</w:t>
-      </w:r>
-      <w:proofErr w:type="spellStart"/>
-      <w:r>
-        <w:rPr>
-          <w:rFonts w:ascii="굴림체" w:eastAsia="굴림체" w:hAnsi="굴림체" w:cs="굴림체" w:hint="eastAsia"/>
-        </w:rPr>
-        <w:t>choosing_between_state_atomicState</w:t>
-      </w:r>
-      <w:proofErr w:type="spellEnd"/>
-      <w:r>
-        <w:rPr>
-          <w:rFonts w:ascii="굴림체" w:eastAsia="굴림체" w:hAnsi="굴림체" w:cs="굴림체" w:hint="eastAsia"/>
-        </w:rPr>
-        <w:t>&gt;` between ``</w:t>
-      </w:r>
-      <w:proofErr w:type="spellStart"/>
-      <w:r>
-        <w:rPr>
-          <w:rFonts w:ascii="굴림체" w:eastAsia="굴림체" w:hAnsi="굴림체" w:cs="굴림체" w:hint="eastAsia"/>
-        </w:rPr>
-        <w:t>atomicState</w:t>
-      </w:r>
-      <w:proofErr w:type="spellEnd"/>
-      <w:r>
-        <w:rPr>
-          <w:rFonts w:ascii="굴림체" w:eastAsia="굴림체" w:hAnsi="굴림체" w:cs="굴림체" w:hint="eastAsia"/>
-        </w:rPr>
-        <w:t xml:space="preserve">`` and ``state``, make sure you use the correct one for your needs, and avoid using both in the same </w:t>
-      </w:r>
-      <w:proofErr w:type="spellStart"/>
-      <w:r>
-        <w:rPr>
-          <w:rFonts w:ascii="굴림체" w:eastAsia="굴림체" w:hAnsi="굴림체" w:cs="굴림체" w:hint="eastAsia"/>
-        </w:rPr>
-        <w:t>SmartApp</w:t>
-      </w:r>
-      <w:proofErr w:type="spellEnd"/>
-      <w:r>
-        <w:rPr>
-          <w:rFonts w:ascii="굴림체" w:eastAsia="굴림체" w:hAnsi="굴림체" w:cs="굴림체" w:hint="eastAsia"/>
-        </w:rPr>
-        <w:t>.</w:t>
-      </w:r>
-    </w:p>
-    <w:p>
-      <w:pPr>
-        <w:pStyle w:val="a3"/>
-        <w:rPr>
-          <w:rFonts w:ascii="굴림체" w:eastAsia="굴림체" w:hAnsi="굴림체" w:cs="굴림체"/>
-        </w:rPr>
-      </w:pPr>
-    </w:p>
-    <w:p>
-      <w:pPr>
-        <w:pStyle w:val="a3"/>
-        <w:rPr>
-          <w:rFonts w:ascii="굴림체" w:eastAsia="굴림체" w:hAnsi="굴림체" w:cs="굴림체"/>
-        </w:rPr>
-      </w:pPr>
-      <w:r>
-        <w:rPr>
-          <w:rFonts w:ascii="굴림체" w:eastAsia="굴림체" w:hAnsi="굴림체" w:cs="굴림체" w:hint="eastAsia"/>
-        </w:rPr>
-        <w:t>Take care when storing collections in ``</w:t>
-      </w:r>
-      <w:proofErr w:type="spellStart"/>
-      <w:r>
-        <w:rPr>
-          <w:rFonts w:ascii="굴림체" w:eastAsia="굴림체" w:hAnsi="굴림체" w:cs="굴림체" w:hint="eastAsia"/>
-        </w:rPr>
-        <w:t>atomicState</w:t>
-      </w:r>
-      <w:proofErr w:type="spellEnd"/>
-      <w:r>
-        <w:rPr>
-          <w:rFonts w:ascii="굴림체" w:eastAsia="굴림체" w:hAnsi="굴림체" w:cs="굴림체" w:hint="eastAsia"/>
-        </w:rPr>
-        <w:t>``</w:t>
-      </w:r>
-    </w:p>
-    <w:p>
-      <w:pPr>
-        <w:pStyle w:val="a3"/>
-        <w:rPr>
-          <w:rFonts w:ascii="굴림체" w:eastAsia="굴림체" w:hAnsi="굴림체" w:cs="굴림체"/>
-        </w:rPr>
-      </w:pPr>
-      <w:r>
-        <w:rPr>
-          <w:rFonts w:ascii="굴림체" w:eastAsia="굴림체" w:hAnsi="굴림체" w:cs="굴림체" w:hint="eastAsia"/>
-        </w:rPr>
-        <w:t>^^^^^^^^^^^^^^^^^^^^^^^^^^^^^^^^^^^^^^^^^^^^^^^^^^^^^</w:t>
-      </w:r>
-    </w:p>
-    <w:p>
-      <w:pPr>
-        <w:pStyle w:val="a3"/>
-        <w:rPr>
-          <w:rFonts w:ascii="굴림체" w:eastAsia="굴림체" w:hAnsi="굴림체" w:cs="굴림체"/>
-        </w:rPr>
-      </w:pPr>
-    </w:p>
-    <w:p>
-      <w:pPr>
-        <w:pStyle w:val="a3"/>
-        <w:rPr>
-          <w:rFonts w:ascii="굴림체" w:eastAsia="굴림체" w:hAnsi="굴림체" w:cs="굴림체"/>
-        </w:rPr>
-      </w:pPr>
-      <w:r>
-        <w:rPr>
-          <w:rFonts w:ascii="굴림체" w:eastAsia="굴림체" w:hAnsi="굴림체" w:cs="굴림체" w:hint="eastAsia"/>
-        </w:rPr>
-        <w:t>Modifying collections in Atomic State does not work as it does with State.</w:t>
-      </w:r>
-    </w:p>
-    <w:p>
-      <w:pPr>
-        <w:pStyle w:val="a3"/>
-        <w:rPr>
-          <w:rFonts w:ascii="굴림체" w:eastAsia="굴림체" w:hAnsi="굴림체" w:cs="굴림체"/>
-        </w:rPr>
-      </w:pPr>
-      <w:proofErr w:type="gramStart"/>
-      <w:r>
-        <w:rPr>
-          <w:rFonts w:ascii="굴림체" w:eastAsia="굴림체" w:hAnsi="굴림체" w:cs="굴림체" w:hint="eastAsia"/>
-        </w:rPr>
-        <w:t>:</w:t>
-      </w:r>
-      <w:proofErr w:type="spellStart"/>
-      <w:r>
-        <w:rPr>
-          <w:rFonts w:ascii="굴림체" w:eastAsia="굴림체" w:hAnsi="굴림체" w:cs="굴림체" w:hint="eastAsia"/>
-        </w:rPr>
-        <w:t>ref</w:t>
-      </w:r>
-      <w:proofErr w:type="gramEnd"/>
-      <w:r>
-        <w:rPr>
-          <w:rFonts w:ascii="굴림체" w:eastAsia="굴림체" w:hAnsi="굴림체" w:cs="굴림체" w:hint="eastAsia"/>
-        </w:rPr>
-        <w:t>:`Read</w:t>
-      </w:r>
-      <w:proofErr w:type="spellEnd"/>
-      <w:r>
-        <w:rPr>
-          <w:rFonts w:ascii="굴림체" w:eastAsia="굴림체" w:hAnsi="굴림체" w:cs="굴림체" w:hint="eastAsia"/>
-        </w:rPr>
-        <w:t xml:space="preserve"> the documentation &lt;</w:t>
-      </w:r>
-      <w:proofErr w:type="spellStart"/>
-      <w:r>
-        <w:rPr>
-          <w:rFonts w:ascii="굴림체" w:eastAsia="굴림체" w:hAnsi="굴림체" w:cs="굴림체" w:hint="eastAsia"/>
-        </w:rPr>
-        <w:t>atomic_state_collections</w:t>
-      </w:r>
-      <w:proofErr w:type="spellEnd"/>
-      <w:r>
-        <w:rPr>
-          <w:rFonts w:ascii="굴림체" w:eastAsia="굴림체" w:hAnsi="굴림체" w:cs="굴림체" w:hint="eastAsia"/>
-        </w:rPr>
-        <w:t>&gt;` to understand how to best work with collections stored in Atomic State.</w:t>
-      </w:r>
-    </w:p>
-    <w:p>
-      <w:pPr>
-        <w:pStyle w:val="a3"/>
-        <w:rPr>
-          <w:rFonts w:ascii="굴림체" w:eastAsia="굴림체" w:hAnsi="굴림체" w:cs="굴림체"/>
-        </w:rPr>
-      </w:pPr>
-    </w:p>
-    <w:p>
-      <w:pPr>
-        <w:pStyle w:val="a3"/>
-        <w:rPr>
-          <w:rFonts w:ascii="굴림체" w:eastAsia="굴림체" w:hAnsi="굴림체" w:cs="굴림체"/>
-        </w:rPr>
-      </w:pPr>
-      <w:r>
-        <w:rPr>
-          <w:rFonts w:ascii="굴림체" w:eastAsia="굴림체" w:hAnsi="굴림체" w:cs="굴림체" w:hint="eastAsia"/>
-        </w:rPr>
-        <w:t>----</w:t>
-      </w:r>
-    </w:p>
-    <w:p>
-      <w:pPr>
-        <w:pStyle w:val="a3"/>
-        <w:rPr>
-          <w:rFonts w:ascii="굴림체" w:eastAsia="굴림체" w:hAnsi="굴림체" w:cs="굴림체"/>
-        </w:rPr>
-      </w:pPr>
-    </w:p>
-    <w:p>
-      <w:pPr>
-        <w:pStyle w:val="a3"/>
-        <w:rPr>
-          <w:rFonts w:ascii="굴림체" w:eastAsia="굴림체" w:hAnsi="굴림체" w:cs="굴림체"/>
-        </w:rPr>
-      </w:pPr>
-      <w:r>
-        <w:rPr>
-          <w:rFonts w:ascii="굴림체" w:eastAsia="굴림체" w:hAnsi="굴림체" w:cs="굴림체" w:hint="eastAsia"/>
-        </w:rPr>
-        <w:t>Web Services</w:t>
-      </w:r>
-    </w:p>
-    <w:p>
-      <w:pPr>
-        <w:pStyle w:val="a3"/>
-        <w:rPr>
-          <w:rFonts w:ascii="굴림체" w:eastAsia="굴림체" w:hAnsi="굴림체" w:cs="굴림체"/>
-        </w:rPr>
-      </w:pPr>
-      <w:r>
-        <w:rPr>
-          <w:rFonts w:ascii="굴림체" w:eastAsia="굴림체" w:hAnsi="굴림체" w:cs="굴림체" w:hint="eastAsia"/>
-        </w:rPr>
-        <w:t>------------</w:t>
-      </w:r>
-    </w:p>
-    <w:p>
-      <w:pPr>
-        <w:pStyle w:val="a3"/>
-        <w:rPr>
-          <w:rFonts w:ascii="굴림체" w:eastAsia="굴림체" w:hAnsi="굴림체" w:cs="굴림체"/>
-        </w:rPr>
-      </w:pPr>
-    </w:p>
-    <w:p>
-      <w:pPr>
-        <w:pStyle w:val="a3"/>
-        <w:rPr>
-          <w:rFonts w:ascii="굴림체" w:eastAsia="굴림체" w:hAnsi="굴림체" w:cs="굴림체"/>
-        </w:rPr>
-      </w:pPr>
-      <w:r>
-        <w:rPr>
-          <w:rFonts w:ascii="굴림체" w:eastAsia="굴림체" w:hAnsi="굴림체" w:cs="굴림체" w:hint="eastAsia"/>
-        </w:rPr>
-        <w:t>Document external HTTP requests</w:t>
-      </w:r>
-    </w:p>
-    <w:p>
-      <w:pPr>
-        <w:pStyle w:val="a3"/>
-        <w:rPr>
-          <w:rFonts w:ascii="굴림체" w:eastAsia="굴림체" w:hAnsi="굴림체" w:cs="굴림체"/>
-        </w:rPr>
-      </w:pPr>
-      <w:r>
-        <w:rPr>
-          <w:rFonts w:ascii="굴림체" w:eastAsia="굴림체" w:hAnsi="굴림체" w:cs="굴림체" w:hint="eastAsia"/>
-        </w:rPr>
-        <w:t>^^^^^^^^^^^^^^^^^^^^^^^^^^^^^^^</w:t>
-      </w:r>
-    </w:p>
-    <w:p>
-      <w:pPr>
-        <w:pStyle w:val="a3"/>
-        <w:rPr>
-          <w:rFonts w:ascii="굴림체" w:eastAsia="굴림체" w:hAnsi="굴림체" w:cs="굴림체"/>
-        </w:rPr>
-      </w:pPr>
-    </w:p>
-    <w:p>
-      <w:pPr>
-        <w:pStyle w:val="a3"/>
-        <w:rPr>
-          <w:rFonts w:ascii="굴림체" w:eastAsia="굴림체" w:hAnsi="굴림체" w:cs="굴림체"/>
-        </w:rPr>
-      </w:pPr>
-      <w:proofErr w:type="gramStart"/>
-      <w:r>
-        <w:rPr>
-          <w:rFonts w:ascii="굴림체" w:eastAsia="굴림체" w:hAnsi="굴림체" w:cs="굴림체" w:hint="eastAsia"/>
-        </w:rPr>
-        <w:t>:</w:t>
-      </w:r>
-      <w:proofErr w:type="spellStart"/>
-      <w:r>
-        <w:rPr>
-          <w:rFonts w:ascii="굴림체" w:eastAsia="굴림체" w:hAnsi="굴림체" w:cs="굴림체" w:hint="eastAsia"/>
-        </w:rPr>
-        <w:t>ref</w:t>
-      </w:r>
-      <w:proofErr w:type="gramEnd"/>
-      <w:r>
-        <w:rPr>
-          <w:rFonts w:ascii="굴림체" w:eastAsia="굴림체" w:hAnsi="굴림체" w:cs="굴림체" w:hint="eastAsia"/>
-        </w:rPr>
-        <w:t>:`HTTP</w:t>
-      </w:r>
-      <w:proofErr w:type="spellEnd"/>
-      <w:r>
-        <w:rPr>
-          <w:rFonts w:ascii="굴림체" w:eastAsia="굴림체" w:hAnsi="굴림체" w:cs="굴림체" w:hint="eastAsia"/>
-        </w:rPr>
-        <w:t xml:space="preserve"> requests &lt;</w:t>
-      </w:r>
-      <w:proofErr w:type="spellStart"/>
-      <w:r>
-        <w:rPr>
-          <w:rFonts w:ascii="굴림체" w:eastAsia="굴림체" w:hAnsi="굴림체" w:cs="굴림체" w:hint="eastAsia"/>
-        </w:rPr>
-        <w:t>calling_web_services</w:t>
-      </w:r>
-      <w:proofErr w:type="spellEnd"/>
-      <w:r>
-        <w:rPr>
-          <w:rFonts w:ascii="굴림체" w:eastAsia="굴림체" w:hAnsi="굴림체" w:cs="굴림체" w:hint="eastAsia"/>
-        </w:rPr>
-        <w:t>&gt;` to outside services should be documented, explaining the need to make external requests, what data is sent, and how it will be used.</w:t>
-      </w:r>
-    </w:p>
-    <w:p>
-      <w:pPr>
-        <w:pStyle w:val="a3"/>
-        <w:rPr>
-          <w:rFonts w:ascii="굴림체" w:eastAsia="굴림체" w:hAnsi="굴림체" w:cs="굴림체"/>
-        </w:rPr>
-      </w:pPr>
-      <w:r>
-        <w:rPr>
-          <w:rFonts w:ascii="굴림체" w:eastAsia="굴림체" w:hAnsi="굴림체" w:cs="굴림체" w:hint="eastAsia"/>
-        </w:rPr>
-        <w:t>Please also include a comment with a link to the third party's privacy policy, if applicable.</w:t>
-      </w:r>
-    </w:p>
-    <w:p>
-      <w:pPr>
-        <w:pStyle w:val="a3"/>
-        <w:rPr>
-          <w:rFonts w:ascii="굴림체" w:eastAsia="굴림체" w:hAnsi="굴림체" w:cs="굴림체"/>
-        </w:rPr>
-      </w:pPr>
-    </w:p>
-    <w:p>
-      <w:pPr>
-        <w:pStyle w:val="a3"/>
-        <w:rPr>
-          <w:rFonts w:ascii="굴림체" w:eastAsia="굴림체" w:hAnsi="굴림체" w:cs="굴림체"/>
-        </w:rPr>
-      </w:pPr>
-      <w:r>
-        <w:rPr>
-          <w:rFonts w:ascii="굴림체" w:eastAsia="굴림체" w:hAnsi="굴림체" w:cs="굴림체" w:hint="eastAsia"/>
-        </w:rPr>
-        <w:t>Document any exposed endpoints</w:t>
-      </w:r>
-    </w:p>
-    <w:p>
-      <w:pPr>
-        <w:pStyle w:val="a3"/>
-        <w:rPr>
-          <w:rFonts w:ascii="굴림체" w:eastAsia="굴림체" w:hAnsi="굴림체" w:cs="굴림체"/>
-        </w:rPr>
-      </w:pPr>
-      <w:r>
-        <w:rPr>
-          <w:rFonts w:ascii="굴림체" w:eastAsia="굴림체" w:hAnsi="굴림체" w:cs="굴림체" w:hint="eastAsia"/>
-        </w:rPr>
-        <w:t>^^^^^^^^^^^^^^^^^^^^^^^^^^^^^^</w:t>
-      </w:r>
-    </w:p>
-    <w:p>
-      <w:pPr>
-        <w:pStyle w:val="a3"/>
-        <w:rPr>
-          <w:rFonts w:ascii="굴림체" w:eastAsia="굴림체" w:hAnsi="굴림체" w:cs="굴림체"/>
-        </w:rPr>
-      </w:pPr>
-    </w:p>
-    <w:p>
-      <w:pPr>
-        <w:pStyle w:val="a3"/>
-        <w:rPr>
-          <w:rFonts w:ascii="굴림체" w:eastAsia="굴림체" w:hAnsi="굴림체" w:cs="굴림체"/>
-        </w:rPr>
-      </w:pPr>
-      <w:r>
-        <w:rPr>
-          <w:rFonts w:ascii="굴림체" w:eastAsia="굴림체" w:hAnsi="굴림체" w:cs="굴림체" w:hint="eastAsia"/>
-        </w:rPr>
-        <w:t xml:space="preserve">If your </w:t>
-      </w:r>
-      <w:proofErr w:type="spellStart"/>
-      <w:r>
-        <w:rPr>
-          <w:rFonts w:ascii="굴림체" w:eastAsia="굴림체" w:hAnsi="굴림체" w:cs="굴림체" w:hint="eastAsia"/>
-        </w:rPr>
-        <w:t>SmartApp</w:t>
-      </w:r>
-      <w:proofErr w:type="spellEnd"/>
-      <w:r>
-        <w:rPr>
-          <w:rFonts w:ascii="굴림체" w:eastAsia="굴림체" w:hAnsi="굴림체" w:cs="굴림체" w:hint="eastAsia"/>
-        </w:rPr>
-        <w:t xml:space="preserve"> or Device </w:t>
-      </w:r>
-      <w:proofErr w:type="gramStart"/>
-      <w:r>
-        <w:rPr>
-          <w:rFonts w:ascii="굴림체" w:eastAsia="굴림체" w:hAnsi="굴림체" w:cs="굴림체" w:hint="eastAsia"/>
-        </w:rPr>
-        <w:t>Handler :</w:t>
-      </w:r>
-      <w:proofErr w:type="spellStart"/>
-      <w:r>
-        <w:rPr>
-          <w:rFonts w:ascii="굴림체" w:eastAsia="굴림체" w:hAnsi="굴림체" w:cs="굴림체" w:hint="eastAsia"/>
-        </w:rPr>
-        <w:t>ref</w:t>
-      </w:r>
-      <w:proofErr w:type="gramEnd"/>
-      <w:r>
-        <w:rPr>
-          <w:rFonts w:ascii="굴림체" w:eastAsia="굴림체" w:hAnsi="굴림체" w:cs="굴림체" w:hint="eastAsia"/>
-        </w:rPr>
-        <w:t>:`exposes</w:t>
-      </w:r>
-      <w:proofErr w:type="spellEnd"/>
-      <w:r>
-        <w:rPr>
-          <w:rFonts w:ascii="굴림체" w:eastAsia="굴림체" w:hAnsi="굴림체" w:cs="굴림체" w:hint="eastAsia"/>
-        </w:rPr>
-        <w:t xml:space="preserve"> any endpoints &lt;</w:t>
-      </w:r>
-      <w:proofErr w:type="spellStart"/>
-      <w:r>
-        <w:rPr>
-          <w:rFonts w:ascii="굴림체" w:eastAsia="굴림체" w:hAnsi="굴림체" w:cs="굴림체" w:hint="eastAsia"/>
-        </w:rPr>
-        <w:t>web_services_mapping_endpoints</w:t>
-      </w:r>
-      <w:proofErr w:type="spellEnd"/>
-      <w:r>
-        <w:rPr>
-          <w:rFonts w:ascii="굴림체" w:eastAsia="굴림체" w:hAnsi="굴림체" w:cs="굴림체" w:hint="eastAsia"/>
-        </w:rPr>
-        <w:t>&gt;`, add comments that document what the API will be used for, what data may be accessed by those APIs, and where possible, include a link to the privacy policies of any remote services that may access those APIs.</w:t>
-      </w:r>
-    </w:p>
-    <w:p>
-      <w:pPr>
-        <w:pStyle w:val="a3"/>
-        <w:rPr>
-          <w:rFonts w:ascii="굴림체" w:eastAsia="굴림체" w:hAnsi="굴림체" w:cs="굴림체"/>
-        </w:rPr>
-      </w:pPr>
-    </w:p>
-    <w:p>
-      <w:pPr>
-        <w:pStyle w:val="a3"/>
-        <w:rPr>
-          <w:rFonts w:ascii="굴림체" w:eastAsia="굴림체" w:hAnsi="굴림체" w:cs="굴림체"/>
-        </w:rPr>
-      </w:pPr>
-      <w:r>
-        <w:rPr>
-          <w:rFonts w:ascii="굴림체" w:eastAsia="굴림체" w:hAnsi="굴림체" w:cs="굴림체" w:hint="eastAsia"/>
-        </w:rPr>
-        <w:t>----</w:t>
-      </w:r>
-    </w:p>
-    <w:p>
-      <w:pPr>
-        <w:pStyle w:val="a3"/>
-        <w:rPr>
-          <w:rFonts w:ascii="굴림체" w:eastAsia="굴림체" w:hAnsi="굴림체" w:cs="굴림체"/>
-        </w:rPr>
-      </w:pPr>
-    </w:p>
-    <w:p>
-      <w:pPr>
-        <w:pStyle w:val="a3"/>
-        <w:rPr>
-          <w:rFonts w:ascii="굴림체" w:eastAsia="굴림체" w:hAnsi="굴림체" w:cs="굴림체"/>
-        </w:rPr>
-      </w:pPr>
-      <w:r>
-        <w:rPr>
-          <w:rFonts w:ascii="굴림체" w:eastAsia="굴림체" w:hAnsi="굴림체" w:cs="굴림체" w:hint="eastAsia"/>
-        </w:rPr>
-        <w:t>Scheduling</w:t>
-      </w:r>
-    </w:p>
-    <w:p>
-      <w:pPr>
-        <w:pStyle w:val="a3"/>
-        <w:rPr>
-          <w:rFonts w:ascii="굴림체" w:eastAsia="굴림체" w:hAnsi="굴림체" w:cs="굴림체"/>
-        </w:rPr>
-      </w:pPr>
-      <w:r>
-        <w:rPr>
-          <w:rFonts w:ascii="굴림체" w:eastAsia="굴림체" w:hAnsi="굴림체" w:cs="굴림체" w:hint="eastAsia"/>
-        </w:rPr>
-        <w:t>----------</w:t>
-      </w:r>
-    </w:p>
-    <w:p>
-      <w:pPr>
-        <w:pStyle w:val="a3"/>
-        <w:rPr>
-          <w:rFonts w:ascii="굴림체" w:eastAsia="굴림체" w:hAnsi="굴림체" w:cs="굴림체"/>
-        </w:rPr>
-      </w:pPr>
-    </w:p>
-    <w:p>
-      <w:pPr>
-        <w:pStyle w:val="a3"/>
-        <w:rPr>
-          <w:rFonts w:ascii="굴림체" w:eastAsia="굴림체" w:hAnsi="굴림체" w:cs="굴림체"/>
-        </w:rPr>
-      </w:pPr>
-      <w:r>
-        <w:rPr>
-          <w:rFonts w:ascii="굴림체" w:eastAsia="굴림체" w:hAnsi="굴림체" w:cs="굴림체" w:hint="eastAsia"/>
-        </w:rPr>
-        <w:t>Avoid recurring short schedules</w:t>
-      </w:r>
-    </w:p>
-    <w:p>
-      <w:pPr>
-        <w:pStyle w:val="a3"/>
-        <w:rPr>
-          <w:rFonts w:ascii="굴림체" w:eastAsia="굴림체" w:hAnsi="굴림체" w:cs="굴림체"/>
-        </w:rPr>
-      </w:pPr>
-      <w:r>
-        <w:rPr>
-          <w:rFonts w:ascii="굴림체" w:eastAsia="굴림체" w:hAnsi="굴림체" w:cs="굴림체" w:hint="eastAsia"/>
-        </w:rPr>
-        <w:t>^^^^^^^^^^^^^^^^^^^^^^^^^^^^^^^</w:t>
-      </w:r>
-    </w:p>
-    <w:p>
-      <w:pPr>
-        <w:pStyle w:val="a3"/>
-        <w:rPr>
-          <w:rFonts w:ascii="굴림체" w:eastAsia="굴림체" w:hAnsi="굴림체" w:cs="굴림체"/>
-        </w:rPr>
-      </w:pPr>
-    </w:p>
-    <w:p>
-      <w:pPr>
-        <w:pStyle w:val="a3"/>
-        <w:rPr>
-          <w:rFonts w:ascii="굴림체" w:eastAsia="굴림체" w:hAnsi="굴림체" w:cs="굴림체"/>
-        </w:rPr>
-      </w:pPr>
-      <w:r>
-        <w:rPr>
-          <w:rFonts w:ascii="굴림체" w:eastAsia="굴림체" w:hAnsi="굴림체" w:cs="굴림체" w:hint="eastAsia"/>
-        </w:rPr>
-        <w:t>Scheduled and other periodic functions should not execute more often than every five minutes, unless there is a good reason for it, and the reviewers agree.</w:t>
-      </w:r>
-    </w:p>
-    <w:p>
-      <w:pPr>
-        <w:pStyle w:val="a3"/>
-        <w:rPr>
-          <w:rFonts w:ascii="굴림체" w:eastAsia="굴림체" w:hAnsi="굴림체" w:cs="굴림체"/>
-        </w:rPr>
-      </w:pPr>
-    </w:p>
-    <w:p>
-      <w:pPr>
-        <w:pStyle w:val="a3"/>
-        <w:rPr>
-          <w:rFonts w:ascii="굴림체" w:eastAsia="굴림체" w:hAnsi="굴림체" w:cs="굴림체"/>
-        </w:rPr>
-      </w:pPr>
-      <w:r>
-        <w:rPr>
-          <w:rFonts w:ascii="굴림체" w:eastAsia="굴림체" w:hAnsi="굴림체" w:cs="굴림체" w:hint="eastAsia"/>
-        </w:rPr>
-        <w:lastRenderedPageBreak/>
-        <w:t>If your code executes more frequently than every five minutes, add a comment to your code explaining why this is necessary.</w:t>
-      </w:r>
-    </w:p>
-    <w:p>
-      <w:pPr>
-        <w:pStyle w:val="a3"/>
-        <w:rPr>
-          <w:rFonts w:ascii="굴림체" w:eastAsia="굴림체" w:hAnsi="굴림체" w:cs="굴림체"/>
-        </w:rPr>
-      </w:pPr>
-    </w:p>
-    <w:p>
-      <w:pPr>
-        <w:pStyle w:val="a3"/>
-        <w:rPr>
-          <w:rFonts w:ascii="굴림체" w:eastAsia="굴림체" w:hAnsi="굴림체" w:cs="굴림체"/>
-        </w:rPr>
-      </w:pPr>
-      <w:r>
-        <w:rPr>
-          <w:rFonts w:ascii="굴림체" w:eastAsia="굴림체" w:hAnsi="굴림체" w:cs="굴림체" w:hint="eastAsia"/>
-        </w:rPr>
-        <w:t>Avoid chained ``</w:t>
-      </w:r>
-      <w:proofErr w:type="spellStart"/>
-      <w:proofErr w:type="gramStart"/>
-      <w:r>
-        <w:rPr>
-          <w:rFonts w:ascii="굴림체" w:eastAsia="굴림체" w:hAnsi="굴림체" w:cs="굴림체" w:hint="eastAsia"/>
-        </w:rPr>
-        <w:t>runIn</w:t>
-      </w:r>
-      <w:proofErr w:type="spellEnd"/>
-      <w:r>
-        <w:rPr>
-          <w:rFonts w:ascii="굴림체" w:eastAsia="굴림체" w:hAnsi="굴림체" w:cs="굴림체" w:hint="eastAsia"/>
-        </w:rPr>
-        <w:t>(</w:t>
-      </w:r>
-      <w:proofErr w:type="gramEnd"/>
-      <w:r>
-        <w:rPr>
-          <w:rFonts w:ascii="굴림체" w:eastAsia="굴림체" w:hAnsi="굴림체" w:cs="굴림체" w:hint="eastAsia"/>
-        </w:rPr>
-        <w:t>)`` calls</w:t>
-      </w:r>
-    </w:p>
-    <w:p>
-      <w:pPr>
-        <w:pStyle w:val="a3"/>
-        <w:rPr>
-          <w:rFonts w:ascii="굴림체" w:eastAsia="굴림체" w:hAnsi="굴림체" w:cs="굴림체"/>
-        </w:rPr>
-      </w:pPr>
-      <w:r>
-        <w:rPr>
-          <w:rFonts w:ascii="굴림체" w:eastAsia="굴림체" w:hAnsi="굴림체" w:cs="굴림체" w:hint="eastAsia"/>
-        </w:rPr>
-        <w:t>^^^^^^^^^^^^^^^^^^^^^^^^^^^^^^^</w:t>
-      </w:r>
-    </w:p>
-    <w:p>
-      <w:pPr>
-        <w:pStyle w:val="a3"/>
-        <w:rPr>
-          <w:rFonts w:ascii="굴림체" w:eastAsia="굴림체" w:hAnsi="굴림체" w:cs="굴림체"/>
-        </w:rPr>
-      </w:pPr>
-    </w:p>
-    <w:p>
-      <w:pPr>
-        <w:pStyle w:val="a3"/>
-        <w:rPr>
-          <w:rFonts w:ascii="굴림체" w:eastAsia="굴림체" w:hAnsi="굴림체" w:cs="굴림체"/>
-        </w:rPr>
-      </w:pPr>
-      <w:proofErr w:type="gramStart"/>
-      <w:r>
-        <w:rPr>
-          <w:rFonts w:ascii="굴림체" w:eastAsia="굴림체" w:hAnsi="굴림체" w:cs="굴림체" w:hint="eastAsia"/>
-        </w:rPr>
-        <w:t>:</w:t>
-      </w:r>
-      <w:proofErr w:type="spellStart"/>
-      <w:r>
-        <w:rPr>
-          <w:rFonts w:ascii="굴림체" w:eastAsia="굴림체" w:hAnsi="굴림체" w:cs="굴림체" w:hint="eastAsia"/>
-        </w:rPr>
-        <w:t>ref</w:t>
-      </w:r>
-      <w:proofErr w:type="gramEnd"/>
-      <w:r>
-        <w:rPr>
-          <w:rFonts w:ascii="굴림체" w:eastAsia="굴림체" w:hAnsi="굴림체" w:cs="굴림체" w:hint="eastAsia"/>
-        </w:rPr>
-        <w:t>:`Do</w:t>
-      </w:r>
-      <w:proofErr w:type="spellEnd"/>
-      <w:r>
-        <w:rPr>
-          <w:rFonts w:ascii="굴림체" w:eastAsia="굴림체" w:hAnsi="굴림체" w:cs="굴림체" w:hint="eastAsia"/>
-        </w:rPr>
-        <w:t xml:space="preserve"> not chain </w:t>
-      </w:r>
-      <w:proofErr w:type="spellStart"/>
-      <w:r>
-        <w:rPr>
-          <w:rFonts w:ascii="굴림체" w:eastAsia="굴림체" w:hAnsi="굴림체" w:cs="굴림체" w:hint="eastAsia"/>
-        </w:rPr>
-        <w:t>runIn</w:t>
-      </w:r>
-      <w:proofErr w:type="spellEnd"/>
-      <w:r>
-        <w:rPr>
-          <w:rFonts w:ascii="굴림체" w:eastAsia="굴림체" w:hAnsi="굴림체" w:cs="굴림체" w:hint="eastAsia"/>
-        </w:rPr>
-        <w:t>() calls&lt;</w:t>
-      </w:r>
-      <w:proofErr w:type="spellStart"/>
-      <w:r>
-        <w:rPr>
-          <w:rFonts w:ascii="굴림체" w:eastAsia="굴림체" w:hAnsi="굴림체" w:cs="굴림체" w:hint="eastAsia"/>
-        </w:rPr>
-        <w:t>scheduling_chained_run_in</w:t>
-      </w:r>
-      <w:proofErr w:type="spellEnd"/>
-      <w:r>
-        <w:rPr>
-          <w:rFonts w:ascii="굴림체" w:eastAsia="굴림체" w:hAnsi="굴림체" w:cs="굴림체" w:hint="eastAsia"/>
-        </w:rPr>
-        <w:t>&gt;`.</w:t>
-      </w:r>
-    </w:p>
-    <w:p>
-      <w:pPr>
-        <w:pStyle w:val="a3"/>
-        <w:rPr>
-          <w:rFonts w:ascii="굴림체" w:eastAsia="굴림체" w:hAnsi="굴림체" w:cs="굴림체"/>
-        </w:rPr>
-      </w:pPr>
-    </w:p>
-    <w:p>
-      <w:pPr>
-        <w:pStyle w:val="a3"/>
-        <w:rPr>
-          <w:rFonts w:ascii="굴림체" w:eastAsia="굴림체" w:hAnsi="굴림체" w:cs="굴림체"/>
-        </w:rPr>
-      </w:pPr>
-      <w:r>
-        <w:rPr>
-          <w:rFonts w:ascii="굴림체" w:eastAsia="굴림체" w:hAnsi="굴림체" w:cs="굴림체" w:hint="eastAsia"/>
-        </w:rPr>
-        <w:t>If for some reason it is necessary, add a comment describing why it is necessary.</w:t>
-      </w:r>
-    </w:p>
-    <w:p>
-      <w:pPr>
-        <w:pStyle w:val="a3"/>
-        <w:rPr>
-          <w:rFonts w:ascii="굴림체" w:eastAsia="굴림체" w:hAnsi="굴림체" w:cs="굴림체"/>
-        </w:rPr>
-      </w:pPr>
-    </w:p>
-    <w:p>
-      <w:pPr>
-        <w:pStyle w:val="a3"/>
-        <w:rPr>
-          <w:rFonts w:ascii="굴림체" w:eastAsia="굴림체" w:hAnsi="굴림체" w:cs="굴림체"/>
-        </w:rPr>
-      </w:pPr>
-      <w:r>
-        <w:rPr>
-          <w:rFonts w:ascii="굴림체" w:eastAsia="굴림체" w:hAnsi="굴림체" w:cs="굴림체" w:hint="eastAsia"/>
-        </w:rPr>
-        <w:t>----</w:t>
-      </w:r>
-    </w:p>
-    <w:p>
-      <w:pPr>
-        <w:pStyle w:val="a3"/>
-        <w:rPr>
-          <w:rFonts w:ascii="굴림체" w:eastAsia="굴림체" w:hAnsi="굴림체" w:cs="굴림체"/>
-        </w:rPr>
-      </w:pPr>
-    </w:p>
-    <w:p>
-      <w:pPr>
-        <w:pStyle w:val="a3"/>
-        <w:rPr>
-          <w:rFonts w:ascii="굴림체" w:eastAsia="굴림체" w:hAnsi="굴림체" w:cs="굴림체"/>
-        </w:rPr>
-      </w:pPr>
-      <w:r>
-        <w:rPr>
-          <w:rFonts w:ascii="굴림체" w:eastAsia="굴림체" w:hAnsi="굴림체" w:cs="굴림체" w:hint="eastAsia"/>
-        </w:rPr>
-        <w:t>Security considerations</w:t>
-      </w:r>
-    </w:p>
-    <w:p>
-      <w:pPr>
-        <w:pStyle w:val="a3"/>
-        <w:rPr>
-          <w:rFonts w:ascii="굴림체" w:eastAsia="굴림체" w:hAnsi="굴림체" w:cs="굴림체"/>
-        </w:rPr>
-      </w:pPr>
-      <w:r>
-        <w:rPr>
-          <w:rFonts w:ascii="굴림체" w:eastAsia="굴림체" w:hAnsi="굴림체" w:cs="굴림체" w:hint="eastAsia"/>
-        </w:rPr>
-        <w:t>-----------------------</w:t>
-      </w:r>
-    </w:p>
-    <w:p>
-      <w:pPr>
-        <w:pStyle w:val="a3"/>
-        <w:rPr>
-          <w:rFonts w:ascii="굴림체" w:eastAsia="굴림체" w:hAnsi="굴림체" w:cs="굴림체"/>
-        </w:rPr>
-      </w:pPr>
-    </w:p>
-    <w:p>
-      <w:pPr>
-        <w:pStyle w:val="a3"/>
-        <w:rPr>
-          <w:rFonts w:ascii="굴림체" w:eastAsia="굴림체" w:hAnsi="굴림체" w:cs="굴림체"/>
-        </w:rPr>
-      </w:pPr>
-      <w:r>
-        <w:rPr>
-          <w:rFonts w:ascii="굴림체" w:eastAsia="굴림체" w:hAnsi="굴림체" w:cs="굴림체" w:hint="eastAsia"/>
-        </w:rPr>
-        <w:t>Subscriptions should be clear</w:t>
-      </w:r>
-    </w:p>
-    <w:p>
-      <w:pPr>
-        <w:pStyle w:val="a3"/>
-        <w:rPr>
-          <w:rFonts w:ascii="굴림체" w:eastAsia="굴림체" w:hAnsi="굴림체" w:cs="굴림체"/>
-        </w:rPr>
-      </w:pPr>
-      <w:r>
-        <w:rPr>
-          <w:rFonts w:ascii="굴림체" w:eastAsia="굴림체" w:hAnsi="굴림체" w:cs="굴림체" w:hint="eastAsia"/>
-        </w:rPr>
-        <w:t>^^^^^^^^^^^^^^^^^^^^^^^^^^^^^</w:t>
-      </w:r>
-    </w:p>
-    <w:p>
-      <w:pPr>
-        <w:pStyle w:val="a3"/>
-        <w:rPr>
-          <w:rFonts w:ascii="굴림체" w:eastAsia="굴림체" w:hAnsi="굴림체" w:cs="굴림체"/>
-        </w:rPr>
-      </w:pPr>
-    </w:p>
-    <w:p>
-      <w:pPr>
-        <w:pStyle w:val="a3"/>
-        <w:rPr>
-          <w:rFonts w:ascii="굴림체" w:eastAsia="굴림체" w:hAnsi="굴림체" w:cs="굴림체"/>
-        </w:rPr>
-      </w:pPr>
-      <w:r>
-        <w:rPr>
-          <w:rFonts w:ascii="굴림체" w:eastAsia="굴림체" w:hAnsi="굴림체" w:cs="굴림체" w:hint="eastAsia"/>
-        </w:rPr>
-        <w:t xml:space="preserve">It is possible to subscribe to Events using a string variable, so what the </w:t>
-      </w:r>
-      <w:proofErr w:type="spellStart"/>
-      <w:r>
-        <w:rPr>
-          <w:rFonts w:ascii="굴림체" w:eastAsia="굴림체" w:hAnsi="굴림체" w:cs="굴림체" w:hint="eastAsia"/>
-        </w:rPr>
-        <w:t>SmartApp</w:t>
-      </w:r>
-      <w:proofErr w:type="spellEnd"/>
-      <w:r>
-        <w:rPr>
-          <w:rFonts w:ascii="굴림체" w:eastAsia="굴림체" w:hAnsi="굴림체" w:cs="굴림체" w:hint="eastAsia"/>
-        </w:rPr>
-        <w:t xml:space="preserve"> is subscribing to might be somewhat opaque.</w:t>
-      </w:r>
-    </w:p>
-    <w:p>
-      <w:pPr>
-        <w:pStyle w:val="a3"/>
-        <w:rPr>
-          <w:rFonts w:ascii="굴림체" w:eastAsia="굴림체" w:hAnsi="굴림체" w:cs="굴림체"/>
-        </w:rPr>
-      </w:pPr>
-    </w:p>
-    <w:p>
-      <w:pPr>
-        <w:pStyle w:val="a3"/>
-        <w:rPr>
-          <w:rFonts w:ascii="굴림체" w:eastAsia="굴림체" w:hAnsi="굴림체" w:cs="굴림체"/>
-        </w:rPr>
-      </w:pPr>
-      <w:r>
-        <w:rPr>
-          <w:rFonts w:ascii="굴림체" w:eastAsia="굴림체" w:hAnsi="굴림체" w:cs="굴림체" w:hint="eastAsia"/>
-        </w:rPr>
-        <w:t>For example:</w:t>
-      </w:r>
-    </w:p>
-    <w:p>
-      <w:pPr>
-        <w:pStyle w:val="a3"/>
-        <w:rPr>
-          <w:rFonts w:ascii="굴림체" w:eastAsia="굴림체" w:hAnsi="굴림체" w:cs="굴림체"/>
-        </w:rPr>
-      </w:pPr>
-    </w:p>
-    <w:p>
-      <w:pPr>
-        <w:pStyle w:val="a3"/>
-        <w:rPr>
-          <w:rFonts w:ascii="굴림체" w:eastAsia="굴림체" w:hAnsi="굴림체" w:cs="굴림체"/>
-        </w:rPr>
-      </w:pPr>
-      <w:r>
-        <w:rPr>
-          <w:rFonts w:ascii="굴림체" w:eastAsia="굴림체" w:hAnsi="굴림체" w:cs="굴림체" w:hint="eastAsia"/>
-        </w:rPr>
-        <w:t>.. code-</w:t>
-      </w:r>
-      <w:proofErr w:type="gramStart"/>
-      <w:r>
-        <w:rPr>
-          <w:rFonts w:ascii="굴림체" w:eastAsia="굴림체" w:hAnsi="굴림체" w:cs="굴림체" w:hint="eastAsia"/>
-        </w:rPr>
-        <w:t>block::</w:t>
-      </w:r>
-      <w:proofErr w:type="gramEnd"/>
-      <w:r>
-        <w:rPr>
-          <w:rFonts w:ascii="굴림체" w:eastAsia="굴림체" w:hAnsi="굴림체" w:cs="굴림체" w:hint="eastAsia"/>
-        </w:rPr>
-        <w:t xml:space="preserve"> groovy</w:t>
-      </w:r>
-    </w:p>
-    <w:p>
-      <w:pPr>
-        <w:pStyle w:val="a3"/>
-        <w:rPr>
-          <w:rFonts w:ascii="굴림체" w:eastAsia="굴림체" w:hAnsi="굴림체" w:cs="굴림체"/>
-        </w:rPr>
-      </w:pPr>
-    </w:p>
-    <w:p>
-      <w:pPr>
-        <w:pStyle w:val="a3"/>
-        <w:rPr>
-          <w:rFonts w:ascii="굴림체" w:eastAsia="굴림체" w:hAnsi="굴림체" w:cs="굴림체"/>
-        </w:rPr>
-      </w:pPr>
-      <w:r>
-        <w:rPr>
-          <w:rFonts w:ascii="굴림체" w:eastAsia="굴림체" w:hAnsi="굴림체" w:cs="굴림체" w:hint="eastAsia"/>
-        </w:rPr>
-        <w:t xml:space="preserve">    def </w:t>
-      </w:r>
-      <w:proofErr w:type="spellStart"/>
-      <w:r>
-        <w:rPr>
-          <w:rFonts w:ascii="굴림체" w:eastAsia="굴림체" w:hAnsi="굴림체" w:cs="굴림체" w:hint="eastAsia"/>
-        </w:rPr>
-        <w:t>myContactSubscription</w:t>
-      </w:r>
-      <w:proofErr w:type="spellEnd"/>
-      <w:r>
-        <w:rPr>
-          <w:rFonts w:ascii="굴림체" w:eastAsia="굴림체" w:hAnsi="굴림체" w:cs="굴림체" w:hint="eastAsia"/>
-        </w:rPr>
-        <w:t xml:space="preserve"> = "</w:t>
-      </w:r>
-      <w:proofErr w:type="spellStart"/>
-      <w:proofErr w:type="gramStart"/>
-      <w:r>
-        <w:rPr>
-          <w:rFonts w:ascii="굴림체" w:eastAsia="굴림체" w:hAnsi="굴림체" w:cs="굴림체" w:hint="eastAsia"/>
-        </w:rPr>
-        <w:t>contact.open</w:t>
-      </w:r>
-      <w:proofErr w:type="spellEnd"/>
-      <w:proofErr w:type="gramEnd"/>
-      <w:r>
-        <w:rPr>
-          <w:rFonts w:ascii="굴림체" w:eastAsia="굴림체" w:hAnsi="굴림체" w:cs="굴림체" w:hint="eastAsia"/>
-        </w:rPr>
-        <w:t>"</w:t>
-      </w:r>
-    </w:p>
-    <w:p>
-      <w:pPr>
-        <w:pStyle w:val="a3"/>
-        <w:rPr>
-          <w:rFonts w:ascii="굴림체" w:eastAsia="굴림체" w:hAnsi="굴림체" w:cs="굴림체"/>
-        </w:rPr>
-      </w:pPr>
-    </w:p>
-    <w:p>
-      <w:pPr>
-        <w:pStyle w:val="a3"/>
-        <w:rPr>
-          <w:rFonts w:ascii="굴림체" w:eastAsia="굴림체" w:hAnsi="굴림체" w:cs="굴림체"/>
-        </w:rPr>
-      </w:pPr>
-      <w:r>
-        <w:rPr>
-          <w:rFonts w:ascii="굴림체" w:eastAsia="굴림체" w:hAnsi="굴림체" w:cs="굴림체" w:hint="eastAsia"/>
-        </w:rPr>
-        <w:t xml:space="preserve">    ...</w:t>
-      </w:r>
-    </w:p>
-    <w:p>
-      <w:pPr>
-        <w:pStyle w:val="a3"/>
-        <w:rPr>
-          <w:rFonts w:ascii="굴림체" w:eastAsia="굴림체" w:hAnsi="굴림체" w:cs="굴림체"/>
-        </w:rPr>
-      </w:pPr>
-    </w:p>
-    <w:p>
-      <w:pPr>
-        <w:pStyle w:val="a3"/>
-        <w:rPr>
-          <w:rFonts w:ascii="굴림체" w:eastAsia="굴림체" w:hAnsi="굴림체" w:cs="굴림체"/>
-        </w:rPr>
-      </w:pPr>
-      <w:r>
-        <w:rPr>
-          <w:rFonts w:ascii="굴림체" w:eastAsia="굴림체" w:hAnsi="굴림체" w:cs="굴림체" w:hint="eastAsia"/>
-        </w:rPr>
-        <w:t xml:space="preserve">    </w:t>
-      </w:r>
-      <w:proofErr w:type="gramStart"/>
-      <w:r>
-        <w:rPr>
-          <w:rFonts w:ascii="굴림체" w:eastAsia="굴림체" w:hAnsi="굴림체" w:cs="굴림체" w:hint="eastAsia"/>
-        </w:rPr>
-        <w:t>subscribe(</w:t>
-      </w:r>
-      <w:proofErr w:type="gramEnd"/>
-      <w:r>
-        <w:rPr>
-          <w:rFonts w:ascii="굴림체" w:eastAsia="굴림체" w:hAnsi="굴림체" w:cs="굴림체" w:hint="eastAsia"/>
-        </w:rPr>
-        <w:t xml:space="preserve">contact1, </w:t>
-      </w:r>
-      <w:proofErr w:type="spellStart"/>
-      <w:r>
-        <w:rPr>
-          <w:rFonts w:ascii="굴림체" w:eastAsia="굴림체" w:hAnsi="굴림체" w:cs="굴림체" w:hint="eastAsia"/>
-        </w:rPr>
-        <w:t>myContactSubscription</w:t>
-      </w:r>
-      <w:proofErr w:type="spellEnd"/>
-      <w:r>
-        <w:rPr>
-          <w:rFonts w:ascii="굴림체" w:eastAsia="굴림체" w:hAnsi="굴림체" w:cs="굴림체" w:hint="eastAsia"/>
-        </w:rPr>
-        <w:t xml:space="preserve">, </w:t>
-      </w:r>
-      <w:proofErr w:type="spellStart"/>
-      <w:r>
-        <w:rPr>
-          <w:rFonts w:ascii="굴림체" w:eastAsia="굴림체" w:hAnsi="굴림체" w:cs="굴림체" w:hint="eastAsia"/>
-        </w:rPr>
-        <w:t>myContactHandler</w:t>
-      </w:r>
-      <w:proofErr w:type="spellEnd"/>
-      <w:r>
-        <w:rPr>
-          <w:rFonts w:ascii="굴림체" w:eastAsia="굴림체" w:hAnsi="굴림체" w:cs="굴림체" w:hint="eastAsia"/>
-        </w:rPr>
-        <w:t>)</w:t>
-      </w:r>
-    </w:p>
-    <w:p>
-      <w:pPr>
-        <w:pStyle w:val="a3"/>
-        <w:rPr>
-          <w:rFonts w:ascii="굴림체" w:eastAsia="굴림체" w:hAnsi="굴림체" w:cs="굴림체"/>
-        </w:rPr>
-      </w:pPr>
-    </w:p>
-    <w:p>
-      <w:pPr>
-        <w:pStyle w:val="a3"/>
-        <w:rPr>
-          <w:rFonts w:ascii="굴림체" w:eastAsia="굴림체" w:hAnsi="굴림체" w:cs="굴림체"/>
-        </w:rPr>
-      </w:pPr>
-      <w:r>
-        <w:rPr>
-          <w:rFonts w:ascii="굴림체" w:eastAsia="굴림체" w:hAnsi="굴림체" w:cs="굴림체" w:hint="eastAsia"/>
-        </w:rPr>
-        <w:lastRenderedPageBreak/>
-        <w:t>The best practice is to subscribe explicitly to the attribute:</w:t>
-      </w:r>
-    </w:p>
-    <w:p>
-      <w:pPr>
-        <w:pStyle w:val="a3"/>
-        <w:rPr>
-          <w:rFonts w:ascii="굴림체" w:eastAsia="굴림체" w:hAnsi="굴림체" w:cs="굴림체"/>
-        </w:rPr>
-      </w:pPr>
-    </w:p>
-    <w:p>
-      <w:pPr>
-        <w:pStyle w:val="a3"/>
-        <w:rPr>
-          <w:rFonts w:ascii="굴림체" w:eastAsia="굴림체" w:hAnsi="굴림체" w:cs="굴림체"/>
-        </w:rPr>
-      </w:pPr>
-      <w:r>
-        <w:rPr>
-          <w:rFonts w:ascii="굴림체" w:eastAsia="굴림체" w:hAnsi="굴림체" w:cs="굴림체" w:hint="eastAsia"/>
-        </w:rPr>
-        <w:t>.. code-</w:t>
-      </w:r>
-      <w:proofErr w:type="gramStart"/>
-      <w:r>
-        <w:rPr>
-          <w:rFonts w:ascii="굴림체" w:eastAsia="굴림체" w:hAnsi="굴림체" w:cs="굴림체" w:hint="eastAsia"/>
-        </w:rPr>
-        <w:t>block::</w:t>
-      </w:r>
-      <w:proofErr w:type="gramEnd"/>
-      <w:r>
-        <w:rPr>
-          <w:rFonts w:ascii="굴림체" w:eastAsia="굴림체" w:hAnsi="굴림체" w:cs="굴림체" w:hint="eastAsia"/>
-        </w:rPr>
-        <w:t xml:space="preserve"> groovy</w:t>
-      </w:r>
-    </w:p>
-    <w:p>
-      <w:pPr>
-        <w:pStyle w:val="a3"/>
-        <w:rPr>
-          <w:rFonts w:ascii="굴림체" w:eastAsia="굴림체" w:hAnsi="굴림체" w:cs="굴림체"/>
-        </w:rPr>
-      </w:pPr>
-    </w:p>
-    <w:p>
-      <w:pPr>
-        <w:pStyle w:val="a3"/>
-        <w:rPr>
-          <w:rFonts w:ascii="굴림체" w:eastAsia="굴림체" w:hAnsi="굴림체" w:cs="굴림체"/>
-        </w:rPr>
-      </w:pPr>
-      <w:r>
-        <w:rPr>
-          <w:rFonts w:ascii="굴림체" w:eastAsia="굴림체" w:hAnsi="굴림체" w:cs="굴림체" w:hint="eastAsia"/>
-        </w:rPr>
-        <w:t xml:space="preserve">    </w:t>
-      </w:r>
-      <w:proofErr w:type="gramStart"/>
-      <w:r>
-        <w:rPr>
-          <w:rFonts w:ascii="굴림체" w:eastAsia="굴림체" w:hAnsi="굴림체" w:cs="굴림체" w:hint="eastAsia"/>
-        </w:rPr>
-        <w:t>subscribe(</w:t>
-      </w:r>
-      <w:proofErr w:type="gramEnd"/>
-      <w:r>
-        <w:rPr>
-          <w:rFonts w:ascii="굴림체" w:eastAsia="굴림체" w:hAnsi="굴림체" w:cs="굴림체" w:hint="eastAsia"/>
-        </w:rPr>
-        <w:t>contact1, "</w:t>
-      </w:r>
-      <w:proofErr w:type="spellStart"/>
-      <w:r>
-        <w:rPr>
-          <w:rFonts w:ascii="굴림체" w:eastAsia="굴림체" w:hAnsi="굴림체" w:cs="굴림체" w:hint="eastAsia"/>
-        </w:rPr>
-        <w:t>contact.open</w:t>
-      </w:r>
-      <w:proofErr w:type="spellEnd"/>
-      <w:r>
-        <w:rPr>
-          <w:rFonts w:ascii="굴림체" w:eastAsia="굴림체" w:hAnsi="굴림체" w:cs="굴림체" w:hint="eastAsia"/>
-        </w:rPr>
-        <w:t xml:space="preserve">", </w:t>
-      </w:r>
-      <w:proofErr w:type="spellStart"/>
-      <w:r>
-        <w:rPr>
-          <w:rFonts w:ascii="굴림체" w:eastAsia="굴림체" w:hAnsi="굴림체" w:cs="굴림체" w:hint="eastAsia"/>
-        </w:rPr>
-        <w:t>myContactHandler</w:t>
-      </w:r>
-      <w:proofErr w:type="spellEnd"/>
-      <w:r>
-        <w:rPr>
-          <w:rFonts w:ascii="굴림체" w:eastAsia="굴림체" w:hAnsi="굴림체" w:cs="굴림체" w:hint="eastAsia"/>
-        </w:rPr>
-        <w:t>)</w:t>
-      </w:r>
-    </w:p>
-    <w:p>
-      <w:pPr>
-        <w:pStyle w:val="a3"/>
-        <w:rPr>
-          <w:rFonts w:ascii="굴림체" w:eastAsia="굴림체" w:hAnsi="굴림체" w:cs="굴림체"/>
-        </w:rPr>
-      </w:pPr>
-    </w:p>
-    <w:p>
-      <w:pPr>
-        <w:pStyle w:val="a3"/>
-        <w:rPr>
-          <w:rFonts w:ascii="굴림체" w:eastAsia="굴림체" w:hAnsi="굴림체" w:cs="굴림체"/>
-        </w:rPr>
-      </w:pPr>
-      <w:r>
-        <w:rPr>
-          <w:rFonts w:ascii="굴림체" w:eastAsia="굴림체" w:hAnsi="굴림체" w:cs="굴림체" w:hint="eastAsia"/>
-        </w:rPr>
-        <w:t xml:space="preserve">However, if the </w:t>
-      </w:r>
-      <w:proofErr w:type="spellStart"/>
-      <w:r>
-        <w:rPr>
-          <w:rFonts w:ascii="굴림체" w:eastAsia="굴림체" w:hAnsi="굴림체" w:cs="굴림체" w:hint="eastAsia"/>
-        </w:rPr>
-        <w:t>SmartApp</w:t>
-      </w:r>
-      <w:proofErr w:type="spellEnd"/>
-      <w:r>
-        <w:rPr>
-          <w:rFonts w:ascii="굴림체" w:eastAsia="굴림체" w:hAnsi="굴림체" w:cs="굴림체" w:hint="eastAsia"/>
-        </w:rPr>
-        <w:t xml:space="preserve"> must subscribe to a variable (from state, for instance), the reviewer should be able to trace how the variable is set and what the expected attribute will be.</w:t>
-      </w:r>
-    </w:p>
-    <w:p>
-      <w:pPr>
-        <w:pStyle w:val="a3"/>
-        <w:rPr>
-          <w:rFonts w:ascii="굴림체" w:eastAsia="굴림체" w:hAnsi="굴림체" w:cs="굴림체"/>
-        </w:rPr>
-      </w:pPr>
-    </w:p>
-    <w:p>
-      <w:pPr>
-        <w:pStyle w:val="a3"/>
-        <w:rPr>
-          <w:rFonts w:ascii="굴림체" w:eastAsia="굴림체" w:hAnsi="굴림체" w:cs="굴림체"/>
-        </w:rPr>
-      </w:pPr>
-      <w:r>
-        <w:rPr>
-          <w:rFonts w:ascii="굴림체" w:eastAsia="굴림체" w:hAnsi="굴림체" w:cs="굴림체" w:hint="eastAsia"/>
-        </w:rPr>
-        <w:t>Subscriptions should be specific</w:t>
-      </w:r>
-    </w:p>
-    <w:p>
-      <w:pPr>
-        <w:pStyle w:val="a3"/>
-        <w:rPr>
-          <w:rFonts w:ascii="굴림체" w:eastAsia="굴림체" w:hAnsi="굴림체" w:cs="굴림체"/>
-        </w:rPr>
-      </w:pPr>
-      <w:r>
-        <w:rPr>
-          <w:rFonts w:ascii="굴림체" w:eastAsia="굴림체" w:hAnsi="굴림체" w:cs="굴림체" w:hint="eastAsia"/>
-        </w:rPr>
-        <w:t>^^^^^^^^^^^^^^^^^^^^^^^^^^^^^^^^</w:t>
-      </w:r>
-    </w:p>
-    <w:p>
-      <w:pPr>
-        <w:pStyle w:val="a3"/>
-        <w:rPr>
-          <w:rFonts w:ascii="굴림체" w:eastAsia="굴림체" w:hAnsi="굴림체" w:cs="굴림체"/>
-        </w:rPr>
-      </w:pPr>
-    </w:p>
-    <w:p>
-      <w:pPr>
-        <w:pStyle w:val="a3"/>
-        <w:rPr>
-          <w:rFonts w:ascii="굴림체" w:eastAsia="굴림체" w:hAnsi="굴림체" w:cs="굴림체"/>
-        </w:rPr>
-      </w:pPr>
-      <w:r>
-        <w:rPr>
-          <w:rFonts w:ascii="굴림체" w:eastAsia="굴림체" w:hAnsi="굴림체" w:cs="굴림체" w:hint="eastAsia"/>
-        </w:rPr>
-        <w:t>Do not create overly-broad subscriptions.</w:t>
-      </w:r>
-    </w:p>
-    <w:p>
-      <w:pPr>
-        <w:pStyle w:val="a3"/>
-        <w:rPr>
-          <w:rFonts w:ascii="굴림체" w:eastAsia="굴림체" w:hAnsi="굴림체" w:cs="굴림체"/>
-        </w:rPr>
-      </w:pPr>
-    </w:p>
-    <w:p>
-      <w:pPr>
-        <w:pStyle w:val="a3"/>
-        <w:rPr>
-          <w:rFonts w:ascii="굴림체" w:eastAsia="굴림체" w:hAnsi="굴림체" w:cs="굴림체"/>
-        </w:rPr>
-      </w:pPr>
-      <w:r>
-        <w:rPr>
-          <w:rFonts w:ascii="굴림체" w:eastAsia="굴림체" w:hAnsi="굴림체" w:cs="굴림체" w:hint="eastAsia"/>
-        </w:rPr>
-        <w:t xml:space="preserve">A </w:t>
-      </w:r>
-      <w:proofErr w:type="spellStart"/>
-      <w:r>
-        <w:rPr>
-          <w:rFonts w:ascii="굴림체" w:eastAsia="굴림체" w:hAnsi="굴림체" w:cs="굴림체" w:hint="eastAsia"/>
-        </w:rPr>
-        <w:t>SmartApp</w:t>
-      </w:r>
-      <w:proofErr w:type="spellEnd"/>
-      <w:r>
-        <w:rPr>
-          <w:rFonts w:ascii="굴림체" w:eastAsia="굴림체" w:hAnsi="굴림체" w:cs="굴림체" w:hint="eastAsia"/>
-        </w:rPr>
-        <w:t xml:space="preserve"> that is subscribed to every location Event will execute </w:t>
-      </w:r>
-      <w:proofErr w:type="gramStart"/>
-      <w:r>
-        <w:rPr>
-          <w:rFonts w:ascii="굴림체" w:eastAsia="굴림체" w:hAnsi="굴림체" w:cs="굴림체" w:hint="eastAsia"/>
-        </w:rPr>
-        <w:t>excessively, and</w:t>
-      </w:r>
-      <w:proofErr w:type="gramEnd"/>
-      <w:r>
-        <w:rPr>
-          <w:rFonts w:ascii="굴림체" w:eastAsia="굴림체" w:hAnsi="굴림체" w:cs="굴림체" w:hint="eastAsia"/>
-        </w:rPr>
-        <w:t xml:space="preserve"> is rarely necessary.</w:t>
-      </w:r>
-    </w:p>
-    <w:p>
-      <w:pPr>
-        <w:pStyle w:val="a3"/>
-        <w:rPr>
-          <w:rFonts w:ascii="굴림체" w:eastAsia="굴림체" w:hAnsi="굴림체" w:cs="굴림체"/>
-        </w:rPr>
-      </w:pPr>
-      <w:r>
-        <w:rPr>
-          <w:rFonts w:ascii="굴림체" w:eastAsia="굴림체" w:hAnsi="굴림체" w:cs="굴림체" w:hint="eastAsia"/>
-        </w:rPr>
-        <w:t>Instead, create subscriptions specific to the Event you are interested in.</w:t>
-      </w:r>
-    </w:p>
-    <w:p>
-      <w:pPr>
-        <w:pStyle w:val="a3"/>
-        <w:rPr>
-          <w:rFonts w:ascii="굴림체" w:eastAsia="굴림체" w:hAnsi="굴림체" w:cs="굴림체"/>
-        </w:rPr>
-      </w:pPr>
-    </w:p>
-    <w:p>
-      <w:pPr>
-        <w:pStyle w:val="a3"/>
-        <w:rPr>
-          <w:rFonts w:ascii="굴림체" w:eastAsia="굴림체" w:hAnsi="굴림체" w:cs="굴림체"/>
-        </w:rPr>
-      </w:pPr>
-      <w:r>
-        <w:rPr>
-          <w:rFonts w:ascii="굴림체" w:eastAsia="굴림체" w:hAnsi="굴림체" w:cs="굴림체" w:hint="eastAsia"/>
-        </w:rPr>
-        <w:t xml:space="preserve">If you're creating a service manager for a LAN-connected device, be sure </w:t>
-      </w:r>
-      <w:proofErr w:type="gramStart"/>
-      <w:r>
-        <w:rPr>
-          <w:rFonts w:ascii="굴림체" w:eastAsia="굴림체" w:hAnsi="굴림체" w:cs="굴림체" w:hint="eastAsia"/>
-        </w:rPr>
-        <w:t>to :</w:t>
-      </w:r>
-      <w:proofErr w:type="spellStart"/>
-      <w:r>
-        <w:rPr>
-          <w:rFonts w:ascii="굴림체" w:eastAsia="굴림체" w:hAnsi="굴림체" w:cs="굴림체" w:hint="eastAsia"/>
-        </w:rPr>
-        <w:t>ref</w:t>
-      </w:r>
-      <w:proofErr w:type="gramEnd"/>
-      <w:r>
-        <w:rPr>
-          <w:rFonts w:ascii="굴림체" w:eastAsia="굴림체" w:hAnsi="굴림체" w:cs="굴림체" w:hint="eastAsia"/>
-        </w:rPr>
-        <w:t>:`subscribe</w:t>
-      </w:r>
-      <w:proofErr w:type="spellEnd"/>
-      <w:r>
-        <w:rPr>
-          <w:rFonts w:ascii="굴림체" w:eastAsia="굴림체" w:hAnsi="굴림체" w:cs="굴림체" w:hint="eastAsia"/>
-        </w:rPr>
-        <w:t xml:space="preserve"> to the device search target &lt;</w:t>
-      </w:r>
-      <w:proofErr w:type="spellStart"/>
-      <w:r>
-        <w:rPr>
-          <w:rFonts w:ascii="굴림체" w:eastAsia="굴림체" w:hAnsi="굴림체" w:cs="굴림체" w:hint="eastAsia"/>
-        </w:rPr>
-        <w:t>lan_device_discovery</w:t>
-      </w:r>
-      <w:proofErr w:type="spellEnd"/>
-      <w:r>
-        <w:rPr>
-          <w:rFonts w:ascii="굴림체" w:eastAsia="굴림체" w:hAnsi="굴림체" w:cs="굴림체" w:hint="eastAsia"/>
-        </w:rPr>
-        <w:t>&gt;`.</w:t>
-      </w:r>
-    </w:p>
-    <w:p>
-      <w:pPr>
-        <w:pStyle w:val="a3"/>
-        <w:rPr>
-          <w:rFonts w:ascii="굴림체" w:eastAsia="굴림체" w:hAnsi="굴림체" w:cs="굴림체"/>
-        </w:rPr>
-      </w:pPr>
-    </w:p>
-    <w:p>
-      <w:pPr>
-        <w:pStyle w:val="a3"/>
-        <w:rPr>
-          <w:rFonts w:ascii="굴림체" w:eastAsia="굴림체" w:hAnsi="굴림체" w:cs="굴림체"/>
-        </w:rPr>
-      </w:pPr>
-      <w:r>
-        <w:rPr>
-          <w:rFonts w:ascii="굴림체" w:eastAsia="굴림체" w:hAnsi="굴림체" w:cs="굴림체" w:hint="eastAsia"/>
-        </w:rPr>
-        <w:t>Do not use dynamic method execution</w:t>
-      </w:r>
-    </w:p>
-    <w:p>
-      <w:pPr>
-        <w:pStyle w:val="a3"/>
-        <w:rPr>
-          <w:rFonts w:ascii="굴림체" w:eastAsia="굴림체" w:hAnsi="굴림체" w:cs="굴림체"/>
-        </w:rPr>
-      </w:pPr>
-      <w:r>
-        <w:rPr>
-          <w:rFonts w:ascii="굴림체" w:eastAsia="굴림체" w:hAnsi="굴림체" w:cs="굴림체" w:hint="eastAsia"/>
-        </w:rPr>
-        <w:t>^^^^^^^^^^^^^^^^^^^^^^^^^^^^^^^^^^^</w:t>
-      </w:r>
-    </w:p>
-    <w:p>
-      <w:pPr>
-        <w:pStyle w:val="a3"/>
-        <w:rPr>
-          <w:rFonts w:ascii="굴림체" w:eastAsia="굴림체" w:hAnsi="굴림체" w:cs="굴림체"/>
-        </w:rPr>
-      </w:pPr>
-    </w:p>
-    <w:p>
-      <w:pPr>
-        <w:pStyle w:val="a3"/>
-        <w:rPr>
-          <w:rFonts w:ascii="굴림체" w:eastAsia="굴림체" w:hAnsi="굴림체" w:cs="굴림체"/>
-        </w:rPr>
-      </w:pPr>
-      <w:r>
-        <w:rPr>
-          <w:rFonts w:ascii="굴림체" w:eastAsia="굴림체" w:hAnsi="굴림체" w:cs="굴림체" w:hint="eastAsia"/>
-        </w:rPr>
-        <w:t>In groovy you can execute functions based on a string, like so:</w:t>
-      </w:r>
-    </w:p>
-    <w:p>
-      <w:pPr>
-        <w:pStyle w:val="a3"/>
-        <w:rPr>
-          <w:rFonts w:ascii="굴림체" w:eastAsia="굴림체" w:hAnsi="굴림체" w:cs="굴림체"/>
-        </w:rPr>
-      </w:pPr>
-    </w:p>
-    <w:p>
-      <w:pPr>
-        <w:pStyle w:val="a3"/>
-        <w:rPr>
-          <w:rFonts w:ascii="굴림체" w:eastAsia="굴림체" w:hAnsi="굴림체" w:cs="굴림체"/>
-        </w:rPr>
-      </w:pPr>
-      <w:r>
-        <w:rPr>
-          <w:rFonts w:ascii="굴림체" w:eastAsia="굴림체" w:hAnsi="굴림체" w:cs="굴림체" w:hint="eastAsia"/>
-        </w:rPr>
-        <w:t>.. code-</w:t>
-      </w:r>
-      <w:proofErr w:type="gramStart"/>
-      <w:r>
-        <w:rPr>
-          <w:rFonts w:ascii="굴림체" w:eastAsia="굴림체" w:hAnsi="굴림체" w:cs="굴림체" w:hint="eastAsia"/>
-        </w:rPr>
-        <w:t>block::</w:t>
-      </w:r>
-      <w:proofErr w:type="gramEnd"/>
-      <w:r>
-        <w:rPr>
-          <w:rFonts w:ascii="굴림체" w:eastAsia="굴림체" w:hAnsi="굴림체" w:cs="굴림체" w:hint="eastAsia"/>
-        </w:rPr>
-        <w:t xml:space="preserve"> groovy</w:t>
-      </w:r>
-    </w:p>
-    <w:p>
-      <w:pPr>
-        <w:pStyle w:val="a3"/>
-        <w:rPr>
-          <w:rFonts w:ascii="굴림체" w:eastAsia="굴림체" w:hAnsi="굴림체" w:cs="굴림체"/>
-        </w:rPr>
-      </w:pPr>
-    </w:p>
-    <w:p>
-      <w:pPr>
-        <w:pStyle w:val="a3"/>
-        <w:rPr>
-          <w:rFonts w:ascii="굴림체" w:eastAsia="굴림체" w:hAnsi="굴림체" w:cs="굴림체"/>
-        </w:rPr>
-      </w:pPr>
-      <w:r>
-        <w:rPr>
-          <w:rFonts w:ascii="굴림체" w:eastAsia="굴림체" w:hAnsi="굴림체" w:cs="굴림체" w:hint="eastAsia"/>
-        </w:rPr>
-        <w:t xml:space="preserve">    object."${</w:t>
-      </w:r>
-      <w:proofErr w:type="spellStart"/>
-      <w:r>
-        <w:rPr>
-          <w:rFonts w:ascii="굴림체" w:eastAsia="굴림체" w:hAnsi="굴림체" w:cs="굴림체" w:hint="eastAsia"/>
-        </w:rPr>
-        <w:t>mystring</w:t>
-      </w:r>
-      <w:proofErr w:type="spellEnd"/>
-      <w:r>
-        <w:rPr>
-          <w:rFonts w:ascii="굴림체" w:eastAsia="굴림체" w:hAnsi="굴림체" w:cs="굴림체" w:hint="eastAsia"/>
-        </w:rPr>
-        <w:t>}"()</w:t>
-      </w:r>
-    </w:p>
-    <w:p>
-      <w:pPr>
-        <w:pStyle w:val="a3"/>
-        <w:rPr>
-          <w:rFonts w:ascii="굴림체" w:eastAsia="굴림체" w:hAnsi="굴림체" w:cs="굴림체"/>
-        </w:rPr>
-      </w:pPr>
-    </w:p>
-    <w:p>
-      <w:pPr>
-        <w:pStyle w:val="a3"/>
-        <w:rPr>
-          <w:rFonts w:ascii="굴림체" w:eastAsia="굴림체" w:hAnsi="굴림체" w:cs="굴림체"/>
-        </w:rPr>
-      </w:pPr>
-      <w:r>
-        <w:rPr>
-          <w:rFonts w:ascii="굴림체" w:eastAsia="굴림체" w:hAnsi="굴림체" w:cs="굴림체" w:hint="eastAsia"/>
-        </w:rPr>
-        <w:t>Which can be very handy, but when ``${</w:t>
-      </w:r>
-      <w:proofErr w:type="spellStart"/>
-      <w:r>
-        <w:rPr>
-          <w:rFonts w:ascii="굴림체" w:eastAsia="굴림체" w:hAnsi="굴림체" w:cs="굴림체" w:hint="eastAsia"/>
-        </w:rPr>
-        <w:t>mystring</w:t>
-      </w:r>
-      <w:proofErr w:type="spellEnd"/>
-      <w:r>
-        <w:rPr>
-          <w:rFonts w:ascii="굴림체" w:eastAsia="굴림체" w:hAnsi="굴림체" w:cs="굴림체" w:hint="eastAsia"/>
-        </w:rPr>
-        <w:t xml:space="preserve">}`` comes from a HTTP request, outside the SmartThings platform, or from another </w:t>
-      </w:r>
-      <w:proofErr w:type="spellStart"/>
-      <w:r>
-        <w:rPr>
-          <w:rFonts w:ascii="굴림체" w:eastAsia="굴림체" w:hAnsi="굴림체" w:cs="굴림체" w:hint="eastAsia"/>
-        </w:rPr>
-        <w:t>SmartApp</w:t>
-      </w:r>
-      <w:proofErr w:type="spellEnd"/>
-      <w:r>
-        <w:rPr>
-          <w:rFonts w:ascii="굴림체" w:eastAsia="굴림체" w:hAnsi="굴림체" w:cs="굴림체" w:hint="eastAsia"/>
-        </w:rPr>
-        <w:t xml:space="preserve"> or Device Handler, </w:t>
-      </w:r>
-      <w:r>
-        <w:rPr>
-          <w:rFonts w:ascii="굴림체" w:eastAsia="굴림체" w:hAnsi="굴림체" w:cs="굴림체" w:hint="eastAsia"/>
-        </w:rPr>
-        <w:lastRenderedPageBreak/>
-        <w:t>we need to validate the input.</w:t>
-      </w:r>
-    </w:p>
-    <w:p>
-      <w:pPr>
-        <w:pStyle w:val="a3"/>
-        <w:rPr>
-          <w:rFonts w:ascii="굴림체" w:eastAsia="굴림체" w:hAnsi="굴림체" w:cs="굴림체"/>
-        </w:rPr>
-      </w:pPr>
-    </w:p>
-    <w:p>
-      <w:pPr>
-        <w:pStyle w:val="a3"/>
-        <w:rPr>
-          <w:rFonts w:ascii="굴림체" w:eastAsia="굴림체" w:hAnsi="굴림체" w:cs="굴림체"/>
-        </w:rPr>
-      </w:pPr>
-      <w:r>
-        <w:rPr>
-          <w:rFonts w:ascii="굴림체" w:eastAsia="굴림체" w:hAnsi="굴림체" w:cs="굴림체" w:hint="eastAsia"/>
-        </w:rPr>
-        <w:t>The preferred method of validation is to use a ``</w:t>
-      </w:r>
-      <w:proofErr w:type="gramStart"/>
-      <w:r>
-        <w:rPr>
-          <w:rFonts w:ascii="굴림체" w:eastAsia="굴림체" w:hAnsi="굴림체" w:cs="굴림체" w:hint="eastAsia"/>
-        </w:rPr>
-        <w:t>switch(</w:t>
-      </w:r>
-      <w:proofErr w:type="gramEnd"/>
-      <w:r>
-        <w:rPr>
-          <w:rFonts w:ascii="굴림체" w:eastAsia="굴림체" w:hAnsi="굴림체" w:cs="굴림체" w:hint="eastAsia"/>
-        </w:rPr>
-        <w:t>)`` statement on the input before doing anything with it:</w:t>
-      </w:r>
-    </w:p>
-    <w:p>
-      <w:pPr>
-        <w:pStyle w:val="a3"/>
-        <w:rPr>
-          <w:rFonts w:ascii="굴림체" w:eastAsia="굴림체" w:hAnsi="굴림체" w:cs="굴림체"/>
-        </w:rPr>
-      </w:pPr>
-    </w:p>
-    <w:p>
-      <w:pPr>
-        <w:pStyle w:val="a3"/>
-        <w:rPr>
-          <w:rFonts w:ascii="굴림체" w:eastAsia="굴림체" w:hAnsi="굴림체" w:cs="굴림체"/>
-        </w:rPr>
-      </w:pPr>
-      <w:r>
-        <w:rPr>
-          <w:rFonts w:ascii="굴림체" w:eastAsia="굴림체" w:hAnsi="굴림체" w:cs="굴림체" w:hint="eastAsia"/>
-        </w:rPr>
-        <w:t>.. code-</w:t>
-      </w:r>
-      <w:proofErr w:type="gramStart"/>
-      <w:r>
-        <w:rPr>
-          <w:rFonts w:ascii="굴림체" w:eastAsia="굴림체" w:hAnsi="굴림체" w:cs="굴림체" w:hint="eastAsia"/>
-        </w:rPr>
-        <w:t>block::</w:t>
-      </w:r>
-      <w:proofErr w:type="gramEnd"/>
-      <w:r>
-        <w:rPr>
-          <w:rFonts w:ascii="굴림체" w:eastAsia="굴림체" w:hAnsi="굴림체" w:cs="굴림체" w:hint="eastAsia"/>
-        </w:rPr>
-        <w:t xml:space="preserve"> groovy</w:t>
-      </w:r>
-    </w:p>
-    <w:p>
-      <w:pPr>
-        <w:pStyle w:val="a3"/>
-        <w:rPr>
-          <w:rFonts w:ascii="굴림체" w:eastAsia="굴림체" w:hAnsi="굴림체" w:cs="굴림체"/>
-        </w:rPr>
-      </w:pPr>
-    </w:p>
-    <w:p>
-      <w:pPr>
-        <w:pStyle w:val="a3"/>
-        <w:rPr>
-          <w:rFonts w:ascii="굴림체" w:eastAsia="굴림체" w:hAnsi="굴림체" w:cs="굴림체"/>
-        </w:rPr>
-      </w:pPr>
-      <w:r>
-        <w:rPr>
-          <w:rFonts w:ascii="굴림체" w:eastAsia="굴림체" w:hAnsi="굴림체" w:cs="굴림체" w:hint="eastAsia"/>
-        </w:rPr>
-        <w:t xml:space="preserve">    switch(</w:t>
-      </w:r>
-      <w:proofErr w:type="spellStart"/>
-      <w:r>
-        <w:rPr>
-          <w:rFonts w:ascii="굴림체" w:eastAsia="굴림체" w:hAnsi="굴림체" w:cs="굴림체" w:hint="eastAsia"/>
-        </w:rPr>
-        <w:t>mystring</w:t>
-      </w:r>
-      <w:proofErr w:type="spellEnd"/>
-      <w:r>
-        <w:rPr>
-          <w:rFonts w:ascii="굴림체" w:eastAsia="굴림체" w:hAnsi="굴림체" w:cs="굴림체" w:hint="eastAsia"/>
-        </w:rPr>
-        <w:t>) {</w:t>
-      </w:r>
-    </w:p>
-    <w:p>
-      <w:pPr>
-        <w:pStyle w:val="a3"/>
-        <w:rPr>
-          <w:rFonts w:ascii="굴림체" w:eastAsia="굴림체" w:hAnsi="굴림체" w:cs="굴림체"/>
-        </w:rPr>
-      </w:pPr>
-      <w:r>
-        <w:rPr>
-          <w:rFonts w:ascii="굴림체" w:eastAsia="굴림체" w:hAnsi="굴림체" w:cs="굴림체" w:hint="eastAsia"/>
-        </w:rPr>
-        <w:t xml:space="preserve">        case "cmd1":</w:t>
-      </w:r>
-    </w:p>
-    <w:p>
-      <w:pPr>
-        <w:pStyle w:val="a3"/>
-        <w:rPr>
-          <w:rFonts w:ascii="굴림체" w:eastAsia="굴림체" w:hAnsi="굴림체" w:cs="굴림체"/>
-        </w:rPr>
-      </w:pPr>
-      <w:r>
-        <w:rPr>
-          <w:rFonts w:ascii="굴림체" w:eastAsia="굴림체" w:hAnsi="굴림체" w:cs="굴림체" w:hint="eastAsia"/>
-        </w:rPr>
-        <w:t xml:space="preserve">            object.cmd1()</w:t>
-      </w:r>
-    </w:p>
-    <w:p>
-      <w:pPr>
-        <w:pStyle w:val="a3"/>
-        <w:rPr>
-          <w:rFonts w:ascii="굴림체" w:eastAsia="굴림체" w:hAnsi="굴림체" w:cs="굴림체"/>
-        </w:rPr>
-      </w:pPr>
-      <w:r>
-        <w:rPr>
-          <w:rFonts w:ascii="굴림체" w:eastAsia="굴림체" w:hAnsi="굴림체" w:cs="굴림체" w:hint="eastAsia"/>
-        </w:rPr>
-        <w:t xml:space="preserve">            break</w:t>
-      </w:r>
-    </w:p>
-    <w:p>
-      <w:pPr>
-        <w:pStyle w:val="a3"/>
-        <w:rPr>
-          <w:rFonts w:ascii="굴림체" w:eastAsia="굴림체" w:hAnsi="굴림체" w:cs="굴림체"/>
-        </w:rPr>
-      </w:pPr>
-      <w:r>
-        <w:rPr>
-          <w:rFonts w:ascii="굴림체" w:eastAsia="굴림체" w:hAnsi="굴림체" w:cs="굴림체" w:hint="eastAsia"/>
-        </w:rPr>
-        <w:t xml:space="preserve">        case "cmd2":</w:t>
-      </w:r>
-    </w:p>
-    <w:p>
-      <w:pPr>
-        <w:pStyle w:val="a3"/>
-        <w:rPr>
-          <w:rFonts w:ascii="굴림체" w:eastAsia="굴림체" w:hAnsi="굴림체" w:cs="굴림체"/>
-        </w:rPr>
-      </w:pPr>
-      <w:r>
-        <w:rPr>
-          <w:rFonts w:ascii="굴림체" w:eastAsia="굴림체" w:hAnsi="굴림체" w:cs="굴림체" w:hint="eastAsia"/>
-        </w:rPr>
-        <w:t xml:space="preserve">            object.cmd2()</w:t>
-      </w:r>
-    </w:p>
-    <w:p>
-      <w:pPr>
-        <w:pStyle w:val="a3"/>
-        <w:rPr>
-          <w:rFonts w:ascii="굴림체" w:eastAsia="굴림체" w:hAnsi="굴림체" w:cs="굴림체"/>
-        </w:rPr>
-      </w:pPr>
-      <w:r>
-        <w:rPr>
-          <w:rFonts w:ascii="굴림체" w:eastAsia="굴림체" w:hAnsi="굴림체" w:cs="굴림체" w:hint="eastAsia"/>
-        </w:rPr>
-        <w:t xml:space="preserve">            break</w:t>
-      </w:r>
-    </w:p>
-    <w:p>
-      <w:pPr>
-        <w:pStyle w:val="a3"/>
-        <w:rPr>
-          <w:rFonts w:ascii="굴림체" w:eastAsia="굴림체" w:hAnsi="굴림체" w:cs="굴림체"/>
-        </w:rPr>
-      </w:pPr>
-      <w:r>
-        <w:rPr>
-          <w:rFonts w:ascii="굴림체" w:eastAsia="굴림체" w:hAnsi="굴림체" w:cs="굴림체" w:hint="eastAsia"/>
-        </w:rPr>
-        <w:t xml:space="preserve">        case "cmd3":</w:t>
-      </w:r>
-    </w:p>
-    <w:p>
-      <w:pPr>
-        <w:pStyle w:val="a3"/>
-        <w:rPr>
-          <w:rFonts w:ascii="굴림체" w:eastAsia="굴림체" w:hAnsi="굴림체" w:cs="굴림체"/>
-        </w:rPr>
-      </w:pPr>
-      <w:r>
-        <w:rPr>
-          <w:rFonts w:ascii="굴림체" w:eastAsia="굴림체" w:hAnsi="굴림체" w:cs="굴림체" w:hint="eastAsia"/>
-        </w:rPr>
-        <w:t xml:space="preserve">            object.cmd3()</w:t>
-      </w:r>
-    </w:p>
-    <w:p>
-      <w:pPr>
-        <w:pStyle w:val="a3"/>
-        <w:rPr>
-          <w:rFonts w:ascii="굴림체" w:eastAsia="굴림체" w:hAnsi="굴림체" w:cs="굴림체"/>
-        </w:rPr>
-      </w:pPr>
-      <w:r>
-        <w:rPr>
-          <w:rFonts w:ascii="굴림체" w:eastAsia="굴림체" w:hAnsi="굴림체" w:cs="굴림체" w:hint="eastAsia"/>
-        </w:rPr>
-        <w:t xml:space="preserve">            break</w:t>
-      </w:r>
-    </w:p>
-    <w:p>
-      <w:pPr>
-        <w:pStyle w:val="a3"/>
-        <w:rPr>
-          <w:rFonts w:ascii="굴림체" w:eastAsia="굴림체" w:hAnsi="굴림체" w:cs="굴림체"/>
-        </w:rPr>
-      </w:pPr>
-      <w:r>
-        <w:rPr>
-          <w:rFonts w:ascii="굴림체" w:eastAsia="굴림체" w:hAnsi="굴림체" w:cs="굴림체" w:hint="eastAsia"/>
-        </w:rPr>
-        <w:t xml:space="preserve">        default:</w:t>
-      </w:r>
-    </w:p>
-    <w:p>
-      <w:pPr>
-        <w:pStyle w:val="a3"/>
-        <w:rPr>
-          <w:rFonts w:ascii="굴림체" w:eastAsia="굴림체" w:hAnsi="굴림체" w:cs="굴림체"/>
-        </w:rPr>
-      </w:pPr>
-      <w:r>
-        <w:rPr>
-          <w:rFonts w:ascii="굴림체" w:eastAsia="굴림체" w:hAnsi="굴림체" w:cs="굴림체" w:hint="eastAsia"/>
-        </w:rPr>
-        <w:t xml:space="preserve">            return "ERROR"</w:t>
-      </w:r>
-    </w:p>
-    <w:p>
-      <w:pPr>
-        <w:pStyle w:val="a3"/>
-        <w:rPr>
-          <w:rFonts w:ascii="굴림체" w:eastAsia="굴림체" w:hAnsi="굴림체" w:cs="굴림체"/>
-        </w:rPr>
-      </w:pPr>
-      <w:r>
-        <w:rPr>
-          <w:rFonts w:ascii="굴림체" w:eastAsia="굴림체" w:hAnsi="굴림체" w:cs="굴림체" w:hint="eastAsia"/>
-        </w:rPr>
-        <w:t xml:space="preserve">    }</w:t>
-      </w:r>
-    </w:p>
-    <w:p>
-      <w:pPr>
-        <w:pStyle w:val="a3"/>
-        <w:rPr>
-          <w:rFonts w:ascii="굴림체" w:eastAsia="굴림체" w:hAnsi="굴림체" w:cs="굴림체"/>
-        </w:rPr>
-      </w:pPr>
-    </w:p>
-    <w:p>
-      <w:pPr>
-        <w:pStyle w:val="a3"/>
-        <w:rPr>
-          <w:rFonts w:ascii="굴림체" w:eastAsia="굴림체" w:hAnsi="굴림체" w:cs="굴림체"/>
-        </w:rPr>
-      </w:pPr>
-    </w:p>
-    <w:p>
-      <w:pPr>
-        <w:pStyle w:val="a3"/>
-        <w:rPr>
-          <w:rFonts w:ascii="굴림체" w:eastAsia="굴림체" w:hAnsi="굴림체" w:cs="굴림체"/>
-        </w:rPr>
-      </w:pPr>
-      <w:r>
-        <w:rPr>
-          <w:rFonts w:ascii="굴림체" w:eastAsia="굴림체" w:hAnsi="굴림체" w:cs="굴림체" w:hint="eastAsia"/>
-        </w:rPr>
-        <w:t>Do not hard-code SMS messages</w:t>
-      </w:r>
-    </w:p>
-    <w:p>
-      <w:pPr>
-        <w:pStyle w:val="a3"/>
-        <w:rPr>
-          <w:rFonts w:ascii="굴림체" w:eastAsia="굴림체" w:hAnsi="굴림체" w:cs="굴림체"/>
-        </w:rPr>
-      </w:pPr>
-      <w:r>
-        <w:rPr>
-          <w:rFonts w:ascii="굴림체" w:eastAsia="굴림체" w:hAnsi="굴림체" w:cs="굴림체" w:hint="eastAsia"/>
-        </w:rPr>
-        <w:t>^^^^^^^^^^^^^^^^^^^^^^^^^^^^^</w:t>
-      </w:r>
-    </w:p>
-    <w:p>
-      <w:pPr>
-        <w:pStyle w:val="a3"/>
-        <w:rPr>
-          <w:rFonts w:ascii="굴림체" w:eastAsia="굴림체" w:hAnsi="굴림체" w:cs="굴림체"/>
-        </w:rPr>
-      </w:pPr>
-    </w:p>
-    <w:p>
-      <w:pPr>
-        <w:pStyle w:val="a3"/>
-        <w:rPr>
-          <w:rFonts w:ascii="굴림체" w:eastAsia="굴림체" w:hAnsi="굴림체" w:cs="굴림체"/>
-        </w:rPr>
-      </w:pPr>
-      <w:r>
-        <w:rPr>
-          <w:rFonts w:ascii="굴림체" w:eastAsia="굴림체" w:hAnsi="굴림체" w:cs="굴림체" w:hint="eastAsia"/>
-        </w:rPr>
-        <w:t>Notifications should never be sent to a hard-coded number.</w:t>
-      </w:r>
-    </w:p>
-    <w:p>
-      <w:pPr>
-        <w:pStyle w:val="a3"/>
-        <w:rPr>
-          <w:rFonts w:ascii="굴림체" w:eastAsia="굴림체" w:hAnsi="굴림체" w:cs="굴림체"/>
-        </w:rPr>
-      </w:pPr>
-      <w:r>
-        <w:rPr>
-          <w:rFonts w:ascii="굴림체" w:eastAsia="굴림체" w:hAnsi="굴림체" w:cs="굴림체" w:hint="eastAsia"/>
-        </w:rPr>
-        <w:t xml:space="preserve">They should always use a number provided by the user using </w:t>
-      </w:r>
-      <w:proofErr w:type="gramStart"/>
-      <w:r>
-        <w:rPr>
-          <w:rFonts w:ascii="굴림체" w:eastAsia="굴림체" w:hAnsi="굴림체" w:cs="굴림체" w:hint="eastAsia"/>
-        </w:rPr>
-        <w:t>the :</w:t>
-      </w:r>
-      <w:proofErr w:type="spellStart"/>
-      <w:r>
-        <w:rPr>
-          <w:rFonts w:ascii="굴림체" w:eastAsia="굴림체" w:hAnsi="굴림체" w:cs="굴림체" w:hint="eastAsia"/>
-        </w:rPr>
-        <w:t>ref</w:t>
-      </w:r>
-      <w:proofErr w:type="gramEnd"/>
-      <w:r>
-        <w:rPr>
-          <w:rFonts w:ascii="굴림체" w:eastAsia="굴림체" w:hAnsi="굴림체" w:cs="굴림체" w:hint="eastAsia"/>
-        </w:rPr>
-        <w:t>:`contact</w:t>
-      </w:r>
-      <w:proofErr w:type="spellEnd"/>
-      <w:r>
-        <w:rPr>
-          <w:rFonts w:ascii="굴림체" w:eastAsia="굴림체" w:hAnsi="굴림체" w:cs="굴림체" w:hint="eastAsia"/>
-        </w:rPr>
-        <w:t xml:space="preserve"> input &lt;</w:t>
-      </w:r>
-      <w:proofErr w:type="spellStart"/>
-      <w:r>
-        <w:rPr>
-          <w:rFonts w:ascii="굴림체" w:eastAsia="굴림체" w:hAnsi="굴림체" w:cs="굴림체" w:hint="eastAsia"/>
-        </w:rPr>
-        <w:t>contact_book</w:t>
-      </w:r>
-      <w:proofErr w:type="spellEnd"/>
-      <w:r>
-        <w:rPr>
-          <w:rFonts w:ascii="굴림체" w:eastAsia="굴림체" w:hAnsi="굴림체" w:cs="굴림체" w:hint="eastAsia"/>
-        </w:rPr>
-        <w:t xml:space="preserve">&gt;` (even though Contact Book is not enabled, the contact input type is available and contains a </w:t>
-      </w:r>
-      <w:proofErr w:type="spellStart"/>
-      <w:r>
-        <w:rPr>
-          <w:rFonts w:ascii="굴림체" w:eastAsia="굴림체" w:hAnsi="굴림체" w:cs="굴림체" w:hint="eastAsia"/>
-        </w:rPr>
-        <w:t>fall-back</w:t>
-      </w:r>
-      <w:proofErr w:type="spellEnd"/>
-      <w:r>
-        <w:rPr>
-          <w:rFonts w:ascii="굴림체" w:eastAsia="굴림체" w:hAnsi="굴림체" w:cs="굴림체" w:hint="eastAsia"/>
-        </w:rPr>
-        <w:t xml:space="preserve"> mechanism for non-Contact Book users. Using this future-proofs your </w:t>
-      </w:r>
-      <w:proofErr w:type="spellStart"/>
-      <w:r>
-        <w:rPr>
-          <w:rFonts w:ascii="굴림체" w:eastAsia="굴림체" w:hAnsi="굴림체" w:cs="굴림체" w:hint="eastAsia"/>
-        </w:rPr>
-        <w:t>SmartApp</w:t>
-      </w:r>
-      <w:proofErr w:type="spellEnd"/>
-      <w:r>
-        <w:rPr>
-          <w:rFonts w:ascii="굴림체" w:eastAsia="굴림체" w:hAnsi="굴림체" w:cs="굴림체" w:hint="eastAsia"/>
-        </w:rPr>
-        <w:t>).</w:t>
-      </w:r>
-    </w:p>
-    <w:p>
-      <w:pPr>
-        <w:pStyle w:val="a3"/>
-        <w:rPr>
-          <w:rFonts w:ascii="굴림체" w:eastAsia="굴림체" w:hAnsi="굴림체" w:cs="굴림체"/>
-        </w:rPr>
-      </w:pPr>
-    </w:p>
-    <w:p>
-      <w:pPr>
-        <w:pStyle w:val="a3"/>
-        <w:rPr>
-          <w:rFonts w:ascii="굴림체" w:eastAsia="굴림체" w:hAnsi="굴림체" w:cs="굴림체"/>
-        </w:rPr>
-      </w:pPr>
-      <w:r>
-        <w:rPr>
-          <w:rFonts w:ascii="굴림체" w:eastAsia="굴림체" w:hAnsi="굴림체" w:cs="굴림체" w:hint="eastAsia"/>
-        </w:rPr>
-        <w:t>----</w:t>
-      </w:r>
-    </w:p>
-    <w:p>
-      <w:pPr>
-        <w:pStyle w:val="a3"/>
-        <w:rPr>
-          <w:rFonts w:ascii="굴림체" w:eastAsia="굴림체" w:hAnsi="굴림체" w:cs="굴림체"/>
-        </w:rPr>
-      </w:pPr>
-    </w:p>
-    <w:p>
-      <w:pPr>
-        <w:pStyle w:val="a3"/>
-        <w:rPr>
-          <w:rFonts w:ascii="굴림체" w:eastAsia="굴림체" w:hAnsi="굴림체" w:cs="굴림체"/>
-        </w:rPr>
-      </w:pPr>
-      <w:r>
-        <w:rPr>
-          <w:rFonts w:ascii="굴림체" w:eastAsia="굴림체" w:hAnsi="굴림체" w:cs="굴림체" w:hint="eastAsia"/>
-        </w:rPr>
-        <w:t>Performance</w:t>
-      </w:r>
-    </w:p>
-    <w:p>
-      <w:pPr>
-        <w:pStyle w:val="a3"/>
-        <w:rPr>
-          <w:rFonts w:ascii="굴림체" w:eastAsia="굴림체" w:hAnsi="굴림체" w:cs="굴림체"/>
-        </w:rPr>
-      </w:pPr>
-      <w:r>
-        <w:rPr>
-          <w:rFonts w:ascii="굴림체" w:eastAsia="굴림체" w:hAnsi="굴림체" w:cs="굴림체" w:hint="eastAsia"/>
-        </w:rPr>
-        <w:t>-----------</w:t>
-      </w:r>
-    </w:p>
-    <w:p>
-      <w:pPr>
-        <w:pStyle w:val="a3"/>
-        <w:rPr>
-          <w:rFonts w:ascii="굴림체" w:eastAsia="굴림체" w:hAnsi="굴림체" w:cs="굴림체"/>
-        </w:rPr>
-      </w:pPr>
-    </w:p>
-    <w:p>
-      <w:pPr>
-        <w:pStyle w:val="a3"/>
-        <w:rPr>
-          <w:rFonts w:ascii="굴림체" w:eastAsia="굴림체" w:hAnsi="굴림체" w:cs="굴림체"/>
-        </w:rPr>
-      </w:pPr>
-      <w:r>
-        <w:rPr>
-          <w:rFonts w:ascii="굴림체" w:eastAsia="굴림체" w:hAnsi="굴림체" w:cs="굴림체" w:hint="eastAsia"/>
-        </w:rPr>
-        <w:t>Do not use busy loops</w:t>
-      </w:r>
-    </w:p>
-    <w:p>
-      <w:pPr>
-        <w:pStyle w:val="a3"/>
-        <w:rPr>
-          <w:rFonts w:ascii="굴림체" w:eastAsia="굴림체" w:hAnsi="굴림체" w:cs="굴림체"/>
-        </w:rPr>
-      </w:pPr>
-      <w:r>
-        <w:rPr>
-          <w:rFonts w:ascii="굴림체" w:eastAsia="굴림체" w:hAnsi="굴림체" w:cs="굴림체" w:hint="eastAsia"/>
-        </w:rPr>
-        <w:t>^^^^^^^^^^^^^^^^^^^^^</w:t>
-      </w:r>
-    </w:p>
-    <w:p>
-      <w:pPr>
-        <w:pStyle w:val="a3"/>
-        <w:rPr>
-          <w:rFonts w:ascii="굴림체" w:eastAsia="굴림체" w:hAnsi="굴림체" w:cs="굴림체"/>
-        </w:rPr>
-      </w:pPr>
-    </w:p>
-    <w:p>
-      <w:pPr>
-        <w:pStyle w:val="a3"/>
-        <w:rPr>
-          <w:rFonts w:ascii="굴림체" w:eastAsia="굴림체" w:hAnsi="굴림체" w:cs="굴림체"/>
-        </w:rPr>
-      </w:pPr>
-      <w:r>
-        <w:rPr>
-          <w:rFonts w:ascii="굴림체" w:eastAsia="굴림체" w:hAnsi="굴림체" w:cs="굴림체" w:hint="eastAsia"/>
-        </w:rPr>
-        <w:t>There is no good reason for the code to run busy loops.</w:t>
-      </w:r>
-    </w:p>
-    <w:p>
-      <w:pPr>
-        <w:pStyle w:val="a3"/>
-        <w:rPr>
-          <w:rFonts w:ascii="굴림체" w:eastAsia="굴림체" w:hAnsi="굴림체" w:cs="굴림체"/>
-        </w:rPr>
-      </w:pPr>
-      <w:r>
-        <w:rPr>
-          <w:rFonts w:ascii="굴림체" w:eastAsia="굴림체" w:hAnsi="굴림체" w:cs="굴림체" w:hint="eastAsia"/>
-        </w:rPr>
-        <w:t>Don't do things like this:</w:t>
-      </w:r>
-    </w:p>
-    <w:p>
-      <w:pPr>
-        <w:pStyle w:val="a3"/>
-        <w:rPr>
-          <w:rFonts w:ascii="굴림체" w:eastAsia="굴림체" w:hAnsi="굴림체" w:cs="굴림체"/>
-        </w:rPr>
-      </w:pPr>
-    </w:p>
-    <w:p>
-      <w:pPr>
-        <w:pStyle w:val="a3"/>
-        <w:rPr>
-          <w:rFonts w:ascii="굴림체" w:eastAsia="굴림체" w:hAnsi="굴림체" w:cs="굴림체"/>
-        </w:rPr>
-      </w:pPr>
-      <w:r>
-        <w:rPr>
-          <w:rFonts w:ascii="굴림체" w:eastAsia="굴림체" w:hAnsi="굴림체" w:cs="굴림체" w:hint="eastAsia"/>
-        </w:rPr>
-        <w:t>.. code-</w:t>
-      </w:r>
-      <w:proofErr w:type="gramStart"/>
-      <w:r>
-        <w:rPr>
-          <w:rFonts w:ascii="굴림체" w:eastAsia="굴림체" w:hAnsi="굴림체" w:cs="굴림체" w:hint="eastAsia"/>
-        </w:rPr>
-        <w:t>block::</w:t>
-      </w:r>
-      <w:proofErr w:type="gramEnd"/>
-      <w:r>
-        <w:rPr>
-          <w:rFonts w:ascii="굴림체" w:eastAsia="굴림체" w:hAnsi="굴림체" w:cs="굴림체" w:hint="eastAsia"/>
-        </w:rPr>
-        <w:t xml:space="preserve"> groovy</w:t>
-      </w:r>
-    </w:p>
-    <w:p>
-      <w:pPr>
-        <w:pStyle w:val="a3"/>
-        <w:rPr>
-          <w:rFonts w:ascii="굴림체" w:eastAsia="굴림체" w:hAnsi="굴림체" w:cs="굴림체"/>
-        </w:rPr>
-      </w:pPr>
-    </w:p>
-    <w:p>
-      <w:pPr>
-        <w:pStyle w:val="a3"/>
-        <w:rPr>
-          <w:rFonts w:ascii="굴림체" w:eastAsia="굴림체" w:hAnsi="굴림체" w:cs="굴림체"/>
-        </w:rPr>
-      </w:pPr>
-      <w:r>
-        <w:rPr>
-          <w:rFonts w:ascii="굴림체" w:eastAsia="굴림체" w:hAnsi="굴림체" w:cs="굴림체" w:hint="eastAsia"/>
-        </w:rPr>
-        <w:t xml:space="preserve">    def </w:t>
-      </w:r>
-      <w:proofErr w:type="spellStart"/>
-      <w:r>
-        <w:rPr>
-          <w:rFonts w:ascii="굴림체" w:eastAsia="굴림체" w:hAnsi="굴림체" w:cs="굴림체" w:hint="eastAsia"/>
-        </w:rPr>
-        <w:t>mywait</w:t>
-      </w:r>
-      <w:proofErr w:type="spellEnd"/>
-      <w:r>
-        <w:rPr>
-          <w:rFonts w:ascii="굴림체" w:eastAsia="굴림체" w:hAnsi="굴림체" w:cs="굴림체" w:hint="eastAsia"/>
-        </w:rPr>
-        <w:t>(</w:t>
-      </w:r>
-      <w:proofErr w:type="spellStart"/>
-      <w:r>
-        <w:rPr>
-          <w:rFonts w:ascii="굴림체" w:eastAsia="굴림체" w:hAnsi="굴림체" w:cs="굴림체" w:hint="eastAsia"/>
-        </w:rPr>
-        <w:t>ms</w:t>
-      </w:r>
-      <w:proofErr w:type="spellEnd"/>
-      <w:r>
-        <w:rPr>
-          <w:rFonts w:ascii="굴림체" w:eastAsia="굴림체" w:hAnsi="굴림체" w:cs="굴림체" w:hint="eastAsia"/>
-        </w:rPr>
-        <w:t>) {</w:t>
-      </w:r>
-    </w:p>
-    <w:p>
-      <w:pPr>
-        <w:pStyle w:val="a3"/>
-        <w:rPr>
-          <w:rFonts w:ascii="굴림체" w:eastAsia="굴림체" w:hAnsi="굴림체" w:cs="굴림체"/>
-        </w:rPr>
-      </w:pPr>
-      <w:r>
-        <w:rPr>
-          <w:rFonts w:ascii="굴림체" w:eastAsia="굴림체" w:hAnsi="굴림체" w:cs="굴림체" w:hint="eastAsia"/>
-        </w:rPr>
-        <w:t xml:space="preserve">        def start = </w:t>
-      </w:r>
-      <w:proofErr w:type="gramStart"/>
-      <w:r>
-        <w:rPr>
-          <w:rFonts w:ascii="굴림체" w:eastAsia="굴림체" w:hAnsi="굴림체" w:cs="굴림체" w:hint="eastAsia"/>
-        </w:rPr>
-        <w:t>now(</w:t>
-      </w:r>
-      <w:proofErr w:type="gramEnd"/>
-      <w:r>
-        <w:rPr>
-          <w:rFonts w:ascii="굴림체" w:eastAsia="굴림체" w:hAnsi="굴림체" w:cs="굴림체" w:hint="eastAsia"/>
-        </w:rPr>
-        <w:t>)</w:t>
-      </w:r>
-    </w:p>
-    <w:p>
-      <w:pPr>
-        <w:pStyle w:val="a3"/>
-        <w:rPr>
-          <w:rFonts w:ascii="굴림체" w:eastAsia="굴림체" w:hAnsi="굴림체" w:cs="굴림체"/>
-        </w:rPr>
-      </w:pPr>
-      <w:r>
-        <w:rPr>
-          <w:rFonts w:ascii="굴림체" w:eastAsia="굴림체" w:hAnsi="굴림체" w:cs="굴림체" w:hint="eastAsia"/>
-        </w:rPr>
-        <w:t xml:space="preserve">        while (</w:t>
-      </w:r>
-      <w:proofErr w:type="gramStart"/>
-      <w:r>
-        <w:rPr>
-          <w:rFonts w:ascii="굴림체" w:eastAsia="굴림체" w:hAnsi="굴림체" w:cs="굴림체" w:hint="eastAsia"/>
-        </w:rPr>
-        <w:t>now(</w:t>
-      </w:r>
-      <w:proofErr w:type="gramEnd"/>
-      <w:r>
-        <w:rPr>
-          <w:rFonts w:ascii="굴림체" w:eastAsia="굴림체" w:hAnsi="굴림체" w:cs="굴림체" w:hint="eastAsia"/>
-        </w:rPr>
-        <w:t xml:space="preserve">) &lt; start + </w:t>
-      </w:r>
-      <w:proofErr w:type="spellStart"/>
-      <w:r>
-        <w:rPr>
-          <w:rFonts w:ascii="굴림체" w:eastAsia="굴림체" w:hAnsi="굴림체" w:cs="굴림체" w:hint="eastAsia"/>
-        </w:rPr>
-        <w:t>ms</w:t>
-      </w:r>
-      <w:proofErr w:type="spellEnd"/>
-      <w:r>
-        <w:rPr>
-          <w:rFonts w:ascii="굴림체" w:eastAsia="굴림체" w:hAnsi="굴림체" w:cs="굴림체" w:hint="eastAsia"/>
-        </w:rPr>
-        <w:t>) {</w:t>
-      </w:r>
-    </w:p>
-    <w:p>
-      <w:pPr>
-        <w:pStyle w:val="a3"/>
-        <w:rPr>
-          <w:rFonts w:ascii="굴림체" w:eastAsia="굴림체" w:hAnsi="굴림체" w:cs="굴림체"/>
-        </w:rPr>
-      </w:pPr>
-      <w:r>
-        <w:rPr>
-          <w:rFonts w:ascii="굴림체" w:eastAsia="굴림체" w:hAnsi="굴림체" w:cs="굴림체" w:hint="eastAsia"/>
-        </w:rPr>
-        <w:t xml:space="preserve">            // do nothing, just wait</w:t>
-      </w:r>
-    </w:p>
-    <w:p>
-      <w:pPr>
-        <w:pStyle w:val="a3"/>
-        <w:rPr>
-          <w:rFonts w:ascii="굴림체" w:eastAsia="굴림체" w:hAnsi="굴림체" w:cs="굴림체"/>
-        </w:rPr>
-      </w:pPr>
-      <w:r>
-        <w:rPr>
-          <w:rFonts w:ascii="굴림체" w:eastAsia="굴림체" w:hAnsi="굴림체" w:cs="굴림체" w:hint="eastAsia"/>
-        </w:rPr>
-        <w:t xml:space="preserve">        }</w:t>
-      </w:r>
-    </w:p>
-    <w:p>
-      <w:pPr>
-        <w:pStyle w:val="a3"/>
-        <w:rPr>
-          <w:rFonts w:ascii="굴림체" w:eastAsia="굴림체" w:hAnsi="굴림체" w:cs="굴림체"/>
-        </w:rPr>
-      </w:pPr>
-      <w:r>
-        <w:rPr>
-          <w:rFonts w:ascii="굴림체" w:eastAsia="굴림체" w:hAnsi="굴림체" w:cs="굴림체" w:hint="eastAsia"/>
-        </w:rPr>
-        <w:t xml:space="preserve">    }</w:t>
-      </w:r>
-    </w:p>
-    <w:p>
-      <w:pPr>
-        <w:pStyle w:val="a3"/>
-        <w:rPr>
-          <w:rFonts w:ascii="굴림체" w:eastAsia="굴림체" w:hAnsi="굴림체" w:cs="굴림체"/>
-        </w:rPr>
-      </w:pPr>
-    </w:p>
-    <w:p>
-      <w:pPr>
-        <w:pStyle w:val="a3"/>
-        <w:rPr>
-          <w:rFonts w:ascii="굴림체" w:eastAsia="굴림체" w:hAnsi="굴림체" w:cs="굴림체"/>
-        </w:rPr>
-      </w:pPr>
-      <w:r>
-        <w:rPr>
-          <w:rFonts w:ascii="굴림체" w:eastAsia="굴림체" w:hAnsi="굴림체" w:cs="굴림체" w:hint="eastAsia"/>
-        </w:rPr>
-        <w:t xml:space="preserve">The goal of the above code is to delay execution for </w:t>
-      </w:r>
-      <w:proofErr w:type="gramStart"/>
-      <w:r>
-        <w:rPr>
-          <w:rFonts w:ascii="굴림체" w:eastAsia="굴림체" w:hAnsi="굴림체" w:cs="굴림체" w:hint="eastAsia"/>
-        </w:rPr>
-        <w:t>a number of</w:t>
-      </w:r>
-      <w:proofErr w:type="gramEnd"/>
-      <w:r>
-        <w:rPr>
-          <w:rFonts w:ascii="굴림체" w:eastAsia="굴림체" w:hAnsi="굴림체" w:cs="굴림체" w:hint="eastAsia"/>
-        </w:rPr>
-        <w:t xml:space="preserve"> milliseconds.</w:t>
-      </w:r>
-    </w:p>
-    <w:p>
-      <w:pPr>
-        <w:pStyle w:val="a3"/>
-        <w:rPr>
-          <w:rFonts w:ascii="굴림체" w:eastAsia="굴림체" w:hAnsi="굴림체" w:cs="굴림체"/>
-        </w:rPr>
-      </w:pPr>
-      <w:r>
-        <w:rPr>
-          <w:rFonts w:ascii="굴림체" w:eastAsia="굴림체" w:hAnsi="굴림체" w:cs="굴림체" w:hint="eastAsia"/>
-        </w:rPr>
-        <w:t>This wastes resources and increases the likelihood that the 20 second execution limit will be exceeded.</w:t>
-      </w:r>
-    </w:p>
-    <w:p>
-      <w:pPr>
-        <w:pStyle w:val="a3"/>
-        <w:rPr>
-          <w:rFonts w:ascii="굴림체" w:eastAsia="굴림체" w:hAnsi="굴림체" w:cs="굴림체"/>
-        </w:rPr>
-      </w:pPr>
-    </w:p>
-    <w:p>
-      <w:pPr>
-        <w:pStyle w:val="a3"/>
-        <w:rPr>
-          <w:rFonts w:ascii="굴림체" w:eastAsia="굴림체" w:hAnsi="굴림체" w:cs="굴림체"/>
-        </w:rPr>
-      </w:pPr>
-      <w:r>
-        <w:rPr>
-          <w:rFonts w:ascii="굴림체" w:eastAsia="굴림체" w:hAnsi="굴림체" w:cs="굴림체" w:hint="eastAsia"/>
-        </w:rPr>
-        <w:t xml:space="preserve">Instead of trying to force a delay in execution, you </w:t>
-      </w:r>
-      <w:proofErr w:type="gramStart"/>
-      <w:r>
-        <w:rPr>
-          <w:rFonts w:ascii="굴림체" w:eastAsia="굴림체" w:hAnsi="굴림체" w:cs="굴림체" w:hint="eastAsia"/>
-        </w:rPr>
-        <w:t>should :</w:t>
-      </w:r>
-      <w:proofErr w:type="spellStart"/>
-      <w:r>
-        <w:rPr>
-          <w:rFonts w:ascii="굴림체" w:eastAsia="굴림체" w:hAnsi="굴림체" w:cs="굴림체" w:hint="eastAsia"/>
-        </w:rPr>
-        <w:t>ref</w:t>
-      </w:r>
-      <w:proofErr w:type="gramEnd"/>
-      <w:r>
-        <w:rPr>
-          <w:rFonts w:ascii="굴림체" w:eastAsia="굴림체" w:hAnsi="굴림체" w:cs="굴림체" w:hint="eastAsia"/>
-        </w:rPr>
-        <w:t>:`schedule</w:t>
-      </w:r>
-      <w:proofErr w:type="spellEnd"/>
-      <w:r>
-        <w:rPr>
-          <w:rFonts w:ascii="굴림체" w:eastAsia="굴림체" w:hAnsi="굴림체" w:cs="굴림체" w:hint="eastAsia"/>
-        </w:rPr>
-        <w:t xml:space="preserve"> &lt;</w:t>
-      </w:r>
-      <w:proofErr w:type="spellStart"/>
-      <w:r>
-        <w:rPr>
-          <w:rFonts w:ascii="굴림체" w:eastAsia="굴림체" w:hAnsi="굴림체" w:cs="굴림체" w:hint="eastAsia"/>
-        </w:rPr>
-        <w:t>smartapp</w:t>
-      </w:r>
-      <w:proofErr w:type="spellEnd"/>
-      <w:r>
-        <w:rPr>
-          <w:rFonts w:ascii="굴림체" w:eastAsia="굴림체" w:hAnsi="굴림체" w:cs="굴림체" w:hint="eastAsia"/>
-        </w:rPr>
-        <w:t>-scheduling&gt;` a future execution of your app.</w:t>
-      </w:r>
-    </w:p>
-    <w:p>
-      <w:pPr>
-        <w:pStyle w:val="a3"/>
-        <w:rPr>
-          <w:rFonts w:ascii="굴림체" w:eastAsia="굴림체" w:hAnsi="굴림체" w:cs="굴림체"/>
-        </w:rPr>
-      </w:pPr>
-    </w:p>
-    <w:p>
-      <w:pPr>
-        <w:pStyle w:val="a3"/>
-        <w:rPr>
-          <w:rFonts w:ascii="굴림체" w:eastAsia="굴림체" w:hAnsi="굴림체" w:cs="굴림체"/>
-        </w:rPr>
-      </w:pPr>
-      <w:r>
-        <w:rPr>
-          <w:rFonts w:ascii="굴림체" w:eastAsia="굴림체" w:hAnsi="굴림체" w:cs="굴림체" w:hint="eastAsia"/>
-        </w:rPr>
-        <w:t>Do not use ``</w:t>
-      </w:r>
-      <w:proofErr w:type="gramStart"/>
-      <w:r>
-        <w:rPr>
-          <w:rFonts w:ascii="굴림체" w:eastAsia="굴림체" w:hAnsi="굴림체" w:cs="굴림체" w:hint="eastAsia"/>
-        </w:rPr>
-        <w:t>synchronized(</w:t>
-      </w:r>
-      <w:proofErr w:type="gramEnd"/>
-      <w:r>
-        <w:rPr>
-          <w:rFonts w:ascii="굴림체" w:eastAsia="굴림체" w:hAnsi="굴림체" w:cs="굴림체" w:hint="eastAsia"/>
-        </w:rPr>
-        <w:t>)``</w:t>
-      </w:r>
-    </w:p>
-    <w:p>
-      <w:pPr>
-        <w:pStyle w:val="a3"/>
-        <w:rPr>
-          <w:rFonts w:ascii="굴림체" w:eastAsia="굴림체" w:hAnsi="굴림체" w:cs="굴림체"/>
-        </w:rPr>
-      </w:pPr>
-      <w:r>
-        <w:rPr>
-          <w:rFonts w:ascii="굴림체" w:eastAsia="굴림체" w:hAnsi="굴림체" w:cs="굴림체" w:hint="eastAsia"/>
-        </w:rPr>
-        <w:t>^^^^^^^^^^^^^^^^^^^^^^^^^^^^^</w:t>
-      </w:r>
-    </w:p>
-    <w:p>
-      <w:pPr>
-        <w:pStyle w:val="a3"/>
-        <w:rPr>
-          <w:rFonts w:ascii="굴림체" w:eastAsia="굴림체" w:hAnsi="굴림체" w:cs="굴림체"/>
-        </w:rPr>
-      </w:pPr>
-    </w:p>
-    <w:p>
-      <w:pPr>
-        <w:pStyle w:val="a3"/>
-        <w:rPr>
-          <w:rFonts w:ascii="굴림체" w:eastAsia="굴림체" w:hAnsi="굴림체" w:cs="굴림체"/>
-        </w:rPr>
-      </w:pPr>
-      <w:r>
-        <w:rPr>
-          <w:rFonts w:ascii="굴림체" w:eastAsia="굴림체" w:hAnsi="굴림체" w:cs="굴림체" w:hint="eastAsia"/>
-        </w:rPr>
-        <w:t xml:space="preserve">Using ``synchronized`` incurs a performance </w:t>
-      </w:r>
-      <w:proofErr w:type="gramStart"/>
-      <w:r>
-        <w:rPr>
-          <w:rFonts w:ascii="굴림체" w:eastAsia="굴림체" w:hAnsi="굴림체" w:cs="굴림체" w:hint="eastAsia"/>
-        </w:rPr>
-        <w:t>overhead, and</w:t>
-      </w:r>
-      <w:proofErr w:type="gramEnd"/>
-      <w:r>
-        <w:rPr>
-          <w:rFonts w:ascii="굴림체" w:eastAsia="굴림체" w:hAnsi="굴림체" w:cs="굴림체" w:hint="eastAsia"/>
-        </w:rPr>
-        <w:t xml:space="preserve"> is highly unlikely to have any effect.</w:t>
-      </w:r>
-    </w:p>
-    <w:p>
-      <w:pPr>
-        <w:pStyle w:val="a3"/>
-        <w:rPr>
-          <w:rFonts w:ascii="굴림체" w:eastAsia="굴림체" w:hAnsi="굴림체" w:cs="굴림체"/>
-        </w:rPr>
-      </w:pPr>
-      <w:r>
-        <w:rPr>
-          <w:rFonts w:ascii="굴림체" w:eastAsia="굴림체" w:hAnsi="굴림체" w:cs="굴림체" w:hint="eastAsia"/>
-        </w:rPr>
-        <w:t>It should not be used.</w:t>
-      </w:r>
-    </w:p>
-    <w:p>
-      <w:pPr>
-        <w:pStyle w:val="a3"/>
-        <w:rPr>
-          <w:rFonts w:ascii="굴림체" w:eastAsia="굴림체" w:hAnsi="굴림체" w:cs="굴림체"/>
-        </w:rPr>
-      </w:pPr>
-    </w:p>
-    <w:p>
-      <w:pPr>
-        <w:pStyle w:val="a3"/>
-        <w:rPr>
-          <w:rFonts w:ascii="굴림체" w:eastAsia="굴림체" w:hAnsi="굴림체" w:cs="굴림체"/>
-        </w:rPr>
-      </w:pPr>
-      <w:r>
-        <w:rPr>
-          <w:rFonts w:ascii="굴림체" w:eastAsia="굴림체" w:hAnsi="굴림체" w:cs="굴림체" w:hint="eastAsia"/>
-        </w:rPr>
-        <w:t xml:space="preserve">When a </w:t>
-      </w:r>
-      <w:proofErr w:type="spellStart"/>
-      <w:r>
-        <w:rPr>
-          <w:rFonts w:ascii="굴림체" w:eastAsia="굴림체" w:hAnsi="굴림체" w:cs="굴림체" w:hint="eastAsia"/>
-        </w:rPr>
-        <w:t>SmartApp</w:t>
-      </w:r>
-      <w:proofErr w:type="spellEnd"/>
-      <w:r>
-        <w:rPr>
-          <w:rFonts w:ascii="굴림체" w:eastAsia="굴림체" w:hAnsi="굴림체" w:cs="굴림체" w:hint="eastAsia"/>
-        </w:rPr>
-        <w:t xml:space="preserve"> or Device Handler executes, it is executing on one of *n* available servers assigned for that Location, where *n* is variable depending on Location, current load, and other factors.</w:t>
-      </w:r>
-    </w:p>
-    <w:p>
-      <w:pPr>
-        <w:pStyle w:val="a3"/>
-        <w:rPr>
-          <w:rFonts w:ascii="굴림체" w:eastAsia="굴림체" w:hAnsi="굴림체" w:cs="굴림체"/>
-        </w:rPr>
-      </w:pPr>
-      <w:r>
-        <w:rPr>
-          <w:rFonts w:ascii="굴림체" w:eastAsia="굴림체" w:hAnsi="굴림체" w:cs="굴림체" w:hint="eastAsia"/>
-        </w:rPr>
-        <w:t xml:space="preserve">Concurrent executions of the </w:t>
-      </w:r>
-      <w:proofErr w:type="spellStart"/>
-      <w:r>
-        <w:rPr>
-          <w:rFonts w:ascii="굴림체" w:eastAsia="굴림체" w:hAnsi="굴림체" w:cs="굴림체" w:hint="eastAsia"/>
-        </w:rPr>
-        <w:t>SmartApp</w:t>
-      </w:r>
-      <w:proofErr w:type="spellEnd"/>
-      <w:r>
-        <w:rPr>
-          <w:rFonts w:ascii="굴림체" w:eastAsia="굴림체" w:hAnsi="굴림체" w:cs="굴림체" w:hint="eastAsia"/>
-        </w:rPr>
-        <w:t xml:space="preserve"> or Device Handler are not guaranteed, or even likely, to be executing on the same server.</w:t>
-      </w:r>
-    </w:p>
-    <w:p>
-      <w:pPr>
-        <w:pStyle w:val="a3"/>
-        <w:rPr>
-          <w:rFonts w:ascii="굴림체" w:eastAsia="굴림체" w:hAnsi="굴림체" w:cs="굴림체"/>
-        </w:rPr>
-      </w:pPr>
-      <w:r>
-        <w:rPr>
-          <w:rFonts w:ascii="굴림체" w:eastAsia="굴림체" w:hAnsi="굴림체" w:cs="굴림체" w:hint="eastAsia"/>
-        </w:rPr>
-        <w:t>Because of this, trying to force synchronous behavior by using ``synchronized`` would only work in the rare occurrence that a concurrent execution happens on the same server, yet it always incurs overhead.</w:t>
-      </w:r>
-    </w:p>
-    <w:p>
-      <w:pPr>
-        <w:pStyle w:val="a3"/>
-        <w:rPr>
-          <w:rFonts w:ascii="굴림체" w:eastAsia="굴림체" w:hAnsi="굴림체" w:cs="굴림체"/>
-        </w:rPr>
-      </w:pPr>
-    </w:p>
-    <w:p>
-      <w:pPr>
-        <w:pStyle w:val="a3"/>
-        <w:rPr>
-          <w:rFonts w:ascii="굴림체" w:eastAsia="굴림체" w:hAnsi="굴림체" w:cs="굴림체"/>
-        </w:rPr>
-      </w:pPr>
-      <w:r>
-        <w:rPr>
-          <w:rFonts w:ascii="굴림체" w:eastAsia="굴림체" w:hAnsi="굴림체" w:cs="굴림체" w:hint="eastAsia"/>
-        </w:rPr>
-        <w:t>----</w:t>
-      </w:r>
-    </w:p>
-    <w:p>
-      <w:pPr>
-        <w:pStyle w:val="a3"/>
-        <w:rPr>
-          <w:rFonts w:ascii="굴림체" w:eastAsia="굴림체" w:hAnsi="굴림체" w:cs="굴림체"/>
-        </w:rPr>
-      </w:pPr>
-    </w:p>
-    <w:p>
-      <w:pPr>
-        <w:pStyle w:val="a3"/>
-        <w:rPr>
-          <w:rFonts w:ascii="굴림체" w:eastAsia="굴림체" w:hAnsi="굴림체" w:cs="굴림체"/>
-        </w:rPr>
-      </w:pPr>
-      <w:r>
-        <w:rPr>
-          <w:rFonts w:ascii="굴림체" w:eastAsia="굴림체" w:hAnsi="굴림체" w:cs="굴림체" w:hint="eastAsia"/>
-        </w:rPr>
-        <w:t>LAN-specific</w:t>
-      </w:r>
-    </w:p>
-    <w:p>
-      <w:pPr>
-        <w:pStyle w:val="a3"/>
-        <w:rPr>
-          <w:rFonts w:ascii="굴림체" w:eastAsia="굴림체" w:hAnsi="굴림체" w:cs="굴림체"/>
-        </w:rPr>
-      </w:pPr>
-      <w:r>
-        <w:rPr>
-          <w:rFonts w:ascii="굴림체" w:eastAsia="굴림체" w:hAnsi="굴림체" w:cs="굴림체" w:hint="eastAsia"/>
-        </w:rPr>
-        <w:t>------------</w:t>
-      </w:r>
-    </w:p>
-    <w:p>
-      <w:pPr>
-        <w:pStyle w:val="a3"/>
-        <w:rPr>
-          <w:rFonts w:ascii="굴림체" w:eastAsia="굴림체" w:hAnsi="굴림체" w:cs="굴림체"/>
-        </w:rPr>
-      </w:pPr>
-    </w:p>
-    <w:p>
-      <w:pPr>
-        <w:pStyle w:val="a3"/>
-        <w:rPr>
-          <w:rFonts w:ascii="굴림체" w:eastAsia="굴림체" w:hAnsi="굴림체" w:cs="굴림체"/>
-        </w:rPr>
-      </w:pPr>
-      <w:r>
-        <w:rPr>
-          <w:rFonts w:ascii="굴림체" w:eastAsia="굴림체" w:hAnsi="굴림체" w:cs="굴림체" w:hint="eastAsia"/>
-        </w:rPr>
-        <w:t>Use the device-specific search</w:t>
-      </w:r>
-    </w:p>
-    <w:p>
-      <w:pPr>
-        <w:pStyle w:val="a3"/>
-        <w:rPr>
-          <w:rFonts w:ascii="굴림체" w:eastAsia="굴림체" w:hAnsi="굴림체" w:cs="굴림체"/>
-        </w:rPr>
-      </w:pPr>
-      <w:r>
-        <w:rPr>
-          <w:rFonts w:ascii="굴림체" w:eastAsia="굴림체" w:hAnsi="굴림체" w:cs="굴림체" w:hint="eastAsia"/>
-        </w:rPr>
-        <w:t>^^^^^^^^^^^^^^^^^^^^^^^^^^^^^^</w:t>
-      </w:r>
-    </w:p>
-    <w:p>
-      <w:pPr>
-        <w:pStyle w:val="a3"/>
-        <w:rPr>
-          <w:rFonts w:ascii="굴림체" w:eastAsia="굴림체" w:hAnsi="굴림체" w:cs="굴림체"/>
-        </w:rPr>
-      </w:pPr>
-    </w:p>
-    <w:p>
-      <w:pPr>
-        <w:pStyle w:val="a3"/>
-        <w:rPr>
-          <w:rFonts w:ascii="굴림체" w:eastAsia="굴림체" w:hAnsi="굴림체" w:cs="굴림체"/>
-        </w:rPr>
-      </w:pPr>
-      <w:r>
-        <w:rPr>
-          <w:rFonts w:ascii="굴림체" w:eastAsia="굴림체" w:hAnsi="굴림체" w:cs="굴림체" w:hint="eastAsia"/>
-        </w:rPr>
-        <w:t xml:space="preserve">Service managers for LAN-connected devices </w:t>
-      </w:r>
-      <w:proofErr w:type="gramStart"/>
-      <w:r>
-        <w:rPr>
-          <w:rFonts w:ascii="굴림체" w:eastAsia="굴림체" w:hAnsi="굴림체" w:cs="굴림체" w:hint="eastAsia"/>
-        </w:rPr>
-        <w:t>should :</w:t>
-      </w:r>
-      <w:proofErr w:type="spellStart"/>
-      <w:r>
-        <w:rPr>
-          <w:rFonts w:ascii="굴림체" w:eastAsia="굴림체" w:hAnsi="굴림체" w:cs="굴림체" w:hint="eastAsia"/>
-        </w:rPr>
-        <w:t>ref</w:t>
-      </w:r>
-      <w:proofErr w:type="gramEnd"/>
-      <w:r>
-        <w:rPr>
-          <w:rFonts w:ascii="굴림체" w:eastAsia="굴림체" w:hAnsi="굴림체" w:cs="굴림체" w:hint="eastAsia"/>
-        </w:rPr>
-        <w:t>:`subscribe</w:t>
-      </w:r>
-      <w:proofErr w:type="spellEnd"/>
-      <w:r>
-        <w:rPr>
-          <w:rFonts w:ascii="굴림체" w:eastAsia="굴림체" w:hAnsi="굴림체" w:cs="굴림체" w:hint="eastAsia"/>
-        </w:rPr>
-        <w:t xml:space="preserve"> to the device search target &lt;</w:t>
-      </w:r>
-      <w:proofErr w:type="spellStart"/>
-      <w:r>
-        <w:rPr>
-          <w:rFonts w:ascii="굴림체" w:eastAsia="굴림체" w:hAnsi="굴림체" w:cs="굴림체" w:hint="eastAsia"/>
-        </w:rPr>
-        <w:t>lan_device_discovery</w:t>
-      </w:r>
-      <w:proofErr w:type="spellEnd"/>
-      <w:r>
-        <w:rPr>
-          <w:rFonts w:ascii="굴림체" w:eastAsia="굴림체" w:hAnsi="굴림체" w:cs="굴림체" w:hint="eastAsia"/>
-        </w:rPr>
-        <w:t>&gt;` for device discovery.</w:t>
-      </w:r>
-    </w:p>
-    <w:p>
-      <w:pPr>
-        <w:pStyle w:val="a3"/>
-        <w:rPr>
-          <w:rFonts w:ascii="굴림체" w:eastAsia="굴림체" w:hAnsi="굴림체" w:cs="굴림체"/>
-        </w:rPr>
-      </w:pPr>
-    </w:p>
-    <w:p>
-      <w:pPr>
-        <w:pStyle w:val="a3"/>
-        <w:rPr>
-          <w:rFonts w:ascii="굴림체" w:eastAsia="굴림체" w:hAnsi="굴림체" w:cs="굴림체"/>
-        </w:rPr>
-      </w:pPr>
-      <w:r>
-        <w:rPr>
-          <w:rFonts w:ascii="굴림체" w:eastAsia="굴림체" w:hAnsi="굴림체" w:cs="굴림체" w:hint="eastAsia"/>
-        </w:rPr>
-        <w:t>Handle IP change</w:t>
-      </w:r>
-    </w:p>
-    <w:p>
-      <w:pPr>
-        <w:pStyle w:val="a3"/>
-        <w:rPr>
-          <w:rFonts w:ascii="굴림체" w:eastAsia="굴림체" w:hAnsi="굴림체" w:cs="굴림체"/>
-        </w:rPr>
-      </w:pPr>
-      <w:r>
-        <w:rPr>
-          <w:rFonts w:ascii="굴림체" w:eastAsia="굴림체" w:hAnsi="굴림체" w:cs="굴림체" w:hint="eastAsia"/>
-        </w:rPr>
         <w:t>^^^^^^^^^^^^^^^^</w:t>
       </w:r>
     </w:p>

--- a/code-review-guidelines.docx
+++ b/code-review-guidelines.docx
@@ -6178,7 +6178,7 @@
       <w:pPr>
         <w:pStyle w:val="a3"/>
         <w:rPr>
-          <w:rFonts w:ascii="굴림체" w:eastAsia="굴림체" w:hAnsi="굴림체" w:cs="굴림체" w:hint="eastAsia"/>
+          <w:rFonts w:ascii="굴림체" w:eastAsia="굴림체" w:hAnsi="굴림체" w:cs="굴림체"/>
         </w:rPr>
       </w:pPr>
       <w:r>
@@ -6372,7 +6372,7 @@
       <w:pPr>
         <w:pStyle w:val="a3"/>
         <w:rPr>
-          <w:rFonts w:ascii="굴림체" w:eastAsia="굴림체" w:hAnsi="굴림체" w:cs="굴림체" w:hint="eastAsia"/>
+          <w:rFonts w:ascii="굴림체" w:eastAsia="굴림체" w:hAnsi="굴림체" w:cs="굴림체"/>
         </w:rPr>
       </w:pPr>
       <w:r>
@@ -6572,7 +6572,7 @@
       <w:pPr>
         <w:pStyle w:val="a3"/>
         <w:rPr>
-          <w:rFonts w:ascii="굴림체" w:eastAsia="굴림체" w:hAnsi="굴림체" w:cs="굴림체" w:hint="eastAsia"/>
+          <w:rFonts w:ascii="굴림체" w:eastAsia="굴림체" w:hAnsi="굴림체" w:cs="굴림체"/>
         </w:rPr>
       </w:pPr>
       <w:r>
@@ -6636,7 +6636,7 @@
       <w:pPr>
         <w:pStyle w:val="a3"/>
         <w:rPr>
-          <w:rFonts w:ascii="굴림체" w:eastAsia="굴림체" w:hAnsi="굴림체" w:cs="굴림체" w:hint="eastAsia"/>
+          <w:rFonts w:ascii="굴림체" w:eastAsia="굴림체" w:hAnsi="굴림체" w:cs="굴림체"/>
         </w:rPr>
       </w:pPr>
       <w:proofErr w:type="spellStart"/>
@@ -6701,7 +6701,7 @@
       <w:pPr>
         <w:pStyle w:val="a3"/>
         <w:rPr>
-          <w:rFonts w:ascii="굴림체" w:eastAsia="굴림체" w:hAnsi="굴림체" w:cs="굴림체" w:hint="eastAsia"/>
+          <w:rFonts w:ascii="굴림체" w:eastAsia="굴림체" w:hAnsi="굴림체" w:cs="굴림체"/>
         </w:rPr>
       </w:pPr>
       <w:r>
@@ -6855,7 +6855,7 @@
       <w:pPr>
         <w:pStyle w:val="a3"/>
         <w:rPr>
-          <w:rFonts w:ascii="굴림체" w:eastAsia="굴림체" w:hAnsi="굴림체" w:cs="굴림체" w:hint="eastAsia"/>
+          <w:rFonts w:ascii="굴림체" w:eastAsia="굴림체" w:hAnsi="굴림체" w:cs="굴림체"/>
         </w:rPr>
       </w:pPr>
       <w:r>
@@ -6897,7 +6897,7 @@
       <w:pPr>
         <w:pStyle w:val="a3"/>
         <w:rPr>
-          <w:rFonts w:ascii="굴림체" w:eastAsia="굴림체" w:hAnsi="굴림체" w:cs="굴림체" w:hint="eastAsia"/>
+          <w:rFonts w:ascii="굴림체" w:eastAsia="굴림체" w:hAnsi="굴림체" w:cs="굴림체"/>
         </w:rPr>
       </w:pPr>
     </w:p>
@@ -7202,7 +7202,7 @@
       <w:pPr>
         <w:pStyle w:val="a3"/>
         <w:rPr>
-          <w:rFonts w:ascii="굴림체" w:eastAsia="굴림체" w:hAnsi="굴림체" w:cs="굴림체" w:hint="eastAsia"/>
+          <w:rFonts w:ascii="굴림체" w:eastAsia="굴림체" w:hAnsi="굴림체" w:cs="굴림체"/>
         </w:rPr>
       </w:pPr>
       <w:r>
@@ -7372,6 +7372,26 @@
       <w:pPr>
         <w:pStyle w:val="a3"/>
         <w:rPr>
+          <w:rFonts w:ascii="굴림체" w:eastAsia="굴림체" w:hAnsi="굴림체" w:cs="굴림체" w:hint="eastAsia"/>
+        </w:rPr>
+      </w:pPr>
+      <w:r>
+        <w:rPr>
+          <w:rFonts w:ascii="굴림체" w:eastAsia="굴림체" w:hAnsi="굴림체" w:cs="굴림체" w:hint="eastAsia"/>
+        </w:rPr>
+        <w:t>이것은</w:t>
+      </w:r>
+      <w:r>
+        <w:rPr>
+          <w:rFonts w:ascii="굴림체" w:eastAsia="굴림체" w:hAnsi="굴림체" w:cs="굴림체"/>
+        </w:rPr>
+        <w:t xml:space="preserve"> 일반적인 오류의 원인이 될 수 있습니다. Groovy 진리를 이해하고 적절하게 사용하는지 확인하십시오.</w:t>
+      </w:r>
+    </w:p>
+    <w:p>
+      <w:pPr>
+        <w:pStyle w:val="a3"/>
+        <w:rPr>
           <w:rFonts w:ascii="굴림체" w:eastAsia="굴림체" w:hAnsi="굴림체" w:cs="굴림체"/>
         </w:rPr>
       </w:pPr>
@@ -7450,7 +7470,7 @@
       <w:pPr>
         <w:pStyle w:val="a3"/>
         <w:rPr>
-          <w:rFonts w:ascii="굴림체" w:eastAsia="굴림체" w:hAnsi="굴림체" w:cs="굴림체" w:hint="eastAsia"/>
+          <w:rFonts w:ascii="굴림체" w:eastAsia="굴림체" w:hAnsi="굴림체" w:cs="굴림체"/>
         </w:rPr>
       </w:pPr>
       <w:r>
@@ -7514,7 +7534,7 @@
       <w:pPr>
         <w:pStyle w:val="a3"/>
         <w:rPr>
-          <w:rFonts w:ascii="굴림체" w:eastAsia="굴림체" w:hAnsi="굴림체" w:cs="굴림체" w:hint="eastAsia"/>
+          <w:rFonts w:ascii="굴림체" w:eastAsia="굴림체" w:hAnsi="굴림체" w:cs="굴림체"/>
         </w:rPr>
       </w:pPr>
       <w:r>
@@ -7662,7 +7682,7 @@
       <w:pPr>
         <w:pStyle w:val="a3"/>
         <w:rPr>
-          <w:rFonts w:ascii="굴림체" w:eastAsia="굴림체" w:hAnsi="굴림체" w:cs="굴림체" w:hint="eastAsia"/>
+          <w:rFonts w:ascii="굴림체" w:eastAsia="굴림체" w:hAnsi="굴림체" w:cs="굴림체"/>
         </w:rPr>
       </w:pPr>
       <w:r>
@@ -7697,15 +7717,1849 @@
         <w:rPr>
           <w:rFonts w:ascii="굴림체" w:eastAsia="굴림체" w:hAnsi="굴림체" w:cs="굴림체" w:hint="eastAsia"/>
         </w:rPr>
+        <w:t xml:space="preserve">The amount of data that can be stored in state </w:t>
+      </w:r>
+      <w:proofErr w:type="gramStart"/>
+      <w:r>
+        <w:rPr>
+          <w:rFonts w:ascii="굴림체" w:eastAsia="굴림체" w:hAnsi="굴림체" w:cs="굴림체" w:hint="eastAsia"/>
+        </w:rPr>
+        <w:t>is :</w:t>
+      </w:r>
+      <w:proofErr w:type="spellStart"/>
+      <w:r>
+        <w:rPr>
+          <w:rFonts w:ascii="굴림체" w:eastAsia="굴림체" w:hAnsi="굴림체" w:cs="굴림체" w:hint="eastAsia"/>
+        </w:rPr>
+        <w:t>ref</w:t>
+      </w:r>
+      <w:proofErr w:type="gramEnd"/>
+      <w:r>
+        <w:rPr>
+          <w:rFonts w:ascii="굴림체" w:eastAsia="굴림체" w:hAnsi="굴림체" w:cs="굴림체" w:hint="eastAsia"/>
+        </w:rPr>
+        <w:t>:`limited</w:t>
+      </w:r>
+      <w:proofErr w:type="spellEnd"/>
+      <w:r>
+        <w:rPr>
+          <w:rFonts w:ascii="굴림체" w:eastAsia="굴림체" w:hAnsi="굴림체" w:cs="굴림체" w:hint="eastAsia"/>
+        </w:rPr>
+        <w:t xml:space="preserve"> &lt;</w:t>
+      </w:r>
+      <w:proofErr w:type="spellStart"/>
+      <w:r>
+        <w:rPr>
+          <w:rFonts w:ascii="굴림체" w:eastAsia="굴림체" w:hAnsi="굴림체" w:cs="굴림체" w:hint="eastAsia"/>
+        </w:rPr>
+        <w:t>state_size_limit</w:t>
+      </w:r>
+      <w:proofErr w:type="spellEnd"/>
+      <w:r>
+        <w:rPr>
+          <w:rFonts w:ascii="굴림체" w:eastAsia="굴림체" w:hAnsi="굴림체" w:cs="굴림체" w:hint="eastAsia"/>
+        </w:rPr>
+        <w:t>&gt;`.</w:t>
+      </w:r>
+    </w:p>
+    <w:p>
+      <w:pPr>
+        <w:pStyle w:val="a3"/>
+        <w:rPr>
+          <w:rFonts w:ascii="굴림체" w:eastAsia="굴림체" w:hAnsi="굴림체" w:cs="굴림체"/>
+        </w:rPr>
+      </w:pPr>
+      <w:r>
+        <w:rPr>
+          <w:rFonts w:ascii="굴림체" w:eastAsia="굴림체" w:hAnsi="굴림체" w:cs="굴림체" w:hint="eastAsia"/>
+        </w:rPr>
+        <w:t>Avoid code that adds items to ``state`` regularly (perhaps in response to Events or schedules</w:t>
+      </w:r>
+      <w:proofErr w:type="gramStart"/>
+      <w:r>
+        <w:rPr>
+          <w:rFonts w:ascii="굴림체" w:eastAsia="굴림체" w:hAnsi="굴림체" w:cs="굴림체" w:hint="eastAsia"/>
+        </w:rPr>
+        <w:t>), but</w:t>
+      </w:r>
+      <w:proofErr w:type="gramEnd"/>
+      <w:r>
+        <w:rPr>
+          <w:rFonts w:ascii="굴림체" w:eastAsia="굴림체" w:hAnsi="굴림체" w:cs="굴림체" w:hint="eastAsia"/>
+        </w:rPr>
+        <w:t xml:space="preserve"> does not remove items.</w:t>
+      </w:r>
+    </w:p>
+    <w:p>
+      <w:pPr>
+        <w:pStyle w:val="a3"/>
+        <w:rPr>
+          <w:rFonts w:ascii="굴림체" w:eastAsia="굴림체" w:hAnsi="굴림체" w:cs="굴림체"/>
+        </w:rPr>
+      </w:pPr>
+      <w:r>
+        <w:rPr>
+          <w:rFonts w:ascii="굴림체" w:eastAsia="굴림체" w:hAnsi="굴림체" w:cs="굴림체" w:hint="eastAsia"/>
+        </w:rPr>
+        <w:t>상태에</w:t>
+      </w:r>
+      <w:r>
+        <w:rPr>
+          <w:rFonts w:ascii="굴림체" w:eastAsia="굴림체" w:hAnsi="굴림체" w:cs="굴림체"/>
+        </w:rPr>
+        <w:t xml:space="preserve"> 저장할 </w:t>
+      </w:r>
+      <w:proofErr w:type="spellStart"/>
+      <w:r>
+        <w:rPr>
+          <w:rFonts w:ascii="굴림체" w:eastAsia="굴림체" w:hAnsi="굴림체" w:cs="굴림체"/>
+        </w:rPr>
+        <w:t>수있는</w:t>
+      </w:r>
+      <w:proofErr w:type="spellEnd"/>
+      <w:r>
+        <w:rPr>
+          <w:rFonts w:ascii="굴림체" w:eastAsia="굴림체" w:hAnsi="굴림체" w:cs="굴림체"/>
+        </w:rPr>
+        <w:t xml:space="preserve"> 데이터의 양은 </w:t>
+      </w:r>
+      <w:proofErr w:type="gramStart"/>
+      <w:r>
+        <w:rPr>
+          <w:rFonts w:ascii="굴림체" w:eastAsia="굴림체" w:hAnsi="굴림체" w:cs="굴림체"/>
+        </w:rPr>
+        <w:t>ref :</w:t>
+      </w:r>
+      <w:proofErr w:type="gramEnd"/>
+      <w:r>
+        <w:rPr>
+          <w:rFonts w:ascii="굴림체" w:eastAsia="굴림체" w:hAnsi="굴림체" w:cs="굴림체"/>
+        </w:rPr>
+        <w:t>`limited &lt;</w:t>
+      </w:r>
+      <w:proofErr w:type="spellStart"/>
+      <w:r>
+        <w:rPr>
+          <w:rFonts w:ascii="굴림체" w:eastAsia="굴림체" w:hAnsi="굴림체" w:cs="굴림체"/>
+        </w:rPr>
+        <w:t>state_size_limit</w:t>
+      </w:r>
+      <w:proofErr w:type="spellEnd"/>
+      <w:r>
+        <w:rPr>
+          <w:rFonts w:ascii="굴림체" w:eastAsia="굴림체" w:hAnsi="굴림체" w:cs="굴림체"/>
+        </w:rPr>
+        <w:t>&gt;`입니다.</w:t>
+      </w:r>
+    </w:p>
+    <w:p>
+      <w:pPr>
+        <w:pStyle w:val="a3"/>
+        <w:rPr>
+          <w:rFonts w:ascii="굴림체" w:eastAsia="굴림체" w:hAnsi="굴림체" w:cs="굴림체"/>
+        </w:rPr>
+      </w:pPr>
+      <w:r>
+        <w:rPr>
+          <w:rFonts w:ascii="굴림체" w:eastAsia="굴림체" w:hAnsi="굴림체" w:cs="굴림체" w:hint="eastAsia"/>
+        </w:rPr>
+        <w:t>주기적으로</w:t>
+      </w:r>
+      <w:r>
+        <w:rPr>
+          <w:rFonts w:ascii="굴림체" w:eastAsia="굴림체" w:hAnsi="굴림체" w:cs="굴림체"/>
+        </w:rPr>
+        <w:t xml:space="preserve"> 이벤트를 추가하거나 항목을 제거하지 않는 코드는 피하십시오.</w:t>
+      </w:r>
+    </w:p>
+    <w:p>
+      <w:pPr>
+        <w:pStyle w:val="a3"/>
+        <w:rPr>
+          <w:rFonts w:ascii="굴림체" w:eastAsia="굴림체" w:hAnsi="굴림체" w:cs="굴림체"/>
+        </w:rPr>
+      </w:pPr>
+    </w:p>
+    <w:p>
+      <w:pPr>
+        <w:pStyle w:val="a3"/>
+        <w:rPr>
+          <w:rFonts w:ascii="굴림체" w:eastAsia="굴림체" w:hAnsi="굴림체" w:cs="굴림체"/>
+        </w:rPr>
+      </w:pPr>
+      <w:r>
+        <w:rPr>
+          <w:rFonts w:ascii="굴림체" w:eastAsia="굴림체" w:hAnsi="굴림체" w:cs="굴림체" w:hint="eastAsia"/>
+        </w:rPr>
+        <w:t>Understand how ``state`` works</w:t>
+      </w:r>
+    </w:p>
+    <w:p>
+      <w:pPr>
+        <w:pStyle w:val="a3"/>
+        <w:rPr>
+          <w:rFonts w:ascii="굴림체" w:eastAsia="굴림체" w:hAnsi="굴림체" w:cs="굴림체"/>
+        </w:rPr>
+      </w:pPr>
+      <w:r>
+        <w:rPr>
+          <w:rFonts w:ascii="굴림체" w:eastAsia="굴림체" w:hAnsi="굴림체" w:cs="굴림체" w:hint="eastAsia"/>
+        </w:rPr>
+        <w:t>^^^^^^^^^^^^^^^^^^^^^^^^^^^^^^</w:t>
+      </w:r>
+    </w:p>
+    <w:p>
+      <w:pPr>
+        <w:pStyle w:val="a3"/>
+        <w:rPr>
+          <w:rFonts w:ascii="굴림체" w:eastAsia="굴림체" w:hAnsi="굴림체" w:cs="굴림체"/>
+        </w:rPr>
+      </w:pPr>
+      <w:r>
+        <w:rPr>
+          <w:rFonts w:ascii="굴림체" w:eastAsia="굴림체" w:hAnsi="굴림체" w:cs="굴림체"/>
+        </w:rPr>
+        <w:t>``국가``의 작동 방식 이해</w:t>
+      </w:r>
+    </w:p>
+    <w:p>
+      <w:pPr>
+        <w:pStyle w:val="a3"/>
+        <w:rPr>
+          <w:rFonts w:ascii="굴림체" w:eastAsia="굴림체" w:hAnsi="굴림체" w:cs="굴림체"/>
+        </w:rPr>
+      </w:pPr>
+      <w:r>
+        <w:rPr>
+          <w:rFonts w:ascii="굴림체" w:eastAsia="굴림체" w:hAnsi="굴림체" w:cs="굴림체"/>
+        </w:rPr>
+        <w:t>^^^^^^^^^^^^^^^^^^^^^^^^^^^^^^^^^^^</w:t>
+      </w:r>
+    </w:p>
+    <w:p>
+      <w:pPr>
+        <w:pStyle w:val="a3"/>
+        <w:rPr>
+          <w:rFonts w:ascii="굴림체" w:eastAsia="굴림체" w:hAnsi="굴림체" w:cs="굴림체"/>
+        </w:rPr>
+      </w:pPr>
+    </w:p>
+    <w:p>
+      <w:pPr>
+        <w:pStyle w:val="a3"/>
+        <w:rPr>
+          <w:rFonts w:ascii="굴림체" w:eastAsia="굴림체" w:hAnsi="굴림체" w:cs="굴림체"/>
+        </w:rPr>
+      </w:pPr>
+      <w:r>
+        <w:rPr>
+          <w:rFonts w:ascii="굴림체" w:eastAsia="굴림체" w:hAnsi="굴림체" w:cs="굴림체" w:hint="eastAsia"/>
+        </w:rPr>
+        <w:t xml:space="preserve">Remember that when using ``state``, </w:t>
+      </w:r>
+      <w:proofErr w:type="gramStart"/>
+      <w:r>
+        <w:rPr>
+          <w:rFonts w:ascii="굴림체" w:eastAsia="굴림체" w:hAnsi="굴림체" w:cs="굴림체" w:hint="eastAsia"/>
+        </w:rPr>
+        <w:t>the :</w:t>
+      </w:r>
+      <w:proofErr w:type="spellStart"/>
+      <w:r>
+        <w:rPr>
+          <w:rFonts w:ascii="굴림체" w:eastAsia="굴림체" w:hAnsi="굴림체" w:cs="굴림체" w:hint="eastAsia"/>
+        </w:rPr>
+        <w:t>ref</w:t>
+      </w:r>
+      <w:proofErr w:type="gramEnd"/>
+      <w:r>
+        <w:rPr>
+          <w:rFonts w:ascii="굴림체" w:eastAsia="굴림체" w:hAnsi="굴림체" w:cs="굴림체" w:hint="eastAsia"/>
+        </w:rPr>
+        <w:t>:`results</w:t>
+      </w:r>
+      <w:proofErr w:type="spellEnd"/>
+      <w:r>
+        <w:rPr>
+          <w:rFonts w:ascii="굴림체" w:eastAsia="굴림체" w:hAnsi="굴림체" w:cs="굴림체" w:hint="eastAsia"/>
+        </w:rPr>
+        <w:t xml:space="preserve"> are not persisted until the app is done executing &lt;</w:t>
+      </w:r>
+      <w:proofErr w:type="spellStart"/>
+      <w:r>
+        <w:rPr>
+          <w:rFonts w:ascii="굴림체" w:eastAsia="굴림체" w:hAnsi="굴림체" w:cs="굴림체" w:hint="eastAsia"/>
+        </w:rPr>
+        <w:t>state_how_it_works</w:t>
+      </w:r>
+      <w:proofErr w:type="spellEnd"/>
+      <w:r>
+        <w:rPr>
+          <w:rFonts w:ascii="굴림체" w:eastAsia="굴림체" w:hAnsi="굴림체" w:cs="굴림체" w:hint="eastAsia"/>
+        </w:rPr>
+        <w:t>&gt;`.</w:t>
+      </w:r>
+    </w:p>
+    <w:p>
+      <w:pPr>
+        <w:pStyle w:val="a3"/>
+        <w:rPr>
+          <w:rFonts w:ascii="굴림체" w:eastAsia="굴림체" w:hAnsi="굴림체" w:cs="굴림체"/>
+        </w:rPr>
+      </w:pPr>
+      <w:r>
+        <w:rPr>
+          <w:rFonts w:ascii="굴림체" w:eastAsia="굴림체" w:hAnsi="굴림체" w:cs="굴림체" w:hint="eastAsia"/>
+        </w:rPr>
+        <w:t xml:space="preserve">This can have unintended consequences, such as state values being overridden by another concurrently executing instance of the </w:t>
+      </w:r>
+      <w:proofErr w:type="spellStart"/>
+      <w:r>
+        <w:rPr>
+          <w:rFonts w:ascii="굴림체" w:eastAsia="굴림체" w:hAnsi="굴림체" w:cs="굴림체" w:hint="eastAsia"/>
+        </w:rPr>
+        <w:t>SmartApp</w:t>
+      </w:r>
+      <w:proofErr w:type="spellEnd"/>
+      <w:r>
+        <w:rPr>
+          <w:rFonts w:ascii="굴림체" w:eastAsia="굴림체" w:hAnsi="굴림체" w:cs="굴림체" w:hint="eastAsia"/>
+        </w:rPr>
+        <w:t>.</w:t>
+      </w:r>
+    </w:p>
+    <w:p>
+      <w:pPr>
+        <w:pStyle w:val="a3"/>
+        <w:rPr>
+          <w:rFonts w:ascii="굴림체" w:eastAsia="굴림체" w:hAnsi="굴림체" w:cs="굴림체"/>
+        </w:rPr>
+      </w:pPr>
+      <w:r>
+        <w:rPr>
+          <w:rFonts w:ascii="굴림체" w:eastAsia="굴림체" w:hAnsi="굴림체" w:cs="굴림체"/>
+        </w:rPr>
+        <w:t xml:space="preserve">``state``를 사용할 </w:t>
+      </w:r>
+      <w:proofErr w:type="gramStart"/>
+      <w:r>
+        <w:rPr>
+          <w:rFonts w:ascii="굴림체" w:eastAsia="굴림체" w:hAnsi="굴림체" w:cs="굴림체"/>
+        </w:rPr>
+        <w:t>때 :</w:t>
+      </w:r>
+      <w:proofErr w:type="gramEnd"/>
+      <w:r>
+        <w:rPr>
+          <w:rFonts w:ascii="굴림체" w:eastAsia="굴림체" w:hAnsi="굴림체" w:cs="굴림체"/>
+        </w:rPr>
+        <w:t xml:space="preserve"> ref :`결과는 앱이 &lt;</w:t>
+      </w:r>
+      <w:proofErr w:type="spellStart"/>
+      <w:r>
+        <w:rPr>
+          <w:rFonts w:ascii="굴림체" w:eastAsia="굴림체" w:hAnsi="굴림체" w:cs="굴림체"/>
+        </w:rPr>
+        <w:t>state_how_it_works</w:t>
+      </w:r>
+      <w:proofErr w:type="spellEnd"/>
+      <w:r>
+        <w:rPr>
+          <w:rFonts w:ascii="굴림체" w:eastAsia="굴림체" w:hAnsi="굴림체" w:cs="굴림체"/>
+        </w:rPr>
+        <w:t>&gt;</w:t>
+      </w:r>
+      <w:proofErr w:type="spellStart"/>
+      <w:r>
+        <w:rPr>
+          <w:rFonts w:ascii="굴림체" w:eastAsia="굴림체" w:hAnsi="굴림체" w:cs="굴림체"/>
+        </w:rPr>
+        <w:t>를</w:t>
+      </w:r>
+      <w:proofErr w:type="spellEnd"/>
+      <w:r>
+        <w:rPr>
+          <w:rFonts w:ascii="굴림체" w:eastAsia="굴림체" w:hAnsi="굴림체" w:cs="굴림체"/>
+        </w:rPr>
+        <w:t xml:space="preserve"> 실행하기 전까지 지속되지 않습니다.</w:t>
+      </w:r>
+    </w:p>
+    <w:p>
+      <w:pPr>
+        <w:pStyle w:val="a3"/>
+        <w:rPr>
+          <w:rFonts w:ascii="굴림체" w:eastAsia="굴림체" w:hAnsi="굴림체" w:cs="굴림체"/>
+        </w:rPr>
+      </w:pPr>
+      <w:r>
+        <w:rPr>
+          <w:rFonts w:ascii="굴림체" w:eastAsia="굴림체" w:hAnsi="굴림체" w:cs="굴림체" w:hint="eastAsia"/>
+        </w:rPr>
+        <w:t>동시에</w:t>
+      </w:r>
+      <w:r>
+        <w:rPr>
+          <w:rFonts w:ascii="굴림체" w:eastAsia="굴림체" w:hAnsi="굴림체" w:cs="굴림체"/>
+        </w:rPr>
+        <w:t xml:space="preserve"> 실행되는 다른 </w:t>
+      </w:r>
+      <w:proofErr w:type="spellStart"/>
+      <w:r>
+        <w:rPr>
+          <w:rFonts w:ascii="굴림체" w:eastAsia="굴림체" w:hAnsi="굴림체" w:cs="굴림체"/>
+        </w:rPr>
+        <w:t>SmartApp</w:t>
+      </w:r>
+      <w:proofErr w:type="spellEnd"/>
+      <w:r>
+        <w:rPr>
+          <w:rFonts w:ascii="굴림체" w:eastAsia="굴림체" w:hAnsi="굴림체" w:cs="굴림체"/>
+        </w:rPr>
+        <w:t xml:space="preserve"> 인스턴스가 상태 값을 대체하는 경우와 같이 의도하지 않은 결과가 발생할 수 있습니다.</w:t>
+      </w:r>
+    </w:p>
+    <w:p>
+      <w:pPr>
+        <w:pStyle w:val="a3"/>
+        <w:rPr>
+          <w:rFonts w:ascii="굴림체" w:eastAsia="굴림체" w:hAnsi="굴림체" w:cs="굴림체"/>
+        </w:rPr>
+      </w:pPr>
+    </w:p>
+    <w:p>
+      <w:pPr>
+        <w:pStyle w:val="a3"/>
+        <w:rPr>
+          <w:rFonts w:ascii="굴림체" w:eastAsia="굴림체" w:hAnsi="굴림체" w:cs="굴림체"/>
+        </w:rPr>
+      </w:pPr>
+      <w:r>
+        <w:rPr>
+          <w:rFonts w:ascii="굴림체" w:eastAsia="굴림체" w:hAnsi="굴림체" w:cs="굴림체" w:hint="eastAsia"/>
+        </w:rPr>
+        <w:t>Understand when to use ``</w:t>
+      </w:r>
+      <w:proofErr w:type="spellStart"/>
+      <w:r>
+        <w:rPr>
+          <w:rFonts w:ascii="굴림체" w:eastAsia="굴림체" w:hAnsi="굴림체" w:cs="굴림체" w:hint="eastAsia"/>
+        </w:rPr>
+        <w:t>atomicState</w:t>
+      </w:r>
+      <w:proofErr w:type="spellEnd"/>
+      <w:r>
+        <w:rPr>
+          <w:rFonts w:ascii="굴림체" w:eastAsia="굴림체" w:hAnsi="굴림체" w:cs="굴림체" w:hint="eastAsia"/>
+        </w:rPr>
+        <w:t>`` vs. ``state``</w:t>
+      </w:r>
+    </w:p>
+    <w:p>
+      <w:pPr>
+        <w:pStyle w:val="a3"/>
+        <w:rPr>
+          <w:rFonts w:ascii="굴림체" w:eastAsia="굴림체" w:hAnsi="굴림체" w:cs="굴림체"/>
+        </w:rPr>
+      </w:pPr>
+      <w:r>
+        <w:rPr>
+          <w:rFonts w:ascii="굴림체" w:eastAsia="굴림체" w:hAnsi="굴림체" w:cs="굴림체" w:hint="eastAsia"/>
+        </w:rPr>
+        <w:t>^^^^^^^^^^^^^^^^^^^^^^^^^^^^^^^^^^^^^^^^^^^^^^^^^^^^</w:t>
+      </w:r>
+    </w:p>
+    <w:p>
+      <w:pPr>
+        <w:pStyle w:val="a3"/>
+        <w:rPr>
+          <w:rFonts w:ascii="굴림체" w:eastAsia="굴림체" w:hAnsi="굴림체" w:cs="굴림체"/>
+        </w:rPr>
+      </w:pPr>
+      <w:r>
+        <w:rPr>
+          <w:rFonts w:ascii="굴림체" w:eastAsia="굴림체" w:hAnsi="굴림체" w:cs="굴림체"/>
+        </w:rPr>
+        <w:t>``</w:t>
+      </w:r>
+      <w:proofErr w:type="spellStart"/>
+      <w:r>
+        <w:rPr>
+          <w:rFonts w:ascii="굴림체" w:eastAsia="굴림체" w:hAnsi="굴림체" w:cs="굴림체"/>
+        </w:rPr>
+        <w:t>atomicState</w:t>
+      </w:r>
+      <w:proofErr w:type="spellEnd"/>
+      <w:r>
+        <w:rPr>
+          <w:rFonts w:ascii="굴림체" w:eastAsia="굴림체" w:hAnsi="굴림체" w:cs="굴림체"/>
+        </w:rPr>
+        <w:t xml:space="preserve">``와``state``를 </w:t>
+      </w:r>
+      <w:proofErr w:type="spellStart"/>
+      <w:r>
+        <w:rPr>
+          <w:rFonts w:ascii="굴림체" w:eastAsia="굴림체" w:hAnsi="굴림체" w:cs="굴림체"/>
+        </w:rPr>
+        <w:t>사용할시기를</w:t>
+      </w:r>
+      <w:proofErr w:type="spellEnd"/>
+      <w:r>
+        <w:rPr>
+          <w:rFonts w:ascii="굴림체" w:eastAsia="굴림체" w:hAnsi="굴림체" w:cs="굴림체"/>
+        </w:rPr>
+        <w:t xml:space="preserve"> 이해하십시오.</w:t>
+      </w:r>
+    </w:p>
+    <w:p>
+      <w:pPr>
+        <w:pStyle w:val="a3"/>
+        <w:rPr>
+          <w:rFonts w:ascii="굴림체" w:eastAsia="굴림체" w:hAnsi="굴림체" w:cs="굴림체"/>
+        </w:rPr>
+      </w:pPr>
+      <w:r>
+        <w:rPr>
+          <w:rFonts w:ascii="굴림체" w:eastAsia="굴림체" w:hAnsi="굴림체" w:cs="굴림체"/>
+        </w:rPr>
+        <w:t>^^^^^^^^^^^^^^^^^^^^^^^^^^^^^^^^^^^^^^^^^^^^^^^^^^^^^^^^^^^^^^^^^^^^^^^^^^^^^^^ ^^</w:t>
+      </w:r>
+    </w:p>
+    <w:p>
+      <w:pPr>
+        <w:pStyle w:val="a3"/>
+        <w:rPr>
+          <w:rFonts w:ascii="굴림체" w:eastAsia="굴림체" w:hAnsi="굴림체" w:cs="굴림체"/>
+        </w:rPr>
+      </w:pPr>
+    </w:p>
+    <w:p>
+      <w:pPr>
+        <w:pStyle w:val="a3"/>
+        <w:rPr>
+          <w:rFonts w:ascii="굴림체" w:eastAsia="굴림체" w:hAnsi="굴림체" w:cs="굴림체"/>
+        </w:rPr>
+      </w:pPr>
+      <w:r>
+        <w:rPr>
+          <w:rFonts w:ascii="굴림체" w:eastAsia="굴림체" w:hAnsi="굴림체" w:cs="굴림체" w:hint="eastAsia"/>
+        </w:rPr>
+        <w:t xml:space="preserve">Understand </w:t>
+      </w:r>
+      <w:proofErr w:type="gramStart"/>
+      <w:r>
+        <w:rPr>
+          <w:rFonts w:ascii="굴림체" w:eastAsia="굴림체" w:hAnsi="굴림체" w:cs="굴림체" w:hint="eastAsia"/>
+        </w:rPr>
+        <w:t>the :</w:t>
+      </w:r>
+      <w:proofErr w:type="spellStart"/>
+      <w:r>
+        <w:rPr>
+          <w:rFonts w:ascii="굴림체" w:eastAsia="굴림체" w:hAnsi="굴림체" w:cs="굴림체" w:hint="eastAsia"/>
+        </w:rPr>
+        <w:t>ref</w:t>
+      </w:r>
+      <w:proofErr w:type="gramEnd"/>
+      <w:r>
+        <w:rPr>
+          <w:rFonts w:ascii="굴림체" w:eastAsia="굴림체" w:hAnsi="굴림체" w:cs="굴림체" w:hint="eastAsia"/>
+        </w:rPr>
+        <w:t>:`difference</w:t>
+      </w:r>
+      <w:proofErr w:type="spellEnd"/>
+      <w:r>
+        <w:rPr>
+          <w:rFonts w:ascii="굴림체" w:eastAsia="굴림체" w:hAnsi="굴림체" w:cs="굴림체" w:hint="eastAsia"/>
+        </w:rPr>
+        <w:t xml:space="preserve"> &lt;</w:t>
+      </w:r>
+      <w:proofErr w:type="spellStart"/>
+      <w:r>
+        <w:rPr>
+          <w:rFonts w:ascii="굴림체" w:eastAsia="굴림체" w:hAnsi="굴림체" w:cs="굴림체" w:hint="eastAsia"/>
+        </w:rPr>
+        <w:t>choosing_between_state_atomicState</w:t>
+      </w:r>
+      <w:proofErr w:type="spellEnd"/>
+      <w:r>
+        <w:rPr>
+          <w:rFonts w:ascii="굴림체" w:eastAsia="굴림체" w:hAnsi="굴림체" w:cs="굴림체" w:hint="eastAsia"/>
+        </w:rPr>
+        <w:t>&gt;` between ``</w:t>
+      </w:r>
+      <w:proofErr w:type="spellStart"/>
+      <w:r>
+        <w:rPr>
+          <w:rFonts w:ascii="굴림체" w:eastAsia="굴림체" w:hAnsi="굴림체" w:cs="굴림체" w:hint="eastAsia"/>
+        </w:rPr>
+        <w:t>atomicState</w:t>
+      </w:r>
+      <w:proofErr w:type="spellEnd"/>
+      <w:r>
+        <w:rPr>
+          <w:rFonts w:ascii="굴림체" w:eastAsia="굴림체" w:hAnsi="굴림체" w:cs="굴림체" w:hint="eastAsia"/>
+        </w:rPr>
+        <w:t xml:space="preserve">`` and ``state``, make sure you use the correct one for your needs, and avoid using both in the same </w:t>
+      </w:r>
+      <w:proofErr w:type="spellStart"/>
+      <w:r>
+        <w:rPr>
+          <w:rFonts w:ascii="굴림체" w:eastAsia="굴림체" w:hAnsi="굴림체" w:cs="굴림체" w:hint="eastAsia"/>
+        </w:rPr>
+        <w:t>SmartApp</w:t>
+      </w:r>
+      <w:proofErr w:type="spellEnd"/>
+      <w:r>
+        <w:rPr>
+          <w:rFonts w:ascii="굴림체" w:eastAsia="굴림체" w:hAnsi="굴림체" w:cs="굴림체" w:hint="eastAsia"/>
+        </w:rPr>
+        <w:t>.</w:t>
+      </w:r>
+    </w:p>
+    <w:p>
+      <w:pPr>
+        <w:pStyle w:val="a3"/>
+      </w:pPr>
+      <w:r>
+        <w:t>``</w:t>
+      </w:r>
+      <w:proofErr w:type="spellStart"/>
+      <w:r>
+        <w:t>atomicState</w:t>
+      </w:r>
+      <w:proofErr w:type="spellEnd"/>
+      <w:r>
+        <w:t xml:space="preserve">``와``state`` </w:t>
+      </w:r>
+      <w:proofErr w:type="gramStart"/>
+      <w:r>
+        <w:t>사이의 :</w:t>
+      </w:r>
+      <w:proofErr w:type="gramEnd"/>
+      <w:r>
+        <w:t xml:space="preserve"> ref :`difference &lt;</w:t>
+      </w:r>
+      <w:proofErr w:type="spellStart"/>
+      <w:r>
+        <w:t>choose_between_state_atomicState</w:t>
+      </w:r>
+      <w:proofErr w:type="spellEnd"/>
+      <w:r>
+        <w:t>&gt;</w:t>
+      </w:r>
+      <w:proofErr w:type="spellStart"/>
+      <w:r>
+        <w:t>를</w:t>
+      </w:r>
+      <w:proofErr w:type="spellEnd"/>
+      <w:r>
+        <w:t xml:space="preserve"> 이해하고, 필요에 맞게 올바른 것을 사용하고 동일한 </w:t>
+      </w:r>
+      <w:proofErr w:type="spellStart"/>
+      <w:r>
+        <w:t>SmartApp</w:t>
+      </w:r>
+      <w:proofErr w:type="spellEnd"/>
+      <w:r>
+        <w:t>에서 둘 다 사용하는 것을 피하십시오.</w:t>
+      </w:r>
+    </w:p>
+    <w:p>
+      <w:pPr>
+        <w:pStyle w:val="a3"/>
+        <w:rPr>
+          <w:rFonts w:ascii="굴림체" w:eastAsia="굴림체" w:hAnsi="굴림체" w:cs="굴림체"/>
+        </w:rPr>
+      </w:pPr>
+    </w:p>
+    <w:p>
+      <w:pPr>
+        <w:pStyle w:val="a3"/>
+        <w:rPr>
+          <w:rFonts w:ascii="굴림체" w:eastAsia="굴림체" w:hAnsi="굴림체" w:cs="굴림체"/>
+        </w:rPr>
+      </w:pPr>
+      <w:r>
+        <w:rPr>
+          <w:rFonts w:ascii="굴림체" w:eastAsia="굴림체" w:hAnsi="굴림체" w:cs="굴림체" w:hint="eastAsia"/>
+        </w:rPr>
+        <w:t>Take care when storing collections in ``</w:t>
+      </w:r>
+      <w:proofErr w:type="spellStart"/>
+      <w:r>
+        <w:rPr>
+          <w:rFonts w:ascii="굴림체" w:eastAsia="굴림체" w:hAnsi="굴림체" w:cs="굴림체" w:hint="eastAsia"/>
+        </w:rPr>
+        <w:t>atomicState</w:t>
+      </w:r>
+      <w:proofErr w:type="spellEnd"/>
+      <w:r>
+        <w:rPr>
+          <w:rFonts w:ascii="굴림체" w:eastAsia="굴림체" w:hAnsi="굴림체" w:cs="굴림체" w:hint="eastAsia"/>
+        </w:rPr>
+        <w:t>``</w:t>
+      </w:r>
+    </w:p>
+    <w:p>
+      <w:pPr>
+        <w:pStyle w:val="a3"/>
+        <w:rPr>
+          <w:rFonts w:ascii="굴림체" w:eastAsia="굴림체" w:hAnsi="굴림체" w:cs="굴림체"/>
+        </w:rPr>
+      </w:pPr>
+      <w:r>
+        <w:rPr>
+          <w:rFonts w:ascii="굴림체" w:eastAsia="굴림체" w:hAnsi="굴림체" w:cs="굴림체" w:hint="eastAsia"/>
+        </w:rPr>
+        <w:t>^^^^^^^^^^^^^^^^^^^^^^^^^^^^^^^^^^^^^^^^^^^^^^^^^^^^^</w:t>
+      </w:r>
+    </w:p>
+    <w:p>
+      <w:pPr>
+        <w:pStyle w:val="a3"/>
+        <w:rPr>
+          <w:rFonts w:ascii="굴림체" w:eastAsia="굴림체" w:hAnsi="굴림체" w:cs="굴림체"/>
+        </w:rPr>
+      </w:pPr>
+      <w:proofErr w:type="spellStart"/>
+      <w:r>
+        <w:rPr>
+          <w:rFonts w:ascii="굴림체" w:eastAsia="굴림체" w:hAnsi="굴림체" w:cs="굴림체" w:hint="eastAsia"/>
+        </w:rPr>
+        <w:t>콜렉션을</w:t>
+      </w:r>
+      <w:proofErr w:type="spellEnd"/>
+      <w:r>
+        <w:rPr>
+          <w:rFonts w:ascii="굴림체" w:eastAsia="굴림체" w:hAnsi="굴림체" w:cs="굴림체"/>
+        </w:rPr>
+        <w:t>``</w:t>
+      </w:r>
+      <w:proofErr w:type="spellStart"/>
+      <w:r>
+        <w:rPr>
+          <w:rFonts w:ascii="굴림체" w:eastAsia="굴림체" w:hAnsi="굴림체" w:cs="굴림체"/>
+        </w:rPr>
+        <w:t>atomicState</w:t>
+      </w:r>
+      <w:proofErr w:type="spellEnd"/>
+      <w:r>
+        <w:rPr>
+          <w:rFonts w:ascii="굴림체" w:eastAsia="굴림체" w:hAnsi="굴림체" w:cs="굴림체"/>
+        </w:rPr>
+        <w:t xml:space="preserve">``에 저장할 </w:t>
+      </w:r>
+      <w:proofErr w:type="spellStart"/>
+      <w:r>
+        <w:rPr>
+          <w:rFonts w:ascii="굴림체" w:eastAsia="굴림체" w:hAnsi="굴림체" w:cs="굴림체"/>
+        </w:rPr>
+        <w:t>때주의하십시오</w:t>
+      </w:r>
+      <w:proofErr w:type="spellEnd"/>
+      <w:r>
+        <w:rPr>
+          <w:rFonts w:ascii="굴림체" w:eastAsia="굴림체" w:hAnsi="굴림체" w:cs="굴림체"/>
+        </w:rPr>
+        <w:t>.</w:t>
+      </w:r>
+    </w:p>
+    <w:p>
+      <w:pPr>
+        <w:pStyle w:val="a3"/>
+        <w:rPr>
+          <w:rFonts w:ascii="굴림체" w:eastAsia="굴림체" w:hAnsi="굴림체" w:cs="굴림체"/>
+        </w:rPr>
+      </w:pPr>
+    </w:p>
+    <w:p>
+      <w:pPr>
+        <w:pStyle w:val="a3"/>
+        <w:rPr>
+          <w:rFonts w:ascii="굴림체" w:eastAsia="굴림체" w:hAnsi="굴림체" w:cs="굴림체"/>
+        </w:rPr>
+      </w:pPr>
+      <w:r>
+        <w:rPr>
+          <w:rFonts w:ascii="굴림체" w:eastAsia="굴림체" w:hAnsi="굴림체" w:cs="굴림체" w:hint="eastAsia"/>
+        </w:rPr>
+        <w:t>Modifying collections in Atomic State does not work as it does with State.</w:t>
+      </w:r>
+    </w:p>
+    <w:p>
+      <w:pPr>
+        <w:pStyle w:val="a3"/>
+        <w:rPr>
+          <w:rFonts w:ascii="굴림체" w:eastAsia="굴림체" w:hAnsi="굴림체" w:cs="굴림체"/>
+        </w:rPr>
+      </w:pPr>
+      <w:proofErr w:type="gramStart"/>
+      <w:r>
+        <w:rPr>
+          <w:rFonts w:ascii="굴림체" w:eastAsia="굴림체" w:hAnsi="굴림체" w:cs="굴림체" w:hint="eastAsia"/>
+        </w:rPr>
+        <w:t>:</w:t>
+      </w:r>
+      <w:proofErr w:type="spellStart"/>
+      <w:r>
+        <w:rPr>
+          <w:rFonts w:ascii="굴림체" w:eastAsia="굴림체" w:hAnsi="굴림체" w:cs="굴림체" w:hint="eastAsia"/>
+        </w:rPr>
+        <w:t>ref</w:t>
+      </w:r>
+      <w:proofErr w:type="gramEnd"/>
+      <w:r>
+        <w:rPr>
+          <w:rFonts w:ascii="굴림체" w:eastAsia="굴림체" w:hAnsi="굴림체" w:cs="굴림체" w:hint="eastAsia"/>
+        </w:rPr>
+        <w:t>:`Read</w:t>
+      </w:r>
+      <w:proofErr w:type="spellEnd"/>
+      <w:r>
+        <w:rPr>
+          <w:rFonts w:ascii="굴림체" w:eastAsia="굴림체" w:hAnsi="굴림체" w:cs="굴림체" w:hint="eastAsia"/>
+        </w:rPr>
+        <w:t xml:space="preserve"> the documentation &lt;</w:t>
+      </w:r>
+      <w:proofErr w:type="spellStart"/>
+      <w:r>
+        <w:rPr>
+          <w:rFonts w:ascii="굴림체" w:eastAsia="굴림체" w:hAnsi="굴림체" w:cs="굴림체" w:hint="eastAsia"/>
+        </w:rPr>
+        <w:t>atomic_state_collections</w:t>
+      </w:r>
+      <w:proofErr w:type="spellEnd"/>
+      <w:r>
+        <w:rPr>
+          <w:rFonts w:ascii="굴림체" w:eastAsia="굴림체" w:hAnsi="굴림체" w:cs="굴림체" w:hint="eastAsia"/>
+        </w:rPr>
+        <w:t>&gt;` to understand how to best work with collections stored in Atomic State.</w:t>
+      </w:r>
+    </w:p>
+    <w:p>
+      <w:pPr>
+        <w:pStyle w:val="a3"/>
+        <w:rPr>
+          <w:rFonts w:ascii="굴림체" w:eastAsia="굴림체" w:hAnsi="굴림체" w:cs="굴림체"/>
+        </w:rPr>
+      </w:pPr>
+      <w:r>
+        <w:rPr>
+          <w:rFonts w:ascii="굴림체" w:eastAsia="굴림체" w:hAnsi="굴림체" w:cs="굴림체" w:hint="eastAsia"/>
+        </w:rPr>
+        <w:t>원자</w:t>
+      </w:r>
+      <w:r>
+        <w:rPr>
+          <w:rFonts w:ascii="굴림체" w:eastAsia="굴림체" w:hAnsi="굴림체" w:cs="굴림체"/>
+        </w:rPr>
+        <w:t xml:space="preserve"> 상태에서 컬렉션 수정은 상태와 마찬가지로 작동하지 않습니다.</w:t>
+      </w:r>
+    </w:p>
+    <w:p>
+      <w:pPr>
+        <w:pStyle w:val="a3"/>
+        <w:rPr>
+          <w:rFonts w:ascii="굴림체" w:eastAsia="굴림체" w:hAnsi="굴림체" w:cs="굴림체"/>
+        </w:rPr>
+      </w:pPr>
+      <w:r>
+        <w:rPr>
+          <w:rFonts w:ascii="굴림체" w:eastAsia="굴림체" w:hAnsi="굴림체" w:cs="굴림체"/>
+        </w:rPr>
+        <w:t xml:space="preserve">: ref :`Atomic State에 저장된 </w:t>
+      </w:r>
+      <w:proofErr w:type="spellStart"/>
+      <w:r>
+        <w:rPr>
+          <w:rFonts w:ascii="굴림체" w:eastAsia="굴림체" w:hAnsi="굴림체" w:cs="굴림체"/>
+        </w:rPr>
+        <w:t>콜렉션에</w:t>
+      </w:r>
+      <w:proofErr w:type="spellEnd"/>
+      <w:r>
+        <w:rPr>
+          <w:rFonts w:ascii="굴림체" w:eastAsia="굴림체" w:hAnsi="굴림체" w:cs="굴림체"/>
+        </w:rPr>
+        <w:t xml:space="preserve"> 대한 최선의 작업 방법을 이해하려면 &lt;</w:t>
+      </w:r>
+      <w:proofErr w:type="spellStart"/>
+      <w:r>
+        <w:rPr>
+          <w:rFonts w:ascii="굴림체" w:eastAsia="굴림체" w:hAnsi="굴림체" w:cs="굴림체"/>
+        </w:rPr>
+        <w:t>atomic_state_collections</w:t>
+      </w:r>
+      <w:proofErr w:type="spellEnd"/>
+      <w:r>
+        <w:rPr>
+          <w:rFonts w:ascii="굴림체" w:eastAsia="굴림체" w:hAnsi="굴림체" w:cs="굴림체"/>
+        </w:rPr>
+        <w:t>&gt; 문서를 읽으십시오.</w:t>
+      </w:r>
+    </w:p>
+    <w:p>
+      <w:pPr>
+        <w:pStyle w:val="a3"/>
+        <w:rPr>
+          <w:rFonts w:ascii="굴림체" w:eastAsia="굴림체" w:hAnsi="굴림체" w:cs="굴림체"/>
+        </w:rPr>
+      </w:pPr>
+    </w:p>
+    <w:p>
+      <w:pPr>
+        <w:pStyle w:val="a3"/>
+        <w:rPr>
+          <w:rFonts w:ascii="굴림체" w:eastAsia="굴림체" w:hAnsi="굴림체" w:cs="굴림체"/>
+        </w:rPr>
+      </w:pPr>
+      <w:r>
+        <w:rPr>
+          <w:rFonts w:ascii="굴림체" w:eastAsia="굴림체" w:hAnsi="굴림체" w:cs="굴림체" w:hint="eastAsia"/>
+        </w:rPr>
+        <w:t>----</w:t>
+      </w:r>
+    </w:p>
+    <w:p>
+      <w:pPr>
+        <w:pStyle w:val="a3"/>
+        <w:rPr>
+          <w:rFonts w:ascii="굴림체" w:eastAsia="굴림체" w:hAnsi="굴림체" w:cs="굴림체"/>
+        </w:rPr>
+      </w:pPr>
+    </w:p>
+    <w:p>
+      <w:pPr>
+        <w:pStyle w:val="a3"/>
+        <w:rPr>
+          <w:rFonts w:ascii="굴림체" w:eastAsia="굴림체" w:hAnsi="굴림체" w:cs="굴림체"/>
+        </w:rPr>
+      </w:pPr>
+      <w:r>
+        <w:rPr>
+          <w:rFonts w:ascii="굴림체" w:eastAsia="굴림체" w:hAnsi="굴림체" w:cs="굴림체" w:hint="eastAsia"/>
+        </w:rPr>
+        <w:t>Web Services</w:t>
+      </w:r>
+    </w:p>
+    <w:p>
+      <w:pPr>
+        <w:pStyle w:val="a3"/>
+        <w:rPr>
+          <w:rFonts w:ascii="굴림체" w:eastAsia="굴림체" w:hAnsi="굴림체" w:cs="굴림체"/>
+        </w:rPr>
+      </w:pPr>
+      <w:r>
+        <w:rPr>
+          <w:rFonts w:ascii="굴림체" w:eastAsia="굴림체" w:hAnsi="굴림체" w:cs="굴림체" w:hint="eastAsia"/>
+        </w:rPr>
+        <w:t>------------</w:t>
+      </w:r>
+    </w:p>
+    <w:p>
+      <w:pPr>
+        <w:pStyle w:val="a3"/>
+        <w:rPr>
+          <w:rFonts w:ascii="굴림체" w:eastAsia="굴림체" w:hAnsi="굴림체" w:cs="굴림체"/>
+        </w:rPr>
+      </w:pPr>
+      <w:r>
+        <w:rPr>
+          <w:rFonts w:ascii="굴림체" w:eastAsia="굴림체" w:hAnsi="굴림체" w:cs="굴림체" w:hint="eastAsia"/>
+        </w:rPr>
+        <w:t>웹</w:t>
+      </w:r>
+      <w:r>
+        <w:rPr>
+          <w:rFonts w:ascii="굴림체" w:eastAsia="굴림체" w:hAnsi="굴림체" w:cs="굴림체"/>
+        </w:rPr>
+        <w:t xml:space="preserve"> 서비스</w:t>
+      </w:r>
+    </w:p>
+    <w:p>
+      <w:pPr>
+        <w:pStyle w:val="a3"/>
+        <w:rPr>
+          <w:rFonts w:ascii="굴림체" w:eastAsia="굴림체" w:hAnsi="굴림체" w:cs="굴림체" w:hint="eastAsia"/>
+        </w:rPr>
+      </w:pPr>
+      <w:r>
+        <w:rPr>
+          <w:rFonts w:ascii="굴림체" w:eastAsia="굴림체" w:hAnsi="굴림체" w:cs="굴림체"/>
+        </w:rPr>
+        <w:t>------------</w:t>
+      </w:r>
+    </w:p>
+    <w:p>
+      <w:pPr>
+        <w:pStyle w:val="a3"/>
+        <w:rPr>
+          <w:rFonts w:ascii="굴림체" w:eastAsia="굴림체" w:hAnsi="굴림체" w:cs="굴림체"/>
+        </w:rPr>
+      </w:pPr>
+    </w:p>
+    <w:p>
+      <w:pPr>
+        <w:pStyle w:val="a3"/>
+        <w:rPr>
+          <w:rFonts w:ascii="굴림체" w:eastAsia="굴림체" w:hAnsi="굴림체" w:cs="굴림체"/>
+        </w:rPr>
+      </w:pPr>
+      <w:r>
+        <w:rPr>
+          <w:rFonts w:ascii="굴림체" w:eastAsia="굴림체" w:hAnsi="굴림체" w:cs="굴림체" w:hint="eastAsia"/>
+        </w:rPr>
+        <w:t>Document external HTTP requests</w:t>
+      </w:r>
+    </w:p>
+    <w:p>
+      <w:pPr>
+        <w:pStyle w:val="a3"/>
+        <w:rPr>
+          <w:rFonts w:ascii="굴림체" w:eastAsia="굴림체" w:hAnsi="굴림체" w:cs="굴림체"/>
+        </w:rPr>
+      </w:pPr>
+      <w:r>
+        <w:rPr>
+          <w:rFonts w:ascii="굴림체" w:eastAsia="굴림체" w:hAnsi="굴림체" w:cs="굴림체" w:hint="eastAsia"/>
+        </w:rPr>
+        <w:t>^^^^^^^^^^^^^^^^^^^^^^^^^^^^^^^</w:t>
+      </w:r>
+    </w:p>
+    <w:p>
+      <w:pPr>
+        <w:pStyle w:val="a3"/>
+        <w:rPr>
+          <w:rFonts w:ascii="굴림체" w:eastAsia="굴림체" w:hAnsi="굴림체" w:cs="굴림체"/>
+        </w:rPr>
+      </w:pPr>
+      <w:r>
+        <w:rPr>
+          <w:rFonts w:ascii="굴림체" w:eastAsia="굴림체" w:hAnsi="굴림체" w:cs="굴림체" w:hint="eastAsia"/>
+        </w:rPr>
+        <w:t>외부</w:t>
+      </w:r>
+      <w:r>
+        <w:rPr>
+          <w:rFonts w:ascii="굴림체" w:eastAsia="굴림체" w:hAnsi="굴림체" w:cs="굴림체"/>
+        </w:rPr>
+        <w:t xml:space="preserve"> HTTP 요청 문서화</w:t>
+      </w:r>
+    </w:p>
+    <w:p>
+      <w:pPr>
+        <w:pStyle w:val="a3"/>
+        <w:rPr>
+          <w:rFonts w:ascii="굴림체" w:eastAsia="굴림체" w:hAnsi="굴림체" w:cs="굴림체" w:hint="eastAsia"/>
+        </w:rPr>
+      </w:pPr>
+      <w:r>
+        <w:rPr>
+          <w:rFonts w:ascii="굴림체" w:eastAsia="굴림체" w:hAnsi="굴림체" w:cs="굴림체"/>
+        </w:rPr>
+        <w:t>^^^^^^^^^^^^^^^^^^^^^^^^^^^^^^^^^^^^</w:t>
+      </w:r>
+    </w:p>
+    <w:p>
+      <w:pPr>
+        <w:pStyle w:val="a3"/>
+        <w:rPr>
+          <w:rFonts w:ascii="굴림체" w:eastAsia="굴림체" w:hAnsi="굴림체" w:cs="굴림체"/>
+        </w:rPr>
+      </w:pPr>
+    </w:p>
+    <w:p>
+      <w:pPr>
+        <w:pStyle w:val="a3"/>
+        <w:rPr>
+          <w:rFonts w:ascii="굴림체" w:eastAsia="굴림체" w:hAnsi="굴림체" w:cs="굴림체"/>
+        </w:rPr>
+      </w:pPr>
+      <w:proofErr w:type="gramStart"/>
+      <w:r>
+        <w:rPr>
+          <w:rFonts w:ascii="굴림체" w:eastAsia="굴림체" w:hAnsi="굴림체" w:cs="굴림체" w:hint="eastAsia"/>
+        </w:rPr>
+        <w:t>:</w:t>
+      </w:r>
+      <w:proofErr w:type="spellStart"/>
+      <w:r>
+        <w:rPr>
+          <w:rFonts w:ascii="굴림체" w:eastAsia="굴림체" w:hAnsi="굴림체" w:cs="굴림체" w:hint="eastAsia"/>
+        </w:rPr>
+        <w:t>ref</w:t>
+      </w:r>
+      <w:proofErr w:type="gramEnd"/>
+      <w:r>
+        <w:rPr>
+          <w:rFonts w:ascii="굴림체" w:eastAsia="굴림체" w:hAnsi="굴림체" w:cs="굴림체" w:hint="eastAsia"/>
+        </w:rPr>
+        <w:t>:`HTTP</w:t>
+      </w:r>
+      <w:proofErr w:type="spellEnd"/>
+      <w:r>
+        <w:rPr>
+          <w:rFonts w:ascii="굴림체" w:eastAsia="굴림체" w:hAnsi="굴림체" w:cs="굴림체" w:hint="eastAsia"/>
+        </w:rPr>
+        <w:t xml:space="preserve"> requests &lt;</w:t>
+      </w:r>
+      <w:proofErr w:type="spellStart"/>
+      <w:r>
+        <w:rPr>
+          <w:rFonts w:ascii="굴림체" w:eastAsia="굴림체" w:hAnsi="굴림체" w:cs="굴림체" w:hint="eastAsia"/>
+        </w:rPr>
+        <w:t>calling_web_services</w:t>
+      </w:r>
+      <w:proofErr w:type="spellEnd"/>
+      <w:r>
+        <w:rPr>
+          <w:rFonts w:ascii="굴림체" w:eastAsia="굴림체" w:hAnsi="굴림체" w:cs="굴림체" w:hint="eastAsia"/>
+        </w:rPr>
+        <w:t>&gt;` to outside services should be documented, explaining the need to make external requests, what data is sent, and how it will be used.</w:t>
+      </w:r>
+    </w:p>
+    <w:p>
+      <w:pPr>
+        <w:pStyle w:val="a3"/>
+        <w:rPr>
+          <w:rFonts w:ascii="굴림체" w:eastAsia="굴림체" w:hAnsi="굴림체" w:cs="굴림체"/>
+        </w:rPr>
+      </w:pPr>
+      <w:r>
+        <w:rPr>
+          <w:rFonts w:ascii="굴림체" w:eastAsia="굴림체" w:hAnsi="굴림체" w:cs="굴림체" w:hint="eastAsia"/>
+        </w:rPr>
+        <w:t>Please also include a comment with a link to the third party's privacy policy, if applicable.</w:t>
+      </w:r>
+    </w:p>
+    <w:p>
+      <w:pPr>
+        <w:pStyle w:val="a3"/>
+        <w:rPr>
+          <w:rFonts w:ascii="굴림체" w:eastAsia="굴림체" w:hAnsi="굴림체" w:cs="굴림체"/>
+        </w:rPr>
+      </w:pPr>
+      <w:r>
+        <w:rPr>
+          <w:rFonts w:ascii="굴림체" w:eastAsia="굴림체" w:hAnsi="굴림체" w:cs="굴림체"/>
+        </w:rPr>
+        <w:t xml:space="preserve">: 외부 요청에 대한 필요성, 전송되는 데이터 및 사용 방법을 </w:t>
+      </w:r>
+      <w:proofErr w:type="gramStart"/>
+      <w:r>
+        <w:rPr>
+          <w:rFonts w:ascii="굴림체" w:eastAsia="굴림체" w:hAnsi="굴림체" w:cs="굴림체"/>
+        </w:rPr>
+        <w:t>설명하는 :</w:t>
+      </w:r>
+      <w:proofErr w:type="gramEnd"/>
+      <w:r>
+        <w:rPr>
+          <w:rFonts w:ascii="굴림체" w:eastAsia="굴림체" w:hAnsi="굴림체" w:cs="굴림체"/>
+        </w:rPr>
+        <w:t xml:space="preserve"> ref :`외부 서비스에 대한 HTTP 요청 &lt;</w:t>
+      </w:r>
+      <w:proofErr w:type="spellStart"/>
+      <w:r>
+        <w:rPr>
+          <w:rFonts w:ascii="굴림체" w:eastAsia="굴림체" w:hAnsi="굴림체" w:cs="굴림체"/>
+        </w:rPr>
+        <w:t>call_web_services</w:t>
+      </w:r>
+      <w:proofErr w:type="spellEnd"/>
+      <w:r>
+        <w:rPr>
+          <w:rFonts w:ascii="굴림체" w:eastAsia="굴림체" w:hAnsi="굴림체" w:cs="굴림체"/>
+        </w:rPr>
+        <w:t xml:space="preserve">&gt; '을 </w:t>
+      </w:r>
+      <w:proofErr w:type="spellStart"/>
+      <w:r>
+        <w:rPr>
+          <w:rFonts w:ascii="굴림체" w:eastAsia="굴림체" w:hAnsi="굴림체" w:cs="굴림체"/>
+        </w:rPr>
+        <w:t>문서화해야합니다</w:t>
+      </w:r>
+      <w:proofErr w:type="spellEnd"/>
+      <w:r>
+        <w:rPr>
+          <w:rFonts w:ascii="굴림체" w:eastAsia="굴림체" w:hAnsi="굴림체" w:cs="굴림체"/>
+        </w:rPr>
+        <w:t>.</w:t>
+      </w:r>
+    </w:p>
+    <w:p>
+      <w:pPr>
+        <w:pStyle w:val="a3"/>
+        <w:rPr>
+          <w:rFonts w:ascii="굴림체" w:eastAsia="굴림체" w:hAnsi="굴림체" w:cs="굴림체" w:hint="eastAsia"/>
+        </w:rPr>
+      </w:pPr>
+      <w:r>
+        <w:rPr>
+          <w:rFonts w:ascii="굴림체" w:eastAsia="굴림체" w:hAnsi="굴림체" w:cs="굴림체" w:hint="eastAsia"/>
+        </w:rPr>
+        <w:t>해당하는</w:t>
+      </w:r>
+      <w:r>
+        <w:rPr>
+          <w:rFonts w:ascii="굴림체" w:eastAsia="굴림체" w:hAnsi="굴림체" w:cs="굴림체"/>
+        </w:rPr>
+        <w:t xml:space="preserve"> 경우 </w:t>
+      </w:r>
+      <w:proofErr w:type="gramStart"/>
+      <w:r>
+        <w:rPr>
+          <w:rFonts w:ascii="굴림체" w:eastAsia="굴림체" w:hAnsi="굴림체" w:cs="굴림체"/>
+        </w:rPr>
+        <w:t>제 3</w:t>
+      </w:r>
+      <w:proofErr w:type="gramEnd"/>
+      <w:r>
+        <w:rPr>
+          <w:rFonts w:ascii="굴림체" w:eastAsia="굴림체" w:hAnsi="굴림체" w:cs="굴림체"/>
+        </w:rPr>
+        <w:t xml:space="preserve"> 자의 개인 정보 취급 방침에 대한 링크가 포함 된 주석도 함께 적어주십시오.</w:t>
+      </w:r>
+    </w:p>
+    <w:p>
+      <w:pPr>
+        <w:pStyle w:val="a3"/>
+        <w:rPr>
+          <w:rFonts w:ascii="굴림체" w:eastAsia="굴림체" w:hAnsi="굴림체" w:cs="굴림체"/>
+        </w:rPr>
+      </w:pPr>
+    </w:p>
+    <w:p>
+      <w:pPr>
+        <w:pStyle w:val="a3"/>
+        <w:rPr>
+          <w:rFonts w:ascii="굴림체" w:eastAsia="굴림체" w:hAnsi="굴림체" w:cs="굴림체"/>
+        </w:rPr>
+      </w:pPr>
+      <w:r>
+        <w:rPr>
+          <w:rFonts w:ascii="굴림체" w:eastAsia="굴림체" w:hAnsi="굴림체" w:cs="굴림체" w:hint="eastAsia"/>
+        </w:rPr>
+        <w:t>Document any exposed endpoints</w:t>
+      </w:r>
+    </w:p>
+    <w:p>
+      <w:pPr>
+        <w:pStyle w:val="a3"/>
+        <w:rPr>
+          <w:rFonts w:ascii="굴림체" w:eastAsia="굴림체" w:hAnsi="굴림체" w:cs="굴림체"/>
+        </w:rPr>
+      </w:pPr>
+      <w:r>
+        <w:rPr>
+          <w:rFonts w:ascii="굴림체" w:eastAsia="굴림체" w:hAnsi="굴림체" w:cs="굴림체" w:hint="eastAsia"/>
+        </w:rPr>
+        <w:t>^^^^^^^^^^^^^^^^^^^^^^^^^^^^^^</w:t>
+      </w:r>
+    </w:p>
+    <w:p>
+      <w:pPr>
+        <w:pStyle w:val="a3"/>
+        <w:rPr>
+          <w:rFonts w:ascii="굴림체" w:eastAsia="굴림체" w:hAnsi="굴림체" w:cs="굴림체"/>
+        </w:rPr>
+      </w:pPr>
+      <w:proofErr w:type="gramStart"/>
+      <w:r>
+        <w:rPr>
+          <w:rFonts w:ascii="굴림체" w:eastAsia="굴림체" w:hAnsi="굴림체" w:cs="굴림체" w:hint="eastAsia"/>
+        </w:rPr>
+        <w:t>노출</w:t>
+      </w:r>
+      <w:r>
+        <w:rPr>
+          <w:rFonts w:ascii="굴림체" w:eastAsia="굴림체" w:hAnsi="굴림체" w:cs="굴림체"/>
+        </w:rPr>
+        <w:t xml:space="preserve"> 된</w:t>
+      </w:r>
+      <w:proofErr w:type="gramEnd"/>
+      <w:r>
+        <w:rPr>
+          <w:rFonts w:ascii="굴림체" w:eastAsia="굴림체" w:hAnsi="굴림체" w:cs="굴림체"/>
+        </w:rPr>
+        <w:t xml:space="preserve"> 모든 엔드 포인트 문서화</w:t>
+      </w:r>
+    </w:p>
+    <w:p>
+      <w:pPr>
+        <w:pStyle w:val="a3"/>
+        <w:rPr>
+          <w:rFonts w:ascii="굴림체" w:eastAsia="굴림체" w:hAnsi="굴림체" w:cs="굴림체" w:hint="eastAsia"/>
+        </w:rPr>
+      </w:pPr>
+      <w:r>
+        <w:rPr>
+          <w:rFonts w:ascii="굴림체" w:eastAsia="굴림체" w:hAnsi="굴림체" w:cs="굴림체"/>
+        </w:rPr>
+        <w:t>^^^^^^^^^^^^^^^^^^^^^^^^^^^^^^^^^^^</w:t>
+      </w:r>
+    </w:p>
+    <w:p>
+      <w:pPr>
+        <w:pStyle w:val="a3"/>
+        <w:rPr>
+          <w:rFonts w:ascii="굴림체" w:eastAsia="굴림체" w:hAnsi="굴림체" w:cs="굴림체"/>
+        </w:rPr>
+      </w:pPr>
+    </w:p>
+    <w:p>
+      <w:pPr>
+        <w:pStyle w:val="a3"/>
+        <w:rPr>
+          <w:rFonts w:ascii="굴림체" w:eastAsia="굴림체" w:hAnsi="굴림체" w:cs="굴림체" w:hint="eastAsia"/>
+        </w:rPr>
+      </w:pPr>
+      <w:r>
+        <w:rPr>
+          <w:rFonts w:ascii="굴림체" w:eastAsia="굴림체" w:hAnsi="굴림체" w:cs="굴림체" w:hint="eastAsia"/>
+        </w:rPr>
+        <w:t xml:space="preserve">If your </w:t>
+      </w:r>
+      <w:proofErr w:type="spellStart"/>
+      <w:r>
+        <w:rPr>
+          <w:rFonts w:ascii="굴림체" w:eastAsia="굴림체" w:hAnsi="굴림체" w:cs="굴림체" w:hint="eastAsia"/>
+        </w:rPr>
+        <w:t>SmartApp</w:t>
+      </w:r>
+      <w:proofErr w:type="spellEnd"/>
+      <w:r>
+        <w:rPr>
+          <w:rFonts w:ascii="굴림체" w:eastAsia="굴림체" w:hAnsi="굴림체" w:cs="굴림체" w:hint="eastAsia"/>
+        </w:rPr>
+        <w:t xml:space="preserve"> or Device </w:t>
+      </w:r>
+      <w:proofErr w:type="gramStart"/>
+      <w:r>
+        <w:rPr>
+          <w:rFonts w:ascii="굴림체" w:eastAsia="굴림체" w:hAnsi="굴림체" w:cs="굴림체" w:hint="eastAsia"/>
+        </w:rPr>
+        <w:t>Handler :</w:t>
+      </w:r>
+      <w:proofErr w:type="spellStart"/>
+      <w:r>
+        <w:rPr>
+          <w:rFonts w:ascii="굴림체" w:eastAsia="굴림체" w:hAnsi="굴림체" w:cs="굴림체" w:hint="eastAsia"/>
+        </w:rPr>
+        <w:t>ref</w:t>
+      </w:r>
+      <w:proofErr w:type="gramEnd"/>
+      <w:r>
+        <w:rPr>
+          <w:rFonts w:ascii="굴림체" w:eastAsia="굴림체" w:hAnsi="굴림체" w:cs="굴림체" w:hint="eastAsia"/>
+        </w:rPr>
+        <w:t>:`exposes</w:t>
+      </w:r>
+      <w:proofErr w:type="spellEnd"/>
+      <w:r>
+        <w:rPr>
+          <w:rFonts w:ascii="굴림체" w:eastAsia="굴림체" w:hAnsi="굴림체" w:cs="굴림체" w:hint="eastAsia"/>
+        </w:rPr>
+        <w:t xml:space="preserve"> any endpoints &lt;</w:t>
+      </w:r>
+      <w:proofErr w:type="spellStart"/>
+      <w:r>
+        <w:rPr>
+          <w:rFonts w:ascii="굴림체" w:eastAsia="굴림체" w:hAnsi="굴림체" w:cs="굴림체" w:hint="eastAsia"/>
+        </w:rPr>
+        <w:t>web_services_mapping_endpoints</w:t>
+      </w:r>
+      <w:proofErr w:type="spellEnd"/>
+      <w:r>
+        <w:rPr>
+          <w:rFonts w:ascii="굴림체" w:eastAsia="굴림체" w:hAnsi="굴림체" w:cs="굴림체" w:hint="eastAsia"/>
+        </w:rPr>
+        <w:t>&gt;`, add comments that document what the API will be used for, what data may be accessed by those APIs, and where possible, include a link to the privacy policies of any remote services that may access those APIs.</w:t>
+      </w:r>
+    </w:p>
+    <w:p>
+      <w:pPr>
+        <w:pStyle w:val="a3"/>
+        <w:rPr>
+          <w:rFonts w:ascii="굴림체" w:eastAsia="굴림체" w:hAnsi="굴림체" w:cs="굴림체"/>
+        </w:rPr>
+      </w:pPr>
+      <w:proofErr w:type="spellStart"/>
+      <w:r>
+        <w:rPr>
+          <w:rFonts w:ascii="굴림체" w:eastAsia="굴림체" w:hAnsi="굴림체" w:cs="굴림체"/>
+        </w:rPr>
+        <w:t>SmartApp</w:t>
+      </w:r>
+      <w:proofErr w:type="spellEnd"/>
+      <w:r>
+        <w:rPr>
+          <w:rFonts w:ascii="굴림체" w:eastAsia="굴림체" w:hAnsi="굴림체" w:cs="굴림체"/>
+        </w:rPr>
+        <w:t xml:space="preserve"> 또는 Device </w:t>
+      </w:r>
+      <w:proofErr w:type="gramStart"/>
+      <w:r>
+        <w:rPr>
+          <w:rFonts w:ascii="굴림체" w:eastAsia="굴림체" w:hAnsi="굴림체" w:cs="굴림체"/>
+        </w:rPr>
+        <w:t>Handler :</w:t>
+      </w:r>
+      <w:proofErr w:type="gramEnd"/>
+      <w:r>
+        <w:rPr>
+          <w:rFonts w:ascii="굴림체" w:eastAsia="굴림체" w:hAnsi="굴림체" w:cs="굴림체"/>
+        </w:rPr>
+        <w:t xml:space="preserve"> ref :`모든 엔드 포인트 &lt;</w:t>
+      </w:r>
+      <w:proofErr w:type="spellStart"/>
+      <w:r>
+        <w:rPr>
+          <w:rFonts w:ascii="굴림체" w:eastAsia="굴림체" w:hAnsi="굴림체" w:cs="굴림체"/>
+        </w:rPr>
+        <w:t>web_services_mapping_endpoints</w:t>
+      </w:r>
+      <w:proofErr w:type="spellEnd"/>
+      <w:r>
+        <w:rPr>
+          <w:rFonts w:ascii="굴림체" w:eastAsia="굴림체" w:hAnsi="굴림체" w:cs="굴림체"/>
+        </w:rPr>
+        <w:t>&gt;</w:t>
+      </w:r>
+      <w:proofErr w:type="spellStart"/>
+      <w:r>
+        <w:rPr>
+          <w:rFonts w:ascii="굴림체" w:eastAsia="굴림체" w:hAnsi="굴림체" w:cs="굴림체"/>
+        </w:rPr>
+        <w:t>를</w:t>
+      </w:r>
+      <w:proofErr w:type="spellEnd"/>
+      <w:r>
+        <w:rPr>
+          <w:rFonts w:ascii="굴림체" w:eastAsia="굴림체" w:hAnsi="굴림체" w:cs="굴림체"/>
+        </w:rPr>
+        <w:t xml:space="preserve"> 공개하는 경우 API가 사용될 대상, API에서 액세스 할 </w:t>
+      </w:r>
+      <w:proofErr w:type="spellStart"/>
+      <w:r>
+        <w:rPr>
+          <w:rFonts w:ascii="굴림체" w:eastAsia="굴림체" w:hAnsi="굴림체" w:cs="굴림체"/>
+        </w:rPr>
+        <w:t>수있는</w:t>
+      </w:r>
+      <w:proofErr w:type="spellEnd"/>
+      <w:r>
+        <w:rPr>
+          <w:rFonts w:ascii="굴림체" w:eastAsia="굴림체" w:hAnsi="굴림체" w:cs="굴림체"/>
+        </w:rPr>
+        <w:t xml:space="preserve"> 데이터 및 가능한 경우 개인 정보 보호 정책에 대한 링크를 포함하는 설명을 추가하십시오 이러한 API에 액세스 할 </w:t>
+      </w:r>
+      <w:proofErr w:type="spellStart"/>
+      <w:r>
+        <w:rPr>
+          <w:rFonts w:ascii="굴림체" w:eastAsia="굴림체" w:hAnsi="굴림체" w:cs="굴림체"/>
+        </w:rPr>
+        <w:t>수있는</w:t>
+      </w:r>
+      <w:proofErr w:type="spellEnd"/>
+      <w:r>
+        <w:rPr>
+          <w:rFonts w:ascii="굴림체" w:eastAsia="굴림체" w:hAnsi="굴림체" w:cs="굴림체"/>
+        </w:rPr>
+        <w:t xml:space="preserve"> 원격 서비스</w:t>
+      </w:r>
+    </w:p>
+    <w:p>
+      <w:pPr>
+        <w:pStyle w:val="a3"/>
+        <w:rPr>
+          <w:rFonts w:ascii="굴림체" w:eastAsia="굴림체" w:hAnsi="굴림체" w:cs="굴림체" w:hint="eastAsia"/>
+        </w:rPr>
+      </w:pPr>
+    </w:p>
+    <w:p>
+      <w:pPr>
+        <w:pStyle w:val="a3"/>
+        <w:rPr>
+          <w:rFonts w:ascii="굴림체" w:eastAsia="굴림체" w:hAnsi="굴림체" w:cs="굴림체"/>
+        </w:rPr>
+      </w:pPr>
+      <w:r>
+        <w:rPr>
+          <w:rFonts w:ascii="굴림체" w:eastAsia="굴림체" w:hAnsi="굴림체" w:cs="굴림체" w:hint="eastAsia"/>
+        </w:rPr>
+        <w:t>----</w:t>
+      </w:r>
+    </w:p>
+    <w:p>
+      <w:pPr>
+        <w:pStyle w:val="a3"/>
+        <w:rPr>
+          <w:rFonts w:ascii="굴림체" w:eastAsia="굴림체" w:hAnsi="굴림체" w:cs="굴림체"/>
+        </w:rPr>
+      </w:pPr>
+    </w:p>
+    <w:p>
+      <w:pPr>
+        <w:pStyle w:val="a3"/>
+        <w:rPr>
+          <w:rFonts w:ascii="굴림체" w:eastAsia="굴림체" w:hAnsi="굴림체" w:cs="굴림체"/>
+        </w:rPr>
+      </w:pPr>
+      <w:r>
+        <w:rPr>
+          <w:rFonts w:ascii="굴림체" w:eastAsia="굴림체" w:hAnsi="굴림체" w:cs="굴림체" w:hint="eastAsia"/>
+        </w:rPr>
+        <w:t>Scheduling</w:t>
+      </w:r>
+    </w:p>
+    <w:p>
+      <w:pPr>
+        <w:pStyle w:val="a3"/>
+        <w:rPr>
+          <w:rFonts w:ascii="굴림체" w:eastAsia="굴림체" w:hAnsi="굴림체" w:cs="굴림체"/>
+        </w:rPr>
+      </w:pPr>
+      <w:r>
+        <w:rPr>
+          <w:rFonts w:ascii="굴림체" w:eastAsia="굴림체" w:hAnsi="굴림체" w:cs="굴림체" w:hint="eastAsia"/>
+        </w:rPr>
+        <w:t>----------</w:t>
+      </w:r>
+    </w:p>
+    <w:p>
+      <w:pPr>
+        <w:pStyle w:val="a3"/>
+        <w:rPr>
+          <w:rFonts w:ascii="굴림체" w:eastAsia="굴림체" w:hAnsi="굴림체" w:cs="굴림체"/>
+        </w:rPr>
+      </w:pPr>
+      <w:r>
+        <w:rPr>
+          <w:rFonts w:ascii="굴림체" w:eastAsia="굴림체" w:hAnsi="굴림체" w:cs="굴림체" w:hint="eastAsia"/>
+        </w:rPr>
+        <w:t>스케줄링</w:t>
+      </w:r>
+    </w:p>
+    <w:p>
+      <w:pPr>
+        <w:pStyle w:val="a3"/>
+        <w:rPr>
+          <w:rFonts w:ascii="굴림체" w:eastAsia="굴림체" w:hAnsi="굴림체" w:cs="굴림체"/>
+        </w:rPr>
+      </w:pPr>
+      <w:r>
+        <w:rPr>
+          <w:rFonts w:ascii="굴림체" w:eastAsia="굴림체" w:hAnsi="굴림체" w:cs="굴림체"/>
+        </w:rPr>
+        <w:t>----------</w:t>
+      </w:r>
+    </w:p>
+    <w:p>
+      <w:pPr>
+        <w:pStyle w:val="a3"/>
+        <w:rPr>
+          <w:rFonts w:ascii="굴림체" w:eastAsia="굴림체" w:hAnsi="굴림체" w:cs="굴림체" w:hint="eastAsia"/>
+        </w:rPr>
+      </w:pPr>
+    </w:p>
+    <w:p>
+      <w:pPr>
+        <w:pStyle w:val="a3"/>
+        <w:rPr>
+          <w:rFonts w:ascii="굴림체" w:eastAsia="굴림체" w:hAnsi="굴림체" w:cs="굴림체"/>
+        </w:rPr>
+      </w:pPr>
+      <w:r>
+        <w:rPr>
+          <w:rFonts w:ascii="굴림체" w:eastAsia="굴림체" w:hAnsi="굴림체" w:cs="굴림체" w:hint="eastAsia"/>
+        </w:rPr>
+        <w:t>Avoid recurring short schedules</w:t>
+      </w:r>
+    </w:p>
+    <w:p>
+      <w:pPr>
+        <w:pStyle w:val="a3"/>
+        <w:rPr>
+          <w:rFonts w:ascii="굴림체" w:eastAsia="굴림체" w:hAnsi="굴림체" w:cs="굴림체"/>
+        </w:rPr>
+      </w:pPr>
+      <w:r>
+        <w:rPr>
+          <w:rFonts w:ascii="굴림체" w:eastAsia="굴림체" w:hAnsi="굴림체" w:cs="굴림체" w:hint="eastAsia"/>
+        </w:rPr>
+        <w:t>^^^^^^^^^^^^^^^^^^^^^^^^^^^^^^^</w:t>
+      </w:r>
+    </w:p>
+    <w:p>
+      <w:pPr>
+        <w:pStyle w:val="a3"/>
+        <w:rPr>
+          <w:rFonts w:ascii="굴림체" w:eastAsia="굴림체" w:hAnsi="굴림체" w:cs="굴림체"/>
+        </w:rPr>
+      </w:pPr>
+      <w:r>
+        <w:rPr>
+          <w:rFonts w:ascii="굴림체" w:eastAsia="굴림체" w:hAnsi="굴림체" w:cs="굴림체" w:hint="eastAsia"/>
+        </w:rPr>
+        <w:t>되풀이되는</w:t>
+      </w:r>
+      <w:r>
+        <w:rPr>
+          <w:rFonts w:ascii="굴림체" w:eastAsia="굴림체" w:hAnsi="굴림체" w:cs="굴림체"/>
+        </w:rPr>
+        <w:t xml:space="preserve"> 짧은 일정 피하기</w:t>
+      </w:r>
+    </w:p>
+    <w:p>
+      <w:pPr>
+        <w:pStyle w:val="a3"/>
+        <w:rPr>
+          <w:rFonts w:ascii="굴림체" w:eastAsia="굴림체" w:hAnsi="굴림체" w:cs="굴림체"/>
+        </w:rPr>
+      </w:pPr>
+      <w:r>
+        <w:rPr>
+          <w:rFonts w:ascii="굴림체" w:eastAsia="굴림체" w:hAnsi="굴림체" w:cs="굴림체"/>
+        </w:rPr>
+        <w:t>^^^^^^^^^^^^^^^^^^^^^^^^^^^^^^^^^^^^</w:t>
+      </w:r>
+    </w:p>
+    <w:p>
+      <w:pPr>
+        <w:pStyle w:val="a3"/>
+        <w:rPr>
+          <w:rFonts w:ascii="굴림체" w:eastAsia="굴림체" w:hAnsi="굴림체" w:cs="굴림체" w:hint="eastAsia"/>
+        </w:rPr>
+      </w:pPr>
+    </w:p>
+    <w:p>
+      <w:pPr>
+        <w:pStyle w:val="a3"/>
+        <w:rPr>
+          <w:rFonts w:ascii="굴림체" w:eastAsia="굴림체" w:hAnsi="굴림체" w:cs="굴림체"/>
+        </w:rPr>
+      </w:pPr>
+      <w:r>
+        <w:rPr>
+          <w:rFonts w:ascii="굴림체" w:eastAsia="굴림체" w:hAnsi="굴림체" w:cs="굴림체" w:hint="eastAsia"/>
+        </w:rPr>
+        <w:t>Scheduled and other periodic functions should not execute more often than every five minutes, unless there is a good reason for it, and the reviewers agree.</w:t>
+      </w:r>
+    </w:p>
+    <w:p>
+      <w:pPr>
+        <w:pStyle w:val="a3"/>
+        <w:rPr>
+          <w:rFonts w:ascii="굴림체" w:eastAsia="굴림체" w:hAnsi="굴림체" w:cs="굴림체"/>
+        </w:rPr>
+      </w:pPr>
+      <w:proofErr w:type="gramStart"/>
+      <w:r>
+        <w:rPr>
+          <w:rFonts w:ascii="굴림체" w:eastAsia="굴림체" w:hAnsi="굴림체" w:cs="굴림체" w:hint="eastAsia"/>
+        </w:rPr>
+        <w:t>예약</w:t>
+      </w:r>
+      <w:r>
+        <w:rPr>
+          <w:rFonts w:ascii="굴림체" w:eastAsia="굴림체" w:hAnsi="굴림체" w:cs="굴림체"/>
+        </w:rPr>
+        <w:t xml:space="preserve"> 된</w:t>
+      </w:r>
+      <w:proofErr w:type="gramEnd"/>
+      <w:r>
+        <w:rPr>
+          <w:rFonts w:ascii="굴림체" w:eastAsia="굴림체" w:hAnsi="굴림체" w:cs="굴림체"/>
+        </w:rPr>
+        <w:t xml:space="preserve"> 기능과 기타 주기적 기능은 좋은 이유가 있고 검토자가 동의하지 않는 한 5 분마다 실행하지 </w:t>
+      </w:r>
+      <w:proofErr w:type="spellStart"/>
+      <w:r>
+        <w:rPr>
+          <w:rFonts w:ascii="굴림체" w:eastAsia="굴림체" w:hAnsi="굴림체" w:cs="굴림체"/>
+        </w:rPr>
+        <w:t>않아야합니다</w:t>
+      </w:r>
+      <w:proofErr w:type="spellEnd"/>
+      <w:r>
+        <w:rPr>
+          <w:rFonts w:ascii="굴림체" w:eastAsia="굴림체" w:hAnsi="굴림체" w:cs="굴림체"/>
+        </w:rPr>
+        <w:t>.</w:t>
+      </w:r>
+    </w:p>
+    <w:p>
+      <w:pPr>
+        <w:pStyle w:val="a3"/>
+        <w:rPr>
+          <w:rFonts w:ascii="굴림체" w:eastAsia="굴림체" w:hAnsi="굴림체" w:cs="굴림체" w:hint="eastAsia"/>
+        </w:rPr>
+      </w:pPr>
+    </w:p>
+    <w:p>
+      <w:pPr>
+        <w:pStyle w:val="a3"/>
+        <w:rPr>
+          <w:rFonts w:ascii="굴림체" w:eastAsia="굴림체" w:hAnsi="굴림체" w:cs="굴림체"/>
+        </w:rPr>
+      </w:pPr>
+      <w:r>
+        <w:rPr>
+          <w:rFonts w:ascii="굴림체" w:eastAsia="굴림체" w:hAnsi="굴림체" w:cs="굴림체" w:hint="eastAsia"/>
+        </w:rPr>
+        <w:t xml:space="preserve">If your code executes more frequently than every five minutes, add a comment </w:t>
+      </w:r>
+      <w:r>
+        <w:rPr>
+          <w:rFonts w:ascii="굴림체" w:eastAsia="굴림체" w:hAnsi="굴림체" w:cs="굴림체" w:hint="eastAsia"/>
+        </w:rPr>
         <w:lastRenderedPageBreak/>
-        <w:t xml:space="preserve">The amount of data that can be stored in state </w:t>
-      </w:r>
+        <w:t>to your code explaining why this is necessary.</w:t>
+      </w:r>
+    </w:p>
+    <w:p>
+      <w:pPr>
+        <w:pStyle w:val="a3"/>
+        <w:rPr>
+          <w:rFonts w:ascii="굴림체" w:eastAsia="굴림체" w:hAnsi="굴림체" w:cs="굴림체"/>
+        </w:rPr>
+      </w:pPr>
+      <w:r>
+        <w:rPr>
+          <w:rFonts w:ascii="굴림체" w:eastAsia="굴림체" w:hAnsi="굴림체" w:cs="굴림체" w:hint="eastAsia"/>
+        </w:rPr>
+        <w:t>코드가</w:t>
+      </w:r>
+      <w:r>
+        <w:rPr>
+          <w:rFonts w:ascii="굴림체" w:eastAsia="굴림체" w:hAnsi="굴림체" w:cs="굴림체"/>
+        </w:rPr>
+        <w:t xml:space="preserve"> 5 분마다 실행되는 경우 코드가 필요한 이유를 설명하는 코드를 추가하십시오.</w:t>
+      </w:r>
+    </w:p>
+    <w:p>
+      <w:pPr>
+        <w:pStyle w:val="a3"/>
+        <w:rPr>
+          <w:rFonts w:ascii="굴림체" w:eastAsia="굴림체" w:hAnsi="굴림체" w:cs="굴림체" w:hint="eastAsia"/>
+        </w:rPr>
+      </w:pPr>
+    </w:p>
+    <w:p>
+      <w:pPr>
+        <w:pStyle w:val="a3"/>
+        <w:rPr>
+          <w:rFonts w:ascii="굴림체" w:eastAsia="굴림체" w:hAnsi="굴림체" w:cs="굴림체"/>
+        </w:rPr>
+      </w:pPr>
+      <w:r>
+        <w:rPr>
+          <w:rFonts w:ascii="굴림체" w:eastAsia="굴림체" w:hAnsi="굴림체" w:cs="굴림체" w:hint="eastAsia"/>
+        </w:rPr>
+        <w:t>Avoid chained ``</w:t>
+      </w:r>
+      <w:proofErr w:type="spellStart"/>
       <w:proofErr w:type="gramStart"/>
       <w:r>
         <w:rPr>
           <w:rFonts w:ascii="굴림체" w:eastAsia="굴림체" w:hAnsi="굴림체" w:cs="굴림체" w:hint="eastAsia"/>
         </w:rPr>
-        <w:t>is :</w:t>
+        <w:t>runIn</w:t>
+      </w:r>
+      <w:proofErr w:type="spellEnd"/>
+      <w:r>
+        <w:rPr>
+          <w:rFonts w:ascii="굴림체" w:eastAsia="굴림체" w:hAnsi="굴림체" w:cs="굴림체" w:hint="eastAsia"/>
+        </w:rPr>
+        <w:t>(</w:t>
+      </w:r>
+      <w:proofErr w:type="gramEnd"/>
+      <w:r>
+        <w:rPr>
+          <w:rFonts w:ascii="굴림체" w:eastAsia="굴림체" w:hAnsi="굴림체" w:cs="굴림체" w:hint="eastAsia"/>
+        </w:rPr>
+        <w:t>)`` calls</w:t>
+      </w:r>
+    </w:p>
+    <w:p>
+      <w:pPr>
+        <w:pStyle w:val="a3"/>
+        <w:rPr>
+          <w:rFonts w:ascii="굴림체" w:eastAsia="굴림체" w:hAnsi="굴림체" w:cs="굴림체"/>
+        </w:rPr>
+      </w:pPr>
+      <w:r>
+        <w:rPr>
+          <w:rFonts w:ascii="굴림체" w:eastAsia="굴림체" w:hAnsi="굴림체" w:cs="굴림체" w:hint="eastAsia"/>
+        </w:rPr>
+        <w:t>^^^^^^^^^^^^^^^^^^^^^^^^^^^^^^^</w:t>
+      </w:r>
+    </w:p>
+    <w:p>
+      <w:pPr>
+        <w:pStyle w:val="a3"/>
+        <w:rPr>
+          <w:rFonts w:ascii="굴림체" w:eastAsia="굴림체" w:hAnsi="굴림체" w:cs="굴림체"/>
+        </w:rPr>
+      </w:pPr>
+      <w:r>
+        <w:rPr>
+          <w:rFonts w:ascii="굴림체" w:eastAsia="굴림체" w:hAnsi="굴림체" w:cs="굴림체"/>
+        </w:rPr>
+        <w:t>``</w:t>
+      </w:r>
+      <w:proofErr w:type="spellStart"/>
+      <w:r>
+        <w:rPr>
+          <w:rFonts w:ascii="굴림체" w:eastAsia="굴림체" w:hAnsi="굴림체" w:cs="굴림체"/>
+        </w:rPr>
+        <w:t>runIn</w:t>
+      </w:r>
+      <w:proofErr w:type="spellEnd"/>
+      <w:r>
+        <w:rPr>
+          <w:rFonts w:ascii="굴림체" w:eastAsia="굴림체" w:hAnsi="굴림체" w:cs="굴림체"/>
+        </w:rPr>
+        <w:t xml:space="preserve"> ()``호출을 피하십시오</w:t>
+      </w:r>
+    </w:p>
+    <w:p>
+      <w:pPr>
+        <w:pStyle w:val="a3"/>
+        <w:rPr>
+          <w:rFonts w:ascii="굴림체" w:eastAsia="굴림체" w:hAnsi="굴림체" w:cs="굴림체" w:hint="eastAsia"/>
+        </w:rPr>
+      </w:pPr>
+      <w:r>
+        <w:rPr>
+          <w:rFonts w:ascii="굴림체" w:eastAsia="굴림체" w:hAnsi="굴림체" w:cs="굴림체"/>
+        </w:rPr>
+        <w:t>^^^^^^^^^^^^^^^^^^^^^^^^^^^^^^^^^^^^</w:t>
+      </w:r>
+    </w:p>
+    <w:p>
+      <w:pPr>
+        <w:pStyle w:val="a3"/>
+        <w:rPr>
+          <w:rFonts w:ascii="굴림체" w:eastAsia="굴림체" w:hAnsi="굴림체" w:cs="굴림체"/>
+        </w:rPr>
+      </w:pPr>
+    </w:p>
+    <w:p>
+      <w:pPr>
+        <w:pStyle w:val="a3"/>
+        <w:rPr>
+          <w:rFonts w:ascii="굴림체" w:eastAsia="굴림체" w:hAnsi="굴림체" w:cs="굴림체"/>
+        </w:rPr>
+      </w:pPr>
+      <w:proofErr w:type="gramStart"/>
+      <w:r>
+        <w:rPr>
+          <w:rFonts w:ascii="굴림체" w:eastAsia="굴림체" w:hAnsi="굴림체" w:cs="굴림체" w:hint="eastAsia"/>
+        </w:rPr>
+        <w:t>:</w:t>
       </w:r>
       <w:proofErr w:type="spellStart"/>
       <w:r>
@@ -7719,7 +9573,2738 @@
         <w:rPr>
           <w:rFonts w:ascii="굴림체" w:eastAsia="굴림체" w:hAnsi="굴림체" w:cs="굴림체" w:hint="eastAsia"/>
         </w:rPr>
-        <w:t>:`limited</w:t>
+        <w:t>:`Do</w:t>
+      </w:r>
+      <w:proofErr w:type="spellEnd"/>
+      <w:r>
+        <w:rPr>
+          <w:rFonts w:ascii="굴림체" w:eastAsia="굴림체" w:hAnsi="굴림체" w:cs="굴림체" w:hint="eastAsia"/>
+        </w:rPr>
+        <w:t xml:space="preserve"> not chain </w:t>
+      </w:r>
+      <w:proofErr w:type="spellStart"/>
+      <w:r>
+        <w:rPr>
+          <w:rFonts w:ascii="굴림체" w:eastAsia="굴림체" w:hAnsi="굴림체" w:cs="굴림체" w:hint="eastAsia"/>
+        </w:rPr>
+        <w:t>runIn</w:t>
+      </w:r>
+      <w:proofErr w:type="spellEnd"/>
+      <w:r>
+        <w:rPr>
+          <w:rFonts w:ascii="굴림체" w:eastAsia="굴림체" w:hAnsi="굴림체" w:cs="굴림체" w:hint="eastAsia"/>
+        </w:rPr>
+        <w:t>() calls&lt;</w:t>
+      </w:r>
+      <w:proofErr w:type="spellStart"/>
+      <w:r>
+        <w:rPr>
+          <w:rFonts w:ascii="굴림체" w:eastAsia="굴림체" w:hAnsi="굴림체" w:cs="굴림체" w:hint="eastAsia"/>
+        </w:rPr>
+        <w:t>scheduling_chained_run_in</w:t>
+      </w:r>
+      <w:proofErr w:type="spellEnd"/>
+      <w:r>
+        <w:rPr>
+          <w:rFonts w:ascii="굴림체" w:eastAsia="굴림체" w:hAnsi="굴림체" w:cs="굴림체" w:hint="eastAsia"/>
+        </w:rPr>
+        <w:t>&gt;`.</w:t>
+      </w:r>
+    </w:p>
+    <w:p>
+      <w:pPr>
+        <w:pStyle w:val="a3"/>
+        <w:rPr>
+          <w:rFonts w:ascii="굴림체" w:eastAsia="굴림체" w:hAnsi="굴림체" w:cs="굴림체" w:hint="eastAsia"/>
+        </w:rPr>
+      </w:pPr>
+      <w:r>
+        <w:rPr>
+          <w:rFonts w:ascii="굴림체" w:eastAsia="굴림체" w:hAnsi="굴림체" w:cs="굴림체"/>
+        </w:rPr>
+        <w:t xml:space="preserve">: </w:t>
+      </w:r>
+      <w:proofErr w:type="gramStart"/>
+      <w:r>
+        <w:rPr>
+          <w:rFonts w:ascii="굴림체" w:eastAsia="굴림체" w:hAnsi="굴림체" w:cs="굴림체"/>
+        </w:rPr>
+        <w:t>ref :</w:t>
+      </w:r>
+      <w:proofErr w:type="gramEnd"/>
+      <w:r>
+        <w:rPr>
+          <w:rFonts w:ascii="굴림체" w:eastAsia="굴림체" w:hAnsi="굴림체" w:cs="굴림체"/>
+        </w:rPr>
+        <w:t>`</w:t>
+      </w:r>
+      <w:proofErr w:type="spellStart"/>
+      <w:r>
+        <w:rPr>
+          <w:rFonts w:ascii="굴림체" w:eastAsia="굴림체" w:hAnsi="굴림체" w:cs="굴림체"/>
+        </w:rPr>
+        <w:t>runIn</w:t>
+      </w:r>
+      <w:proofErr w:type="spellEnd"/>
+      <w:r>
+        <w:rPr>
+          <w:rFonts w:ascii="굴림체" w:eastAsia="굴림체" w:hAnsi="굴림체" w:cs="굴림체"/>
+        </w:rPr>
+        <w:t xml:space="preserve"> ()을 chaining하지 말고 &lt;</w:t>
+      </w:r>
+      <w:proofErr w:type="spellStart"/>
+      <w:r>
+        <w:rPr>
+          <w:rFonts w:ascii="굴림체" w:eastAsia="굴림체" w:hAnsi="굴림체" w:cs="굴림체"/>
+        </w:rPr>
+        <w:t>scheduling_chained_run_in</w:t>
+      </w:r>
+      <w:proofErr w:type="spellEnd"/>
+      <w:r>
+        <w:rPr>
+          <w:rFonts w:ascii="굴림체" w:eastAsia="굴림체" w:hAnsi="굴림체" w:cs="굴림체"/>
+        </w:rPr>
+        <w:t>&gt;`을 호출하십시오.</w:t>
+      </w:r>
+    </w:p>
+    <w:p>
+      <w:pPr>
+        <w:pStyle w:val="a3"/>
+        <w:rPr>
+          <w:rFonts w:ascii="굴림체" w:eastAsia="굴림체" w:hAnsi="굴림체" w:cs="굴림체"/>
+        </w:rPr>
+      </w:pPr>
+    </w:p>
+    <w:p>
+      <w:pPr>
+        <w:pStyle w:val="a3"/>
+        <w:rPr>
+          <w:rFonts w:ascii="굴림체" w:eastAsia="굴림체" w:hAnsi="굴림체" w:cs="굴림체"/>
+        </w:rPr>
+      </w:pPr>
+      <w:r>
+        <w:rPr>
+          <w:rFonts w:ascii="굴림체" w:eastAsia="굴림체" w:hAnsi="굴림체" w:cs="굴림체" w:hint="eastAsia"/>
+        </w:rPr>
+        <w:t>If for some reason it is necessary, add a comment describing why it is necessary.</w:t>
+      </w:r>
+    </w:p>
+    <w:p>
+      <w:pPr>
+        <w:pStyle w:val="a3"/>
+        <w:rPr>
+          <w:rFonts w:ascii="굴림체" w:eastAsia="굴림체" w:hAnsi="굴림체" w:cs="굴림체" w:hint="eastAsia"/>
+        </w:rPr>
+      </w:pPr>
+      <w:r>
+        <w:rPr>
+          <w:rFonts w:ascii="굴림체" w:eastAsia="굴림체" w:hAnsi="굴림체" w:cs="굴림체" w:hint="eastAsia"/>
+        </w:rPr>
+        <w:t>어떤</w:t>
+      </w:r>
+      <w:r>
+        <w:rPr>
+          <w:rFonts w:ascii="굴림체" w:eastAsia="굴림체" w:hAnsi="굴림체" w:cs="굴림체"/>
+        </w:rPr>
+        <w:t xml:space="preserve"> 이유로 든 필요한 이유를 설명하는 설명을 추가하십시오.</w:t>
+      </w:r>
+    </w:p>
+    <w:p>
+      <w:pPr>
+        <w:pStyle w:val="a3"/>
+        <w:rPr>
+          <w:rFonts w:ascii="굴림체" w:eastAsia="굴림체" w:hAnsi="굴림체" w:cs="굴림체"/>
+        </w:rPr>
+      </w:pPr>
+    </w:p>
+    <w:p>
+      <w:pPr>
+        <w:pStyle w:val="a3"/>
+        <w:rPr>
+          <w:rFonts w:ascii="굴림체" w:eastAsia="굴림체" w:hAnsi="굴림체" w:cs="굴림체"/>
+        </w:rPr>
+      </w:pPr>
+      <w:r>
+        <w:rPr>
+          <w:rFonts w:ascii="굴림체" w:eastAsia="굴림체" w:hAnsi="굴림체" w:cs="굴림체" w:hint="eastAsia"/>
+        </w:rPr>
+        <w:t>----</w:t>
+      </w:r>
+    </w:p>
+    <w:p>
+      <w:pPr>
+        <w:pStyle w:val="a3"/>
+        <w:rPr>
+          <w:rFonts w:ascii="굴림체" w:eastAsia="굴림체" w:hAnsi="굴림체" w:cs="굴림체"/>
+        </w:rPr>
+      </w:pPr>
+    </w:p>
+    <w:p>
+      <w:pPr>
+        <w:pStyle w:val="a3"/>
+        <w:rPr>
+          <w:rFonts w:ascii="굴림체" w:eastAsia="굴림체" w:hAnsi="굴림체" w:cs="굴림체"/>
+        </w:rPr>
+      </w:pPr>
+      <w:r>
+        <w:rPr>
+          <w:rFonts w:ascii="굴림체" w:eastAsia="굴림체" w:hAnsi="굴림체" w:cs="굴림체" w:hint="eastAsia"/>
+        </w:rPr>
+        <w:t>Security considerations</w:t>
+      </w:r>
+    </w:p>
+    <w:p>
+      <w:pPr>
+        <w:pStyle w:val="a3"/>
+        <w:rPr>
+          <w:rFonts w:ascii="굴림체" w:eastAsia="굴림체" w:hAnsi="굴림체" w:cs="굴림체"/>
+        </w:rPr>
+      </w:pPr>
+      <w:r>
+        <w:rPr>
+          <w:rFonts w:ascii="굴림체" w:eastAsia="굴림체" w:hAnsi="굴림체" w:cs="굴림체" w:hint="eastAsia"/>
+        </w:rPr>
+        <w:t>-----------------------</w:t>
+      </w:r>
+    </w:p>
+    <w:p>
+      <w:pPr>
+        <w:pStyle w:val="a3"/>
+        <w:rPr>
+          <w:rFonts w:ascii="굴림체" w:eastAsia="굴림체" w:hAnsi="굴림체" w:cs="굴림체"/>
+        </w:rPr>
+      </w:pPr>
+      <w:r>
+        <w:rPr>
+          <w:rFonts w:ascii="굴림체" w:eastAsia="굴림체" w:hAnsi="굴림체" w:cs="굴림체"/>
+        </w:rPr>
+        <w:t>----</w:t>
+      </w:r>
+    </w:p>
+    <w:p>
+      <w:pPr>
+        <w:pStyle w:val="a3"/>
+        <w:rPr>
+          <w:rFonts w:ascii="굴림체" w:eastAsia="굴림체" w:hAnsi="굴림체" w:cs="굴림체"/>
+        </w:rPr>
+      </w:pPr>
+    </w:p>
+    <w:p>
+      <w:pPr>
+        <w:pStyle w:val="a3"/>
+        <w:rPr>
+          <w:rFonts w:ascii="굴림체" w:eastAsia="굴림체" w:hAnsi="굴림체" w:cs="굴림체"/>
+        </w:rPr>
+      </w:pPr>
+      <w:r>
+        <w:rPr>
+          <w:rFonts w:ascii="굴림체" w:eastAsia="굴림체" w:hAnsi="굴림체" w:cs="굴림체" w:hint="eastAsia"/>
+        </w:rPr>
+        <w:t>보안</w:t>
+      </w:r>
+      <w:r>
+        <w:rPr>
+          <w:rFonts w:ascii="굴림체" w:eastAsia="굴림체" w:hAnsi="굴림체" w:cs="굴림체"/>
+        </w:rPr>
+        <w:t xml:space="preserve"> 고려 사항</w:t>
+      </w:r>
+    </w:p>
+    <w:p>
+      <w:pPr>
+        <w:pStyle w:val="a3"/>
+        <w:rPr>
+          <w:rFonts w:ascii="굴림체" w:eastAsia="굴림체" w:hAnsi="굴림체" w:cs="굴림체" w:hint="eastAsia"/>
+        </w:rPr>
+      </w:pPr>
+      <w:r>
+        <w:rPr>
+          <w:rFonts w:ascii="굴림체" w:eastAsia="굴림체" w:hAnsi="굴림체" w:cs="굴림체"/>
+        </w:rPr>
+        <w:t>-----------------------</w:t>
+      </w:r>
+    </w:p>
+    <w:p>
+      <w:pPr>
+        <w:pStyle w:val="a3"/>
+        <w:rPr>
+          <w:rFonts w:ascii="굴림체" w:eastAsia="굴림체" w:hAnsi="굴림체" w:cs="굴림체"/>
+        </w:rPr>
+      </w:pPr>
+    </w:p>
+    <w:p>
+      <w:pPr>
+        <w:pStyle w:val="a3"/>
+        <w:rPr>
+          <w:rFonts w:ascii="굴림체" w:eastAsia="굴림체" w:hAnsi="굴림체" w:cs="굴림체"/>
+        </w:rPr>
+      </w:pPr>
+      <w:r>
+        <w:rPr>
+          <w:rFonts w:ascii="굴림체" w:eastAsia="굴림체" w:hAnsi="굴림체" w:cs="굴림체" w:hint="eastAsia"/>
+        </w:rPr>
+        <w:t>Subscriptions should be clear</w:t>
+      </w:r>
+    </w:p>
+    <w:p>
+      <w:pPr>
+        <w:pStyle w:val="a3"/>
+        <w:rPr>
+          <w:rFonts w:ascii="굴림체" w:eastAsia="굴림체" w:hAnsi="굴림체" w:cs="굴림체"/>
+        </w:rPr>
+      </w:pPr>
+      <w:r>
+        <w:rPr>
+          <w:rFonts w:ascii="굴림체" w:eastAsia="굴림체" w:hAnsi="굴림체" w:cs="굴림체" w:hint="eastAsia"/>
+        </w:rPr>
+        <w:t>^^^^^^^^^^^^^^^^^^^^^^^^^^^^^</w:t>
+      </w:r>
+    </w:p>
+    <w:p>
+      <w:pPr>
+        <w:pStyle w:val="a3"/>
+        <w:rPr>
+          <w:rFonts w:ascii="굴림체" w:eastAsia="굴림체" w:hAnsi="굴림체" w:cs="굴림체"/>
+        </w:rPr>
+      </w:pPr>
+      <w:r>
+        <w:rPr>
+          <w:rFonts w:ascii="굴림체" w:eastAsia="굴림체" w:hAnsi="굴림체" w:cs="굴림체" w:hint="eastAsia"/>
+        </w:rPr>
+        <w:t>구독은</w:t>
+      </w:r>
+      <w:r>
+        <w:rPr>
+          <w:rFonts w:ascii="굴림체" w:eastAsia="굴림체" w:hAnsi="굴림체" w:cs="굴림체"/>
+        </w:rPr>
+        <w:t xml:space="preserve"> </w:t>
+      </w:r>
+      <w:proofErr w:type="spellStart"/>
+      <w:r>
+        <w:rPr>
+          <w:rFonts w:ascii="굴림체" w:eastAsia="굴림체" w:hAnsi="굴림체" w:cs="굴림체"/>
+        </w:rPr>
+        <w:t>명확해야합니다</w:t>
+      </w:r>
+      <w:proofErr w:type="spellEnd"/>
+      <w:r>
+        <w:rPr>
+          <w:rFonts w:ascii="굴림체" w:eastAsia="굴림체" w:hAnsi="굴림체" w:cs="굴림체"/>
+        </w:rPr>
+        <w:t>.</w:t>
+      </w:r>
+    </w:p>
+    <w:p>
+      <w:pPr>
+        <w:pStyle w:val="a3"/>
+        <w:rPr>
+          <w:rFonts w:ascii="굴림체" w:eastAsia="굴림체" w:hAnsi="굴림체" w:cs="굴림체"/>
+        </w:rPr>
+      </w:pPr>
+      <w:r>
+        <w:rPr>
+          <w:rFonts w:ascii="굴림체" w:eastAsia="굴림체" w:hAnsi="굴림체" w:cs="굴림체"/>
+        </w:rPr>
+        <w:t>^^^^^^^^^^^^^^^^^^^^^^^^^^^^^^^^^^</w:t>
+      </w:r>
+    </w:p>
+    <w:p>
+      <w:pPr>
+        <w:pStyle w:val="a3"/>
+        <w:rPr>
+          <w:rFonts w:ascii="굴림체" w:eastAsia="굴림체" w:hAnsi="굴림체" w:cs="굴림체" w:hint="eastAsia"/>
+        </w:rPr>
+      </w:pPr>
+    </w:p>
+    <w:p>
+      <w:pPr>
+        <w:pStyle w:val="a3"/>
+        <w:rPr>
+          <w:rFonts w:ascii="굴림체" w:eastAsia="굴림체" w:hAnsi="굴림체" w:cs="굴림체"/>
+        </w:rPr>
+      </w:pPr>
+      <w:r>
+        <w:rPr>
+          <w:rFonts w:ascii="굴림체" w:eastAsia="굴림체" w:hAnsi="굴림체" w:cs="굴림체" w:hint="eastAsia"/>
+        </w:rPr>
+        <w:t xml:space="preserve">It is possible to subscribe to Events using a string variable, so what the </w:t>
+      </w:r>
+      <w:proofErr w:type="spellStart"/>
+      <w:r>
+        <w:rPr>
+          <w:rFonts w:ascii="굴림체" w:eastAsia="굴림체" w:hAnsi="굴림체" w:cs="굴림체" w:hint="eastAsia"/>
+        </w:rPr>
+        <w:lastRenderedPageBreak/>
+        <w:t>SmartApp</w:t>
+      </w:r>
+      <w:proofErr w:type="spellEnd"/>
+      <w:r>
+        <w:rPr>
+          <w:rFonts w:ascii="굴림체" w:eastAsia="굴림체" w:hAnsi="굴림체" w:cs="굴림체" w:hint="eastAsia"/>
+        </w:rPr>
+        <w:t xml:space="preserve"> is subscribing to might be somewhat opaque.</w:t>
+      </w:r>
+    </w:p>
+    <w:p>
+      <w:pPr>
+        <w:pStyle w:val="a3"/>
+        <w:rPr>
+          <w:rFonts w:ascii="굴림체" w:eastAsia="굴림체" w:hAnsi="굴림체" w:cs="굴림체"/>
+        </w:rPr>
+      </w:pPr>
+      <w:r>
+        <w:rPr>
+          <w:rFonts w:ascii="굴림체" w:eastAsia="굴림체" w:hAnsi="굴림체" w:cs="굴림체" w:hint="eastAsia"/>
+        </w:rPr>
+        <w:t>문자열</w:t>
+      </w:r>
+      <w:r>
+        <w:rPr>
+          <w:rFonts w:ascii="굴림체" w:eastAsia="굴림체" w:hAnsi="굴림체" w:cs="굴림체"/>
+        </w:rPr>
+        <w:t xml:space="preserve"> 변수를 사용하여 이벤트를 </w:t>
+      </w:r>
+      <w:proofErr w:type="gramStart"/>
+      <w:r>
+        <w:rPr>
+          <w:rFonts w:ascii="굴림체" w:eastAsia="굴림체" w:hAnsi="굴림체" w:cs="굴림체"/>
+        </w:rPr>
+        <w:t>구독 할</w:t>
+      </w:r>
+      <w:proofErr w:type="gramEnd"/>
+      <w:r>
+        <w:rPr>
+          <w:rFonts w:ascii="굴림체" w:eastAsia="굴림체" w:hAnsi="굴림체" w:cs="굴림체"/>
+        </w:rPr>
+        <w:t xml:space="preserve"> 수 있으므로 </w:t>
+      </w:r>
+      <w:proofErr w:type="spellStart"/>
+      <w:r>
+        <w:rPr>
+          <w:rFonts w:ascii="굴림체" w:eastAsia="굴림체" w:hAnsi="굴림체" w:cs="굴림체"/>
+        </w:rPr>
+        <w:t>SmartApp</w:t>
+      </w:r>
+      <w:proofErr w:type="spellEnd"/>
+      <w:r>
+        <w:rPr>
+          <w:rFonts w:ascii="굴림체" w:eastAsia="굴림체" w:hAnsi="굴림체" w:cs="굴림체"/>
+        </w:rPr>
+        <w:t>가 구독하는 대상이 다소 불투명 할 수 있습니다.</w:t>
+      </w:r>
+    </w:p>
+    <w:p>
+      <w:pPr>
+        <w:pStyle w:val="a3"/>
+        <w:rPr>
+          <w:rFonts w:ascii="굴림체" w:eastAsia="굴림체" w:hAnsi="굴림체" w:cs="굴림체" w:hint="eastAsia"/>
+        </w:rPr>
+      </w:pPr>
+    </w:p>
+    <w:p>
+      <w:pPr>
+        <w:pStyle w:val="a3"/>
+        <w:rPr>
+          <w:rFonts w:ascii="굴림체" w:eastAsia="굴림체" w:hAnsi="굴림체" w:cs="굴림체"/>
+        </w:rPr>
+      </w:pPr>
+      <w:r>
+        <w:rPr>
+          <w:rFonts w:ascii="굴림체" w:eastAsia="굴림체" w:hAnsi="굴림체" w:cs="굴림체" w:hint="eastAsia"/>
+        </w:rPr>
+        <w:t>For example:</w:t>
+      </w:r>
+    </w:p>
+    <w:p>
+      <w:pPr>
+        <w:pStyle w:val="a3"/>
+        <w:rPr>
+          <w:rFonts w:ascii="굴림체" w:eastAsia="굴림체" w:hAnsi="굴림체" w:cs="굴림체" w:hint="eastAsia"/>
+        </w:rPr>
+      </w:pPr>
+      <w:proofErr w:type="gramStart"/>
+      <w:r>
+        <w:rPr>
+          <w:rFonts w:ascii="굴림체" w:eastAsia="굴림체" w:hAnsi="굴림체" w:cs="굴림체" w:hint="eastAsia"/>
+        </w:rPr>
+        <w:t>예</w:t>
+      </w:r>
+      <w:r>
+        <w:rPr>
+          <w:rFonts w:ascii="굴림체" w:eastAsia="굴림체" w:hAnsi="굴림체" w:cs="굴림체"/>
+        </w:rPr>
+        <w:t xml:space="preserve"> :</w:t>
+      </w:r>
+      <w:proofErr w:type="gramEnd"/>
+    </w:p>
+    <w:p>
+      <w:pPr>
+        <w:pStyle w:val="a3"/>
+        <w:rPr>
+          <w:rFonts w:ascii="굴림체" w:eastAsia="굴림체" w:hAnsi="굴림체" w:cs="굴림체"/>
+        </w:rPr>
+      </w:pPr>
+    </w:p>
+    <w:p>
+      <w:pPr>
+        <w:pStyle w:val="a3"/>
+        <w:rPr>
+          <w:rFonts w:ascii="굴림체" w:eastAsia="굴림체" w:hAnsi="굴림체" w:cs="굴림체"/>
+        </w:rPr>
+      </w:pPr>
+      <w:r>
+        <w:rPr>
+          <w:rFonts w:ascii="굴림체" w:eastAsia="굴림체" w:hAnsi="굴림체" w:cs="굴림체" w:hint="eastAsia"/>
+        </w:rPr>
+        <w:t>.. code-</w:t>
+      </w:r>
+      <w:proofErr w:type="gramStart"/>
+      <w:r>
+        <w:rPr>
+          <w:rFonts w:ascii="굴림체" w:eastAsia="굴림체" w:hAnsi="굴림체" w:cs="굴림체" w:hint="eastAsia"/>
+        </w:rPr>
+        <w:t>block::</w:t>
+      </w:r>
+      <w:proofErr w:type="gramEnd"/>
+      <w:r>
+        <w:rPr>
+          <w:rFonts w:ascii="굴림체" w:eastAsia="굴림체" w:hAnsi="굴림체" w:cs="굴림체" w:hint="eastAsia"/>
+        </w:rPr>
+        <w:t xml:space="preserve"> groovy</w:t>
+      </w:r>
+    </w:p>
+    <w:p>
+      <w:pPr>
+        <w:pStyle w:val="a3"/>
+        <w:rPr>
+          <w:rFonts w:ascii="굴림체" w:eastAsia="굴림체" w:hAnsi="굴림체" w:cs="굴림체"/>
+        </w:rPr>
+      </w:pPr>
+    </w:p>
+    <w:p>
+      <w:pPr>
+        <w:pStyle w:val="a3"/>
+        <w:rPr>
+          <w:rFonts w:ascii="굴림체" w:eastAsia="굴림체" w:hAnsi="굴림체" w:cs="굴림체"/>
+        </w:rPr>
+      </w:pPr>
+      <w:r>
+        <w:rPr>
+          <w:rFonts w:ascii="굴림체" w:eastAsia="굴림체" w:hAnsi="굴림체" w:cs="굴림체" w:hint="eastAsia"/>
+        </w:rPr>
+        <w:t xml:space="preserve">    def </w:t>
+      </w:r>
+      <w:proofErr w:type="spellStart"/>
+      <w:r>
+        <w:rPr>
+          <w:rFonts w:ascii="굴림체" w:eastAsia="굴림체" w:hAnsi="굴림체" w:cs="굴림체" w:hint="eastAsia"/>
+        </w:rPr>
+        <w:t>myContactSubscription</w:t>
+      </w:r>
+      <w:proofErr w:type="spellEnd"/>
+      <w:r>
+        <w:rPr>
+          <w:rFonts w:ascii="굴림체" w:eastAsia="굴림체" w:hAnsi="굴림체" w:cs="굴림체" w:hint="eastAsia"/>
+        </w:rPr>
+        <w:t xml:space="preserve"> = "</w:t>
+      </w:r>
+      <w:proofErr w:type="spellStart"/>
+      <w:proofErr w:type="gramStart"/>
+      <w:r>
+        <w:rPr>
+          <w:rFonts w:ascii="굴림체" w:eastAsia="굴림체" w:hAnsi="굴림체" w:cs="굴림체" w:hint="eastAsia"/>
+        </w:rPr>
+        <w:t>contact.open</w:t>
+      </w:r>
+      <w:proofErr w:type="spellEnd"/>
+      <w:proofErr w:type="gramEnd"/>
+      <w:r>
+        <w:rPr>
+          <w:rFonts w:ascii="굴림체" w:eastAsia="굴림체" w:hAnsi="굴림체" w:cs="굴림체" w:hint="eastAsia"/>
+        </w:rPr>
+        <w:t>"</w:t>
+      </w:r>
+    </w:p>
+    <w:p>
+      <w:pPr>
+        <w:pStyle w:val="a3"/>
+        <w:rPr>
+          <w:rFonts w:ascii="굴림체" w:eastAsia="굴림체" w:hAnsi="굴림체" w:cs="굴림체"/>
+        </w:rPr>
+      </w:pPr>
+    </w:p>
+    <w:p>
+      <w:pPr>
+        <w:pStyle w:val="a3"/>
+        <w:rPr>
+          <w:rFonts w:ascii="굴림체" w:eastAsia="굴림체" w:hAnsi="굴림체" w:cs="굴림체"/>
+        </w:rPr>
+      </w:pPr>
+      <w:r>
+        <w:rPr>
+          <w:rFonts w:ascii="굴림체" w:eastAsia="굴림체" w:hAnsi="굴림체" w:cs="굴림체" w:hint="eastAsia"/>
+        </w:rPr>
+        <w:t xml:space="preserve">    ...</w:t>
+      </w:r>
+    </w:p>
+    <w:p>
+      <w:pPr>
+        <w:pStyle w:val="a3"/>
+        <w:rPr>
+          <w:rFonts w:ascii="굴림체" w:eastAsia="굴림체" w:hAnsi="굴림체" w:cs="굴림체"/>
+        </w:rPr>
+      </w:pPr>
+    </w:p>
+    <w:p>
+      <w:pPr>
+        <w:pStyle w:val="a3"/>
+        <w:rPr>
+          <w:rFonts w:ascii="굴림체" w:eastAsia="굴림체" w:hAnsi="굴림체" w:cs="굴림체"/>
+        </w:rPr>
+      </w:pPr>
+      <w:r>
+        <w:rPr>
+          <w:rFonts w:ascii="굴림체" w:eastAsia="굴림체" w:hAnsi="굴림체" w:cs="굴림체" w:hint="eastAsia"/>
+        </w:rPr>
+        <w:t xml:space="preserve">    </w:t>
+      </w:r>
+      <w:proofErr w:type="gramStart"/>
+      <w:r>
+        <w:rPr>
+          <w:rFonts w:ascii="굴림체" w:eastAsia="굴림체" w:hAnsi="굴림체" w:cs="굴림체" w:hint="eastAsia"/>
+        </w:rPr>
+        <w:t>subscribe(</w:t>
+      </w:r>
+      <w:proofErr w:type="gramEnd"/>
+      <w:r>
+        <w:rPr>
+          <w:rFonts w:ascii="굴림체" w:eastAsia="굴림체" w:hAnsi="굴림체" w:cs="굴림체" w:hint="eastAsia"/>
+        </w:rPr>
+        <w:t xml:space="preserve">contact1, </w:t>
+      </w:r>
+      <w:proofErr w:type="spellStart"/>
+      <w:r>
+        <w:rPr>
+          <w:rFonts w:ascii="굴림체" w:eastAsia="굴림체" w:hAnsi="굴림체" w:cs="굴림체" w:hint="eastAsia"/>
+        </w:rPr>
+        <w:t>myContactSubscription</w:t>
+      </w:r>
+      <w:proofErr w:type="spellEnd"/>
+      <w:r>
+        <w:rPr>
+          <w:rFonts w:ascii="굴림체" w:eastAsia="굴림체" w:hAnsi="굴림체" w:cs="굴림체" w:hint="eastAsia"/>
+        </w:rPr>
+        <w:t xml:space="preserve">, </w:t>
+      </w:r>
+      <w:proofErr w:type="spellStart"/>
+      <w:r>
+        <w:rPr>
+          <w:rFonts w:ascii="굴림체" w:eastAsia="굴림체" w:hAnsi="굴림체" w:cs="굴림체" w:hint="eastAsia"/>
+        </w:rPr>
+        <w:t>myContactHandler</w:t>
+      </w:r>
+      <w:proofErr w:type="spellEnd"/>
+      <w:r>
+        <w:rPr>
+          <w:rFonts w:ascii="굴림체" w:eastAsia="굴림체" w:hAnsi="굴림체" w:cs="굴림체" w:hint="eastAsia"/>
+        </w:rPr>
+        <w:t>)</w:t>
+      </w:r>
+    </w:p>
+    <w:p>
+      <w:pPr>
+        <w:pStyle w:val="a3"/>
+        <w:rPr>
+          <w:rFonts w:ascii="굴림체" w:eastAsia="굴림체" w:hAnsi="굴림체" w:cs="굴림체"/>
+        </w:rPr>
+      </w:pPr>
+    </w:p>
+    <w:p>
+      <w:pPr>
+        <w:pStyle w:val="a3"/>
+        <w:rPr>
+          <w:rFonts w:ascii="굴림체" w:eastAsia="굴림체" w:hAnsi="굴림체" w:cs="굴림체"/>
+        </w:rPr>
+      </w:pPr>
+      <w:r>
+        <w:rPr>
+          <w:rFonts w:ascii="굴림체" w:eastAsia="굴림체" w:hAnsi="굴림체" w:cs="굴림체" w:hint="eastAsia"/>
+        </w:rPr>
+        <w:t>The best practice is to subscribe explicitly to the attribute:</w:t>
+      </w:r>
+    </w:p>
+    <w:p>
+      <w:pPr>
+        <w:pStyle w:val="a3"/>
+        <w:rPr>
+          <w:rFonts w:ascii="굴림체" w:eastAsia="굴림체" w:hAnsi="굴림체" w:cs="굴림체" w:hint="eastAsia"/>
+        </w:rPr>
+      </w:pPr>
+      <w:r>
+        <w:rPr>
+          <w:rFonts w:ascii="굴림체" w:eastAsia="굴림체" w:hAnsi="굴림체" w:cs="굴림체" w:hint="eastAsia"/>
+        </w:rPr>
+        <w:t>가장</w:t>
+      </w:r>
+      <w:r>
+        <w:rPr>
+          <w:rFonts w:ascii="굴림체" w:eastAsia="굴림체" w:hAnsi="굴림체" w:cs="굴림체"/>
+        </w:rPr>
+        <w:t xml:space="preserve"> 좋은 방법은 속성에 명시 적으로 가입시키는 것입니다.</w:t>
+      </w:r>
+    </w:p>
+    <w:p>
+      <w:pPr>
+        <w:pStyle w:val="a3"/>
+        <w:rPr>
+          <w:rFonts w:ascii="굴림체" w:eastAsia="굴림체" w:hAnsi="굴림체" w:cs="굴림체"/>
+        </w:rPr>
+      </w:pPr>
+    </w:p>
+    <w:p>
+      <w:pPr>
+        <w:pStyle w:val="a3"/>
+        <w:rPr>
+          <w:rFonts w:ascii="굴림체" w:eastAsia="굴림체" w:hAnsi="굴림체" w:cs="굴림체"/>
+        </w:rPr>
+      </w:pPr>
+      <w:r>
+        <w:rPr>
+          <w:rFonts w:ascii="굴림체" w:eastAsia="굴림체" w:hAnsi="굴림체" w:cs="굴림체" w:hint="eastAsia"/>
+        </w:rPr>
+        <w:t>.. code-</w:t>
+      </w:r>
+      <w:proofErr w:type="gramStart"/>
+      <w:r>
+        <w:rPr>
+          <w:rFonts w:ascii="굴림체" w:eastAsia="굴림체" w:hAnsi="굴림체" w:cs="굴림체" w:hint="eastAsia"/>
+        </w:rPr>
+        <w:t>block::</w:t>
+      </w:r>
+      <w:proofErr w:type="gramEnd"/>
+      <w:r>
+        <w:rPr>
+          <w:rFonts w:ascii="굴림체" w:eastAsia="굴림체" w:hAnsi="굴림체" w:cs="굴림체" w:hint="eastAsia"/>
+        </w:rPr>
+        <w:t xml:space="preserve"> groovy</w:t>
+      </w:r>
+    </w:p>
+    <w:p>
+      <w:pPr>
+        <w:pStyle w:val="a3"/>
+        <w:rPr>
+          <w:rFonts w:ascii="굴림체" w:eastAsia="굴림체" w:hAnsi="굴림체" w:cs="굴림체"/>
+        </w:rPr>
+      </w:pPr>
+    </w:p>
+    <w:p>
+      <w:pPr>
+        <w:pStyle w:val="a3"/>
+        <w:rPr>
+          <w:rFonts w:ascii="굴림체" w:eastAsia="굴림체" w:hAnsi="굴림체" w:cs="굴림체"/>
+        </w:rPr>
+      </w:pPr>
+      <w:r>
+        <w:rPr>
+          <w:rFonts w:ascii="굴림체" w:eastAsia="굴림체" w:hAnsi="굴림체" w:cs="굴림체" w:hint="eastAsia"/>
+        </w:rPr>
+        <w:t xml:space="preserve">    </w:t>
+      </w:r>
+      <w:proofErr w:type="gramStart"/>
+      <w:r>
+        <w:rPr>
+          <w:rFonts w:ascii="굴림체" w:eastAsia="굴림체" w:hAnsi="굴림체" w:cs="굴림체" w:hint="eastAsia"/>
+        </w:rPr>
+        <w:t>subscribe(</w:t>
+      </w:r>
+      <w:proofErr w:type="gramEnd"/>
+      <w:r>
+        <w:rPr>
+          <w:rFonts w:ascii="굴림체" w:eastAsia="굴림체" w:hAnsi="굴림체" w:cs="굴림체" w:hint="eastAsia"/>
+        </w:rPr>
+        <w:t>contact1, "</w:t>
+      </w:r>
+      <w:proofErr w:type="spellStart"/>
+      <w:r>
+        <w:rPr>
+          <w:rFonts w:ascii="굴림체" w:eastAsia="굴림체" w:hAnsi="굴림체" w:cs="굴림체" w:hint="eastAsia"/>
+        </w:rPr>
+        <w:t>contact.open</w:t>
+      </w:r>
+      <w:proofErr w:type="spellEnd"/>
+      <w:r>
+        <w:rPr>
+          <w:rFonts w:ascii="굴림체" w:eastAsia="굴림체" w:hAnsi="굴림체" w:cs="굴림체" w:hint="eastAsia"/>
+        </w:rPr>
+        <w:t xml:space="preserve">", </w:t>
+      </w:r>
+      <w:proofErr w:type="spellStart"/>
+      <w:r>
+        <w:rPr>
+          <w:rFonts w:ascii="굴림체" w:eastAsia="굴림체" w:hAnsi="굴림체" w:cs="굴림체" w:hint="eastAsia"/>
+        </w:rPr>
+        <w:t>myContactHandler</w:t>
+      </w:r>
+      <w:proofErr w:type="spellEnd"/>
+      <w:r>
+        <w:rPr>
+          <w:rFonts w:ascii="굴림체" w:eastAsia="굴림체" w:hAnsi="굴림체" w:cs="굴림체" w:hint="eastAsia"/>
+        </w:rPr>
+        <w:t>)</w:t>
+      </w:r>
+    </w:p>
+    <w:p>
+      <w:pPr>
+        <w:pStyle w:val="a3"/>
+        <w:rPr>
+          <w:rFonts w:ascii="굴림체" w:eastAsia="굴림체" w:hAnsi="굴림체" w:cs="굴림체"/>
+        </w:rPr>
+      </w:pPr>
+    </w:p>
+    <w:p>
+      <w:pPr>
+        <w:pStyle w:val="a3"/>
+        <w:rPr>
+          <w:rFonts w:ascii="굴림체" w:eastAsia="굴림체" w:hAnsi="굴림체" w:cs="굴림체"/>
+        </w:rPr>
+      </w:pPr>
+      <w:r>
+        <w:rPr>
+          <w:rFonts w:ascii="굴림체" w:eastAsia="굴림체" w:hAnsi="굴림체" w:cs="굴림체" w:hint="eastAsia"/>
+        </w:rPr>
+        <w:t xml:space="preserve">However, if the </w:t>
+      </w:r>
+      <w:proofErr w:type="spellStart"/>
+      <w:r>
+        <w:rPr>
+          <w:rFonts w:ascii="굴림체" w:eastAsia="굴림체" w:hAnsi="굴림체" w:cs="굴림체" w:hint="eastAsia"/>
+        </w:rPr>
+        <w:t>SmartApp</w:t>
+      </w:r>
+      <w:proofErr w:type="spellEnd"/>
+      <w:r>
+        <w:rPr>
+          <w:rFonts w:ascii="굴림체" w:eastAsia="굴림체" w:hAnsi="굴림체" w:cs="굴림체" w:hint="eastAsia"/>
+        </w:rPr>
+        <w:t xml:space="preserve"> must subscribe to a variable (from state, for instance), the reviewer should be able to trace how the variable is set and what the expected attribute will be.</w:t>
+      </w:r>
+    </w:p>
+    <w:p>
+      <w:pPr>
+        <w:pStyle w:val="a3"/>
+        <w:rPr>
+          <w:rFonts w:ascii="굴림체" w:eastAsia="굴림체" w:hAnsi="굴림체" w:cs="굴림체" w:hint="eastAsia"/>
+        </w:rPr>
+      </w:pPr>
+      <w:r>
+        <w:rPr>
+          <w:rFonts w:ascii="굴림체" w:eastAsia="굴림체" w:hAnsi="굴림체" w:cs="굴림체" w:hint="eastAsia"/>
+        </w:rPr>
+        <w:t>그러나</w:t>
+      </w:r>
+      <w:r>
+        <w:rPr>
+          <w:rFonts w:ascii="굴림체" w:eastAsia="굴림체" w:hAnsi="굴림체" w:cs="굴림체"/>
+        </w:rPr>
+        <w:t xml:space="preserve"> </w:t>
+      </w:r>
+      <w:proofErr w:type="spellStart"/>
+      <w:r>
+        <w:rPr>
+          <w:rFonts w:ascii="굴림체" w:eastAsia="굴림체" w:hAnsi="굴림체" w:cs="굴림체"/>
+        </w:rPr>
+        <w:t>SmartApp</w:t>
+      </w:r>
+      <w:proofErr w:type="spellEnd"/>
+      <w:r>
+        <w:rPr>
+          <w:rFonts w:ascii="굴림체" w:eastAsia="굴림체" w:hAnsi="굴림체" w:cs="굴림체"/>
+        </w:rPr>
+        <w:t>가 변수 (</w:t>
+      </w:r>
+      <w:proofErr w:type="gramStart"/>
+      <w:r>
+        <w:rPr>
+          <w:rFonts w:ascii="굴림체" w:eastAsia="굴림체" w:hAnsi="굴림체" w:cs="굴림체"/>
+        </w:rPr>
+        <w:t>예 :</w:t>
+      </w:r>
+      <w:proofErr w:type="gramEnd"/>
+      <w:r>
+        <w:rPr>
+          <w:rFonts w:ascii="굴림체" w:eastAsia="굴림체" w:hAnsi="굴림체" w:cs="굴림체"/>
+        </w:rPr>
+        <w:t xml:space="preserve"> 상태)를 </w:t>
+      </w:r>
+      <w:proofErr w:type="spellStart"/>
+      <w:r>
+        <w:rPr>
+          <w:rFonts w:ascii="굴림체" w:eastAsia="굴림체" w:hAnsi="굴림체" w:cs="굴림체"/>
+        </w:rPr>
+        <w:t>구독해야하는</w:t>
+      </w:r>
+      <w:proofErr w:type="spellEnd"/>
+      <w:r>
+        <w:rPr>
+          <w:rFonts w:ascii="굴림체" w:eastAsia="굴림체" w:hAnsi="굴림체" w:cs="굴림체"/>
+        </w:rPr>
+        <w:t xml:space="preserve"> 경우 검토자는 변수가 설정되는 방식과 예상되는 특성이 무엇인지 추적 할 수 있어야합니다.</w:t>
+      </w:r>
+    </w:p>
+    <w:p>
+      <w:pPr>
+        <w:pStyle w:val="a3"/>
+        <w:rPr>
+          <w:rFonts w:ascii="굴림체" w:eastAsia="굴림체" w:hAnsi="굴림체" w:cs="굴림체"/>
+        </w:rPr>
+      </w:pPr>
+    </w:p>
+    <w:p>
+      <w:pPr>
+        <w:pStyle w:val="a3"/>
+        <w:rPr>
+          <w:rFonts w:ascii="굴림체" w:eastAsia="굴림체" w:hAnsi="굴림체" w:cs="굴림체"/>
+        </w:rPr>
+      </w:pPr>
+      <w:r>
+        <w:rPr>
+          <w:rFonts w:ascii="굴림체" w:eastAsia="굴림체" w:hAnsi="굴림체" w:cs="굴림체" w:hint="eastAsia"/>
+        </w:rPr>
+        <w:t>Subscriptions should be specific</w:t>
+      </w:r>
+    </w:p>
+    <w:p>
+      <w:pPr>
+        <w:pStyle w:val="a3"/>
+        <w:rPr>
+          <w:rFonts w:ascii="굴림체" w:eastAsia="굴림체" w:hAnsi="굴림체" w:cs="굴림체"/>
+        </w:rPr>
+      </w:pPr>
+      <w:r>
+        <w:rPr>
+          <w:rFonts w:ascii="굴림체" w:eastAsia="굴림체" w:hAnsi="굴림체" w:cs="굴림체" w:hint="eastAsia"/>
+        </w:rPr>
+        <w:t>^^^^^^^^^^^^^^^^^^^^^^^^^^^^^^^^</w:t>
+      </w:r>
+    </w:p>
+    <w:p>
+      <w:pPr>
+        <w:pStyle w:val="a3"/>
+        <w:rPr>
+          <w:rFonts w:ascii="굴림체" w:eastAsia="굴림체" w:hAnsi="굴림체" w:cs="굴림체"/>
+        </w:rPr>
+      </w:pPr>
+      <w:r>
+        <w:rPr>
+          <w:rFonts w:ascii="굴림체" w:eastAsia="굴림체" w:hAnsi="굴림체" w:cs="굴림체" w:hint="eastAsia"/>
+        </w:rPr>
+        <w:t>구독은</w:t>
+      </w:r>
+      <w:r>
+        <w:rPr>
+          <w:rFonts w:ascii="굴림체" w:eastAsia="굴림체" w:hAnsi="굴림체" w:cs="굴림체"/>
+        </w:rPr>
+        <w:t xml:space="preserve"> </w:t>
+      </w:r>
+      <w:proofErr w:type="spellStart"/>
+      <w:r>
+        <w:rPr>
+          <w:rFonts w:ascii="굴림체" w:eastAsia="굴림체" w:hAnsi="굴림체" w:cs="굴림체"/>
+        </w:rPr>
+        <w:t>구체적이어야합니다</w:t>
+      </w:r>
+      <w:proofErr w:type="spellEnd"/>
+      <w:r>
+        <w:rPr>
+          <w:rFonts w:ascii="굴림체" w:eastAsia="굴림체" w:hAnsi="굴림체" w:cs="굴림체"/>
+        </w:rPr>
+        <w:t>.</w:t>
+      </w:r>
+    </w:p>
+    <w:p>
+      <w:pPr>
+        <w:pStyle w:val="a3"/>
+        <w:rPr>
+          <w:rFonts w:ascii="굴림체" w:eastAsia="굴림체" w:hAnsi="굴림체" w:cs="굴림체"/>
+        </w:rPr>
+      </w:pPr>
+      <w:r>
+        <w:rPr>
+          <w:rFonts w:ascii="굴림체" w:eastAsia="굴림체" w:hAnsi="굴림체" w:cs="굴림체"/>
+        </w:rPr>
+        <w:t>^^^^^^^^^^^^^^^^^^^^^^^^^^^^^^^^^^^^^</w:t>
+      </w:r>
+    </w:p>
+    <w:p>
+      <w:pPr>
+        <w:pStyle w:val="a3"/>
+        <w:rPr>
+          <w:rFonts w:ascii="굴림체" w:eastAsia="굴림체" w:hAnsi="굴림체" w:cs="굴림체" w:hint="eastAsia"/>
+        </w:rPr>
+      </w:pPr>
+    </w:p>
+    <w:p>
+      <w:pPr>
+        <w:pStyle w:val="a3"/>
+        <w:rPr>
+          <w:rFonts w:ascii="굴림체" w:eastAsia="굴림체" w:hAnsi="굴림체" w:cs="굴림체"/>
+        </w:rPr>
+      </w:pPr>
+      <w:r>
+        <w:rPr>
+          <w:rFonts w:ascii="굴림체" w:eastAsia="굴림체" w:hAnsi="굴림체" w:cs="굴림체" w:hint="eastAsia"/>
+        </w:rPr>
+        <w:t>Do not create overly-broad subscriptions.</w:t>
+      </w:r>
+    </w:p>
+    <w:p>
+      <w:pPr>
+        <w:pStyle w:val="a3"/>
+        <w:rPr>
+          <w:rFonts w:ascii="굴림체" w:eastAsia="굴림체" w:hAnsi="굴림체" w:cs="굴림체"/>
+        </w:rPr>
+      </w:pPr>
+      <w:r>
+        <w:rPr>
+          <w:rFonts w:ascii="굴림체" w:eastAsia="굴림체" w:hAnsi="굴림체" w:cs="굴림체" w:hint="eastAsia"/>
+        </w:rPr>
+        <w:t>지나치게</w:t>
+      </w:r>
+      <w:r>
+        <w:rPr>
+          <w:rFonts w:ascii="굴림체" w:eastAsia="굴림체" w:hAnsi="굴림체" w:cs="굴림체"/>
+        </w:rPr>
+        <w:t xml:space="preserve"> 광범위한 구독을 만들지 마십시오.</w:t>
+      </w:r>
+    </w:p>
+    <w:p>
+      <w:pPr>
+        <w:pStyle w:val="a3"/>
+        <w:rPr>
+          <w:rFonts w:ascii="굴림체" w:eastAsia="굴림체" w:hAnsi="굴림체" w:cs="굴림체" w:hint="eastAsia"/>
+        </w:rPr>
+      </w:pPr>
+    </w:p>
+    <w:p>
+      <w:pPr>
+        <w:pStyle w:val="a3"/>
+        <w:rPr>
+          <w:rFonts w:ascii="굴림체" w:eastAsia="굴림체" w:hAnsi="굴림체" w:cs="굴림체"/>
+        </w:rPr>
+      </w:pPr>
+      <w:r>
+        <w:rPr>
+          <w:rFonts w:ascii="굴림체" w:eastAsia="굴림체" w:hAnsi="굴림체" w:cs="굴림체" w:hint="eastAsia"/>
+        </w:rPr>
+        <w:t xml:space="preserve">A </w:t>
+      </w:r>
+      <w:proofErr w:type="spellStart"/>
+      <w:r>
+        <w:rPr>
+          <w:rFonts w:ascii="굴림체" w:eastAsia="굴림체" w:hAnsi="굴림체" w:cs="굴림체" w:hint="eastAsia"/>
+        </w:rPr>
+        <w:t>SmartApp</w:t>
+      </w:r>
+      <w:proofErr w:type="spellEnd"/>
+      <w:r>
+        <w:rPr>
+          <w:rFonts w:ascii="굴림체" w:eastAsia="굴림체" w:hAnsi="굴림체" w:cs="굴림체" w:hint="eastAsia"/>
+        </w:rPr>
+        <w:t xml:space="preserve"> that is subscribed to every location Event will execute </w:t>
+      </w:r>
+      <w:proofErr w:type="gramStart"/>
+      <w:r>
+        <w:rPr>
+          <w:rFonts w:ascii="굴림체" w:eastAsia="굴림체" w:hAnsi="굴림체" w:cs="굴림체" w:hint="eastAsia"/>
+        </w:rPr>
+        <w:t>excessively, and</w:t>
+      </w:r>
+      <w:proofErr w:type="gramEnd"/>
+      <w:r>
+        <w:rPr>
+          <w:rFonts w:ascii="굴림체" w:eastAsia="굴림체" w:hAnsi="굴림체" w:cs="굴림체" w:hint="eastAsia"/>
+        </w:rPr>
+        <w:t xml:space="preserve"> is rarely necessary.</w:t>
+      </w:r>
+    </w:p>
+    <w:p>
+      <w:pPr>
+        <w:pStyle w:val="a3"/>
+        <w:rPr>
+          <w:rFonts w:ascii="굴림체" w:eastAsia="굴림체" w:hAnsi="굴림체" w:cs="굴림체"/>
+        </w:rPr>
+      </w:pPr>
+      <w:r>
+        <w:rPr>
+          <w:rFonts w:ascii="굴림체" w:eastAsia="굴림체" w:hAnsi="굴림체" w:cs="굴림체" w:hint="eastAsia"/>
+        </w:rPr>
+        <w:t>Instead, create subscriptions specific to the Event you are interested in.</w:t>
+      </w:r>
+    </w:p>
+    <w:p>
+      <w:pPr>
+        <w:pStyle w:val="a3"/>
+        <w:rPr>
+          <w:rFonts w:ascii="굴림체" w:eastAsia="굴림체" w:hAnsi="굴림체" w:cs="굴림체"/>
+        </w:rPr>
+      </w:pPr>
+      <w:r>
+        <w:rPr>
+          <w:rFonts w:ascii="굴림체" w:eastAsia="굴림체" w:hAnsi="굴림체" w:cs="굴림체" w:hint="eastAsia"/>
+        </w:rPr>
+        <w:t>모든</w:t>
+      </w:r>
+      <w:r>
+        <w:rPr>
+          <w:rFonts w:ascii="굴림체" w:eastAsia="굴림체" w:hAnsi="굴림체" w:cs="굴림체"/>
+        </w:rPr>
+        <w:t xml:space="preserve"> 위치 이벤트에 </w:t>
+      </w:r>
+      <w:proofErr w:type="gramStart"/>
+      <w:r>
+        <w:rPr>
+          <w:rFonts w:ascii="굴림체" w:eastAsia="굴림체" w:hAnsi="굴림체" w:cs="굴림체"/>
+        </w:rPr>
+        <w:t>등록 된</w:t>
+      </w:r>
+      <w:proofErr w:type="gramEnd"/>
+      <w:r>
+        <w:rPr>
+          <w:rFonts w:ascii="굴림체" w:eastAsia="굴림체" w:hAnsi="굴림체" w:cs="굴림체"/>
+        </w:rPr>
+        <w:t xml:space="preserve"> </w:t>
+      </w:r>
+      <w:proofErr w:type="spellStart"/>
+      <w:r>
+        <w:rPr>
+          <w:rFonts w:ascii="굴림체" w:eastAsia="굴림체" w:hAnsi="굴림체" w:cs="굴림체"/>
+        </w:rPr>
+        <w:t>SmartApp</w:t>
+      </w:r>
+      <w:proofErr w:type="spellEnd"/>
+      <w:r>
+        <w:rPr>
+          <w:rFonts w:ascii="굴림체" w:eastAsia="굴림체" w:hAnsi="굴림체" w:cs="굴림체"/>
+        </w:rPr>
+        <w:t>는 지나치게 실행되며 거의 필요하지 않습니다.</w:t>
+      </w:r>
+    </w:p>
+    <w:p>
+      <w:pPr>
+        <w:pStyle w:val="a3"/>
+        <w:rPr>
+          <w:rFonts w:ascii="굴림체" w:eastAsia="굴림체" w:hAnsi="굴림체" w:cs="굴림체"/>
+        </w:rPr>
+      </w:pPr>
+      <w:r>
+        <w:rPr>
+          <w:rFonts w:ascii="굴림체" w:eastAsia="굴림체" w:hAnsi="굴림체" w:cs="굴림체" w:hint="eastAsia"/>
+        </w:rPr>
+        <w:t>대신</w:t>
+      </w:r>
+      <w:r>
+        <w:rPr>
+          <w:rFonts w:ascii="굴림체" w:eastAsia="굴림체" w:hAnsi="굴림체" w:cs="굴림체"/>
+        </w:rPr>
+        <w:t xml:space="preserve"> 관심있는 일정에 맞는 구독을 만드십시오.</w:t>
+      </w:r>
+    </w:p>
+    <w:p>
+      <w:pPr>
+        <w:pStyle w:val="a3"/>
+        <w:rPr>
+          <w:rFonts w:ascii="굴림체" w:eastAsia="굴림체" w:hAnsi="굴림체" w:cs="굴림체" w:hint="eastAsia"/>
+        </w:rPr>
+      </w:pPr>
+    </w:p>
+    <w:p>
+      <w:pPr>
+        <w:pStyle w:val="a3"/>
+        <w:rPr>
+          <w:rFonts w:ascii="굴림체" w:eastAsia="굴림체" w:hAnsi="굴림체" w:cs="굴림체"/>
+        </w:rPr>
+      </w:pPr>
+      <w:r>
+        <w:rPr>
+          <w:rFonts w:ascii="굴림체" w:eastAsia="굴림체" w:hAnsi="굴림체" w:cs="굴림체" w:hint="eastAsia"/>
+        </w:rPr>
+        <w:t xml:space="preserve">If you're creating a service manager for a LAN-connected device, be sure </w:t>
+      </w:r>
+      <w:proofErr w:type="gramStart"/>
+      <w:r>
+        <w:rPr>
+          <w:rFonts w:ascii="굴림체" w:eastAsia="굴림체" w:hAnsi="굴림체" w:cs="굴림체" w:hint="eastAsia"/>
+        </w:rPr>
+        <w:t>to :</w:t>
+      </w:r>
+      <w:proofErr w:type="spellStart"/>
+      <w:r>
+        <w:rPr>
+          <w:rFonts w:ascii="굴림체" w:eastAsia="굴림체" w:hAnsi="굴림체" w:cs="굴림체" w:hint="eastAsia"/>
+        </w:rPr>
+        <w:t>ref</w:t>
+      </w:r>
+      <w:proofErr w:type="gramEnd"/>
+      <w:r>
+        <w:rPr>
+          <w:rFonts w:ascii="굴림체" w:eastAsia="굴림체" w:hAnsi="굴림체" w:cs="굴림체" w:hint="eastAsia"/>
+        </w:rPr>
+        <w:t>:`subscribe</w:t>
+      </w:r>
+      <w:proofErr w:type="spellEnd"/>
+      <w:r>
+        <w:rPr>
+          <w:rFonts w:ascii="굴림체" w:eastAsia="굴림체" w:hAnsi="굴림체" w:cs="굴림체" w:hint="eastAsia"/>
+        </w:rPr>
+        <w:t xml:space="preserve"> to the device search target &lt;</w:t>
+      </w:r>
+      <w:proofErr w:type="spellStart"/>
+      <w:r>
+        <w:rPr>
+          <w:rFonts w:ascii="굴림체" w:eastAsia="굴림체" w:hAnsi="굴림체" w:cs="굴림체" w:hint="eastAsia"/>
+        </w:rPr>
+        <w:t>lan_device_discovery</w:t>
+      </w:r>
+      <w:proofErr w:type="spellEnd"/>
+      <w:r>
+        <w:rPr>
+          <w:rFonts w:ascii="굴림체" w:eastAsia="굴림체" w:hAnsi="굴림체" w:cs="굴림체" w:hint="eastAsia"/>
+        </w:rPr>
+        <w:t>&gt;`.</w:t>
+      </w:r>
+    </w:p>
+    <w:p>
+      <w:pPr>
+        <w:pStyle w:val="a3"/>
+        <w:rPr>
+          <w:rFonts w:ascii="굴림체" w:eastAsia="굴림체" w:hAnsi="굴림체" w:cs="굴림체"/>
+        </w:rPr>
+      </w:pPr>
+      <w:r>
+        <w:rPr>
+          <w:rFonts w:ascii="굴림체" w:eastAsia="굴림체" w:hAnsi="굴림체" w:cs="굴림체"/>
+        </w:rPr>
+        <w:t xml:space="preserve">LAN 연결 장치 용 서비스 관리자를 만드는 </w:t>
+      </w:r>
+      <w:proofErr w:type="gramStart"/>
+      <w:r>
+        <w:rPr>
+          <w:rFonts w:ascii="굴림체" w:eastAsia="굴림체" w:hAnsi="굴림체" w:cs="굴림체"/>
+        </w:rPr>
+        <w:t>경우 :</w:t>
+      </w:r>
+      <w:proofErr w:type="gramEnd"/>
+      <w:r>
+        <w:rPr>
+          <w:rFonts w:ascii="굴림체" w:eastAsia="굴림체" w:hAnsi="굴림체" w:cs="굴림체"/>
+        </w:rPr>
+        <w:t xml:space="preserve"> ref :`장치 검색 대상 &lt;</w:t>
+      </w:r>
+      <w:proofErr w:type="spellStart"/>
+      <w:r>
+        <w:rPr>
+          <w:rFonts w:ascii="굴림체" w:eastAsia="굴림체" w:hAnsi="굴림체" w:cs="굴림체"/>
+        </w:rPr>
+        <w:t>lan_device_discovery</w:t>
+      </w:r>
+      <w:proofErr w:type="spellEnd"/>
+      <w:r>
+        <w:rPr>
+          <w:rFonts w:ascii="굴림체" w:eastAsia="굴림체" w:hAnsi="굴림체" w:cs="굴림체"/>
+        </w:rPr>
+        <w:t>&gt; 구독 '을 반드시 수행하십시오.</w:t>
+      </w:r>
+    </w:p>
+    <w:p>
+      <w:pPr>
+        <w:pStyle w:val="a3"/>
+        <w:rPr>
+          <w:rFonts w:ascii="굴림체" w:eastAsia="굴림체" w:hAnsi="굴림체" w:cs="굴림체" w:hint="eastAsia"/>
+        </w:rPr>
+      </w:pPr>
+    </w:p>
+    <w:p>
+      <w:pPr>
+        <w:pStyle w:val="a3"/>
+        <w:rPr>
+          <w:rFonts w:ascii="굴림체" w:eastAsia="굴림체" w:hAnsi="굴림체" w:cs="굴림체"/>
+        </w:rPr>
+      </w:pPr>
+      <w:r>
+        <w:rPr>
+          <w:rFonts w:ascii="굴림체" w:eastAsia="굴림체" w:hAnsi="굴림체" w:cs="굴림체" w:hint="eastAsia"/>
+        </w:rPr>
+        <w:t>Do not use dynamic method execution</w:t>
+      </w:r>
+    </w:p>
+    <w:p>
+      <w:pPr>
+        <w:pStyle w:val="a3"/>
+        <w:rPr>
+          <w:rFonts w:ascii="굴림체" w:eastAsia="굴림체" w:hAnsi="굴림체" w:cs="굴림체"/>
+        </w:rPr>
+      </w:pPr>
+      <w:r>
+        <w:rPr>
+          <w:rFonts w:ascii="굴림체" w:eastAsia="굴림체" w:hAnsi="굴림체" w:cs="굴림체" w:hint="eastAsia"/>
+        </w:rPr>
+        <w:t>^^^^^^^^^^^^^^^^^^^^^^^^^^^^^^^^^^^</w:t>
+      </w:r>
+    </w:p>
+    <w:p>
+      <w:pPr>
+        <w:pStyle w:val="a3"/>
+        <w:rPr>
+          <w:rFonts w:ascii="굴림체" w:eastAsia="굴림체" w:hAnsi="굴림체" w:cs="굴림체"/>
+        </w:rPr>
+      </w:pPr>
+      <w:r>
+        <w:rPr>
+          <w:rFonts w:ascii="굴림체" w:eastAsia="굴림체" w:hAnsi="굴림체" w:cs="굴림체" w:hint="eastAsia"/>
+        </w:rPr>
+        <w:t>동적</w:t>
+      </w:r>
+      <w:r>
+        <w:rPr>
+          <w:rFonts w:ascii="굴림체" w:eastAsia="굴림체" w:hAnsi="굴림체" w:cs="굴림체"/>
+        </w:rPr>
+        <w:t xml:space="preserve"> 메서드 실행을 사용하지 마십시오.</w:t>
+      </w:r>
+    </w:p>
+    <w:p>
+      <w:pPr>
+        <w:pStyle w:val="a3"/>
+        <w:rPr>
+          <w:rFonts w:ascii="굴림체" w:eastAsia="굴림체" w:hAnsi="굴림체" w:cs="굴림체" w:hint="eastAsia"/>
+        </w:rPr>
+      </w:pPr>
+      <w:r>
+        <w:rPr>
+          <w:rFonts w:ascii="굴림체" w:eastAsia="굴림체" w:hAnsi="굴림체" w:cs="굴림체"/>
+        </w:rPr>
+        <w:t>^^^^^^^^^^^^^^^^^^^^^^^^^^^^^^^^^^^^^^^</w:t>
+      </w:r>
+    </w:p>
+    <w:p>
+      <w:pPr>
+        <w:pStyle w:val="a3"/>
+        <w:rPr>
+          <w:rFonts w:ascii="굴림체" w:eastAsia="굴림체" w:hAnsi="굴림체" w:cs="굴림체"/>
+        </w:rPr>
+      </w:pPr>
+    </w:p>
+    <w:p>
+      <w:pPr>
+        <w:pStyle w:val="a3"/>
+        <w:rPr>
+          <w:rFonts w:ascii="굴림체" w:eastAsia="굴림체" w:hAnsi="굴림체" w:cs="굴림체"/>
+        </w:rPr>
+      </w:pPr>
+      <w:r>
+        <w:rPr>
+          <w:rFonts w:ascii="굴림체" w:eastAsia="굴림체" w:hAnsi="굴림체" w:cs="굴림체" w:hint="eastAsia"/>
+        </w:rPr>
+        <w:t>In groovy you can execute functions based on a string, like so:</w:t>
+      </w:r>
+    </w:p>
+    <w:p>
+      <w:pPr>
+        <w:pStyle w:val="a3"/>
+        <w:rPr>
+          <w:rFonts w:ascii="굴림체" w:eastAsia="굴림체" w:hAnsi="굴림체" w:cs="굴림체"/>
+        </w:rPr>
+      </w:pPr>
+      <w:r>
+        <w:rPr>
+          <w:rFonts w:ascii="굴림체" w:eastAsia="굴림체" w:hAnsi="굴림체" w:cs="굴림체"/>
+        </w:rPr>
+        <w:t>Groovy에서는 다음과 같이 문자열을 기반으로 함수를 실행할 수 있습니다.</w:t>
+      </w:r>
+    </w:p>
+    <w:p>
+      <w:pPr>
+        <w:pStyle w:val="a3"/>
+        <w:rPr>
+          <w:rFonts w:ascii="굴림체" w:eastAsia="굴림체" w:hAnsi="굴림체" w:cs="굴림체" w:hint="eastAsia"/>
+        </w:rPr>
+      </w:pPr>
+    </w:p>
+    <w:p>
+      <w:pPr>
+        <w:pStyle w:val="a3"/>
+        <w:rPr>
+          <w:rFonts w:ascii="굴림체" w:eastAsia="굴림체" w:hAnsi="굴림체" w:cs="굴림체"/>
+        </w:rPr>
+      </w:pPr>
+      <w:r>
+        <w:rPr>
+          <w:rFonts w:ascii="굴림체" w:eastAsia="굴림체" w:hAnsi="굴림체" w:cs="굴림체" w:hint="eastAsia"/>
+        </w:rPr>
+        <w:t>.. code-</w:t>
+      </w:r>
+      <w:proofErr w:type="gramStart"/>
+      <w:r>
+        <w:rPr>
+          <w:rFonts w:ascii="굴림체" w:eastAsia="굴림체" w:hAnsi="굴림체" w:cs="굴림체" w:hint="eastAsia"/>
+        </w:rPr>
+        <w:t>block::</w:t>
+      </w:r>
+      <w:proofErr w:type="gramEnd"/>
+      <w:r>
+        <w:rPr>
+          <w:rFonts w:ascii="굴림체" w:eastAsia="굴림체" w:hAnsi="굴림체" w:cs="굴림체" w:hint="eastAsia"/>
+        </w:rPr>
+        <w:t xml:space="preserve"> groovy</w:t>
+      </w:r>
+    </w:p>
+    <w:p>
+      <w:pPr>
+        <w:pStyle w:val="a3"/>
+        <w:rPr>
+          <w:rFonts w:ascii="굴림체" w:eastAsia="굴림체" w:hAnsi="굴림체" w:cs="굴림체"/>
+        </w:rPr>
+      </w:pPr>
+    </w:p>
+    <w:p>
+      <w:pPr>
+        <w:pStyle w:val="a3"/>
+        <w:rPr>
+          <w:rFonts w:ascii="굴림체" w:eastAsia="굴림체" w:hAnsi="굴림체" w:cs="굴림체"/>
+        </w:rPr>
+      </w:pPr>
+      <w:r>
+        <w:rPr>
+          <w:rFonts w:ascii="굴림체" w:eastAsia="굴림체" w:hAnsi="굴림체" w:cs="굴림체" w:hint="eastAsia"/>
+        </w:rPr>
+        <w:t xml:space="preserve">    object."${</w:t>
+      </w:r>
+      <w:proofErr w:type="spellStart"/>
+      <w:r>
+        <w:rPr>
+          <w:rFonts w:ascii="굴림체" w:eastAsia="굴림체" w:hAnsi="굴림체" w:cs="굴림체" w:hint="eastAsia"/>
+        </w:rPr>
+        <w:t>mystring</w:t>
+      </w:r>
+      <w:proofErr w:type="spellEnd"/>
+      <w:r>
+        <w:rPr>
+          <w:rFonts w:ascii="굴림체" w:eastAsia="굴림체" w:hAnsi="굴림체" w:cs="굴림체" w:hint="eastAsia"/>
+        </w:rPr>
+        <w:t>}"()</w:t>
+      </w:r>
+    </w:p>
+    <w:p>
+      <w:pPr>
+        <w:pStyle w:val="a3"/>
+        <w:rPr>
+          <w:rFonts w:ascii="굴림체" w:eastAsia="굴림체" w:hAnsi="굴림체" w:cs="굴림체"/>
+        </w:rPr>
+      </w:pPr>
+    </w:p>
+    <w:p>
+      <w:pPr>
+        <w:pStyle w:val="a3"/>
+        <w:rPr>
+          <w:rFonts w:ascii="굴림체" w:eastAsia="굴림체" w:hAnsi="굴림체" w:cs="굴림체"/>
+        </w:rPr>
+      </w:pPr>
+      <w:r>
+        <w:rPr>
+          <w:rFonts w:ascii="굴림체" w:eastAsia="굴림체" w:hAnsi="굴림체" w:cs="굴림체" w:hint="eastAsia"/>
+        </w:rPr>
+        <w:t>Which can be very handy, but when ``${</w:t>
+      </w:r>
+      <w:proofErr w:type="spellStart"/>
+      <w:r>
+        <w:rPr>
+          <w:rFonts w:ascii="굴림체" w:eastAsia="굴림체" w:hAnsi="굴림체" w:cs="굴림체" w:hint="eastAsia"/>
+        </w:rPr>
+        <w:t>mystring</w:t>
+      </w:r>
+      <w:proofErr w:type="spellEnd"/>
+      <w:r>
+        <w:rPr>
+          <w:rFonts w:ascii="굴림체" w:eastAsia="굴림체" w:hAnsi="굴림체" w:cs="굴림체" w:hint="eastAsia"/>
+        </w:rPr>
+        <w:t xml:space="preserve">}`` comes from a HTTP request, outside the SmartThings platform, or from another </w:t>
+      </w:r>
+      <w:proofErr w:type="spellStart"/>
+      <w:r>
+        <w:rPr>
+          <w:rFonts w:ascii="굴림체" w:eastAsia="굴림체" w:hAnsi="굴림체" w:cs="굴림체" w:hint="eastAsia"/>
+        </w:rPr>
+        <w:t>SmartApp</w:t>
+      </w:r>
+      <w:proofErr w:type="spellEnd"/>
+      <w:r>
+        <w:rPr>
+          <w:rFonts w:ascii="굴림체" w:eastAsia="굴림체" w:hAnsi="굴림체" w:cs="굴림체" w:hint="eastAsia"/>
+        </w:rPr>
+        <w:t xml:space="preserve"> or Device Handler, we need to validate the input.</w:t>
+      </w:r>
+    </w:p>
+    <w:p>
+      <w:pPr>
+        <w:pStyle w:val="a3"/>
+        <w:rPr>
+          <w:rFonts w:ascii="굴림체" w:eastAsia="굴림체" w:hAnsi="굴림체" w:cs="굴림체" w:hint="eastAsia"/>
+        </w:rPr>
+      </w:pPr>
+      <w:r>
+        <w:rPr>
+          <w:rFonts w:ascii="굴림체" w:eastAsia="굴림체" w:hAnsi="굴림체" w:cs="굴림체" w:hint="eastAsia"/>
+        </w:rPr>
+        <w:t>매우</w:t>
+      </w:r>
+      <w:r>
+        <w:rPr>
+          <w:rFonts w:ascii="굴림체" w:eastAsia="굴림체" w:hAnsi="굴림체" w:cs="굴림체"/>
+        </w:rPr>
+        <w:t xml:space="preserve"> 편리 할 수 있지만, "$ {</w:t>
+      </w:r>
+      <w:proofErr w:type="spellStart"/>
+      <w:r>
+        <w:rPr>
+          <w:rFonts w:ascii="굴림체" w:eastAsia="굴림체" w:hAnsi="굴림체" w:cs="굴림체"/>
+        </w:rPr>
+        <w:t>mystring</w:t>
+      </w:r>
+      <w:proofErr w:type="spellEnd"/>
+      <w:r>
+        <w:rPr>
+          <w:rFonts w:ascii="굴림체" w:eastAsia="굴림체" w:hAnsi="굴림체" w:cs="굴림체"/>
+        </w:rPr>
+        <w:t xml:space="preserve">}"이 HTTP 요청, SmartThings 플랫폼 외부 또는 다른 </w:t>
+      </w:r>
+      <w:proofErr w:type="spellStart"/>
+      <w:r>
+        <w:rPr>
+          <w:rFonts w:ascii="굴림체" w:eastAsia="굴림체" w:hAnsi="굴림체" w:cs="굴림체"/>
+        </w:rPr>
+        <w:t>SmartApp</w:t>
+      </w:r>
+      <w:proofErr w:type="spellEnd"/>
+      <w:r>
+        <w:rPr>
+          <w:rFonts w:ascii="굴림체" w:eastAsia="굴림체" w:hAnsi="굴림체" w:cs="굴림체"/>
+        </w:rPr>
+        <w:t xml:space="preserve"> 또는 Device Handler에서 온 경우 입력을 </w:t>
+      </w:r>
+      <w:proofErr w:type="spellStart"/>
+      <w:r>
+        <w:rPr>
+          <w:rFonts w:ascii="굴림체" w:eastAsia="굴림체" w:hAnsi="굴림체" w:cs="굴림체"/>
+        </w:rPr>
+        <w:t>검증해야합니다</w:t>
+      </w:r>
+      <w:proofErr w:type="spellEnd"/>
+      <w:r>
+        <w:rPr>
+          <w:rFonts w:ascii="굴림체" w:eastAsia="굴림체" w:hAnsi="굴림체" w:cs="굴림체"/>
+        </w:rPr>
+        <w:t>.</w:t>
+      </w:r>
+    </w:p>
+    <w:p>
+      <w:pPr>
+        <w:pStyle w:val="a3"/>
+        <w:rPr>
+          <w:rFonts w:ascii="굴림체" w:eastAsia="굴림체" w:hAnsi="굴림체" w:cs="굴림체"/>
+        </w:rPr>
+      </w:pPr>
+    </w:p>
+    <w:p>
+      <w:pPr>
+        <w:pStyle w:val="a3"/>
+        <w:rPr>
+          <w:rFonts w:ascii="굴림체" w:eastAsia="굴림체" w:hAnsi="굴림체" w:cs="굴림체"/>
+        </w:rPr>
+      </w:pPr>
+      <w:r>
+        <w:rPr>
+          <w:rFonts w:ascii="굴림체" w:eastAsia="굴림체" w:hAnsi="굴림체" w:cs="굴림체" w:hint="eastAsia"/>
+        </w:rPr>
+        <w:t>The preferred method of validation is to use a ``</w:t>
+      </w:r>
+      <w:proofErr w:type="gramStart"/>
+      <w:r>
+        <w:rPr>
+          <w:rFonts w:ascii="굴림체" w:eastAsia="굴림체" w:hAnsi="굴림체" w:cs="굴림체" w:hint="eastAsia"/>
+        </w:rPr>
+        <w:t>switch(</w:t>
+      </w:r>
+      <w:proofErr w:type="gramEnd"/>
+      <w:r>
+        <w:rPr>
+          <w:rFonts w:ascii="굴림체" w:eastAsia="굴림체" w:hAnsi="굴림체" w:cs="굴림체" w:hint="eastAsia"/>
+        </w:rPr>
+        <w:t>)`` statement on the input before doing anything with it:</w:t>
+      </w:r>
+    </w:p>
+    <w:p>
+      <w:pPr>
+        <w:pStyle w:val="a3"/>
+        <w:rPr>
+          <w:rFonts w:ascii="굴림체" w:eastAsia="굴림체" w:hAnsi="굴림체" w:cs="굴림체"/>
+        </w:rPr>
+      </w:pPr>
+      <w:r>
+        <w:rPr>
+          <w:rFonts w:ascii="굴림체" w:eastAsia="굴림체" w:hAnsi="굴림체" w:cs="굴림체" w:hint="eastAsia"/>
+        </w:rPr>
+        <w:t>우선적</w:t>
+      </w:r>
+      <w:r>
+        <w:rPr>
+          <w:rFonts w:ascii="굴림체" w:eastAsia="굴림체" w:hAnsi="굴림체" w:cs="굴림체"/>
+        </w:rPr>
+        <w:t xml:space="preserve"> 인 검증 방법은 </w:t>
+      </w:r>
+      <w:proofErr w:type="spellStart"/>
+      <w:r>
+        <w:rPr>
+          <w:rFonts w:ascii="굴림체" w:eastAsia="굴림체" w:hAnsi="굴림체" w:cs="굴림체"/>
+        </w:rPr>
+        <w:t>무엇인가를하기</w:t>
+      </w:r>
+      <w:proofErr w:type="spellEnd"/>
+      <w:r>
+        <w:rPr>
+          <w:rFonts w:ascii="굴림체" w:eastAsia="굴림체" w:hAnsi="굴림체" w:cs="굴림체"/>
+        </w:rPr>
+        <w:t xml:space="preserve"> 전에 입력에 대해``switch ()``문을 사용하는 </w:t>
+      </w:r>
+      <w:proofErr w:type="gramStart"/>
+      <w:r>
+        <w:rPr>
+          <w:rFonts w:ascii="굴림체" w:eastAsia="굴림체" w:hAnsi="굴림체" w:cs="굴림체"/>
+        </w:rPr>
+        <w:t>것입니다 :</w:t>
+      </w:r>
+      <w:proofErr w:type="gramEnd"/>
+    </w:p>
+    <w:p>
+      <w:pPr>
+        <w:pStyle w:val="a3"/>
+        <w:rPr>
+          <w:rFonts w:ascii="굴림체" w:eastAsia="굴림체" w:hAnsi="굴림체" w:cs="굴림체" w:hint="eastAsia"/>
+        </w:rPr>
+      </w:pPr>
+    </w:p>
+    <w:p>
+      <w:pPr>
+        <w:pStyle w:val="a3"/>
+        <w:rPr>
+          <w:rFonts w:ascii="굴림체" w:eastAsia="굴림체" w:hAnsi="굴림체" w:cs="굴림체"/>
+        </w:rPr>
+      </w:pPr>
+      <w:r>
+        <w:rPr>
+          <w:rFonts w:ascii="굴림체" w:eastAsia="굴림체" w:hAnsi="굴림체" w:cs="굴림체" w:hint="eastAsia"/>
+        </w:rPr>
+        <w:t>.. code-</w:t>
+      </w:r>
+      <w:proofErr w:type="gramStart"/>
+      <w:r>
+        <w:rPr>
+          <w:rFonts w:ascii="굴림체" w:eastAsia="굴림체" w:hAnsi="굴림체" w:cs="굴림체" w:hint="eastAsia"/>
+        </w:rPr>
+        <w:t>block::</w:t>
+      </w:r>
+      <w:proofErr w:type="gramEnd"/>
+      <w:r>
+        <w:rPr>
+          <w:rFonts w:ascii="굴림체" w:eastAsia="굴림체" w:hAnsi="굴림체" w:cs="굴림체" w:hint="eastAsia"/>
+        </w:rPr>
+        <w:t xml:space="preserve"> groovy</w:t>
+      </w:r>
+    </w:p>
+    <w:p>
+      <w:pPr>
+        <w:pStyle w:val="a3"/>
+        <w:rPr>
+          <w:rFonts w:ascii="굴림체" w:eastAsia="굴림체" w:hAnsi="굴림체" w:cs="굴림체"/>
+        </w:rPr>
+      </w:pPr>
+    </w:p>
+    <w:p>
+      <w:pPr>
+        <w:pStyle w:val="a3"/>
+        <w:rPr>
+          <w:rFonts w:ascii="굴림체" w:eastAsia="굴림체" w:hAnsi="굴림체" w:cs="굴림체"/>
+        </w:rPr>
+      </w:pPr>
+      <w:r>
+        <w:rPr>
+          <w:rFonts w:ascii="굴림체" w:eastAsia="굴림체" w:hAnsi="굴림체" w:cs="굴림체" w:hint="eastAsia"/>
+        </w:rPr>
+        <w:t xml:space="preserve">    switch(</w:t>
+      </w:r>
+      <w:proofErr w:type="spellStart"/>
+      <w:r>
+        <w:rPr>
+          <w:rFonts w:ascii="굴림체" w:eastAsia="굴림체" w:hAnsi="굴림체" w:cs="굴림체" w:hint="eastAsia"/>
+        </w:rPr>
+        <w:t>mystring</w:t>
+      </w:r>
+      <w:proofErr w:type="spellEnd"/>
+      <w:r>
+        <w:rPr>
+          <w:rFonts w:ascii="굴림체" w:eastAsia="굴림체" w:hAnsi="굴림체" w:cs="굴림체" w:hint="eastAsia"/>
+        </w:rPr>
+        <w:t>) {</w:t>
+      </w:r>
+    </w:p>
+    <w:p>
+      <w:pPr>
+        <w:pStyle w:val="a3"/>
+        <w:rPr>
+          <w:rFonts w:ascii="굴림체" w:eastAsia="굴림체" w:hAnsi="굴림체" w:cs="굴림체"/>
+        </w:rPr>
+      </w:pPr>
+      <w:r>
+        <w:rPr>
+          <w:rFonts w:ascii="굴림체" w:eastAsia="굴림체" w:hAnsi="굴림체" w:cs="굴림체" w:hint="eastAsia"/>
+        </w:rPr>
+        <w:t xml:space="preserve">        case "cmd1":</w:t>
+      </w:r>
+    </w:p>
+    <w:p>
+      <w:pPr>
+        <w:pStyle w:val="a3"/>
+        <w:rPr>
+          <w:rFonts w:ascii="굴림체" w:eastAsia="굴림체" w:hAnsi="굴림체" w:cs="굴림체"/>
+        </w:rPr>
+      </w:pPr>
+      <w:r>
+        <w:rPr>
+          <w:rFonts w:ascii="굴림체" w:eastAsia="굴림체" w:hAnsi="굴림체" w:cs="굴림체" w:hint="eastAsia"/>
+        </w:rPr>
+        <w:t xml:space="preserve">            object.cmd1()</w:t>
+      </w:r>
+    </w:p>
+    <w:p>
+      <w:pPr>
+        <w:pStyle w:val="a3"/>
+        <w:rPr>
+          <w:rFonts w:ascii="굴림체" w:eastAsia="굴림체" w:hAnsi="굴림체" w:cs="굴림체"/>
+        </w:rPr>
+      </w:pPr>
+      <w:r>
+        <w:rPr>
+          <w:rFonts w:ascii="굴림체" w:eastAsia="굴림체" w:hAnsi="굴림체" w:cs="굴림체" w:hint="eastAsia"/>
+        </w:rPr>
+        <w:t xml:space="preserve">            break</w:t>
+      </w:r>
+    </w:p>
+    <w:p>
+      <w:pPr>
+        <w:pStyle w:val="a3"/>
+        <w:rPr>
+          <w:rFonts w:ascii="굴림체" w:eastAsia="굴림체" w:hAnsi="굴림체" w:cs="굴림체"/>
+        </w:rPr>
+      </w:pPr>
+      <w:r>
+        <w:rPr>
+          <w:rFonts w:ascii="굴림체" w:eastAsia="굴림체" w:hAnsi="굴림체" w:cs="굴림체" w:hint="eastAsia"/>
+        </w:rPr>
+        <w:t xml:space="preserve">        case "cmd2":</w:t>
+      </w:r>
+    </w:p>
+    <w:p>
+      <w:pPr>
+        <w:pStyle w:val="a3"/>
+        <w:rPr>
+          <w:rFonts w:ascii="굴림체" w:eastAsia="굴림체" w:hAnsi="굴림체" w:cs="굴림체"/>
+        </w:rPr>
+      </w:pPr>
+      <w:r>
+        <w:rPr>
+          <w:rFonts w:ascii="굴림체" w:eastAsia="굴림체" w:hAnsi="굴림체" w:cs="굴림체" w:hint="eastAsia"/>
+        </w:rPr>
+        <w:t xml:space="preserve">            object.cmd2()</w:t>
+      </w:r>
+    </w:p>
+    <w:p>
+      <w:pPr>
+        <w:pStyle w:val="a3"/>
+        <w:rPr>
+          <w:rFonts w:ascii="굴림체" w:eastAsia="굴림체" w:hAnsi="굴림체" w:cs="굴림체"/>
+        </w:rPr>
+      </w:pPr>
+      <w:r>
+        <w:rPr>
+          <w:rFonts w:ascii="굴림체" w:eastAsia="굴림체" w:hAnsi="굴림체" w:cs="굴림체" w:hint="eastAsia"/>
+        </w:rPr>
+        <w:t xml:space="preserve">            break</w:t>
+      </w:r>
+    </w:p>
+    <w:p>
+      <w:pPr>
+        <w:pStyle w:val="a3"/>
+        <w:rPr>
+          <w:rFonts w:ascii="굴림체" w:eastAsia="굴림체" w:hAnsi="굴림체" w:cs="굴림체"/>
+        </w:rPr>
+      </w:pPr>
+      <w:r>
+        <w:rPr>
+          <w:rFonts w:ascii="굴림체" w:eastAsia="굴림체" w:hAnsi="굴림체" w:cs="굴림체" w:hint="eastAsia"/>
+        </w:rPr>
+        <w:t xml:space="preserve">        case "cmd3":</w:t>
+      </w:r>
+    </w:p>
+    <w:p>
+      <w:pPr>
+        <w:pStyle w:val="a3"/>
+        <w:rPr>
+          <w:rFonts w:ascii="굴림체" w:eastAsia="굴림체" w:hAnsi="굴림체" w:cs="굴림체"/>
+        </w:rPr>
+      </w:pPr>
+      <w:r>
+        <w:rPr>
+          <w:rFonts w:ascii="굴림체" w:eastAsia="굴림체" w:hAnsi="굴림체" w:cs="굴림체" w:hint="eastAsia"/>
+        </w:rPr>
+        <w:t xml:space="preserve">            object.cmd3()</w:t>
+      </w:r>
+    </w:p>
+    <w:p>
+      <w:pPr>
+        <w:pStyle w:val="a3"/>
+        <w:rPr>
+          <w:rFonts w:ascii="굴림체" w:eastAsia="굴림체" w:hAnsi="굴림체" w:cs="굴림체"/>
+        </w:rPr>
+      </w:pPr>
+      <w:r>
+        <w:rPr>
+          <w:rFonts w:ascii="굴림체" w:eastAsia="굴림체" w:hAnsi="굴림체" w:cs="굴림체" w:hint="eastAsia"/>
+        </w:rPr>
+        <w:t xml:space="preserve">            break</w:t>
+      </w:r>
+    </w:p>
+    <w:p>
+      <w:pPr>
+        <w:pStyle w:val="a3"/>
+        <w:rPr>
+          <w:rFonts w:ascii="굴림체" w:eastAsia="굴림체" w:hAnsi="굴림체" w:cs="굴림체"/>
+        </w:rPr>
+      </w:pPr>
+      <w:r>
+        <w:rPr>
+          <w:rFonts w:ascii="굴림체" w:eastAsia="굴림체" w:hAnsi="굴림체" w:cs="굴림체" w:hint="eastAsia"/>
+        </w:rPr>
+        <w:t xml:space="preserve">        default:</w:t>
+      </w:r>
+    </w:p>
+    <w:p>
+      <w:pPr>
+        <w:pStyle w:val="a3"/>
+        <w:rPr>
+          <w:rFonts w:ascii="굴림체" w:eastAsia="굴림체" w:hAnsi="굴림체" w:cs="굴림체"/>
+        </w:rPr>
+      </w:pPr>
+      <w:r>
+        <w:rPr>
+          <w:rFonts w:ascii="굴림체" w:eastAsia="굴림체" w:hAnsi="굴림체" w:cs="굴림체" w:hint="eastAsia"/>
+        </w:rPr>
+        <w:t xml:space="preserve">            return "ERROR"</w:t>
+      </w:r>
+    </w:p>
+    <w:p>
+      <w:pPr>
+        <w:pStyle w:val="a3"/>
+        <w:rPr>
+          <w:rFonts w:ascii="굴림체" w:eastAsia="굴림체" w:hAnsi="굴림체" w:cs="굴림체"/>
+        </w:rPr>
+      </w:pPr>
+      <w:r>
+        <w:rPr>
+          <w:rFonts w:ascii="굴림체" w:eastAsia="굴림체" w:hAnsi="굴림체" w:cs="굴림체" w:hint="eastAsia"/>
+        </w:rPr>
+        <w:t xml:space="preserve">    }</w:t>
+      </w:r>
+    </w:p>
+    <w:p>
+      <w:pPr>
+        <w:pStyle w:val="a3"/>
+        <w:rPr>
+          <w:rFonts w:ascii="굴림체" w:eastAsia="굴림체" w:hAnsi="굴림체" w:cs="굴림체"/>
+        </w:rPr>
+      </w:pPr>
+    </w:p>
+    <w:p>
+      <w:pPr>
+        <w:pStyle w:val="a3"/>
+        <w:rPr>
+          <w:rFonts w:ascii="굴림체" w:eastAsia="굴림체" w:hAnsi="굴림체" w:cs="굴림체"/>
+        </w:rPr>
+      </w:pPr>
+    </w:p>
+    <w:p>
+      <w:pPr>
+        <w:pStyle w:val="a3"/>
+        <w:rPr>
+          <w:rFonts w:ascii="굴림체" w:eastAsia="굴림체" w:hAnsi="굴림체" w:cs="굴림체"/>
+        </w:rPr>
+      </w:pPr>
+      <w:r>
+        <w:rPr>
+          <w:rFonts w:ascii="굴림체" w:eastAsia="굴림체" w:hAnsi="굴림체" w:cs="굴림체" w:hint="eastAsia"/>
+        </w:rPr>
+        <w:t>Do not hard-code SMS messages</w:t>
+      </w:r>
+    </w:p>
+    <w:p>
+      <w:pPr>
+        <w:pStyle w:val="a3"/>
+        <w:rPr>
+          <w:rFonts w:ascii="굴림체" w:eastAsia="굴림체" w:hAnsi="굴림체" w:cs="굴림체"/>
+        </w:rPr>
+      </w:pPr>
+      <w:r>
+        <w:rPr>
+          <w:rFonts w:ascii="굴림체" w:eastAsia="굴림체" w:hAnsi="굴림체" w:cs="굴림체" w:hint="eastAsia"/>
+        </w:rPr>
+        <w:t>^^^^^^^^^^^^^^^^^^^^^^^^^^^^^</w:t>
+      </w:r>
+    </w:p>
+    <w:p>
+      <w:pPr>
+        <w:pStyle w:val="a3"/>
+        <w:rPr>
+          <w:rFonts w:ascii="굴림체" w:eastAsia="굴림체" w:hAnsi="굴림체" w:cs="굴림체"/>
+        </w:rPr>
+      </w:pPr>
+      <w:r>
+        <w:rPr>
+          <w:rFonts w:ascii="굴림체" w:eastAsia="굴림체" w:hAnsi="굴림체" w:cs="굴림체"/>
+        </w:rPr>
+        <w:t>SMS 메시지를 하드 코딩하지 마십시오.</w:t>
+      </w:r>
+    </w:p>
+    <w:p>
+      <w:pPr>
+        <w:pStyle w:val="a3"/>
+        <w:rPr>
+          <w:rFonts w:ascii="굴림체" w:eastAsia="굴림체" w:hAnsi="굴림체" w:cs="굴림체" w:hint="eastAsia"/>
+        </w:rPr>
+      </w:pPr>
+      <w:r>
+        <w:rPr>
+          <w:rFonts w:ascii="굴림체" w:eastAsia="굴림체" w:hAnsi="굴림체" w:cs="굴림체"/>
+        </w:rPr>
+        <w:t>^^^^^^^^^^^^^^^^^^^^^^^^^^^^^^^^^^</w:t>
+      </w:r>
+    </w:p>
+    <w:p>
+      <w:pPr>
+        <w:pStyle w:val="a3"/>
+        <w:rPr>
+          <w:rFonts w:ascii="굴림체" w:eastAsia="굴림체" w:hAnsi="굴림체" w:cs="굴림체"/>
+        </w:rPr>
+      </w:pPr>
+    </w:p>
+    <w:p>
+      <w:pPr>
+        <w:pStyle w:val="a3"/>
+        <w:rPr>
+          <w:rFonts w:ascii="굴림체" w:eastAsia="굴림체" w:hAnsi="굴림체" w:cs="굴림체"/>
+        </w:rPr>
+      </w:pPr>
+      <w:r>
+        <w:rPr>
+          <w:rFonts w:ascii="굴림체" w:eastAsia="굴림체" w:hAnsi="굴림체" w:cs="굴림체" w:hint="eastAsia"/>
+        </w:rPr>
+        <w:t>Notifications should never be sent to a hard-coded number.</w:t>
+      </w:r>
+    </w:p>
+    <w:p>
+      <w:pPr>
+        <w:pStyle w:val="a3"/>
+        <w:rPr>
+          <w:rFonts w:ascii="굴림체" w:eastAsia="굴림체" w:hAnsi="굴림체" w:cs="굴림체"/>
+        </w:rPr>
+      </w:pPr>
+      <w:r>
+        <w:rPr>
+          <w:rFonts w:ascii="굴림체" w:eastAsia="굴림체" w:hAnsi="굴림체" w:cs="굴림체" w:hint="eastAsia"/>
+        </w:rPr>
+        <w:t xml:space="preserve">They should always use a number provided by the user using </w:t>
+      </w:r>
+      <w:proofErr w:type="gramStart"/>
+      <w:r>
+        <w:rPr>
+          <w:rFonts w:ascii="굴림체" w:eastAsia="굴림체" w:hAnsi="굴림체" w:cs="굴림체" w:hint="eastAsia"/>
+        </w:rPr>
+        <w:t>the :</w:t>
+      </w:r>
+      <w:proofErr w:type="spellStart"/>
+      <w:r>
+        <w:rPr>
+          <w:rFonts w:ascii="굴림체" w:eastAsia="굴림체" w:hAnsi="굴림체" w:cs="굴림체" w:hint="eastAsia"/>
+        </w:rPr>
+        <w:t>ref</w:t>
+      </w:r>
+      <w:proofErr w:type="gramEnd"/>
+      <w:r>
+        <w:rPr>
+          <w:rFonts w:ascii="굴림체" w:eastAsia="굴림체" w:hAnsi="굴림체" w:cs="굴림체" w:hint="eastAsia"/>
+        </w:rPr>
+        <w:t>:`contact</w:t>
+      </w:r>
+      <w:proofErr w:type="spellEnd"/>
+      <w:r>
+        <w:rPr>
+          <w:rFonts w:ascii="굴림체" w:eastAsia="굴림체" w:hAnsi="굴림체" w:cs="굴림체" w:hint="eastAsia"/>
+        </w:rPr>
+        <w:t xml:space="preserve"> input &lt;</w:t>
+      </w:r>
+      <w:proofErr w:type="spellStart"/>
+      <w:r>
+        <w:rPr>
+          <w:rFonts w:ascii="굴림체" w:eastAsia="굴림체" w:hAnsi="굴림체" w:cs="굴림체" w:hint="eastAsia"/>
+        </w:rPr>
+        <w:t>contact_book</w:t>
+      </w:r>
+      <w:proofErr w:type="spellEnd"/>
+      <w:r>
+        <w:rPr>
+          <w:rFonts w:ascii="굴림체" w:eastAsia="굴림체" w:hAnsi="굴림체" w:cs="굴림체" w:hint="eastAsia"/>
+        </w:rPr>
+        <w:t xml:space="preserve">&gt;` (even though Contact Book is not enabled, the contact input type is available and contains a </w:t>
+      </w:r>
+      <w:proofErr w:type="spellStart"/>
+      <w:r>
+        <w:rPr>
+          <w:rFonts w:ascii="굴림체" w:eastAsia="굴림체" w:hAnsi="굴림체" w:cs="굴림체" w:hint="eastAsia"/>
+        </w:rPr>
+        <w:t>fall-back</w:t>
+      </w:r>
+      <w:proofErr w:type="spellEnd"/>
+      <w:r>
+        <w:rPr>
+          <w:rFonts w:ascii="굴림체" w:eastAsia="굴림체" w:hAnsi="굴림체" w:cs="굴림체" w:hint="eastAsia"/>
+        </w:rPr>
+        <w:t xml:space="preserve"> mechanism for non-Contact Book users. Using this future-proofs your </w:t>
+      </w:r>
+      <w:proofErr w:type="spellStart"/>
+      <w:r>
+        <w:rPr>
+          <w:rFonts w:ascii="굴림체" w:eastAsia="굴림체" w:hAnsi="굴림체" w:cs="굴림체" w:hint="eastAsia"/>
+        </w:rPr>
+        <w:t>SmartApp</w:t>
+      </w:r>
+      <w:proofErr w:type="spellEnd"/>
+      <w:r>
+        <w:rPr>
+          <w:rFonts w:ascii="굴림체" w:eastAsia="굴림체" w:hAnsi="굴림체" w:cs="굴림체" w:hint="eastAsia"/>
+        </w:rPr>
+        <w:t>).</w:t>
+      </w:r>
+    </w:p>
+    <w:p>
+      <w:pPr>
+        <w:pStyle w:val="a3"/>
+        <w:rPr>
+          <w:rFonts w:ascii="굴림체" w:eastAsia="굴림체" w:hAnsi="굴림체" w:cs="굴림체"/>
+        </w:rPr>
+      </w:pPr>
+      <w:r>
+        <w:rPr>
+          <w:rFonts w:ascii="굴림체" w:eastAsia="굴림체" w:hAnsi="굴림체" w:cs="굴림체" w:hint="eastAsia"/>
+        </w:rPr>
+        <w:lastRenderedPageBreak/>
+        <w:t>알림은</w:t>
+      </w:r>
+      <w:r>
+        <w:rPr>
+          <w:rFonts w:ascii="굴림체" w:eastAsia="굴림체" w:hAnsi="굴림체" w:cs="굴림체"/>
+        </w:rPr>
+        <w:t xml:space="preserve"> 절대로 하드 코드 번호로 전송하면 안됩니다.</w:t>
+      </w:r>
+    </w:p>
+    <w:p>
+      <w:pPr>
+        <w:pStyle w:val="a3"/>
+        <w:rPr>
+          <w:rFonts w:ascii="굴림체" w:eastAsia="굴림체" w:hAnsi="굴림체" w:cs="굴림체"/>
+        </w:rPr>
+      </w:pPr>
+      <w:proofErr w:type="gramStart"/>
+      <w:r>
+        <w:rPr>
+          <w:rFonts w:ascii="굴림체" w:eastAsia="굴림체" w:hAnsi="굴림체" w:cs="굴림체" w:hint="eastAsia"/>
+        </w:rPr>
+        <w:t>사용자는</w:t>
+      </w:r>
+      <w:r>
+        <w:rPr>
+          <w:rFonts w:ascii="굴림체" w:eastAsia="굴림체" w:hAnsi="굴림체" w:cs="굴림체"/>
+        </w:rPr>
+        <w:t xml:space="preserve"> :</w:t>
+      </w:r>
+      <w:proofErr w:type="gramEnd"/>
+      <w:r>
+        <w:rPr>
+          <w:rFonts w:ascii="굴림체" w:eastAsia="굴림체" w:hAnsi="굴림체" w:cs="굴림체"/>
+        </w:rPr>
+        <w:t xml:space="preserve"> ref :`contact input &lt;</w:t>
+      </w:r>
+      <w:proofErr w:type="spellStart"/>
+      <w:r>
+        <w:rPr>
+          <w:rFonts w:ascii="굴림체" w:eastAsia="굴림체" w:hAnsi="굴림체" w:cs="굴림체"/>
+        </w:rPr>
+        <w:t>contact_book</w:t>
+      </w:r>
+      <w:proofErr w:type="spellEnd"/>
+      <w:r>
+        <w:rPr>
+          <w:rFonts w:ascii="굴림체" w:eastAsia="굴림체" w:hAnsi="굴림체" w:cs="굴림체"/>
+        </w:rPr>
+        <w:t xml:space="preserve">&gt; '을 사용하여 사용자가 제공 한 번호를 항상 사용해야합니다 (연락처 북을 사용할 수 없거나 연락처 입력 유형을 사용할 수 있으며 연락처 사용자가 아닌 사용자의 </w:t>
+      </w:r>
+      <w:proofErr w:type="spellStart"/>
+      <w:r>
+        <w:rPr>
+          <w:rFonts w:ascii="굴림체" w:eastAsia="굴림체" w:hAnsi="굴림체" w:cs="굴림체"/>
+        </w:rPr>
+        <w:t>폴백</w:t>
+      </w:r>
+      <w:proofErr w:type="spellEnd"/>
+      <w:r>
+        <w:rPr>
+          <w:rFonts w:ascii="굴림체" w:eastAsia="굴림체" w:hAnsi="굴림체" w:cs="굴림체"/>
+        </w:rPr>
+        <w:t xml:space="preserve"> 메커니즘 포함) 이 기능을 사용하면 </w:t>
+      </w:r>
+      <w:proofErr w:type="spellStart"/>
+      <w:r>
+        <w:rPr>
+          <w:rFonts w:ascii="굴림체" w:eastAsia="굴림체" w:hAnsi="굴림체" w:cs="굴림체"/>
+        </w:rPr>
+        <w:t>SmartApp</w:t>
+      </w:r>
+      <w:proofErr w:type="spellEnd"/>
+      <w:r>
+        <w:rPr>
+          <w:rFonts w:ascii="굴림체" w:eastAsia="굴림체" w:hAnsi="굴림체" w:cs="굴림체"/>
+        </w:rPr>
+        <w:t>가 보증됩니다.</w:t>
+      </w:r>
+    </w:p>
+    <w:p>
+      <w:pPr>
+        <w:pStyle w:val="a3"/>
+        <w:rPr>
+          <w:rFonts w:ascii="굴림체" w:eastAsia="굴림체" w:hAnsi="굴림체" w:cs="굴림체" w:hint="eastAsia"/>
+        </w:rPr>
+      </w:pPr>
+    </w:p>
+    <w:p>
+      <w:pPr>
+        <w:pStyle w:val="a3"/>
+        <w:rPr>
+          <w:rFonts w:ascii="굴림체" w:eastAsia="굴림체" w:hAnsi="굴림체" w:cs="굴림체"/>
+        </w:rPr>
+      </w:pPr>
+      <w:r>
+        <w:rPr>
+          <w:rFonts w:ascii="굴림체" w:eastAsia="굴림체" w:hAnsi="굴림체" w:cs="굴림체" w:hint="eastAsia"/>
+        </w:rPr>
+        <w:t>----</w:t>
+      </w:r>
+    </w:p>
+    <w:p>
+      <w:pPr>
+        <w:pStyle w:val="a3"/>
+        <w:rPr>
+          <w:rFonts w:ascii="굴림체" w:eastAsia="굴림체" w:hAnsi="굴림체" w:cs="굴림체"/>
+        </w:rPr>
+      </w:pPr>
+    </w:p>
+    <w:p>
+      <w:pPr>
+        <w:pStyle w:val="a3"/>
+        <w:rPr>
+          <w:rFonts w:ascii="굴림체" w:eastAsia="굴림체" w:hAnsi="굴림체" w:cs="굴림체"/>
+        </w:rPr>
+      </w:pPr>
+      <w:r>
+        <w:rPr>
+          <w:rFonts w:ascii="굴림체" w:eastAsia="굴림체" w:hAnsi="굴림체" w:cs="굴림체" w:hint="eastAsia"/>
+        </w:rPr>
+        <w:t>Performance</w:t>
+      </w:r>
+    </w:p>
+    <w:p>
+      <w:pPr>
+        <w:pStyle w:val="a3"/>
+        <w:rPr>
+          <w:rFonts w:ascii="굴림체" w:eastAsia="굴림체" w:hAnsi="굴림체" w:cs="굴림체"/>
+        </w:rPr>
+      </w:pPr>
+      <w:r>
+        <w:rPr>
+          <w:rFonts w:ascii="굴림체" w:eastAsia="굴림체" w:hAnsi="굴림체" w:cs="굴림체" w:hint="eastAsia"/>
+        </w:rPr>
+        <w:t>-----------</w:t>
+      </w:r>
+    </w:p>
+    <w:p>
+      <w:pPr>
+        <w:pStyle w:val="a3"/>
+        <w:rPr>
+          <w:rFonts w:ascii="굴림체" w:eastAsia="굴림체" w:hAnsi="굴림체" w:cs="굴림체"/>
+        </w:rPr>
+      </w:pPr>
+      <w:r>
+        <w:rPr>
+          <w:rFonts w:ascii="굴림체" w:eastAsia="굴림체" w:hAnsi="굴림체" w:cs="굴림체"/>
+        </w:rPr>
+        <w:t>----</w:t>
+      </w:r>
+    </w:p>
+    <w:p>
+      <w:pPr>
+        <w:pStyle w:val="a3"/>
+        <w:rPr>
+          <w:rFonts w:ascii="굴림체" w:eastAsia="굴림체" w:hAnsi="굴림체" w:cs="굴림체"/>
+        </w:rPr>
+      </w:pPr>
+    </w:p>
+    <w:p>
+      <w:pPr>
+        <w:pStyle w:val="a3"/>
+        <w:rPr>
+          <w:rFonts w:ascii="굴림체" w:eastAsia="굴림체" w:hAnsi="굴림체" w:cs="굴림체"/>
+        </w:rPr>
+      </w:pPr>
+      <w:r>
+        <w:rPr>
+          <w:rFonts w:ascii="굴림체" w:eastAsia="굴림체" w:hAnsi="굴림체" w:cs="굴림체" w:hint="eastAsia"/>
+        </w:rPr>
+        <w:t>성능</w:t>
+      </w:r>
+    </w:p>
+    <w:p>
+      <w:pPr>
+        <w:pStyle w:val="a3"/>
+        <w:rPr>
+          <w:rFonts w:ascii="굴림체" w:eastAsia="굴림체" w:hAnsi="굴림체" w:cs="굴림체" w:hint="eastAsia"/>
+        </w:rPr>
+      </w:pPr>
+      <w:r>
+        <w:rPr>
+          <w:rFonts w:ascii="굴림체" w:eastAsia="굴림체" w:hAnsi="굴림체" w:cs="굴림체"/>
+        </w:rPr>
+        <w:t>-----------</w:t>
+      </w:r>
+    </w:p>
+    <w:p>
+      <w:pPr>
+        <w:pStyle w:val="a3"/>
+        <w:rPr>
+          <w:rFonts w:ascii="굴림체" w:eastAsia="굴림체" w:hAnsi="굴림체" w:cs="굴림체"/>
+        </w:rPr>
+      </w:pPr>
+    </w:p>
+    <w:p>
+      <w:pPr>
+        <w:pStyle w:val="a3"/>
+        <w:rPr>
+          <w:rFonts w:ascii="굴림체" w:eastAsia="굴림체" w:hAnsi="굴림체" w:cs="굴림체"/>
+        </w:rPr>
+      </w:pPr>
+      <w:r>
+        <w:rPr>
+          <w:rFonts w:ascii="굴림체" w:eastAsia="굴림체" w:hAnsi="굴림체" w:cs="굴림체" w:hint="eastAsia"/>
+        </w:rPr>
+        <w:t>Do not use busy loops</w:t>
+      </w:r>
+    </w:p>
+    <w:p>
+      <w:pPr>
+        <w:pStyle w:val="a3"/>
+        <w:rPr>
+          <w:rFonts w:ascii="굴림체" w:eastAsia="굴림체" w:hAnsi="굴림체" w:cs="굴림체"/>
+        </w:rPr>
+      </w:pPr>
+      <w:r>
+        <w:rPr>
+          <w:rFonts w:ascii="굴림체" w:eastAsia="굴림체" w:hAnsi="굴림체" w:cs="굴림체" w:hint="eastAsia"/>
+        </w:rPr>
+        <w:t>^^^^^^^^^^^^^^^^^^^^^</w:t>
+      </w:r>
+    </w:p>
+    <w:p>
+      <w:pPr>
+        <w:pStyle w:val="a3"/>
+        <w:rPr>
+          <w:rFonts w:ascii="굴림체" w:eastAsia="굴림체" w:hAnsi="굴림체" w:cs="굴림체"/>
+        </w:rPr>
+      </w:pPr>
+      <w:r>
+        <w:rPr>
+          <w:rFonts w:ascii="굴림체" w:eastAsia="굴림체" w:hAnsi="굴림체" w:cs="굴림체" w:hint="eastAsia"/>
+        </w:rPr>
+        <w:t>사용중인</w:t>
+      </w:r>
+      <w:r>
+        <w:rPr>
+          <w:rFonts w:ascii="굴림체" w:eastAsia="굴림체" w:hAnsi="굴림체" w:cs="굴림체"/>
+        </w:rPr>
+        <w:t xml:space="preserve"> 루프를 사용하지 마십시오.</w:t>
+      </w:r>
+    </w:p>
+    <w:p>
+      <w:pPr>
+        <w:pStyle w:val="a3"/>
+        <w:rPr>
+          <w:rFonts w:ascii="굴림체" w:eastAsia="굴림체" w:hAnsi="굴림체" w:cs="굴림체"/>
+        </w:rPr>
+      </w:pPr>
+      <w:r>
+        <w:rPr>
+          <w:rFonts w:ascii="굴림체" w:eastAsia="굴림체" w:hAnsi="굴림체" w:cs="굴림체"/>
+        </w:rPr>
+        <w:t>^^^^^^^^^^^^^^^^^^^^^^^^^</w:t>
+      </w:r>
+    </w:p>
+    <w:p>
+      <w:pPr>
+        <w:pStyle w:val="a3"/>
+        <w:rPr>
+          <w:rFonts w:ascii="굴림체" w:eastAsia="굴림체" w:hAnsi="굴림체" w:cs="굴림체" w:hint="eastAsia"/>
+        </w:rPr>
+      </w:pPr>
+    </w:p>
+    <w:p>
+      <w:pPr>
+        <w:pStyle w:val="a3"/>
+        <w:rPr>
+          <w:rFonts w:ascii="굴림체" w:eastAsia="굴림체" w:hAnsi="굴림체" w:cs="굴림체"/>
+        </w:rPr>
+      </w:pPr>
+      <w:r>
+        <w:rPr>
+          <w:rFonts w:ascii="굴림체" w:eastAsia="굴림체" w:hAnsi="굴림체" w:cs="굴림체" w:hint="eastAsia"/>
+        </w:rPr>
+        <w:t>There is no good reason for the code to run busy loops.</w:t>
+      </w:r>
+    </w:p>
+    <w:p>
+      <w:pPr>
+        <w:pStyle w:val="a3"/>
+        <w:rPr>
+          <w:rFonts w:ascii="굴림체" w:eastAsia="굴림체" w:hAnsi="굴림체" w:cs="굴림체"/>
+        </w:rPr>
+      </w:pPr>
+      <w:r>
+        <w:rPr>
+          <w:rFonts w:ascii="굴림체" w:eastAsia="굴림체" w:hAnsi="굴림체" w:cs="굴림체" w:hint="eastAsia"/>
+        </w:rPr>
+        <w:t>Don't do things like this:</w:t>
+      </w:r>
+    </w:p>
+    <w:p>
+      <w:pPr>
+        <w:pStyle w:val="a3"/>
+        <w:rPr>
+          <w:rFonts w:ascii="굴림체" w:eastAsia="굴림체" w:hAnsi="굴림체" w:cs="굴림체"/>
+        </w:rPr>
+      </w:pPr>
+      <w:r>
+        <w:rPr>
+          <w:rFonts w:ascii="굴림체" w:eastAsia="굴림체" w:hAnsi="굴림체" w:cs="굴림체" w:hint="eastAsia"/>
+        </w:rPr>
+        <w:t>코드가</w:t>
+      </w:r>
+      <w:r>
+        <w:rPr>
+          <w:rFonts w:ascii="굴림체" w:eastAsia="굴림체" w:hAnsi="굴림체" w:cs="굴림체"/>
+        </w:rPr>
+        <w:t xml:space="preserve"> 통화 중 루프를 실행할 좋은 이유가 없습니다.</w:t>
+      </w:r>
+    </w:p>
+    <w:p>
+      <w:pPr>
+        <w:pStyle w:val="a3"/>
+        <w:rPr>
+          <w:rFonts w:ascii="굴림체" w:eastAsia="굴림체" w:hAnsi="굴림체" w:cs="굴림체" w:hint="eastAsia"/>
+        </w:rPr>
+      </w:pPr>
+      <w:r>
+        <w:rPr>
+          <w:rFonts w:ascii="굴림체" w:eastAsia="굴림체" w:hAnsi="굴림체" w:cs="굴림체" w:hint="eastAsia"/>
+        </w:rPr>
+        <w:t>이런</w:t>
+      </w:r>
+      <w:r>
+        <w:rPr>
+          <w:rFonts w:ascii="굴림체" w:eastAsia="굴림체" w:hAnsi="굴림체" w:cs="굴림체"/>
+        </w:rPr>
+        <w:t xml:space="preserve"> </w:t>
+      </w:r>
+      <w:proofErr w:type="spellStart"/>
+      <w:r>
+        <w:rPr>
+          <w:rFonts w:ascii="굴림체" w:eastAsia="굴림체" w:hAnsi="굴림체" w:cs="굴림체"/>
+        </w:rPr>
+        <w:t>일은하지</w:t>
+      </w:r>
+      <w:proofErr w:type="spellEnd"/>
+      <w:r>
+        <w:rPr>
+          <w:rFonts w:ascii="굴림체" w:eastAsia="굴림체" w:hAnsi="굴림체" w:cs="굴림체"/>
+        </w:rPr>
+        <w:t xml:space="preserve"> 마라.</w:t>
+      </w:r>
+    </w:p>
+    <w:p>
+      <w:pPr>
+        <w:pStyle w:val="a3"/>
+        <w:rPr>
+          <w:rFonts w:ascii="굴림체" w:eastAsia="굴림체" w:hAnsi="굴림체" w:cs="굴림체"/>
+        </w:rPr>
+      </w:pPr>
+    </w:p>
+    <w:p>
+      <w:pPr>
+        <w:pStyle w:val="a3"/>
+        <w:rPr>
+          <w:rFonts w:ascii="굴림체" w:eastAsia="굴림체" w:hAnsi="굴림체" w:cs="굴림체"/>
+        </w:rPr>
+      </w:pPr>
+      <w:r>
+        <w:rPr>
+          <w:rFonts w:ascii="굴림체" w:eastAsia="굴림체" w:hAnsi="굴림체" w:cs="굴림체" w:hint="eastAsia"/>
+        </w:rPr>
+        <w:t>.. code-</w:t>
+      </w:r>
+      <w:proofErr w:type="gramStart"/>
+      <w:r>
+        <w:rPr>
+          <w:rFonts w:ascii="굴림체" w:eastAsia="굴림체" w:hAnsi="굴림체" w:cs="굴림체" w:hint="eastAsia"/>
+        </w:rPr>
+        <w:t>block::</w:t>
+      </w:r>
+      <w:proofErr w:type="gramEnd"/>
+      <w:r>
+        <w:rPr>
+          <w:rFonts w:ascii="굴림체" w:eastAsia="굴림체" w:hAnsi="굴림체" w:cs="굴림체" w:hint="eastAsia"/>
+        </w:rPr>
+        <w:t xml:space="preserve"> groovy</w:t>
+      </w:r>
+    </w:p>
+    <w:p>
+      <w:pPr>
+        <w:pStyle w:val="a3"/>
+        <w:rPr>
+          <w:rFonts w:ascii="굴림체" w:eastAsia="굴림체" w:hAnsi="굴림체" w:cs="굴림체"/>
+        </w:rPr>
+      </w:pPr>
+    </w:p>
+    <w:p>
+      <w:pPr>
+        <w:pStyle w:val="a3"/>
+        <w:rPr>
+          <w:rFonts w:ascii="굴림체" w:eastAsia="굴림체" w:hAnsi="굴림체" w:cs="굴림체"/>
+        </w:rPr>
+      </w:pPr>
+      <w:r>
+        <w:rPr>
+          <w:rFonts w:ascii="굴림체" w:eastAsia="굴림체" w:hAnsi="굴림체" w:cs="굴림체" w:hint="eastAsia"/>
+        </w:rPr>
+        <w:t xml:space="preserve">    def </w:t>
+      </w:r>
+      <w:proofErr w:type="spellStart"/>
+      <w:r>
+        <w:rPr>
+          <w:rFonts w:ascii="굴림체" w:eastAsia="굴림체" w:hAnsi="굴림체" w:cs="굴림체" w:hint="eastAsia"/>
+        </w:rPr>
+        <w:t>mywait</w:t>
+      </w:r>
+      <w:proofErr w:type="spellEnd"/>
+      <w:r>
+        <w:rPr>
+          <w:rFonts w:ascii="굴림체" w:eastAsia="굴림체" w:hAnsi="굴림체" w:cs="굴림체" w:hint="eastAsia"/>
+        </w:rPr>
+        <w:t>(</w:t>
+      </w:r>
+      <w:proofErr w:type="spellStart"/>
+      <w:r>
+        <w:rPr>
+          <w:rFonts w:ascii="굴림체" w:eastAsia="굴림체" w:hAnsi="굴림체" w:cs="굴림체" w:hint="eastAsia"/>
+        </w:rPr>
+        <w:t>ms</w:t>
+      </w:r>
+      <w:proofErr w:type="spellEnd"/>
+      <w:r>
+        <w:rPr>
+          <w:rFonts w:ascii="굴림체" w:eastAsia="굴림체" w:hAnsi="굴림체" w:cs="굴림체" w:hint="eastAsia"/>
+        </w:rPr>
+        <w:t>) {</w:t>
+      </w:r>
+    </w:p>
+    <w:p>
+      <w:pPr>
+        <w:pStyle w:val="a3"/>
+        <w:rPr>
+          <w:rFonts w:ascii="굴림체" w:eastAsia="굴림체" w:hAnsi="굴림체" w:cs="굴림체"/>
+        </w:rPr>
+      </w:pPr>
+      <w:r>
+        <w:rPr>
+          <w:rFonts w:ascii="굴림체" w:eastAsia="굴림체" w:hAnsi="굴림체" w:cs="굴림체" w:hint="eastAsia"/>
+        </w:rPr>
+        <w:t xml:space="preserve">        def start = </w:t>
+      </w:r>
+      <w:proofErr w:type="gramStart"/>
+      <w:r>
+        <w:rPr>
+          <w:rFonts w:ascii="굴림체" w:eastAsia="굴림체" w:hAnsi="굴림체" w:cs="굴림체" w:hint="eastAsia"/>
+        </w:rPr>
+        <w:t>now(</w:t>
+      </w:r>
+      <w:proofErr w:type="gramEnd"/>
+      <w:r>
+        <w:rPr>
+          <w:rFonts w:ascii="굴림체" w:eastAsia="굴림체" w:hAnsi="굴림체" w:cs="굴림체" w:hint="eastAsia"/>
+        </w:rPr>
+        <w:t>)</w:t>
+      </w:r>
+    </w:p>
+    <w:p>
+      <w:pPr>
+        <w:pStyle w:val="a3"/>
+        <w:rPr>
+          <w:rFonts w:ascii="굴림체" w:eastAsia="굴림체" w:hAnsi="굴림체" w:cs="굴림체"/>
+        </w:rPr>
+      </w:pPr>
+      <w:r>
+        <w:rPr>
+          <w:rFonts w:ascii="굴림체" w:eastAsia="굴림체" w:hAnsi="굴림체" w:cs="굴림체" w:hint="eastAsia"/>
+        </w:rPr>
+        <w:t xml:space="preserve">        while (</w:t>
+      </w:r>
+      <w:proofErr w:type="gramStart"/>
+      <w:r>
+        <w:rPr>
+          <w:rFonts w:ascii="굴림체" w:eastAsia="굴림체" w:hAnsi="굴림체" w:cs="굴림체" w:hint="eastAsia"/>
+        </w:rPr>
+        <w:t>now(</w:t>
+      </w:r>
+      <w:proofErr w:type="gramEnd"/>
+      <w:r>
+        <w:rPr>
+          <w:rFonts w:ascii="굴림체" w:eastAsia="굴림체" w:hAnsi="굴림체" w:cs="굴림체" w:hint="eastAsia"/>
+        </w:rPr>
+        <w:t xml:space="preserve">) &lt; start + </w:t>
+      </w:r>
+      <w:proofErr w:type="spellStart"/>
+      <w:r>
+        <w:rPr>
+          <w:rFonts w:ascii="굴림체" w:eastAsia="굴림체" w:hAnsi="굴림체" w:cs="굴림체" w:hint="eastAsia"/>
+        </w:rPr>
+        <w:t>ms</w:t>
+      </w:r>
+      <w:proofErr w:type="spellEnd"/>
+      <w:r>
+        <w:rPr>
+          <w:rFonts w:ascii="굴림체" w:eastAsia="굴림체" w:hAnsi="굴림체" w:cs="굴림체" w:hint="eastAsia"/>
+        </w:rPr>
+        <w:t>) {</w:t>
+      </w:r>
+    </w:p>
+    <w:p>
+      <w:pPr>
+        <w:pStyle w:val="a3"/>
+        <w:rPr>
+          <w:rFonts w:ascii="굴림체" w:eastAsia="굴림체" w:hAnsi="굴림체" w:cs="굴림체"/>
+        </w:rPr>
+      </w:pPr>
+      <w:r>
+        <w:rPr>
+          <w:rFonts w:ascii="굴림체" w:eastAsia="굴림체" w:hAnsi="굴림체" w:cs="굴림체" w:hint="eastAsia"/>
+        </w:rPr>
+        <w:t xml:space="preserve">            // do nothing, just wait</w:t>
+      </w:r>
+    </w:p>
+    <w:p>
+      <w:pPr>
+        <w:pStyle w:val="a3"/>
+        <w:rPr>
+          <w:rFonts w:ascii="굴림체" w:eastAsia="굴림체" w:hAnsi="굴림체" w:cs="굴림체"/>
+        </w:rPr>
+      </w:pPr>
+      <w:r>
+        <w:rPr>
+          <w:rFonts w:ascii="굴림체" w:eastAsia="굴림체" w:hAnsi="굴림체" w:cs="굴림체" w:hint="eastAsia"/>
+        </w:rPr>
+        <w:t xml:space="preserve">        }</w:t>
+      </w:r>
+    </w:p>
+    <w:p>
+      <w:pPr>
+        <w:pStyle w:val="a3"/>
+        <w:rPr>
+          <w:rFonts w:ascii="굴림체" w:eastAsia="굴림체" w:hAnsi="굴림체" w:cs="굴림체"/>
+        </w:rPr>
+      </w:pPr>
+      <w:r>
+        <w:rPr>
+          <w:rFonts w:ascii="굴림체" w:eastAsia="굴림체" w:hAnsi="굴림체" w:cs="굴림체" w:hint="eastAsia"/>
+        </w:rPr>
+        <w:lastRenderedPageBreak/>
+        <w:t xml:space="preserve">    }</w:t>
+      </w:r>
+    </w:p>
+    <w:p>
+      <w:pPr>
+        <w:pStyle w:val="a3"/>
+        <w:rPr>
+          <w:rFonts w:ascii="굴림체" w:eastAsia="굴림체" w:hAnsi="굴림체" w:cs="굴림체"/>
+        </w:rPr>
+      </w:pPr>
+    </w:p>
+    <w:p>
+      <w:pPr>
+        <w:pStyle w:val="a3"/>
+        <w:rPr>
+          <w:rFonts w:ascii="굴림체" w:eastAsia="굴림체" w:hAnsi="굴림체" w:cs="굴림체"/>
+        </w:rPr>
+      </w:pPr>
+      <w:r>
+        <w:rPr>
+          <w:rFonts w:ascii="굴림체" w:eastAsia="굴림체" w:hAnsi="굴림체" w:cs="굴림체" w:hint="eastAsia"/>
+        </w:rPr>
+        <w:t xml:space="preserve">The goal of the above code is to delay execution for </w:t>
+      </w:r>
+      <w:proofErr w:type="gramStart"/>
+      <w:r>
+        <w:rPr>
+          <w:rFonts w:ascii="굴림체" w:eastAsia="굴림체" w:hAnsi="굴림체" w:cs="굴림체" w:hint="eastAsia"/>
+        </w:rPr>
+        <w:t>a number of</w:t>
+      </w:r>
+      <w:proofErr w:type="gramEnd"/>
+      <w:r>
+        <w:rPr>
+          <w:rFonts w:ascii="굴림체" w:eastAsia="굴림체" w:hAnsi="굴림체" w:cs="굴림체" w:hint="eastAsia"/>
+        </w:rPr>
+        <w:t xml:space="preserve"> milliseconds.</w:t>
+      </w:r>
+    </w:p>
+    <w:p>
+      <w:pPr>
+        <w:pStyle w:val="a3"/>
+        <w:rPr>
+          <w:rFonts w:ascii="굴림체" w:eastAsia="굴림체" w:hAnsi="굴림체" w:cs="굴림체"/>
+        </w:rPr>
+      </w:pPr>
+      <w:r>
+        <w:rPr>
+          <w:rFonts w:ascii="굴림체" w:eastAsia="굴림체" w:hAnsi="굴림체" w:cs="굴림체" w:hint="eastAsia"/>
+        </w:rPr>
+        <w:t>This wastes resources and increases the likelihood that the 20 second execution limit will be exceeded.</w:t>
+      </w:r>
+    </w:p>
+    <w:p>
+      <w:pPr>
+        <w:pStyle w:val="a3"/>
+        <w:rPr>
+          <w:rFonts w:ascii="굴림체" w:eastAsia="굴림체" w:hAnsi="굴림체" w:cs="굴림체"/>
+        </w:rPr>
+      </w:pPr>
+      <w:r>
+        <w:rPr>
+          <w:rFonts w:ascii="굴림체" w:eastAsia="굴림체" w:hAnsi="굴림체" w:cs="굴림체" w:hint="eastAsia"/>
+        </w:rPr>
+        <w:t>위</w:t>
+      </w:r>
+      <w:r>
+        <w:rPr>
+          <w:rFonts w:ascii="굴림체" w:eastAsia="굴림체" w:hAnsi="굴림체" w:cs="굴림체"/>
+        </w:rPr>
+        <w:t xml:space="preserve"> 코드의 목적은 수 밀리 초 동안 실행을 지연시키는 것입니다.</w:t>
+      </w:r>
+    </w:p>
+    <w:p>
+      <w:pPr>
+        <w:pStyle w:val="a3"/>
+        <w:rPr>
+          <w:rFonts w:ascii="굴림체" w:eastAsia="굴림체" w:hAnsi="굴림체" w:cs="굴림체"/>
+        </w:rPr>
+      </w:pPr>
+      <w:proofErr w:type="spellStart"/>
+      <w:r>
+        <w:rPr>
+          <w:rFonts w:ascii="굴림체" w:eastAsia="굴림체" w:hAnsi="굴림체" w:cs="굴림체" w:hint="eastAsia"/>
+        </w:rPr>
+        <w:t>이렇게하면</w:t>
+      </w:r>
+      <w:proofErr w:type="spellEnd"/>
+      <w:r>
+        <w:rPr>
+          <w:rFonts w:ascii="굴림체" w:eastAsia="굴림체" w:hAnsi="굴림체" w:cs="굴림체"/>
+        </w:rPr>
+        <w:t xml:space="preserve"> 리소스가 낭비되고 20 초 실행 제한을 </w:t>
+      </w:r>
+      <w:proofErr w:type="gramStart"/>
+      <w:r>
+        <w:rPr>
+          <w:rFonts w:ascii="굴림체" w:eastAsia="굴림체" w:hAnsi="굴림체" w:cs="굴림체"/>
+        </w:rPr>
+        <w:t>초과 할</w:t>
+      </w:r>
+      <w:proofErr w:type="gramEnd"/>
+      <w:r>
+        <w:rPr>
+          <w:rFonts w:ascii="굴림체" w:eastAsia="굴림체" w:hAnsi="굴림체" w:cs="굴림체"/>
+        </w:rPr>
+        <w:t xml:space="preserve"> 가능성이 높아집니다.</w:t>
+      </w:r>
+    </w:p>
+    <w:p>
+      <w:pPr>
+        <w:pStyle w:val="a3"/>
+        <w:rPr>
+          <w:rFonts w:ascii="굴림체" w:eastAsia="굴림체" w:hAnsi="굴림체" w:cs="굴림체" w:hint="eastAsia"/>
+        </w:rPr>
+      </w:pPr>
+    </w:p>
+    <w:p>
+      <w:pPr>
+        <w:pStyle w:val="a3"/>
+        <w:rPr>
+          <w:rFonts w:ascii="굴림체" w:eastAsia="굴림체" w:hAnsi="굴림체" w:cs="굴림체"/>
+        </w:rPr>
+      </w:pPr>
+      <w:r>
+        <w:rPr>
+          <w:rFonts w:ascii="굴림체" w:eastAsia="굴림체" w:hAnsi="굴림체" w:cs="굴림체" w:hint="eastAsia"/>
+        </w:rPr>
+        <w:t xml:space="preserve">Instead of trying to force a delay in execution, you </w:t>
+      </w:r>
+      <w:proofErr w:type="gramStart"/>
+      <w:r>
+        <w:rPr>
+          <w:rFonts w:ascii="굴림체" w:eastAsia="굴림체" w:hAnsi="굴림체" w:cs="굴림체" w:hint="eastAsia"/>
+        </w:rPr>
+        <w:t>should :</w:t>
+      </w:r>
+      <w:proofErr w:type="spellStart"/>
+      <w:r>
+        <w:rPr>
+          <w:rFonts w:ascii="굴림체" w:eastAsia="굴림체" w:hAnsi="굴림체" w:cs="굴림체" w:hint="eastAsia"/>
+        </w:rPr>
+        <w:t>ref</w:t>
+      </w:r>
+      <w:proofErr w:type="gramEnd"/>
+      <w:r>
+        <w:rPr>
+          <w:rFonts w:ascii="굴림체" w:eastAsia="굴림체" w:hAnsi="굴림체" w:cs="굴림체" w:hint="eastAsia"/>
+        </w:rPr>
+        <w:t>:`schedule</w:t>
       </w:r>
       <w:proofErr w:type="spellEnd"/>
       <w:r>
@@ -7733,7 +12318,814 @@
         <w:rPr>
           <w:rFonts w:ascii="굴림체" w:eastAsia="굴림체" w:hAnsi="굴림체" w:cs="굴림체" w:hint="eastAsia"/>
         </w:rPr>
-        <w:t>state_size_limit</w:t>
+        <w:t>smartapp</w:t>
+      </w:r>
+      <w:proofErr w:type="spellEnd"/>
+      <w:r>
+        <w:rPr>
+          <w:rFonts w:ascii="굴림체" w:eastAsia="굴림체" w:hAnsi="굴림체" w:cs="굴림체" w:hint="eastAsia"/>
+        </w:rPr>
+        <w:t>-scheduling&gt;` a future execution of your app.</w:t>
+      </w:r>
+    </w:p>
+    <w:p>
+      <w:pPr>
+        <w:pStyle w:val="a3"/>
+        <w:rPr>
+          <w:rFonts w:ascii="굴림체" w:eastAsia="굴림체" w:hAnsi="굴림체" w:cs="굴림체"/>
+        </w:rPr>
+      </w:pPr>
+      <w:r>
+        <w:rPr>
+          <w:rFonts w:ascii="굴림체" w:eastAsia="굴림체" w:hAnsi="굴림체" w:cs="굴림체" w:hint="eastAsia"/>
+        </w:rPr>
+        <w:t>실행</w:t>
+      </w:r>
+      <w:r>
+        <w:rPr>
+          <w:rFonts w:ascii="굴림체" w:eastAsia="굴림체" w:hAnsi="굴림체" w:cs="굴림체"/>
+        </w:rPr>
+        <w:t xml:space="preserve"> 지연을 강요하는 대신, 다음과 </w:t>
+      </w:r>
+      <w:proofErr w:type="spellStart"/>
+      <w:proofErr w:type="gramStart"/>
+      <w:r>
+        <w:rPr>
+          <w:rFonts w:ascii="굴림체" w:eastAsia="굴림체" w:hAnsi="굴림체" w:cs="굴림체"/>
+        </w:rPr>
+        <w:t>같이해야한다</w:t>
+      </w:r>
+      <w:proofErr w:type="spellEnd"/>
+      <w:r>
+        <w:rPr>
+          <w:rFonts w:ascii="굴림체" w:eastAsia="굴림체" w:hAnsi="굴림체" w:cs="굴림체"/>
+        </w:rPr>
+        <w:t xml:space="preserve"> :</w:t>
+      </w:r>
+      <w:proofErr w:type="gramEnd"/>
+      <w:r>
+        <w:rPr>
+          <w:rFonts w:ascii="굴림체" w:eastAsia="굴림체" w:hAnsi="굴림체" w:cs="굴림체"/>
+        </w:rPr>
+        <w:t xml:space="preserve"> 앱의 향후 실행을 참조 :`schedule &lt;</w:t>
+      </w:r>
+      <w:proofErr w:type="spellStart"/>
+      <w:r>
+        <w:rPr>
+          <w:rFonts w:ascii="굴림체" w:eastAsia="굴림체" w:hAnsi="굴림체" w:cs="굴림체"/>
+        </w:rPr>
+        <w:t>smartapp</w:t>
+      </w:r>
+      <w:proofErr w:type="spellEnd"/>
+      <w:r>
+        <w:rPr>
+          <w:rFonts w:ascii="굴림체" w:eastAsia="굴림체" w:hAnsi="굴림체" w:cs="굴림체"/>
+        </w:rPr>
+        <w:t>-scheduling&gt;`.</w:t>
+      </w:r>
+    </w:p>
+    <w:p>
+      <w:pPr>
+        <w:pStyle w:val="a3"/>
+        <w:rPr>
+          <w:rFonts w:ascii="굴림체" w:eastAsia="굴림체" w:hAnsi="굴림체" w:cs="굴림체" w:hint="eastAsia"/>
+        </w:rPr>
+      </w:pPr>
+    </w:p>
+    <w:p>
+      <w:pPr>
+        <w:pStyle w:val="a3"/>
+        <w:rPr>
+          <w:rFonts w:ascii="굴림체" w:eastAsia="굴림체" w:hAnsi="굴림체" w:cs="굴림체"/>
+        </w:rPr>
+      </w:pPr>
+      <w:r>
+        <w:rPr>
+          <w:rFonts w:ascii="굴림체" w:eastAsia="굴림체" w:hAnsi="굴림체" w:cs="굴림체" w:hint="eastAsia"/>
+        </w:rPr>
+        <w:t>Do not use ``</w:t>
+      </w:r>
+      <w:proofErr w:type="gramStart"/>
+      <w:r>
+        <w:rPr>
+          <w:rFonts w:ascii="굴림체" w:eastAsia="굴림체" w:hAnsi="굴림체" w:cs="굴림체" w:hint="eastAsia"/>
+        </w:rPr>
+        <w:t>synchronized(</w:t>
+      </w:r>
+      <w:proofErr w:type="gramEnd"/>
+      <w:r>
+        <w:rPr>
+          <w:rFonts w:ascii="굴림체" w:eastAsia="굴림체" w:hAnsi="굴림체" w:cs="굴림체" w:hint="eastAsia"/>
+        </w:rPr>
+        <w:t>)``</w:t>
+      </w:r>
+    </w:p>
+    <w:p>
+      <w:pPr>
+        <w:pStyle w:val="a3"/>
+        <w:rPr>
+          <w:rFonts w:ascii="굴림체" w:eastAsia="굴림체" w:hAnsi="굴림체" w:cs="굴림체"/>
+        </w:rPr>
+      </w:pPr>
+      <w:r>
+        <w:rPr>
+          <w:rFonts w:ascii="굴림체" w:eastAsia="굴림체" w:hAnsi="굴림체" w:cs="굴림체" w:hint="eastAsia"/>
+        </w:rPr>
+        <w:t>^^^^^^^^^^^^^^^^^^^^^^^^^^^^^</w:t>
+      </w:r>
+    </w:p>
+    <w:p>
+      <w:pPr>
+        <w:pStyle w:val="a3"/>
+        <w:rPr>
+          <w:rFonts w:ascii="굴림체" w:eastAsia="굴림체" w:hAnsi="굴림체" w:cs="굴림체"/>
+        </w:rPr>
+      </w:pPr>
+      <w:r>
+        <w:rPr>
+          <w:rFonts w:ascii="굴림체" w:eastAsia="굴림체" w:hAnsi="굴림체" w:cs="굴림체"/>
+        </w:rPr>
+        <w:t>``synchronized ()``를 사용하지 마라.</w:t>
+      </w:r>
+    </w:p>
+    <w:p>
+      <w:pPr>
+        <w:pStyle w:val="a3"/>
+        <w:rPr>
+          <w:rFonts w:ascii="굴림체" w:eastAsia="굴림체" w:hAnsi="굴림체" w:cs="굴림체" w:hint="eastAsia"/>
+        </w:rPr>
+      </w:pPr>
+      <w:r>
+        <w:rPr>
+          <w:rFonts w:ascii="굴림체" w:eastAsia="굴림체" w:hAnsi="굴림체" w:cs="굴림체"/>
+        </w:rPr>
+        <w:t>^^^^^^^^^^^^^^^^^^^^^^^^^^^^^^^^^^</w:t>
+      </w:r>
+    </w:p>
+    <w:p>
+      <w:pPr>
+        <w:pStyle w:val="a3"/>
+        <w:rPr>
+          <w:rFonts w:ascii="굴림체" w:eastAsia="굴림체" w:hAnsi="굴림체" w:cs="굴림체"/>
+        </w:rPr>
+      </w:pPr>
+    </w:p>
+    <w:p>
+      <w:pPr>
+        <w:pStyle w:val="a3"/>
+        <w:rPr>
+          <w:rFonts w:ascii="굴림체" w:eastAsia="굴림체" w:hAnsi="굴림체" w:cs="굴림체"/>
+        </w:rPr>
+      </w:pPr>
+      <w:r>
+        <w:rPr>
+          <w:rFonts w:ascii="굴림체" w:eastAsia="굴림체" w:hAnsi="굴림체" w:cs="굴림체" w:hint="eastAsia"/>
+        </w:rPr>
+        <w:t xml:space="preserve">Using ``synchronized`` incurs a performance </w:t>
+      </w:r>
+      <w:proofErr w:type="gramStart"/>
+      <w:r>
+        <w:rPr>
+          <w:rFonts w:ascii="굴림체" w:eastAsia="굴림체" w:hAnsi="굴림체" w:cs="굴림체" w:hint="eastAsia"/>
+        </w:rPr>
+        <w:t>overhead, and</w:t>
+      </w:r>
+      <w:proofErr w:type="gramEnd"/>
+      <w:r>
+        <w:rPr>
+          <w:rFonts w:ascii="굴림체" w:eastAsia="굴림체" w:hAnsi="굴림체" w:cs="굴림체" w:hint="eastAsia"/>
+        </w:rPr>
+        <w:t xml:space="preserve"> is highly unlikely to have any effect.</w:t>
+      </w:r>
+    </w:p>
+    <w:p>
+      <w:pPr>
+        <w:pStyle w:val="a3"/>
+        <w:rPr>
+          <w:rFonts w:ascii="굴림체" w:eastAsia="굴림체" w:hAnsi="굴림체" w:cs="굴림체"/>
+        </w:rPr>
+      </w:pPr>
+      <w:r>
+        <w:rPr>
+          <w:rFonts w:ascii="굴림체" w:eastAsia="굴림체" w:hAnsi="굴림체" w:cs="굴림체" w:hint="eastAsia"/>
+        </w:rPr>
+        <w:t>It should not be used.</w:t>
+      </w:r>
+    </w:p>
+    <w:p>
+      <w:pPr>
+        <w:pStyle w:val="a3"/>
+        <w:rPr>
+          <w:rFonts w:ascii="굴림체" w:eastAsia="굴림체" w:hAnsi="굴림체" w:cs="굴림체"/>
+        </w:rPr>
+      </w:pPr>
+      <w:r>
+        <w:rPr>
+          <w:rFonts w:ascii="굴림체" w:eastAsia="굴림체" w:hAnsi="굴림체" w:cs="굴림체"/>
+        </w:rPr>
+        <w:t>``synchronized``를 사용하면 성능 오버 헤드가 발생하고 아무런 영향을 미치지 않습니다.</w:t>
+      </w:r>
+    </w:p>
+    <w:p>
+      <w:pPr>
+        <w:pStyle w:val="a3"/>
+        <w:rPr>
+          <w:rFonts w:ascii="굴림체" w:eastAsia="굴림체" w:hAnsi="굴림체" w:cs="굴림체" w:hint="eastAsia"/>
+        </w:rPr>
+      </w:pPr>
+      <w:r>
+        <w:rPr>
+          <w:rFonts w:ascii="굴림체" w:eastAsia="굴림체" w:hAnsi="굴림체" w:cs="굴림체" w:hint="eastAsia"/>
+        </w:rPr>
+        <w:t>사용해서는</w:t>
+      </w:r>
+      <w:r>
+        <w:rPr>
+          <w:rFonts w:ascii="굴림체" w:eastAsia="굴림체" w:hAnsi="굴림체" w:cs="굴림체"/>
+        </w:rPr>
+        <w:t xml:space="preserve"> 안됩니다.</w:t>
+      </w:r>
+    </w:p>
+    <w:p>
+      <w:pPr>
+        <w:pStyle w:val="a3"/>
+        <w:rPr>
+          <w:rFonts w:ascii="굴림체" w:eastAsia="굴림체" w:hAnsi="굴림체" w:cs="굴림체"/>
+        </w:rPr>
+      </w:pPr>
+    </w:p>
+    <w:p>
+      <w:pPr>
+        <w:pStyle w:val="a3"/>
+        <w:rPr>
+          <w:rFonts w:ascii="굴림체" w:eastAsia="굴림체" w:hAnsi="굴림체" w:cs="굴림체"/>
+        </w:rPr>
+      </w:pPr>
+      <w:r>
+        <w:rPr>
+          <w:rFonts w:ascii="굴림체" w:eastAsia="굴림체" w:hAnsi="굴림체" w:cs="굴림체" w:hint="eastAsia"/>
+        </w:rPr>
+        <w:t xml:space="preserve">When a </w:t>
+      </w:r>
+      <w:proofErr w:type="spellStart"/>
+      <w:r>
+        <w:rPr>
+          <w:rFonts w:ascii="굴림체" w:eastAsia="굴림체" w:hAnsi="굴림체" w:cs="굴림체" w:hint="eastAsia"/>
+        </w:rPr>
+        <w:t>SmartApp</w:t>
+      </w:r>
+      <w:proofErr w:type="spellEnd"/>
+      <w:r>
+        <w:rPr>
+          <w:rFonts w:ascii="굴림체" w:eastAsia="굴림체" w:hAnsi="굴림체" w:cs="굴림체" w:hint="eastAsia"/>
+        </w:rPr>
+        <w:t xml:space="preserve"> or Device Handler executes, it is executing on one of *n* available servers assigned for that Location, where *n* is variable depending on Location, current load, and other factors.</w:t>
+      </w:r>
+    </w:p>
+    <w:p>
+      <w:pPr>
+        <w:pStyle w:val="a3"/>
+        <w:rPr>
+          <w:rFonts w:ascii="굴림체" w:eastAsia="굴림체" w:hAnsi="굴림체" w:cs="굴림체"/>
+        </w:rPr>
+      </w:pPr>
+      <w:r>
+        <w:rPr>
+          <w:rFonts w:ascii="굴림체" w:eastAsia="굴림체" w:hAnsi="굴림체" w:cs="굴림체" w:hint="eastAsia"/>
+        </w:rPr>
+        <w:t xml:space="preserve">Concurrent executions of the </w:t>
+      </w:r>
+      <w:proofErr w:type="spellStart"/>
+      <w:r>
+        <w:rPr>
+          <w:rFonts w:ascii="굴림체" w:eastAsia="굴림체" w:hAnsi="굴림체" w:cs="굴림체" w:hint="eastAsia"/>
+        </w:rPr>
+        <w:t>SmartApp</w:t>
+      </w:r>
+      <w:proofErr w:type="spellEnd"/>
+      <w:r>
+        <w:rPr>
+          <w:rFonts w:ascii="굴림체" w:eastAsia="굴림체" w:hAnsi="굴림체" w:cs="굴림체" w:hint="eastAsia"/>
+        </w:rPr>
+        <w:t xml:space="preserve"> or Device Handler are not guaranteed, or even likely, to be executing on the same server.</w:t>
+      </w:r>
+    </w:p>
+    <w:p>
+      <w:pPr>
+        <w:pStyle w:val="a3"/>
+        <w:rPr>
+          <w:rFonts w:ascii="굴림체" w:eastAsia="굴림체" w:hAnsi="굴림체" w:cs="굴림체"/>
+        </w:rPr>
+      </w:pPr>
+      <w:r>
+        <w:rPr>
+          <w:rFonts w:ascii="굴림체" w:eastAsia="굴림체" w:hAnsi="굴림체" w:cs="굴림체" w:hint="eastAsia"/>
+        </w:rPr>
+        <w:t>Because of this, trying to force synchronous behavior by using ``synchronized`` would only work in the rare occurrence that a concurrent execution happens on the same server, yet it always incurs overhead.</w:t>
+      </w:r>
+    </w:p>
+    <w:p>
+      <w:pPr>
+        <w:pStyle w:val="a3"/>
+        <w:rPr>
+          <w:rFonts w:ascii="굴림체" w:eastAsia="굴림체" w:hAnsi="굴림체" w:cs="굴림체"/>
+        </w:rPr>
+      </w:pPr>
+      <w:proofErr w:type="spellStart"/>
+      <w:r>
+        <w:rPr>
+          <w:rFonts w:ascii="굴림체" w:eastAsia="굴림체" w:hAnsi="굴림체" w:cs="굴림체"/>
+        </w:rPr>
+        <w:t>SmartApp</w:t>
+      </w:r>
+      <w:proofErr w:type="spellEnd"/>
+      <w:r>
+        <w:rPr>
+          <w:rFonts w:ascii="굴림체" w:eastAsia="굴림체" w:hAnsi="굴림체" w:cs="굴림체"/>
+        </w:rPr>
+        <w:t xml:space="preserve"> 또는 Device Handler가 실행되면 해당 위치에 </w:t>
+      </w:r>
+      <w:proofErr w:type="gramStart"/>
+      <w:r>
+        <w:rPr>
+          <w:rFonts w:ascii="굴림체" w:eastAsia="굴림체" w:hAnsi="굴림체" w:cs="굴림체"/>
+        </w:rPr>
+        <w:t>할당 된</w:t>
+      </w:r>
+      <w:proofErr w:type="gramEnd"/>
+      <w:r>
+        <w:rPr>
+          <w:rFonts w:ascii="굴림체" w:eastAsia="굴림체" w:hAnsi="굴림체" w:cs="굴림체"/>
+        </w:rPr>
+        <w:t xml:space="preserve"> * n * 개의 사</w:t>
+      </w:r>
+      <w:r>
+        <w:rPr>
+          <w:rFonts w:ascii="굴림체" w:eastAsia="굴림체" w:hAnsi="굴림체" w:cs="굴림체"/>
+        </w:rPr>
+        <w:lastRenderedPageBreak/>
+        <w:t>용 가능한 서버 중 하나에서 실행됩니다. 여기서 * n *은 위치, 현재로드 및 기타 요소에 따라 다릅니다.</w:t>
+      </w:r>
+    </w:p>
+    <w:p>
+      <w:pPr>
+        <w:pStyle w:val="a3"/>
+        <w:rPr>
+          <w:rFonts w:ascii="굴림체" w:eastAsia="굴림체" w:hAnsi="굴림체" w:cs="굴림체"/>
+        </w:rPr>
+      </w:pPr>
+      <w:proofErr w:type="spellStart"/>
+      <w:r>
+        <w:rPr>
+          <w:rFonts w:ascii="굴림체" w:eastAsia="굴림체" w:hAnsi="굴림체" w:cs="굴림체"/>
+        </w:rPr>
+        <w:t>SmartApp</w:t>
+      </w:r>
+      <w:proofErr w:type="spellEnd"/>
+      <w:r>
+        <w:rPr>
+          <w:rFonts w:ascii="굴림체" w:eastAsia="굴림체" w:hAnsi="굴림체" w:cs="굴림체"/>
+        </w:rPr>
+        <w:t xml:space="preserve"> 또는 Device Handler의 동시 실행은 동일한 서버에서 실행되는 것이 보장되지 않거나 가능성이 있습니다.</w:t>
+      </w:r>
+    </w:p>
+    <w:p>
+      <w:pPr>
+        <w:pStyle w:val="a3"/>
+        <w:rPr>
+          <w:rFonts w:ascii="굴림체" w:eastAsia="굴림체" w:hAnsi="굴림체" w:cs="굴림체"/>
+        </w:rPr>
+      </w:pPr>
+      <w:r>
+        <w:rPr>
+          <w:rFonts w:ascii="굴림체" w:eastAsia="굴림체" w:hAnsi="굴림체" w:cs="굴림체" w:hint="eastAsia"/>
+        </w:rPr>
+        <w:t>이</w:t>
+      </w:r>
+      <w:r>
+        <w:rPr>
+          <w:rFonts w:ascii="굴림체" w:eastAsia="굴림체" w:hAnsi="굴림체" w:cs="굴림체"/>
+        </w:rPr>
+        <w:t xml:space="preserve"> 때문에``synchronized``를 사용하여 동기 동작을 강제 </w:t>
+      </w:r>
+      <w:proofErr w:type="spellStart"/>
+      <w:r>
+        <w:rPr>
+          <w:rFonts w:ascii="굴림체" w:eastAsia="굴림체" w:hAnsi="굴림체" w:cs="굴림체"/>
+        </w:rPr>
+        <w:t>실행하려고하면</w:t>
+      </w:r>
+      <w:proofErr w:type="spellEnd"/>
+      <w:r>
+        <w:rPr>
+          <w:rFonts w:ascii="굴림체" w:eastAsia="굴림체" w:hAnsi="굴림체" w:cs="굴림체"/>
+        </w:rPr>
+        <w:t xml:space="preserve"> 동일한 서버에서 동시 실행이 발생하는 드문 경우에만 작동하지만 오버 헤드가 항상 발생합니다</w:t>
+      </w:r>
+    </w:p>
+    <w:p>
+      <w:pPr>
+        <w:pStyle w:val="a3"/>
+        <w:rPr>
+          <w:rFonts w:ascii="굴림체" w:eastAsia="굴림체" w:hAnsi="굴림체" w:cs="굴림체" w:hint="eastAsia"/>
+        </w:rPr>
+      </w:pPr>
+    </w:p>
+    <w:p>
+      <w:pPr>
+        <w:pStyle w:val="a3"/>
+        <w:rPr>
+          <w:rFonts w:ascii="굴림체" w:eastAsia="굴림체" w:hAnsi="굴림체" w:cs="굴림체"/>
+        </w:rPr>
+      </w:pPr>
+      <w:r>
+        <w:rPr>
+          <w:rFonts w:ascii="굴림체" w:eastAsia="굴림체" w:hAnsi="굴림체" w:cs="굴림체" w:hint="eastAsia"/>
+        </w:rPr>
+        <w:t>----</w:t>
+      </w:r>
+    </w:p>
+    <w:p>
+      <w:pPr>
+        <w:pStyle w:val="a3"/>
+        <w:rPr>
+          <w:rFonts w:ascii="굴림체" w:eastAsia="굴림체" w:hAnsi="굴림체" w:cs="굴림체"/>
+        </w:rPr>
+      </w:pPr>
+    </w:p>
+    <w:p>
+      <w:pPr>
+        <w:pStyle w:val="a3"/>
+        <w:rPr>
+          <w:rFonts w:ascii="굴림체" w:eastAsia="굴림체" w:hAnsi="굴림체" w:cs="굴림체"/>
+        </w:rPr>
+      </w:pPr>
+      <w:r>
+        <w:rPr>
+          <w:rFonts w:ascii="굴림체" w:eastAsia="굴림체" w:hAnsi="굴림체" w:cs="굴림체" w:hint="eastAsia"/>
+        </w:rPr>
+        <w:t>LAN-specific</w:t>
+      </w:r>
+    </w:p>
+    <w:p>
+      <w:pPr>
+        <w:pStyle w:val="a3"/>
+        <w:rPr>
+          <w:rFonts w:ascii="굴림체" w:eastAsia="굴림체" w:hAnsi="굴림체" w:cs="굴림체"/>
+        </w:rPr>
+      </w:pPr>
+      <w:r>
+        <w:rPr>
+          <w:rFonts w:ascii="굴림체" w:eastAsia="굴림체" w:hAnsi="굴림체" w:cs="굴림체" w:hint="eastAsia"/>
+        </w:rPr>
+        <w:t>------------</w:t>
+      </w:r>
+    </w:p>
+    <w:p>
+      <w:pPr>
+        <w:pStyle w:val="a3"/>
+        <w:rPr>
+          <w:rFonts w:ascii="굴림체" w:eastAsia="굴림체" w:hAnsi="굴림체" w:cs="굴림체"/>
+        </w:rPr>
+      </w:pPr>
+      <w:r>
+        <w:rPr>
+          <w:rFonts w:ascii="굴림체" w:eastAsia="굴림체" w:hAnsi="굴림체" w:cs="굴림체"/>
+        </w:rPr>
+        <w:t>----</w:t>
+      </w:r>
+    </w:p>
+    <w:p>
+      <w:pPr>
+        <w:pStyle w:val="a3"/>
+        <w:rPr>
+          <w:rFonts w:ascii="굴림체" w:eastAsia="굴림체" w:hAnsi="굴림체" w:cs="굴림체"/>
+        </w:rPr>
+      </w:pPr>
+    </w:p>
+    <w:p>
+      <w:pPr>
+        <w:pStyle w:val="a3"/>
+        <w:rPr>
+          <w:rFonts w:ascii="굴림체" w:eastAsia="굴림체" w:hAnsi="굴림체" w:cs="굴림체"/>
+        </w:rPr>
+      </w:pPr>
+      <w:r>
+        <w:rPr>
+          <w:rFonts w:ascii="굴림체" w:eastAsia="굴림체" w:hAnsi="굴림체" w:cs="굴림체"/>
+        </w:rPr>
+        <w:t>LAN 관련</w:t>
+      </w:r>
+    </w:p>
+    <w:p>
+      <w:pPr>
+        <w:pStyle w:val="a3"/>
+        <w:rPr>
+          <w:rFonts w:ascii="굴림체" w:eastAsia="굴림체" w:hAnsi="굴림체" w:cs="굴림체" w:hint="eastAsia"/>
+        </w:rPr>
+      </w:pPr>
+      <w:r>
+        <w:rPr>
+          <w:rFonts w:ascii="굴림체" w:eastAsia="굴림체" w:hAnsi="굴림체" w:cs="굴림체"/>
+        </w:rPr>
+        <w:t>------------</w:t>
+      </w:r>
+    </w:p>
+    <w:p>
+      <w:pPr>
+        <w:pStyle w:val="a3"/>
+        <w:rPr>
+          <w:rFonts w:ascii="굴림체" w:eastAsia="굴림체" w:hAnsi="굴림체" w:cs="굴림체"/>
+        </w:rPr>
+      </w:pPr>
+    </w:p>
+    <w:p>
+      <w:pPr>
+        <w:pStyle w:val="a3"/>
+        <w:rPr>
+          <w:rFonts w:ascii="굴림체" w:eastAsia="굴림체" w:hAnsi="굴림체" w:cs="굴림체"/>
+        </w:rPr>
+      </w:pPr>
+      <w:r>
+        <w:rPr>
+          <w:rFonts w:ascii="굴림체" w:eastAsia="굴림체" w:hAnsi="굴림체" w:cs="굴림체" w:hint="eastAsia"/>
+        </w:rPr>
+        <w:t>Use the device-specific search</w:t>
+      </w:r>
+    </w:p>
+    <w:p>
+      <w:pPr>
+        <w:pStyle w:val="a3"/>
+        <w:rPr>
+          <w:rFonts w:ascii="굴림체" w:eastAsia="굴림체" w:hAnsi="굴림체" w:cs="굴림체"/>
+        </w:rPr>
+      </w:pPr>
+      <w:r>
+        <w:rPr>
+          <w:rFonts w:ascii="굴림체" w:eastAsia="굴림체" w:hAnsi="굴림체" w:cs="굴림체" w:hint="eastAsia"/>
+        </w:rPr>
+        <w:t>^^^^^^^^^^^^^^^^^^^^^^^^^^^^^^</w:t>
+      </w:r>
+    </w:p>
+    <w:p>
+      <w:pPr>
+        <w:pStyle w:val="a3"/>
+        <w:rPr>
+          <w:rFonts w:ascii="굴림체" w:eastAsia="굴림체" w:hAnsi="굴림체" w:cs="굴림체"/>
+        </w:rPr>
+      </w:pPr>
+      <w:r>
+        <w:rPr>
+          <w:rFonts w:ascii="굴림체" w:eastAsia="굴림체" w:hAnsi="굴림체" w:cs="굴림체" w:hint="eastAsia"/>
+        </w:rPr>
+        <w:t>장치</w:t>
+      </w:r>
+      <w:r>
+        <w:rPr>
+          <w:rFonts w:ascii="굴림체" w:eastAsia="굴림체" w:hAnsi="굴림체" w:cs="굴림체"/>
+        </w:rPr>
+        <w:t xml:space="preserve"> 별 검색 사용</w:t>
+      </w:r>
+    </w:p>
+    <w:p>
+      <w:pPr>
+        <w:pStyle w:val="a3"/>
+        <w:rPr>
+          <w:rFonts w:ascii="굴림체" w:eastAsia="굴림체" w:hAnsi="굴림체" w:cs="굴림체"/>
+        </w:rPr>
+      </w:pPr>
+      <w:r>
+        <w:rPr>
+          <w:rFonts w:ascii="굴림체" w:eastAsia="굴림체" w:hAnsi="굴림체" w:cs="굴림체"/>
+        </w:rPr>
+        <w:t>^^^^^^^^^^^^^^^^^^^^^^^^^^^^^^^^^^^</w:t>
+      </w:r>
+    </w:p>
+    <w:p>
+      <w:pPr>
+        <w:pStyle w:val="a3"/>
+        <w:rPr>
+          <w:rFonts w:ascii="굴림체" w:eastAsia="굴림체" w:hAnsi="굴림체" w:cs="굴림체" w:hint="eastAsia"/>
+        </w:rPr>
+      </w:pPr>
+    </w:p>
+    <w:p>
+      <w:pPr>
+        <w:pStyle w:val="a3"/>
+        <w:rPr>
+          <w:rFonts w:ascii="굴림체" w:eastAsia="굴림체" w:hAnsi="굴림체" w:cs="굴림체"/>
+        </w:rPr>
+      </w:pPr>
+      <w:r>
+        <w:rPr>
+          <w:rFonts w:ascii="굴림체" w:eastAsia="굴림체" w:hAnsi="굴림체" w:cs="굴림체" w:hint="eastAsia"/>
+        </w:rPr>
+        <w:t xml:space="preserve">Service managers for LAN-connected devices </w:t>
+      </w:r>
+      <w:proofErr w:type="gramStart"/>
+      <w:r>
+        <w:rPr>
+          <w:rFonts w:ascii="굴림체" w:eastAsia="굴림체" w:hAnsi="굴림체" w:cs="굴림체" w:hint="eastAsia"/>
+        </w:rPr>
+        <w:t>should :</w:t>
+      </w:r>
+      <w:proofErr w:type="spellStart"/>
+      <w:r>
+        <w:rPr>
+          <w:rFonts w:ascii="굴림체" w:eastAsia="굴림체" w:hAnsi="굴림체" w:cs="굴림체" w:hint="eastAsia"/>
+        </w:rPr>
+        <w:t>ref</w:t>
+      </w:r>
+      <w:proofErr w:type="gramEnd"/>
+      <w:r>
+        <w:rPr>
+          <w:rFonts w:ascii="굴림체" w:eastAsia="굴림체" w:hAnsi="굴림체" w:cs="굴림체" w:hint="eastAsia"/>
+        </w:rPr>
+        <w:t>:`subscribe</w:t>
+      </w:r>
+      <w:proofErr w:type="spellEnd"/>
+      <w:r>
+        <w:rPr>
+          <w:rFonts w:ascii="굴림체" w:eastAsia="굴림체" w:hAnsi="굴림체" w:cs="굴림체" w:hint="eastAsia"/>
+        </w:rPr>
+        <w:t xml:space="preserve"> to the device search target &lt;</w:t>
+      </w:r>
+      <w:proofErr w:type="spellStart"/>
+      <w:r>
+        <w:rPr>
+          <w:rFonts w:ascii="굴림체" w:eastAsia="굴림체" w:hAnsi="굴림체" w:cs="굴림체" w:hint="eastAsia"/>
+        </w:rPr>
+        <w:t>lan_device_discovery</w:t>
+      </w:r>
+      <w:proofErr w:type="spellEnd"/>
+      <w:r>
+        <w:rPr>
+          <w:rFonts w:ascii="굴림체" w:eastAsia="굴림체" w:hAnsi="굴림체" w:cs="굴림체" w:hint="eastAsia"/>
+        </w:rPr>
+        <w:t>&gt;` for device discovery.</w:t>
+      </w:r>
+    </w:p>
+    <w:p>
+      <w:pPr>
+        <w:pStyle w:val="a3"/>
+        <w:rPr>
+          <w:rFonts w:ascii="굴림체" w:eastAsia="굴림체" w:hAnsi="굴림체" w:cs="굴림체"/>
+        </w:rPr>
+      </w:pPr>
+      <w:r>
+        <w:rPr>
+          <w:rFonts w:ascii="굴림체" w:eastAsia="굴림체" w:hAnsi="굴림체" w:cs="굴림체"/>
+        </w:rPr>
+        <w:t>LAN에 연결된 장치의 서비스 관리자는 다음을 수행해야합니다</w:t>
+      </w:r>
+      <w:proofErr w:type="gramStart"/>
+      <w:r>
+        <w:rPr>
+          <w:rFonts w:ascii="굴림체" w:eastAsia="굴림체" w:hAnsi="굴림체" w:cs="굴림체"/>
+        </w:rPr>
+        <w:t>. :</w:t>
+      </w:r>
+      <w:proofErr w:type="gramEnd"/>
+      <w:r>
+        <w:rPr>
+          <w:rFonts w:ascii="굴림체" w:eastAsia="굴림체" w:hAnsi="굴림체" w:cs="굴림체"/>
+        </w:rPr>
+        <w:t xml:space="preserve"> 장치 검색을 위해 장치 검색 대상 &lt;</w:t>
+      </w:r>
+      <w:proofErr w:type="spellStart"/>
+      <w:r>
+        <w:rPr>
+          <w:rFonts w:ascii="굴림체" w:eastAsia="굴림체" w:hAnsi="굴림체" w:cs="굴림체"/>
+        </w:rPr>
+        <w:t>lan_device_discovery</w:t>
+      </w:r>
+      <w:proofErr w:type="spellEnd"/>
+      <w:r>
+        <w:rPr>
+          <w:rFonts w:ascii="굴림체" w:eastAsia="굴림체" w:hAnsi="굴림체" w:cs="굴림체"/>
+        </w:rPr>
+        <w:t>&gt;에 가입하십시오.</w:t>
+      </w:r>
+    </w:p>
+    <w:p>
+      <w:pPr>
+        <w:pStyle w:val="a3"/>
+        <w:rPr>
+          <w:rFonts w:ascii="굴림체" w:eastAsia="굴림체" w:hAnsi="굴림체" w:cs="굴림체" w:hint="eastAsia"/>
+        </w:rPr>
+      </w:pPr>
+    </w:p>
+    <w:p>
+      <w:pPr>
+        <w:pStyle w:val="a3"/>
+        <w:rPr>
+          <w:rFonts w:ascii="굴림체" w:eastAsia="굴림체" w:hAnsi="굴림체" w:cs="굴림체"/>
+        </w:rPr>
+      </w:pPr>
+      <w:r>
+        <w:rPr>
+          <w:rFonts w:ascii="굴림체" w:eastAsia="굴림체" w:hAnsi="굴림체" w:cs="굴림체" w:hint="eastAsia"/>
+        </w:rPr>
+        <w:t>Handle IP change</w:t>
+      </w:r>
+    </w:p>
+    <w:p>
+      <w:pPr>
+        <w:pStyle w:val="a3"/>
+        <w:rPr>
+          <w:rFonts w:ascii="굴림체" w:eastAsia="굴림체" w:hAnsi="굴림체" w:cs="굴림체"/>
+        </w:rPr>
+      </w:pPr>
+      <w:r>
+        <w:rPr>
+          <w:rFonts w:ascii="굴림체" w:eastAsia="굴림체" w:hAnsi="굴림체" w:cs="굴림체" w:hint="eastAsia"/>
+        </w:rPr>
+        <w:t>^^^^^^^^^^^^^^^^</w:t>
+      </w:r>
+    </w:p>
+    <w:p>
+      <w:pPr>
+        <w:pStyle w:val="a3"/>
+        <w:rPr>
+          <w:rFonts w:ascii="굴림체" w:eastAsia="굴림체" w:hAnsi="굴림체" w:cs="굴림체"/>
+        </w:rPr>
+      </w:pPr>
+      <w:r>
+        <w:rPr>
+          <w:rFonts w:ascii="굴림체" w:eastAsia="굴림체" w:hAnsi="굴림체" w:cs="굴림체"/>
+        </w:rPr>
+        <w:t>IP 변경 처리</w:t>
+      </w:r>
+    </w:p>
+    <w:p>
+      <w:pPr>
+        <w:pStyle w:val="a3"/>
+        <w:rPr>
+          <w:rFonts w:ascii="굴림체" w:eastAsia="굴림체" w:hAnsi="굴림체" w:cs="굴림체"/>
+        </w:rPr>
+      </w:pPr>
+      <w:r>
+        <w:rPr>
+          <w:rFonts w:ascii="굴림체" w:eastAsia="굴림체" w:hAnsi="굴림체" w:cs="굴림체"/>
+        </w:rPr>
+        <w:t>^^^^^^^^^^^^^^^^^^</w:t>
+      </w:r>
+    </w:p>
+    <w:p>
+      <w:pPr>
+        <w:pStyle w:val="a3"/>
+        <w:rPr>
+          <w:rFonts w:ascii="굴림체" w:eastAsia="굴림체" w:hAnsi="굴림체" w:cs="굴림체" w:hint="eastAsia"/>
+        </w:rPr>
+      </w:pPr>
+    </w:p>
+    <w:p>
+      <w:pPr>
+        <w:pStyle w:val="a3"/>
+        <w:rPr>
+          <w:rFonts w:ascii="굴림체" w:eastAsia="굴림체" w:hAnsi="굴림체" w:cs="굴림체"/>
+        </w:rPr>
+      </w:pPr>
+      <w:r>
+        <w:rPr>
+          <w:rFonts w:ascii="굴림체" w:eastAsia="굴림체" w:hAnsi="굴림체" w:cs="굴림체" w:hint="eastAsia"/>
+        </w:rPr>
+        <w:t xml:space="preserve">Service managers for LAN-connected devices </w:t>
+      </w:r>
+      <w:proofErr w:type="gramStart"/>
+      <w:r>
+        <w:rPr>
+          <w:rFonts w:ascii="굴림체" w:eastAsia="굴림체" w:hAnsi="굴림체" w:cs="굴림체" w:hint="eastAsia"/>
+        </w:rPr>
+        <w:t>should :</w:t>
+      </w:r>
+      <w:proofErr w:type="spellStart"/>
+      <w:r>
+        <w:rPr>
+          <w:rFonts w:ascii="굴림체" w:eastAsia="굴림체" w:hAnsi="굴림체" w:cs="굴림체" w:hint="eastAsia"/>
+        </w:rPr>
+        <w:t>ref</w:t>
+      </w:r>
+      <w:proofErr w:type="gramEnd"/>
+      <w:r>
+        <w:rPr>
+          <w:rFonts w:ascii="굴림체" w:eastAsia="굴림체" w:hAnsi="굴림체" w:cs="굴림체" w:hint="eastAsia"/>
+        </w:rPr>
+        <w:t>:`handle</w:t>
+      </w:r>
+      <w:proofErr w:type="spellEnd"/>
+      <w:r>
+        <w:rPr>
+          <w:rFonts w:ascii="굴림체" w:eastAsia="굴림체" w:hAnsi="굴림체" w:cs="굴림체" w:hint="eastAsia"/>
+        </w:rPr>
+        <w:t xml:space="preserve"> any IP change &lt;</w:t>
+      </w:r>
+      <w:proofErr w:type="spellStart"/>
+      <w:r>
+        <w:rPr>
+          <w:rFonts w:ascii="굴림체" w:eastAsia="굴림체" w:hAnsi="굴림체" w:cs="굴림체" w:hint="eastAsia"/>
+        </w:rPr>
+        <w:t>lan_device_health</w:t>
       </w:r>
       <w:proofErr w:type="spellEnd"/>
       <w:r>
@@ -7754,245 +13146,304 @@
         <w:rPr>
           <w:rFonts w:ascii="굴림체" w:eastAsia="굴림체" w:hAnsi="굴림체" w:cs="굴림체" w:hint="eastAsia"/>
         </w:rPr>
-        <w:t>Avoid code that adds items to ``state`` regularly (perhaps in response to Events or schedules</w:t>
+        <w:lastRenderedPageBreak/>
+        <w:t>This can happen when the router power cycles and loses its DHCP mappings.</w:t>
+      </w:r>
+    </w:p>
+    <w:p>
+      <w:pPr>
+        <w:pStyle w:val="a3"/>
+        <w:rPr>
+          <w:rFonts w:ascii="굴림체" w:eastAsia="굴림체" w:hAnsi="굴림체" w:cs="굴림체"/>
+        </w:rPr>
+      </w:pPr>
+      <w:r>
+        <w:rPr>
+          <w:rFonts w:ascii="굴림체" w:eastAsia="굴림체" w:hAnsi="굴림체" w:cs="굴림체"/>
+        </w:rPr>
+        <w:t xml:space="preserve">LAN에 연결된 장치의 서비스 </w:t>
       </w:r>
       <w:proofErr w:type="gramStart"/>
       <w:r>
         <w:rPr>
-          <w:rFonts w:ascii="굴림체" w:eastAsia="굴림체" w:hAnsi="굴림체" w:cs="굴림체" w:hint="eastAsia"/>
-        </w:rPr>
-        <w:t>), but</w:t>
+          <w:rFonts w:ascii="굴림체" w:eastAsia="굴림체" w:hAnsi="굴림체" w:cs="굴림체"/>
+        </w:rPr>
+        <w:t>관리자는 :</w:t>
       </w:r>
       <w:proofErr w:type="gramEnd"/>
       <w:r>
         <w:rPr>
-          <w:rFonts w:ascii="굴림체" w:eastAsia="굴림체" w:hAnsi="굴림체" w:cs="굴림체" w:hint="eastAsia"/>
-        </w:rPr>
-        <w:t xml:space="preserve"> does not remove items.</w:t>
-      </w:r>
-    </w:p>
-    <w:p>
-      <w:pPr>
-        <w:pStyle w:val="a3"/>
-        <w:rPr>
-          <w:rFonts w:ascii="굴림체" w:eastAsia="굴림체" w:hAnsi="굴림체" w:cs="굴림체"/>
-        </w:rPr>
-      </w:pPr>
-      <w:r>
-        <w:rPr>
-          <w:rFonts w:ascii="굴림체" w:eastAsia="굴림체" w:hAnsi="굴림체" w:cs="굴림체" w:hint="eastAsia"/>
-        </w:rPr>
-        <w:t>상태에</w:t>
-      </w:r>
-      <w:r>
-        <w:rPr>
-          <w:rFonts w:ascii="굴림체" w:eastAsia="굴림체" w:hAnsi="굴림체" w:cs="굴림체"/>
-        </w:rPr>
-        <w:t xml:space="preserve"> 저장할 </w:t>
-      </w:r>
-      <w:proofErr w:type="spellStart"/>
-      <w:r>
-        <w:rPr>
-          <w:rFonts w:ascii="굴림체" w:eastAsia="굴림체" w:hAnsi="굴림체" w:cs="굴림체"/>
-        </w:rPr>
-        <w:t>수있는</w:t>
-      </w:r>
-      <w:proofErr w:type="spellEnd"/>
-      <w:r>
-        <w:rPr>
-          <w:rFonts w:ascii="굴림체" w:eastAsia="굴림체" w:hAnsi="굴림체" w:cs="굴림체"/>
-        </w:rPr>
-        <w:t xml:space="preserve"> 데이터의 양은 </w:t>
+          <w:rFonts w:ascii="굴림체" w:eastAsia="굴림체" w:hAnsi="굴림체" w:cs="굴림체"/>
+        </w:rPr>
+        <w:t xml:space="preserve"> ref :`IP 변경 &lt;</w:t>
+      </w:r>
+      <w:proofErr w:type="spellStart"/>
+      <w:r>
+        <w:rPr>
+          <w:rFonts w:ascii="굴림체" w:eastAsia="굴림체" w:hAnsi="굴림체" w:cs="굴림체"/>
+        </w:rPr>
+        <w:t>lan_device_health</w:t>
+      </w:r>
+      <w:proofErr w:type="spellEnd"/>
+      <w:r>
+        <w:rPr>
+          <w:rFonts w:ascii="굴림체" w:eastAsia="굴림체" w:hAnsi="굴림체" w:cs="굴림체"/>
+        </w:rPr>
+        <w:t>&gt; '을 처리해야합니다.</w:t>
+      </w:r>
+    </w:p>
+    <w:p>
+      <w:pPr>
+        <w:pStyle w:val="a3"/>
+        <w:rPr>
+          <w:rFonts w:ascii="굴림체" w:eastAsia="굴림체" w:hAnsi="굴림체" w:cs="굴림체"/>
+        </w:rPr>
+      </w:pPr>
+      <w:r>
+        <w:rPr>
+          <w:rFonts w:ascii="굴림체" w:eastAsia="굴림체" w:hAnsi="굴림체" w:cs="굴림체" w:hint="eastAsia"/>
+        </w:rPr>
+        <w:t>이는</w:t>
+      </w:r>
+      <w:r>
+        <w:rPr>
+          <w:rFonts w:ascii="굴림체" w:eastAsia="굴림체" w:hAnsi="굴림체" w:cs="굴림체"/>
+        </w:rPr>
+        <w:t xml:space="preserve"> 라우터 전원이 순환되고 DHCP 매핑이 </w:t>
       </w:r>
       <w:proofErr w:type="gramStart"/>
       <w:r>
         <w:rPr>
           <w:rFonts w:ascii="굴림체" w:eastAsia="굴림체" w:hAnsi="굴림체" w:cs="굴림체"/>
         </w:rPr>
-        <w:t>ref :</w:t>
+        <w:t>손실 될</w:t>
       </w:r>
       <w:proofErr w:type="gramEnd"/>
       <w:r>
         <w:rPr>
           <w:rFonts w:ascii="굴림체" w:eastAsia="굴림체" w:hAnsi="굴림체" w:cs="굴림체"/>
         </w:rPr>
-        <w:t>`limited &lt;</w:t>
-      </w:r>
-      <w:proofErr w:type="spellStart"/>
-      <w:r>
-        <w:rPr>
-          <w:rFonts w:ascii="굴림체" w:eastAsia="굴림체" w:hAnsi="굴림체" w:cs="굴림체"/>
-        </w:rPr>
-        <w:t>state_size_limit</w:t>
-      </w:r>
-      <w:proofErr w:type="spellEnd"/>
-      <w:r>
-        <w:rPr>
-          <w:rFonts w:ascii="굴림체" w:eastAsia="굴림체" w:hAnsi="굴림체" w:cs="굴림체"/>
-        </w:rPr>
-        <w:t>&gt;`입니다.</w:t>
-      </w:r>
-    </w:p>
-    <w:p>
-      <w:pPr>
-        <w:pStyle w:val="a3"/>
-        <w:rPr>
-          <w:rFonts w:ascii="굴림체" w:eastAsia="굴림체" w:hAnsi="굴림체" w:cs="굴림체" w:hint="eastAsia"/>
-        </w:rPr>
-      </w:pPr>
-      <w:r>
-        <w:rPr>
-          <w:rFonts w:ascii="굴림체" w:eastAsia="굴림체" w:hAnsi="굴림체" w:cs="굴림체" w:hint="eastAsia"/>
-        </w:rPr>
-        <w:t>주기적으로</w:t>
-      </w:r>
-      <w:r>
-        <w:rPr>
-          <w:rFonts w:ascii="굴림체" w:eastAsia="굴림체" w:hAnsi="굴림체" w:cs="굴림체"/>
-        </w:rPr>
-        <w:t xml:space="preserve"> 이벤트를 추가하거나 항목을 제거하지 않는 코드는 피하십시오.</w:t>
-      </w:r>
-    </w:p>
-    <w:p>
-      <w:pPr>
-        <w:pStyle w:val="a3"/>
-        <w:rPr>
-          <w:rFonts w:ascii="굴림체" w:eastAsia="굴림체" w:hAnsi="굴림체" w:cs="굴림체"/>
-        </w:rPr>
-      </w:pPr>
-    </w:p>
-    <w:p>
-      <w:pPr>
-        <w:pStyle w:val="a3"/>
-        <w:rPr>
-          <w:rFonts w:ascii="굴림체" w:eastAsia="굴림체" w:hAnsi="굴림체" w:cs="굴림체"/>
-        </w:rPr>
-      </w:pPr>
-      <w:r>
-        <w:rPr>
-          <w:rFonts w:ascii="굴림체" w:eastAsia="굴림체" w:hAnsi="굴림체" w:cs="굴림체" w:hint="eastAsia"/>
-        </w:rPr>
-        <w:t>Understand how ``state`` works</w:t>
-      </w:r>
-    </w:p>
-    <w:p>
-      <w:pPr>
-        <w:pStyle w:val="a3"/>
-        <w:rPr>
-          <w:rFonts w:ascii="굴림체" w:eastAsia="굴림체" w:hAnsi="굴림체" w:cs="굴림체"/>
-        </w:rPr>
-      </w:pPr>
-      <w:r>
-        <w:rPr>
-          <w:rFonts w:ascii="굴림체" w:eastAsia="굴림체" w:hAnsi="굴림체" w:cs="굴림체" w:hint="eastAsia"/>
-        </w:rPr>
-        <w:t>^^^^^^^^^^^^^^^^^^^^^^^^^^^^^^</w:t>
-      </w:r>
-    </w:p>
-    <w:p>
-      <w:pPr>
-        <w:pStyle w:val="a3"/>
-        <w:rPr>
-          <w:rFonts w:ascii="굴림체" w:eastAsia="굴림체" w:hAnsi="굴림체" w:cs="굴림체"/>
-        </w:rPr>
-      </w:pPr>
-      <w:r>
-        <w:rPr>
-          <w:rFonts w:ascii="굴림체" w:eastAsia="굴림체" w:hAnsi="굴림체" w:cs="굴림체"/>
-        </w:rPr>
-        <w:t>``국가``의 작동 방식 이해</w:t>
-      </w:r>
-    </w:p>
-    <w:p>
-      <w:pPr>
-        <w:pStyle w:val="a3"/>
-        <w:rPr>
-          <w:rFonts w:ascii="굴림체" w:eastAsia="굴림체" w:hAnsi="굴림체" w:cs="굴림체" w:hint="eastAsia"/>
-        </w:rPr>
-      </w:pPr>
-      <w:r>
-        <w:rPr>
-          <w:rFonts w:ascii="굴림체" w:eastAsia="굴림체" w:hAnsi="굴림체" w:cs="굴림체"/>
-        </w:rPr>
-        <w:t>^^^^^^^^^^^^^^^^^^^^^^^^^^^^^^^^^^^</w:t>
-      </w:r>
-    </w:p>
-    <w:p>
-      <w:pPr>
-        <w:pStyle w:val="a3"/>
-        <w:rPr>
-          <w:rFonts w:ascii="굴림체" w:eastAsia="굴림체" w:hAnsi="굴림체" w:cs="굴림체"/>
-        </w:rPr>
-      </w:pPr>
-    </w:p>
-    <w:p>
-      <w:pPr>
-        <w:pStyle w:val="a3"/>
-        <w:rPr>
-          <w:rFonts w:ascii="굴림체" w:eastAsia="굴림체" w:hAnsi="굴림체" w:cs="굴림체"/>
-        </w:rPr>
-      </w:pPr>
-      <w:r>
-        <w:rPr>
-          <w:rFonts w:ascii="굴림체" w:eastAsia="굴림체" w:hAnsi="굴림체" w:cs="굴림체" w:hint="eastAsia"/>
-        </w:rPr>
-        <w:t xml:space="preserve">Remember that when using ``state``, </w:t>
-      </w:r>
-      <w:proofErr w:type="gramStart"/>
-      <w:r>
-        <w:rPr>
-          <w:rFonts w:ascii="굴림체" w:eastAsia="굴림체" w:hAnsi="굴림체" w:cs="굴림체" w:hint="eastAsia"/>
-        </w:rPr>
-        <w:t>the :</w:t>
-      </w:r>
-      <w:proofErr w:type="spellStart"/>
-      <w:r>
-        <w:rPr>
-          <w:rFonts w:ascii="굴림체" w:eastAsia="굴림체" w:hAnsi="굴림체" w:cs="굴림체" w:hint="eastAsia"/>
-        </w:rPr>
-        <w:t>ref</w:t>
-      </w:r>
-      <w:proofErr w:type="gramEnd"/>
-      <w:r>
-        <w:rPr>
-          <w:rFonts w:ascii="굴림체" w:eastAsia="굴림체" w:hAnsi="굴림체" w:cs="굴림체" w:hint="eastAsia"/>
-        </w:rPr>
-        <w:t>:`results</w:t>
-      </w:r>
-      <w:proofErr w:type="spellEnd"/>
-      <w:r>
-        <w:rPr>
-          <w:rFonts w:ascii="굴림체" w:eastAsia="굴림체" w:hAnsi="굴림체" w:cs="굴림체" w:hint="eastAsia"/>
-        </w:rPr>
-        <w:t xml:space="preserve"> are not persisted until the app is done executing &lt;</w:t>
-      </w:r>
-      <w:proofErr w:type="spellStart"/>
-      <w:r>
-        <w:rPr>
-          <w:rFonts w:ascii="굴림체" w:eastAsia="굴림체" w:hAnsi="굴림체" w:cs="굴림체" w:hint="eastAsia"/>
-        </w:rPr>
-        <w:t>state_how_it_works</w:t>
-      </w:r>
-      <w:proofErr w:type="spellEnd"/>
-      <w:r>
-        <w:rPr>
-          <w:rFonts w:ascii="굴림체" w:eastAsia="굴림체" w:hAnsi="굴림체" w:cs="굴림체" w:hint="eastAsia"/>
-        </w:rPr>
-        <w:t>&gt;`.</w:t>
-      </w:r>
-    </w:p>
-    <w:p>
-      <w:pPr>
-        <w:pStyle w:val="a3"/>
-        <w:rPr>
-          <w:rFonts w:ascii="굴림체" w:eastAsia="굴림체" w:hAnsi="굴림체" w:cs="굴림체"/>
-        </w:rPr>
-      </w:pPr>
-      <w:r>
-        <w:rPr>
-          <w:rFonts w:ascii="굴림체" w:eastAsia="굴림체" w:hAnsi="굴림체" w:cs="굴림체" w:hint="eastAsia"/>
-        </w:rPr>
-        <w:t xml:space="preserve">This can have unintended consequences, such as state values being overridden by another concurrently executing instance of the </w:t>
+        <w:t xml:space="preserve"> 때 발생할 수 있습니다.</w:t>
+      </w:r>
+    </w:p>
+    <w:p>
+      <w:pPr>
+        <w:pStyle w:val="a3"/>
+        <w:rPr>
+          <w:rFonts w:ascii="굴림체" w:eastAsia="굴림체" w:hAnsi="굴림체" w:cs="굴림체" w:hint="eastAsia"/>
+        </w:rPr>
+      </w:pPr>
+    </w:p>
+    <w:p>
+      <w:pPr>
+        <w:pStyle w:val="a3"/>
+        <w:rPr>
+          <w:rFonts w:ascii="굴림체" w:eastAsia="굴림체" w:hAnsi="굴림체" w:cs="굴림체"/>
+        </w:rPr>
+      </w:pPr>
+      <w:r>
+        <w:rPr>
+          <w:rFonts w:ascii="굴림체" w:eastAsia="굴림체" w:hAnsi="굴림체" w:cs="굴림체" w:hint="eastAsia"/>
+        </w:rPr>
+        <w:t>----</w:t>
+      </w:r>
+    </w:p>
+    <w:p>
+      <w:pPr>
+        <w:pStyle w:val="a3"/>
+        <w:rPr>
+          <w:rFonts w:ascii="굴림체" w:eastAsia="굴림체" w:hAnsi="굴림체" w:cs="굴림체"/>
+        </w:rPr>
+      </w:pPr>
+    </w:p>
+    <w:p>
+      <w:pPr>
+        <w:pStyle w:val="a3"/>
+        <w:rPr>
+          <w:rFonts w:ascii="굴림체" w:eastAsia="굴림체" w:hAnsi="굴림체" w:cs="굴림체"/>
+        </w:rPr>
+      </w:pPr>
+      <w:r>
+        <w:rPr>
+          <w:rFonts w:ascii="굴림체" w:eastAsia="굴림체" w:hAnsi="굴림체" w:cs="굴림체" w:hint="eastAsia"/>
+        </w:rPr>
+        <w:t>.. _</w:t>
+      </w:r>
+      <w:proofErr w:type="spellStart"/>
+      <w:r>
+        <w:rPr>
+          <w:rFonts w:ascii="굴림체" w:eastAsia="굴림체" w:hAnsi="굴림체" w:cs="굴림체" w:hint="eastAsia"/>
+        </w:rPr>
+        <w:t>review_guidelines_parent_child</w:t>
+      </w:r>
+      <w:proofErr w:type="spellEnd"/>
+      <w:r>
+        <w:rPr>
+          <w:rFonts w:ascii="굴림체" w:eastAsia="굴림체" w:hAnsi="굴림체" w:cs="굴림체" w:hint="eastAsia"/>
+        </w:rPr>
+        <w:t>:</w:t>
+      </w:r>
+    </w:p>
+    <w:p>
+      <w:pPr>
+        <w:pStyle w:val="a3"/>
+        <w:rPr>
+          <w:rFonts w:ascii="굴림체" w:eastAsia="굴림체" w:hAnsi="굴림체" w:cs="굴림체"/>
+        </w:rPr>
+      </w:pPr>
+    </w:p>
+    <w:p>
+      <w:pPr>
+        <w:pStyle w:val="a3"/>
+        <w:rPr>
+          <w:rFonts w:ascii="굴림체" w:eastAsia="굴림체" w:hAnsi="굴림체" w:cs="굴림체"/>
+        </w:rPr>
+      </w:pPr>
+      <w:r>
+        <w:rPr>
+          <w:rFonts w:ascii="굴림체" w:eastAsia="굴림체" w:hAnsi="굴림체" w:cs="굴림체" w:hint="eastAsia"/>
+        </w:rPr>
+        <w:t>Parent-child relationships</w:t>
+      </w:r>
+    </w:p>
+    <w:p>
+      <w:pPr>
+        <w:pStyle w:val="a3"/>
+        <w:rPr>
+          <w:rFonts w:ascii="굴림체" w:eastAsia="굴림체" w:hAnsi="굴림체" w:cs="굴림체"/>
+        </w:rPr>
+      </w:pPr>
+      <w:r>
+        <w:rPr>
+          <w:rFonts w:ascii="굴림체" w:eastAsia="굴림체" w:hAnsi="굴림체" w:cs="굴림체" w:hint="eastAsia"/>
+        </w:rPr>
+        <w:t>--------------------------</w:t>
+      </w:r>
+    </w:p>
+    <w:p>
+      <w:pPr>
+        <w:pStyle w:val="a3"/>
+        <w:rPr>
+          <w:rFonts w:ascii="굴림체" w:eastAsia="굴림체" w:hAnsi="굴림체" w:cs="굴림체"/>
+        </w:rPr>
+      </w:pPr>
+      <w:r>
+        <w:rPr>
+          <w:rFonts w:ascii="굴림체" w:eastAsia="굴림체" w:hAnsi="굴림체" w:cs="굴림체" w:hint="eastAsia"/>
+        </w:rPr>
+        <w:t>부모</w:t>
+      </w:r>
+      <w:r>
+        <w:rPr>
+          <w:rFonts w:ascii="굴림체" w:eastAsia="굴림체" w:hAnsi="굴림체" w:cs="굴림체"/>
+        </w:rPr>
+        <w:t xml:space="preserve"> - 자녀 관계</w:t>
+      </w:r>
+    </w:p>
+    <w:p>
+      <w:pPr>
+        <w:pStyle w:val="a3"/>
+        <w:rPr>
+          <w:rFonts w:ascii="굴림체" w:eastAsia="굴림체" w:hAnsi="굴림체" w:cs="굴림체" w:hint="eastAsia"/>
+        </w:rPr>
+      </w:pPr>
+      <w:r>
+        <w:rPr>
+          <w:rFonts w:ascii="굴림체" w:eastAsia="굴림체" w:hAnsi="굴림체" w:cs="굴림체"/>
+        </w:rPr>
+        <w:t>--------------------------</w:t>
+      </w:r>
+    </w:p>
+    <w:p>
+      <w:pPr>
+        <w:pStyle w:val="a3"/>
+        <w:rPr>
+          <w:rFonts w:ascii="굴림체" w:eastAsia="굴림체" w:hAnsi="굴림체" w:cs="굴림체"/>
+        </w:rPr>
+      </w:pPr>
+    </w:p>
+    <w:p>
+      <w:pPr>
+        <w:pStyle w:val="a3"/>
+        <w:rPr>
+          <w:rFonts w:ascii="굴림체" w:eastAsia="굴림체" w:hAnsi="굴림체" w:cs="굴림체"/>
+        </w:rPr>
+      </w:pPr>
+      <w:r>
+        <w:rPr>
+          <w:rFonts w:ascii="굴림체" w:eastAsia="굴림체" w:hAnsi="굴림체" w:cs="굴림체" w:hint="eastAsia"/>
+        </w:rPr>
+        <w:t>Use separate files</w:t>
+      </w:r>
+    </w:p>
+    <w:p>
+      <w:pPr>
+        <w:pStyle w:val="a3"/>
+        <w:rPr>
+          <w:rFonts w:ascii="굴림체" w:eastAsia="굴림체" w:hAnsi="굴림체" w:cs="굴림체"/>
+        </w:rPr>
+      </w:pPr>
+      <w:r>
+        <w:rPr>
+          <w:rFonts w:ascii="굴림체" w:eastAsia="굴림체" w:hAnsi="굴림체" w:cs="굴림체" w:hint="eastAsia"/>
+        </w:rPr>
+        <w:t>^^^^^^^^^^^^^^^^^^</w:t>
+      </w:r>
+    </w:p>
+    <w:p>
+      <w:pPr>
+        <w:pStyle w:val="a3"/>
+        <w:rPr>
+          <w:rFonts w:ascii="굴림체" w:eastAsia="굴림체" w:hAnsi="굴림체" w:cs="굴림체"/>
+        </w:rPr>
+      </w:pPr>
+      <w:r>
+        <w:rPr>
+          <w:rFonts w:ascii="굴림체" w:eastAsia="굴림체" w:hAnsi="굴림체" w:cs="굴림체" w:hint="eastAsia"/>
+        </w:rPr>
+        <w:t>별도의</w:t>
+      </w:r>
+      <w:r>
+        <w:rPr>
+          <w:rFonts w:ascii="굴림체" w:eastAsia="굴림체" w:hAnsi="굴림체" w:cs="굴림체"/>
+        </w:rPr>
+        <w:t xml:space="preserve"> 파일 사용</w:t>
+      </w:r>
+    </w:p>
+    <w:p>
+      <w:pPr>
+        <w:pStyle w:val="a3"/>
+        <w:rPr>
+          <w:rFonts w:ascii="굴림체" w:eastAsia="굴림체" w:hAnsi="굴림체" w:cs="굴림체"/>
+        </w:rPr>
+      </w:pPr>
+      <w:r>
+        <w:rPr>
+          <w:rFonts w:ascii="굴림체" w:eastAsia="굴림체" w:hAnsi="굴림체" w:cs="굴림체"/>
+        </w:rPr>
+        <w:t>^^^^^^^^^^^^^^^^^^^^</w:t>
+      </w:r>
+    </w:p>
+    <w:p>
+      <w:pPr>
+        <w:pStyle w:val="a3"/>
+        <w:rPr>
+          <w:rFonts w:ascii="굴림체" w:eastAsia="굴림체" w:hAnsi="굴림체" w:cs="굴림체" w:hint="eastAsia"/>
+        </w:rPr>
+      </w:pPr>
+    </w:p>
+    <w:p>
+      <w:pPr>
+        <w:pStyle w:val="a3"/>
+        <w:rPr>
+          <w:rFonts w:ascii="굴림체" w:eastAsia="굴림체" w:hAnsi="굴림체" w:cs="굴림체"/>
+        </w:rPr>
+      </w:pPr>
+      <w:r>
+        <w:rPr>
+          <w:rFonts w:ascii="굴림체" w:eastAsia="굴림체" w:hAnsi="굴림체" w:cs="굴림체" w:hint="eastAsia"/>
+        </w:rPr>
+        <w:t xml:space="preserve">When using a parent-child relationship, be it a parent </w:t>
       </w:r>
       <w:proofErr w:type="spellStart"/>
       <w:r>
@@ -8006,3538 +13457,156 @@
         <w:rPr>
           <w:rFonts w:ascii="굴림체" w:eastAsia="굴림체" w:hAnsi="굴림체" w:cs="굴림체" w:hint="eastAsia"/>
         </w:rPr>
-        <w:t>.</w:t>
-      </w:r>
-    </w:p>
-    <w:p>
-      <w:pPr>
-        <w:pStyle w:val="a3"/>
-        <w:rPr>
-          <w:rFonts w:ascii="굴림체" w:eastAsia="굴림체" w:hAnsi="굴림체" w:cs="굴림체"/>
-        </w:rPr>
-      </w:pPr>
-      <w:r>
-        <w:rPr>
-          <w:rFonts w:ascii="굴림체" w:eastAsia="굴림체" w:hAnsi="굴림체" w:cs="굴림체"/>
-        </w:rPr>
-        <w:t xml:space="preserve">``state``를 사용할 </w:t>
-      </w:r>
-      <w:proofErr w:type="gramStart"/>
-      <w:r>
-        <w:rPr>
-          <w:rFonts w:ascii="굴림체" w:eastAsia="굴림체" w:hAnsi="굴림체" w:cs="굴림체"/>
-        </w:rPr>
-        <w:t>때 :</w:t>
-      </w:r>
-      <w:proofErr w:type="gramEnd"/>
-      <w:r>
-        <w:rPr>
-          <w:rFonts w:ascii="굴림체" w:eastAsia="굴림체" w:hAnsi="굴림체" w:cs="굴림체"/>
-        </w:rPr>
-        <w:t xml:space="preserve"> ref :`결과는 앱이 &lt;</w:t>
-      </w:r>
-      <w:proofErr w:type="spellStart"/>
-      <w:r>
-        <w:rPr>
-          <w:rFonts w:ascii="굴림체" w:eastAsia="굴림체" w:hAnsi="굴림체" w:cs="굴림체"/>
-        </w:rPr>
-        <w:t>state_how_it_works</w:t>
-      </w:r>
-      <w:proofErr w:type="spellEnd"/>
-      <w:r>
-        <w:rPr>
-          <w:rFonts w:ascii="굴림체" w:eastAsia="굴림체" w:hAnsi="굴림체" w:cs="굴림체"/>
-        </w:rPr>
-        <w:t>&gt;</w:t>
-      </w:r>
-      <w:proofErr w:type="spellStart"/>
-      <w:r>
-        <w:rPr>
-          <w:rFonts w:ascii="굴림체" w:eastAsia="굴림체" w:hAnsi="굴림체" w:cs="굴림체"/>
-        </w:rPr>
-        <w:t>를</w:t>
-      </w:r>
-      <w:proofErr w:type="spellEnd"/>
-      <w:r>
-        <w:rPr>
-          <w:rFonts w:ascii="굴림체" w:eastAsia="굴림체" w:hAnsi="굴림체" w:cs="굴림체"/>
-        </w:rPr>
-        <w:t xml:space="preserve"> 실행하기 전까지 지속되지 않습니다.</w:t>
-      </w:r>
-    </w:p>
-    <w:p>
-      <w:pPr>
-        <w:pStyle w:val="a3"/>
-        <w:rPr>
-          <w:rFonts w:ascii="굴림체" w:eastAsia="굴림체" w:hAnsi="굴림체" w:cs="굴림체" w:hint="eastAsia"/>
-        </w:rPr>
-      </w:pPr>
-      <w:r>
-        <w:rPr>
-          <w:rFonts w:ascii="굴림체" w:eastAsia="굴림체" w:hAnsi="굴림체" w:cs="굴림체" w:hint="eastAsia"/>
-        </w:rPr>
-        <w:t>동시에</w:t>
-      </w:r>
-      <w:r>
-        <w:rPr>
-          <w:rFonts w:ascii="굴림체" w:eastAsia="굴림체" w:hAnsi="굴림체" w:cs="굴림체"/>
-        </w:rPr>
-        <w:t xml:space="preserve"> 실행되는 다른 </w:t>
-      </w:r>
-      <w:proofErr w:type="spellStart"/>
-      <w:r>
-        <w:rPr>
-          <w:rFonts w:ascii="굴림체" w:eastAsia="굴림체" w:hAnsi="굴림체" w:cs="굴림체"/>
+        <w:t xml:space="preserve"> with child devices, or a parent </w:t>
+      </w:r>
+      <w:proofErr w:type="spellStart"/>
+      <w:r>
+        <w:rPr>
+          <w:rFonts w:ascii="굴림체" w:eastAsia="굴림체" w:hAnsi="굴림체" w:cs="굴림체" w:hint="eastAsia"/>
         </w:rPr>
         <w:t>SmartApp</w:t>
       </w:r>
       <w:proofErr w:type="spellEnd"/>
       <w:r>
         <w:rPr>
-          <w:rFonts w:ascii="굴림체" w:eastAsia="굴림체" w:hAnsi="굴림체" w:cs="굴림체"/>
-        </w:rPr>
-        <w:t xml:space="preserve"> 인스턴스가 상태 값을 대체하는 경우와 같이 의도하지 않은 결과가 발생할 수 있습니다.</w:t>
-      </w:r>
-    </w:p>
-    <w:p>
-      <w:pPr>
-        <w:pStyle w:val="a3"/>
-        <w:rPr>
-          <w:rFonts w:ascii="굴림체" w:eastAsia="굴림체" w:hAnsi="굴림체" w:cs="굴림체"/>
-        </w:rPr>
-      </w:pPr>
-    </w:p>
-    <w:p>
-      <w:pPr>
-        <w:pStyle w:val="a3"/>
-        <w:rPr>
-          <w:rFonts w:ascii="굴림체" w:eastAsia="굴림체" w:hAnsi="굴림체" w:cs="굴림체"/>
-        </w:rPr>
-      </w:pPr>
-      <w:r>
-        <w:rPr>
-          <w:rFonts w:ascii="굴림체" w:eastAsia="굴림체" w:hAnsi="굴림체" w:cs="굴림체" w:hint="eastAsia"/>
-        </w:rPr>
-        <w:t>Understand when to use ``</w:t>
-      </w:r>
-      <w:proofErr w:type="spellStart"/>
-      <w:r>
-        <w:rPr>
-          <w:rFonts w:ascii="굴림체" w:eastAsia="굴림체" w:hAnsi="굴림체" w:cs="굴림체" w:hint="eastAsia"/>
-        </w:rPr>
-        <w:t>atomicState</w:t>
-      </w:r>
-      <w:proofErr w:type="spellEnd"/>
-      <w:r>
-        <w:rPr>
-          <w:rFonts w:ascii="굴림체" w:eastAsia="굴림체" w:hAnsi="굴림체" w:cs="굴림체" w:hint="eastAsia"/>
-        </w:rPr>
-        <w:t>`` vs. ``state``</w:t>
-      </w:r>
-    </w:p>
-    <w:p>
-      <w:pPr>
-        <w:pStyle w:val="a3"/>
-        <w:rPr>
-          <w:rFonts w:ascii="굴림체" w:eastAsia="굴림체" w:hAnsi="굴림체" w:cs="굴림체"/>
-        </w:rPr>
-      </w:pPr>
-      <w:r>
-        <w:rPr>
-          <w:rFonts w:ascii="굴림체" w:eastAsia="굴림체" w:hAnsi="굴림체" w:cs="굴림체" w:hint="eastAsia"/>
-        </w:rPr>
-        <w:t>^^^^^^^^^^^^^^^^^^^^^^^^^^^^^^^^^^^^^^^^^^^^^^^^^^^^</w:t>
-      </w:r>
-    </w:p>
-    <w:p>
-      <w:pPr>
-        <w:pStyle w:val="a3"/>
-        <w:rPr>
-          <w:rFonts w:ascii="굴림체" w:eastAsia="굴림체" w:hAnsi="굴림체" w:cs="굴림체"/>
-        </w:rPr>
-      </w:pPr>
-      <w:r>
-        <w:rPr>
-          <w:rFonts w:ascii="굴림체" w:eastAsia="굴림체" w:hAnsi="굴림체" w:cs="굴림체"/>
-        </w:rPr>
-        <w:t>``</w:t>
-      </w:r>
-      <w:proofErr w:type="spellStart"/>
-      <w:r>
-        <w:rPr>
-          <w:rFonts w:ascii="굴림체" w:eastAsia="굴림체" w:hAnsi="굴림체" w:cs="굴림체"/>
-        </w:rPr>
-        <w:t>atomicState</w:t>
-      </w:r>
-      <w:proofErr w:type="spellEnd"/>
-      <w:r>
-        <w:rPr>
-          <w:rFonts w:ascii="굴림체" w:eastAsia="굴림체" w:hAnsi="굴림체" w:cs="굴림체"/>
-        </w:rPr>
-        <w:t xml:space="preserve">``와``state``를 </w:t>
-      </w:r>
-      <w:proofErr w:type="spellStart"/>
-      <w:r>
-        <w:rPr>
-          <w:rFonts w:ascii="굴림체" w:eastAsia="굴림체" w:hAnsi="굴림체" w:cs="굴림체"/>
-        </w:rPr>
-        <w:t>사용할시기를</w:t>
-      </w:r>
-      <w:proofErr w:type="spellEnd"/>
-      <w:r>
-        <w:rPr>
-          <w:rFonts w:ascii="굴림체" w:eastAsia="굴림체" w:hAnsi="굴림체" w:cs="굴림체"/>
-        </w:rPr>
-        <w:t xml:space="preserve"> 이해하십시오.</w:t>
-      </w:r>
-    </w:p>
-    <w:p>
-      <w:pPr>
-        <w:pStyle w:val="a3"/>
-        <w:rPr>
-          <w:rFonts w:ascii="굴림체" w:eastAsia="굴림체" w:hAnsi="굴림체" w:cs="굴림체" w:hint="eastAsia"/>
-        </w:rPr>
-      </w:pPr>
-      <w:r>
-        <w:rPr>
-          <w:rFonts w:ascii="굴림체" w:eastAsia="굴림체" w:hAnsi="굴림체" w:cs="굴림체"/>
-        </w:rPr>
-        <w:t>^^^^^^^^^^^^^^^^^^^^^^^^^^^^^^^^^^^^^^^^^^^^^^^^^^^^^^^^^^^^^^^^^^^^^^^^^^^^^^^ ^^</w:t>
-      </w:r>
-    </w:p>
-    <w:p>
-      <w:pPr>
-        <w:pStyle w:val="a3"/>
-        <w:rPr>
-          <w:rFonts w:ascii="굴림체" w:eastAsia="굴림체" w:hAnsi="굴림체" w:cs="굴림체"/>
-        </w:rPr>
-      </w:pPr>
-    </w:p>
-    <w:p>
-      <w:pPr>
-        <w:pStyle w:val="a3"/>
-        <w:rPr>
-          <w:rFonts w:ascii="굴림체" w:eastAsia="굴림체" w:hAnsi="굴림체" w:cs="굴림체"/>
-        </w:rPr>
-      </w:pPr>
-      <w:r>
-        <w:rPr>
-          <w:rFonts w:ascii="굴림체" w:eastAsia="굴림체" w:hAnsi="굴림체" w:cs="굴림체" w:hint="eastAsia"/>
-        </w:rPr>
-        <w:t xml:space="preserve">Understand </w:t>
-      </w:r>
-      <w:proofErr w:type="gramStart"/>
-      <w:r>
-        <w:rPr>
-          <w:rFonts w:ascii="굴림체" w:eastAsia="굴림체" w:hAnsi="굴림체" w:cs="굴림체" w:hint="eastAsia"/>
-        </w:rPr>
-        <w:t>the :</w:t>
-      </w:r>
-      <w:proofErr w:type="spellStart"/>
-      <w:r>
-        <w:rPr>
-          <w:rFonts w:ascii="굴림체" w:eastAsia="굴림체" w:hAnsi="굴림체" w:cs="굴림체" w:hint="eastAsia"/>
-        </w:rPr>
-        <w:t>ref</w:t>
-      </w:r>
-      <w:proofErr w:type="gramEnd"/>
-      <w:r>
-        <w:rPr>
-          <w:rFonts w:ascii="굴림체" w:eastAsia="굴림체" w:hAnsi="굴림체" w:cs="굴림체" w:hint="eastAsia"/>
-        </w:rPr>
-        <w:t>:`difference</w:t>
-      </w:r>
-      <w:proofErr w:type="spellEnd"/>
-      <w:r>
-        <w:rPr>
-          <w:rFonts w:ascii="굴림체" w:eastAsia="굴림체" w:hAnsi="굴림체" w:cs="굴림체" w:hint="eastAsia"/>
-        </w:rPr>
-        <w:t xml:space="preserve"> &lt;</w:t>
-      </w:r>
-      <w:proofErr w:type="spellStart"/>
-      <w:r>
-        <w:rPr>
-          <w:rFonts w:ascii="굴림체" w:eastAsia="굴림체" w:hAnsi="굴림체" w:cs="굴림체" w:hint="eastAsia"/>
-        </w:rPr>
-        <w:t>choosing_between_state_atomicState</w:t>
-      </w:r>
-      <w:proofErr w:type="spellEnd"/>
-      <w:r>
-        <w:rPr>
-          <w:rFonts w:ascii="굴림체" w:eastAsia="굴림체" w:hAnsi="굴림체" w:cs="굴림체" w:hint="eastAsia"/>
-        </w:rPr>
-        <w:t>&gt;` between ``</w:t>
-      </w:r>
-      <w:proofErr w:type="spellStart"/>
-      <w:r>
-        <w:rPr>
-          <w:rFonts w:ascii="굴림체" w:eastAsia="굴림체" w:hAnsi="굴림체" w:cs="굴림체" w:hint="eastAsia"/>
-        </w:rPr>
-        <w:t>atomicState</w:t>
-      </w:r>
-      <w:proofErr w:type="spellEnd"/>
-      <w:r>
-        <w:rPr>
-          <w:rFonts w:ascii="굴림체" w:eastAsia="굴림체" w:hAnsi="굴림체" w:cs="굴림체" w:hint="eastAsia"/>
-        </w:rPr>
-        <w:t xml:space="preserve">`` and ``state``, make sure you use the correct one for your needs, and avoid using both in the same </w:t>
-      </w:r>
-      <w:proofErr w:type="spellStart"/>
-      <w:r>
-        <w:rPr>
-          <w:rFonts w:ascii="굴림체" w:eastAsia="굴림체" w:hAnsi="굴림체" w:cs="굴림체" w:hint="eastAsia"/>
-        </w:rPr>
-        <w:t>SmartApp</w:t>
-      </w:r>
-      <w:proofErr w:type="spellEnd"/>
-      <w:r>
-        <w:rPr>
-          <w:rFonts w:ascii="굴림체" w:eastAsia="굴림체" w:hAnsi="굴림체" w:cs="굴림체" w:hint="eastAsia"/>
-        </w:rPr>
-        <w:t>.</w:t>
-      </w:r>
-    </w:p>
-    <w:p>
-      <w:pPr>
-        <w:pStyle w:val="a3"/>
-      </w:pPr>
-      <w:r>
-        <w:t>``</w:t>
-      </w:r>
-      <w:proofErr w:type="spellStart"/>
-      <w:r>
-        <w:t>atomicState</w:t>
-      </w:r>
-      <w:proofErr w:type="spellEnd"/>
-      <w:r>
-        <w:t xml:space="preserve">``와``state`` </w:t>
-      </w:r>
-      <w:proofErr w:type="gramStart"/>
-      <w:r>
-        <w:t>사이의 :</w:t>
-      </w:r>
-      <w:proofErr w:type="gramEnd"/>
-      <w:r>
-        <w:t xml:space="preserve"> ref :`difference &lt;</w:t>
-      </w:r>
-      <w:proofErr w:type="spellStart"/>
-      <w:r>
-        <w:t>choose_between_state_atomicState</w:t>
-      </w:r>
-      <w:proofErr w:type="spellEnd"/>
-      <w:r>
-        <w:t>&gt;</w:t>
-      </w:r>
-      <w:proofErr w:type="spellStart"/>
-      <w:r>
-        <w:t>를</w:t>
-      </w:r>
-      <w:proofErr w:type="spellEnd"/>
-      <w:r>
-        <w:t xml:space="preserve"> 이해하고, 필요에 맞게 올바른 것을 사용하고 동일한 </w:t>
-      </w:r>
-      <w:proofErr w:type="spellStart"/>
-      <w:r>
-        <w:t>SmartApp</w:t>
-      </w:r>
-      <w:proofErr w:type="spellEnd"/>
-      <w:r>
-        <w:t>에서 둘 다 사용하는 것을 피하십시오.</w:t>
-      </w:r>
-    </w:p>
-    <w:p>
-      <w:pPr>
-        <w:pStyle w:val="a3"/>
-        <w:rPr>
-          <w:rFonts w:ascii="굴림체" w:eastAsia="굴림체" w:hAnsi="굴림체" w:cs="굴림체"/>
-        </w:rPr>
-      </w:pPr>
-    </w:p>
-    <w:p>
-      <w:pPr>
-        <w:pStyle w:val="a3"/>
-        <w:rPr>
-          <w:rFonts w:ascii="굴림체" w:eastAsia="굴림체" w:hAnsi="굴림체" w:cs="굴림체"/>
-        </w:rPr>
-      </w:pPr>
-      <w:r>
-        <w:rPr>
-          <w:rFonts w:ascii="굴림체" w:eastAsia="굴림체" w:hAnsi="굴림체" w:cs="굴림체" w:hint="eastAsia"/>
-        </w:rPr>
-        <w:lastRenderedPageBreak/>
-        <w:t>Take care when storing collections in ``</w:t>
-      </w:r>
-      <w:proofErr w:type="spellStart"/>
-      <w:r>
-        <w:rPr>
-          <w:rFonts w:ascii="굴림체" w:eastAsia="굴림체" w:hAnsi="굴림체" w:cs="굴림체" w:hint="eastAsia"/>
-        </w:rPr>
-        <w:t>atomicState</w:t>
-      </w:r>
-      <w:proofErr w:type="spellEnd"/>
-      <w:r>
-        <w:rPr>
-          <w:rFonts w:ascii="굴림체" w:eastAsia="굴림체" w:hAnsi="굴림체" w:cs="굴림체" w:hint="eastAsia"/>
-        </w:rPr>
-        <w:t>``</w:t>
-      </w:r>
-    </w:p>
-    <w:p>
-      <w:pPr>
-        <w:pStyle w:val="a3"/>
-        <w:rPr>
-          <w:rFonts w:ascii="굴림체" w:eastAsia="굴림체" w:hAnsi="굴림체" w:cs="굴림체"/>
-        </w:rPr>
-      </w:pPr>
-      <w:r>
-        <w:rPr>
-          <w:rFonts w:ascii="굴림체" w:eastAsia="굴림체" w:hAnsi="굴림체" w:cs="굴림체" w:hint="eastAsia"/>
-        </w:rPr>
-        <w:t>^^^^^^^^^^^^^^^^^^^^^^^^^^^^^^^^^^^^^^^^^^^^^^^^^^^^^</w:t>
-      </w:r>
-    </w:p>
-    <w:p>
-      <w:pPr>
-        <w:pStyle w:val="a3"/>
-        <w:rPr>
-          <w:rFonts w:ascii="굴림체" w:eastAsia="굴림체" w:hAnsi="굴림체" w:cs="굴림체" w:hint="eastAsia"/>
-        </w:rPr>
-      </w:pPr>
-      <w:proofErr w:type="spellStart"/>
-      <w:r>
-        <w:rPr>
-          <w:rFonts w:ascii="굴림체" w:eastAsia="굴림체" w:hAnsi="굴림체" w:cs="굴림체" w:hint="eastAsia"/>
-        </w:rPr>
-        <w:t>콜렉션을</w:t>
-      </w:r>
-      <w:proofErr w:type="spellEnd"/>
-      <w:r>
-        <w:rPr>
-          <w:rFonts w:ascii="굴림체" w:eastAsia="굴림체" w:hAnsi="굴림체" w:cs="굴림체"/>
-        </w:rPr>
-        <w:t>``</w:t>
-      </w:r>
-      <w:proofErr w:type="spellStart"/>
-      <w:r>
-        <w:rPr>
-          <w:rFonts w:ascii="굴림체" w:eastAsia="굴림체" w:hAnsi="굴림체" w:cs="굴림체"/>
-        </w:rPr>
-        <w:t>atomicState</w:t>
-      </w:r>
-      <w:proofErr w:type="spellEnd"/>
-      <w:r>
-        <w:rPr>
-          <w:rFonts w:ascii="굴림체" w:eastAsia="굴림체" w:hAnsi="굴림체" w:cs="굴림체"/>
-        </w:rPr>
-        <w:t xml:space="preserve">``에 저장할 </w:t>
-      </w:r>
-      <w:proofErr w:type="spellStart"/>
-      <w:r>
-        <w:rPr>
-          <w:rFonts w:ascii="굴림체" w:eastAsia="굴림체" w:hAnsi="굴림체" w:cs="굴림체"/>
-        </w:rPr>
-        <w:t>때주의하십시오</w:t>
-      </w:r>
-      <w:proofErr w:type="spellEnd"/>
-      <w:r>
-        <w:rPr>
-          <w:rFonts w:ascii="굴림체" w:eastAsia="굴림체" w:hAnsi="굴림체" w:cs="굴림체"/>
-        </w:rPr>
-        <w:t>.</w:t>
-      </w:r>
-    </w:p>
-    <w:p>
-      <w:pPr>
-        <w:pStyle w:val="a3"/>
-        <w:rPr>
-          <w:rFonts w:ascii="굴림체" w:eastAsia="굴림체" w:hAnsi="굴림체" w:cs="굴림체"/>
-        </w:rPr>
-      </w:pPr>
-    </w:p>
-    <w:p>
-      <w:pPr>
-        <w:pStyle w:val="a3"/>
-        <w:rPr>
-          <w:rFonts w:ascii="굴림체" w:eastAsia="굴림체" w:hAnsi="굴림체" w:cs="굴림체"/>
-        </w:rPr>
-      </w:pPr>
-      <w:r>
-        <w:rPr>
-          <w:rFonts w:ascii="굴림체" w:eastAsia="굴림체" w:hAnsi="굴림체" w:cs="굴림체" w:hint="eastAsia"/>
-        </w:rPr>
-        <w:t>Modifying collections in Atomic State does not work as it does with State.</w:t>
-      </w:r>
-    </w:p>
-    <w:p>
-      <w:pPr>
-        <w:pStyle w:val="a3"/>
-        <w:rPr>
-          <w:rFonts w:ascii="굴림체" w:eastAsia="굴림체" w:hAnsi="굴림체" w:cs="굴림체"/>
-        </w:rPr>
-      </w:pPr>
-      <w:proofErr w:type="gramStart"/>
-      <w:r>
-        <w:rPr>
-          <w:rFonts w:ascii="굴림체" w:eastAsia="굴림체" w:hAnsi="굴림체" w:cs="굴림체" w:hint="eastAsia"/>
-        </w:rPr>
-        <w:t>:</w:t>
-      </w:r>
-      <w:proofErr w:type="spellStart"/>
-      <w:r>
-        <w:rPr>
-          <w:rFonts w:ascii="굴림체" w:eastAsia="굴림체" w:hAnsi="굴림체" w:cs="굴림체" w:hint="eastAsia"/>
-        </w:rPr>
-        <w:t>ref</w:t>
-      </w:r>
-      <w:proofErr w:type="gramEnd"/>
-      <w:r>
-        <w:rPr>
-          <w:rFonts w:ascii="굴림체" w:eastAsia="굴림체" w:hAnsi="굴림체" w:cs="굴림체" w:hint="eastAsia"/>
-        </w:rPr>
-        <w:t>:`Read</w:t>
-      </w:r>
-      <w:proofErr w:type="spellEnd"/>
-      <w:r>
-        <w:rPr>
-          <w:rFonts w:ascii="굴림체" w:eastAsia="굴림체" w:hAnsi="굴림체" w:cs="굴림체" w:hint="eastAsia"/>
-        </w:rPr>
-        <w:t xml:space="preserve"> the documentation &lt;</w:t>
-      </w:r>
-      <w:proofErr w:type="spellStart"/>
-      <w:r>
-        <w:rPr>
-          <w:rFonts w:ascii="굴림체" w:eastAsia="굴림체" w:hAnsi="굴림체" w:cs="굴림체" w:hint="eastAsia"/>
-        </w:rPr>
-        <w:t>atomic_state_collections</w:t>
-      </w:r>
-      <w:proofErr w:type="spellEnd"/>
-      <w:r>
-        <w:rPr>
-          <w:rFonts w:ascii="굴림체" w:eastAsia="굴림체" w:hAnsi="굴림체" w:cs="굴림체" w:hint="eastAsia"/>
-        </w:rPr>
-        <w:t>&gt;` to understand how to best work with collections stored in Atomic State.</w:t>
-      </w:r>
-    </w:p>
-    <w:p>
-      <w:pPr>
-        <w:pStyle w:val="a3"/>
-        <w:rPr>
-          <w:rFonts w:ascii="굴림체" w:eastAsia="굴림체" w:hAnsi="굴림체" w:cs="굴림체"/>
-        </w:rPr>
-      </w:pPr>
-      <w:r>
-        <w:rPr>
-          <w:rFonts w:ascii="굴림체" w:eastAsia="굴림체" w:hAnsi="굴림체" w:cs="굴림체" w:hint="eastAsia"/>
-        </w:rPr>
-        <w:t>원자</w:t>
-      </w:r>
-      <w:r>
-        <w:rPr>
-          <w:rFonts w:ascii="굴림체" w:eastAsia="굴림체" w:hAnsi="굴림체" w:cs="굴림체"/>
-        </w:rPr>
-        <w:t xml:space="preserve"> 상태에서 컬렉션 수정은 상태와 마찬가지로 작동하지 않습니다.</w:t>
-      </w:r>
-    </w:p>
-    <w:p>
-      <w:pPr>
-        <w:pStyle w:val="a3"/>
-        <w:rPr>
-          <w:rFonts w:ascii="굴림체" w:eastAsia="굴림체" w:hAnsi="굴림체" w:cs="굴림체"/>
-        </w:rPr>
-      </w:pPr>
-      <w:r>
-        <w:rPr>
-          <w:rFonts w:ascii="굴림체" w:eastAsia="굴림체" w:hAnsi="굴림체" w:cs="굴림체"/>
-        </w:rPr>
-        <w:t xml:space="preserve">: ref :`Atomic State에 저장된 </w:t>
-      </w:r>
-      <w:proofErr w:type="spellStart"/>
-      <w:r>
-        <w:rPr>
-          <w:rFonts w:ascii="굴림체" w:eastAsia="굴림체" w:hAnsi="굴림체" w:cs="굴림체"/>
-        </w:rPr>
-        <w:t>콜렉션에</w:t>
-      </w:r>
-      <w:proofErr w:type="spellEnd"/>
-      <w:r>
-        <w:rPr>
-          <w:rFonts w:ascii="굴림체" w:eastAsia="굴림체" w:hAnsi="굴림체" w:cs="굴림체"/>
-        </w:rPr>
-        <w:t xml:space="preserve"> 대한 최선의 작업 방법을 이해하려면 &lt;</w:t>
-      </w:r>
-      <w:proofErr w:type="spellStart"/>
-      <w:r>
-        <w:rPr>
-          <w:rFonts w:ascii="굴림체" w:eastAsia="굴림체" w:hAnsi="굴림체" w:cs="굴림체"/>
-        </w:rPr>
-        <w:t>atomic_state_collections</w:t>
-      </w:r>
-      <w:proofErr w:type="spellEnd"/>
-      <w:r>
-        <w:rPr>
-          <w:rFonts w:ascii="굴림체" w:eastAsia="굴림체" w:hAnsi="굴림체" w:cs="굴림체"/>
-        </w:rPr>
-        <w:t>&gt; 문서를 읽으십시오.</w:t>
+          <w:rFonts w:ascii="굴림체" w:eastAsia="굴림체" w:hAnsi="굴림체" w:cs="굴림체" w:hint="eastAsia"/>
+        </w:rPr>
+        <w:t xml:space="preserve"> with child </w:t>
+      </w:r>
+      <w:proofErr w:type="spellStart"/>
+      <w:r>
+        <w:rPr>
+          <w:rFonts w:ascii="굴림체" w:eastAsia="굴림체" w:hAnsi="굴림체" w:cs="굴림체" w:hint="eastAsia"/>
+        </w:rPr>
+        <w:t>SmartApps</w:t>
+      </w:r>
+      <w:proofErr w:type="spellEnd"/>
+      <w:r>
+        <w:rPr>
+          <w:rFonts w:ascii="굴림체" w:eastAsia="굴림체" w:hAnsi="굴림체" w:cs="굴림체" w:hint="eastAsia"/>
+        </w:rPr>
+        <w:t>, the parent and child should exist in separate files.</w:t>
+      </w:r>
+    </w:p>
+    <w:p>
+      <w:pPr>
+        <w:pStyle w:val="a3"/>
+        <w:rPr>
+          <w:rFonts w:ascii="굴림체" w:eastAsia="굴림체" w:hAnsi="굴림체" w:cs="굴림체"/>
+        </w:rPr>
+      </w:pPr>
+      <w:r>
+        <w:rPr>
+          <w:rFonts w:ascii="굴림체" w:eastAsia="굴림체" w:hAnsi="굴림체" w:cs="굴림체" w:hint="eastAsia"/>
+        </w:rPr>
+        <w:t>부모</w:t>
+      </w:r>
+      <w:r>
+        <w:rPr>
+          <w:rFonts w:ascii="굴림체" w:eastAsia="굴림체" w:hAnsi="굴림체" w:cs="굴림체"/>
+        </w:rPr>
+        <w:t xml:space="preserve"> - 자식 관계를 사용하는 경우 자식 </w:t>
+      </w:r>
+      <w:proofErr w:type="spellStart"/>
+      <w:r>
+        <w:rPr>
+          <w:rFonts w:ascii="굴림체" w:eastAsia="굴림체" w:hAnsi="굴림체" w:cs="굴림체"/>
+        </w:rPr>
+        <w:t>장치가있는</w:t>
+      </w:r>
+      <w:proofErr w:type="spellEnd"/>
+      <w:r>
+        <w:rPr>
+          <w:rFonts w:ascii="굴림체" w:eastAsia="굴림체" w:hAnsi="굴림체" w:cs="굴림체"/>
+        </w:rPr>
+        <w:t xml:space="preserve"> 부모 스마트 응용 프로그램이거나 자식 스마트 응용 </w:t>
+      </w:r>
+      <w:proofErr w:type="spellStart"/>
+      <w:r>
+        <w:rPr>
+          <w:rFonts w:ascii="굴림체" w:eastAsia="굴림체" w:hAnsi="굴림체" w:cs="굴림체"/>
+        </w:rPr>
+        <w:t>프로그램이있는</w:t>
+      </w:r>
+      <w:proofErr w:type="spellEnd"/>
+      <w:r>
+        <w:rPr>
+          <w:rFonts w:ascii="굴림체" w:eastAsia="굴림체" w:hAnsi="굴림체" w:cs="굴림체"/>
+        </w:rPr>
+        <w:t xml:space="preserve"> 부모 스마트 응용 </w:t>
+      </w:r>
+      <w:proofErr w:type="spellStart"/>
+      <w:r>
+        <w:rPr>
+          <w:rFonts w:ascii="굴림체" w:eastAsia="굴림체" w:hAnsi="굴림체" w:cs="굴림체"/>
+        </w:rPr>
+        <w:t>프로그램이어야합니다</w:t>
+      </w:r>
+      <w:proofErr w:type="spellEnd"/>
+      <w:r>
+        <w:rPr>
+          <w:rFonts w:ascii="굴림체" w:eastAsia="굴림체" w:hAnsi="굴림체" w:cs="굴림체"/>
+        </w:rPr>
+        <w:t>. 부모와 자식은 별도의 파일에 있어야합니다.</w:t>
+      </w:r>
+    </w:p>
+    <w:p>
+      <w:pPr>
+        <w:pStyle w:val="a3"/>
+        <w:rPr>
+          <w:rFonts w:ascii="굴림체" w:eastAsia="굴림체" w:hAnsi="굴림체" w:cs="굴림체" w:hint="eastAsia"/>
+        </w:rPr>
+      </w:pPr>
+    </w:p>
+    <w:p>
+      <w:pPr>
+        <w:pStyle w:val="a3"/>
+        <w:rPr>
+          <w:rFonts w:ascii="굴림체" w:eastAsia="굴림체" w:hAnsi="굴림체" w:cs="굴림체"/>
+        </w:rPr>
+      </w:pPr>
+      <w:r>
+        <w:rPr>
+          <w:rFonts w:ascii="굴림체" w:eastAsia="굴림체" w:hAnsi="굴림체" w:cs="굴림체" w:hint="eastAsia"/>
+        </w:rPr>
+        <w:t>Putting the parent and child code in the same file leads to file size bloat, makes the code harder to understand, is error-prone, and difficult to debug.</w:t>
+      </w:r>
+    </w:p>
+    <w:p>
+      <w:pPr>
+        <w:pStyle w:val="a3"/>
+        <w:rPr>
+          <w:rFonts w:ascii="굴림체" w:eastAsia="굴림체" w:hAnsi="굴림체" w:cs="굴림체" w:hint="eastAsia"/>
+        </w:rPr>
+      </w:pPr>
+      <w:r>
+        <w:rPr>
+          <w:rFonts w:ascii="굴림체" w:eastAsia="굴림체" w:hAnsi="굴림체" w:cs="굴림체" w:hint="eastAsia"/>
+        </w:rPr>
+        <w:t>상위</w:t>
+      </w:r>
+      <w:r>
+        <w:rPr>
+          <w:rFonts w:ascii="굴림체" w:eastAsia="굴림체" w:hAnsi="굴림체" w:cs="굴림체"/>
+        </w:rPr>
+        <w:t xml:space="preserve"> 및 하위 코드를 같은 </w:t>
+      </w:r>
+      <w:proofErr w:type="spellStart"/>
+      <w:r>
+        <w:rPr>
+          <w:rFonts w:ascii="굴림체" w:eastAsia="굴림체" w:hAnsi="굴림체" w:cs="굴림체"/>
+        </w:rPr>
+        <w:t>파일에두면</w:t>
+      </w:r>
+      <w:proofErr w:type="spellEnd"/>
+      <w:r>
+        <w:rPr>
+          <w:rFonts w:ascii="굴림체" w:eastAsia="굴림체" w:hAnsi="굴림체" w:cs="굴림체"/>
+        </w:rPr>
+        <w:t xml:space="preserve"> 파일 크기가 커지고 코드를 이해하기 어렵게 만들고 오류가 발생하기 쉽고 디버그하기가 어렵습니다.</w:t>
       </w:r>
       <w:bookmarkStart w:id="0" w:name="_GoBack"/>
       <w:bookmarkEnd w:id="0"/>
-    </w:p>
-    <w:p>
-      <w:pPr>
-        <w:pStyle w:val="a3"/>
-        <w:rPr>
-          <w:rFonts w:ascii="굴림체" w:eastAsia="굴림체" w:hAnsi="굴림체" w:cs="굴림체" w:hint="eastAsia"/>
-        </w:rPr>
-      </w:pPr>
-    </w:p>
-    <w:p>
-      <w:pPr>
-        <w:pStyle w:val="a3"/>
-        <w:rPr>
-          <w:rFonts w:ascii="굴림체" w:eastAsia="굴림체" w:hAnsi="굴림체" w:cs="굴림체"/>
-        </w:rPr>
-      </w:pPr>
-      <w:r>
-        <w:rPr>
-          <w:rFonts w:ascii="굴림체" w:eastAsia="굴림체" w:hAnsi="굴림체" w:cs="굴림체" w:hint="eastAsia"/>
-        </w:rPr>
-        <w:t>----</w:t>
-      </w:r>
-    </w:p>
-    <w:p>
-      <w:pPr>
-        <w:pStyle w:val="a3"/>
-        <w:rPr>
-          <w:rFonts w:ascii="굴림체" w:eastAsia="굴림체" w:hAnsi="굴림체" w:cs="굴림체"/>
-        </w:rPr>
-      </w:pPr>
-    </w:p>
-    <w:p>
-      <w:pPr>
-        <w:pStyle w:val="a3"/>
-        <w:rPr>
-          <w:rFonts w:ascii="굴림체" w:eastAsia="굴림체" w:hAnsi="굴림체" w:cs="굴림체"/>
-        </w:rPr>
-      </w:pPr>
-      <w:r>
-        <w:rPr>
-          <w:rFonts w:ascii="굴림체" w:eastAsia="굴림체" w:hAnsi="굴림체" w:cs="굴림체" w:hint="eastAsia"/>
-        </w:rPr>
-        <w:t>Web Services</w:t>
-      </w:r>
-    </w:p>
-    <w:p>
-      <w:pPr>
-        <w:pStyle w:val="a3"/>
-        <w:rPr>
-          <w:rFonts w:ascii="굴림체" w:eastAsia="굴림체" w:hAnsi="굴림체" w:cs="굴림체"/>
-        </w:rPr>
-      </w:pPr>
-      <w:r>
-        <w:rPr>
-          <w:rFonts w:ascii="굴림체" w:eastAsia="굴림체" w:hAnsi="굴림체" w:cs="굴림체" w:hint="eastAsia"/>
-        </w:rPr>
-        <w:t>------------</w:t>
-      </w:r>
-    </w:p>
-    <w:p>
-      <w:pPr>
-        <w:pStyle w:val="a3"/>
-        <w:rPr>
-          <w:rFonts w:ascii="굴림체" w:eastAsia="굴림체" w:hAnsi="굴림체" w:cs="굴림체"/>
-        </w:rPr>
-      </w:pPr>
-    </w:p>
-    <w:p>
-      <w:pPr>
-        <w:pStyle w:val="a3"/>
-        <w:rPr>
-          <w:rFonts w:ascii="굴림체" w:eastAsia="굴림체" w:hAnsi="굴림체" w:cs="굴림체"/>
-        </w:rPr>
-      </w:pPr>
-      <w:r>
-        <w:rPr>
-          <w:rFonts w:ascii="굴림체" w:eastAsia="굴림체" w:hAnsi="굴림체" w:cs="굴림체" w:hint="eastAsia"/>
-        </w:rPr>
-        <w:t>Document external HTTP requests</w:t>
-      </w:r>
-    </w:p>
-    <w:p>
-      <w:pPr>
-        <w:pStyle w:val="a3"/>
-        <w:rPr>
-          <w:rFonts w:ascii="굴림체" w:eastAsia="굴림체" w:hAnsi="굴림체" w:cs="굴림체"/>
-        </w:rPr>
-      </w:pPr>
-      <w:r>
-        <w:rPr>
-          <w:rFonts w:ascii="굴림체" w:eastAsia="굴림체" w:hAnsi="굴림체" w:cs="굴림체" w:hint="eastAsia"/>
-        </w:rPr>
-        <w:t>^^^^^^^^^^^^^^^^^^^^^^^^^^^^^^^</w:t>
-      </w:r>
-    </w:p>
-    <w:p>
-      <w:pPr>
-        <w:pStyle w:val="a3"/>
-        <w:rPr>
-          <w:rFonts w:ascii="굴림체" w:eastAsia="굴림체" w:hAnsi="굴림체" w:cs="굴림체"/>
-        </w:rPr>
-      </w:pPr>
-    </w:p>
-    <w:p>
-      <w:pPr>
-        <w:pStyle w:val="a3"/>
-        <w:rPr>
-          <w:rFonts w:ascii="굴림체" w:eastAsia="굴림체" w:hAnsi="굴림체" w:cs="굴림체"/>
-        </w:rPr>
-      </w:pPr>
-      <w:proofErr w:type="gramStart"/>
-      <w:r>
-        <w:rPr>
-          <w:rFonts w:ascii="굴림체" w:eastAsia="굴림체" w:hAnsi="굴림체" w:cs="굴림체" w:hint="eastAsia"/>
-        </w:rPr>
-        <w:t>:</w:t>
-      </w:r>
-      <w:proofErr w:type="spellStart"/>
-      <w:r>
-        <w:rPr>
-          <w:rFonts w:ascii="굴림체" w:eastAsia="굴림체" w:hAnsi="굴림체" w:cs="굴림체" w:hint="eastAsia"/>
-        </w:rPr>
-        <w:t>ref</w:t>
-      </w:r>
-      <w:proofErr w:type="gramEnd"/>
-      <w:r>
-        <w:rPr>
-          <w:rFonts w:ascii="굴림체" w:eastAsia="굴림체" w:hAnsi="굴림체" w:cs="굴림체" w:hint="eastAsia"/>
-        </w:rPr>
-        <w:t>:`HTTP</w:t>
-      </w:r>
-      <w:proofErr w:type="spellEnd"/>
-      <w:r>
-        <w:rPr>
-          <w:rFonts w:ascii="굴림체" w:eastAsia="굴림체" w:hAnsi="굴림체" w:cs="굴림체" w:hint="eastAsia"/>
-        </w:rPr>
-        <w:t xml:space="preserve"> requests &lt;</w:t>
-      </w:r>
-      <w:proofErr w:type="spellStart"/>
-      <w:r>
-        <w:rPr>
-          <w:rFonts w:ascii="굴림체" w:eastAsia="굴림체" w:hAnsi="굴림체" w:cs="굴림체" w:hint="eastAsia"/>
-        </w:rPr>
-        <w:t>calling_web_services</w:t>
-      </w:r>
-      <w:proofErr w:type="spellEnd"/>
-      <w:r>
-        <w:rPr>
-          <w:rFonts w:ascii="굴림체" w:eastAsia="굴림체" w:hAnsi="굴림체" w:cs="굴림체" w:hint="eastAsia"/>
-        </w:rPr>
-        <w:t>&gt;` to outside services should be documented, explaining the need to make external requests, what data is sent, and how it will be used.</w:t>
-      </w:r>
-    </w:p>
-    <w:p>
-      <w:pPr>
-        <w:pStyle w:val="a3"/>
-        <w:rPr>
-          <w:rFonts w:ascii="굴림체" w:eastAsia="굴림체" w:hAnsi="굴림체" w:cs="굴림체"/>
-        </w:rPr>
-      </w:pPr>
-      <w:r>
-        <w:rPr>
-          <w:rFonts w:ascii="굴림체" w:eastAsia="굴림체" w:hAnsi="굴림체" w:cs="굴림체" w:hint="eastAsia"/>
-        </w:rPr>
-        <w:t>Please also include a comment with a link to the third party's privacy policy, if applicable.</w:t>
-      </w:r>
-    </w:p>
-    <w:p>
-      <w:pPr>
-        <w:pStyle w:val="a3"/>
-        <w:rPr>
-          <w:rFonts w:ascii="굴림체" w:eastAsia="굴림체" w:hAnsi="굴림체" w:cs="굴림체"/>
-        </w:rPr>
-      </w:pPr>
-    </w:p>
-    <w:p>
-      <w:pPr>
-        <w:pStyle w:val="a3"/>
-        <w:rPr>
-          <w:rFonts w:ascii="굴림체" w:eastAsia="굴림체" w:hAnsi="굴림체" w:cs="굴림체"/>
-        </w:rPr>
-      </w:pPr>
-      <w:r>
-        <w:rPr>
-          <w:rFonts w:ascii="굴림체" w:eastAsia="굴림체" w:hAnsi="굴림체" w:cs="굴림체" w:hint="eastAsia"/>
-        </w:rPr>
-        <w:t>Document any exposed endpoints</w:t>
-      </w:r>
-    </w:p>
-    <w:p>
-      <w:pPr>
-        <w:pStyle w:val="a3"/>
-        <w:rPr>
-          <w:rFonts w:ascii="굴림체" w:eastAsia="굴림체" w:hAnsi="굴림체" w:cs="굴림체"/>
-        </w:rPr>
-      </w:pPr>
-      <w:r>
-        <w:rPr>
-          <w:rFonts w:ascii="굴림체" w:eastAsia="굴림체" w:hAnsi="굴림체" w:cs="굴림체" w:hint="eastAsia"/>
-        </w:rPr>
-        <w:t>^^^^^^^^^^^^^^^^^^^^^^^^^^^^^^</w:t>
-      </w:r>
-    </w:p>
-    <w:p>
-      <w:pPr>
-        <w:pStyle w:val="a3"/>
-        <w:rPr>
-          <w:rFonts w:ascii="굴림체" w:eastAsia="굴림체" w:hAnsi="굴림체" w:cs="굴림체"/>
-        </w:rPr>
-      </w:pPr>
-    </w:p>
-    <w:p>
-      <w:pPr>
-        <w:pStyle w:val="a3"/>
-        <w:rPr>
-          <w:rFonts w:ascii="굴림체" w:eastAsia="굴림체" w:hAnsi="굴림체" w:cs="굴림체"/>
-        </w:rPr>
-      </w:pPr>
-      <w:r>
-        <w:rPr>
-          <w:rFonts w:ascii="굴림체" w:eastAsia="굴림체" w:hAnsi="굴림체" w:cs="굴림체" w:hint="eastAsia"/>
-        </w:rPr>
-        <w:t xml:space="preserve">If your </w:t>
-      </w:r>
-      <w:proofErr w:type="spellStart"/>
-      <w:r>
-        <w:rPr>
-          <w:rFonts w:ascii="굴림체" w:eastAsia="굴림체" w:hAnsi="굴림체" w:cs="굴림체" w:hint="eastAsia"/>
-        </w:rPr>
-        <w:t>SmartApp</w:t>
-      </w:r>
-      <w:proofErr w:type="spellEnd"/>
-      <w:r>
-        <w:rPr>
-          <w:rFonts w:ascii="굴림체" w:eastAsia="굴림체" w:hAnsi="굴림체" w:cs="굴림체" w:hint="eastAsia"/>
-        </w:rPr>
-        <w:t xml:space="preserve"> or Device </w:t>
-      </w:r>
-      <w:proofErr w:type="gramStart"/>
-      <w:r>
-        <w:rPr>
-          <w:rFonts w:ascii="굴림체" w:eastAsia="굴림체" w:hAnsi="굴림체" w:cs="굴림체" w:hint="eastAsia"/>
-        </w:rPr>
-        <w:t>Handler :</w:t>
-      </w:r>
-      <w:proofErr w:type="spellStart"/>
-      <w:r>
-        <w:rPr>
-          <w:rFonts w:ascii="굴림체" w:eastAsia="굴림체" w:hAnsi="굴림체" w:cs="굴림체" w:hint="eastAsia"/>
-        </w:rPr>
-        <w:t>ref</w:t>
-      </w:r>
-      <w:proofErr w:type="gramEnd"/>
-      <w:r>
-        <w:rPr>
-          <w:rFonts w:ascii="굴림체" w:eastAsia="굴림체" w:hAnsi="굴림체" w:cs="굴림체" w:hint="eastAsia"/>
-        </w:rPr>
-        <w:t>:`exposes</w:t>
-      </w:r>
-      <w:proofErr w:type="spellEnd"/>
-      <w:r>
-        <w:rPr>
-          <w:rFonts w:ascii="굴림체" w:eastAsia="굴림체" w:hAnsi="굴림체" w:cs="굴림체" w:hint="eastAsia"/>
-        </w:rPr>
-        <w:t xml:space="preserve"> any endpoints &lt;</w:t>
-      </w:r>
-      <w:proofErr w:type="spellStart"/>
-      <w:r>
-        <w:rPr>
-          <w:rFonts w:ascii="굴림체" w:eastAsia="굴림체" w:hAnsi="굴림체" w:cs="굴림체" w:hint="eastAsia"/>
-        </w:rPr>
-        <w:t>web_services_mapping_endpoints</w:t>
-      </w:r>
-      <w:proofErr w:type="spellEnd"/>
-      <w:r>
-        <w:rPr>
-          <w:rFonts w:ascii="굴림체" w:eastAsia="굴림체" w:hAnsi="굴림체" w:cs="굴림체" w:hint="eastAsia"/>
-        </w:rPr>
-        <w:t>&gt;`, add comments that document what the API will be used for, what data may be accessed by those APIs, and where possible, include a link to the privacy policies of any remote services that may access those APIs.</w:t>
-      </w:r>
-    </w:p>
-    <w:p>
-      <w:pPr>
-        <w:pStyle w:val="a3"/>
-        <w:rPr>
-          <w:rFonts w:ascii="굴림체" w:eastAsia="굴림체" w:hAnsi="굴림체" w:cs="굴림체"/>
-        </w:rPr>
-      </w:pPr>
-    </w:p>
-    <w:p>
-      <w:pPr>
-        <w:pStyle w:val="a3"/>
-        <w:rPr>
-          <w:rFonts w:ascii="굴림체" w:eastAsia="굴림체" w:hAnsi="굴림체" w:cs="굴림체"/>
-        </w:rPr>
-      </w:pPr>
-      <w:r>
-        <w:rPr>
-          <w:rFonts w:ascii="굴림체" w:eastAsia="굴림체" w:hAnsi="굴림체" w:cs="굴림체" w:hint="eastAsia"/>
-        </w:rPr>
-        <w:lastRenderedPageBreak/>
-        <w:t>----</w:t>
-      </w:r>
-    </w:p>
-    <w:p>
-      <w:pPr>
-        <w:pStyle w:val="a3"/>
-        <w:rPr>
-          <w:rFonts w:ascii="굴림체" w:eastAsia="굴림체" w:hAnsi="굴림체" w:cs="굴림체"/>
-        </w:rPr>
-      </w:pPr>
-    </w:p>
-    <w:p>
-      <w:pPr>
-        <w:pStyle w:val="a3"/>
-        <w:rPr>
-          <w:rFonts w:ascii="굴림체" w:eastAsia="굴림체" w:hAnsi="굴림체" w:cs="굴림체"/>
-        </w:rPr>
-      </w:pPr>
-      <w:r>
-        <w:rPr>
-          <w:rFonts w:ascii="굴림체" w:eastAsia="굴림체" w:hAnsi="굴림체" w:cs="굴림체" w:hint="eastAsia"/>
-        </w:rPr>
-        <w:t>Scheduling</w:t>
-      </w:r>
-    </w:p>
-    <w:p>
-      <w:pPr>
-        <w:pStyle w:val="a3"/>
-        <w:rPr>
-          <w:rFonts w:ascii="굴림체" w:eastAsia="굴림체" w:hAnsi="굴림체" w:cs="굴림체"/>
-        </w:rPr>
-      </w:pPr>
-      <w:r>
-        <w:rPr>
-          <w:rFonts w:ascii="굴림체" w:eastAsia="굴림체" w:hAnsi="굴림체" w:cs="굴림체" w:hint="eastAsia"/>
-        </w:rPr>
-        <w:t>----------</w:t>
-      </w:r>
-    </w:p>
-    <w:p>
-      <w:pPr>
-        <w:pStyle w:val="a3"/>
-        <w:rPr>
-          <w:rFonts w:ascii="굴림체" w:eastAsia="굴림체" w:hAnsi="굴림체" w:cs="굴림체"/>
-        </w:rPr>
-      </w:pPr>
-    </w:p>
-    <w:p>
-      <w:pPr>
-        <w:pStyle w:val="a3"/>
-        <w:rPr>
-          <w:rFonts w:ascii="굴림체" w:eastAsia="굴림체" w:hAnsi="굴림체" w:cs="굴림체"/>
-        </w:rPr>
-      </w:pPr>
-      <w:r>
-        <w:rPr>
-          <w:rFonts w:ascii="굴림체" w:eastAsia="굴림체" w:hAnsi="굴림체" w:cs="굴림체" w:hint="eastAsia"/>
-        </w:rPr>
-        <w:t>Avoid recurring short schedules</w:t>
-      </w:r>
-    </w:p>
-    <w:p>
-      <w:pPr>
-        <w:pStyle w:val="a3"/>
-        <w:rPr>
-          <w:rFonts w:ascii="굴림체" w:eastAsia="굴림체" w:hAnsi="굴림체" w:cs="굴림체"/>
-        </w:rPr>
-      </w:pPr>
-      <w:r>
-        <w:rPr>
-          <w:rFonts w:ascii="굴림체" w:eastAsia="굴림체" w:hAnsi="굴림체" w:cs="굴림체" w:hint="eastAsia"/>
-        </w:rPr>
-        <w:t>^^^^^^^^^^^^^^^^^^^^^^^^^^^^^^^</w:t>
-      </w:r>
-    </w:p>
-    <w:p>
-      <w:pPr>
-        <w:pStyle w:val="a3"/>
-        <w:rPr>
-          <w:rFonts w:ascii="굴림체" w:eastAsia="굴림체" w:hAnsi="굴림체" w:cs="굴림체"/>
-        </w:rPr>
-      </w:pPr>
-    </w:p>
-    <w:p>
-      <w:pPr>
-        <w:pStyle w:val="a3"/>
-        <w:rPr>
-          <w:rFonts w:ascii="굴림체" w:eastAsia="굴림체" w:hAnsi="굴림체" w:cs="굴림체"/>
-        </w:rPr>
-      </w:pPr>
-      <w:r>
-        <w:rPr>
-          <w:rFonts w:ascii="굴림체" w:eastAsia="굴림체" w:hAnsi="굴림체" w:cs="굴림체" w:hint="eastAsia"/>
-        </w:rPr>
-        <w:t>Scheduled and other periodic functions should not execute more often than every five minutes, unless there is a good reason for it, and the reviewers agree.</w:t>
-      </w:r>
-    </w:p>
-    <w:p>
-      <w:pPr>
-        <w:pStyle w:val="a3"/>
-        <w:rPr>
-          <w:rFonts w:ascii="굴림체" w:eastAsia="굴림체" w:hAnsi="굴림체" w:cs="굴림체"/>
-        </w:rPr>
-      </w:pPr>
-    </w:p>
-    <w:p>
-      <w:pPr>
-        <w:pStyle w:val="a3"/>
-        <w:rPr>
-          <w:rFonts w:ascii="굴림체" w:eastAsia="굴림체" w:hAnsi="굴림체" w:cs="굴림체"/>
-        </w:rPr>
-      </w:pPr>
-      <w:r>
-        <w:rPr>
-          <w:rFonts w:ascii="굴림체" w:eastAsia="굴림체" w:hAnsi="굴림체" w:cs="굴림체" w:hint="eastAsia"/>
-        </w:rPr>
-        <w:t>If your code executes more frequently than every five minutes, add a comment to your code explaining why this is necessary.</w:t>
-      </w:r>
-    </w:p>
-    <w:p>
-      <w:pPr>
-        <w:pStyle w:val="a3"/>
-        <w:rPr>
-          <w:rFonts w:ascii="굴림체" w:eastAsia="굴림체" w:hAnsi="굴림체" w:cs="굴림체"/>
-        </w:rPr>
-      </w:pPr>
-    </w:p>
-    <w:p>
-      <w:pPr>
-        <w:pStyle w:val="a3"/>
-        <w:rPr>
-          <w:rFonts w:ascii="굴림체" w:eastAsia="굴림체" w:hAnsi="굴림체" w:cs="굴림체"/>
-        </w:rPr>
-      </w:pPr>
-      <w:r>
-        <w:rPr>
-          <w:rFonts w:ascii="굴림체" w:eastAsia="굴림체" w:hAnsi="굴림체" w:cs="굴림체" w:hint="eastAsia"/>
-        </w:rPr>
-        <w:t>Avoid chained ``</w:t>
-      </w:r>
-      <w:proofErr w:type="spellStart"/>
-      <w:proofErr w:type="gramStart"/>
-      <w:r>
-        <w:rPr>
-          <w:rFonts w:ascii="굴림체" w:eastAsia="굴림체" w:hAnsi="굴림체" w:cs="굴림체" w:hint="eastAsia"/>
-        </w:rPr>
-        <w:t>runIn</w:t>
-      </w:r>
-      <w:proofErr w:type="spellEnd"/>
-      <w:r>
-        <w:rPr>
-          <w:rFonts w:ascii="굴림체" w:eastAsia="굴림체" w:hAnsi="굴림체" w:cs="굴림체" w:hint="eastAsia"/>
-        </w:rPr>
-        <w:t>(</w:t>
-      </w:r>
-      <w:proofErr w:type="gramEnd"/>
-      <w:r>
-        <w:rPr>
-          <w:rFonts w:ascii="굴림체" w:eastAsia="굴림체" w:hAnsi="굴림체" w:cs="굴림체" w:hint="eastAsia"/>
-        </w:rPr>
-        <w:t>)`` calls</w:t>
-      </w:r>
-    </w:p>
-    <w:p>
-      <w:pPr>
-        <w:pStyle w:val="a3"/>
-        <w:rPr>
-          <w:rFonts w:ascii="굴림체" w:eastAsia="굴림체" w:hAnsi="굴림체" w:cs="굴림체"/>
-        </w:rPr>
-      </w:pPr>
-      <w:r>
-        <w:rPr>
-          <w:rFonts w:ascii="굴림체" w:eastAsia="굴림체" w:hAnsi="굴림체" w:cs="굴림체" w:hint="eastAsia"/>
-        </w:rPr>
-        <w:t>^^^^^^^^^^^^^^^^^^^^^^^^^^^^^^^</w:t>
-      </w:r>
-    </w:p>
-    <w:p>
-      <w:pPr>
-        <w:pStyle w:val="a3"/>
-        <w:rPr>
-          <w:rFonts w:ascii="굴림체" w:eastAsia="굴림체" w:hAnsi="굴림체" w:cs="굴림체"/>
-        </w:rPr>
-      </w:pPr>
-    </w:p>
-    <w:p>
-      <w:pPr>
-        <w:pStyle w:val="a3"/>
-        <w:rPr>
-          <w:rFonts w:ascii="굴림체" w:eastAsia="굴림체" w:hAnsi="굴림체" w:cs="굴림체"/>
-        </w:rPr>
-      </w:pPr>
-      <w:proofErr w:type="gramStart"/>
-      <w:r>
-        <w:rPr>
-          <w:rFonts w:ascii="굴림체" w:eastAsia="굴림체" w:hAnsi="굴림체" w:cs="굴림체" w:hint="eastAsia"/>
-        </w:rPr>
-        <w:t>:</w:t>
-      </w:r>
-      <w:proofErr w:type="spellStart"/>
-      <w:r>
-        <w:rPr>
-          <w:rFonts w:ascii="굴림체" w:eastAsia="굴림체" w:hAnsi="굴림체" w:cs="굴림체" w:hint="eastAsia"/>
-        </w:rPr>
-        <w:t>ref</w:t>
-      </w:r>
-      <w:proofErr w:type="gramEnd"/>
-      <w:r>
-        <w:rPr>
-          <w:rFonts w:ascii="굴림체" w:eastAsia="굴림체" w:hAnsi="굴림체" w:cs="굴림체" w:hint="eastAsia"/>
-        </w:rPr>
-        <w:t>:`Do</w:t>
-      </w:r>
-      <w:proofErr w:type="spellEnd"/>
-      <w:r>
-        <w:rPr>
-          <w:rFonts w:ascii="굴림체" w:eastAsia="굴림체" w:hAnsi="굴림체" w:cs="굴림체" w:hint="eastAsia"/>
-        </w:rPr>
-        <w:t xml:space="preserve"> not chain </w:t>
-      </w:r>
-      <w:proofErr w:type="spellStart"/>
-      <w:r>
-        <w:rPr>
-          <w:rFonts w:ascii="굴림체" w:eastAsia="굴림체" w:hAnsi="굴림체" w:cs="굴림체" w:hint="eastAsia"/>
-        </w:rPr>
-        <w:t>runIn</w:t>
-      </w:r>
-      <w:proofErr w:type="spellEnd"/>
-      <w:r>
-        <w:rPr>
-          <w:rFonts w:ascii="굴림체" w:eastAsia="굴림체" w:hAnsi="굴림체" w:cs="굴림체" w:hint="eastAsia"/>
-        </w:rPr>
-        <w:t>() calls&lt;</w:t>
-      </w:r>
-      <w:proofErr w:type="spellStart"/>
-      <w:r>
-        <w:rPr>
-          <w:rFonts w:ascii="굴림체" w:eastAsia="굴림체" w:hAnsi="굴림체" w:cs="굴림체" w:hint="eastAsia"/>
-        </w:rPr>
-        <w:t>scheduling_chained_run_in</w:t>
-      </w:r>
-      <w:proofErr w:type="spellEnd"/>
-      <w:r>
-        <w:rPr>
-          <w:rFonts w:ascii="굴림체" w:eastAsia="굴림체" w:hAnsi="굴림체" w:cs="굴림체" w:hint="eastAsia"/>
-        </w:rPr>
-        <w:t>&gt;`.</w:t>
-      </w:r>
-    </w:p>
-    <w:p>
-      <w:pPr>
-        <w:pStyle w:val="a3"/>
-        <w:rPr>
-          <w:rFonts w:ascii="굴림체" w:eastAsia="굴림체" w:hAnsi="굴림체" w:cs="굴림체"/>
-        </w:rPr>
-      </w:pPr>
-    </w:p>
-    <w:p>
-      <w:pPr>
-        <w:pStyle w:val="a3"/>
-        <w:rPr>
-          <w:rFonts w:ascii="굴림체" w:eastAsia="굴림체" w:hAnsi="굴림체" w:cs="굴림체"/>
-        </w:rPr>
-      </w:pPr>
-      <w:r>
-        <w:rPr>
-          <w:rFonts w:ascii="굴림체" w:eastAsia="굴림체" w:hAnsi="굴림체" w:cs="굴림체" w:hint="eastAsia"/>
-        </w:rPr>
-        <w:t>If for some reason it is necessary, add a comment describing why it is necessary.</w:t>
-      </w:r>
-    </w:p>
-    <w:p>
-      <w:pPr>
-        <w:pStyle w:val="a3"/>
-        <w:rPr>
-          <w:rFonts w:ascii="굴림체" w:eastAsia="굴림체" w:hAnsi="굴림체" w:cs="굴림체"/>
-        </w:rPr>
-      </w:pPr>
-    </w:p>
-    <w:p>
-      <w:pPr>
-        <w:pStyle w:val="a3"/>
-        <w:rPr>
-          <w:rFonts w:ascii="굴림체" w:eastAsia="굴림체" w:hAnsi="굴림체" w:cs="굴림체"/>
-        </w:rPr>
-      </w:pPr>
-      <w:r>
-        <w:rPr>
-          <w:rFonts w:ascii="굴림체" w:eastAsia="굴림체" w:hAnsi="굴림체" w:cs="굴림체" w:hint="eastAsia"/>
-        </w:rPr>
-        <w:t>----</w:t>
-      </w:r>
-    </w:p>
-    <w:p>
-      <w:pPr>
-        <w:pStyle w:val="a3"/>
-        <w:rPr>
-          <w:rFonts w:ascii="굴림체" w:eastAsia="굴림체" w:hAnsi="굴림체" w:cs="굴림체"/>
-        </w:rPr>
-      </w:pPr>
-    </w:p>
-    <w:p>
-      <w:pPr>
-        <w:pStyle w:val="a3"/>
-        <w:rPr>
-          <w:rFonts w:ascii="굴림체" w:eastAsia="굴림체" w:hAnsi="굴림체" w:cs="굴림체"/>
-        </w:rPr>
-      </w:pPr>
-      <w:r>
-        <w:rPr>
-          <w:rFonts w:ascii="굴림체" w:eastAsia="굴림체" w:hAnsi="굴림체" w:cs="굴림체" w:hint="eastAsia"/>
-        </w:rPr>
-        <w:t>Security considerations</w:t>
-      </w:r>
-    </w:p>
-    <w:p>
-      <w:pPr>
-        <w:pStyle w:val="a3"/>
-        <w:rPr>
-          <w:rFonts w:ascii="굴림체" w:eastAsia="굴림체" w:hAnsi="굴림체" w:cs="굴림체"/>
-        </w:rPr>
-      </w:pPr>
-      <w:r>
-        <w:rPr>
-          <w:rFonts w:ascii="굴림체" w:eastAsia="굴림체" w:hAnsi="굴림체" w:cs="굴림체" w:hint="eastAsia"/>
-        </w:rPr>
-        <w:t>-----------------------</w:t>
-      </w:r>
-    </w:p>
-    <w:p>
-      <w:pPr>
-        <w:pStyle w:val="a3"/>
-        <w:rPr>
-          <w:rFonts w:ascii="굴림체" w:eastAsia="굴림체" w:hAnsi="굴림체" w:cs="굴림체"/>
-        </w:rPr>
-      </w:pPr>
-    </w:p>
-    <w:p>
-      <w:pPr>
-        <w:pStyle w:val="a3"/>
-        <w:rPr>
-          <w:rFonts w:ascii="굴림체" w:eastAsia="굴림체" w:hAnsi="굴림체" w:cs="굴림체"/>
-        </w:rPr>
-      </w:pPr>
-      <w:r>
-        <w:rPr>
-          <w:rFonts w:ascii="굴림체" w:eastAsia="굴림체" w:hAnsi="굴림체" w:cs="굴림체" w:hint="eastAsia"/>
-        </w:rPr>
-        <w:t>Subscriptions should be clear</w:t>
-      </w:r>
-    </w:p>
-    <w:p>
-      <w:pPr>
-        <w:pStyle w:val="a3"/>
-        <w:rPr>
-          <w:rFonts w:ascii="굴림체" w:eastAsia="굴림체" w:hAnsi="굴림체" w:cs="굴림체"/>
-        </w:rPr>
-      </w:pPr>
-      <w:r>
-        <w:rPr>
-          <w:rFonts w:ascii="굴림체" w:eastAsia="굴림체" w:hAnsi="굴림체" w:cs="굴림체" w:hint="eastAsia"/>
-        </w:rPr>
-        <w:t>^^^^^^^^^^^^^^^^^^^^^^^^^^^^^</w:t>
-      </w:r>
-    </w:p>
-    <w:p>
-      <w:pPr>
-        <w:pStyle w:val="a3"/>
-        <w:rPr>
-          <w:rFonts w:ascii="굴림체" w:eastAsia="굴림체" w:hAnsi="굴림체" w:cs="굴림체"/>
-        </w:rPr>
-      </w:pPr>
-    </w:p>
-    <w:p>
-      <w:pPr>
-        <w:pStyle w:val="a3"/>
-        <w:rPr>
-          <w:rFonts w:ascii="굴림체" w:eastAsia="굴림체" w:hAnsi="굴림체" w:cs="굴림체"/>
-        </w:rPr>
-      </w:pPr>
-      <w:r>
-        <w:rPr>
-          <w:rFonts w:ascii="굴림체" w:eastAsia="굴림체" w:hAnsi="굴림체" w:cs="굴림체" w:hint="eastAsia"/>
-        </w:rPr>
-        <w:t xml:space="preserve">It is possible to subscribe to Events using a string variable, so what the </w:t>
-      </w:r>
-      <w:proofErr w:type="spellStart"/>
-      <w:r>
-        <w:rPr>
-          <w:rFonts w:ascii="굴림체" w:eastAsia="굴림체" w:hAnsi="굴림체" w:cs="굴림체" w:hint="eastAsia"/>
-        </w:rPr>
-        <w:t>SmartApp</w:t>
-      </w:r>
-      <w:proofErr w:type="spellEnd"/>
-      <w:r>
-        <w:rPr>
-          <w:rFonts w:ascii="굴림체" w:eastAsia="굴림체" w:hAnsi="굴림체" w:cs="굴림체" w:hint="eastAsia"/>
-        </w:rPr>
-        <w:t xml:space="preserve"> is subscribing to might be somewhat opaque.</w:t>
-      </w:r>
-    </w:p>
-    <w:p>
-      <w:pPr>
-        <w:pStyle w:val="a3"/>
-        <w:rPr>
-          <w:rFonts w:ascii="굴림체" w:eastAsia="굴림체" w:hAnsi="굴림체" w:cs="굴림체"/>
-        </w:rPr>
-      </w:pPr>
-    </w:p>
-    <w:p>
-      <w:pPr>
-        <w:pStyle w:val="a3"/>
-        <w:rPr>
-          <w:rFonts w:ascii="굴림체" w:eastAsia="굴림체" w:hAnsi="굴림체" w:cs="굴림체"/>
-        </w:rPr>
-      </w:pPr>
-      <w:r>
-        <w:rPr>
-          <w:rFonts w:ascii="굴림체" w:eastAsia="굴림체" w:hAnsi="굴림체" w:cs="굴림체" w:hint="eastAsia"/>
-        </w:rPr>
-        <w:t>For example:</w:t>
-      </w:r>
-    </w:p>
-    <w:p>
-      <w:pPr>
-        <w:pStyle w:val="a3"/>
-        <w:rPr>
-          <w:rFonts w:ascii="굴림체" w:eastAsia="굴림체" w:hAnsi="굴림체" w:cs="굴림체"/>
-        </w:rPr>
-      </w:pPr>
-    </w:p>
-    <w:p>
-      <w:pPr>
-        <w:pStyle w:val="a3"/>
-        <w:rPr>
-          <w:rFonts w:ascii="굴림체" w:eastAsia="굴림체" w:hAnsi="굴림체" w:cs="굴림체"/>
-        </w:rPr>
-      </w:pPr>
-      <w:r>
-        <w:rPr>
-          <w:rFonts w:ascii="굴림체" w:eastAsia="굴림체" w:hAnsi="굴림체" w:cs="굴림체" w:hint="eastAsia"/>
-        </w:rPr>
-        <w:t>.. code-</w:t>
-      </w:r>
-      <w:proofErr w:type="gramStart"/>
-      <w:r>
-        <w:rPr>
-          <w:rFonts w:ascii="굴림체" w:eastAsia="굴림체" w:hAnsi="굴림체" w:cs="굴림체" w:hint="eastAsia"/>
-        </w:rPr>
-        <w:t>block::</w:t>
-      </w:r>
-      <w:proofErr w:type="gramEnd"/>
-      <w:r>
-        <w:rPr>
-          <w:rFonts w:ascii="굴림체" w:eastAsia="굴림체" w:hAnsi="굴림체" w:cs="굴림체" w:hint="eastAsia"/>
-        </w:rPr>
-        <w:t xml:space="preserve"> groovy</w:t>
-      </w:r>
-    </w:p>
-    <w:p>
-      <w:pPr>
-        <w:pStyle w:val="a3"/>
-        <w:rPr>
-          <w:rFonts w:ascii="굴림체" w:eastAsia="굴림체" w:hAnsi="굴림체" w:cs="굴림체"/>
-        </w:rPr>
-      </w:pPr>
-    </w:p>
-    <w:p>
-      <w:pPr>
-        <w:pStyle w:val="a3"/>
-        <w:rPr>
-          <w:rFonts w:ascii="굴림체" w:eastAsia="굴림체" w:hAnsi="굴림체" w:cs="굴림체"/>
-        </w:rPr>
-      </w:pPr>
-      <w:r>
-        <w:rPr>
-          <w:rFonts w:ascii="굴림체" w:eastAsia="굴림체" w:hAnsi="굴림체" w:cs="굴림체" w:hint="eastAsia"/>
-        </w:rPr>
-        <w:t xml:space="preserve">    def </w:t>
-      </w:r>
-      <w:proofErr w:type="spellStart"/>
-      <w:r>
-        <w:rPr>
-          <w:rFonts w:ascii="굴림체" w:eastAsia="굴림체" w:hAnsi="굴림체" w:cs="굴림체" w:hint="eastAsia"/>
-        </w:rPr>
-        <w:t>myContactSubscription</w:t>
-      </w:r>
-      <w:proofErr w:type="spellEnd"/>
-      <w:r>
-        <w:rPr>
-          <w:rFonts w:ascii="굴림체" w:eastAsia="굴림체" w:hAnsi="굴림체" w:cs="굴림체" w:hint="eastAsia"/>
-        </w:rPr>
-        <w:t xml:space="preserve"> = "</w:t>
-      </w:r>
-      <w:proofErr w:type="spellStart"/>
-      <w:proofErr w:type="gramStart"/>
-      <w:r>
-        <w:rPr>
-          <w:rFonts w:ascii="굴림체" w:eastAsia="굴림체" w:hAnsi="굴림체" w:cs="굴림체" w:hint="eastAsia"/>
-        </w:rPr>
-        <w:t>contact.open</w:t>
-      </w:r>
-      <w:proofErr w:type="spellEnd"/>
-      <w:proofErr w:type="gramEnd"/>
-      <w:r>
-        <w:rPr>
-          <w:rFonts w:ascii="굴림체" w:eastAsia="굴림체" w:hAnsi="굴림체" w:cs="굴림체" w:hint="eastAsia"/>
-        </w:rPr>
-        <w:t>"</w:t>
-      </w:r>
-    </w:p>
-    <w:p>
-      <w:pPr>
-        <w:pStyle w:val="a3"/>
-        <w:rPr>
-          <w:rFonts w:ascii="굴림체" w:eastAsia="굴림체" w:hAnsi="굴림체" w:cs="굴림체"/>
-        </w:rPr>
-      </w:pPr>
-    </w:p>
-    <w:p>
-      <w:pPr>
-        <w:pStyle w:val="a3"/>
-        <w:rPr>
-          <w:rFonts w:ascii="굴림체" w:eastAsia="굴림체" w:hAnsi="굴림체" w:cs="굴림체"/>
-        </w:rPr>
-      </w:pPr>
-      <w:r>
-        <w:rPr>
-          <w:rFonts w:ascii="굴림체" w:eastAsia="굴림체" w:hAnsi="굴림체" w:cs="굴림체" w:hint="eastAsia"/>
-        </w:rPr>
-        <w:t xml:space="preserve">    ...</w:t>
-      </w:r>
-    </w:p>
-    <w:p>
-      <w:pPr>
-        <w:pStyle w:val="a3"/>
-        <w:rPr>
-          <w:rFonts w:ascii="굴림체" w:eastAsia="굴림체" w:hAnsi="굴림체" w:cs="굴림체"/>
-        </w:rPr>
-      </w:pPr>
-    </w:p>
-    <w:p>
-      <w:pPr>
-        <w:pStyle w:val="a3"/>
-        <w:rPr>
-          <w:rFonts w:ascii="굴림체" w:eastAsia="굴림체" w:hAnsi="굴림체" w:cs="굴림체"/>
-        </w:rPr>
-      </w:pPr>
-      <w:r>
-        <w:rPr>
-          <w:rFonts w:ascii="굴림체" w:eastAsia="굴림체" w:hAnsi="굴림체" w:cs="굴림체" w:hint="eastAsia"/>
-        </w:rPr>
-        <w:t xml:space="preserve">    </w:t>
-      </w:r>
-      <w:proofErr w:type="gramStart"/>
-      <w:r>
-        <w:rPr>
-          <w:rFonts w:ascii="굴림체" w:eastAsia="굴림체" w:hAnsi="굴림체" w:cs="굴림체" w:hint="eastAsia"/>
-        </w:rPr>
-        <w:t>subscribe(</w:t>
-      </w:r>
-      <w:proofErr w:type="gramEnd"/>
-      <w:r>
-        <w:rPr>
-          <w:rFonts w:ascii="굴림체" w:eastAsia="굴림체" w:hAnsi="굴림체" w:cs="굴림체" w:hint="eastAsia"/>
-        </w:rPr>
-        <w:t xml:space="preserve">contact1, </w:t>
-      </w:r>
-      <w:proofErr w:type="spellStart"/>
-      <w:r>
-        <w:rPr>
-          <w:rFonts w:ascii="굴림체" w:eastAsia="굴림체" w:hAnsi="굴림체" w:cs="굴림체" w:hint="eastAsia"/>
-        </w:rPr>
-        <w:t>myContactSubscription</w:t>
-      </w:r>
-      <w:proofErr w:type="spellEnd"/>
-      <w:r>
-        <w:rPr>
-          <w:rFonts w:ascii="굴림체" w:eastAsia="굴림체" w:hAnsi="굴림체" w:cs="굴림체" w:hint="eastAsia"/>
-        </w:rPr>
-        <w:t xml:space="preserve">, </w:t>
-      </w:r>
-      <w:proofErr w:type="spellStart"/>
-      <w:r>
-        <w:rPr>
-          <w:rFonts w:ascii="굴림체" w:eastAsia="굴림체" w:hAnsi="굴림체" w:cs="굴림체" w:hint="eastAsia"/>
-        </w:rPr>
-        <w:t>myContactHandler</w:t>
-      </w:r>
-      <w:proofErr w:type="spellEnd"/>
-      <w:r>
-        <w:rPr>
-          <w:rFonts w:ascii="굴림체" w:eastAsia="굴림체" w:hAnsi="굴림체" w:cs="굴림체" w:hint="eastAsia"/>
-        </w:rPr>
-        <w:t>)</w:t>
-      </w:r>
-    </w:p>
-    <w:p>
-      <w:pPr>
-        <w:pStyle w:val="a3"/>
-        <w:rPr>
-          <w:rFonts w:ascii="굴림체" w:eastAsia="굴림체" w:hAnsi="굴림체" w:cs="굴림체"/>
-        </w:rPr>
-      </w:pPr>
-    </w:p>
-    <w:p>
-      <w:pPr>
-        <w:pStyle w:val="a3"/>
-        <w:rPr>
-          <w:rFonts w:ascii="굴림체" w:eastAsia="굴림체" w:hAnsi="굴림체" w:cs="굴림체"/>
-        </w:rPr>
-      </w:pPr>
-      <w:r>
-        <w:rPr>
-          <w:rFonts w:ascii="굴림체" w:eastAsia="굴림체" w:hAnsi="굴림체" w:cs="굴림체" w:hint="eastAsia"/>
-        </w:rPr>
-        <w:t>The best practice is to subscribe explicitly to the attribute:</w:t>
-      </w:r>
-    </w:p>
-    <w:p>
-      <w:pPr>
-        <w:pStyle w:val="a3"/>
-        <w:rPr>
-          <w:rFonts w:ascii="굴림체" w:eastAsia="굴림체" w:hAnsi="굴림체" w:cs="굴림체"/>
-        </w:rPr>
-      </w:pPr>
-    </w:p>
-    <w:p>
-      <w:pPr>
-        <w:pStyle w:val="a3"/>
-        <w:rPr>
-          <w:rFonts w:ascii="굴림체" w:eastAsia="굴림체" w:hAnsi="굴림체" w:cs="굴림체"/>
-        </w:rPr>
-      </w:pPr>
-      <w:r>
-        <w:rPr>
-          <w:rFonts w:ascii="굴림체" w:eastAsia="굴림체" w:hAnsi="굴림체" w:cs="굴림체" w:hint="eastAsia"/>
-        </w:rPr>
-        <w:t>.. code-</w:t>
-      </w:r>
-      <w:proofErr w:type="gramStart"/>
-      <w:r>
-        <w:rPr>
-          <w:rFonts w:ascii="굴림체" w:eastAsia="굴림체" w:hAnsi="굴림체" w:cs="굴림체" w:hint="eastAsia"/>
-        </w:rPr>
-        <w:t>block::</w:t>
-      </w:r>
-      <w:proofErr w:type="gramEnd"/>
-      <w:r>
-        <w:rPr>
-          <w:rFonts w:ascii="굴림체" w:eastAsia="굴림체" w:hAnsi="굴림체" w:cs="굴림체" w:hint="eastAsia"/>
-        </w:rPr>
-        <w:t xml:space="preserve"> groovy</w:t>
-      </w:r>
-    </w:p>
-    <w:p>
-      <w:pPr>
-        <w:pStyle w:val="a3"/>
-        <w:rPr>
-          <w:rFonts w:ascii="굴림체" w:eastAsia="굴림체" w:hAnsi="굴림체" w:cs="굴림체"/>
-        </w:rPr>
-      </w:pPr>
-    </w:p>
-    <w:p>
-      <w:pPr>
-        <w:pStyle w:val="a3"/>
-        <w:rPr>
-          <w:rFonts w:ascii="굴림체" w:eastAsia="굴림체" w:hAnsi="굴림체" w:cs="굴림체"/>
-        </w:rPr>
-      </w:pPr>
-      <w:r>
-        <w:rPr>
-          <w:rFonts w:ascii="굴림체" w:eastAsia="굴림체" w:hAnsi="굴림체" w:cs="굴림체" w:hint="eastAsia"/>
-        </w:rPr>
-        <w:t xml:space="preserve">    </w:t>
-      </w:r>
-      <w:proofErr w:type="gramStart"/>
-      <w:r>
-        <w:rPr>
-          <w:rFonts w:ascii="굴림체" w:eastAsia="굴림체" w:hAnsi="굴림체" w:cs="굴림체" w:hint="eastAsia"/>
-        </w:rPr>
-        <w:t>subscribe(</w:t>
-      </w:r>
-      <w:proofErr w:type="gramEnd"/>
-      <w:r>
-        <w:rPr>
-          <w:rFonts w:ascii="굴림체" w:eastAsia="굴림체" w:hAnsi="굴림체" w:cs="굴림체" w:hint="eastAsia"/>
-        </w:rPr>
-        <w:t>contact1, "</w:t>
-      </w:r>
-      <w:proofErr w:type="spellStart"/>
-      <w:r>
-        <w:rPr>
-          <w:rFonts w:ascii="굴림체" w:eastAsia="굴림체" w:hAnsi="굴림체" w:cs="굴림체" w:hint="eastAsia"/>
-        </w:rPr>
-        <w:t>contact.open</w:t>
-      </w:r>
-      <w:proofErr w:type="spellEnd"/>
-      <w:r>
-        <w:rPr>
-          <w:rFonts w:ascii="굴림체" w:eastAsia="굴림체" w:hAnsi="굴림체" w:cs="굴림체" w:hint="eastAsia"/>
-        </w:rPr>
-        <w:t xml:space="preserve">", </w:t>
-      </w:r>
-      <w:proofErr w:type="spellStart"/>
-      <w:r>
-        <w:rPr>
-          <w:rFonts w:ascii="굴림체" w:eastAsia="굴림체" w:hAnsi="굴림체" w:cs="굴림체" w:hint="eastAsia"/>
-        </w:rPr>
-        <w:t>myContactHandler</w:t>
-      </w:r>
-      <w:proofErr w:type="spellEnd"/>
-      <w:r>
-        <w:rPr>
-          <w:rFonts w:ascii="굴림체" w:eastAsia="굴림체" w:hAnsi="굴림체" w:cs="굴림체" w:hint="eastAsia"/>
-        </w:rPr>
-        <w:t>)</w:t>
-      </w:r>
-    </w:p>
-    <w:p>
-      <w:pPr>
-        <w:pStyle w:val="a3"/>
-        <w:rPr>
-          <w:rFonts w:ascii="굴림체" w:eastAsia="굴림체" w:hAnsi="굴림체" w:cs="굴림체"/>
-        </w:rPr>
-      </w:pPr>
-    </w:p>
-    <w:p>
-      <w:pPr>
-        <w:pStyle w:val="a3"/>
-        <w:rPr>
-          <w:rFonts w:ascii="굴림체" w:eastAsia="굴림체" w:hAnsi="굴림체" w:cs="굴림체"/>
-        </w:rPr>
-      </w:pPr>
-      <w:r>
-        <w:rPr>
-          <w:rFonts w:ascii="굴림체" w:eastAsia="굴림체" w:hAnsi="굴림체" w:cs="굴림체" w:hint="eastAsia"/>
-        </w:rPr>
-        <w:t xml:space="preserve">However, if the </w:t>
-      </w:r>
-      <w:proofErr w:type="spellStart"/>
-      <w:r>
-        <w:rPr>
-          <w:rFonts w:ascii="굴림체" w:eastAsia="굴림체" w:hAnsi="굴림체" w:cs="굴림체" w:hint="eastAsia"/>
-        </w:rPr>
-        <w:t>SmartApp</w:t>
-      </w:r>
-      <w:proofErr w:type="spellEnd"/>
-      <w:r>
-        <w:rPr>
-          <w:rFonts w:ascii="굴림체" w:eastAsia="굴림체" w:hAnsi="굴림체" w:cs="굴림체" w:hint="eastAsia"/>
-        </w:rPr>
-        <w:t xml:space="preserve"> must subscribe to a variable (from state, for instance), the reviewer should be able to trace how the variable is set and what the expected attribute will be.</w:t>
-      </w:r>
-    </w:p>
-    <w:p>
-      <w:pPr>
-        <w:pStyle w:val="a3"/>
-        <w:rPr>
-          <w:rFonts w:ascii="굴림체" w:eastAsia="굴림체" w:hAnsi="굴림체" w:cs="굴림체"/>
-        </w:rPr>
-      </w:pPr>
-    </w:p>
-    <w:p>
-      <w:pPr>
-        <w:pStyle w:val="a3"/>
-        <w:rPr>
-          <w:rFonts w:ascii="굴림체" w:eastAsia="굴림체" w:hAnsi="굴림체" w:cs="굴림체"/>
-        </w:rPr>
-      </w:pPr>
-      <w:r>
-        <w:rPr>
-          <w:rFonts w:ascii="굴림체" w:eastAsia="굴림체" w:hAnsi="굴림체" w:cs="굴림체" w:hint="eastAsia"/>
-        </w:rPr>
-        <w:t>Subscriptions should be specific</w:t>
-      </w:r>
-    </w:p>
-    <w:p>
-      <w:pPr>
-        <w:pStyle w:val="a3"/>
-        <w:rPr>
-          <w:rFonts w:ascii="굴림체" w:eastAsia="굴림체" w:hAnsi="굴림체" w:cs="굴림체"/>
-        </w:rPr>
-      </w:pPr>
-      <w:r>
-        <w:rPr>
-          <w:rFonts w:ascii="굴림체" w:eastAsia="굴림체" w:hAnsi="굴림체" w:cs="굴림체" w:hint="eastAsia"/>
-        </w:rPr>
-        <w:t>^^^^^^^^^^^^^^^^^^^^^^^^^^^^^^^^</w:t>
-      </w:r>
-    </w:p>
-    <w:p>
-      <w:pPr>
-        <w:pStyle w:val="a3"/>
-        <w:rPr>
-          <w:rFonts w:ascii="굴림체" w:eastAsia="굴림체" w:hAnsi="굴림체" w:cs="굴림체"/>
-        </w:rPr>
-      </w:pPr>
-    </w:p>
-    <w:p>
-      <w:pPr>
-        <w:pStyle w:val="a3"/>
-        <w:rPr>
-          <w:rFonts w:ascii="굴림체" w:eastAsia="굴림체" w:hAnsi="굴림체" w:cs="굴림체"/>
-        </w:rPr>
-      </w:pPr>
-      <w:r>
-        <w:rPr>
-          <w:rFonts w:ascii="굴림체" w:eastAsia="굴림체" w:hAnsi="굴림체" w:cs="굴림체" w:hint="eastAsia"/>
-        </w:rPr>
-        <w:t>Do not create overly-broad subscriptions.</w:t>
-      </w:r>
-    </w:p>
-    <w:p>
-      <w:pPr>
-        <w:pStyle w:val="a3"/>
-        <w:rPr>
-          <w:rFonts w:ascii="굴림체" w:eastAsia="굴림체" w:hAnsi="굴림체" w:cs="굴림체"/>
-        </w:rPr>
-      </w:pPr>
-    </w:p>
-    <w:p>
-      <w:pPr>
-        <w:pStyle w:val="a3"/>
-        <w:rPr>
-          <w:rFonts w:ascii="굴림체" w:eastAsia="굴림체" w:hAnsi="굴림체" w:cs="굴림체"/>
-        </w:rPr>
-      </w:pPr>
-      <w:r>
-        <w:rPr>
-          <w:rFonts w:ascii="굴림체" w:eastAsia="굴림체" w:hAnsi="굴림체" w:cs="굴림체" w:hint="eastAsia"/>
-        </w:rPr>
-        <w:t xml:space="preserve">A </w:t>
-      </w:r>
-      <w:proofErr w:type="spellStart"/>
-      <w:r>
-        <w:rPr>
-          <w:rFonts w:ascii="굴림체" w:eastAsia="굴림체" w:hAnsi="굴림체" w:cs="굴림체" w:hint="eastAsia"/>
-        </w:rPr>
-        <w:t>SmartApp</w:t>
-      </w:r>
-      <w:proofErr w:type="spellEnd"/>
-      <w:r>
-        <w:rPr>
-          <w:rFonts w:ascii="굴림체" w:eastAsia="굴림체" w:hAnsi="굴림체" w:cs="굴림체" w:hint="eastAsia"/>
-        </w:rPr>
-        <w:t xml:space="preserve"> that is subscribed to every location Event will execute </w:t>
-      </w:r>
-      <w:proofErr w:type="gramStart"/>
-      <w:r>
-        <w:rPr>
-          <w:rFonts w:ascii="굴림체" w:eastAsia="굴림체" w:hAnsi="굴림체" w:cs="굴림체" w:hint="eastAsia"/>
-        </w:rPr>
-        <w:t>excessively, and</w:t>
-      </w:r>
-      <w:proofErr w:type="gramEnd"/>
-      <w:r>
-        <w:rPr>
-          <w:rFonts w:ascii="굴림체" w:eastAsia="굴림체" w:hAnsi="굴림체" w:cs="굴림체" w:hint="eastAsia"/>
-        </w:rPr>
-        <w:t xml:space="preserve"> is rarely necessary.</w:t>
-      </w:r>
-    </w:p>
-    <w:p>
-      <w:pPr>
-        <w:pStyle w:val="a3"/>
-        <w:rPr>
-          <w:rFonts w:ascii="굴림체" w:eastAsia="굴림체" w:hAnsi="굴림체" w:cs="굴림체"/>
-        </w:rPr>
-      </w:pPr>
-      <w:r>
-        <w:rPr>
-          <w:rFonts w:ascii="굴림체" w:eastAsia="굴림체" w:hAnsi="굴림체" w:cs="굴림체" w:hint="eastAsia"/>
-        </w:rPr>
-        <w:t>Instead, create subscriptions specific to the Event you are interested in.</w:t>
-      </w:r>
-    </w:p>
-    <w:p>
-      <w:pPr>
-        <w:pStyle w:val="a3"/>
-        <w:rPr>
-          <w:rFonts w:ascii="굴림체" w:eastAsia="굴림체" w:hAnsi="굴림체" w:cs="굴림체"/>
-        </w:rPr>
-      </w:pPr>
-    </w:p>
-    <w:p>
-      <w:pPr>
-        <w:pStyle w:val="a3"/>
-        <w:rPr>
-          <w:rFonts w:ascii="굴림체" w:eastAsia="굴림체" w:hAnsi="굴림체" w:cs="굴림체"/>
-        </w:rPr>
-      </w:pPr>
-      <w:r>
-        <w:rPr>
-          <w:rFonts w:ascii="굴림체" w:eastAsia="굴림체" w:hAnsi="굴림체" w:cs="굴림체" w:hint="eastAsia"/>
-        </w:rPr>
-        <w:t xml:space="preserve">If you're creating a service manager for a LAN-connected device, be sure </w:t>
-      </w:r>
-      <w:proofErr w:type="gramStart"/>
-      <w:r>
-        <w:rPr>
-          <w:rFonts w:ascii="굴림체" w:eastAsia="굴림체" w:hAnsi="굴림체" w:cs="굴림체" w:hint="eastAsia"/>
-        </w:rPr>
-        <w:t>to :</w:t>
-      </w:r>
-      <w:proofErr w:type="spellStart"/>
-      <w:r>
-        <w:rPr>
-          <w:rFonts w:ascii="굴림체" w:eastAsia="굴림체" w:hAnsi="굴림체" w:cs="굴림체" w:hint="eastAsia"/>
-        </w:rPr>
-        <w:t>ref</w:t>
-      </w:r>
-      <w:proofErr w:type="gramEnd"/>
-      <w:r>
-        <w:rPr>
-          <w:rFonts w:ascii="굴림체" w:eastAsia="굴림체" w:hAnsi="굴림체" w:cs="굴림체" w:hint="eastAsia"/>
-        </w:rPr>
-        <w:t>:`subscribe</w:t>
-      </w:r>
-      <w:proofErr w:type="spellEnd"/>
-      <w:r>
-        <w:rPr>
-          <w:rFonts w:ascii="굴림체" w:eastAsia="굴림체" w:hAnsi="굴림체" w:cs="굴림체" w:hint="eastAsia"/>
-        </w:rPr>
-        <w:t xml:space="preserve"> to the device search target &lt;</w:t>
-      </w:r>
-      <w:proofErr w:type="spellStart"/>
-      <w:r>
-        <w:rPr>
-          <w:rFonts w:ascii="굴림체" w:eastAsia="굴림체" w:hAnsi="굴림체" w:cs="굴림체" w:hint="eastAsia"/>
-        </w:rPr>
-        <w:t>lan_device_discovery</w:t>
-      </w:r>
-      <w:proofErr w:type="spellEnd"/>
-      <w:r>
-        <w:rPr>
-          <w:rFonts w:ascii="굴림체" w:eastAsia="굴림체" w:hAnsi="굴림체" w:cs="굴림체" w:hint="eastAsia"/>
-        </w:rPr>
-        <w:t>&gt;`.</w:t>
-      </w:r>
-    </w:p>
-    <w:p>
-      <w:pPr>
-        <w:pStyle w:val="a3"/>
-        <w:rPr>
-          <w:rFonts w:ascii="굴림체" w:eastAsia="굴림체" w:hAnsi="굴림체" w:cs="굴림체"/>
-        </w:rPr>
-      </w:pPr>
-    </w:p>
-    <w:p>
-      <w:pPr>
-        <w:pStyle w:val="a3"/>
-        <w:rPr>
-          <w:rFonts w:ascii="굴림체" w:eastAsia="굴림체" w:hAnsi="굴림체" w:cs="굴림체"/>
-        </w:rPr>
-      </w:pPr>
-      <w:r>
-        <w:rPr>
-          <w:rFonts w:ascii="굴림체" w:eastAsia="굴림체" w:hAnsi="굴림체" w:cs="굴림체" w:hint="eastAsia"/>
-        </w:rPr>
-        <w:t>Do not use dynamic method execution</w:t>
-      </w:r>
-    </w:p>
-    <w:p>
-      <w:pPr>
-        <w:pStyle w:val="a3"/>
-        <w:rPr>
-          <w:rFonts w:ascii="굴림체" w:eastAsia="굴림체" w:hAnsi="굴림체" w:cs="굴림체"/>
-        </w:rPr>
-      </w:pPr>
-      <w:r>
-        <w:rPr>
-          <w:rFonts w:ascii="굴림체" w:eastAsia="굴림체" w:hAnsi="굴림체" w:cs="굴림체" w:hint="eastAsia"/>
-        </w:rPr>
-        <w:t>^^^^^^^^^^^^^^^^^^^^^^^^^^^^^^^^^^^</w:t>
-      </w:r>
-    </w:p>
-    <w:p>
-      <w:pPr>
-        <w:pStyle w:val="a3"/>
-        <w:rPr>
-          <w:rFonts w:ascii="굴림체" w:eastAsia="굴림체" w:hAnsi="굴림체" w:cs="굴림체"/>
-        </w:rPr>
-      </w:pPr>
-    </w:p>
-    <w:p>
-      <w:pPr>
-        <w:pStyle w:val="a3"/>
-        <w:rPr>
-          <w:rFonts w:ascii="굴림체" w:eastAsia="굴림체" w:hAnsi="굴림체" w:cs="굴림체"/>
-        </w:rPr>
-      </w:pPr>
-      <w:r>
-        <w:rPr>
-          <w:rFonts w:ascii="굴림체" w:eastAsia="굴림체" w:hAnsi="굴림체" w:cs="굴림체" w:hint="eastAsia"/>
-        </w:rPr>
-        <w:t>In groovy you can execute functions based on a string, like so:</w:t>
-      </w:r>
-    </w:p>
-    <w:p>
-      <w:pPr>
-        <w:pStyle w:val="a3"/>
-        <w:rPr>
-          <w:rFonts w:ascii="굴림체" w:eastAsia="굴림체" w:hAnsi="굴림체" w:cs="굴림체"/>
-        </w:rPr>
-      </w:pPr>
-    </w:p>
-    <w:p>
-      <w:pPr>
-        <w:pStyle w:val="a3"/>
-        <w:rPr>
-          <w:rFonts w:ascii="굴림체" w:eastAsia="굴림체" w:hAnsi="굴림체" w:cs="굴림체"/>
-        </w:rPr>
-      </w:pPr>
-      <w:r>
-        <w:rPr>
-          <w:rFonts w:ascii="굴림체" w:eastAsia="굴림체" w:hAnsi="굴림체" w:cs="굴림체" w:hint="eastAsia"/>
-        </w:rPr>
-        <w:t>.. code-</w:t>
-      </w:r>
-      <w:proofErr w:type="gramStart"/>
-      <w:r>
-        <w:rPr>
-          <w:rFonts w:ascii="굴림체" w:eastAsia="굴림체" w:hAnsi="굴림체" w:cs="굴림체" w:hint="eastAsia"/>
-        </w:rPr>
-        <w:t>block::</w:t>
-      </w:r>
-      <w:proofErr w:type="gramEnd"/>
-      <w:r>
-        <w:rPr>
-          <w:rFonts w:ascii="굴림체" w:eastAsia="굴림체" w:hAnsi="굴림체" w:cs="굴림체" w:hint="eastAsia"/>
-        </w:rPr>
-        <w:t xml:space="preserve"> groovy</w:t>
-      </w:r>
-    </w:p>
-    <w:p>
-      <w:pPr>
-        <w:pStyle w:val="a3"/>
-        <w:rPr>
-          <w:rFonts w:ascii="굴림체" w:eastAsia="굴림체" w:hAnsi="굴림체" w:cs="굴림체"/>
-        </w:rPr>
-      </w:pPr>
-    </w:p>
-    <w:p>
-      <w:pPr>
-        <w:pStyle w:val="a3"/>
-        <w:rPr>
-          <w:rFonts w:ascii="굴림체" w:eastAsia="굴림체" w:hAnsi="굴림체" w:cs="굴림체"/>
-        </w:rPr>
-      </w:pPr>
-      <w:r>
-        <w:rPr>
-          <w:rFonts w:ascii="굴림체" w:eastAsia="굴림체" w:hAnsi="굴림체" w:cs="굴림체" w:hint="eastAsia"/>
-        </w:rPr>
-        <w:t xml:space="preserve">    object."${</w:t>
-      </w:r>
-      <w:proofErr w:type="spellStart"/>
-      <w:r>
-        <w:rPr>
-          <w:rFonts w:ascii="굴림체" w:eastAsia="굴림체" w:hAnsi="굴림체" w:cs="굴림체" w:hint="eastAsia"/>
-        </w:rPr>
-        <w:t>mystring</w:t>
-      </w:r>
-      <w:proofErr w:type="spellEnd"/>
-      <w:r>
-        <w:rPr>
-          <w:rFonts w:ascii="굴림체" w:eastAsia="굴림체" w:hAnsi="굴림체" w:cs="굴림체" w:hint="eastAsia"/>
-        </w:rPr>
-        <w:t>}"()</w:t>
-      </w:r>
-    </w:p>
-    <w:p>
-      <w:pPr>
-        <w:pStyle w:val="a3"/>
-        <w:rPr>
-          <w:rFonts w:ascii="굴림체" w:eastAsia="굴림체" w:hAnsi="굴림체" w:cs="굴림체"/>
-        </w:rPr>
-      </w:pPr>
-    </w:p>
-    <w:p>
-      <w:pPr>
-        <w:pStyle w:val="a3"/>
-        <w:rPr>
-          <w:rFonts w:ascii="굴림체" w:eastAsia="굴림체" w:hAnsi="굴림체" w:cs="굴림체"/>
-        </w:rPr>
-      </w:pPr>
-      <w:r>
-        <w:rPr>
-          <w:rFonts w:ascii="굴림체" w:eastAsia="굴림체" w:hAnsi="굴림체" w:cs="굴림체" w:hint="eastAsia"/>
-        </w:rPr>
-        <w:t>Which can be very handy, but when ``${</w:t>
-      </w:r>
-      <w:proofErr w:type="spellStart"/>
-      <w:r>
-        <w:rPr>
-          <w:rFonts w:ascii="굴림체" w:eastAsia="굴림체" w:hAnsi="굴림체" w:cs="굴림체" w:hint="eastAsia"/>
-        </w:rPr>
-        <w:t>mystring</w:t>
-      </w:r>
-      <w:proofErr w:type="spellEnd"/>
-      <w:r>
-        <w:rPr>
-          <w:rFonts w:ascii="굴림체" w:eastAsia="굴림체" w:hAnsi="굴림체" w:cs="굴림체" w:hint="eastAsia"/>
-        </w:rPr>
-        <w:t xml:space="preserve">}`` comes from a HTTP request, outside the SmartThings platform, or from another </w:t>
-      </w:r>
-      <w:proofErr w:type="spellStart"/>
-      <w:r>
-        <w:rPr>
-          <w:rFonts w:ascii="굴림체" w:eastAsia="굴림체" w:hAnsi="굴림체" w:cs="굴림체" w:hint="eastAsia"/>
-        </w:rPr>
-        <w:t>SmartApp</w:t>
-      </w:r>
-      <w:proofErr w:type="spellEnd"/>
-      <w:r>
-        <w:rPr>
-          <w:rFonts w:ascii="굴림체" w:eastAsia="굴림체" w:hAnsi="굴림체" w:cs="굴림체" w:hint="eastAsia"/>
-        </w:rPr>
-        <w:t xml:space="preserve"> or Device Handler, we need to validate the input.</w:t>
-      </w:r>
-    </w:p>
-    <w:p>
-      <w:pPr>
-        <w:pStyle w:val="a3"/>
-        <w:rPr>
-          <w:rFonts w:ascii="굴림체" w:eastAsia="굴림체" w:hAnsi="굴림체" w:cs="굴림체"/>
-        </w:rPr>
-      </w:pPr>
-    </w:p>
-    <w:p>
-      <w:pPr>
-        <w:pStyle w:val="a3"/>
-        <w:rPr>
-          <w:rFonts w:ascii="굴림체" w:eastAsia="굴림체" w:hAnsi="굴림체" w:cs="굴림체"/>
-        </w:rPr>
-      </w:pPr>
-      <w:r>
-        <w:rPr>
-          <w:rFonts w:ascii="굴림체" w:eastAsia="굴림체" w:hAnsi="굴림체" w:cs="굴림체" w:hint="eastAsia"/>
-        </w:rPr>
-        <w:t>The preferred method of validation is to use a ``</w:t>
-      </w:r>
-      <w:proofErr w:type="gramStart"/>
-      <w:r>
-        <w:rPr>
-          <w:rFonts w:ascii="굴림체" w:eastAsia="굴림체" w:hAnsi="굴림체" w:cs="굴림체" w:hint="eastAsia"/>
-        </w:rPr>
-        <w:t>switch(</w:t>
-      </w:r>
-      <w:proofErr w:type="gramEnd"/>
-      <w:r>
-        <w:rPr>
-          <w:rFonts w:ascii="굴림체" w:eastAsia="굴림체" w:hAnsi="굴림체" w:cs="굴림체" w:hint="eastAsia"/>
-        </w:rPr>
-        <w:t>)`` statement on the input before doing anything with it:</w:t>
-      </w:r>
-    </w:p>
-    <w:p>
-      <w:pPr>
-        <w:pStyle w:val="a3"/>
-        <w:rPr>
-          <w:rFonts w:ascii="굴림체" w:eastAsia="굴림체" w:hAnsi="굴림체" w:cs="굴림체"/>
-        </w:rPr>
-      </w:pPr>
-    </w:p>
-    <w:p>
-      <w:pPr>
-        <w:pStyle w:val="a3"/>
-        <w:rPr>
-          <w:rFonts w:ascii="굴림체" w:eastAsia="굴림체" w:hAnsi="굴림체" w:cs="굴림체"/>
-        </w:rPr>
-      </w:pPr>
-      <w:r>
-        <w:rPr>
-          <w:rFonts w:ascii="굴림체" w:eastAsia="굴림체" w:hAnsi="굴림체" w:cs="굴림체" w:hint="eastAsia"/>
-        </w:rPr>
-        <w:t>.. code-</w:t>
-      </w:r>
-      <w:proofErr w:type="gramStart"/>
-      <w:r>
-        <w:rPr>
-          <w:rFonts w:ascii="굴림체" w:eastAsia="굴림체" w:hAnsi="굴림체" w:cs="굴림체" w:hint="eastAsia"/>
-        </w:rPr>
-        <w:t>block::</w:t>
-      </w:r>
-      <w:proofErr w:type="gramEnd"/>
-      <w:r>
-        <w:rPr>
-          <w:rFonts w:ascii="굴림체" w:eastAsia="굴림체" w:hAnsi="굴림체" w:cs="굴림체" w:hint="eastAsia"/>
-        </w:rPr>
-        <w:t xml:space="preserve"> groovy</w:t>
-      </w:r>
-    </w:p>
-    <w:p>
-      <w:pPr>
-        <w:pStyle w:val="a3"/>
-        <w:rPr>
-          <w:rFonts w:ascii="굴림체" w:eastAsia="굴림체" w:hAnsi="굴림체" w:cs="굴림체"/>
-        </w:rPr>
-      </w:pPr>
-    </w:p>
-    <w:p>
-      <w:pPr>
-        <w:pStyle w:val="a3"/>
-        <w:rPr>
-          <w:rFonts w:ascii="굴림체" w:eastAsia="굴림체" w:hAnsi="굴림체" w:cs="굴림체"/>
-        </w:rPr>
-      </w:pPr>
-      <w:r>
-        <w:rPr>
-          <w:rFonts w:ascii="굴림체" w:eastAsia="굴림체" w:hAnsi="굴림체" w:cs="굴림체" w:hint="eastAsia"/>
-        </w:rPr>
-        <w:t xml:space="preserve">    switch(</w:t>
-      </w:r>
-      <w:proofErr w:type="spellStart"/>
-      <w:r>
-        <w:rPr>
-          <w:rFonts w:ascii="굴림체" w:eastAsia="굴림체" w:hAnsi="굴림체" w:cs="굴림체" w:hint="eastAsia"/>
-        </w:rPr>
-        <w:t>mystring</w:t>
-      </w:r>
-      <w:proofErr w:type="spellEnd"/>
-      <w:r>
-        <w:rPr>
-          <w:rFonts w:ascii="굴림체" w:eastAsia="굴림체" w:hAnsi="굴림체" w:cs="굴림체" w:hint="eastAsia"/>
-        </w:rPr>
-        <w:t>) {</w:t>
-      </w:r>
-    </w:p>
-    <w:p>
-      <w:pPr>
-        <w:pStyle w:val="a3"/>
-        <w:rPr>
-          <w:rFonts w:ascii="굴림체" w:eastAsia="굴림체" w:hAnsi="굴림체" w:cs="굴림체"/>
-        </w:rPr>
-      </w:pPr>
-      <w:r>
-        <w:rPr>
-          <w:rFonts w:ascii="굴림체" w:eastAsia="굴림체" w:hAnsi="굴림체" w:cs="굴림체" w:hint="eastAsia"/>
-        </w:rPr>
-        <w:t xml:space="preserve">        case "cmd1":</w:t>
-      </w:r>
-    </w:p>
-    <w:p>
-      <w:pPr>
-        <w:pStyle w:val="a3"/>
-        <w:rPr>
-          <w:rFonts w:ascii="굴림체" w:eastAsia="굴림체" w:hAnsi="굴림체" w:cs="굴림체"/>
-        </w:rPr>
-      </w:pPr>
-      <w:r>
-        <w:rPr>
-          <w:rFonts w:ascii="굴림체" w:eastAsia="굴림체" w:hAnsi="굴림체" w:cs="굴림체" w:hint="eastAsia"/>
-        </w:rPr>
-        <w:t xml:space="preserve">            object.cmd1()</w:t>
-      </w:r>
-    </w:p>
-    <w:p>
-      <w:pPr>
-        <w:pStyle w:val="a3"/>
-        <w:rPr>
-          <w:rFonts w:ascii="굴림체" w:eastAsia="굴림체" w:hAnsi="굴림체" w:cs="굴림체"/>
-        </w:rPr>
-      </w:pPr>
-      <w:r>
-        <w:rPr>
-          <w:rFonts w:ascii="굴림체" w:eastAsia="굴림체" w:hAnsi="굴림체" w:cs="굴림체" w:hint="eastAsia"/>
-        </w:rPr>
-        <w:t xml:space="preserve">            break</w:t>
-      </w:r>
-    </w:p>
-    <w:p>
-      <w:pPr>
-        <w:pStyle w:val="a3"/>
-        <w:rPr>
-          <w:rFonts w:ascii="굴림체" w:eastAsia="굴림체" w:hAnsi="굴림체" w:cs="굴림체"/>
-        </w:rPr>
-      </w:pPr>
-      <w:r>
-        <w:rPr>
-          <w:rFonts w:ascii="굴림체" w:eastAsia="굴림체" w:hAnsi="굴림체" w:cs="굴림체" w:hint="eastAsia"/>
-        </w:rPr>
-        <w:t xml:space="preserve">        case "cmd2":</w:t>
-      </w:r>
-    </w:p>
-    <w:p>
-      <w:pPr>
-        <w:pStyle w:val="a3"/>
-        <w:rPr>
-          <w:rFonts w:ascii="굴림체" w:eastAsia="굴림체" w:hAnsi="굴림체" w:cs="굴림체"/>
-        </w:rPr>
-      </w:pPr>
-      <w:r>
-        <w:rPr>
-          <w:rFonts w:ascii="굴림체" w:eastAsia="굴림체" w:hAnsi="굴림체" w:cs="굴림체" w:hint="eastAsia"/>
-        </w:rPr>
-        <w:t xml:space="preserve">            object.cmd2()</w:t>
-      </w:r>
-    </w:p>
-    <w:p>
-      <w:pPr>
-        <w:pStyle w:val="a3"/>
-        <w:rPr>
-          <w:rFonts w:ascii="굴림체" w:eastAsia="굴림체" w:hAnsi="굴림체" w:cs="굴림체"/>
-        </w:rPr>
-      </w:pPr>
-      <w:r>
-        <w:rPr>
-          <w:rFonts w:ascii="굴림체" w:eastAsia="굴림체" w:hAnsi="굴림체" w:cs="굴림체" w:hint="eastAsia"/>
-        </w:rPr>
-        <w:t xml:space="preserve">            break</w:t>
-      </w:r>
-    </w:p>
-    <w:p>
-      <w:pPr>
-        <w:pStyle w:val="a3"/>
-        <w:rPr>
-          <w:rFonts w:ascii="굴림체" w:eastAsia="굴림체" w:hAnsi="굴림체" w:cs="굴림체"/>
-        </w:rPr>
-      </w:pPr>
-      <w:r>
-        <w:rPr>
-          <w:rFonts w:ascii="굴림체" w:eastAsia="굴림체" w:hAnsi="굴림체" w:cs="굴림체" w:hint="eastAsia"/>
-        </w:rPr>
-        <w:t xml:space="preserve">        case "cmd3":</w:t>
-      </w:r>
-    </w:p>
-    <w:p>
-      <w:pPr>
-        <w:pStyle w:val="a3"/>
-        <w:rPr>
-          <w:rFonts w:ascii="굴림체" w:eastAsia="굴림체" w:hAnsi="굴림체" w:cs="굴림체"/>
-        </w:rPr>
-      </w:pPr>
-      <w:r>
-        <w:rPr>
-          <w:rFonts w:ascii="굴림체" w:eastAsia="굴림체" w:hAnsi="굴림체" w:cs="굴림체" w:hint="eastAsia"/>
-        </w:rPr>
-        <w:t xml:space="preserve">            object.cmd3()</w:t>
-      </w:r>
-    </w:p>
-    <w:p>
-      <w:pPr>
-        <w:pStyle w:val="a3"/>
-        <w:rPr>
-          <w:rFonts w:ascii="굴림체" w:eastAsia="굴림체" w:hAnsi="굴림체" w:cs="굴림체"/>
-        </w:rPr>
-      </w:pPr>
-      <w:r>
-        <w:rPr>
-          <w:rFonts w:ascii="굴림체" w:eastAsia="굴림체" w:hAnsi="굴림체" w:cs="굴림체" w:hint="eastAsia"/>
-        </w:rPr>
-        <w:t xml:space="preserve">            break</w:t>
-      </w:r>
-    </w:p>
-    <w:p>
-      <w:pPr>
-        <w:pStyle w:val="a3"/>
-        <w:rPr>
-          <w:rFonts w:ascii="굴림체" w:eastAsia="굴림체" w:hAnsi="굴림체" w:cs="굴림체"/>
-        </w:rPr>
-      </w:pPr>
-      <w:r>
-        <w:rPr>
-          <w:rFonts w:ascii="굴림체" w:eastAsia="굴림체" w:hAnsi="굴림체" w:cs="굴림체" w:hint="eastAsia"/>
-        </w:rPr>
-        <w:t xml:space="preserve">        default:</w:t>
-      </w:r>
-    </w:p>
-    <w:p>
-      <w:pPr>
-        <w:pStyle w:val="a3"/>
-        <w:rPr>
-          <w:rFonts w:ascii="굴림체" w:eastAsia="굴림체" w:hAnsi="굴림체" w:cs="굴림체"/>
-        </w:rPr>
-      </w:pPr>
-      <w:r>
-        <w:rPr>
-          <w:rFonts w:ascii="굴림체" w:eastAsia="굴림체" w:hAnsi="굴림체" w:cs="굴림체" w:hint="eastAsia"/>
-        </w:rPr>
-        <w:t xml:space="preserve">            return "ERROR"</w:t>
-      </w:r>
-    </w:p>
-    <w:p>
-      <w:pPr>
-        <w:pStyle w:val="a3"/>
-        <w:rPr>
-          <w:rFonts w:ascii="굴림체" w:eastAsia="굴림체" w:hAnsi="굴림체" w:cs="굴림체"/>
-        </w:rPr>
-      </w:pPr>
-      <w:r>
-        <w:rPr>
-          <w:rFonts w:ascii="굴림체" w:eastAsia="굴림체" w:hAnsi="굴림체" w:cs="굴림체" w:hint="eastAsia"/>
-        </w:rPr>
-        <w:t xml:space="preserve">    }</w:t>
-      </w:r>
-    </w:p>
-    <w:p>
-      <w:pPr>
-        <w:pStyle w:val="a3"/>
-        <w:rPr>
-          <w:rFonts w:ascii="굴림체" w:eastAsia="굴림체" w:hAnsi="굴림체" w:cs="굴림체"/>
-        </w:rPr>
-      </w:pPr>
-    </w:p>
-    <w:p>
-      <w:pPr>
-        <w:pStyle w:val="a3"/>
-        <w:rPr>
-          <w:rFonts w:ascii="굴림체" w:eastAsia="굴림체" w:hAnsi="굴림체" w:cs="굴림체"/>
-        </w:rPr>
-      </w:pPr>
-    </w:p>
-    <w:p>
-      <w:pPr>
-        <w:pStyle w:val="a3"/>
-        <w:rPr>
-          <w:rFonts w:ascii="굴림체" w:eastAsia="굴림체" w:hAnsi="굴림체" w:cs="굴림체"/>
-        </w:rPr>
-      </w:pPr>
-      <w:r>
-        <w:rPr>
-          <w:rFonts w:ascii="굴림체" w:eastAsia="굴림체" w:hAnsi="굴림체" w:cs="굴림체" w:hint="eastAsia"/>
-        </w:rPr>
-        <w:t>Do not hard-code SMS messages</w:t>
-      </w:r>
-    </w:p>
-    <w:p>
-      <w:pPr>
-        <w:pStyle w:val="a3"/>
-        <w:rPr>
-          <w:rFonts w:ascii="굴림체" w:eastAsia="굴림체" w:hAnsi="굴림체" w:cs="굴림체"/>
-        </w:rPr>
-      </w:pPr>
-      <w:r>
-        <w:rPr>
-          <w:rFonts w:ascii="굴림체" w:eastAsia="굴림체" w:hAnsi="굴림체" w:cs="굴림체" w:hint="eastAsia"/>
-        </w:rPr>
-        <w:t>^^^^^^^^^^^^^^^^^^^^^^^^^^^^^</w:t>
-      </w:r>
-    </w:p>
-    <w:p>
-      <w:pPr>
-        <w:pStyle w:val="a3"/>
-        <w:rPr>
-          <w:rFonts w:ascii="굴림체" w:eastAsia="굴림체" w:hAnsi="굴림체" w:cs="굴림체"/>
-        </w:rPr>
-      </w:pPr>
-    </w:p>
-    <w:p>
-      <w:pPr>
-        <w:pStyle w:val="a3"/>
-        <w:rPr>
-          <w:rFonts w:ascii="굴림체" w:eastAsia="굴림체" w:hAnsi="굴림체" w:cs="굴림체"/>
-        </w:rPr>
-      </w:pPr>
-      <w:r>
-        <w:rPr>
-          <w:rFonts w:ascii="굴림체" w:eastAsia="굴림체" w:hAnsi="굴림체" w:cs="굴림체" w:hint="eastAsia"/>
-        </w:rPr>
-        <w:t>Notifications should never be sent to a hard-coded number.</w:t>
-      </w:r>
-    </w:p>
-    <w:p>
-      <w:pPr>
-        <w:pStyle w:val="a3"/>
-        <w:rPr>
-          <w:rFonts w:ascii="굴림체" w:eastAsia="굴림체" w:hAnsi="굴림체" w:cs="굴림체"/>
-        </w:rPr>
-      </w:pPr>
-      <w:r>
-        <w:rPr>
-          <w:rFonts w:ascii="굴림체" w:eastAsia="굴림체" w:hAnsi="굴림체" w:cs="굴림체" w:hint="eastAsia"/>
-        </w:rPr>
-        <w:t xml:space="preserve">They should always use a number provided by the user using </w:t>
-      </w:r>
-      <w:proofErr w:type="gramStart"/>
-      <w:r>
-        <w:rPr>
-          <w:rFonts w:ascii="굴림체" w:eastAsia="굴림체" w:hAnsi="굴림체" w:cs="굴림체" w:hint="eastAsia"/>
-        </w:rPr>
-        <w:t>the :</w:t>
-      </w:r>
-      <w:proofErr w:type="spellStart"/>
-      <w:r>
-        <w:rPr>
-          <w:rFonts w:ascii="굴림체" w:eastAsia="굴림체" w:hAnsi="굴림체" w:cs="굴림체" w:hint="eastAsia"/>
-        </w:rPr>
-        <w:t>ref</w:t>
-      </w:r>
-      <w:proofErr w:type="gramEnd"/>
-      <w:r>
-        <w:rPr>
-          <w:rFonts w:ascii="굴림체" w:eastAsia="굴림체" w:hAnsi="굴림체" w:cs="굴림체" w:hint="eastAsia"/>
-        </w:rPr>
-        <w:t>:`contact</w:t>
-      </w:r>
-      <w:proofErr w:type="spellEnd"/>
-      <w:r>
-        <w:rPr>
-          <w:rFonts w:ascii="굴림체" w:eastAsia="굴림체" w:hAnsi="굴림체" w:cs="굴림체" w:hint="eastAsia"/>
-        </w:rPr>
-        <w:t xml:space="preserve"> input &lt;</w:t>
-      </w:r>
-      <w:proofErr w:type="spellStart"/>
-      <w:r>
-        <w:rPr>
-          <w:rFonts w:ascii="굴림체" w:eastAsia="굴림체" w:hAnsi="굴림체" w:cs="굴림체" w:hint="eastAsia"/>
-        </w:rPr>
-        <w:t>contact_book</w:t>
-      </w:r>
-      <w:proofErr w:type="spellEnd"/>
-      <w:r>
-        <w:rPr>
-          <w:rFonts w:ascii="굴림체" w:eastAsia="굴림체" w:hAnsi="굴림체" w:cs="굴림체" w:hint="eastAsia"/>
-        </w:rPr>
-        <w:t xml:space="preserve">&gt;` (even though Contact Book is not enabled, the contact input type is available and contains a </w:t>
-      </w:r>
-      <w:proofErr w:type="spellStart"/>
-      <w:r>
-        <w:rPr>
-          <w:rFonts w:ascii="굴림체" w:eastAsia="굴림체" w:hAnsi="굴림체" w:cs="굴림체" w:hint="eastAsia"/>
-        </w:rPr>
-        <w:t>fall-back</w:t>
-      </w:r>
-      <w:proofErr w:type="spellEnd"/>
-      <w:r>
-        <w:rPr>
-          <w:rFonts w:ascii="굴림체" w:eastAsia="굴림체" w:hAnsi="굴림체" w:cs="굴림체" w:hint="eastAsia"/>
-        </w:rPr>
-        <w:t xml:space="preserve"> mechanism for non-Contact Book users. Using this future-proofs your </w:t>
-      </w:r>
-      <w:proofErr w:type="spellStart"/>
-      <w:r>
-        <w:rPr>
-          <w:rFonts w:ascii="굴림체" w:eastAsia="굴림체" w:hAnsi="굴림체" w:cs="굴림체" w:hint="eastAsia"/>
-        </w:rPr>
-        <w:t>SmartApp</w:t>
-      </w:r>
-      <w:proofErr w:type="spellEnd"/>
-      <w:r>
-        <w:rPr>
-          <w:rFonts w:ascii="굴림체" w:eastAsia="굴림체" w:hAnsi="굴림체" w:cs="굴림체" w:hint="eastAsia"/>
-        </w:rPr>
-        <w:t>).</w:t>
-      </w:r>
-    </w:p>
-    <w:p>
-      <w:pPr>
-        <w:pStyle w:val="a3"/>
-        <w:rPr>
-          <w:rFonts w:ascii="굴림체" w:eastAsia="굴림체" w:hAnsi="굴림체" w:cs="굴림체"/>
-        </w:rPr>
-      </w:pPr>
-    </w:p>
-    <w:p>
-      <w:pPr>
-        <w:pStyle w:val="a3"/>
-        <w:rPr>
-          <w:rFonts w:ascii="굴림체" w:eastAsia="굴림체" w:hAnsi="굴림체" w:cs="굴림체"/>
-        </w:rPr>
-      </w:pPr>
-      <w:r>
-        <w:rPr>
-          <w:rFonts w:ascii="굴림체" w:eastAsia="굴림체" w:hAnsi="굴림체" w:cs="굴림체" w:hint="eastAsia"/>
-        </w:rPr>
-        <w:t>----</w:t>
-      </w:r>
-    </w:p>
-    <w:p>
-      <w:pPr>
-        <w:pStyle w:val="a3"/>
-        <w:rPr>
-          <w:rFonts w:ascii="굴림체" w:eastAsia="굴림체" w:hAnsi="굴림체" w:cs="굴림체"/>
-        </w:rPr>
-      </w:pPr>
-    </w:p>
-    <w:p>
-      <w:pPr>
-        <w:pStyle w:val="a3"/>
-        <w:rPr>
-          <w:rFonts w:ascii="굴림체" w:eastAsia="굴림체" w:hAnsi="굴림체" w:cs="굴림체"/>
-        </w:rPr>
-      </w:pPr>
-      <w:r>
-        <w:rPr>
-          <w:rFonts w:ascii="굴림체" w:eastAsia="굴림체" w:hAnsi="굴림체" w:cs="굴림체" w:hint="eastAsia"/>
-        </w:rPr>
-        <w:t>Performance</w:t>
-      </w:r>
-    </w:p>
-    <w:p>
-      <w:pPr>
-        <w:pStyle w:val="a3"/>
-        <w:rPr>
-          <w:rFonts w:ascii="굴림체" w:eastAsia="굴림체" w:hAnsi="굴림체" w:cs="굴림체"/>
-        </w:rPr>
-      </w:pPr>
-      <w:r>
-        <w:rPr>
-          <w:rFonts w:ascii="굴림체" w:eastAsia="굴림체" w:hAnsi="굴림체" w:cs="굴림체" w:hint="eastAsia"/>
-        </w:rPr>
-        <w:t>-----------</w:t>
-      </w:r>
-    </w:p>
-    <w:p>
-      <w:pPr>
-        <w:pStyle w:val="a3"/>
-        <w:rPr>
-          <w:rFonts w:ascii="굴림체" w:eastAsia="굴림체" w:hAnsi="굴림체" w:cs="굴림체"/>
-        </w:rPr>
-      </w:pPr>
-    </w:p>
-    <w:p>
-      <w:pPr>
-        <w:pStyle w:val="a3"/>
-        <w:rPr>
-          <w:rFonts w:ascii="굴림체" w:eastAsia="굴림체" w:hAnsi="굴림체" w:cs="굴림체"/>
-        </w:rPr>
-      </w:pPr>
-      <w:r>
-        <w:rPr>
-          <w:rFonts w:ascii="굴림체" w:eastAsia="굴림체" w:hAnsi="굴림체" w:cs="굴림체" w:hint="eastAsia"/>
-        </w:rPr>
-        <w:t>Do not use busy loops</w:t>
-      </w:r>
-    </w:p>
-    <w:p>
-      <w:pPr>
-        <w:pStyle w:val="a3"/>
-        <w:rPr>
-          <w:rFonts w:ascii="굴림체" w:eastAsia="굴림체" w:hAnsi="굴림체" w:cs="굴림체"/>
-        </w:rPr>
-      </w:pPr>
-      <w:r>
-        <w:rPr>
-          <w:rFonts w:ascii="굴림체" w:eastAsia="굴림체" w:hAnsi="굴림체" w:cs="굴림체" w:hint="eastAsia"/>
-        </w:rPr>
-        <w:t>^^^^^^^^^^^^^^^^^^^^^</w:t>
-      </w:r>
-    </w:p>
-    <w:p>
-      <w:pPr>
-        <w:pStyle w:val="a3"/>
-        <w:rPr>
-          <w:rFonts w:ascii="굴림체" w:eastAsia="굴림체" w:hAnsi="굴림체" w:cs="굴림체"/>
-        </w:rPr>
-      </w:pPr>
-    </w:p>
-    <w:p>
-      <w:pPr>
-        <w:pStyle w:val="a3"/>
-        <w:rPr>
-          <w:rFonts w:ascii="굴림체" w:eastAsia="굴림체" w:hAnsi="굴림체" w:cs="굴림체"/>
-        </w:rPr>
-      </w:pPr>
-      <w:r>
-        <w:rPr>
-          <w:rFonts w:ascii="굴림체" w:eastAsia="굴림체" w:hAnsi="굴림체" w:cs="굴림체" w:hint="eastAsia"/>
-        </w:rPr>
-        <w:t>There is no good reason for the code to run busy loops.</w:t>
-      </w:r>
-    </w:p>
-    <w:p>
-      <w:pPr>
-        <w:pStyle w:val="a3"/>
-        <w:rPr>
-          <w:rFonts w:ascii="굴림체" w:eastAsia="굴림체" w:hAnsi="굴림체" w:cs="굴림체"/>
-        </w:rPr>
-      </w:pPr>
-      <w:r>
-        <w:rPr>
-          <w:rFonts w:ascii="굴림체" w:eastAsia="굴림체" w:hAnsi="굴림체" w:cs="굴림체" w:hint="eastAsia"/>
-        </w:rPr>
-        <w:t>Don't do things like this:</w:t>
-      </w:r>
-    </w:p>
-    <w:p>
-      <w:pPr>
-        <w:pStyle w:val="a3"/>
-        <w:rPr>
-          <w:rFonts w:ascii="굴림체" w:eastAsia="굴림체" w:hAnsi="굴림체" w:cs="굴림체"/>
-        </w:rPr>
-      </w:pPr>
-    </w:p>
-    <w:p>
-      <w:pPr>
-        <w:pStyle w:val="a3"/>
-        <w:rPr>
-          <w:rFonts w:ascii="굴림체" w:eastAsia="굴림체" w:hAnsi="굴림체" w:cs="굴림체"/>
-        </w:rPr>
-      </w:pPr>
-      <w:r>
-        <w:rPr>
-          <w:rFonts w:ascii="굴림체" w:eastAsia="굴림체" w:hAnsi="굴림체" w:cs="굴림체" w:hint="eastAsia"/>
-        </w:rPr>
-        <w:t>.. code-</w:t>
-      </w:r>
-      <w:proofErr w:type="gramStart"/>
-      <w:r>
-        <w:rPr>
-          <w:rFonts w:ascii="굴림체" w:eastAsia="굴림체" w:hAnsi="굴림체" w:cs="굴림체" w:hint="eastAsia"/>
-        </w:rPr>
-        <w:t>block::</w:t>
-      </w:r>
-      <w:proofErr w:type="gramEnd"/>
-      <w:r>
-        <w:rPr>
-          <w:rFonts w:ascii="굴림체" w:eastAsia="굴림체" w:hAnsi="굴림체" w:cs="굴림체" w:hint="eastAsia"/>
-        </w:rPr>
-        <w:t xml:space="preserve"> groovy</w:t>
-      </w:r>
-    </w:p>
-    <w:p>
-      <w:pPr>
-        <w:pStyle w:val="a3"/>
-        <w:rPr>
-          <w:rFonts w:ascii="굴림체" w:eastAsia="굴림체" w:hAnsi="굴림체" w:cs="굴림체"/>
-        </w:rPr>
-      </w:pPr>
-    </w:p>
-    <w:p>
-      <w:pPr>
-        <w:pStyle w:val="a3"/>
-        <w:rPr>
-          <w:rFonts w:ascii="굴림체" w:eastAsia="굴림체" w:hAnsi="굴림체" w:cs="굴림체"/>
-        </w:rPr>
-      </w:pPr>
-      <w:r>
-        <w:rPr>
-          <w:rFonts w:ascii="굴림체" w:eastAsia="굴림체" w:hAnsi="굴림체" w:cs="굴림체" w:hint="eastAsia"/>
-        </w:rPr>
-        <w:t xml:space="preserve">    def </w:t>
-      </w:r>
-      <w:proofErr w:type="spellStart"/>
-      <w:r>
-        <w:rPr>
-          <w:rFonts w:ascii="굴림체" w:eastAsia="굴림체" w:hAnsi="굴림체" w:cs="굴림체" w:hint="eastAsia"/>
-        </w:rPr>
-        <w:t>mywait</w:t>
-      </w:r>
-      <w:proofErr w:type="spellEnd"/>
-      <w:r>
-        <w:rPr>
-          <w:rFonts w:ascii="굴림체" w:eastAsia="굴림체" w:hAnsi="굴림체" w:cs="굴림체" w:hint="eastAsia"/>
-        </w:rPr>
-        <w:t>(</w:t>
-      </w:r>
-      <w:proofErr w:type="spellStart"/>
-      <w:r>
-        <w:rPr>
-          <w:rFonts w:ascii="굴림체" w:eastAsia="굴림체" w:hAnsi="굴림체" w:cs="굴림체" w:hint="eastAsia"/>
-        </w:rPr>
-        <w:t>ms</w:t>
-      </w:r>
-      <w:proofErr w:type="spellEnd"/>
-      <w:r>
-        <w:rPr>
-          <w:rFonts w:ascii="굴림체" w:eastAsia="굴림체" w:hAnsi="굴림체" w:cs="굴림체" w:hint="eastAsia"/>
-        </w:rPr>
-        <w:t>) {</w:t>
-      </w:r>
-    </w:p>
-    <w:p>
-      <w:pPr>
-        <w:pStyle w:val="a3"/>
-        <w:rPr>
-          <w:rFonts w:ascii="굴림체" w:eastAsia="굴림체" w:hAnsi="굴림체" w:cs="굴림체"/>
-        </w:rPr>
-      </w:pPr>
-      <w:r>
-        <w:rPr>
-          <w:rFonts w:ascii="굴림체" w:eastAsia="굴림체" w:hAnsi="굴림체" w:cs="굴림체" w:hint="eastAsia"/>
-        </w:rPr>
-        <w:t xml:space="preserve">        def start = </w:t>
-      </w:r>
-      <w:proofErr w:type="gramStart"/>
-      <w:r>
-        <w:rPr>
-          <w:rFonts w:ascii="굴림체" w:eastAsia="굴림체" w:hAnsi="굴림체" w:cs="굴림체" w:hint="eastAsia"/>
-        </w:rPr>
-        <w:t>now(</w:t>
-      </w:r>
-      <w:proofErr w:type="gramEnd"/>
-      <w:r>
-        <w:rPr>
-          <w:rFonts w:ascii="굴림체" w:eastAsia="굴림체" w:hAnsi="굴림체" w:cs="굴림체" w:hint="eastAsia"/>
-        </w:rPr>
-        <w:t>)</w:t>
-      </w:r>
-    </w:p>
-    <w:p>
-      <w:pPr>
-        <w:pStyle w:val="a3"/>
-        <w:rPr>
-          <w:rFonts w:ascii="굴림체" w:eastAsia="굴림체" w:hAnsi="굴림체" w:cs="굴림체"/>
-        </w:rPr>
-      </w:pPr>
-      <w:r>
-        <w:rPr>
-          <w:rFonts w:ascii="굴림체" w:eastAsia="굴림체" w:hAnsi="굴림체" w:cs="굴림체" w:hint="eastAsia"/>
-        </w:rPr>
-        <w:t xml:space="preserve">        while (</w:t>
-      </w:r>
-      <w:proofErr w:type="gramStart"/>
-      <w:r>
-        <w:rPr>
-          <w:rFonts w:ascii="굴림체" w:eastAsia="굴림체" w:hAnsi="굴림체" w:cs="굴림체" w:hint="eastAsia"/>
-        </w:rPr>
-        <w:t>now(</w:t>
-      </w:r>
-      <w:proofErr w:type="gramEnd"/>
-      <w:r>
-        <w:rPr>
-          <w:rFonts w:ascii="굴림체" w:eastAsia="굴림체" w:hAnsi="굴림체" w:cs="굴림체" w:hint="eastAsia"/>
-        </w:rPr>
-        <w:t xml:space="preserve">) &lt; start + </w:t>
-      </w:r>
-      <w:proofErr w:type="spellStart"/>
-      <w:r>
-        <w:rPr>
-          <w:rFonts w:ascii="굴림체" w:eastAsia="굴림체" w:hAnsi="굴림체" w:cs="굴림체" w:hint="eastAsia"/>
-        </w:rPr>
-        <w:t>ms</w:t>
-      </w:r>
-      <w:proofErr w:type="spellEnd"/>
-      <w:r>
-        <w:rPr>
-          <w:rFonts w:ascii="굴림체" w:eastAsia="굴림체" w:hAnsi="굴림체" w:cs="굴림체" w:hint="eastAsia"/>
-        </w:rPr>
-        <w:t>) {</w:t>
-      </w:r>
-    </w:p>
-    <w:p>
-      <w:pPr>
-        <w:pStyle w:val="a3"/>
-        <w:rPr>
-          <w:rFonts w:ascii="굴림체" w:eastAsia="굴림체" w:hAnsi="굴림체" w:cs="굴림체"/>
-        </w:rPr>
-      </w:pPr>
-      <w:r>
-        <w:rPr>
-          <w:rFonts w:ascii="굴림체" w:eastAsia="굴림체" w:hAnsi="굴림체" w:cs="굴림체" w:hint="eastAsia"/>
-        </w:rPr>
-        <w:t xml:space="preserve">            // do nothing, just wait</w:t>
-      </w:r>
-    </w:p>
-    <w:p>
-      <w:pPr>
-        <w:pStyle w:val="a3"/>
-        <w:rPr>
-          <w:rFonts w:ascii="굴림체" w:eastAsia="굴림체" w:hAnsi="굴림체" w:cs="굴림체"/>
-        </w:rPr>
-      </w:pPr>
-      <w:r>
-        <w:rPr>
-          <w:rFonts w:ascii="굴림체" w:eastAsia="굴림체" w:hAnsi="굴림체" w:cs="굴림체" w:hint="eastAsia"/>
-        </w:rPr>
-        <w:t xml:space="preserve">        }</w:t>
-      </w:r>
-    </w:p>
-    <w:p>
-      <w:pPr>
-        <w:pStyle w:val="a3"/>
-        <w:rPr>
-          <w:rFonts w:ascii="굴림체" w:eastAsia="굴림체" w:hAnsi="굴림체" w:cs="굴림체"/>
-        </w:rPr>
-      </w:pPr>
-      <w:r>
-        <w:rPr>
-          <w:rFonts w:ascii="굴림체" w:eastAsia="굴림체" w:hAnsi="굴림체" w:cs="굴림체" w:hint="eastAsia"/>
-        </w:rPr>
-        <w:t xml:space="preserve">    }</w:t>
-      </w:r>
-    </w:p>
-    <w:p>
-      <w:pPr>
-        <w:pStyle w:val="a3"/>
-        <w:rPr>
-          <w:rFonts w:ascii="굴림체" w:eastAsia="굴림체" w:hAnsi="굴림체" w:cs="굴림체"/>
-        </w:rPr>
-      </w:pPr>
-    </w:p>
-    <w:p>
-      <w:pPr>
-        <w:pStyle w:val="a3"/>
-        <w:rPr>
-          <w:rFonts w:ascii="굴림체" w:eastAsia="굴림체" w:hAnsi="굴림체" w:cs="굴림체"/>
-        </w:rPr>
-      </w:pPr>
-      <w:r>
-        <w:rPr>
-          <w:rFonts w:ascii="굴림체" w:eastAsia="굴림체" w:hAnsi="굴림체" w:cs="굴림체" w:hint="eastAsia"/>
-        </w:rPr>
-        <w:t xml:space="preserve">The goal of the above code is to delay execution for </w:t>
-      </w:r>
-      <w:proofErr w:type="gramStart"/>
-      <w:r>
-        <w:rPr>
-          <w:rFonts w:ascii="굴림체" w:eastAsia="굴림체" w:hAnsi="굴림체" w:cs="굴림체" w:hint="eastAsia"/>
-        </w:rPr>
-        <w:t>a number of</w:t>
-      </w:r>
-      <w:proofErr w:type="gramEnd"/>
-      <w:r>
-        <w:rPr>
-          <w:rFonts w:ascii="굴림체" w:eastAsia="굴림체" w:hAnsi="굴림체" w:cs="굴림체" w:hint="eastAsia"/>
-        </w:rPr>
-        <w:t xml:space="preserve"> milliseconds.</w:t>
-      </w:r>
-    </w:p>
-    <w:p>
-      <w:pPr>
-        <w:pStyle w:val="a3"/>
-        <w:rPr>
-          <w:rFonts w:ascii="굴림체" w:eastAsia="굴림체" w:hAnsi="굴림체" w:cs="굴림체"/>
-        </w:rPr>
-      </w:pPr>
-      <w:r>
-        <w:rPr>
-          <w:rFonts w:ascii="굴림체" w:eastAsia="굴림체" w:hAnsi="굴림체" w:cs="굴림체" w:hint="eastAsia"/>
-        </w:rPr>
-        <w:lastRenderedPageBreak/>
-        <w:t>This wastes resources and increases the likelihood that the 20 second execution limit will be exceeded.</w:t>
-      </w:r>
-    </w:p>
-    <w:p>
-      <w:pPr>
-        <w:pStyle w:val="a3"/>
-        <w:rPr>
-          <w:rFonts w:ascii="굴림체" w:eastAsia="굴림체" w:hAnsi="굴림체" w:cs="굴림체"/>
-        </w:rPr>
-      </w:pPr>
-    </w:p>
-    <w:p>
-      <w:pPr>
-        <w:pStyle w:val="a3"/>
-        <w:rPr>
-          <w:rFonts w:ascii="굴림체" w:eastAsia="굴림체" w:hAnsi="굴림체" w:cs="굴림체"/>
-        </w:rPr>
-      </w:pPr>
-      <w:r>
-        <w:rPr>
-          <w:rFonts w:ascii="굴림체" w:eastAsia="굴림체" w:hAnsi="굴림체" w:cs="굴림체" w:hint="eastAsia"/>
-        </w:rPr>
-        <w:t xml:space="preserve">Instead of trying to force a delay in execution, you </w:t>
-      </w:r>
-      <w:proofErr w:type="gramStart"/>
-      <w:r>
-        <w:rPr>
-          <w:rFonts w:ascii="굴림체" w:eastAsia="굴림체" w:hAnsi="굴림체" w:cs="굴림체" w:hint="eastAsia"/>
-        </w:rPr>
-        <w:t>should :</w:t>
-      </w:r>
-      <w:proofErr w:type="spellStart"/>
-      <w:r>
-        <w:rPr>
-          <w:rFonts w:ascii="굴림체" w:eastAsia="굴림체" w:hAnsi="굴림체" w:cs="굴림체" w:hint="eastAsia"/>
-        </w:rPr>
-        <w:t>ref</w:t>
-      </w:r>
-      <w:proofErr w:type="gramEnd"/>
-      <w:r>
-        <w:rPr>
-          <w:rFonts w:ascii="굴림체" w:eastAsia="굴림체" w:hAnsi="굴림체" w:cs="굴림체" w:hint="eastAsia"/>
-        </w:rPr>
-        <w:t>:`schedule</w:t>
-      </w:r>
-      <w:proofErr w:type="spellEnd"/>
-      <w:r>
-        <w:rPr>
-          <w:rFonts w:ascii="굴림체" w:eastAsia="굴림체" w:hAnsi="굴림체" w:cs="굴림체" w:hint="eastAsia"/>
-        </w:rPr>
-        <w:t xml:space="preserve"> &lt;</w:t>
-      </w:r>
-      <w:proofErr w:type="spellStart"/>
-      <w:r>
-        <w:rPr>
-          <w:rFonts w:ascii="굴림체" w:eastAsia="굴림체" w:hAnsi="굴림체" w:cs="굴림체" w:hint="eastAsia"/>
-        </w:rPr>
-        <w:t>smartapp</w:t>
-      </w:r>
-      <w:proofErr w:type="spellEnd"/>
-      <w:r>
-        <w:rPr>
-          <w:rFonts w:ascii="굴림체" w:eastAsia="굴림체" w:hAnsi="굴림체" w:cs="굴림체" w:hint="eastAsia"/>
-        </w:rPr>
-        <w:t>-scheduling&gt;` a future execution of your app.</w:t>
-      </w:r>
-    </w:p>
-    <w:p>
-      <w:pPr>
-        <w:pStyle w:val="a3"/>
-        <w:rPr>
-          <w:rFonts w:ascii="굴림체" w:eastAsia="굴림체" w:hAnsi="굴림체" w:cs="굴림체"/>
-        </w:rPr>
-      </w:pPr>
-    </w:p>
-    <w:p>
-      <w:pPr>
-        <w:pStyle w:val="a3"/>
-        <w:rPr>
-          <w:rFonts w:ascii="굴림체" w:eastAsia="굴림체" w:hAnsi="굴림체" w:cs="굴림체"/>
-        </w:rPr>
-      </w:pPr>
-      <w:r>
-        <w:rPr>
-          <w:rFonts w:ascii="굴림체" w:eastAsia="굴림체" w:hAnsi="굴림체" w:cs="굴림체" w:hint="eastAsia"/>
-        </w:rPr>
-        <w:t>Do not use ``</w:t>
-      </w:r>
-      <w:proofErr w:type="gramStart"/>
-      <w:r>
-        <w:rPr>
-          <w:rFonts w:ascii="굴림체" w:eastAsia="굴림체" w:hAnsi="굴림체" w:cs="굴림체" w:hint="eastAsia"/>
-        </w:rPr>
-        <w:t>synchronized(</w:t>
-      </w:r>
-      <w:proofErr w:type="gramEnd"/>
-      <w:r>
-        <w:rPr>
-          <w:rFonts w:ascii="굴림체" w:eastAsia="굴림체" w:hAnsi="굴림체" w:cs="굴림체" w:hint="eastAsia"/>
-        </w:rPr>
-        <w:t>)``</w:t>
-      </w:r>
-    </w:p>
-    <w:p>
-      <w:pPr>
-        <w:pStyle w:val="a3"/>
-        <w:rPr>
-          <w:rFonts w:ascii="굴림체" w:eastAsia="굴림체" w:hAnsi="굴림체" w:cs="굴림체"/>
-        </w:rPr>
-      </w:pPr>
-      <w:r>
-        <w:rPr>
-          <w:rFonts w:ascii="굴림체" w:eastAsia="굴림체" w:hAnsi="굴림체" w:cs="굴림체" w:hint="eastAsia"/>
-        </w:rPr>
-        <w:t>^^^^^^^^^^^^^^^^^^^^^^^^^^^^^</w:t>
-      </w:r>
-    </w:p>
-    <w:p>
-      <w:pPr>
-        <w:pStyle w:val="a3"/>
-        <w:rPr>
-          <w:rFonts w:ascii="굴림체" w:eastAsia="굴림체" w:hAnsi="굴림체" w:cs="굴림체"/>
-        </w:rPr>
-      </w:pPr>
-    </w:p>
-    <w:p>
-      <w:pPr>
-        <w:pStyle w:val="a3"/>
-        <w:rPr>
-          <w:rFonts w:ascii="굴림체" w:eastAsia="굴림체" w:hAnsi="굴림체" w:cs="굴림체"/>
-        </w:rPr>
-      </w:pPr>
-      <w:r>
-        <w:rPr>
-          <w:rFonts w:ascii="굴림체" w:eastAsia="굴림체" w:hAnsi="굴림체" w:cs="굴림체" w:hint="eastAsia"/>
-        </w:rPr>
-        <w:t xml:space="preserve">Using ``synchronized`` incurs a performance </w:t>
-      </w:r>
-      <w:proofErr w:type="gramStart"/>
-      <w:r>
-        <w:rPr>
-          <w:rFonts w:ascii="굴림체" w:eastAsia="굴림체" w:hAnsi="굴림체" w:cs="굴림체" w:hint="eastAsia"/>
-        </w:rPr>
-        <w:t>overhead, and</w:t>
-      </w:r>
-      <w:proofErr w:type="gramEnd"/>
-      <w:r>
-        <w:rPr>
-          <w:rFonts w:ascii="굴림체" w:eastAsia="굴림체" w:hAnsi="굴림체" w:cs="굴림체" w:hint="eastAsia"/>
-        </w:rPr>
-        <w:t xml:space="preserve"> is highly unlikely to have any effect.</w:t>
-      </w:r>
-    </w:p>
-    <w:p>
-      <w:pPr>
-        <w:pStyle w:val="a3"/>
-        <w:rPr>
-          <w:rFonts w:ascii="굴림체" w:eastAsia="굴림체" w:hAnsi="굴림체" w:cs="굴림체"/>
-        </w:rPr>
-      </w:pPr>
-      <w:r>
-        <w:rPr>
-          <w:rFonts w:ascii="굴림체" w:eastAsia="굴림체" w:hAnsi="굴림체" w:cs="굴림체" w:hint="eastAsia"/>
-        </w:rPr>
-        <w:t>It should not be used.</w:t>
-      </w:r>
-    </w:p>
-    <w:p>
-      <w:pPr>
-        <w:pStyle w:val="a3"/>
-        <w:rPr>
-          <w:rFonts w:ascii="굴림체" w:eastAsia="굴림체" w:hAnsi="굴림체" w:cs="굴림체"/>
-        </w:rPr>
-      </w:pPr>
-    </w:p>
-    <w:p>
-      <w:pPr>
-        <w:pStyle w:val="a3"/>
-        <w:rPr>
-          <w:rFonts w:ascii="굴림체" w:eastAsia="굴림체" w:hAnsi="굴림체" w:cs="굴림체"/>
-        </w:rPr>
-      </w:pPr>
-      <w:r>
-        <w:rPr>
-          <w:rFonts w:ascii="굴림체" w:eastAsia="굴림체" w:hAnsi="굴림체" w:cs="굴림체" w:hint="eastAsia"/>
-        </w:rPr>
-        <w:t xml:space="preserve">When a </w:t>
-      </w:r>
-      <w:proofErr w:type="spellStart"/>
-      <w:r>
-        <w:rPr>
-          <w:rFonts w:ascii="굴림체" w:eastAsia="굴림체" w:hAnsi="굴림체" w:cs="굴림체" w:hint="eastAsia"/>
-        </w:rPr>
-        <w:t>SmartApp</w:t>
-      </w:r>
-      <w:proofErr w:type="spellEnd"/>
-      <w:r>
-        <w:rPr>
-          <w:rFonts w:ascii="굴림체" w:eastAsia="굴림체" w:hAnsi="굴림체" w:cs="굴림체" w:hint="eastAsia"/>
-        </w:rPr>
-        <w:t xml:space="preserve"> or Device Handler executes, it is executing on one of *n* available servers assigned for that Location, where *n* is variable depending on Location, current load, and other factors.</w:t>
-      </w:r>
-    </w:p>
-    <w:p>
-      <w:pPr>
-        <w:pStyle w:val="a3"/>
-        <w:rPr>
-          <w:rFonts w:ascii="굴림체" w:eastAsia="굴림체" w:hAnsi="굴림체" w:cs="굴림체"/>
-        </w:rPr>
-      </w:pPr>
-      <w:r>
-        <w:rPr>
-          <w:rFonts w:ascii="굴림체" w:eastAsia="굴림체" w:hAnsi="굴림체" w:cs="굴림체" w:hint="eastAsia"/>
-        </w:rPr>
-        <w:t xml:space="preserve">Concurrent executions of the </w:t>
-      </w:r>
-      <w:proofErr w:type="spellStart"/>
-      <w:r>
-        <w:rPr>
-          <w:rFonts w:ascii="굴림체" w:eastAsia="굴림체" w:hAnsi="굴림체" w:cs="굴림체" w:hint="eastAsia"/>
-        </w:rPr>
-        <w:t>SmartApp</w:t>
-      </w:r>
-      <w:proofErr w:type="spellEnd"/>
-      <w:r>
-        <w:rPr>
-          <w:rFonts w:ascii="굴림체" w:eastAsia="굴림체" w:hAnsi="굴림체" w:cs="굴림체" w:hint="eastAsia"/>
-        </w:rPr>
-        <w:t xml:space="preserve"> or Device Handler are not guaranteed, or even likely, to be executing on the same server.</w:t>
-      </w:r>
-    </w:p>
-    <w:p>
-      <w:pPr>
-        <w:pStyle w:val="a3"/>
-        <w:rPr>
-          <w:rFonts w:ascii="굴림체" w:eastAsia="굴림체" w:hAnsi="굴림체" w:cs="굴림체"/>
-        </w:rPr>
-      </w:pPr>
-      <w:r>
-        <w:rPr>
-          <w:rFonts w:ascii="굴림체" w:eastAsia="굴림체" w:hAnsi="굴림체" w:cs="굴림체" w:hint="eastAsia"/>
-        </w:rPr>
-        <w:t>Because of this, trying to force synchronous behavior by using ``synchronized`` would only work in the rare occurrence that a concurrent execution happens on the same server, yet it always incurs overhead.</w:t>
-      </w:r>
-    </w:p>
-    <w:p>
-      <w:pPr>
-        <w:pStyle w:val="a3"/>
-        <w:rPr>
-          <w:rFonts w:ascii="굴림체" w:eastAsia="굴림체" w:hAnsi="굴림체" w:cs="굴림체"/>
-        </w:rPr>
-      </w:pPr>
-    </w:p>
-    <w:p>
-      <w:pPr>
-        <w:pStyle w:val="a3"/>
-        <w:rPr>
-          <w:rFonts w:ascii="굴림체" w:eastAsia="굴림체" w:hAnsi="굴림체" w:cs="굴림체"/>
-        </w:rPr>
-      </w:pPr>
-      <w:r>
-        <w:rPr>
-          <w:rFonts w:ascii="굴림체" w:eastAsia="굴림체" w:hAnsi="굴림체" w:cs="굴림체" w:hint="eastAsia"/>
-        </w:rPr>
-        <w:t>----</w:t>
-      </w:r>
-    </w:p>
-    <w:p>
-      <w:pPr>
-        <w:pStyle w:val="a3"/>
-        <w:rPr>
-          <w:rFonts w:ascii="굴림체" w:eastAsia="굴림체" w:hAnsi="굴림체" w:cs="굴림체"/>
-        </w:rPr>
-      </w:pPr>
-    </w:p>
-    <w:p>
-      <w:pPr>
-        <w:pStyle w:val="a3"/>
-        <w:rPr>
-          <w:rFonts w:ascii="굴림체" w:eastAsia="굴림체" w:hAnsi="굴림체" w:cs="굴림체"/>
-        </w:rPr>
-      </w:pPr>
-      <w:r>
-        <w:rPr>
-          <w:rFonts w:ascii="굴림체" w:eastAsia="굴림체" w:hAnsi="굴림체" w:cs="굴림체" w:hint="eastAsia"/>
-        </w:rPr>
-        <w:t>LAN-specific</w:t>
-      </w:r>
-    </w:p>
-    <w:p>
-      <w:pPr>
-        <w:pStyle w:val="a3"/>
-        <w:rPr>
-          <w:rFonts w:ascii="굴림체" w:eastAsia="굴림체" w:hAnsi="굴림체" w:cs="굴림체"/>
-        </w:rPr>
-      </w:pPr>
-      <w:r>
-        <w:rPr>
-          <w:rFonts w:ascii="굴림체" w:eastAsia="굴림체" w:hAnsi="굴림체" w:cs="굴림체" w:hint="eastAsia"/>
-        </w:rPr>
-        <w:t>------------</w:t>
-      </w:r>
-    </w:p>
-    <w:p>
-      <w:pPr>
-        <w:pStyle w:val="a3"/>
-        <w:rPr>
-          <w:rFonts w:ascii="굴림체" w:eastAsia="굴림체" w:hAnsi="굴림체" w:cs="굴림체"/>
-        </w:rPr>
-      </w:pPr>
-    </w:p>
-    <w:p>
-      <w:pPr>
-        <w:pStyle w:val="a3"/>
-        <w:rPr>
-          <w:rFonts w:ascii="굴림체" w:eastAsia="굴림체" w:hAnsi="굴림체" w:cs="굴림체"/>
-        </w:rPr>
-      </w:pPr>
-      <w:r>
-        <w:rPr>
-          <w:rFonts w:ascii="굴림체" w:eastAsia="굴림체" w:hAnsi="굴림체" w:cs="굴림체" w:hint="eastAsia"/>
-        </w:rPr>
-        <w:t>Use the device-specific search</w:t>
-      </w:r>
-    </w:p>
-    <w:p>
-      <w:pPr>
-        <w:pStyle w:val="a3"/>
-        <w:rPr>
-          <w:rFonts w:ascii="굴림체" w:eastAsia="굴림체" w:hAnsi="굴림체" w:cs="굴림체"/>
-        </w:rPr>
-      </w:pPr>
-      <w:r>
-        <w:rPr>
-          <w:rFonts w:ascii="굴림체" w:eastAsia="굴림체" w:hAnsi="굴림체" w:cs="굴림체" w:hint="eastAsia"/>
-        </w:rPr>
-        <w:t>^^^^^^^^^^^^^^^^^^^^^^^^^^^^^^</w:t>
-      </w:r>
-    </w:p>
-    <w:p>
-      <w:pPr>
-        <w:pStyle w:val="a3"/>
-        <w:rPr>
-          <w:rFonts w:ascii="굴림체" w:eastAsia="굴림체" w:hAnsi="굴림체" w:cs="굴림체"/>
-        </w:rPr>
-      </w:pPr>
-    </w:p>
-    <w:p>
-      <w:pPr>
-        <w:pStyle w:val="a3"/>
-        <w:rPr>
-          <w:rFonts w:ascii="굴림체" w:eastAsia="굴림체" w:hAnsi="굴림체" w:cs="굴림체"/>
-        </w:rPr>
-      </w:pPr>
-      <w:r>
-        <w:rPr>
-          <w:rFonts w:ascii="굴림체" w:eastAsia="굴림체" w:hAnsi="굴림체" w:cs="굴림체" w:hint="eastAsia"/>
-        </w:rPr>
-        <w:t xml:space="preserve">Service managers for LAN-connected devices </w:t>
-      </w:r>
-      <w:proofErr w:type="gramStart"/>
-      <w:r>
-        <w:rPr>
-          <w:rFonts w:ascii="굴림체" w:eastAsia="굴림체" w:hAnsi="굴림체" w:cs="굴림체" w:hint="eastAsia"/>
-        </w:rPr>
-        <w:t>should :</w:t>
-      </w:r>
-      <w:proofErr w:type="spellStart"/>
-      <w:r>
-        <w:rPr>
-          <w:rFonts w:ascii="굴림체" w:eastAsia="굴림체" w:hAnsi="굴림체" w:cs="굴림체" w:hint="eastAsia"/>
-        </w:rPr>
-        <w:t>ref</w:t>
-      </w:r>
-      <w:proofErr w:type="gramEnd"/>
-      <w:r>
-        <w:rPr>
-          <w:rFonts w:ascii="굴림체" w:eastAsia="굴림체" w:hAnsi="굴림체" w:cs="굴림체" w:hint="eastAsia"/>
-        </w:rPr>
-        <w:t>:`subscribe</w:t>
-      </w:r>
-      <w:proofErr w:type="spellEnd"/>
-      <w:r>
-        <w:rPr>
-          <w:rFonts w:ascii="굴림체" w:eastAsia="굴림체" w:hAnsi="굴림체" w:cs="굴림체" w:hint="eastAsia"/>
-        </w:rPr>
-        <w:t xml:space="preserve"> to the device search target &lt;</w:t>
-      </w:r>
-      <w:proofErr w:type="spellStart"/>
-      <w:r>
-        <w:rPr>
-          <w:rFonts w:ascii="굴림체" w:eastAsia="굴림체" w:hAnsi="굴림체" w:cs="굴림체" w:hint="eastAsia"/>
-        </w:rPr>
-        <w:t>lan_device_discovery</w:t>
-      </w:r>
-      <w:proofErr w:type="spellEnd"/>
-      <w:r>
-        <w:rPr>
-          <w:rFonts w:ascii="굴림체" w:eastAsia="굴림체" w:hAnsi="굴림체" w:cs="굴림체" w:hint="eastAsia"/>
-        </w:rPr>
-        <w:t>&gt;` for device discovery.</w:t>
-      </w:r>
-    </w:p>
-    <w:p>
-      <w:pPr>
-        <w:pStyle w:val="a3"/>
-        <w:rPr>
-          <w:rFonts w:ascii="굴림체" w:eastAsia="굴림체" w:hAnsi="굴림체" w:cs="굴림체"/>
-        </w:rPr>
-      </w:pPr>
-    </w:p>
-    <w:p>
-      <w:pPr>
-        <w:pStyle w:val="a3"/>
-        <w:rPr>
-          <w:rFonts w:ascii="굴림체" w:eastAsia="굴림체" w:hAnsi="굴림체" w:cs="굴림체"/>
-        </w:rPr>
-      </w:pPr>
-      <w:r>
-        <w:rPr>
-          <w:rFonts w:ascii="굴림체" w:eastAsia="굴림체" w:hAnsi="굴림체" w:cs="굴림체" w:hint="eastAsia"/>
-        </w:rPr>
-        <w:t>Handle IP change</w:t>
-      </w:r>
-    </w:p>
-    <w:p>
-      <w:pPr>
-        <w:pStyle w:val="a3"/>
-        <w:rPr>
-          <w:rFonts w:ascii="굴림체" w:eastAsia="굴림체" w:hAnsi="굴림체" w:cs="굴림체"/>
-        </w:rPr>
-      </w:pPr>
-      <w:r>
-        <w:rPr>
-          <w:rFonts w:ascii="굴림체" w:eastAsia="굴림체" w:hAnsi="굴림체" w:cs="굴림체" w:hint="eastAsia"/>
-        </w:rPr>
-        <w:lastRenderedPageBreak/>
-        <w:t>^^^^^^^^^^^^^^^^</w:t>
-      </w:r>
-    </w:p>
-    <w:p>
-      <w:pPr>
-        <w:pStyle w:val="a3"/>
-        <w:rPr>
-          <w:rFonts w:ascii="굴림체" w:eastAsia="굴림체" w:hAnsi="굴림체" w:cs="굴림체"/>
-        </w:rPr>
-      </w:pPr>
-    </w:p>
-    <w:p>
-      <w:pPr>
-        <w:pStyle w:val="a3"/>
-        <w:rPr>
-          <w:rFonts w:ascii="굴림체" w:eastAsia="굴림체" w:hAnsi="굴림체" w:cs="굴림체"/>
-        </w:rPr>
-      </w:pPr>
-      <w:r>
-        <w:rPr>
-          <w:rFonts w:ascii="굴림체" w:eastAsia="굴림체" w:hAnsi="굴림체" w:cs="굴림체" w:hint="eastAsia"/>
-        </w:rPr>
-        <w:t xml:space="preserve">Service managers for LAN-connected devices </w:t>
-      </w:r>
-      <w:proofErr w:type="gramStart"/>
-      <w:r>
-        <w:rPr>
-          <w:rFonts w:ascii="굴림체" w:eastAsia="굴림체" w:hAnsi="굴림체" w:cs="굴림체" w:hint="eastAsia"/>
-        </w:rPr>
-        <w:t>should :</w:t>
-      </w:r>
-      <w:proofErr w:type="spellStart"/>
-      <w:r>
-        <w:rPr>
-          <w:rFonts w:ascii="굴림체" w:eastAsia="굴림체" w:hAnsi="굴림체" w:cs="굴림체" w:hint="eastAsia"/>
-        </w:rPr>
-        <w:t>ref</w:t>
-      </w:r>
-      <w:proofErr w:type="gramEnd"/>
-      <w:r>
-        <w:rPr>
-          <w:rFonts w:ascii="굴림체" w:eastAsia="굴림체" w:hAnsi="굴림체" w:cs="굴림체" w:hint="eastAsia"/>
-        </w:rPr>
-        <w:t>:`handle</w:t>
-      </w:r>
-      <w:proofErr w:type="spellEnd"/>
-      <w:r>
-        <w:rPr>
-          <w:rFonts w:ascii="굴림체" w:eastAsia="굴림체" w:hAnsi="굴림체" w:cs="굴림체" w:hint="eastAsia"/>
-        </w:rPr>
-        <w:t xml:space="preserve"> any IP change &lt;</w:t>
-      </w:r>
-      <w:proofErr w:type="spellStart"/>
-      <w:r>
-        <w:rPr>
-          <w:rFonts w:ascii="굴림체" w:eastAsia="굴림체" w:hAnsi="굴림체" w:cs="굴림체" w:hint="eastAsia"/>
-        </w:rPr>
-        <w:t>lan_device_health</w:t>
-      </w:r>
-      <w:proofErr w:type="spellEnd"/>
-      <w:r>
-        <w:rPr>
-          <w:rFonts w:ascii="굴림체" w:eastAsia="굴림체" w:hAnsi="굴림체" w:cs="굴림체" w:hint="eastAsia"/>
-        </w:rPr>
-        <w:t>&gt;`.</w:t>
-      </w:r>
-    </w:p>
-    <w:p>
-      <w:pPr>
-        <w:pStyle w:val="a3"/>
-        <w:rPr>
-          <w:rFonts w:ascii="굴림체" w:eastAsia="굴림체" w:hAnsi="굴림체" w:cs="굴림체"/>
-        </w:rPr>
-      </w:pPr>
-      <w:r>
-        <w:rPr>
-          <w:rFonts w:ascii="굴림체" w:eastAsia="굴림체" w:hAnsi="굴림체" w:cs="굴림체" w:hint="eastAsia"/>
-        </w:rPr>
-        <w:t>This can happen when the router power cycles and loses its DHCP mappings.</w:t>
-      </w:r>
-    </w:p>
-    <w:p>
-      <w:pPr>
-        <w:pStyle w:val="a3"/>
-        <w:rPr>
-          <w:rFonts w:ascii="굴림체" w:eastAsia="굴림체" w:hAnsi="굴림체" w:cs="굴림체"/>
-        </w:rPr>
-      </w:pPr>
-    </w:p>
-    <w:p>
-      <w:pPr>
-        <w:pStyle w:val="a3"/>
-        <w:rPr>
-          <w:rFonts w:ascii="굴림체" w:eastAsia="굴림체" w:hAnsi="굴림체" w:cs="굴림체"/>
-        </w:rPr>
-      </w:pPr>
-      <w:r>
-        <w:rPr>
-          <w:rFonts w:ascii="굴림체" w:eastAsia="굴림체" w:hAnsi="굴림체" w:cs="굴림체" w:hint="eastAsia"/>
-        </w:rPr>
-        <w:t>----</w:t>
-      </w:r>
-    </w:p>
-    <w:p>
-      <w:pPr>
-        <w:pStyle w:val="a3"/>
-        <w:rPr>
-          <w:rFonts w:ascii="굴림체" w:eastAsia="굴림체" w:hAnsi="굴림체" w:cs="굴림체"/>
-        </w:rPr>
-      </w:pPr>
-    </w:p>
-    <w:p>
-      <w:pPr>
-        <w:pStyle w:val="a3"/>
-        <w:rPr>
-          <w:rFonts w:ascii="굴림체" w:eastAsia="굴림체" w:hAnsi="굴림체" w:cs="굴림체"/>
-        </w:rPr>
-      </w:pPr>
-      <w:r>
-        <w:rPr>
-          <w:rFonts w:ascii="굴림체" w:eastAsia="굴림체" w:hAnsi="굴림체" w:cs="굴림체" w:hint="eastAsia"/>
-        </w:rPr>
-        <w:t>.. _</w:t>
-      </w:r>
-      <w:proofErr w:type="spellStart"/>
-      <w:r>
-        <w:rPr>
-          <w:rFonts w:ascii="굴림체" w:eastAsia="굴림체" w:hAnsi="굴림체" w:cs="굴림체" w:hint="eastAsia"/>
-        </w:rPr>
-        <w:t>review_guidelines_parent_child</w:t>
-      </w:r>
-      <w:proofErr w:type="spellEnd"/>
-      <w:r>
-        <w:rPr>
-          <w:rFonts w:ascii="굴림체" w:eastAsia="굴림체" w:hAnsi="굴림체" w:cs="굴림체" w:hint="eastAsia"/>
-        </w:rPr>
-        <w:t>:</w:t>
-      </w:r>
-    </w:p>
-    <w:p>
-      <w:pPr>
-        <w:pStyle w:val="a3"/>
-        <w:rPr>
-          <w:rFonts w:ascii="굴림체" w:eastAsia="굴림체" w:hAnsi="굴림체" w:cs="굴림체"/>
-        </w:rPr>
-      </w:pPr>
-    </w:p>
-    <w:p>
-      <w:pPr>
-        <w:pStyle w:val="a3"/>
-        <w:rPr>
-          <w:rFonts w:ascii="굴림체" w:eastAsia="굴림체" w:hAnsi="굴림체" w:cs="굴림체"/>
-        </w:rPr>
-      </w:pPr>
-      <w:r>
-        <w:rPr>
-          <w:rFonts w:ascii="굴림체" w:eastAsia="굴림체" w:hAnsi="굴림체" w:cs="굴림체" w:hint="eastAsia"/>
-        </w:rPr>
-        <w:t>Parent-child relationships</w:t>
-      </w:r>
-    </w:p>
-    <w:p>
-      <w:pPr>
-        <w:pStyle w:val="a3"/>
-        <w:rPr>
-          <w:rFonts w:ascii="굴림체" w:eastAsia="굴림체" w:hAnsi="굴림체" w:cs="굴림체"/>
-        </w:rPr>
-      </w:pPr>
-      <w:r>
-        <w:rPr>
-          <w:rFonts w:ascii="굴림체" w:eastAsia="굴림체" w:hAnsi="굴림체" w:cs="굴림체" w:hint="eastAsia"/>
-        </w:rPr>
-        <w:t>--------------------------</w:t>
-      </w:r>
-    </w:p>
-    <w:p>
-      <w:pPr>
-        <w:pStyle w:val="a3"/>
-        <w:rPr>
-          <w:rFonts w:ascii="굴림체" w:eastAsia="굴림체" w:hAnsi="굴림체" w:cs="굴림체"/>
-        </w:rPr>
-      </w:pPr>
-    </w:p>
-    <w:p>
-      <w:pPr>
-        <w:pStyle w:val="a3"/>
-        <w:rPr>
-          <w:rFonts w:ascii="굴림체" w:eastAsia="굴림체" w:hAnsi="굴림체" w:cs="굴림체"/>
-        </w:rPr>
-      </w:pPr>
-      <w:r>
-        <w:rPr>
-          <w:rFonts w:ascii="굴림체" w:eastAsia="굴림체" w:hAnsi="굴림체" w:cs="굴림체" w:hint="eastAsia"/>
-        </w:rPr>
-        <w:t>Use separate files</w:t>
-      </w:r>
-    </w:p>
-    <w:p>
-      <w:pPr>
-        <w:pStyle w:val="a3"/>
-        <w:rPr>
-          <w:rFonts w:ascii="굴림체" w:eastAsia="굴림체" w:hAnsi="굴림체" w:cs="굴림체"/>
-        </w:rPr>
-      </w:pPr>
-      <w:r>
-        <w:rPr>
-          <w:rFonts w:ascii="굴림체" w:eastAsia="굴림체" w:hAnsi="굴림체" w:cs="굴림체" w:hint="eastAsia"/>
-        </w:rPr>
-        <w:t>^^^^^^^^^^^^^^^^^^</w:t>
-      </w:r>
-    </w:p>
-    <w:p>
-      <w:pPr>
-        <w:pStyle w:val="a3"/>
-        <w:rPr>
-          <w:rFonts w:ascii="굴림체" w:eastAsia="굴림체" w:hAnsi="굴림체" w:cs="굴림체"/>
-        </w:rPr>
-      </w:pPr>
-    </w:p>
-    <w:p>
-      <w:pPr>
-        <w:pStyle w:val="a3"/>
-        <w:rPr>
-          <w:rFonts w:ascii="굴림체" w:eastAsia="굴림체" w:hAnsi="굴림체" w:cs="굴림체"/>
-        </w:rPr>
-      </w:pPr>
-      <w:r>
-        <w:rPr>
-          <w:rFonts w:ascii="굴림체" w:eastAsia="굴림체" w:hAnsi="굴림체" w:cs="굴림체" w:hint="eastAsia"/>
-        </w:rPr>
-        <w:t xml:space="preserve">When using a parent-child relationship, be it a parent </w:t>
-      </w:r>
-      <w:proofErr w:type="spellStart"/>
-      <w:r>
-        <w:rPr>
-          <w:rFonts w:ascii="굴림체" w:eastAsia="굴림체" w:hAnsi="굴림체" w:cs="굴림체" w:hint="eastAsia"/>
-        </w:rPr>
-        <w:t>SmartApp</w:t>
-      </w:r>
-      <w:proofErr w:type="spellEnd"/>
-      <w:r>
-        <w:rPr>
-          <w:rFonts w:ascii="굴림체" w:eastAsia="굴림체" w:hAnsi="굴림체" w:cs="굴림체" w:hint="eastAsia"/>
-        </w:rPr>
-        <w:t xml:space="preserve"> with child devices, or a parent </w:t>
-      </w:r>
-      <w:proofErr w:type="spellStart"/>
-      <w:r>
-        <w:rPr>
-          <w:rFonts w:ascii="굴림체" w:eastAsia="굴림체" w:hAnsi="굴림체" w:cs="굴림체" w:hint="eastAsia"/>
-        </w:rPr>
-        <w:t>SmartApp</w:t>
-      </w:r>
-      <w:proofErr w:type="spellEnd"/>
-      <w:r>
-        <w:rPr>
-          <w:rFonts w:ascii="굴림체" w:eastAsia="굴림체" w:hAnsi="굴림체" w:cs="굴림체" w:hint="eastAsia"/>
-        </w:rPr>
-        <w:t xml:space="preserve"> with child </w:t>
-      </w:r>
-      <w:proofErr w:type="spellStart"/>
-      <w:r>
-        <w:rPr>
-          <w:rFonts w:ascii="굴림체" w:eastAsia="굴림체" w:hAnsi="굴림체" w:cs="굴림체" w:hint="eastAsia"/>
-        </w:rPr>
-        <w:t>SmartApps</w:t>
-      </w:r>
-      <w:proofErr w:type="spellEnd"/>
-      <w:r>
-        <w:rPr>
-          <w:rFonts w:ascii="굴림체" w:eastAsia="굴림체" w:hAnsi="굴림체" w:cs="굴림체" w:hint="eastAsia"/>
-        </w:rPr>
-        <w:t>, the parent and child should exist in separate files.</w:t>
-      </w:r>
-    </w:p>
-    <w:p>
-      <w:pPr>
-        <w:pStyle w:val="a3"/>
-        <w:rPr>
-          <w:rFonts w:ascii="굴림체" w:eastAsia="굴림체" w:hAnsi="굴림체" w:cs="굴림체"/>
-        </w:rPr>
-      </w:pPr>
-    </w:p>
-    <w:p>
-      <w:pPr>
-        <w:pStyle w:val="a3"/>
-        <w:rPr>
-          <w:rFonts w:ascii="굴림체" w:eastAsia="굴림체" w:hAnsi="굴림체" w:cs="굴림체"/>
-        </w:rPr>
-      </w:pPr>
-      <w:r>
-        <w:rPr>
-          <w:rFonts w:ascii="굴림체" w:eastAsia="굴림체" w:hAnsi="굴림체" w:cs="굴림체" w:hint="eastAsia"/>
-        </w:rPr>
-        <w:t>Putting the parent and child code in the same file leads to file size bloat, makes the code harder to understand, is error-prone, and difficult to debug.</w:t>
-      </w:r>
     </w:p>
     <w:sectPr>
       <w:pgSz w:w="11906" w:h="16838"/>
@@ -12007,6 +14076,7 @@
   <w:style w:type="character" w:default="1" w:styleId="a0">
     <w:name w:val="Default Paragraph Font"/>
     <w:uiPriority w:val="1"/>
+    <w:semiHidden/>
     <w:unhideWhenUsed/>
   </w:style>
   <w:style w:type="table" w:default="1" w:styleId="a1">
